--- a/Timeline MS.docx
+++ b/Timeline MS.docx
@@ -127,7 +127,25 @@
           <w:sz w:val="22"/>
           <w:szCs w:val="22"/>
         </w:rPr>
-        <w:t xml:space="preserve">Samantha Getsin, </w:t>
+        <w:t xml:space="preserve">Samantha </w:t>
+      </w:r>
+      <w:proofErr w:type="spellStart"/>
+      <w:r>
+        <w:rPr>
+          <w:rFonts w:ascii="Arial" w:hAnsi="Arial" w:cs="Arial"/>
+          <w:sz w:val="22"/>
+          <w:szCs w:val="22"/>
+        </w:rPr>
+        <w:t>Getsin</w:t>
+      </w:r>
+      <w:proofErr w:type="spellEnd"/>
+      <w:r>
+        <w:rPr>
+          <w:rFonts w:ascii="Arial" w:hAnsi="Arial" w:cs="Arial"/>
+          <w:sz w:val="22"/>
+          <w:szCs w:val="22"/>
+        </w:rPr>
+        <w:t xml:space="preserve">, </w:t>
       </w:r>
       <w:r>
         <w:rPr>
@@ -177,8 +195,18 @@
           <w:sz w:val="22"/>
           <w:szCs w:val="22"/>
         </w:rPr>
-        <w:t xml:space="preserve"> and Jocelyne DiRuggiero</w:t>
-      </w:r>
+        <w:t xml:space="preserve"> and Jocelyne </w:t>
+      </w:r>
+      <w:proofErr w:type="spellStart"/>
+      <w:r>
+        <w:rPr>
+          <w:rFonts w:ascii="Arial" w:hAnsi="Arial" w:cs="Arial"/>
+          <w:sz w:val="22"/>
+          <w:szCs w:val="22"/>
+        </w:rPr>
+        <w:t>DiRuggiero</w:t>
+      </w:r>
+      <w:proofErr w:type="spellEnd"/>
       <w:r>
         <w:rPr>
           <w:rFonts w:ascii="Arial" w:hAnsi="Arial" w:cs="Arial"/>
@@ -2553,13 +2581,23 @@
         </w:rPr>
         <w:t xml:space="preserve">halite </w:t>
       </w:r>
-      <w:r>
-        <w:rPr>
-          <w:rFonts w:ascii="Arial" w:hAnsi="Arial" w:cs="Arial"/>
-          <w:sz w:val="22"/>
-          <w:szCs w:val="22"/>
-        </w:rPr>
-        <w:t xml:space="preserve">endoliths </w:t>
+      <w:proofErr w:type="spellStart"/>
+      <w:r>
+        <w:rPr>
+          <w:rFonts w:ascii="Arial" w:hAnsi="Arial" w:cs="Arial"/>
+          <w:sz w:val="22"/>
+          <w:szCs w:val="22"/>
+        </w:rPr>
+        <w:t>endoliths</w:t>
+      </w:r>
+      <w:proofErr w:type="spellEnd"/>
+      <w:r>
+        <w:rPr>
+          <w:rFonts w:ascii="Arial" w:hAnsi="Arial" w:cs="Arial"/>
+          <w:sz w:val="22"/>
+          <w:szCs w:val="22"/>
+        </w:rPr>
+        <w:t xml:space="preserve"> </w:t>
       </w:r>
       <w:r>
         <w:rPr>
@@ -3238,6 +3276,7 @@
         </w:rPr>
         <w:t xml:space="preserve"> </w:t>
       </w:r>
+      <w:proofErr w:type="spellStart"/>
       <w:r>
         <w:rPr>
           <w:rFonts w:ascii="Arial" w:hAnsi="Arial" w:cs="Arial"/>
@@ -3247,6 +3286,7 @@
         </w:rPr>
         <w:t>Halobacteria</w:t>
       </w:r>
+      <w:proofErr w:type="spellEnd"/>
       <w:r>
         <w:rPr>
           <w:rFonts w:ascii="Arial" w:hAnsi="Arial" w:cs="Arial"/>
@@ -3255,6 +3295,7 @@
         </w:rPr>
         <w:t xml:space="preserve"> and </w:t>
       </w:r>
+      <w:proofErr w:type="spellStart"/>
       <w:r>
         <w:rPr>
           <w:rFonts w:ascii="Arial" w:hAnsi="Arial" w:cs="Arial"/>
@@ -3264,6 +3305,7 @@
         </w:rPr>
         <w:t>Bacteroidetes</w:t>
       </w:r>
+      <w:proofErr w:type="spellEnd"/>
       <w:r>
         <w:rPr>
           <w:rFonts w:ascii="Arial" w:hAnsi="Arial" w:cs="Arial"/>
@@ -3726,7 +3768,25 @@
           <w:sz w:val="22"/>
           <w:szCs w:val="22"/>
         </w:rPr>
-        <w:t xml:space="preserve">extremely low isoelectric point (pI) to be able to function at high potassium concentrations </w:t>
+        <w:t>extremely low isoelectric point (</w:t>
+      </w:r>
+      <w:proofErr w:type="spellStart"/>
+      <w:r>
+        <w:rPr>
+          <w:rFonts w:ascii="Arial" w:hAnsi="Arial" w:cs="Arial"/>
+          <w:sz w:val="22"/>
+          <w:szCs w:val="22"/>
+        </w:rPr>
+        <w:t>pI</w:t>
+      </w:r>
+      <w:proofErr w:type="spellEnd"/>
+      <w:r>
+        <w:rPr>
+          <w:rFonts w:ascii="Arial" w:hAnsi="Arial" w:cs="Arial"/>
+          <w:sz w:val="22"/>
+          <w:szCs w:val="22"/>
+        </w:rPr>
+        <w:t xml:space="preserve">) to be able to function at high potassium concentrations </w:t>
       </w:r>
       <w:r>
         <w:rPr>
@@ -4175,8 +4235,6 @@
         </w:rPr>
         <w:t>. Combined with the isolated nature of halite microbiomes, this gave us a perfect opportunity to track the response of an environmental microbiome to a major natural perturbation. Our longitudinal study not only captured the microbiome’s immediate adaptations, but also its recovery in the subsequent year, revealing two strikingly different community adaptation strategies.</w:t>
       </w:r>
-      <w:bookmarkStart w:id="0" w:name="_GoBack"/>
-      <w:bookmarkEnd w:id="0"/>
     </w:p>
     <w:p>
       <w:pPr>
@@ -4338,7 +4396,25 @@
           <w:sz w:val="22"/>
           <w:szCs w:val="22"/>
         </w:rPr>
-        <w:t xml:space="preserve">. A nearby weather station (Diego Aracena airport), located 47.7km North of the sampling site, recorded rainfalls on 2015-08 (4.1mm). The previous notable precipitation in the area occurred in 2002 (4.1mm) </w:t>
+        <w:t xml:space="preserve">. A nearby weather station (Diego </w:t>
+      </w:r>
+      <w:proofErr w:type="spellStart"/>
+      <w:r>
+        <w:rPr>
+          <w:rFonts w:ascii="Arial" w:hAnsi="Arial" w:cs="Arial"/>
+          <w:sz w:val="22"/>
+          <w:szCs w:val="22"/>
+        </w:rPr>
+        <w:t>Aracena</w:t>
+      </w:r>
+      <w:proofErr w:type="spellEnd"/>
+      <w:r>
+        <w:rPr>
+          <w:rFonts w:ascii="Arial" w:hAnsi="Arial" w:cs="Arial"/>
+          <w:sz w:val="22"/>
+          <w:szCs w:val="22"/>
+        </w:rPr>
+        <w:t xml:space="preserve"> airport), located 47.7km North of the sampling site, recorded rainfalls on 2015-08 (4.1mm). The previous notable precipitation in the area occurred in 2002 (4.1mm) </w:t>
       </w:r>
       <w:r>
         <w:rPr>
@@ -4898,7 +4974,25 @@
           <w:sz w:val="22"/>
           <w:szCs w:val="22"/>
         </w:rPr>
-        <w:t xml:space="preserve">s: pval&lt;0.0001) </w:t>
+        <w:t xml:space="preserve">s: </w:t>
+      </w:r>
+      <w:proofErr w:type="spellStart"/>
+      <w:r>
+        <w:rPr>
+          <w:rFonts w:ascii="Arial" w:hAnsi="Arial" w:cs="Arial"/>
+          <w:sz w:val="22"/>
+          <w:szCs w:val="22"/>
+        </w:rPr>
+        <w:t>pval</w:t>
+      </w:r>
+      <w:proofErr w:type="spellEnd"/>
+      <w:r>
+        <w:rPr>
+          <w:rFonts w:ascii="Arial" w:hAnsi="Arial" w:cs="Arial"/>
+          <w:sz w:val="22"/>
+          <w:szCs w:val="22"/>
+        </w:rPr>
+        <w:t xml:space="preserve">&lt;0.0001) </w:t>
       </w:r>
       <w:r>
         <w:rPr>
@@ -4989,6 +5083,7 @@
         </w:rPr>
         <w:t xml:space="preserve">, Green algae (estimated by chloroplast rDNA abundance), and </w:t>
       </w:r>
+      <w:proofErr w:type="spellStart"/>
       <w:r>
         <w:rPr>
           <w:rFonts w:ascii="Arial" w:hAnsi="Arial" w:cs="Arial"/>
@@ -4998,6 +5093,7 @@
         </w:rPr>
         <w:t>Bacteroidetes</w:t>
       </w:r>
+      <w:proofErr w:type="spellEnd"/>
       <w:r>
         <w:rPr>
           <w:rFonts w:ascii="Arial" w:hAnsi="Arial" w:cs="Arial"/>
@@ -5006,6 +5102,7 @@
         </w:rPr>
         <w:t xml:space="preserve"> significantly increased in relative abundance following the rain, and gradually lowered back to baseline abundance in the following year. On the other hand, the abundance of </w:t>
       </w:r>
+      <w:proofErr w:type="spellStart"/>
       <w:r>
         <w:rPr>
           <w:rFonts w:ascii="Arial" w:hAnsi="Arial" w:cs="Arial"/>
@@ -5015,6 +5112,7 @@
         </w:rPr>
         <w:t>Halobacteria</w:t>
       </w:r>
+      <w:proofErr w:type="spellEnd"/>
       <w:r>
         <w:rPr>
           <w:rFonts w:ascii="Arial" w:hAnsi="Arial" w:cs="Arial"/>
@@ -5095,15 +5193,51 @@
           <w:sz w:val="22"/>
           <w:szCs w:val="22"/>
         </w:rPr>
-        <w:t>Weighted Unifrac dissimilarity matrix</w:t>
-      </w:r>
-      <w:r>
-        <w:rPr>
-          <w:rFonts w:ascii="Arial" w:hAnsi="Arial" w:cs="Arial"/>
-          <w:sz w:val="22"/>
-          <w:szCs w:val="22"/>
-        </w:rPr>
-        <w:t xml:space="preserve"> (constructed from OTUs clustered at 97% identiy)</w:t>
+        <w:t xml:space="preserve">Weighted </w:t>
+      </w:r>
+      <w:proofErr w:type="spellStart"/>
+      <w:r>
+        <w:rPr>
+          <w:rFonts w:ascii="Arial" w:hAnsi="Arial" w:cs="Arial"/>
+          <w:sz w:val="22"/>
+          <w:szCs w:val="22"/>
+        </w:rPr>
+        <w:t>Unifrac</w:t>
+      </w:r>
+      <w:proofErr w:type="spellEnd"/>
+      <w:r>
+        <w:rPr>
+          <w:rFonts w:ascii="Arial" w:hAnsi="Arial" w:cs="Arial"/>
+          <w:sz w:val="22"/>
+          <w:szCs w:val="22"/>
+        </w:rPr>
+        <w:t xml:space="preserve"> dissimilarity matrix</w:t>
+      </w:r>
+      <w:r>
+        <w:rPr>
+          <w:rFonts w:ascii="Arial" w:hAnsi="Arial" w:cs="Arial"/>
+          <w:sz w:val="22"/>
+          <w:szCs w:val="22"/>
+        </w:rPr>
+        <w:t xml:space="preserve"> (constructed from OTUs clustered at 97% </w:t>
+      </w:r>
+      <w:proofErr w:type="spellStart"/>
+      <w:r>
+        <w:rPr>
+          <w:rFonts w:ascii="Arial" w:hAnsi="Arial" w:cs="Arial"/>
+          <w:sz w:val="22"/>
+          <w:szCs w:val="22"/>
+        </w:rPr>
+        <w:t>identiy</w:t>
+      </w:r>
+      <w:proofErr w:type="spellEnd"/>
+      <w:r>
+        <w:rPr>
+          <w:rFonts w:ascii="Arial" w:hAnsi="Arial" w:cs="Arial"/>
+          <w:sz w:val="22"/>
+          <w:szCs w:val="22"/>
+        </w:rPr>
+        <w:t>)</w:t>
       </w:r>
       <w:r>
         <w:rPr>
@@ -5119,8 +5253,18 @@
           <w:sz w:val="22"/>
           <w:szCs w:val="22"/>
         </w:rPr>
-        <w:t>confirmed that the overall structure of the halite communities was different between time-points (permanova</w:t>
-      </w:r>
+        <w:t>confirmed that the overall structure of the halite communities was different between time-points (</w:t>
+      </w:r>
+      <w:proofErr w:type="spellStart"/>
+      <w:r>
+        <w:rPr>
+          <w:rFonts w:ascii="Arial" w:hAnsi="Arial" w:cs="Arial"/>
+          <w:sz w:val="22"/>
+          <w:szCs w:val="22"/>
+        </w:rPr>
+        <w:t>permanova</w:t>
+      </w:r>
+      <w:proofErr w:type="spellEnd"/>
       <w:r>
         <w:rPr>
           <w:rFonts w:ascii="Arial" w:hAnsi="Arial" w:cs="Arial"/>
@@ -5137,6 +5281,7 @@
         </w:rPr>
         <w:t xml:space="preserve"> </w:t>
       </w:r>
+      <w:proofErr w:type="spellStart"/>
       <w:r>
         <w:rPr>
           <w:rFonts w:ascii="Arial" w:hAnsi="Arial" w:cs="Arial"/>
@@ -5145,6 +5290,7 @@
         </w:rPr>
         <w:t>pval</w:t>
       </w:r>
+      <w:proofErr w:type="spellEnd"/>
       <w:r>
         <w:rPr>
           <w:rFonts w:ascii="Arial" w:hAnsi="Arial" w:cs="Arial"/>
@@ -5281,13 +5427,23 @@
         </w:rPr>
         <w:t xml:space="preserve">t-test: </w:t>
       </w:r>
-      <w:r>
-        <w:rPr>
-          <w:rFonts w:ascii="Arial" w:hAnsi="Arial" w:cs="Arial"/>
-          <w:sz w:val="22"/>
-          <w:szCs w:val="22"/>
-        </w:rPr>
-        <w:t>pval&lt;0.0001</w:t>
+      <w:proofErr w:type="spellStart"/>
+      <w:r>
+        <w:rPr>
+          <w:rFonts w:ascii="Arial" w:hAnsi="Arial" w:cs="Arial"/>
+          <w:sz w:val="22"/>
+          <w:szCs w:val="22"/>
+        </w:rPr>
+        <w:t>pval</w:t>
+      </w:r>
+      <w:proofErr w:type="spellEnd"/>
+      <w:r>
+        <w:rPr>
+          <w:rFonts w:ascii="Arial" w:hAnsi="Arial" w:cs="Arial"/>
+          <w:sz w:val="22"/>
+          <w:szCs w:val="22"/>
+        </w:rPr>
+        <w:t>&lt;0.0001</w:t>
       </w:r>
       <w:r>
         <w:rPr>
@@ -5345,13 +5501,23 @@
         </w:rPr>
         <w:t xml:space="preserve"> t-test: </w:t>
       </w:r>
-      <w:r>
-        <w:rPr>
-          <w:rFonts w:ascii="Arial" w:hAnsi="Arial" w:cs="Arial"/>
-          <w:sz w:val="22"/>
-          <w:szCs w:val="22"/>
-        </w:rPr>
-        <w:t>pval&lt;0.0001</w:t>
+      <w:proofErr w:type="spellStart"/>
+      <w:r>
+        <w:rPr>
+          <w:rFonts w:ascii="Arial" w:hAnsi="Arial" w:cs="Arial"/>
+          <w:sz w:val="22"/>
+          <w:szCs w:val="22"/>
+        </w:rPr>
+        <w:t>pval</w:t>
+      </w:r>
+      <w:proofErr w:type="spellEnd"/>
+      <w:r>
+        <w:rPr>
+          <w:rFonts w:ascii="Arial" w:hAnsi="Arial" w:cs="Arial"/>
+          <w:sz w:val="22"/>
+          <w:szCs w:val="22"/>
+        </w:rPr>
+        <w:t>&lt;0.0001</w:t>
       </w:r>
       <w:r>
         <w:rPr>
@@ -5543,6 +5709,7 @@
         </w:rPr>
         <w:t xml:space="preserve">t-test: </w:t>
       </w:r>
+      <w:proofErr w:type="spellStart"/>
       <w:r>
         <w:rPr>
           <w:rFonts w:ascii="Arial" w:eastAsia="Times New Roman" w:hAnsi="Arial" w:cs="Arial"/>
@@ -5551,8 +5718,9 @@
           <w:szCs w:val="22"/>
           <w:shd w:val="clear" w:color="auto" w:fill="FFFFFF"/>
         </w:rPr>
-        <w:t>pval&lt;0.0001</w:t>
-      </w:r>
+        <w:t>pval</w:t>
+      </w:r>
+      <w:proofErr w:type="spellEnd"/>
       <w:r>
         <w:rPr>
           <w:rFonts w:ascii="Arial" w:eastAsia="Times New Roman" w:hAnsi="Arial" w:cs="Arial"/>
@@ -5561,6 +5729,16 @@
           <w:szCs w:val="22"/>
           <w:shd w:val="clear" w:color="auto" w:fill="FFFFFF"/>
         </w:rPr>
+        <w:t>&lt;0.0001</w:t>
+      </w:r>
+      <w:r>
+        <w:rPr>
+          <w:rFonts w:ascii="Arial" w:eastAsia="Times New Roman" w:hAnsi="Arial" w:cs="Arial"/>
+          <w:color w:val="282625"/>
+          <w:sz w:val="22"/>
+          <w:szCs w:val="22"/>
+          <w:shd w:val="clear" w:color="auto" w:fill="FFFFFF"/>
+        </w:rPr>
         <w:t>)</w:t>
       </w:r>
       <w:r>
@@ -5619,7 +5797,29 @@
           <w:szCs w:val="22"/>
           <w:shd w:val="clear" w:color="auto" w:fill="FFFFFF"/>
         </w:rPr>
-        <w:t>t-test: pval&lt;0.0001</w:t>
+        <w:t xml:space="preserve">t-test: </w:t>
+      </w:r>
+      <w:proofErr w:type="spellStart"/>
+      <w:r>
+        <w:rPr>
+          <w:rFonts w:ascii="Arial" w:eastAsia="Times New Roman" w:hAnsi="Arial" w:cs="Arial"/>
+          <w:color w:val="282625"/>
+          <w:sz w:val="22"/>
+          <w:szCs w:val="22"/>
+          <w:shd w:val="clear" w:color="auto" w:fill="FFFFFF"/>
+        </w:rPr>
+        <w:t>pval</w:t>
+      </w:r>
+      <w:proofErr w:type="spellEnd"/>
+      <w:r>
+        <w:rPr>
+          <w:rFonts w:ascii="Arial" w:eastAsia="Times New Roman" w:hAnsi="Arial" w:cs="Arial"/>
+          <w:color w:val="282625"/>
+          <w:sz w:val="22"/>
+          <w:szCs w:val="22"/>
+          <w:shd w:val="clear" w:color="auto" w:fill="FFFFFF"/>
+        </w:rPr>
+        <w:t>&lt;0.0001</w:t>
       </w:r>
       <w:r>
         <w:rPr>
@@ -5701,6 +5901,7 @@
         <w:lastRenderedPageBreak/>
         <w:t xml:space="preserve">time points (ANOVA test, </w:t>
       </w:r>
+      <w:proofErr w:type="spellStart"/>
       <w:r>
         <w:rPr>
           <w:rFonts w:ascii="Arial" w:eastAsia="Times New Roman" w:hAnsi="Arial" w:cs="Arial"/>
@@ -5712,6 +5913,7 @@
         </w:rPr>
         <w:t>pval</w:t>
       </w:r>
+      <w:proofErr w:type="spellEnd"/>
       <w:r>
         <w:rPr>
           <w:rFonts w:ascii="Arial" w:eastAsia="Times New Roman" w:hAnsi="Arial" w:cs="Arial"/>
@@ -5752,6 +5954,7 @@
         </w:rPr>
         <w:t xml:space="preserve"> (</w:t>
       </w:r>
+      <w:proofErr w:type="spellStart"/>
       <w:r>
         <w:rPr>
           <w:rFonts w:ascii="Arial" w:hAnsi="Arial" w:cs="Arial"/>
@@ -5766,7 +5969,34 @@
           <w:sz w:val="22"/>
           <w:szCs w:val="22"/>
         </w:rPr>
-        <w:t>t 2-group significance: pval&lt;</w:t>
+        <w:t>t</w:t>
+      </w:r>
+      <w:proofErr w:type="spellEnd"/>
+      <w:r>
+        <w:rPr>
+          <w:rFonts w:ascii="Arial" w:hAnsi="Arial" w:cs="Arial"/>
+          <w:sz w:val="22"/>
+          <w:szCs w:val="22"/>
+        </w:rPr>
+        <w:t xml:space="preserve"> 2-group significance: </w:t>
+      </w:r>
+      <w:proofErr w:type="spellStart"/>
+      <w:r>
+        <w:rPr>
+          <w:rFonts w:ascii="Arial" w:hAnsi="Arial" w:cs="Arial"/>
+          <w:sz w:val="22"/>
+          <w:szCs w:val="22"/>
+        </w:rPr>
+        <w:t>pval</w:t>
+      </w:r>
+      <w:proofErr w:type="spellEnd"/>
+      <w:r>
+        <w:rPr>
+          <w:rFonts w:ascii="Arial" w:hAnsi="Arial" w:cs="Arial"/>
+          <w:sz w:val="22"/>
+          <w:szCs w:val="22"/>
+        </w:rPr>
+        <w:t>&lt;</w:t>
       </w:r>
       <w:r>
         <w:rPr>
@@ -5932,6 +6162,7 @@
         <w:tab/>
         <w:t>The majority of this halophilic community is comprised of salt-in strategists (</w:t>
       </w:r>
+      <w:proofErr w:type="spellStart"/>
       <w:r>
         <w:rPr>
           <w:rFonts w:ascii="Arial" w:hAnsi="Arial" w:cs="Arial"/>
@@ -5941,6 +6172,7 @@
         </w:rPr>
         <w:t>Halobacteria</w:t>
       </w:r>
+      <w:proofErr w:type="spellEnd"/>
       <w:r>
         <w:rPr>
           <w:rFonts w:ascii="Arial" w:hAnsi="Arial" w:cs="Arial"/>
@@ -5949,6 +6181,7 @@
         </w:rPr>
         <w:t xml:space="preserve"> and </w:t>
       </w:r>
+      <w:proofErr w:type="spellStart"/>
       <w:r>
         <w:rPr>
           <w:rFonts w:ascii="Arial" w:hAnsi="Arial" w:cs="Arial"/>
@@ -5958,6 +6191,7 @@
         </w:rPr>
         <w:t>Bacteroidetes</w:t>
       </w:r>
+      <w:proofErr w:type="spellEnd"/>
       <w:r>
         <w:rPr>
           <w:rFonts w:ascii="Arial" w:hAnsi="Arial" w:cs="Arial"/>
@@ -6293,6 +6527,7 @@
         </w:rPr>
         <w:t>. As a result of this adaptation, their proteomes have unusually low isoelectric points (</w:t>
       </w:r>
+      <w:proofErr w:type="spellStart"/>
       <w:r>
         <w:rPr>
           <w:rFonts w:ascii="Arial" w:hAnsi="Arial" w:cs="Arial"/>
@@ -6302,6 +6537,7 @@
         </w:rPr>
         <w:t>pI</w:t>
       </w:r>
+      <w:proofErr w:type="spellEnd"/>
       <w:r>
         <w:rPr>
           <w:rFonts w:ascii="Arial" w:hAnsi="Arial" w:cs="Arial"/>
@@ -6626,6 +6862,7 @@
         </w:rPr>
         <w:t xml:space="preserve">distribution of </w:t>
       </w:r>
+      <w:proofErr w:type="spellStart"/>
       <w:r>
         <w:rPr>
           <w:rFonts w:ascii="Arial" w:hAnsi="Arial" w:cs="Arial"/>
@@ -6635,6 +6872,7 @@
         </w:rPr>
         <w:t>pI</w:t>
       </w:r>
+      <w:proofErr w:type="spellEnd"/>
       <w:r>
         <w:rPr>
           <w:rFonts w:ascii="Arial" w:hAnsi="Arial" w:cs="Arial"/>
@@ -6692,13 +6930,23 @@
         </w:rPr>
         <w:t xml:space="preserve"> </w:t>
       </w:r>
-      <w:r>
-        <w:rPr>
-          <w:rFonts w:ascii="Arial" w:hAnsi="Arial" w:cs="Arial"/>
-          <w:sz w:val="22"/>
-          <w:szCs w:val="22"/>
-        </w:rPr>
-        <w:t>pval&lt;0.0001</w:t>
+      <w:proofErr w:type="spellStart"/>
+      <w:r>
+        <w:rPr>
+          <w:rFonts w:ascii="Arial" w:hAnsi="Arial" w:cs="Arial"/>
+          <w:sz w:val="22"/>
+          <w:szCs w:val="22"/>
+        </w:rPr>
+        <w:t>pval</w:t>
+      </w:r>
+      <w:proofErr w:type="spellEnd"/>
+      <w:r>
+        <w:rPr>
+          <w:rFonts w:ascii="Arial" w:hAnsi="Arial" w:cs="Arial"/>
+          <w:sz w:val="22"/>
+          <w:szCs w:val="22"/>
+        </w:rPr>
+        <w:t>&lt;0.0001</w:t>
       </w:r>
       <w:r>
         <w:rPr>
@@ -6732,6 +6980,7 @@
         </w:rPr>
         <w:t xml:space="preserve">he average </w:t>
       </w:r>
+      <w:proofErr w:type="spellStart"/>
       <w:r>
         <w:rPr>
           <w:rFonts w:ascii="Arial" w:hAnsi="Arial" w:cs="Arial"/>
@@ -6741,6 +6990,7 @@
         </w:rPr>
         <w:t>pI</w:t>
       </w:r>
+      <w:proofErr w:type="spellEnd"/>
       <w:r>
         <w:rPr>
           <w:rFonts w:ascii="Arial" w:hAnsi="Arial" w:cs="Arial"/>
@@ -6763,7 +7013,25 @@
           <w:sz w:val="22"/>
           <w:szCs w:val="22"/>
         </w:rPr>
-        <w:t>two-sided t-test: pval&lt;0.01</w:t>
+        <w:t xml:space="preserve">two-sided t-test: </w:t>
+      </w:r>
+      <w:proofErr w:type="spellStart"/>
+      <w:r>
+        <w:rPr>
+          <w:rFonts w:ascii="Arial" w:hAnsi="Arial" w:cs="Arial"/>
+          <w:sz w:val="22"/>
+          <w:szCs w:val="22"/>
+        </w:rPr>
+        <w:t>pval</w:t>
+      </w:r>
+      <w:proofErr w:type="spellEnd"/>
+      <w:r>
+        <w:rPr>
+          <w:rFonts w:ascii="Arial" w:hAnsi="Arial" w:cs="Arial"/>
+          <w:sz w:val="22"/>
+          <w:szCs w:val="22"/>
+        </w:rPr>
+        <w:t>&lt;0.01</w:t>
       </w:r>
       <w:r>
         <w:rPr>
@@ -6845,6 +7113,7 @@
         </w:rPr>
         <w:t xml:space="preserve">the </w:t>
       </w:r>
+      <w:proofErr w:type="spellStart"/>
       <w:r>
         <w:rPr>
           <w:rFonts w:ascii="Arial" w:hAnsi="Arial" w:cs="Arial"/>
@@ -6854,6 +7123,7 @@
         </w:rPr>
         <w:t>pI</w:t>
       </w:r>
+      <w:proofErr w:type="spellEnd"/>
       <w:r>
         <w:rPr>
           <w:rFonts w:ascii="Arial" w:hAnsi="Arial" w:cs="Arial"/>
@@ -6878,6 +7148,7 @@
         </w:rPr>
         <w:t xml:space="preserve"> </w:t>
       </w:r>
+      <w:proofErr w:type="spellStart"/>
       <w:r>
         <w:rPr>
           <w:rFonts w:ascii="Arial" w:hAnsi="Arial" w:cs="Arial"/>
@@ -6887,6 +7158,7 @@
         </w:rPr>
         <w:t>Halobacteria</w:t>
       </w:r>
+      <w:proofErr w:type="spellEnd"/>
       <w:r>
         <w:rPr>
           <w:rFonts w:ascii="Arial" w:hAnsi="Arial" w:cs="Arial"/>
@@ -6895,6 +7167,7 @@
         </w:rPr>
         <w:t xml:space="preserve"> (</w:t>
       </w:r>
+      <w:proofErr w:type="spellStart"/>
       <w:r>
         <w:rPr>
           <w:rFonts w:ascii="Arial" w:hAnsi="Arial" w:cs="Arial"/>
@@ -6904,6 +7177,7 @@
         </w:rPr>
         <w:t>pI</w:t>
       </w:r>
+      <w:proofErr w:type="spellEnd"/>
       <w:r>
         <w:rPr>
           <w:rFonts w:ascii="Arial" w:hAnsi="Arial" w:cs="Arial"/>
@@ -6912,6 +7186,7 @@
         </w:rPr>
         <w:t xml:space="preserve">=5.04) and </w:t>
       </w:r>
+      <w:proofErr w:type="spellStart"/>
       <w:r>
         <w:rPr>
           <w:rFonts w:ascii="Arial" w:hAnsi="Arial" w:cs="Arial"/>
@@ -6921,6 +7196,7 @@
         </w:rPr>
         <w:t>Bacteroidetes</w:t>
       </w:r>
+      <w:proofErr w:type="spellEnd"/>
       <w:r>
         <w:rPr>
           <w:rFonts w:ascii="Arial" w:hAnsi="Arial" w:cs="Arial"/>
@@ -6929,6 +7205,7 @@
         </w:rPr>
         <w:t xml:space="preserve"> (</w:t>
       </w:r>
+      <w:proofErr w:type="spellStart"/>
       <w:r>
         <w:rPr>
           <w:rFonts w:ascii="Arial" w:hAnsi="Arial" w:cs="Arial"/>
@@ -6938,6 +7215,7 @@
         </w:rPr>
         <w:t>pI</w:t>
       </w:r>
+      <w:proofErr w:type="spellEnd"/>
       <w:r>
         <w:rPr>
           <w:rFonts w:ascii="Arial" w:hAnsi="Arial" w:cs="Arial"/>
@@ -6979,13 +7257,23 @@
         </w:rPr>
         <w:t xml:space="preserve">Kolmogorov-Smirnov 2-sample test: </w:t>
       </w:r>
-      <w:r>
-        <w:rPr>
-          <w:rFonts w:ascii="Arial" w:hAnsi="Arial" w:cs="Arial"/>
-          <w:sz w:val="22"/>
-          <w:szCs w:val="22"/>
-        </w:rPr>
-        <w:t>pval&lt;0.0001</w:t>
+      <w:proofErr w:type="spellStart"/>
+      <w:r>
+        <w:rPr>
+          <w:rFonts w:ascii="Arial" w:hAnsi="Arial" w:cs="Arial"/>
+          <w:sz w:val="22"/>
+          <w:szCs w:val="22"/>
+        </w:rPr>
+        <w:t>pval</w:t>
+      </w:r>
+      <w:proofErr w:type="spellEnd"/>
+      <w:r>
+        <w:rPr>
+          <w:rFonts w:ascii="Arial" w:hAnsi="Arial" w:cs="Arial"/>
+          <w:sz w:val="22"/>
+          <w:szCs w:val="22"/>
+        </w:rPr>
+        <w:t>&lt;0.0001</w:t>
       </w:r>
       <w:r>
         <w:rPr>
@@ -7065,7 +7353,25 @@
           <w:sz w:val="22"/>
           <w:szCs w:val="22"/>
         </w:rPr>
-        <w:t xml:space="preserve"> from Trk gene abundances) of the communities </w:t>
+        <w:t xml:space="preserve"> from </w:t>
+      </w:r>
+      <w:proofErr w:type="spellStart"/>
+      <w:r>
+        <w:rPr>
+          <w:rFonts w:ascii="Arial" w:hAnsi="Arial" w:cs="Arial"/>
+          <w:sz w:val="22"/>
+          <w:szCs w:val="22"/>
+        </w:rPr>
+        <w:t>Trk</w:t>
+      </w:r>
+      <w:proofErr w:type="spellEnd"/>
+      <w:r>
+        <w:rPr>
+          <w:rFonts w:ascii="Arial" w:hAnsi="Arial" w:cs="Arial"/>
+          <w:sz w:val="22"/>
+          <w:szCs w:val="22"/>
+        </w:rPr>
+        <w:t xml:space="preserve"> gene abundances) of the communities </w:t>
       </w:r>
       <w:r>
         <w:rPr>
@@ -7107,6 +7413,7 @@
         </w:rPr>
         <w:t xml:space="preserve">The shift in gene pool </w:t>
       </w:r>
+      <w:proofErr w:type="spellStart"/>
       <w:r>
         <w:rPr>
           <w:rFonts w:ascii="Arial" w:hAnsi="Arial" w:cs="Arial"/>
@@ -7116,6 +7423,7 @@
         </w:rPr>
         <w:t>pI</w:t>
       </w:r>
+      <w:proofErr w:type="spellEnd"/>
       <w:r>
         <w:rPr>
           <w:rFonts w:ascii="Arial" w:hAnsi="Arial" w:cs="Arial"/>
@@ -7132,6 +7440,7 @@
         </w:rPr>
         <w:t xml:space="preserve">within the highly heterogeneous </w:t>
       </w:r>
+      <w:proofErr w:type="spellStart"/>
       <w:r>
         <w:rPr>
           <w:rFonts w:ascii="Arial" w:hAnsi="Arial" w:cs="Arial"/>
@@ -7141,6 +7450,7 @@
         </w:rPr>
         <w:t>Halobacteria</w:t>
       </w:r>
+      <w:proofErr w:type="spellEnd"/>
       <w:r>
         <w:rPr>
           <w:rFonts w:ascii="Arial" w:hAnsi="Arial" w:cs="Arial"/>
@@ -7265,7 +7575,25 @@
           <w:sz w:val="22"/>
           <w:szCs w:val="22"/>
         </w:rPr>
-        <w:t xml:space="preserve">ierarchical clustering of the Unweighted Unifrac dissimilarity matrix revealed </w:t>
+        <w:t xml:space="preserve">ierarchical clustering of the Unweighted </w:t>
+      </w:r>
+      <w:proofErr w:type="spellStart"/>
+      <w:r>
+        <w:rPr>
+          <w:rFonts w:ascii="Arial" w:hAnsi="Arial" w:cs="Arial"/>
+          <w:sz w:val="22"/>
+          <w:szCs w:val="22"/>
+        </w:rPr>
+        <w:t>Unifrac</w:t>
+      </w:r>
+      <w:proofErr w:type="spellEnd"/>
+      <w:r>
+        <w:rPr>
+          <w:rFonts w:ascii="Arial" w:hAnsi="Arial" w:cs="Arial"/>
+          <w:sz w:val="22"/>
+          <w:szCs w:val="22"/>
+        </w:rPr>
+        <w:t xml:space="preserve"> dissimilarity matrix revealed </w:t>
       </w:r>
       <w:r>
         <w:rPr>
@@ -7305,8 +7633,27 @@
           <w:sz w:val="22"/>
           <w:szCs w:val="22"/>
         </w:rPr>
-        <w:t xml:space="preserve"> (permanova test: </w:t>
-      </w:r>
+        <w:t xml:space="preserve"> (</w:t>
+      </w:r>
+      <w:proofErr w:type="spellStart"/>
+      <w:r>
+        <w:rPr>
+          <w:rFonts w:ascii="Arial" w:hAnsi="Arial" w:cs="Arial"/>
+          <w:sz w:val="22"/>
+          <w:szCs w:val="22"/>
+        </w:rPr>
+        <w:t>permanova</w:t>
+      </w:r>
+      <w:proofErr w:type="spellEnd"/>
+      <w:r>
+        <w:rPr>
+          <w:rFonts w:ascii="Arial" w:hAnsi="Arial" w:cs="Arial"/>
+          <w:sz w:val="22"/>
+          <w:szCs w:val="22"/>
+        </w:rPr>
+        <w:t xml:space="preserve"> test: </w:t>
+      </w:r>
+      <w:proofErr w:type="spellStart"/>
       <w:r>
         <w:rPr>
           <w:rFonts w:ascii="Arial" w:hAnsi="Arial" w:cs="Arial"/>
@@ -7315,6 +7662,7 @@
         </w:rPr>
         <w:t>pval</w:t>
       </w:r>
+      <w:proofErr w:type="spellEnd"/>
       <w:r>
         <w:rPr>
           <w:rFonts w:ascii="Arial" w:hAnsi="Arial" w:cs="Arial"/>
@@ -7387,13 +7735,23 @@
         </w:rPr>
         <w:t xml:space="preserve">t-test: </w:t>
       </w:r>
-      <w:r>
-        <w:rPr>
-          <w:rFonts w:ascii="Arial" w:hAnsi="Arial" w:cs="Arial"/>
-          <w:sz w:val="22"/>
-          <w:szCs w:val="22"/>
-        </w:rPr>
-        <w:t>pval&lt;0.0001</w:t>
+      <w:proofErr w:type="spellStart"/>
+      <w:r>
+        <w:rPr>
+          <w:rFonts w:ascii="Arial" w:hAnsi="Arial" w:cs="Arial"/>
+          <w:sz w:val="22"/>
+          <w:szCs w:val="22"/>
+        </w:rPr>
+        <w:t>pval</w:t>
+      </w:r>
+      <w:proofErr w:type="spellEnd"/>
+      <w:r>
+        <w:rPr>
+          <w:rFonts w:ascii="Arial" w:hAnsi="Arial" w:cs="Arial"/>
+          <w:sz w:val="22"/>
+          <w:szCs w:val="22"/>
+        </w:rPr>
+        <w:t>&lt;0.0001</w:t>
       </w:r>
       <w:r>
         <w:rPr>
@@ -7523,13 +7881,23 @@
         </w:rPr>
         <w:t xml:space="preserve"> t-test: </w:t>
       </w:r>
-      <w:r>
-        <w:rPr>
-          <w:rFonts w:ascii="Arial" w:hAnsi="Arial" w:cs="Arial"/>
-          <w:sz w:val="22"/>
-          <w:szCs w:val="22"/>
-        </w:rPr>
-        <w:t>pval&lt;0.0001</w:t>
+      <w:proofErr w:type="spellStart"/>
+      <w:r>
+        <w:rPr>
+          <w:rFonts w:ascii="Arial" w:hAnsi="Arial" w:cs="Arial"/>
+          <w:sz w:val="22"/>
+          <w:szCs w:val="22"/>
+        </w:rPr>
+        <w:t>pval</w:t>
+      </w:r>
+      <w:proofErr w:type="spellEnd"/>
+      <w:r>
+        <w:rPr>
+          <w:rFonts w:ascii="Arial" w:hAnsi="Arial" w:cs="Arial"/>
+          <w:sz w:val="22"/>
+          <w:szCs w:val="22"/>
+        </w:rPr>
+        <w:t>&lt;0.0001</w:t>
       </w:r>
       <w:r>
         <w:rPr>
@@ -7617,15 +7985,51 @@
           <w:sz w:val="22"/>
           <w:szCs w:val="22"/>
         </w:rPr>
-        <w:t>clustering the Weighted Unifrac dissimilarity matrix (Figure 1A)</w:t>
-      </w:r>
-      <w:r>
-        <w:rPr>
-          <w:rFonts w:ascii="Arial" w:hAnsi="Arial" w:cs="Arial"/>
-          <w:sz w:val="22"/>
-          <w:szCs w:val="22"/>
-        </w:rPr>
-        <w:t>, which suggester the community made a recovery.</w:t>
+        <w:t xml:space="preserve">clustering the Weighted </w:t>
+      </w:r>
+      <w:proofErr w:type="spellStart"/>
+      <w:r>
+        <w:rPr>
+          <w:rFonts w:ascii="Arial" w:hAnsi="Arial" w:cs="Arial"/>
+          <w:sz w:val="22"/>
+          <w:szCs w:val="22"/>
+        </w:rPr>
+        <w:t>Unifrac</w:t>
+      </w:r>
+      <w:proofErr w:type="spellEnd"/>
+      <w:r>
+        <w:rPr>
+          <w:rFonts w:ascii="Arial" w:hAnsi="Arial" w:cs="Arial"/>
+          <w:sz w:val="22"/>
+          <w:szCs w:val="22"/>
+        </w:rPr>
+        <w:t xml:space="preserve"> dissimilarity matrix (Figure 1A)</w:t>
+      </w:r>
+      <w:r>
+        <w:rPr>
+          <w:rFonts w:ascii="Arial" w:hAnsi="Arial" w:cs="Arial"/>
+          <w:sz w:val="22"/>
+          <w:szCs w:val="22"/>
+        </w:rPr>
+        <w:t xml:space="preserve">, which </w:t>
+      </w:r>
+      <w:proofErr w:type="spellStart"/>
+      <w:r>
+        <w:rPr>
+          <w:rFonts w:ascii="Arial" w:hAnsi="Arial" w:cs="Arial"/>
+          <w:sz w:val="22"/>
+          <w:szCs w:val="22"/>
+        </w:rPr>
+        <w:t>suggester</w:t>
+      </w:r>
+      <w:proofErr w:type="spellEnd"/>
+      <w:r>
+        <w:rPr>
+          <w:rFonts w:ascii="Arial" w:hAnsi="Arial" w:cs="Arial"/>
+          <w:sz w:val="22"/>
+          <w:szCs w:val="22"/>
+        </w:rPr>
+        <w:t xml:space="preserve"> the community made a recovery.</w:t>
       </w:r>
     </w:p>
     <w:p>
@@ -7758,21 +8162,49 @@
         </w:rPr>
         <w:t>(</w:t>
       </w:r>
-      <w:r>
-        <w:rPr>
-          <w:rFonts w:ascii="Arial" w:hAnsi="Arial" w:cs="Arial"/>
-          <w:sz w:val="22"/>
-          <w:szCs w:val="22"/>
-        </w:rPr>
-        <w:t>SigClust 2-group significance: p</w:t>
-      </w:r>
-      <w:r>
-        <w:rPr>
-          <w:rFonts w:ascii="Arial" w:hAnsi="Arial" w:cs="Arial"/>
-          <w:sz w:val="22"/>
-          <w:szCs w:val="22"/>
-        </w:rPr>
-        <w:t>val&lt;0.05</w:t>
+      <w:proofErr w:type="spellStart"/>
+      <w:r>
+        <w:rPr>
+          <w:rFonts w:ascii="Arial" w:hAnsi="Arial" w:cs="Arial"/>
+          <w:sz w:val="22"/>
+          <w:szCs w:val="22"/>
+        </w:rPr>
+        <w:t>SigClust</w:t>
+      </w:r>
+      <w:proofErr w:type="spellEnd"/>
+      <w:r>
+        <w:rPr>
+          <w:rFonts w:ascii="Arial" w:hAnsi="Arial" w:cs="Arial"/>
+          <w:sz w:val="22"/>
+          <w:szCs w:val="22"/>
+        </w:rPr>
+        <w:t xml:space="preserve"> 2-group significance: </w:t>
+      </w:r>
+      <w:proofErr w:type="spellStart"/>
+      <w:r>
+        <w:rPr>
+          <w:rFonts w:ascii="Arial" w:hAnsi="Arial" w:cs="Arial"/>
+          <w:sz w:val="22"/>
+          <w:szCs w:val="22"/>
+        </w:rPr>
+        <w:t>p</w:t>
+      </w:r>
+      <w:r>
+        <w:rPr>
+          <w:rFonts w:ascii="Arial" w:hAnsi="Arial" w:cs="Arial"/>
+          <w:sz w:val="22"/>
+          <w:szCs w:val="22"/>
+        </w:rPr>
+        <w:t>val</w:t>
+      </w:r>
+      <w:proofErr w:type="spellEnd"/>
+      <w:r>
+        <w:rPr>
+          <w:rFonts w:ascii="Arial" w:hAnsi="Arial" w:cs="Arial"/>
+          <w:sz w:val="22"/>
+          <w:szCs w:val="22"/>
+        </w:rPr>
+        <w:t>&lt;0.05</w:t>
       </w:r>
       <w:r>
         <w:rPr>
@@ -7838,13 +8270,23 @@
         </w:rPr>
         <w:t xml:space="preserve">(two-sided t-test: </w:t>
       </w:r>
-      <w:r>
-        <w:rPr>
-          <w:rFonts w:ascii="Arial" w:hAnsi="Arial" w:cs="Arial"/>
-          <w:sz w:val="22"/>
-          <w:szCs w:val="22"/>
-        </w:rPr>
-        <w:t>pval&lt;0.0001</w:t>
+      <w:proofErr w:type="spellStart"/>
+      <w:r>
+        <w:rPr>
+          <w:rFonts w:ascii="Arial" w:hAnsi="Arial" w:cs="Arial"/>
+          <w:sz w:val="22"/>
+          <w:szCs w:val="22"/>
+        </w:rPr>
+        <w:t>pval</w:t>
+      </w:r>
+      <w:proofErr w:type="spellEnd"/>
+      <w:r>
+        <w:rPr>
+          <w:rFonts w:ascii="Arial" w:hAnsi="Arial" w:cs="Arial"/>
+          <w:sz w:val="22"/>
+          <w:szCs w:val="22"/>
+        </w:rPr>
+        <w:t>&lt;0.0001</w:t>
       </w:r>
       <w:r>
         <w:rPr>
@@ -7868,15 +8310,51 @@
           <w:sz w:val="22"/>
           <w:szCs w:val="22"/>
         </w:rPr>
-        <w:t xml:space="preserve"> (SigClust 2-g</w:t>
-      </w:r>
-      <w:r>
-        <w:rPr>
-          <w:rFonts w:ascii="Arial" w:hAnsi="Arial" w:cs="Arial"/>
-          <w:sz w:val="22"/>
-          <w:szCs w:val="22"/>
-        </w:rPr>
-        <w:t>roup significance: pval&lt;0.01</w:t>
+        <w:t xml:space="preserve"> (</w:t>
+      </w:r>
+      <w:proofErr w:type="spellStart"/>
+      <w:r>
+        <w:rPr>
+          <w:rFonts w:ascii="Arial" w:hAnsi="Arial" w:cs="Arial"/>
+          <w:sz w:val="22"/>
+          <w:szCs w:val="22"/>
+        </w:rPr>
+        <w:t>SigClust</w:t>
+      </w:r>
+      <w:proofErr w:type="spellEnd"/>
+      <w:r>
+        <w:rPr>
+          <w:rFonts w:ascii="Arial" w:hAnsi="Arial" w:cs="Arial"/>
+          <w:sz w:val="22"/>
+          <w:szCs w:val="22"/>
+        </w:rPr>
+        <w:t xml:space="preserve"> 2-g</w:t>
+      </w:r>
+      <w:r>
+        <w:rPr>
+          <w:rFonts w:ascii="Arial" w:hAnsi="Arial" w:cs="Arial"/>
+          <w:sz w:val="22"/>
+          <w:szCs w:val="22"/>
+        </w:rPr>
+        <w:t xml:space="preserve">roup significance: </w:t>
+      </w:r>
+      <w:proofErr w:type="spellStart"/>
+      <w:r>
+        <w:rPr>
+          <w:rFonts w:ascii="Arial" w:hAnsi="Arial" w:cs="Arial"/>
+          <w:sz w:val="22"/>
+          <w:szCs w:val="22"/>
+        </w:rPr>
+        <w:t>pval</w:t>
+      </w:r>
+      <w:proofErr w:type="spellEnd"/>
+      <w:r>
+        <w:rPr>
+          <w:rFonts w:ascii="Arial" w:hAnsi="Arial" w:cs="Arial"/>
+          <w:sz w:val="22"/>
+          <w:szCs w:val="22"/>
+        </w:rPr>
+        <w:t>&lt;0.01</w:t>
       </w:r>
       <w:r>
         <w:rPr>
@@ -8024,6 +8502,7 @@
         </w:rPr>
         <w:t xml:space="preserve"> MAGs – </w:t>
       </w:r>
+      <w:proofErr w:type="spellStart"/>
       <w:r>
         <w:rPr>
           <w:rFonts w:ascii="Arial" w:hAnsi="Arial" w:cs="Arial"/>
@@ -8033,6 +8512,7 @@
         </w:rPr>
         <w:t>Synechococcaceae</w:t>
       </w:r>
+      <w:proofErr w:type="spellEnd"/>
       <w:r>
         <w:rPr>
           <w:rFonts w:ascii="Arial" w:hAnsi="Arial" w:cs="Arial"/>
@@ -8041,6 +8521,7 @@
         </w:rPr>
         <w:t xml:space="preserve"> and </w:t>
       </w:r>
+      <w:proofErr w:type="spellStart"/>
       <w:r>
         <w:rPr>
           <w:rFonts w:ascii="Arial" w:hAnsi="Arial" w:cs="Arial"/>
@@ -8050,6 +8531,7 @@
         </w:rPr>
         <w:t>Chroococcales</w:t>
       </w:r>
+      <w:proofErr w:type="spellEnd"/>
       <w:r>
         <w:rPr>
           <w:rFonts w:ascii="Arial" w:hAnsi="Arial" w:cs="Arial"/>
@@ -8668,14 +9150,25 @@
         </w:rPr>
         <w:t xml:space="preserve">mogorov-Smirnov 2-sample test: </w:t>
       </w:r>
-      <w:r>
-        <w:rPr>
-          <w:rFonts w:ascii="Arial" w:hAnsi="Arial" w:cs="Arial"/>
-          <w:color w:val="282625"/>
-          <w:sz w:val="22"/>
-          <w:szCs w:val="22"/>
-        </w:rPr>
-        <w:t>pval&lt;0.0001</w:t>
+      <w:proofErr w:type="spellStart"/>
+      <w:r>
+        <w:rPr>
+          <w:rFonts w:ascii="Arial" w:hAnsi="Arial" w:cs="Arial"/>
+          <w:color w:val="282625"/>
+          <w:sz w:val="22"/>
+          <w:szCs w:val="22"/>
+        </w:rPr>
+        <w:t>pval</w:t>
+      </w:r>
+      <w:proofErr w:type="spellEnd"/>
+      <w:r>
+        <w:rPr>
+          <w:rFonts w:ascii="Arial" w:hAnsi="Arial" w:cs="Arial"/>
+          <w:color w:val="282625"/>
+          <w:sz w:val="22"/>
+          <w:szCs w:val="22"/>
+        </w:rPr>
+        <w:t>&lt;0.0001</w:t>
       </w:r>
       <w:r>
         <w:rPr>
@@ -8887,14 +9380,25 @@
         </w:rPr>
         <w:t xml:space="preserve"> </w:t>
       </w:r>
-      <w:r>
-        <w:rPr>
-          <w:rFonts w:ascii="Arial" w:hAnsi="Arial" w:cs="Arial"/>
-          <w:color w:val="282625"/>
-          <w:sz w:val="22"/>
-          <w:szCs w:val="22"/>
-        </w:rPr>
-        <w:t>pval&lt;0.0001</w:t>
+      <w:proofErr w:type="spellStart"/>
+      <w:r>
+        <w:rPr>
+          <w:rFonts w:ascii="Arial" w:hAnsi="Arial" w:cs="Arial"/>
+          <w:color w:val="282625"/>
+          <w:sz w:val="22"/>
+          <w:szCs w:val="22"/>
+        </w:rPr>
+        <w:t>pval</w:t>
+      </w:r>
+      <w:proofErr w:type="spellEnd"/>
+      <w:r>
+        <w:rPr>
+          <w:rFonts w:ascii="Arial" w:hAnsi="Arial" w:cs="Arial"/>
+          <w:color w:val="282625"/>
+          <w:sz w:val="22"/>
+          <w:szCs w:val="22"/>
+        </w:rPr>
+        <w:t>&lt;0.0001</w:t>
       </w:r>
       <w:r>
         <w:rPr>
@@ -9375,6 +9879,7 @@
         </w:rPr>
         <w:t xml:space="preserve">changes in relative abundance of diverse </w:t>
       </w:r>
+      <w:proofErr w:type="spellStart"/>
       <w:r>
         <w:rPr>
           <w:rFonts w:ascii="Arial" w:hAnsi="Arial" w:cs="Arial"/>
@@ -9385,6 +9890,7 @@
         </w:rPr>
         <w:t>Halobacteria</w:t>
       </w:r>
+      <w:proofErr w:type="spellEnd"/>
       <w:r>
         <w:rPr>
           <w:rFonts w:ascii="Arial" w:hAnsi="Arial" w:cs="Arial"/>
@@ -9394,6 +9900,7 @@
         </w:rPr>
         <w:t xml:space="preserve"> and </w:t>
       </w:r>
+      <w:proofErr w:type="spellStart"/>
       <w:r>
         <w:rPr>
           <w:rFonts w:ascii="Arial" w:hAnsi="Arial" w:cs="Arial"/>
@@ -9404,6 +9911,7 @@
         </w:rPr>
         <w:t>Bacteroidetes</w:t>
       </w:r>
+      <w:proofErr w:type="spellEnd"/>
       <w:r>
         <w:rPr>
           <w:rFonts w:ascii="Arial" w:hAnsi="Arial" w:cs="Arial"/>
@@ -10082,6 +10590,7 @@
         </w:rPr>
         <w:t>isoelectric point (</w:t>
       </w:r>
+      <w:proofErr w:type="spellStart"/>
       <w:r>
         <w:rPr>
           <w:rFonts w:ascii="Arial" w:eastAsia="Times New Roman" w:hAnsi="Arial" w:cs="Arial"/>
@@ -10093,6 +10602,7 @@
         </w:rPr>
         <w:t>pI</w:t>
       </w:r>
+      <w:proofErr w:type="spellEnd"/>
       <w:r>
         <w:rPr>
           <w:rFonts w:ascii="Arial" w:eastAsia="Times New Roman" w:hAnsi="Arial" w:cs="Arial"/>
@@ -10153,6 +10663,7 @@
         </w:rPr>
         <w:t xml:space="preserve">potential. Considering that low </w:t>
       </w:r>
+      <w:proofErr w:type="spellStart"/>
       <w:r>
         <w:rPr>
           <w:rFonts w:ascii="Arial" w:eastAsia="Times New Roman" w:hAnsi="Arial" w:cs="Arial"/>
@@ -10164,6 +10675,7 @@
         </w:rPr>
         <w:t>pI</w:t>
       </w:r>
+      <w:proofErr w:type="spellEnd"/>
       <w:r>
         <w:rPr>
           <w:rFonts w:ascii="Arial" w:eastAsia="Times New Roman" w:hAnsi="Arial" w:cs="Arial"/>
@@ -11889,15 +12401,33 @@
           <w:sz w:val="22"/>
           <w:szCs w:val="22"/>
         </w:rPr>
-        <w:t xml:space="preserve"> g</w:t>
-      </w:r>
-      <w:r>
-        <w:rPr>
-          <w:rFonts w:ascii="Arial" w:hAnsi="Arial" w:cs="Arial"/>
-          <w:sz w:val="22"/>
-          <w:szCs w:val="22"/>
-        </w:rPr>
-        <w:t xml:space="preserve">DNA was extracted </w:t>
+        <w:t xml:space="preserve"> </w:t>
+      </w:r>
+      <w:proofErr w:type="spellStart"/>
+      <w:r>
+        <w:rPr>
+          <w:rFonts w:ascii="Arial" w:hAnsi="Arial" w:cs="Arial"/>
+          <w:sz w:val="22"/>
+          <w:szCs w:val="22"/>
+        </w:rPr>
+        <w:t>g</w:t>
+      </w:r>
+      <w:r>
+        <w:rPr>
+          <w:rFonts w:ascii="Arial" w:hAnsi="Arial" w:cs="Arial"/>
+          <w:sz w:val="22"/>
+          <w:szCs w:val="22"/>
+        </w:rPr>
+        <w:t>DNA</w:t>
+      </w:r>
+      <w:proofErr w:type="spellEnd"/>
+      <w:r>
+        <w:rPr>
+          <w:rFonts w:ascii="Arial" w:hAnsi="Arial" w:cs="Arial"/>
+          <w:sz w:val="22"/>
+          <w:szCs w:val="22"/>
+        </w:rPr>
+        <w:t xml:space="preserve"> was extracted </w:t>
       </w:r>
       <w:r>
         <w:rPr>
@@ -12154,13 +12684,41 @@
         </w:rPr>
         <w:t xml:space="preserve"> the </w:t>
       </w:r>
-      <w:r>
-        <w:rPr>
-          <w:rFonts w:ascii="Arial" w:hAnsi="Arial" w:cs="Arial"/>
-          <w:sz w:val="22"/>
-          <w:szCs w:val="22"/>
-        </w:rPr>
-        <w:t xml:space="preserve">DNAeasy Powersoil DNA extraction kit </w:t>
+      <w:proofErr w:type="spellStart"/>
+      <w:r>
+        <w:rPr>
+          <w:rFonts w:ascii="Arial" w:hAnsi="Arial" w:cs="Arial"/>
+          <w:sz w:val="22"/>
+          <w:szCs w:val="22"/>
+        </w:rPr>
+        <w:t>DNAeasy</w:t>
+      </w:r>
+      <w:proofErr w:type="spellEnd"/>
+      <w:r>
+        <w:rPr>
+          <w:rFonts w:ascii="Arial" w:hAnsi="Arial" w:cs="Arial"/>
+          <w:sz w:val="22"/>
+          <w:szCs w:val="22"/>
+        </w:rPr>
+        <w:t xml:space="preserve"> </w:t>
+      </w:r>
+      <w:proofErr w:type="spellStart"/>
+      <w:r>
+        <w:rPr>
+          <w:rFonts w:ascii="Arial" w:hAnsi="Arial" w:cs="Arial"/>
+          <w:sz w:val="22"/>
+          <w:szCs w:val="22"/>
+        </w:rPr>
+        <w:t>Powersoil</w:t>
+      </w:r>
+      <w:proofErr w:type="spellEnd"/>
+      <w:r>
+        <w:rPr>
+          <w:rFonts w:ascii="Arial" w:hAnsi="Arial" w:cs="Arial"/>
+          <w:sz w:val="22"/>
+          <w:szCs w:val="22"/>
+        </w:rPr>
+        <w:t xml:space="preserve"> DNA extraction kit </w:t>
       </w:r>
       <w:r>
         <w:rPr>
@@ -12434,7 +12992,25 @@
           <w:sz w:val="22"/>
           <w:szCs w:val="22"/>
         </w:rPr>
-        <w:t>the Phusion High-Fidelity PCR kit</w:t>
+        <w:t xml:space="preserve">the </w:t>
+      </w:r>
+      <w:proofErr w:type="spellStart"/>
+      <w:r>
+        <w:rPr>
+          <w:rFonts w:ascii="Arial" w:hAnsi="Arial" w:cs="Arial"/>
+          <w:sz w:val="22"/>
+          <w:szCs w:val="22"/>
+        </w:rPr>
+        <w:t>Phusion</w:t>
+      </w:r>
+      <w:proofErr w:type="spellEnd"/>
+      <w:r>
+        <w:rPr>
+          <w:rFonts w:ascii="Arial" w:hAnsi="Arial" w:cs="Arial"/>
+          <w:sz w:val="22"/>
+          <w:szCs w:val="22"/>
+        </w:rPr>
+        <w:t xml:space="preserve"> High-Fidelity PCR kit</w:t>
       </w:r>
       <w:r>
         <w:rPr>
@@ -12458,8 +13034,18 @@
           <w:sz w:val="22"/>
           <w:szCs w:val="22"/>
         </w:rPr>
-        <w:t>New England BioLabs</w:t>
-      </w:r>
+        <w:t xml:space="preserve">New England </w:t>
+      </w:r>
+      <w:proofErr w:type="spellStart"/>
+      <w:r>
+        <w:rPr>
+          <w:rFonts w:ascii="Arial" w:hAnsi="Arial" w:cs="Arial"/>
+          <w:sz w:val="22"/>
+          <w:szCs w:val="22"/>
+        </w:rPr>
+        <w:t>BioLabs</w:t>
+      </w:r>
+      <w:proofErr w:type="spellEnd"/>
       <w:r>
         <w:rPr>
           <w:rFonts w:ascii="Arial" w:hAnsi="Arial" w:cs="Arial"/>
@@ -12482,8 +13068,18 @@
           <w:sz w:val="22"/>
           <w:szCs w:val="22"/>
         </w:rPr>
-        <w:t>40ng of gDNA</w:t>
-      </w:r>
+        <w:t xml:space="preserve">40ng of </w:t>
+      </w:r>
+      <w:proofErr w:type="spellStart"/>
+      <w:r>
+        <w:rPr>
+          <w:rFonts w:ascii="Arial" w:hAnsi="Arial" w:cs="Arial"/>
+          <w:sz w:val="22"/>
+          <w:szCs w:val="22"/>
+        </w:rPr>
+        <w:t>gDNA</w:t>
+      </w:r>
+      <w:proofErr w:type="spellEnd"/>
       <w:r>
         <w:rPr>
           <w:rFonts w:ascii="Arial" w:hAnsi="Arial" w:cs="Arial"/>
@@ -12562,15 +13158,51 @@
           <w:sz w:val="22"/>
           <w:szCs w:val="22"/>
         </w:rPr>
-        <w:t xml:space="preserve">Illumina MiSeq platform with </w:t>
-      </w:r>
-      <w:r>
-        <w:rPr>
-          <w:rFonts w:ascii="Arial" w:hAnsi="Arial" w:cs="Arial"/>
-          <w:sz w:val="22"/>
-          <w:szCs w:val="22"/>
-        </w:rPr>
-        <w:t xml:space="preserve">250 bp </w:t>
+        <w:t xml:space="preserve">Illumina </w:t>
+      </w:r>
+      <w:proofErr w:type="spellStart"/>
+      <w:r>
+        <w:rPr>
+          <w:rFonts w:ascii="Arial" w:hAnsi="Arial" w:cs="Arial"/>
+          <w:sz w:val="22"/>
+          <w:szCs w:val="22"/>
+        </w:rPr>
+        <w:t>MiSeq</w:t>
+      </w:r>
+      <w:proofErr w:type="spellEnd"/>
+      <w:r>
+        <w:rPr>
+          <w:rFonts w:ascii="Arial" w:hAnsi="Arial" w:cs="Arial"/>
+          <w:sz w:val="22"/>
+          <w:szCs w:val="22"/>
+        </w:rPr>
+        <w:t xml:space="preserve"> platform with </w:t>
+      </w:r>
+      <w:r>
+        <w:rPr>
+          <w:rFonts w:ascii="Arial" w:hAnsi="Arial" w:cs="Arial"/>
+          <w:sz w:val="22"/>
+          <w:szCs w:val="22"/>
+        </w:rPr>
+        <w:t xml:space="preserve">250 </w:t>
+      </w:r>
+      <w:proofErr w:type="spellStart"/>
+      <w:r>
+        <w:rPr>
+          <w:rFonts w:ascii="Arial" w:hAnsi="Arial" w:cs="Arial"/>
+          <w:sz w:val="22"/>
+          <w:szCs w:val="22"/>
+        </w:rPr>
+        <w:t>bp</w:t>
+      </w:r>
+      <w:proofErr w:type="spellEnd"/>
+      <w:r>
+        <w:rPr>
+          <w:rFonts w:ascii="Arial" w:hAnsi="Arial" w:cs="Arial"/>
+          <w:sz w:val="22"/>
+          <w:szCs w:val="22"/>
+        </w:rPr>
+        <w:t xml:space="preserve"> </w:t>
       </w:r>
       <w:r>
         <w:rPr>
@@ -12640,6 +13272,24 @@
         </w:rPr>
         <w:t>WMG library preparation</w:t>
       </w:r>
+      <w:r>
+        <w:rPr>
+          <w:rFonts w:ascii="Arial" w:hAnsi="Arial" w:cs="Arial"/>
+          <w:b/>
+          <w:sz w:val="22"/>
+          <w:szCs w:val="22"/>
+        </w:rPr>
+        <w:t xml:space="preserve"> </w:t>
+      </w:r>
+      <w:r>
+        <w:rPr>
+          <w:rFonts w:ascii="Arial" w:hAnsi="Arial" w:cs="Arial"/>
+          <w:b/>
+          <w:sz w:val="22"/>
+          <w:szCs w:val="22"/>
+        </w:rPr>
+        <w:t>and sequencing</w:t>
+      </w:r>
     </w:p>
     <w:p>
       <w:pPr>
@@ -12663,7 +13313,25 @@
           <w:sz w:val="22"/>
           <w:szCs w:val="22"/>
         </w:rPr>
-        <w:t xml:space="preserve">hole genome sequencing libraries were prepared using the KAPA HyperPlus kit (Roche). The fragmentation was performed </w:t>
+        <w:t xml:space="preserve">hole genome sequencing libraries were prepared using the KAPA </w:t>
+      </w:r>
+      <w:proofErr w:type="spellStart"/>
+      <w:r>
+        <w:rPr>
+          <w:rFonts w:ascii="Arial" w:hAnsi="Arial" w:cs="Arial"/>
+          <w:sz w:val="22"/>
+          <w:szCs w:val="22"/>
+        </w:rPr>
+        <w:t>HyperPlus</w:t>
+      </w:r>
+      <w:proofErr w:type="spellEnd"/>
+      <w:r>
+        <w:rPr>
+          <w:rFonts w:ascii="Arial" w:hAnsi="Arial" w:cs="Arial"/>
+          <w:sz w:val="22"/>
+          <w:szCs w:val="22"/>
+        </w:rPr>
+        <w:t xml:space="preserve"> kit (Roche). The fragmentation was performed </w:t>
       </w:r>
       <w:r>
         <w:rPr>
@@ -12687,7 +13355,25 @@
           <w:sz w:val="22"/>
           <w:szCs w:val="22"/>
         </w:rPr>
-        <w:t xml:space="preserve">5ng of input gDNA for 6 minutes to achieve </w:t>
+        <w:t xml:space="preserve">5ng of input </w:t>
+      </w:r>
+      <w:proofErr w:type="spellStart"/>
+      <w:r>
+        <w:rPr>
+          <w:rFonts w:ascii="Arial" w:hAnsi="Arial" w:cs="Arial"/>
+          <w:sz w:val="22"/>
+          <w:szCs w:val="22"/>
+        </w:rPr>
+        <w:t>gDNA</w:t>
+      </w:r>
+      <w:proofErr w:type="spellEnd"/>
+      <w:r>
+        <w:rPr>
+          <w:rFonts w:ascii="Arial" w:hAnsi="Arial" w:cs="Arial"/>
+          <w:sz w:val="22"/>
+          <w:szCs w:val="22"/>
+        </w:rPr>
+        <w:t xml:space="preserve"> for 6 minutes to achieve </w:t>
       </w:r>
       <w:r>
         <w:rPr>
@@ -12719,7 +13405,43 @@
           <w:sz w:val="22"/>
           <w:szCs w:val="22"/>
         </w:rPr>
-        <w:t xml:space="preserve">800bp. Library amplification was done with dual-index primers for a total of 7 cycles, and the product library was cleaned 3 times with XP AMPure Beads (New England BioLabs) </w:t>
+        <w:t xml:space="preserve">800bp. Library amplification was done with dual-index primers for a total of 7 cycles, and the product library was cleaned 3 times with XP </w:t>
+      </w:r>
+      <w:proofErr w:type="spellStart"/>
+      <w:r>
+        <w:rPr>
+          <w:rFonts w:ascii="Arial" w:hAnsi="Arial" w:cs="Arial"/>
+          <w:sz w:val="22"/>
+          <w:szCs w:val="22"/>
+        </w:rPr>
+        <w:t>AMPure</w:t>
+      </w:r>
+      <w:proofErr w:type="spellEnd"/>
+      <w:r>
+        <w:rPr>
+          <w:rFonts w:ascii="Arial" w:hAnsi="Arial" w:cs="Arial"/>
+          <w:sz w:val="22"/>
+          <w:szCs w:val="22"/>
+        </w:rPr>
+        <w:t xml:space="preserve"> Beads (New England </w:t>
+      </w:r>
+      <w:proofErr w:type="spellStart"/>
+      <w:r>
+        <w:rPr>
+          <w:rFonts w:ascii="Arial" w:hAnsi="Arial" w:cs="Arial"/>
+          <w:sz w:val="22"/>
+          <w:szCs w:val="22"/>
+        </w:rPr>
+        <w:t>BioLabs</w:t>
+      </w:r>
+      <w:proofErr w:type="spellEnd"/>
+      <w:r>
+        <w:rPr>
+          <w:rFonts w:ascii="Arial" w:hAnsi="Arial" w:cs="Arial"/>
+          <w:sz w:val="22"/>
+          <w:szCs w:val="22"/>
+        </w:rPr>
+        <w:t xml:space="preserve">) </w:t>
       </w:r>
       <w:r>
         <w:rPr>
@@ -12815,7 +13537,25 @@
           <w:sz w:val="22"/>
           <w:szCs w:val="22"/>
         </w:rPr>
-        <w:t xml:space="preserve">were quantified with Qubit dsDNA HS kit, inspected on a dsDNA HS Bioanalyzer, pooled to equal molarity, and sequenced </w:t>
+        <w:t xml:space="preserve">were quantified with Qubit dsDNA HS kit, inspected on a dsDNA HS </w:t>
+      </w:r>
+      <w:proofErr w:type="spellStart"/>
+      <w:r>
+        <w:rPr>
+          <w:rFonts w:ascii="Arial" w:hAnsi="Arial" w:cs="Arial"/>
+          <w:sz w:val="22"/>
+          <w:szCs w:val="22"/>
+        </w:rPr>
+        <w:t>Bioanalyzer</w:t>
+      </w:r>
+      <w:proofErr w:type="spellEnd"/>
+      <w:r>
+        <w:rPr>
+          <w:rFonts w:ascii="Arial" w:hAnsi="Arial" w:cs="Arial"/>
+          <w:sz w:val="22"/>
+          <w:szCs w:val="22"/>
+        </w:rPr>
+        <w:t xml:space="preserve">, pooled to equal molarity, and sequenced </w:t>
       </w:r>
       <w:r>
         <w:rPr>
@@ -12831,7 +13571,15 @@
           <w:sz w:val="22"/>
           <w:szCs w:val="22"/>
         </w:rPr>
-        <w:t>on the HiSeq 2000</w:t>
+        <w:t>on the HiSeq 25</w:t>
+      </w:r>
+      <w:r>
+        <w:rPr>
+          <w:rFonts w:ascii="Arial" w:hAnsi="Arial" w:cs="Arial"/>
+          <w:sz w:val="22"/>
+          <w:szCs w:val="22"/>
+        </w:rPr>
+        <w:t>00</w:t>
       </w:r>
       <w:r>
         <w:rPr>
@@ -12927,7 +13675,43 @@
           <w:sz w:val="22"/>
           <w:szCs w:val="22"/>
         </w:rPr>
-        <w:t xml:space="preserve">The de-multiplexed and quality trimmed 16S amplicon reads from the MiSeq sequencer were processed with MacQIIME v1.9.1 </w:t>
+        <w:t xml:space="preserve">The de-multiplexed and quality trimmed 16S amplicon reads from the </w:t>
+      </w:r>
+      <w:proofErr w:type="spellStart"/>
+      <w:r>
+        <w:rPr>
+          <w:rFonts w:ascii="Arial" w:hAnsi="Arial" w:cs="Arial"/>
+          <w:sz w:val="22"/>
+          <w:szCs w:val="22"/>
+        </w:rPr>
+        <w:t>MiSeq</w:t>
+      </w:r>
+      <w:proofErr w:type="spellEnd"/>
+      <w:r>
+        <w:rPr>
+          <w:rFonts w:ascii="Arial" w:hAnsi="Arial" w:cs="Arial"/>
+          <w:sz w:val="22"/>
+          <w:szCs w:val="22"/>
+        </w:rPr>
+        <w:t xml:space="preserve"> sequencer were processed with </w:t>
+      </w:r>
+      <w:proofErr w:type="spellStart"/>
+      <w:r>
+        <w:rPr>
+          <w:rFonts w:ascii="Arial" w:hAnsi="Arial" w:cs="Arial"/>
+          <w:sz w:val="22"/>
+          <w:szCs w:val="22"/>
+        </w:rPr>
+        <w:t>MacQIIME</w:t>
+      </w:r>
+      <w:proofErr w:type="spellEnd"/>
+      <w:r>
+        <w:rPr>
+          <w:rFonts w:ascii="Arial" w:hAnsi="Arial" w:cs="Arial"/>
+          <w:sz w:val="22"/>
+          <w:szCs w:val="22"/>
+        </w:rPr>
+        <w:t xml:space="preserve"> v1.9.1 </w:t>
       </w:r>
       <w:r>
         <w:rPr>
@@ -13114,7 +13898,16 @@
           <w:sz w:val="22"/>
           <w:szCs w:val="22"/>
         </w:rPr>
-        <w:t xml:space="preserve">were processed separately. The reads were clustered into OTUs at a 97% similarity cutoff with the pick_open_reference_otus.py function (with --suppress_step4 option), using the SILVA 123 database </w:t>
+        <w:t xml:space="preserve">were processed separately. </w:t>
+      </w:r>
+      <w:bookmarkStart w:id="0" w:name="_GoBack"/>
+      <w:r>
+        <w:rPr>
+          <w:rFonts w:ascii="Arial" w:hAnsi="Arial" w:cs="Arial"/>
+          <w:sz w:val="22"/>
+          <w:szCs w:val="22"/>
+        </w:rPr>
+        <w:t xml:space="preserve">The reads were clustered into OTUs at a 97% similarity cutoff with the pick_open_reference_otus.py function (with --suppress_step4 option), using the SILVA 123 database </w:t>
       </w:r>
       <w:r>
         <w:rPr>
@@ -13212,7 +14005,16 @@
           <w:sz w:val="22"/>
           <w:szCs w:val="22"/>
         </w:rPr>
-        <w:t xml:space="preserve">. The OTUs were filtered with filter_otus_from_otu_table.py (-n 2 option), resulting in a total of </w:t>
+        <w:t xml:space="preserve">. </w:t>
+      </w:r>
+      <w:bookmarkEnd w:id="0"/>
+      <w:r>
+        <w:rPr>
+          <w:rFonts w:ascii="Arial" w:hAnsi="Arial" w:cs="Arial"/>
+          <w:sz w:val="22"/>
+          <w:szCs w:val="22"/>
+        </w:rPr>
+        <w:t xml:space="preserve">The OTUs were filtered with filter_otus_from_otu_table.py (-n 2 option), resulting in a total of </w:t>
       </w:r>
       <w:r>
         <w:rPr>
@@ -13300,7 +14102,61 @@
           <w:sz w:val="22"/>
           <w:szCs w:val="22"/>
         </w:rPr>
-        <w:t>the two sites were compared by normalizing the OTU tables with normalize_table.py (default options), and then running beta_diversity.py (-m unweighted_unifrac, weighted_unifrac). The sample dissimilarity matrices were visualized on PCoA plots with principal_coordinates.py</w:t>
+        <w:t xml:space="preserve">the two sites were compared by normalizing the OTU tables with normalize_table.py (default options), and then running beta_diversity.py (-m </w:t>
+      </w:r>
+      <w:proofErr w:type="spellStart"/>
+      <w:r>
+        <w:rPr>
+          <w:rFonts w:ascii="Arial" w:hAnsi="Arial" w:cs="Arial"/>
+          <w:sz w:val="22"/>
+          <w:szCs w:val="22"/>
+        </w:rPr>
+        <w:t>unweighted_unifrac</w:t>
+      </w:r>
+      <w:proofErr w:type="spellEnd"/>
+      <w:r>
+        <w:rPr>
+          <w:rFonts w:ascii="Arial" w:hAnsi="Arial" w:cs="Arial"/>
+          <w:sz w:val="22"/>
+          <w:szCs w:val="22"/>
+        </w:rPr>
+        <w:t xml:space="preserve">, </w:t>
+      </w:r>
+      <w:proofErr w:type="spellStart"/>
+      <w:r>
+        <w:rPr>
+          <w:rFonts w:ascii="Arial" w:hAnsi="Arial" w:cs="Arial"/>
+          <w:sz w:val="22"/>
+          <w:szCs w:val="22"/>
+        </w:rPr>
+        <w:t>weighted_unifrac</w:t>
+      </w:r>
+      <w:proofErr w:type="spellEnd"/>
+      <w:r>
+        <w:rPr>
+          <w:rFonts w:ascii="Arial" w:hAnsi="Arial" w:cs="Arial"/>
+          <w:sz w:val="22"/>
+          <w:szCs w:val="22"/>
+        </w:rPr>
+        <w:t xml:space="preserve">). The sample dissimilarity matrices were visualized on </w:t>
+      </w:r>
+      <w:proofErr w:type="spellStart"/>
+      <w:r>
+        <w:rPr>
+          <w:rFonts w:ascii="Arial" w:hAnsi="Arial" w:cs="Arial"/>
+          <w:sz w:val="22"/>
+          <w:szCs w:val="22"/>
+        </w:rPr>
+        <w:t>PCoA</w:t>
+      </w:r>
+      <w:proofErr w:type="spellEnd"/>
+      <w:r>
+        <w:rPr>
+          <w:rFonts w:ascii="Arial" w:hAnsi="Arial" w:cs="Arial"/>
+          <w:sz w:val="22"/>
+          <w:szCs w:val="22"/>
+        </w:rPr>
+        <w:t xml:space="preserve"> plots with principal_coordinates.py</w:t>
       </w:r>
       <w:r>
         <w:rPr>
@@ -13324,7 +14180,16 @@
           <w:sz w:val="22"/>
           <w:szCs w:val="22"/>
         </w:rPr>
-        <w:t>clustered heat maps with cluster</w:t>
+        <w:t xml:space="preserve">clustered heat maps with </w:t>
+      </w:r>
+      <w:proofErr w:type="spellStart"/>
+      <w:r>
+        <w:rPr>
+          <w:rFonts w:ascii="Arial" w:hAnsi="Arial" w:cs="Arial"/>
+          <w:sz w:val="22"/>
+          <w:szCs w:val="22"/>
+        </w:rPr>
+        <w:t>cluster</w:t>
       </w:r>
       <w:r>
         <w:rPr>
@@ -13334,6 +14199,7 @@
         </w:rPr>
         <w:t>map</w:t>
       </w:r>
+      <w:proofErr w:type="spellEnd"/>
       <w:r>
         <w:rPr>
           <w:rFonts w:ascii="Arial" w:hAnsi="Arial" w:cs="Arial"/>
@@ -13350,13 +14216,23 @@
         </w:rPr>
         <w:t xml:space="preserve">in </w:t>
       </w:r>
-      <w:r>
-        <w:rPr>
-          <w:rFonts w:ascii="Arial" w:hAnsi="Arial" w:cs="Arial"/>
-          <w:sz w:val="22"/>
-          <w:szCs w:val="22"/>
-        </w:rPr>
-        <w:t xml:space="preserve">Seaborn v0.8 </w:t>
+      <w:proofErr w:type="spellStart"/>
+      <w:r>
+        <w:rPr>
+          <w:rFonts w:ascii="Arial" w:hAnsi="Arial" w:cs="Arial"/>
+          <w:sz w:val="22"/>
+          <w:szCs w:val="22"/>
+        </w:rPr>
+        <w:t>Seaborn</w:t>
+      </w:r>
+      <w:proofErr w:type="spellEnd"/>
+      <w:r>
+        <w:rPr>
+          <w:rFonts w:ascii="Arial" w:hAnsi="Arial" w:cs="Arial"/>
+          <w:sz w:val="22"/>
+          <w:szCs w:val="22"/>
+        </w:rPr>
+        <w:t xml:space="preserve"> v0.8 </w:t>
       </w:r>
       <w:r>
         <w:rPr>
@@ -13601,8 +14477,18 @@
           <w:sz w:val="22"/>
           <w:szCs w:val="22"/>
         </w:rPr>
-        <w:t>--method=permanova</w:t>
-      </w:r>
+        <w:t>--method=</w:t>
+      </w:r>
+      <w:proofErr w:type="spellStart"/>
+      <w:r>
+        <w:rPr>
+          <w:rFonts w:ascii="Arial" w:hAnsi="Arial" w:cs="Arial"/>
+          <w:sz w:val="22"/>
+          <w:szCs w:val="22"/>
+        </w:rPr>
+        <w:t>permanova</w:t>
+      </w:r>
+      <w:proofErr w:type="spellEnd"/>
       <w:r>
         <w:rPr>
           <w:rFonts w:ascii="Arial" w:hAnsi="Arial" w:cs="Arial"/>
@@ -13650,7 +14536,25 @@
           <w:szCs w:val="22"/>
         </w:rPr>
         <w:lastRenderedPageBreak/>
-        <w:t xml:space="preserve">Unweighted Unifrac dissimilarity </w:t>
+        <w:t xml:space="preserve">Unweighted </w:t>
+      </w:r>
+      <w:proofErr w:type="spellStart"/>
+      <w:r>
+        <w:rPr>
+          <w:rFonts w:ascii="Arial" w:hAnsi="Arial" w:cs="Arial"/>
+          <w:sz w:val="22"/>
+          <w:szCs w:val="22"/>
+        </w:rPr>
+        <w:t>Unifrac</w:t>
+      </w:r>
+      <w:proofErr w:type="spellEnd"/>
+      <w:r>
+        <w:rPr>
+          <w:rFonts w:ascii="Arial" w:hAnsi="Arial" w:cs="Arial"/>
+          <w:sz w:val="22"/>
+          <w:szCs w:val="22"/>
+        </w:rPr>
+        <w:t xml:space="preserve"> dissimilarity </w:t>
       </w:r>
       <w:r>
         <w:rPr>
@@ -13865,7 +14769,25 @@
           <w:sz w:val="22"/>
           <w:szCs w:val="22"/>
         </w:rPr>
-        <w:t xml:space="preserve"> on a UNIX cluster with 48 cores and 1024GB of RAM available. Read trimming and human contamination removal was done by the metaWRAP Read_qc module (default parameters) on each separate sample. The taxonomic profiling was done on the trimmed reads with the metaWRAP Kraken module </w:t>
+        <w:t xml:space="preserve"> on a UNIX cluster with 48 cores and 1024GB of RAM available. Read trimming and human contamination removal was done by the metaWRAP </w:t>
+      </w:r>
+      <w:proofErr w:type="spellStart"/>
+      <w:r>
+        <w:rPr>
+          <w:rFonts w:ascii="Arial" w:hAnsi="Arial" w:cs="Arial"/>
+          <w:sz w:val="22"/>
+          <w:szCs w:val="22"/>
+        </w:rPr>
+        <w:t>Read_qc</w:t>
+      </w:r>
+      <w:proofErr w:type="spellEnd"/>
+      <w:r>
+        <w:rPr>
+          <w:rFonts w:ascii="Arial" w:hAnsi="Arial" w:cs="Arial"/>
+          <w:sz w:val="22"/>
+          <w:szCs w:val="22"/>
+        </w:rPr>
+        <w:t xml:space="preserve"> module (default parameters) on each separate sample. The taxonomic profiling was done on the trimmed reads with the metaWRAP Kraken module </w:t>
       </w:r>
       <w:r>
         <w:rPr>
@@ -13964,6 +14886,7 @@
         </w:rPr>
         <w:t xml:space="preserve">individually assembled (for </w:t>
       </w:r>
+      <w:proofErr w:type="spellStart"/>
       <w:r>
         <w:rPr>
           <w:rFonts w:ascii="Arial" w:hAnsi="Arial" w:cs="Arial"/>
@@ -13973,6 +14896,7 @@
         </w:rPr>
         <w:t>pI</w:t>
       </w:r>
+      <w:proofErr w:type="spellEnd"/>
       <w:r>
         <w:rPr>
           <w:rFonts w:ascii="Arial" w:hAnsi="Arial" w:cs="Arial"/>
@@ -14012,7 +14936,25 @@
           <w:sz w:val="22"/>
           <w:szCs w:val="22"/>
         </w:rPr>
-        <w:t>with the metaWRAP Assembly module (--use-metastades option)</w:t>
+        <w:t>with the metaWRAP Assembly module (--use-</w:t>
+      </w:r>
+      <w:proofErr w:type="spellStart"/>
+      <w:r>
+        <w:rPr>
+          <w:rFonts w:ascii="Arial" w:hAnsi="Arial" w:cs="Arial"/>
+          <w:sz w:val="22"/>
+          <w:szCs w:val="22"/>
+        </w:rPr>
+        <w:t>metastades</w:t>
+      </w:r>
+      <w:proofErr w:type="spellEnd"/>
+      <w:r>
+        <w:rPr>
+          <w:rFonts w:ascii="Arial" w:hAnsi="Arial" w:cs="Arial"/>
+          <w:sz w:val="22"/>
+          <w:szCs w:val="22"/>
+        </w:rPr>
+        <w:t xml:space="preserve"> option)</w:t>
       </w:r>
       <w:r>
         <w:rPr>
@@ -14149,23 +15091,77 @@
           <w:sz w:val="22"/>
           <w:szCs w:val="22"/>
         </w:rPr>
-        <w:t>with the metaWRAP Binning module (--maxbin2 --concoct --metabat2 options) while using all the available samples for differential coverage information. The resulting bins were then consolidated into a final bin set with metaWRAP’</w:t>
-      </w:r>
-      <w:r>
-        <w:rPr>
-          <w:rFonts w:ascii="Arial" w:hAnsi="Arial" w:cs="Arial"/>
-          <w:sz w:val="22"/>
-          <w:szCs w:val="22"/>
-        </w:rPr>
-        <w:t>s Bin_refinement module (-c 70 -</w:t>
-      </w:r>
-      <w:r>
-        <w:rPr>
-          <w:rFonts w:ascii="Arial" w:hAnsi="Arial" w:cs="Arial"/>
-          <w:sz w:val="22"/>
-          <w:szCs w:val="22"/>
-        </w:rPr>
-        <w:t xml:space="preserve">x 5 options). The bins and the contig taxonomy were then visualized with the Blobology </w:t>
+        <w:t xml:space="preserve">with the metaWRAP Binning module (--maxbin2 --concoct --metabat2 options) while using all the available samples for differential coverage information. The resulting bins were then consolidated into a final bin set with </w:t>
+      </w:r>
+      <w:proofErr w:type="spellStart"/>
+      <w:r>
+        <w:rPr>
+          <w:rFonts w:ascii="Arial" w:hAnsi="Arial" w:cs="Arial"/>
+          <w:sz w:val="22"/>
+          <w:szCs w:val="22"/>
+        </w:rPr>
+        <w:t>metaWRAP’</w:t>
+      </w:r>
+      <w:r>
+        <w:rPr>
+          <w:rFonts w:ascii="Arial" w:hAnsi="Arial" w:cs="Arial"/>
+          <w:sz w:val="22"/>
+          <w:szCs w:val="22"/>
+        </w:rPr>
+        <w:t>s</w:t>
+      </w:r>
+      <w:proofErr w:type="spellEnd"/>
+      <w:r>
+        <w:rPr>
+          <w:rFonts w:ascii="Arial" w:hAnsi="Arial" w:cs="Arial"/>
+          <w:sz w:val="22"/>
+          <w:szCs w:val="22"/>
+        </w:rPr>
+        <w:t xml:space="preserve"> </w:t>
+      </w:r>
+      <w:proofErr w:type="spellStart"/>
+      <w:r>
+        <w:rPr>
+          <w:rFonts w:ascii="Arial" w:hAnsi="Arial" w:cs="Arial"/>
+          <w:sz w:val="22"/>
+          <w:szCs w:val="22"/>
+        </w:rPr>
+        <w:t>Bin_refinement</w:t>
+      </w:r>
+      <w:proofErr w:type="spellEnd"/>
+      <w:r>
+        <w:rPr>
+          <w:rFonts w:ascii="Arial" w:hAnsi="Arial" w:cs="Arial"/>
+          <w:sz w:val="22"/>
+          <w:szCs w:val="22"/>
+        </w:rPr>
+        <w:t xml:space="preserve"> module (-c 70 -</w:t>
+      </w:r>
+      <w:r>
+        <w:rPr>
+          <w:rFonts w:ascii="Arial" w:hAnsi="Arial" w:cs="Arial"/>
+          <w:sz w:val="22"/>
+          <w:szCs w:val="22"/>
+        </w:rPr>
+        <w:t xml:space="preserve">x 5 options). The bins and the contig taxonomy were then visualized with the </w:t>
+      </w:r>
+      <w:proofErr w:type="spellStart"/>
+      <w:r>
+        <w:rPr>
+          <w:rFonts w:ascii="Arial" w:hAnsi="Arial" w:cs="Arial"/>
+          <w:sz w:val="22"/>
+          <w:szCs w:val="22"/>
+        </w:rPr>
+        <w:t>Blobology</w:t>
+      </w:r>
+      <w:proofErr w:type="spellEnd"/>
+      <w:r>
+        <w:rPr>
+          <w:rFonts w:ascii="Arial" w:hAnsi="Arial" w:cs="Arial"/>
+          <w:sz w:val="22"/>
+          <w:szCs w:val="22"/>
+        </w:rPr>
+        <w:t xml:space="preserve"> </w:t>
       </w:r>
       <w:r>
         <w:rPr>
@@ -14222,7 +15218,25 @@
           <w:sz w:val="22"/>
           <w:szCs w:val="22"/>
         </w:rPr>
-        <w:t xml:space="preserve">module (--bins option specified), classified with the Classify_bins module (default parameters), and quantified </w:t>
+        <w:t xml:space="preserve">module (--bins option specified), classified with the </w:t>
+      </w:r>
+      <w:proofErr w:type="spellStart"/>
+      <w:r>
+        <w:rPr>
+          <w:rFonts w:ascii="Arial" w:hAnsi="Arial" w:cs="Arial"/>
+          <w:sz w:val="22"/>
+          <w:szCs w:val="22"/>
+        </w:rPr>
+        <w:t>Classify_bins</w:t>
+      </w:r>
+      <w:proofErr w:type="spellEnd"/>
+      <w:r>
+        <w:rPr>
+          <w:rFonts w:ascii="Arial" w:hAnsi="Arial" w:cs="Arial"/>
+          <w:sz w:val="22"/>
+          <w:szCs w:val="22"/>
+        </w:rPr>
+        <w:t xml:space="preserve"> module (default parameters), and quantified </w:t>
       </w:r>
       <w:r>
         <w:rPr>
@@ -14287,7 +15301,25 @@
           <w:sz w:val="22"/>
           <w:szCs w:val="22"/>
         </w:rPr>
-        <w:t xml:space="preserve">the Quant_bins module (default parameters). </w:t>
+        <w:t xml:space="preserve">the </w:t>
+      </w:r>
+      <w:proofErr w:type="spellStart"/>
+      <w:r>
+        <w:rPr>
+          <w:rFonts w:ascii="Arial" w:hAnsi="Arial" w:cs="Arial"/>
+          <w:sz w:val="22"/>
+          <w:szCs w:val="22"/>
+        </w:rPr>
+        <w:t>Quant_bins</w:t>
+      </w:r>
+      <w:proofErr w:type="spellEnd"/>
+      <w:r>
+        <w:rPr>
+          <w:rFonts w:ascii="Arial" w:hAnsi="Arial" w:cs="Arial"/>
+          <w:sz w:val="22"/>
+          <w:szCs w:val="22"/>
+        </w:rPr>
+        <w:t xml:space="preserve"> module (default parameters). </w:t>
       </w:r>
       <w:r>
         <w:rPr>
@@ -14311,7 +15343,16 @@
           <w:sz w:val="22"/>
           <w:szCs w:val="22"/>
         </w:rPr>
-        <w:t>with the metaW</w:t>
+        <w:t xml:space="preserve">with the </w:t>
+      </w:r>
+      <w:proofErr w:type="spellStart"/>
+      <w:r>
+        <w:rPr>
+          <w:rFonts w:ascii="Arial" w:hAnsi="Arial" w:cs="Arial"/>
+          <w:sz w:val="22"/>
+          <w:szCs w:val="22"/>
+        </w:rPr>
+        <w:t>metaW</w:t>
       </w:r>
       <w:r>
         <w:rPr>
@@ -14327,15 +15368,52 @@
           <w:sz w:val="22"/>
           <w:szCs w:val="22"/>
         </w:rPr>
-        <w:t xml:space="preserve">RP’s Quant_bins module, and the weighted contig abundance calculated by multiplying the </w:t>
-      </w:r>
-      <w:r>
-        <w:rPr>
-          <w:rFonts w:ascii="Arial" w:hAnsi="Arial" w:cs="Arial"/>
-          <w:sz w:val="22"/>
-          <w:szCs w:val="22"/>
-        </w:rPr>
-        <w:t xml:space="preserve">contig’s </w:t>
+        <w:t>RP’s</w:t>
+      </w:r>
+      <w:proofErr w:type="spellEnd"/>
+      <w:r>
+        <w:rPr>
+          <w:rFonts w:ascii="Arial" w:hAnsi="Arial" w:cs="Arial"/>
+          <w:sz w:val="22"/>
+          <w:szCs w:val="22"/>
+        </w:rPr>
+        <w:t xml:space="preserve"> </w:t>
+      </w:r>
+      <w:proofErr w:type="spellStart"/>
+      <w:r>
+        <w:rPr>
+          <w:rFonts w:ascii="Arial" w:hAnsi="Arial" w:cs="Arial"/>
+          <w:sz w:val="22"/>
+          <w:szCs w:val="22"/>
+        </w:rPr>
+        <w:t>Quant_bins</w:t>
+      </w:r>
+      <w:proofErr w:type="spellEnd"/>
+      <w:r>
+        <w:rPr>
+          <w:rFonts w:ascii="Arial" w:hAnsi="Arial" w:cs="Arial"/>
+          <w:sz w:val="22"/>
+          <w:szCs w:val="22"/>
+        </w:rPr>
+        <w:t xml:space="preserve"> module, and the weighted contig abundance calculated by multiplying the </w:t>
+      </w:r>
+      <w:proofErr w:type="spellStart"/>
+      <w:r>
+        <w:rPr>
+          <w:rFonts w:ascii="Arial" w:hAnsi="Arial" w:cs="Arial"/>
+          <w:sz w:val="22"/>
+          <w:szCs w:val="22"/>
+        </w:rPr>
+        <w:t>contig’s</w:t>
+      </w:r>
+      <w:proofErr w:type="spellEnd"/>
+      <w:r>
+        <w:rPr>
+          <w:rFonts w:ascii="Arial" w:hAnsi="Arial" w:cs="Arial"/>
+          <w:sz w:val="22"/>
+          <w:szCs w:val="22"/>
+        </w:rPr>
+        <w:t xml:space="preserve"> </w:t>
       </w:r>
       <w:r>
         <w:rPr>
@@ -14762,6 +15840,7 @@
         </w:rPr>
         <w:t>Isoelectric point (</w:t>
       </w:r>
+      <w:proofErr w:type="spellStart"/>
       <w:r>
         <w:rPr>
           <w:rFonts w:ascii="Arial" w:hAnsi="Arial" w:cs="Arial"/>
@@ -14772,6 +15851,7 @@
         </w:rPr>
         <w:t>pI</w:t>
       </w:r>
+      <w:proofErr w:type="spellEnd"/>
       <w:r>
         <w:rPr>
           <w:rFonts w:ascii="Arial" w:hAnsi="Arial" w:cs="Arial"/>
@@ -14904,6 +15984,7 @@
         </w:rPr>
         <w:t xml:space="preserve">, and the </w:t>
       </w:r>
+      <w:proofErr w:type="spellStart"/>
       <w:r>
         <w:rPr>
           <w:rFonts w:ascii="Arial" w:hAnsi="Arial" w:cs="Arial"/>
@@ -14913,13 +15994,32 @@
         </w:rPr>
         <w:t>pI</w:t>
       </w:r>
-      <w:r>
-        <w:rPr>
-          <w:rFonts w:ascii="Arial" w:hAnsi="Arial" w:cs="Arial"/>
-          <w:sz w:val="22"/>
-          <w:szCs w:val="22"/>
-        </w:rPr>
-        <w:t xml:space="preserve"> of each ORF was calculate with ProPAS </w:t>
+      <w:proofErr w:type="spellEnd"/>
+      <w:r>
+        <w:rPr>
+          <w:rFonts w:ascii="Arial" w:hAnsi="Arial" w:cs="Arial"/>
+          <w:sz w:val="22"/>
+          <w:szCs w:val="22"/>
+        </w:rPr>
+        <w:t xml:space="preserve"> of each ORF was calculate with </w:t>
+      </w:r>
+      <w:proofErr w:type="spellStart"/>
+      <w:r>
+        <w:rPr>
+          <w:rFonts w:ascii="Arial" w:hAnsi="Arial" w:cs="Arial"/>
+          <w:sz w:val="22"/>
+          <w:szCs w:val="22"/>
+        </w:rPr>
+        <w:t>ProPAS</w:t>
+      </w:r>
+      <w:proofErr w:type="spellEnd"/>
+      <w:r>
+        <w:rPr>
+          <w:rFonts w:ascii="Arial" w:hAnsi="Arial" w:cs="Arial"/>
+          <w:sz w:val="22"/>
+          <w:szCs w:val="22"/>
+        </w:rPr>
+        <w:t xml:space="preserve"> </w:t>
       </w:r>
       <w:r>
         <w:rPr>
@@ -14970,6 +16070,7 @@
         </w:rPr>
         <w:t xml:space="preserve">. The average </w:t>
       </w:r>
+      <w:proofErr w:type="spellStart"/>
       <w:r>
         <w:rPr>
           <w:rFonts w:ascii="Arial" w:hAnsi="Arial" w:cs="Arial"/>
@@ -14979,6 +16080,7 @@
         </w:rPr>
         <w:t>pI</w:t>
       </w:r>
+      <w:proofErr w:type="spellEnd"/>
       <w:r>
         <w:rPr>
           <w:rFonts w:ascii="Arial" w:hAnsi="Arial" w:cs="Arial"/>
@@ -14987,6 +16089,7 @@
         </w:rPr>
         <w:t xml:space="preserve"> of the entire gene pool as well as individual taxa were calculated from the average </w:t>
       </w:r>
+      <w:proofErr w:type="spellStart"/>
       <w:r>
         <w:rPr>
           <w:rFonts w:ascii="Arial" w:hAnsi="Arial" w:cs="Arial"/>
@@ -14996,6 +16099,7 @@
         </w:rPr>
         <w:t>pI</w:t>
       </w:r>
+      <w:proofErr w:type="spellEnd"/>
       <w:r>
         <w:rPr>
           <w:rFonts w:ascii="Arial" w:hAnsi="Arial" w:cs="Arial"/>
@@ -15630,6 +16734,7 @@
         </w:rPr>
         <w:t xml:space="preserve">, and average </w:t>
       </w:r>
+      <w:proofErr w:type="spellStart"/>
       <w:r>
         <w:rPr>
           <w:rFonts w:ascii="Arial" w:hAnsi="Arial" w:cs="Arial"/>
@@ -15640,6 +16745,7 @@
         </w:rPr>
         <w:t>pI</w:t>
       </w:r>
+      <w:proofErr w:type="spellEnd"/>
       <w:r>
         <w:rPr>
           <w:rFonts w:ascii="Arial" w:hAnsi="Arial" w:cs="Arial"/>
@@ -15863,8 +16969,19 @@
           <w:sz w:val="22"/>
           <w:szCs w:val="22"/>
         </w:rPr>
-        <w:t>th a one-way ANOVA test (pval</w:t>
-      </w:r>
+        <w:t>th a one-way ANOVA test (</w:t>
+      </w:r>
+      <w:proofErr w:type="spellStart"/>
+      <w:r>
+        <w:rPr>
+          <w:rFonts w:ascii="Arial" w:hAnsi="Arial" w:cs="Arial"/>
+          <w:color w:val="282625"/>
+          <w:sz w:val="22"/>
+          <w:szCs w:val="22"/>
+        </w:rPr>
+        <w:t>pval</w:t>
+      </w:r>
+      <w:proofErr w:type="spellEnd"/>
       <w:r>
         <w:rPr>
           <w:rFonts w:ascii="Arial" w:hAnsi="Arial" w:cs="Arial"/>
@@ -15883,13 +17000,23 @@
         </w:rPr>
         <w:t xml:space="preserve">with </w:t>
       </w:r>
-      <w:r>
-        <w:rPr>
-          <w:rFonts w:ascii="Arial" w:hAnsi="Arial" w:cs="Arial"/>
-          <w:sz w:val="22"/>
-          <w:szCs w:val="22"/>
-        </w:rPr>
-        <w:t xml:space="preserve">Seaborn v0.8 </w:t>
+      <w:proofErr w:type="spellStart"/>
+      <w:r>
+        <w:rPr>
+          <w:rFonts w:ascii="Arial" w:hAnsi="Arial" w:cs="Arial"/>
+          <w:sz w:val="22"/>
+          <w:szCs w:val="22"/>
+        </w:rPr>
+        <w:t>Seaborn</w:t>
+      </w:r>
+      <w:proofErr w:type="spellEnd"/>
+      <w:r>
+        <w:rPr>
+          <w:rFonts w:ascii="Arial" w:hAnsi="Arial" w:cs="Arial"/>
+          <w:sz w:val="22"/>
+          <w:szCs w:val="22"/>
+        </w:rPr>
+        <w:t xml:space="preserve"> v0.8 </w:t>
       </w:r>
       <w:r>
         <w:rPr>
@@ -16054,7 +17181,25 @@
           <w:sz w:val="22"/>
           <w:szCs w:val="22"/>
         </w:rPr>
-        <w:t xml:space="preserve"> (method=’average’, metric=’euclidean’)</w:t>
+        <w:t xml:space="preserve"> (method=’average’, metric=’</w:t>
+      </w:r>
+      <w:proofErr w:type="spellStart"/>
+      <w:r>
+        <w:rPr>
+          <w:rFonts w:ascii="Arial" w:hAnsi="Arial" w:cs="Arial"/>
+          <w:sz w:val="22"/>
+          <w:szCs w:val="22"/>
+        </w:rPr>
+        <w:t>euclidean</w:t>
+      </w:r>
+      <w:proofErr w:type="spellEnd"/>
+      <w:r>
+        <w:rPr>
+          <w:rFonts w:ascii="Arial" w:hAnsi="Arial" w:cs="Arial"/>
+          <w:sz w:val="22"/>
+          <w:szCs w:val="22"/>
+        </w:rPr>
+        <w:t>’)</w:t>
       </w:r>
       <w:r>
         <w:rPr>
@@ -16111,6 +17256,7 @@
         </w:rPr>
         <w:t xml:space="preserve">, as well as differences in </w:t>
       </w:r>
+      <w:proofErr w:type="spellStart"/>
       <w:r>
         <w:rPr>
           <w:rFonts w:ascii="Arial" w:hAnsi="Arial" w:cs="Arial"/>
@@ -16121,6 +17267,7 @@
         </w:rPr>
         <w:t>pI</w:t>
       </w:r>
+      <w:proofErr w:type="spellEnd"/>
       <w:r>
         <w:rPr>
           <w:rFonts w:ascii="Arial" w:hAnsi="Arial" w:cs="Arial"/>
@@ -16182,16 +17329,56 @@
           <w:sz w:val="22"/>
           <w:szCs w:val="22"/>
         </w:rPr>
-        <w:t xml:space="preserve"> clustering was determined with SigClust (ns</w:t>
-      </w:r>
-      <w:r>
-        <w:rPr>
-          <w:rFonts w:ascii="Arial" w:hAnsi="Arial" w:cs="Arial"/>
-          <w:color w:val="282625"/>
-          <w:sz w:val="22"/>
-          <w:szCs w:val="22"/>
-        </w:rPr>
-        <w:t>im=1000</w:t>
+        <w:t xml:space="preserve"> clustering was determined with </w:t>
+      </w:r>
+      <w:proofErr w:type="spellStart"/>
+      <w:r>
+        <w:rPr>
+          <w:rFonts w:ascii="Arial" w:hAnsi="Arial" w:cs="Arial"/>
+          <w:color w:val="282625"/>
+          <w:sz w:val="22"/>
+          <w:szCs w:val="22"/>
+        </w:rPr>
+        <w:t>SigClust</w:t>
+      </w:r>
+      <w:proofErr w:type="spellEnd"/>
+      <w:r>
+        <w:rPr>
+          <w:rFonts w:ascii="Arial" w:hAnsi="Arial" w:cs="Arial"/>
+          <w:color w:val="282625"/>
+          <w:sz w:val="22"/>
+          <w:szCs w:val="22"/>
+        </w:rPr>
+        <w:t xml:space="preserve"> (</w:t>
+      </w:r>
+      <w:proofErr w:type="spellStart"/>
+      <w:r>
+        <w:rPr>
+          <w:rFonts w:ascii="Arial" w:hAnsi="Arial" w:cs="Arial"/>
+          <w:color w:val="282625"/>
+          <w:sz w:val="22"/>
+          <w:szCs w:val="22"/>
+        </w:rPr>
+        <w:t>ns</w:t>
+      </w:r>
+      <w:r>
+        <w:rPr>
+          <w:rFonts w:ascii="Arial" w:hAnsi="Arial" w:cs="Arial"/>
+          <w:color w:val="282625"/>
+          <w:sz w:val="22"/>
+          <w:szCs w:val="22"/>
+        </w:rPr>
+        <w:t>im</w:t>
+      </w:r>
+      <w:proofErr w:type="spellEnd"/>
+      <w:r>
+        <w:rPr>
+          <w:rFonts w:ascii="Arial" w:hAnsi="Arial" w:cs="Arial"/>
+          <w:color w:val="282625"/>
+          <w:sz w:val="22"/>
+          <w:szCs w:val="22"/>
+        </w:rPr>
+        <w:t>=1000</w:t>
       </w:r>
       <w:r>
         <w:rPr>
@@ -16202,14 +17389,25 @@
         </w:rPr>
         <w:t xml:space="preserve">, </w:t>
       </w:r>
-      <w:r>
-        <w:rPr>
-          <w:rFonts w:ascii="Arial" w:hAnsi="Arial" w:cs="Arial"/>
-          <w:color w:val="282625"/>
-          <w:sz w:val="22"/>
-          <w:szCs w:val="22"/>
-        </w:rPr>
-        <w:t>icovest=3</w:t>
+      <w:proofErr w:type="spellStart"/>
+      <w:r>
+        <w:rPr>
+          <w:rFonts w:ascii="Arial" w:hAnsi="Arial" w:cs="Arial"/>
+          <w:color w:val="282625"/>
+          <w:sz w:val="22"/>
+          <w:szCs w:val="22"/>
+        </w:rPr>
+        <w:t>icovest</w:t>
+      </w:r>
+      <w:proofErr w:type="spellEnd"/>
+      <w:r>
+        <w:rPr>
+          <w:rFonts w:ascii="Arial" w:hAnsi="Arial" w:cs="Arial"/>
+          <w:color w:val="282625"/>
+          <w:sz w:val="22"/>
+          <w:szCs w:val="22"/>
+        </w:rPr>
+        <w:t>=3</w:t>
       </w:r>
       <w:r>
         <w:rPr>
@@ -16406,7 +17604,29 @@
           <w:szCs w:val="22"/>
           <w:shd w:val="clear" w:color="auto" w:fill="FFFFFF"/>
         </w:rPr>
-        <w:t xml:space="preserve"> Taxonomic composition and functional potential differences between halite samples harvested at different dates. (A) Heat map and hierarchical clustering (correlation metric) of a Weighted Unifrac dissimilarity matrix comparing taxonomic composition based on 16S rDNA sequences clustered into OTUs at 97% identity. (B) Average relative abundance of Archaea sequences in 16S rDNA sequences (significance calculated with </w:t>
+        <w:t xml:space="preserve"> Taxonomic composition and functional potential differences between halite samples harvested at different dates. (A) Heat map and hierarchical clustering (correlation metric) of a Weighted </w:t>
+      </w:r>
+      <w:proofErr w:type="spellStart"/>
+      <w:r>
+        <w:rPr>
+          <w:rFonts w:ascii="Arial" w:eastAsia="Times New Roman" w:hAnsi="Arial" w:cs="Arial"/>
+          <w:color w:val="282625"/>
+          <w:sz w:val="22"/>
+          <w:szCs w:val="22"/>
+          <w:shd w:val="clear" w:color="auto" w:fill="FFFFFF"/>
+        </w:rPr>
+        <w:t>Unifrac</w:t>
+      </w:r>
+      <w:proofErr w:type="spellEnd"/>
+      <w:r>
+        <w:rPr>
+          <w:rFonts w:ascii="Arial" w:eastAsia="Times New Roman" w:hAnsi="Arial" w:cs="Arial"/>
+          <w:color w:val="282625"/>
+          <w:sz w:val="22"/>
+          <w:szCs w:val="22"/>
+          <w:shd w:val="clear" w:color="auto" w:fill="FFFFFF"/>
+        </w:rPr>
+        <w:t xml:space="preserve"> dissimilarity matrix comparing taxonomic composition based on 16S rDNA sequences clustered into OTUs at 97% identity. (B) Average relative abundance of Archaea sequences in 16S rDNA sequences (significance calculated with </w:t>
       </w:r>
       <w:r>
         <w:rPr>
@@ -16536,7 +17756,29 @@
           <w:szCs w:val="22"/>
           <w:shd w:val="clear" w:color="auto" w:fill="FFFFFF"/>
         </w:rPr>
-        <w:t xml:space="preserve"> level) that are differentially present between time points (ANOVA pval&lt;0.01), standardized to the maximum value in each row (FDR=</w:t>
+        <w:t xml:space="preserve"> level) that are differentially present between time points (ANOVA </w:t>
+      </w:r>
+      <w:proofErr w:type="spellStart"/>
+      <w:r>
+        <w:rPr>
+          <w:rFonts w:ascii="Arial" w:eastAsia="Times New Roman" w:hAnsi="Arial" w:cs="Arial"/>
+          <w:color w:val="282625"/>
+          <w:sz w:val="22"/>
+          <w:szCs w:val="22"/>
+          <w:shd w:val="clear" w:color="auto" w:fill="FFFFFF"/>
+        </w:rPr>
+        <w:t>pval</w:t>
+      </w:r>
+      <w:proofErr w:type="spellEnd"/>
+      <w:r>
+        <w:rPr>
+          <w:rFonts w:ascii="Arial" w:eastAsia="Times New Roman" w:hAnsi="Arial" w:cs="Arial"/>
+          <w:color w:val="282625"/>
+          <w:sz w:val="22"/>
+          <w:szCs w:val="22"/>
+          <w:shd w:val="clear" w:color="auto" w:fill="FFFFFF"/>
+        </w:rPr>
+        <w:t>&lt;0.01), standardized to the maximum value in each row (FDR=</w:t>
       </w:r>
       <w:r>
         <w:rPr>
@@ -16643,7 +17885,73 @@
           <w:szCs w:val="22"/>
           <w:shd w:val="clear" w:color="auto" w:fill="FFFFFF"/>
         </w:rPr>
-        <w:t xml:space="preserve"> Heat map and hierarchical clustering (correlation metric) of an Unweighted Unifrac dissimilarity matrix comparing taxonomic composition based on 16S rDNA sequences clustered into OTUs at 97% identity. (B) Hierarchical clustering (Euclidean metric) of standardized MAG abundances using metaWRAP’s quant_bins module. (C) PCA of standardized abundances of co-assembly contigs in different samples. (D) Weighted distributions of function Rearrangement Indexes of gene functions between pairs of time points, averaged between replicates. </w:t>
+        <w:t xml:space="preserve"> Heat map and hierarchical clustering (correlation metric) of an Unweighted </w:t>
+      </w:r>
+      <w:proofErr w:type="spellStart"/>
+      <w:r>
+        <w:rPr>
+          <w:rFonts w:ascii="Arial" w:eastAsia="Times New Roman" w:hAnsi="Arial" w:cs="Arial"/>
+          <w:color w:val="282625"/>
+          <w:sz w:val="22"/>
+          <w:szCs w:val="22"/>
+          <w:shd w:val="clear" w:color="auto" w:fill="FFFFFF"/>
+        </w:rPr>
+        <w:t>Unifrac</w:t>
+      </w:r>
+      <w:proofErr w:type="spellEnd"/>
+      <w:r>
+        <w:rPr>
+          <w:rFonts w:ascii="Arial" w:eastAsia="Times New Roman" w:hAnsi="Arial" w:cs="Arial"/>
+          <w:color w:val="282625"/>
+          <w:sz w:val="22"/>
+          <w:szCs w:val="22"/>
+          <w:shd w:val="clear" w:color="auto" w:fill="FFFFFF"/>
+        </w:rPr>
+        <w:t xml:space="preserve"> dissimilarity matrix comparing taxonomic composition based on 16S rDNA sequences clustered into OTUs at 97% identity. (B) Hierarchical clustering (Euclidean metric) of standardized MAG abundances using </w:t>
+      </w:r>
+      <w:proofErr w:type="spellStart"/>
+      <w:r>
+        <w:rPr>
+          <w:rFonts w:ascii="Arial" w:eastAsia="Times New Roman" w:hAnsi="Arial" w:cs="Arial"/>
+          <w:color w:val="282625"/>
+          <w:sz w:val="22"/>
+          <w:szCs w:val="22"/>
+          <w:shd w:val="clear" w:color="auto" w:fill="FFFFFF"/>
+        </w:rPr>
+        <w:t>metaWRAP’s</w:t>
+      </w:r>
+      <w:proofErr w:type="spellEnd"/>
+      <w:r>
+        <w:rPr>
+          <w:rFonts w:ascii="Arial" w:eastAsia="Times New Roman" w:hAnsi="Arial" w:cs="Arial"/>
+          <w:color w:val="282625"/>
+          <w:sz w:val="22"/>
+          <w:szCs w:val="22"/>
+          <w:shd w:val="clear" w:color="auto" w:fill="FFFFFF"/>
+        </w:rPr>
+        <w:t xml:space="preserve"> </w:t>
+      </w:r>
+      <w:proofErr w:type="spellStart"/>
+      <w:r>
+        <w:rPr>
+          <w:rFonts w:ascii="Arial" w:eastAsia="Times New Roman" w:hAnsi="Arial" w:cs="Arial"/>
+          <w:color w:val="282625"/>
+          <w:sz w:val="22"/>
+          <w:szCs w:val="22"/>
+          <w:shd w:val="clear" w:color="auto" w:fill="FFFFFF"/>
+        </w:rPr>
+        <w:t>quant_bins</w:t>
+      </w:r>
+      <w:proofErr w:type="spellEnd"/>
+      <w:r>
+        <w:rPr>
+          <w:rFonts w:ascii="Arial" w:eastAsia="Times New Roman" w:hAnsi="Arial" w:cs="Arial"/>
+          <w:color w:val="282625"/>
+          <w:sz w:val="22"/>
+          <w:szCs w:val="22"/>
+          <w:shd w:val="clear" w:color="auto" w:fill="FFFFFF"/>
+        </w:rPr>
+        <w:t xml:space="preserve"> module. (C) PCA of standardized abundances of co-assembly contigs in different samples. (D) Weighted distributions of function Rearrangement Indexes of gene functions between pairs of time points, averaged between replicates. </w:t>
       </w:r>
     </w:p>
     <w:p>
@@ -17285,13 +18593,23 @@
         </w:rPr>
         <w:t xml:space="preserve"> (</w:t>
       </w:r>
-      <w:r>
-        <w:rPr>
-          <w:rFonts w:ascii="Arial" w:hAnsi="Arial" w:cs="Arial"/>
-          <w:sz w:val="22"/>
-          <w:szCs w:val="22"/>
-        </w:rPr>
-        <w:t>pval&lt;0.001</w:t>
+      <w:proofErr w:type="spellStart"/>
+      <w:r>
+        <w:rPr>
+          <w:rFonts w:ascii="Arial" w:hAnsi="Arial" w:cs="Arial"/>
+          <w:sz w:val="22"/>
+          <w:szCs w:val="22"/>
+        </w:rPr>
+        <w:t>pval</w:t>
+      </w:r>
+      <w:proofErr w:type="spellEnd"/>
+      <w:r>
+        <w:rPr>
+          <w:rFonts w:ascii="Arial" w:hAnsi="Arial" w:cs="Arial"/>
+          <w:sz w:val="22"/>
+          <w:szCs w:val="22"/>
+        </w:rPr>
+        <w:t>&lt;0.001</w:t>
       </w:r>
       <w:r>
         <w:rPr>
@@ -17380,6 +18698,7 @@
         </w:rPr>
         <w:t xml:space="preserve"> (</w:t>
       </w:r>
+      <w:proofErr w:type="spellStart"/>
       <w:r>
         <w:rPr>
           <w:rFonts w:ascii="Arial" w:hAnsi="Arial" w:cs="Arial"/>
@@ -17389,6 +18708,7 @@
         </w:rPr>
         <w:t>pI</w:t>
       </w:r>
+      <w:proofErr w:type="spellEnd"/>
       <w:r>
         <w:rPr>
           <w:rFonts w:ascii="Arial" w:hAnsi="Arial" w:cs="Arial"/>
@@ -17397,6 +18717,7 @@
         </w:rPr>
         <w:t xml:space="preserve">) of proteins encoded in individual replicate WMG assemblies of samples harvested at different dates, showing (A) the overall weighted distribution of the protein </w:t>
       </w:r>
+      <w:proofErr w:type="spellStart"/>
       <w:r>
         <w:rPr>
           <w:rFonts w:ascii="Arial" w:hAnsi="Arial" w:cs="Arial"/>
@@ -17406,6 +18727,7 @@
         </w:rPr>
         <w:t>pIs</w:t>
       </w:r>
+      <w:proofErr w:type="spellEnd"/>
       <w:r>
         <w:rPr>
           <w:rFonts w:ascii="Arial" w:hAnsi="Arial" w:cs="Arial"/>
@@ -17414,6 +18736,7 @@
         </w:rPr>
         <w:t xml:space="preserve">, and the weighted average </w:t>
       </w:r>
+      <w:proofErr w:type="spellStart"/>
       <w:r>
         <w:rPr>
           <w:rFonts w:ascii="Arial" w:hAnsi="Arial" w:cs="Arial"/>
@@ -17423,6 +18746,7 @@
         </w:rPr>
         <w:t>pI</w:t>
       </w:r>
+      <w:proofErr w:type="spellEnd"/>
       <w:r>
         <w:rPr>
           <w:rFonts w:ascii="Arial" w:hAnsi="Arial" w:cs="Arial"/>
@@ -17462,8 +18786,27 @@
           <w:sz w:val="22"/>
           <w:szCs w:val="22"/>
         </w:rPr>
-        <w:t xml:space="preserve">(B) all contigs and (E) only </w:t>
-      </w:r>
+        <w:t>(</w:t>
+      </w:r>
+      <w:proofErr w:type="spellStart"/>
+      <w:r>
+        <w:rPr>
+          <w:rFonts w:ascii="Arial" w:hAnsi="Arial" w:cs="Arial"/>
+          <w:sz w:val="22"/>
+          <w:szCs w:val="22"/>
+        </w:rPr>
+        <w:t>B) all</w:t>
+      </w:r>
+      <w:proofErr w:type="spellEnd"/>
+      <w:r>
+        <w:rPr>
+          <w:rFonts w:ascii="Arial" w:hAnsi="Arial" w:cs="Arial"/>
+          <w:sz w:val="22"/>
+          <w:szCs w:val="22"/>
+        </w:rPr>
+        <w:t xml:space="preserve"> contigs and (E) only </w:t>
+      </w:r>
+      <w:proofErr w:type="spellStart"/>
       <w:r>
         <w:rPr>
           <w:rFonts w:ascii="Arial" w:hAnsi="Arial" w:cs="Arial"/>
@@ -17473,6 +18816,7 @@
         </w:rPr>
         <w:t>Halobacteria</w:t>
       </w:r>
+      <w:proofErr w:type="spellEnd"/>
       <w:r>
         <w:rPr>
           <w:rFonts w:ascii="Arial" w:hAnsi="Arial" w:cs="Arial"/>
@@ -17481,6 +18825,7 @@
         </w:rPr>
         <w:t xml:space="preserve"> contigs. (D) </w:t>
       </w:r>
+      <w:proofErr w:type="spellStart"/>
       <w:r>
         <w:rPr>
           <w:rFonts w:ascii="Arial" w:hAnsi="Arial" w:cs="Arial"/>
@@ -17490,6 +18835,7 @@
         </w:rPr>
         <w:t>pI</w:t>
       </w:r>
+      <w:proofErr w:type="spellEnd"/>
       <w:r>
         <w:rPr>
           <w:rFonts w:ascii="Arial" w:hAnsi="Arial" w:cs="Arial"/>
@@ -17504,7 +18850,43 @@
           <w:sz w:val="22"/>
           <w:szCs w:val="22"/>
         </w:rPr>
-        <w:t>of proteins encoded on Bacteroidetes and Halobacteria contigs</w:t>
+        <w:t xml:space="preserve">of proteins encoded on </w:t>
+      </w:r>
+      <w:proofErr w:type="spellStart"/>
+      <w:r>
+        <w:rPr>
+          <w:rFonts w:ascii="Arial" w:hAnsi="Arial" w:cs="Arial"/>
+          <w:sz w:val="22"/>
+          <w:szCs w:val="22"/>
+        </w:rPr>
+        <w:t>Bacteroidetes</w:t>
+      </w:r>
+      <w:proofErr w:type="spellEnd"/>
+      <w:r>
+        <w:rPr>
+          <w:rFonts w:ascii="Arial" w:hAnsi="Arial" w:cs="Arial"/>
+          <w:sz w:val="22"/>
+          <w:szCs w:val="22"/>
+        </w:rPr>
+        <w:t xml:space="preserve"> and </w:t>
+      </w:r>
+      <w:proofErr w:type="spellStart"/>
+      <w:r>
+        <w:rPr>
+          <w:rFonts w:ascii="Arial" w:hAnsi="Arial" w:cs="Arial"/>
+          <w:sz w:val="22"/>
+          <w:szCs w:val="22"/>
+        </w:rPr>
+        <w:t>Halobacteria</w:t>
+      </w:r>
+      <w:proofErr w:type="spellEnd"/>
+      <w:r>
+        <w:rPr>
+          <w:rFonts w:ascii="Arial" w:hAnsi="Arial" w:cs="Arial"/>
+          <w:sz w:val="22"/>
+          <w:szCs w:val="22"/>
+        </w:rPr>
+        <w:t xml:space="preserve"> contigs</w:t>
       </w:r>
       <w:r>
         <w:rPr>
@@ -17560,8 +18942,27 @@
           <w:sz w:val="22"/>
           <w:szCs w:val="22"/>
         </w:rPr>
-        <w:t xml:space="preserve">, inferred from Trk gene abundance and quantified in (C) all contigs and (F) only </w:t>
-      </w:r>
+        <w:t xml:space="preserve">, inferred from </w:t>
+      </w:r>
+      <w:proofErr w:type="spellStart"/>
+      <w:r>
+        <w:rPr>
+          <w:rFonts w:ascii="Arial" w:hAnsi="Arial" w:cs="Arial"/>
+          <w:sz w:val="22"/>
+          <w:szCs w:val="22"/>
+        </w:rPr>
+        <w:t>Trk</w:t>
+      </w:r>
+      <w:proofErr w:type="spellEnd"/>
+      <w:r>
+        <w:rPr>
+          <w:rFonts w:ascii="Arial" w:hAnsi="Arial" w:cs="Arial"/>
+          <w:sz w:val="22"/>
+          <w:szCs w:val="22"/>
+        </w:rPr>
+        <w:t xml:space="preserve"> gene abundance and quantified in (C) all contigs and (F) only </w:t>
+      </w:r>
+      <w:proofErr w:type="spellStart"/>
       <w:r>
         <w:rPr>
           <w:rFonts w:ascii="Arial" w:hAnsi="Arial" w:cs="Arial"/>
@@ -17571,6 +18972,7 @@
         </w:rPr>
         <w:t>Halobacteria</w:t>
       </w:r>
+      <w:proofErr w:type="spellEnd"/>
       <w:r>
         <w:rPr>
           <w:rFonts w:ascii="Arial" w:hAnsi="Arial" w:cs="Arial"/>
@@ -17782,6 +19184,7 @@
         </w:rPr>
         <w:t xml:space="preserve"> </w:t>
       </w:r>
+      <w:proofErr w:type="spellStart"/>
       <w:r>
         <w:rPr>
           <w:rFonts w:ascii="Arial" w:eastAsia="Times New Roman" w:hAnsi="Arial" w:cs="Arial"/>
@@ -17790,7 +19193,40 @@
           <w:szCs w:val="22"/>
           <w:shd w:val="clear" w:color="auto" w:fill="FFFFFF"/>
         </w:rPr>
-        <w:t>metaWRAP’s quant_bins module, showing the emergence of two new Cyanobacteria MAGs after the rain.</w:t>
+        <w:t>metaWRAP’s</w:t>
+      </w:r>
+      <w:proofErr w:type="spellEnd"/>
+      <w:r>
+        <w:rPr>
+          <w:rFonts w:ascii="Arial" w:eastAsia="Times New Roman" w:hAnsi="Arial" w:cs="Arial"/>
+          <w:color w:val="282625"/>
+          <w:sz w:val="22"/>
+          <w:szCs w:val="22"/>
+          <w:shd w:val="clear" w:color="auto" w:fill="FFFFFF"/>
+        </w:rPr>
+        <w:t xml:space="preserve"> </w:t>
+      </w:r>
+      <w:proofErr w:type="spellStart"/>
+      <w:r>
+        <w:rPr>
+          <w:rFonts w:ascii="Arial" w:eastAsia="Times New Roman" w:hAnsi="Arial" w:cs="Arial"/>
+          <w:color w:val="282625"/>
+          <w:sz w:val="22"/>
+          <w:szCs w:val="22"/>
+          <w:shd w:val="clear" w:color="auto" w:fill="FFFFFF"/>
+        </w:rPr>
+        <w:t>quant_bins</w:t>
+      </w:r>
+      <w:proofErr w:type="spellEnd"/>
+      <w:r>
+        <w:rPr>
+          <w:rFonts w:ascii="Arial" w:eastAsia="Times New Roman" w:hAnsi="Arial" w:cs="Arial"/>
+          <w:color w:val="282625"/>
+          <w:sz w:val="22"/>
+          <w:szCs w:val="22"/>
+          <w:shd w:val="clear" w:color="auto" w:fill="FFFFFF"/>
+        </w:rPr>
+        <w:t xml:space="preserve"> module, showing the emergence of two new Cyanobacteria MAGs after the rain.</w:t>
       </w:r>
     </w:p>
     <w:p>
@@ -22707,7 +24143,7 @@
 </file>
 
 <file path=customXml/itemProps1.xml><?xml version="1.0" encoding="utf-8"?>
-<ds:datastoreItem xmlns:ds="http://schemas.openxmlformats.org/officeDocument/2006/customXml" ds:itemID="{E79E8694-5D6D-0A43-9DD5-2F4EF54DB7BF}">
+<ds:datastoreItem xmlns:ds="http://schemas.openxmlformats.org/officeDocument/2006/customXml" ds:itemID="{CA612E58-EA9D-8647-B98D-5DC9E6E3A8E3}">
   <ds:schemaRefs>
     <ds:schemaRef ds:uri="http://schemas.openxmlformats.org/officeDocument/2006/bibliography"/>
   </ds:schemaRefs>

--- a/Timeline MS.docx
+++ b/Timeline MS.docx
@@ -73,7 +73,7 @@
           <w:sz w:val="28"/>
           <w:szCs w:val="28"/>
         </w:rPr>
-        <w:t xml:space="preserve">major climatic perturbation reveals distinct </w:t>
+        <w:t xml:space="preserve">major climatic perturbation reveals </w:t>
       </w:r>
       <w:r>
         <w:rPr>
@@ -82,7 +82,7 @@
           <w:sz w:val="28"/>
           <w:szCs w:val="28"/>
         </w:rPr>
-        <w:t xml:space="preserve">community </w:t>
+        <w:t>contrasting</w:t>
       </w:r>
       <w:r>
         <w:rPr>
@@ -91,6 +91,24 @@
           <w:sz w:val="28"/>
           <w:szCs w:val="28"/>
         </w:rPr>
+        <w:t xml:space="preserve"> </w:t>
+      </w:r>
+      <w:r>
+        <w:rPr>
+          <w:rFonts w:ascii="Arial" w:hAnsi="Arial" w:cs="Arial"/>
+          <w:b/>
+          <w:sz w:val="28"/>
+          <w:szCs w:val="28"/>
+        </w:rPr>
+        <w:t xml:space="preserve">community </w:t>
+      </w:r>
+      <w:r>
+        <w:rPr>
+          <w:rFonts w:ascii="Arial" w:hAnsi="Arial" w:cs="Arial"/>
+          <w:b/>
+          <w:sz w:val="28"/>
+          <w:szCs w:val="28"/>
+        </w:rPr>
         <w:t>adaptation strategies</w:t>
       </w:r>
     </w:p>
@@ -167,6 +185,7 @@
     <w:p>
       <w:pPr>
         <w:jc w:val="center"/>
+        <w:outlineLvl w:val="0"/>
         <w:rPr>
           <w:rFonts w:ascii="Arial" w:hAnsi="Arial" w:cs="Arial"/>
           <w:sz w:val="22"/>
@@ -227,6 +246,7 @@
     </w:p>
     <w:p>
       <w:pPr>
+        <w:outlineLvl w:val="0"/>
         <w:rPr>
           <w:rFonts w:ascii="Arial" w:hAnsi="Arial" w:cs="Arial"/>
           <w:b/>
@@ -621,7 +641,17 @@
           <w:sz w:val="22"/>
           <w:szCs w:val="22"/>
         </w:rPr>
-        <w:t xml:space="preserve">. While the microbiome’s higher-order taxonomic composition </w:t>
+        <w:t>. While the microbiome’s higher</w:t>
+      </w:r>
+      <w:bookmarkStart w:id="0" w:name="_GoBack"/>
+      <w:bookmarkEnd w:id="0"/>
+      <w:r>
+        <w:rPr>
+          <w:rFonts w:ascii="Arial" w:hAnsi="Arial" w:cs="Arial"/>
+          <w:sz w:val="22"/>
+          <w:szCs w:val="22"/>
+        </w:rPr>
+        <w:t xml:space="preserve">-order taxonomic composition </w:t>
       </w:r>
       <w:r>
         <w:rPr>
@@ -3376,7 +3406,23 @@
           <w:sz w:val="22"/>
           <w:szCs w:val="22"/>
         </w:rPr>
-        <w:t xml:space="preserve">which they actively pump in and is </w:t>
+        <w:t>which they actively pump in</w:t>
+      </w:r>
+      <w:r>
+        <w:rPr>
+          <w:rFonts w:ascii="Arial" w:hAnsi="Arial" w:cs="Arial"/>
+          <w:sz w:val="22"/>
+          <w:szCs w:val="22"/>
+        </w:rPr>
+        <w:t>,</w:t>
+      </w:r>
+      <w:r>
+        <w:rPr>
+          <w:rFonts w:ascii="Arial" w:hAnsi="Arial" w:cs="Arial"/>
+          <w:sz w:val="22"/>
+          <w:szCs w:val="22"/>
+        </w:rPr>
+        <w:t xml:space="preserve"> and is </w:t>
       </w:r>
       <w:r>
         <w:rPr>
@@ -3712,7 +3758,15 @@
           <w:sz w:val="22"/>
           <w:szCs w:val="22"/>
         </w:rPr>
-        <w:t>but required the cell</w:t>
+        <w:t xml:space="preserve">but </w:t>
+      </w:r>
+      <w:r>
+        <w:rPr>
+          <w:rFonts w:ascii="Arial" w:hAnsi="Arial" w:cs="Arial"/>
+          <w:sz w:val="22"/>
+          <w:szCs w:val="22"/>
+        </w:rPr>
+        <w:t>require</w:t>
       </w:r>
       <w:r>
         <w:rPr>
@@ -3728,6 +3782,30 @@
           <w:sz w:val="22"/>
           <w:szCs w:val="22"/>
         </w:rPr>
+        <w:t xml:space="preserve"> </w:t>
+      </w:r>
+      <w:r>
+        <w:rPr>
+          <w:rFonts w:ascii="Arial" w:hAnsi="Arial" w:cs="Arial"/>
+          <w:sz w:val="22"/>
+          <w:szCs w:val="22"/>
+        </w:rPr>
+        <w:t>the cell</w:t>
+      </w:r>
+      <w:r>
+        <w:rPr>
+          <w:rFonts w:ascii="Arial" w:hAnsi="Arial" w:cs="Arial"/>
+          <w:sz w:val="22"/>
+          <w:szCs w:val="22"/>
+        </w:rPr>
+        <w:t>s</w:t>
+      </w:r>
+      <w:r>
+        <w:rPr>
+          <w:rFonts w:ascii="Arial" w:hAnsi="Arial" w:cs="Arial"/>
+          <w:sz w:val="22"/>
+          <w:szCs w:val="22"/>
+        </w:rPr>
         <w:t>’</w:t>
       </w:r>
       <w:r>
@@ -3752,7 +3830,7 @@
           <w:sz w:val="22"/>
           <w:szCs w:val="22"/>
         </w:rPr>
-        <w:t xml:space="preserve"> to be </w:t>
+        <w:t xml:space="preserve"> to </w:t>
       </w:r>
       <w:r>
         <w:rPr>
@@ -4233,7 +4311,47 @@
           <w:sz w:val="22"/>
           <w:szCs w:val="22"/>
         </w:rPr>
-        <w:t>. Combined with the isolated nature of halite microbiomes, this gave us a perfect opportunity to track the response of an environmental microbiome to a major natural perturbation. Our longitudinal study not only captured the microbiome’s immediate adaptations, but also its recovery in the subsequent year, revealing two strikingly different community adaptation strategies.</w:t>
+        <w:t xml:space="preserve">. Combined with the isolated nature of halite microbiomes, this </w:t>
+      </w:r>
+      <w:r>
+        <w:rPr>
+          <w:rFonts w:ascii="Arial" w:hAnsi="Arial" w:cs="Arial"/>
+          <w:sz w:val="22"/>
+          <w:szCs w:val="22"/>
+        </w:rPr>
+        <w:t>provided</w:t>
+      </w:r>
+      <w:r>
+        <w:rPr>
+          <w:rFonts w:ascii="Arial" w:hAnsi="Arial" w:cs="Arial"/>
+          <w:sz w:val="22"/>
+          <w:szCs w:val="22"/>
+        </w:rPr>
+        <w:t xml:space="preserve"> a perfect opportunity to track the response of an environmental microbiome to a major natural perturbation. </w:t>
+      </w:r>
+      <w:r>
+        <w:rPr>
+          <w:rFonts w:ascii="Arial" w:hAnsi="Arial" w:cs="Arial"/>
+          <w:sz w:val="22"/>
+          <w:szCs w:val="22"/>
+        </w:rPr>
+        <w:t>This</w:t>
+      </w:r>
+      <w:r>
+        <w:rPr>
+          <w:rFonts w:ascii="Arial" w:hAnsi="Arial" w:cs="Arial"/>
+          <w:sz w:val="22"/>
+          <w:szCs w:val="22"/>
+        </w:rPr>
+        <w:t xml:space="preserve"> </w:t>
+      </w:r>
+      <w:r>
+        <w:rPr>
+          <w:rFonts w:ascii="Arial" w:hAnsi="Arial" w:cs="Arial"/>
+          <w:sz w:val="22"/>
+          <w:szCs w:val="22"/>
+        </w:rPr>
+        <w:t>longitudinal study not only captured the microbiome’s immediate adaptations, but also its recovery in the subsequent year, revealing two strikingly different community adaptation strategies.</w:t>
       </w:r>
     </w:p>
     <w:p>
@@ -4257,6 +4375,7 @@
     </w:p>
     <w:p>
       <w:pPr>
+        <w:outlineLvl w:val="0"/>
         <w:rPr>
           <w:rFonts w:ascii="Arial" w:hAnsi="Arial" w:cs="Arial"/>
           <w:sz w:val="22"/>
@@ -4276,6 +4395,7 @@
     </w:p>
     <w:p>
       <w:pPr>
+        <w:outlineLvl w:val="0"/>
         <w:rPr>
           <w:rFonts w:ascii="Arial" w:hAnsi="Arial" w:cs="Arial"/>
           <w:b/>
@@ -4497,7 +4617,55 @@
           <w:sz w:val="22"/>
           <w:szCs w:val="22"/>
         </w:rPr>
-        <w:t xml:space="preserve"> twice after the rain (2016-02 and 2017-02). For each time point, 9-12 biological replicates were collected and their 16S rDNA sequenced, yielding </w:t>
+        <w:t xml:space="preserve"> twice after the rain (2016-02 and 2017-02). For each time point, 9-12 biological replicates were collected</w:t>
+      </w:r>
+      <w:r>
+        <w:rPr>
+          <w:rFonts w:ascii="Arial" w:hAnsi="Arial" w:cs="Arial"/>
+          <w:sz w:val="22"/>
+          <w:szCs w:val="22"/>
+        </w:rPr>
+        <w:t>,</w:t>
+      </w:r>
+      <w:r>
+        <w:rPr>
+          <w:rFonts w:ascii="Arial" w:hAnsi="Arial" w:cs="Arial"/>
+          <w:sz w:val="22"/>
+          <w:szCs w:val="22"/>
+        </w:rPr>
+        <w:t xml:space="preserve"> and their 16S rDNA sequenced</w:t>
+      </w:r>
+      <w:r>
+        <w:rPr>
+          <w:rFonts w:ascii="Arial" w:hAnsi="Arial" w:cs="Arial"/>
+          <w:sz w:val="22"/>
+          <w:szCs w:val="22"/>
+        </w:rPr>
+        <w:t>.</w:t>
+      </w:r>
+      <w:r>
+        <w:rPr>
+          <w:rFonts w:ascii="Arial" w:hAnsi="Arial" w:cs="Arial"/>
+          <w:sz w:val="22"/>
+          <w:szCs w:val="22"/>
+        </w:rPr>
+        <w:t xml:space="preserve"> </w:t>
+      </w:r>
+      <w:r>
+        <w:rPr>
+          <w:rFonts w:ascii="Arial" w:hAnsi="Arial" w:cs="Arial"/>
+          <w:sz w:val="22"/>
+          <w:szCs w:val="22"/>
+        </w:rPr>
+        <w:t>This yielded</w:t>
+      </w:r>
+      <w:r>
+        <w:rPr>
+          <w:rFonts w:ascii="Arial" w:hAnsi="Arial" w:cs="Arial"/>
+          <w:sz w:val="22"/>
+          <w:szCs w:val="22"/>
+        </w:rPr>
+        <w:t xml:space="preserve"> </w:t>
       </w:r>
       <w:r>
         <w:rPr>
@@ -4976,16 +5144,15 @@
         </w:rPr>
         <w:t xml:space="preserve">s: </w:t>
       </w:r>
-      <w:proofErr w:type="spellStart"/>
-      <w:r>
-        <w:rPr>
-          <w:rFonts w:ascii="Arial" w:hAnsi="Arial" w:cs="Arial"/>
-          <w:sz w:val="22"/>
-          <w:szCs w:val="22"/>
-        </w:rPr>
-        <w:t>pval</w:t>
-      </w:r>
-      <w:proofErr w:type="spellEnd"/>
+      <w:r>
+        <w:rPr>
+          <w:rFonts w:ascii="Arial" w:hAnsi="Arial" w:cs="Arial"/>
+          <w:i/>
+          <w:sz w:val="22"/>
+          <w:szCs w:val="22"/>
+        </w:rPr>
+        <w:t>p</w:t>
+      </w:r>
       <w:r>
         <w:rPr>
           <w:rFonts w:ascii="Arial" w:hAnsi="Arial" w:cs="Arial"/>
@@ -5016,7 +5183,23 @@
           <w:sz w:val="22"/>
           <w:szCs w:val="22"/>
         </w:rPr>
-        <w:t>both rDNA amplicon (Figure 1B) and WMG sequencing (</w:t>
+        <w:t xml:space="preserve">both </w:t>
+      </w:r>
+      <w:r>
+        <w:rPr>
+          <w:rFonts w:ascii="Arial" w:hAnsi="Arial" w:cs="Arial"/>
+          <w:sz w:val="22"/>
+          <w:szCs w:val="22"/>
+        </w:rPr>
+        <w:t>16S</w:t>
+      </w:r>
+      <w:r>
+        <w:rPr>
+          <w:rFonts w:ascii="Arial" w:hAnsi="Arial" w:cs="Arial"/>
+          <w:sz w:val="22"/>
+          <w:szCs w:val="22"/>
+        </w:rPr>
+        <w:t xml:space="preserve"> (Figure 1B) and WMG sequencing (</w:t>
       </w:r>
       <w:r>
         <w:rPr>
@@ -5064,7 +5247,15 @@
           <w:sz w:val="22"/>
           <w:szCs w:val="22"/>
         </w:rPr>
-        <w:t xml:space="preserve"> - </w:t>
+        <w:t>:</w:t>
+      </w:r>
+      <w:r>
+        <w:rPr>
+          <w:rFonts w:ascii="Arial" w:hAnsi="Arial" w:cs="Arial"/>
+          <w:sz w:val="22"/>
+          <w:szCs w:val="22"/>
+        </w:rPr>
+        <w:t xml:space="preserve"> </w:t>
       </w:r>
       <w:r>
         <w:rPr>
@@ -5083,7 +5274,6 @@
         </w:rPr>
         <w:t xml:space="preserve">, Green algae (estimated by chloroplast rDNA abundance), and </w:t>
       </w:r>
-      <w:proofErr w:type="spellStart"/>
       <w:r>
         <w:rPr>
           <w:rFonts w:ascii="Arial" w:hAnsi="Arial" w:cs="Arial"/>
@@ -5093,7 +5283,6 @@
         </w:rPr>
         <w:t>Bacteroidetes</w:t>
       </w:r>
-      <w:proofErr w:type="spellEnd"/>
       <w:r>
         <w:rPr>
           <w:rFonts w:ascii="Arial" w:hAnsi="Arial" w:cs="Arial"/>
@@ -5219,25 +5408,23 @@
           <w:sz w:val="22"/>
           <w:szCs w:val="22"/>
         </w:rPr>
-        <w:t xml:space="preserve"> (constructed from OTUs clustered at 97% </w:t>
-      </w:r>
-      <w:proofErr w:type="spellStart"/>
-      <w:r>
-        <w:rPr>
-          <w:rFonts w:ascii="Arial" w:hAnsi="Arial" w:cs="Arial"/>
-          <w:sz w:val="22"/>
-          <w:szCs w:val="22"/>
-        </w:rPr>
-        <w:t>identiy</w:t>
-      </w:r>
-      <w:proofErr w:type="spellEnd"/>
-      <w:r>
-        <w:rPr>
-          <w:rFonts w:ascii="Arial" w:hAnsi="Arial" w:cs="Arial"/>
-          <w:sz w:val="22"/>
-          <w:szCs w:val="22"/>
-        </w:rPr>
-        <w:t>)</w:t>
+        <w:t xml:space="preserve"> (constructed from OTUs clustered at 97% identi</w:t>
+      </w:r>
+      <w:r>
+        <w:rPr>
+          <w:rFonts w:ascii="Arial" w:hAnsi="Arial" w:cs="Arial"/>
+          <w:sz w:val="22"/>
+          <w:szCs w:val="22"/>
+        </w:rPr>
+        <w:t>t</w:t>
+      </w:r>
+      <w:r>
+        <w:rPr>
+          <w:rFonts w:ascii="Arial" w:hAnsi="Arial" w:cs="Arial"/>
+          <w:sz w:val="22"/>
+          <w:szCs w:val="22"/>
+        </w:rPr>
+        <w:t>y)</w:t>
       </w:r>
       <w:r>
         <w:rPr>
@@ -5255,16 +5442,14 @@
         </w:rPr>
         <w:t>confirmed that the overall structure of the halite communities was different between time-points (</w:t>
       </w:r>
-      <w:proofErr w:type="spellStart"/>
-      <w:r>
-        <w:rPr>
-          <w:rFonts w:ascii="Arial" w:hAnsi="Arial" w:cs="Arial"/>
-          <w:sz w:val="22"/>
-          <w:szCs w:val="22"/>
-        </w:rPr>
-        <w:t>permanova</w:t>
-      </w:r>
-      <w:proofErr w:type="spellEnd"/>
+      <w:r>
+        <w:rPr>
+          <w:rFonts w:ascii="Arial" w:hAnsi="Arial" w:cs="Arial"/>
+          <w:sz w:val="22"/>
+          <w:szCs w:val="22"/>
+        </w:rPr>
+        <w:t>PERMANOVA</w:t>
+      </w:r>
       <w:r>
         <w:rPr>
           <w:rFonts w:ascii="Arial" w:hAnsi="Arial" w:cs="Arial"/>
@@ -5281,16 +5466,15 @@
         </w:rPr>
         <w:t xml:space="preserve"> </w:t>
       </w:r>
-      <w:proofErr w:type="spellStart"/>
-      <w:r>
-        <w:rPr>
-          <w:rFonts w:ascii="Arial" w:hAnsi="Arial" w:cs="Arial"/>
-          <w:sz w:val="22"/>
-          <w:szCs w:val="22"/>
-        </w:rPr>
-        <w:t>pval</w:t>
-      </w:r>
-      <w:proofErr w:type="spellEnd"/>
+      <w:r>
+        <w:rPr>
+          <w:rFonts w:ascii="Arial" w:hAnsi="Arial" w:cs="Arial"/>
+          <w:i/>
+          <w:sz w:val="22"/>
+          <w:szCs w:val="22"/>
+        </w:rPr>
+        <w:t>p</w:t>
+      </w:r>
       <w:r>
         <w:rPr>
           <w:rFonts w:ascii="Arial" w:hAnsi="Arial" w:cs="Arial"/>
@@ -5305,7 +5489,7 @@
           <w:sz w:val="22"/>
           <w:szCs w:val="22"/>
         </w:rPr>
-        <w:t>the halite microbial commu</w:t>
+        <w:t>halite microbial commu</w:t>
       </w:r>
       <w:r>
         <w:rPr>
@@ -5427,16 +5611,15 @@
         </w:rPr>
         <w:t xml:space="preserve">t-test: </w:t>
       </w:r>
-      <w:proofErr w:type="spellStart"/>
-      <w:r>
-        <w:rPr>
-          <w:rFonts w:ascii="Arial" w:hAnsi="Arial" w:cs="Arial"/>
-          <w:sz w:val="22"/>
-          <w:szCs w:val="22"/>
-        </w:rPr>
-        <w:t>pval</w:t>
-      </w:r>
-      <w:proofErr w:type="spellEnd"/>
+      <w:r>
+        <w:rPr>
+          <w:rFonts w:ascii="Arial" w:hAnsi="Arial" w:cs="Arial"/>
+          <w:i/>
+          <w:sz w:val="22"/>
+          <w:szCs w:val="22"/>
+        </w:rPr>
+        <w:t>p</w:t>
+      </w:r>
       <w:r>
         <w:rPr>
           <w:rFonts w:ascii="Arial" w:hAnsi="Arial" w:cs="Arial"/>
@@ -5501,16 +5684,15 @@
         </w:rPr>
         <w:t xml:space="preserve"> t-test: </w:t>
       </w:r>
-      <w:proofErr w:type="spellStart"/>
-      <w:r>
-        <w:rPr>
-          <w:rFonts w:ascii="Arial" w:hAnsi="Arial" w:cs="Arial"/>
-          <w:sz w:val="22"/>
-          <w:szCs w:val="22"/>
-        </w:rPr>
-        <w:t>pval</w:t>
-      </w:r>
-      <w:proofErr w:type="spellEnd"/>
+      <w:r>
+        <w:rPr>
+          <w:rFonts w:ascii="Arial" w:hAnsi="Arial" w:cs="Arial"/>
+          <w:i/>
+          <w:sz w:val="22"/>
+          <w:szCs w:val="22"/>
+        </w:rPr>
+        <w:t>p</w:t>
+      </w:r>
       <w:r>
         <w:rPr>
           <w:rFonts w:ascii="Arial" w:hAnsi="Arial" w:cs="Arial"/>
@@ -5561,15 +5743,15 @@
           <w:szCs w:val="22"/>
         </w:rPr>
         <w:tab/>
-        <w:t>The functional potential of the community, determined with</w:t>
-      </w:r>
-      <w:r>
-        <w:rPr>
-          <w:rFonts w:ascii="Arial" w:hAnsi="Arial" w:cs="Arial"/>
-          <w:sz w:val="22"/>
-          <w:szCs w:val="22"/>
-        </w:rPr>
-        <w:t xml:space="preserve"> </w:t>
+        <w:t xml:space="preserve">The functional potential of the community, determined </w:t>
+      </w:r>
+      <w:r>
+        <w:rPr>
+          <w:rFonts w:ascii="Arial" w:hAnsi="Arial" w:cs="Arial"/>
+          <w:sz w:val="22"/>
+          <w:szCs w:val="22"/>
+        </w:rPr>
+        <w:t xml:space="preserve">by </w:t>
       </w:r>
       <w:r>
         <w:rPr>
@@ -5709,7 +5891,15 @@
         </w:rPr>
         <w:t xml:space="preserve">t-test: </w:t>
       </w:r>
-      <w:proofErr w:type="spellStart"/>
+      <w:r>
+        <w:rPr>
+          <w:rFonts w:ascii="Arial" w:hAnsi="Arial" w:cs="Arial"/>
+          <w:i/>
+          <w:sz w:val="22"/>
+          <w:szCs w:val="22"/>
+        </w:rPr>
+        <w:t>p</w:t>
+      </w:r>
       <w:r>
         <w:rPr>
           <w:rFonts w:ascii="Arial" w:eastAsia="Times New Roman" w:hAnsi="Arial" w:cs="Arial"/>
@@ -5718,9 +5908,8 @@
           <w:szCs w:val="22"/>
           <w:shd w:val="clear" w:color="auto" w:fill="FFFFFF"/>
         </w:rPr>
-        <w:t>pval</w:t>
-      </w:r>
-      <w:proofErr w:type="spellEnd"/>
+        <w:t>&lt;0.0001</w:t>
+      </w:r>
       <w:r>
         <w:rPr>
           <w:rFonts w:ascii="Arial" w:eastAsia="Times New Roman" w:hAnsi="Arial" w:cs="Arial"/>
@@ -5729,7 +5918,7 @@
           <w:szCs w:val="22"/>
           <w:shd w:val="clear" w:color="auto" w:fill="FFFFFF"/>
         </w:rPr>
-        <w:t>&lt;0.0001</w:t>
+        <w:t>)</w:t>
       </w:r>
       <w:r>
         <w:rPr>
@@ -5739,7 +5928,7 @@
           <w:szCs w:val="22"/>
           <w:shd w:val="clear" w:color="auto" w:fill="FFFFFF"/>
         </w:rPr>
-        <w:t>)</w:t>
+        <w:t xml:space="preserve">. </w:t>
       </w:r>
       <w:r>
         <w:rPr>
@@ -5749,7 +5938,7 @@
           <w:szCs w:val="22"/>
           <w:shd w:val="clear" w:color="auto" w:fill="FFFFFF"/>
         </w:rPr>
-        <w:t xml:space="preserve">. </w:t>
+        <w:t xml:space="preserve">Furthermore, the 2014-09 samples correlated significantly better with 2017-02 </w:t>
       </w:r>
       <w:r>
         <w:rPr>
@@ -5759,7 +5948,7 @@
           <w:szCs w:val="22"/>
           <w:shd w:val="clear" w:color="auto" w:fill="FFFFFF"/>
         </w:rPr>
-        <w:t xml:space="preserve">Furthermore, the 2014-09 samples correlated significantly better with 2017-02 </w:t>
+        <w:t xml:space="preserve">samples </w:t>
       </w:r>
       <w:r>
         <w:rPr>
@@ -5769,7 +5958,15 @@
           <w:szCs w:val="22"/>
           <w:shd w:val="clear" w:color="auto" w:fill="FFFFFF"/>
         </w:rPr>
-        <w:t xml:space="preserve">samples </w:t>
+        <w:t>than 2016-02 samples did (</w:t>
+      </w:r>
+      <w:r>
+        <w:rPr>
+          <w:rFonts w:ascii="Arial" w:hAnsi="Arial" w:cs="Arial"/>
+          <w:sz w:val="22"/>
+          <w:szCs w:val="22"/>
+        </w:rPr>
+        <w:t xml:space="preserve">two-sided </w:t>
       </w:r>
       <w:r>
         <w:rPr>
@@ -5779,38 +5976,17 @@
           <w:szCs w:val="22"/>
           <w:shd w:val="clear" w:color="auto" w:fill="FFFFFF"/>
         </w:rPr>
-        <w:t>than 2016-02 samples did (</w:t>
-      </w:r>
-      <w:r>
-        <w:rPr>
-          <w:rFonts w:ascii="Arial" w:hAnsi="Arial" w:cs="Arial"/>
-          <w:sz w:val="22"/>
-          <w:szCs w:val="22"/>
-        </w:rPr>
-        <w:t xml:space="preserve">two-sided </w:t>
-      </w:r>
-      <w:r>
-        <w:rPr>
-          <w:rFonts w:ascii="Arial" w:eastAsia="Times New Roman" w:hAnsi="Arial" w:cs="Arial"/>
-          <w:color w:val="282625"/>
-          <w:sz w:val="22"/>
-          <w:szCs w:val="22"/>
-          <w:shd w:val="clear" w:color="auto" w:fill="FFFFFF"/>
-        </w:rPr>
         <w:t xml:space="preserve">t-test: </w:t>
       </w:r>
-      <w:proofErr w:type="spellStart"/>
-      <w:r>
-        <w:rPr>
-          <w:rFonts w:ascii="Arial" w:eastAsia="Times New Roman" w:hAnsi="Arial" w:cs="Arial"/>
-          <w:color w:val="282625"/>
-          <w:sz w:val="22"/>
-          <w:szCs w:val="22"/>
-          <w:shd w:val="clear" w:color="auto" w:fill="FFFFFF"/>
-        </w:rPr>
-        <w:t>pval</w:t>
-      </w:r>
-      <w:proofErr w:type="spellEnd"/>
+      <w:r>
+        <w:rPr>
+          <w:rFonts w:ascii="Arial" w:hAnsi="Arial" w:cs="Arial"/>
+          <w:i/>
+          <w:sz w:val="22"/>
+          <w:szCs w:val="22"/>
+        </w:rPr>
+        <w:t>p</w:t>
+      </w:r>
       <w:r>
         <w:rPr>
           <w:rFonts w:ascii="Arial" w:eastAsia="Times New Roman" w:hAnsi="Arial" w:cs="Arial"/>
@@ -5888,7 +6064,7 @@
           <w:szCs w:val="22"/>
           <w:shd w:val="clear" w:color="auto" w:fill="FFFFFF"/>
         </w:rPr>
-        <w:t xml:space="preserve">While the majority community functions were present in similar abundances between replicates and time points, a number of gene functions were differentially represented between </w:t>
+        <w:t xml:space="preserve">While the majority </w:t>
       </w:r>
       <w:r>
         <w:rPr>
@@ -5898,22 +6074,213 @@
           <w:szCs w:val="22"/>
           <w:shd w:val="clear" w:color="auto" w:fill="FFFFFF"/>
         </w:rPr>
+        <w:t xml:space="preserve">of </w:t>
+      </w:r>
+      <w:r>
+        <w:rPr>
+          <w:rFonts w:ascii="Arial" w:hAnsi="Arial" w:cs="Arial"/>
+          <w:sz w:val="22"/>
+          <w:szCs w:val="22"/>
+        </w:rPr>
+        <w:t>functional pathways</w:t>
+      </w:r>
+      <w:r>
+        <w:rPr>
+          <w:rFonts w:ascii="Arial" w:eastAsia="Times New Roman" w:hAnsi="Arial" w:cs="Arial"/>
+          <w:color w:val="282625"/>
+          <w:sz w:val="22"/>
+          <w:szCs w:val="22"/>
+          <w:shd w:val="clear" w:color="auto" w:fill="FFFFFF"/>
+        </w:rPr>
+        <w:t xml:space="preserve"> </w:t>
+      </w:r>
+      <w:r>
+        <w:rPr>
+          <w:rFonts w:ascii="Arial" w:eastAsia="Times New Roman" w:hAnsi="Arial" w:cs="Arial"/>
+          <w:color w:val="282625"/>
+          <w:sz w:val="22"/>
+          <w:szCs w:val="22"/>
+          <w:shd w:val="clear" w:color="auto" w:fill="FFFFFF"/>
+        </w:rPr>
+        <w:t xml:space="preserve">were present in similar abundances between replicates and time points, a number of </w:t>
+      </w:r>
+      <w:r>
+        <w:rPr>
+          <w:rFonts w:ascii="Arial" w:hAnsi="Arial" w:cs="Arial"/>
+          <w:sz w:val="22"/>
+          <w:szCs w:val="22"/>
+        </w:rPr>
+        <w:t>pathways</w:t>
+      </w:r>
+      <w:r>
+        <w:rPr>
+          <w:rFonts w:ascii="Arial" w:eastAsia="Times New Roman" w:hAnsi="Arial" w:cs="Arial"/>
+          <w:color w:val="282625"/>
+          <w:sz w:val="22"/>
+          <w:szCs w:val="22"/>
+          <w:shd w:val="clear" w:color="auto" w:fill="FFFFFF"/>
+        </w:rPr>
+        <w:t xml:space="preserve"> </w:t>
+      </w:r>
+      <w:r>
+        <w:rPr>
+          <w:rFonts w:ascii="Arial" w:eastAsia="Times New Roman" w:hAnsi="Arial" w:cs="Arial"/>
+          <w:color w:val="282625"/>
+          <w:sz w:val="22"/>
+          <w:szCs w:val="22"/>
+          <w:shd w:val="clear" w:color="auto" w:fill="FFFFFF"/>
+        </w:rPr>
+        <w:t xml:space="preserve">were differentially represented between time </w:t>
+      </w:r>
+      <w:r>
+        <w:rPr>
+          <w:rFonts w:ascii="Arial" w:eastAsia="Times New Roman" w:hAnsi="Arial" w:cs="Arial"/>
+          <w:color w:val="282625"/>
+          <w:sz w:val="22"/>
+          <w:szCs w:val="22"/>
+          <w:shd w:val="clear" w:color="auto" w:fill="FFFFFF"/>
+        </w:rPr>
         <w:lastRenderedPageBreak/>
-        <w:t xml:space="preserve">time points (ANOVA test, </w:t>
+        <w:t xml:space="preserve">points (ANOVA test, </w:t>
+      </w:r>
+      <w:r>
+        <w:rPr>
+          <w:rFonts w:ascii="Arial" w:hAnsi="Arial" w:cs="Arial"/>
+          <w:i/>
+          <w:sz w:val="22"/>
+          <w:szCs w:val="22"/>
+        </w:rPr>
+        <w:t>p</w:t>
+      </w:r>
+      <w:r>
+        <w:rPr>
+          <w:rFonts w:ascii="Arial" w:eastAsia="Times New Roman" w:hAnsi="Arial" w:cs="Arial"/>
+          <w:color w:val="282625"/>
+          <w:sz w:val="22"/>
+          <w:szCs w:val="22"/>
+          <w:shd w:val="clear" w:color="auto" w:fill="FFFFFF"/>
+        </w:rPr>
+        <w:t>&lt;0.01</w:t>
+      </w:r>
+      <w:r>
+        <w:rPr>
+          <w:rFonts w:ascii="Arial" w:eastAsia="Times New Roman" w:hAnsi="Arial" w:cs="Arial"/>
+          <w:color w:val="282625"/>
+          <w:sz w:val="22"/>
+          <w:szCs w:val="22"/>
+          <w:shd w:val="clear" w:color="auto" w:fill="FFFFFF"/>
+        </w:rPr>
+        <w:t xml:space="preserve">, </w:t>
+      </w:r>
+      <w:r>
+        <w:rPr>
+          <w:rFonts w:ascii="Arial" w:eastAsia="Times New Roman" w:hAnsi="Arial" w:cs="Arial"/>
+          <w:color w:val="282625"/>
+          <w:sz w:val="22"/>
+          <w:szCs w:val="22"/>
+          <w:shd w:val="clear" w:color="auto" w:fill="FFFFFF"/>
+        </w:rPr>
+        <w:t>FDR</w:t>
+      </w:r>
+      <w:r>
+        <w:rPr>
+          <w:rFonts w:ascii="Arial" w:eastAsia="Times New Roman" w:hAnsi="Arial" w:cs="Arial"/>
+          <w:color w:val="282625"/>
+          <w:sz w:val="22"/>
+          <w:szCs w:val="22"/>
+          <w:shd w:val="clear" w:color="auto" w:fill="FFFFFF"/>
+        </w:rPr>
+        <w:t>&lt;1%</w:t>
+      </w:r>
+      <w:r>
+        <w:rPr>
+          <w:rFonts w:ascii="Arial" w:eastAsia="Times New Roman" w:hAnsi="Arial" w:cs="Arial"/>
+          <w:color w:val="282625"/>
+          <w:sz w:val="22"/>
+          <w:szCs w:val="22"/>
+          <w:shd w:val="clear" w:color="auto" w:fill="FFFFFF"/>
+        </w:rPr>
+        <w:t>) (Fig 1D). Of these, the majority were significantly over- or under-represented in the samples collected shortly after the rain (2016-02)</w:t>
+      </w:r>
+      <w:r>
+        <w:rPr>
+          <w:rFonts w:ascii="Arial" w:eastAsia="Times New Roman" w:hAnsi="Arial" w:cs="Arial"/>
+          <w:color w:val="282625"/>
+          <w:sz w:val="22"/>
+          <w:szCs w:val="22"/>
+          <w:shd w:val="clear" w:color="auto" w:fill="FFFFFF"/>
+        </w:rPr>
+        <w:t xml:space="preserve"> (</w:t>
       </w:r>
       <w:proofErr w:type="spellStart"/>
       <w:r>
         <w:rPr>
+          <w:rFonts w:ascii="Arial" w:hAnsi="Arial" w:cs="Arial"/>
+          <w:sz w:val="22"/>
+          <w:szCs w:val="22"/>
+        </w:rPr>
+        <w:t>SigClus</w:t>
+      </w:r>
+      <w:r>
+        <w:rPr>
+          <w:rFonts w:ascii="Arial" w:hAnsi="Arial" w:cs="Arial"/>
+          <w:sz w:val="22"/>
+          <w:szCs w:val="22"/>
+        </w:rPr>
+        <w:t>t</w:t>
+      </w:r>
+      <w:proofErr w:type="spellEnd"/>
+      <w:r>
+        <w:rPr>
+          <w:rFonts w:ascii="Arial" w:hAnsi="Arial" w:cs="Arial"/>
+          <w:sz w:val="22"/>
+          <w:szCs w:val="22"/>
+        </w:rPr>
+        <w:t xml:space="preserve"> 2-group significance: </w:t>
+      </w:r>
+      <w:r>
+        <w:rPr>
+          <w:rFonts w:ascii="Arial" w:hAnsi="Arial" w:cs="Arial"/>
+          <w:i/>
+          <w:sz w:val="22"/>
+          <w:szCs w:val="22"/>
+        </w:rPr>
+        <w:t>p</w:t>
+      </w:r>
+      <w:r>
+        <w:rPr>
+          <w:rFonts w:ascii="Arial" w:hAnsi="Arial" w:cs="Arial"/>
+          <w:sz w:val="22"/>
+          <w:szCs w:val="22"/>
+        </w:rPr>
+        <w:t>&lt;</w:t>
+      </w:r>
+      <w:r>
+        <w:rPr>
+          <w:rFonts w:ascii="Arial" w:hAnsi="Arial" w:cs="Arial"/>
+          <w:sz w:val="22"/>
+          <w:szCs w:val="22"/>
+        </w:rPr>
+        <w:t>0.00</w:t>
+      </w:r>
+      <w:r>
+        <w:rPr>
+          <w:rFonts w:ascii="Arial" w:hAnsi="Arial" w:cs="Arial"/>
+          <w:sz w:val="22"/>
+          <w:szCs w:val="22"/>
+        </w:rPr>
+        <w:t>01</w:t>
+      </w:r>
+      <w:r>
+        <w:rPr>
           <w:rFonts w:ascii="Arial" w:eastAsia="Times New Roman" w:hAnsi="Arial" w:cs="Arial"/>
-          <w:i/>
           <w:color w:val="282625"/>
           <w:sz w:val="22"/>
           <w:szCs w:val="22"/>
           <w:shd w:val="clear" w:color="auto" w:fill="FFFFFF"/>
         </w:rPr>
-        <w:t>pval</w:t>
-      </w:r>
-      <w:proofErr w:type="spellEnd"/>
+        <w:t>)</w:t>
+      </w:r>
       <w:r>
         <w:rPr>
           <w:rFonts w:ascii="Arial" w:eastAsia="Times New Roman" w:hAnsi="Arial" w:cs="Arial"/>
@@ -5922,7 +6289,7 @@
           <w:szCs w:val="22"/>
           <w:shd w:val="clear" w:color="auto" w:fill="FFFFFF"/>
         </w:rPr>
-        <w:t>&lt;0.01</w:t>
+        <w:t xml:space="preserve">, but present in similar abundances in the pre-rain samples and the “recovered” samples. </w:t>
       </w:r>
       <w:r>
         <w:rPr>
@@ -5932,7 +6299,7 @@
           <w:szCs w:val="22"/>
           <w:shd w:val="clear" w:color="auto" w:fill="FFFFFF"/>
         </w:rPr>
-        <w:t>, FRD&lt;1%</w:t>
+        <w:t>M</w:t>
       </w:r>
       <w:r>
         <w:rPr>
@@ -5942,7 +6309,7 @@
           <w:szCs w:val="22"/>
           <w:shd w:val="clear" w:color="auto" w:fill="FFFFFF"/>
         </w:rPr>
-        <w:t>) (Fig 1D). Of these, the majority were significantly over- or under-represented in the samples collected shortly after the rain (2016-02)</w:t>
+        <w:t>ajor functional categories that changed in relative abundance after the rain</w:t>
       </w:r>
       <w:r>
         <w:rPr>
@@ -5952,67 +6319,7 @@
           <w:szCs w:val="22"/>
           <w:shd w:val="clear" w:color="auto" w:fill="FFFFFF"/>
         </w:rPr>
-        <w:t xml:space="preserve"> (</w:t>
-      </w:r>
-      <w:proofErr w:type="spellStart"/>
-      <w:r>
-        <w:rPr>
-          <w:rFonts w:ascii="Arial" w:hAnsi="Arial" w:cs="Arial"/>
-          <w:sz w:val="22"/>
-          <w:szCs w:val="22"/>
-        </w:rPr>
-        <w:t>SigClus</w:t>
-      </w:r>
-      <w:r>
-        <w:rPr>
-          <w:rFonts w:ascii="Arial" w:hAnsi="Arial" w:cs="Arial"/>
-          <w:sz w:val="22"/>
-          <w:szCs w:val="22"/>
-        </w:rPr>
-        <w:t>t</w:t>
-      </w:r>
-      <w:proofErr w:type="spellEnd"/>
-      <w:r>
-        <w:rPr>
-          <w:rFonts w:ascii="Arial" w:hAnsi="Arial" w:cs="Arial"/>
-          <w:sz w:val="22"/>
-          <w:szCs w:val="22"/>
-        </w:rPr>
-        <w:t xml:space="preserve"> 2-group significance: </w:t>
-      </w:r>
-      <w:proofErr w:type="spellStart"/>
-      <w:r>
-        <w:rPr>
-          <w:rFonts w:ascii="Arial" w:hAnsi="Arial" w:cs="Arial"/>
-          <w:sz w:val="22"/>
-          <w:szCs w:val="22"/>
-        </w:rPr>
-        <w:t>pval</w:t>
-      </w:r>
-      <w:proofErr w:type="spellEnd"/>
-      <w:r>
-        <w:rPr>
-          <w:rFonts w:ascii="Arial" w:hAnsi="Arial" w:cs="Arial"/>
-          <w:sz w:val="22"/>
-          <w:szCs w:val="22"/>
-        </w:rPr>
-        <w:t>&lt;</w:t>
-      </w:r>
-      <w:r>
-        <w:rPr>
-          <w:rFonts w:ascii="Arial" w:hAnsi="Arial" w:cs="Arial"/>
-          <w:sz w:val="22"/>
-          <w:szCs w:val="22"/>
-        </w:rPr>
-        <w:t>0.00</w:t>
-      </w:r>
-      <w:r>
-        <w:rPr>
-          <w:rFonts w:ascii="Arial" w:hAnsi="Arial" w:cs="Arial"/>
-          <w:sz w:val="22"/>
-          <w:szCs w:val="22"/>
-        </w:rPr>
-        <w:t>01</w:t>
+        <w:t xml:space="preserve"> included cell motility</w:t>
       </w:r>
       <w:r>
         <w:rPr>
@@ -6022,7 +6329,7 @@
           <w:szCs w:val="22"/>
           <w:shd w:val="clear" w:color="auto" w:fill="FFFFFF"/>
         </w:rPr>
-        <w:t>)</w:t>
+        <w:t>,</w:t>
       </w:r>
       <w:r>
         <w:rPr>
@@ -6032,7 +6339,7 @@
           <w:szCs w:val="22"/>
           <w:shd w:val="clear" w:color="auto" w:fill="FFFFFF"/>
         </w:rPr>
-        <w:t xml:space="preserve">, but present in similar abundances in the pre-rain samples and the “recovered” samples. </w:t>
+        <w:t xml:space="preserve"> nucleic acid</w:t>
       </w:r>
       <w:r>
         <w:rPr>
@@ -6042,7 +6349,7 @@
           <w:szCs w:val="22"/>
           <w:shd w:val="clear" w:color="auto" w:fill="FFFFFF"/>
         </w:rPr>
-        <w:t>Cell motility</w:t>
+        <w:t xml:space="preserve"> </w:t>
       </w:r>
       <w:r>
         <w:rPr>
@@ -6052,47 +6359,7 @@
           <w:szCs w:val="22"/>
           <w:shd w:val="clear" w:color="auto" w:fill="FFFFFF"/>
         </w:rPr>
-        <w:t>,</w:t>
-      </w:r>
-      <w:r>
-        <w:rPr>
-          <w:rFonts w:ascii="Arial" w:eastAsia="Times New Roman" w:hAnsi="Arial" w:cs="Arial"/>
-          <w:color w:val="282625"/>
-          <w:sz w:val="22"/>
-          <w:szCs w:val="22"/>
-          <w:shd w:val="clear" w:color="auto" w:fill="FFFFFF"/>
-        </w:rPr>
-        <w:t xml:space="preserve"> nucleic acid</w:t>
-      </w:r>
-      <w:r>
-        <w:rPr>
-          <w:rFonts w:ascii="Arial" w:eastAsia="Times New Roman" w:hAnsi="Arial" w:cs="Arial"/>
-          <w:color w:val="282625"/>
-          <w:sz w:val="22"/>
-          <w:szCs w:val="22"/>
-          <w:shd w:val="clear" w:color="auto" w:fill="FFFFFF"/>
-        </w:rPr>
-        <w:t xml:space="preserve"> </w:t>
-      </w:r>
-      <w:r>
-        <w:rPr>
-          <w:rFonts w:ascii="Arial" w:eastAsia="Times New Roman" w:hAnsi="Arial" w:cs="Arial"/>
-          <w:color w:val="282625"/>
-          <w:sz w:val="22"/>
-          <w:szCs w:val="22"/>
-          <w:shd w:val="clear" w:color="auto" w:fill="FFFFFF"/>
-        </w:rPr>
-        <w:t xml:space="preserve">processing and repair, and lipid metabolism </w:t>
-      </w:r>
-      <w:r>
-        <w:rPr>
-          <w:rFonts w:ascii="Arial" w:eastAsia="Times New Roman" w:hAnsi="Arial" w:cs="Arial"/>
-          <w:color w:val="282625"/>
-          <w:sz w:val="22"/>
-          <w:szCs w:val="22"/>
-          <w:shd w:val="clear" w:color="auto" w:fill="FFFFFF"/>
-        </w:rPr>
-        <w:t>were some of the major functional categories that changed in relative abundance after the rain</w:t>
+        <w:t>processing and repair, and lipid metabolism</w:t>
       </w:r>
       <w:r>
         <w:rPr>
@@ -6128,6 +6395,7 @@
     </w:p>
     <w:p>
       <w:pPr>
+        <w:outlineLvl w:val="0"/>
         <w:rPr>
           <w:rFonts w:ascii="Arial" w:hAnsi="Arial" w:cs="Arial"/>
           <w:b/>
@@ -6930,14 +7198,64 @@
         </w:rPr>
         <w:t xml:space="preserve"> </w:t>
       </w:r>
+      <w:r>
+        <w:rPr>
+          <w:rFonts w:ascii="Arial" w:hAnsi="Arial" w:cs="Arial"/>
+          <w:i/>
+          <w:sz w:val="22"/>
+          <w:szCs w:val="22"/>
+        </w:rPr>
+        <w:t>p</w:t>
+      </w:r>
+      <w:r>
+        <w:rPr>
+          <w:rFonts w:ascii="Arial" w:hAnsi="Arial" w:cs="Arial"/>
+          <w:sz w:val="22"/>
+          <w:szCs w:val="22"/>
+        </w:rPr>
+        <w:t>&lt;0.0001</w:t>
+      </w:r>
+      <w:r>
+        <w:rPr>
+          <w:rFonts w:ascii="Arial" w:hAnsi="Arial" w:cs="Arial"/>
+          <w:sz w:val="22"/>
+          <w:szCs w:val="22"/>
+        </w:rPr>
+        <w:t>)</w:t>
+      </w:r>
+      <w:r>
+        <w:rPr>
+          <w:rFonts w:ascii="Arial" w:hAnsi="Arial" w:cs="Arial"/>
+          <w:sz w:val="22"/>
+          <w:szCs w:val="22"/>
+        </w:rPr>
+        <w:t xml:space="preserve"> (Figure S5A)</w:t>
+      </w:r>
+      <w:r>
+        <w:rPr>
+          <w:rFonts w:ascii="Arial" w:hAnsi="Arial" w:cs="Arial"/>
+          <w:sz w:val="22"/>
+          <w:szCs w:val="22"/>
+        </w:rPr>
+        <w:t>. T</w:t>
+      </w:r>
+      <w:r>
+        <w:rPr>
+          <w:rFonts w:ascii="Arial" w:hAnsi="Arial" w:cs="Arial"/>
+          <w:sz w:val="22"/>
+          <w:szCs w:val="22"/>
+        </w:rPr>
+        <w:t xml:space="preserve">he average </w:t>
+      </w:r>
       <w:proofErr w:type="spellStart"/>
       <w:r>
         <w:rPr>
           <w:rFonts w:ascii="Arial" w:hAnsi="Arial" w:cs="Arial"/>
-          <w:sz w:val="22"/>
-          <w:szCs w:val="22"/>
-        </w:rPr>
-        <w:t>pval</w:t>
+          <w:i/>
+          <w:sz w:val="22"/>
+          <w:szCs w:val="22"/>
+        </w:rPr>
+        <w:t>pI</w:t>
       </w:r>
       <w:proofErr w:type="spellEnd"/>
       <w:r>
@@ -6946,6 +7264,280 @@
           <w:sz w:val="22"/>
           <w:szCs w:val="22"/>
         </w:rPr>
+        <w:t xml:space="preserve"> significantly increased after the rain</w:t>
+      </w:r>
+      <w:r>
+        <w:rPr>
+          <w:rFonts w:ascii="Arial" w:hAnsi="Arial" w:cs="Arial"/>
+          <w:sz w:val="22"/>
+          <w:szCs w:val="22"/>
+        </w:rPr>
+        <w:t xml:space="preserve"> (</w:t>
+      </w:r>
+      <w:r>
+        <w:rPr>
+          <w:rFonts w:ascii="Arial" w:hAnsi="Arial" w:cs="Arial"/>
+          <w:sz w:val="22"/>
+          <w:szCs w:val="22"/>
+        </w:rPr>
+        <w:t xml:space="preserve">two-sided t-test: </w:t>
+      </w:r>
+      <w:r>
+        <w:rPr>
+          <w:rFonts w:ascii="Arial" w:hAnsi="Arial" w:cs="Arial"/>
+          <w:i/>
+          <w:sz w:val="22"/>
+          <w:szCs w:val="22"/>
+        </w:rPr>
+        <w:t>p</w:t>
+      </w:r>
+      <w:r>
+        <w:rPr>
+          <w:rFonts w:ascii="Arial" w:hAnsi="Arial" w:cs="Arial"/>
+          <w:sz w:val="22"/>
+          <w:szCs w:val="22"/>
+        </w:rPr>
+        <w:t>&lt;0.01</w:t>
+      </w:r>
+      <w:r>
+        <w:rPr>
+          <w:rFonts w:ascii="Arial" w:hAnsi="Arial" w:cs="Arial"/>
+          <w:sz w:val="22"/>
+          <w:szCs w:val="22"/>
+        </w:rPr>
+        <w:t>)</w:t>
+      </w:r>
+      <w:r>
+        <w:rPr>
+          <w:rFonts w:ascii="Arial" w:hAnsi="Arial" w:cs="Arial"/>
+          <w:sz w:val="22"/>
+          <w:szCs w:val="22"/>
+        </w:rPr>
+        <w:t>, and then recovered to pre-ra</w:t>
+      </w:r>
+      <w:r>
+        <w:rPr>
+          <w:rFonts w:ascii="Arial" w:hAnsi="Arial" w:cs="Arial"/>
+          <w:sz w:val="22"/>
+          <w:szCs w:val="22"/>
+        </w:rPr>
+        <w:t>in levels in the following year</w:t>
+      </w:r>
+      <w:r>
+        <w:rPr>
+          <w:rFonts w:ascii="Arial" w:hAnsi="Arial" w:cs="Arial"/>
+          <w:sz w:val="22"/>
+          <w:szCs w:val="22"/>
+        </w:rPr>
+        <w:t xml:space="preserve"> </w:t>
+      </w:r>
+      <w:r>
+        <w:rPr>
+          <w:rFonts w:ascii="Arial" w:hAnsi="Arial" w:cs="Arial"/>
+          <w:sz w:val="22"/>
+          <w:szCs w:val="22"/>
+        </w:rPr>
+        <w:t>(</w:t>
+      </w:r>
+      <w:r>
+        <w:rPr>
+          <w:rFonts w:ascii="Arial" w:hAnsi="Arial" w:cs="Arial"/>
+          <w:sz w:val="22"/>
+          <w:szCs w:val="22"/>
+        </w:rPr>
+        <w:t>Figure S5</w:t>
+      </w:r>
+      <w:r>
+        <w:rPr>
+          <w:rFonts w:ascii="Arial" w:hAnsi="Arial" w:cs="Arial"/>
+          <w:sz w:val="22"/>
+          <w:szCs w:val="22"/>
+        </w:rPr>
+        <w:t>B</w:t>
+      </w:r>
+      <w:r>
+        <w:rPr>
+          <w:rFonts w:ascii="Arial" w:hAnsi="Arial" w:cs="Arial"/>
+          <w:sz w:val="22"/>
+          <w:szCs w:val="22"/>
+        </w:rPr>
+        <w:t xml:space="preserve">). </w:t>
+      </w:r>
+      <w:r>
+        <w:rPr>
+          <w:rFonts w:ascii="Arial" w:hAnsi="Arial" w:cs="Arial"/>
+          <w:sz w:val="22"/>
+          <w:szCs w:val="22"/>
+        </w:rPr>
+        <w:t xml:space="preserve">This is largely explained by </w:t>
+      </w:r>
+      <w:r>
+        <w:rPr>
+          <w:rFonts w:ascii="Arial" w:hAnsi="Arial" w:cs="Arial"/>
+          <w:sz w:val="22"/>
+          <w:szCs w:val="22"/>
+        </w:rPr>
+        <w:t xml:space="preserve">the </w:t>
+      </w:r>
+      <w:proofErr w:type="spellStart"/>
+      <w:r>
+        <w:rPr>
+          <w:rFonts w:ascii="Arial" w:hAnsi="Arial" w:cs="Arial"/>
+          <w:i/>
+          <w:sz w:val="22"/>
+          <w:szCs w:val="22"/>
+        </w:rPr>
+        <w:t>pI</w:t>
+      </w:r>
+      <w:proofErr w:type="spellEnd"/>
+      <w:r>
+        <w:rPr>
+          <w:rFonts w:ascii="Arial" w:hAnsi="Arial" w:cs="Arial"/>
+          <w:sz w:val="22"/>
+          <w:szCs w:val="22"/>
+        </w:rPr>
+        <w:t xml:space="preserve"> </w:t>
+      </w:r>
+      <w:r>
+        <w:rPr>
+          <w:rFonts w:ascii="Arial" w:hAnsi="Arial" w:cs="Arial"/>
+          <w:sz w:val="22"/>
+          <w:szCs w:val="22"/>
+        </w:rPr>
+        <w:t>differences</w:t>
+      </w:r>
+      <w:r>
+        <w:rPr>
+          <w:rFonts w:ascii="Arial" w:hAnsi="Arial" w:cs="Arial"/>
+          <w:sz w:val="22"/>
+          <w:szCs w:val="22"/>
+        </w:rPr>
+        <w:t xml:space="preserve"> </w:t>
+      </w:r>
+      <w:proofErr w:type="spellStart"/>
+      <w:r>
+        <w:rPr>
+          <w:rFonts w:ascii="Arial" w:hAnsi="Arial" w:cs="Arial"/>
+          <w:i/>
+          <w:sz w:val="22"/>
+          <w:szCs w:val="22"/>
+        </w:rPr>
+        <w:t>Halobacteria</w:t>
+      </w:r>
+      <w:proofErr w:type="spellEnd"/>
+      <w:r>
+        <w:rPr>
+          <w:rFonts w:ascii="Arial" w:hAnsi="Arial" w:cs="Arial"/>
+          <w:sz w:val="22"/>
+          <w:szCs w:val="22"/>
+        </w:rPr>
+        <w:t xml:space="preserve"> (</w:t>
+      </w:r>
+      <w:proofErr w:type="spellStart"/>
+      <w:r>
+        <w:rPr>
+          <w:rFonts w:ascii="Arial" w:hAnsi="Arial" w:cs="Arial"/>
+          <w:i/>
+          <w:sz w:val="22"/>
+          <w:szCs w:val="22"/>
+        </w:rPr>
+        <w:t>pI</w:t>
+      </w:r>
+      <w:proofErr w:type="spellEnd"/>
+      <w:r>
+        <w:rPr>
+          <w:rFonts w:ascii="Arial" w:hAnsi="Arial" w:cs="Arial"/>
+          <w:sz w:val="22"/>
+          <w:szCs w:val="22"/>
+        </w:rPr>
+        <w:t xml:space="preserve">=5.04) and </w:t>
+      </w:r>
+      <w:proofErr w:type="spellStart"/>
+      <w:r>
+        <w:rPr>
+          <w:rFonts w:ascii="Arial" w:hAnsi="Arial" w:cs="Arial"/>
+          <w:i/>
+          <w:sz w:val="22"/>
+          <w:szCs w:val="22"/>
+        </w:rPr>
+        <w:t>Bacteroidetes</w:t>
+      </w:r>
+      <w:proofErr w:type="spellEnd"/>
+      <w:r>
+        <w:rPr>
+          <w:rFonts w:ascii="Arial" w:hAnsi="Arial" w:cs="Arial"/>
+          <w:sz w:val="22"/>
+          <w:szCs w:val="22"/>
+        </w:rPr>
+        <w:t xml:space="preserve"> (</w:t>
+      </w:r>
+      <w:proofErr w:type="spellStart"/>
+      <w:r>
+        <w:rPr>
+          <w:rFonts w:ascii="Arial" w:hAnsi="Arial" w:cs="Arial"/>
+          <w:i/>
+          <w:sz w:val="22"/>
+          <w:szCs w:val="22"/>
+        </w:rPr>
+        <w:t>pI</w:t>
+      </w:r>
+      <w:proofErr w:type="spellEnd"/>
+      <w:r>
+        <w:rPr>
+          <w:rFonts w:ascii="Arial" w:hAnsi="Arial" w:cs="Arial"/>
+          <w:sz w:val="22"/>
+          <w:szCs w:val="22"/>
+        </w:rPr>
+        <w:t>=5.80)</w:t>
+      </w:r>
+      <w:r>
+        <w:rPr>
+          <w:rFonts w:ascii="Arial" w:hAnsi="Arial" w:cs="Arial"/>
+          <w:sz w:val="22"/>
+          <w:szCs w:val="22"/>
+        </w:rPr>
+        <w:t>, which were the major taxonomic groups that changed in abundance after the rain</w:t>
+      </w:r>
+      <w:r>
+        <w:rPr>
+          <w:rFonts w:ascii="Arial" w:hAnsi="Arial" w:cs="Arial"/>
+          <w:sz w:val="22"/>
+          <w:szCs w:val="22"/>
+        </w:rPr>
+        <w:t xml:space="preserve"> </w:t>
+      </w:r>
+      <w:r>
+        <w:rPr>
+          <w:rFonts w:ascii="Arial" w:hAnsi="Arial" w:cs="Arial"/>
+          <w:sz w:val="22"/>
+          <w:szCs w:val="22"/>
+        </w:rPr>
+        <w:t>(</w:t>
+      </w:r>
+      <w:r>
+        <w:rPr>
+          <w:rFonts w:ascii="Arial" w:hAnsi="Arial" w:cs="Arial"/>
+          <w:color w:val="282625"/>
+          <w:sz w:val="22"/>
+          <w:szCs w:val="22"/>
+        </w:rPr>
+        <w:t xml:space="preserve">Kolmogorov-Smirnov 2-sample test: </w:t>
+      </w:r>
+      <w:r>
+        <w:rPr>
+          <w:rFonts w:ascii="Arial" w:hAnsi="Arial" w:cs="Arial"/>
+          <w:i/>
+          <w:sz w:val="22"/>
+          <w:szCs w:val="22"/>
+        </w:rPr>
+        <w:t>p</w:t>
+      </w:r>
+      <w:r>
+        <w:rPr>
+          <w:rFonts w:ascii="Arial" w:hAnsi="Arial" w:cs="Arial"/>
+          <w:sz w:val="22"/>
+          <w:szCs w:val="22"/>
+        </w:rPr>
         <w:t>&lt;0.0001</w:t>
       </w:r>
       <w:r>
@@ -6954,36 +7546,142 @@
           <w:sz w:val="22"/>
           <w:szCs w:val="22"/>
         </w:rPr>
-        <w:t>)</w:t>
-      </w:r>
-      <w:r>
-        <w:rPr>
-          <w:rFonts w:ascii="Arial" w:hAnsi="Arial" w:cs="Arial"/>
-          <w:sz w:val="22"/>
-          <w:szCs w:val="22"/>
-        </w:rPr>
-        <w:t xml:space="preserve"> (Figure S5A)</w:t>
-      </w:r>
-      <w:r>
-        <w:rPr>
-          <w:rFonts w:ascii="Arial" w:hAnsi="Arial" w:cs="Arial"/>
-          <w:sz w:val="22"/>
-          <w:szCs w:val="22"/>
-        </w:rPr>
-        <w:t>. T</w:t>
-      </w:r>
-      <w:r>
-        <w:rPr>
-          <w:rFonts w:ascii="Arial" w:hAnsi="Arial" w:cs="Arial"/>
-          <w:sz w:val="22"/>
-          <w:szCs w:val="22"/>
-        </w:rPr>
-        <w:t xml:space="preserve">he average </w:t>
+        <w:t xml:space="preserve">) </w:t>
+      </w:r>
+      <w:r>
+        <w:rPr>
+          <w:rFonts w:ascii="Arial" w:hAnsi="Arial" w:cs="Arial"/>
+          <w:sz w:val="22"/>
+          <w:szCs w:val="22"/>
+        </w:rPr>
+        <w:t>(</w:t>
+      </w:r>
+      <w:r>
+        <w:rPr>
+          <w:rFonts w:ascii="Arial" w:hAnsi="Arial" w:cs="Arial"/>
+          <w:sz w:val="22"/>
+          <w:szCs w:val="22"/>
+        </w:rPr>
+        <w:t>Figure S5</w:t>
+      </w:r>
+      <w:r>
+        <w:rPr>
+          <w:rFonts w:ascii="Arial" w:hAnsi="Arial" w:cs="Arial"/>
+          <w:sz w:val="22"/>
+          <w:szCs w:val="22"/>
+        </w:rPr>
+        <w:t>D</w:t>
+      </w:r>
+      <w:r>
+        <w:rPr>
+          <w:rFonts w:ascii="Arial" w:hAnsi="Arial" w:cs="Arial"/>
+          <w:sz w:val="22"/>
+          <w:szCs w:val="22"/>
+        </w:rPr>
+        <w:t xml:space="preserve">). </w:t>
+      </w:r>
+      <w:r>
+        <w:rPr>
+          <w:rFonts w:ascii="Arial" w:hAnsi="Arial" w:cs="Arial"/>
+          <w:sz w:val="22"/>
+          <w:szCs w:val="22"/>
+        </w:rPr>
+        <w:t>Consistent with salt-in adaptations, we found that the</w:t>
+      </w:r>
+      <w:r>
+        <w:rPr>
+          <w:rFonts w:ascii="Arial" w:hAnsi="Arial" w:cs="Arial"/>
+          <w:sz w:val="22"/>
+          <w:szCs w:val="22"/>
+        </w:rPr>
+        <w:t xml:space="preserve"> average potassium uptake potential </w:t>
+      </w:r>
+      <w:r>
+        <w:rPr>
+          <w:rFonts w:ascii="Arial" w:hAnsi="Arial" w:cs="Arial"/>
+          <w:sz w:val="22"/>
+          <w:szCs w:val="22"/>
+        </w:rPr>
+        <w:t>(estimate</w:t>
+      </w:r>
+      <w:r>
+        <w:rPr>
+          <w:rFonts w:ascii="Arial" w:hAnsi="Arial" w:cs="Arial"/>
+          <w:sz w:val="22"/>
+          <w:szCs w:val="22"/>
+        </w:rPr>
+        <w:t>d</w:t>
+      </w:r>
+      <w:r>
+        <w:rPr>
+          <w:rFonts w:ascii="Arial" w:hAnsi="Arial" w:cs="Arial"/>
+          <w:sz w:val="22"/>
+          <w:szCs w:val="22"/>
+        </w:rPr>
+        <w:t xml:space="preserve"> from </w:t>
       </w:r>
       <w:proofErr w:type="spellStart"/>
       <w:r>
         <w:rPr>
           <w:rFonts w:ascii="Arial" w:hAnsi="Arial" w:cs="Arial"/>
+          <w:sz w:val="22"/>
+          <w:szCs w:val="22"/>
+        </w:rPr>
+        <w:t>Trk</w:t>
+      </w:r>
+      <w:proofErr w:type="spellEnd"/>
+      <w:r>
+        <w:rPr>
+          <w:rFonts w:ascii="Arial" w:hAnsi="Arial" w:cs="Arial"/>
+          <w:sz w:val="22"/>
+          <w:szCs w:val="22"/>
+        </w:rPr>
+        <w:t xml:space="preserve"> gene abundances) of the communities </w:t>
+      </w:r>
+      <w:r>
+        <w:rPr>
+          <w:rFonts w:ascii="Arial" w:hAnsi="Arial" w:cs="Arial"/>
+          <w:sz w:val="22"/>
+          <w:szCs w:val="22"/>
+        </w:rPr>
+        <w:t>significantly decreased after the rain, and then recovered to pre-rain levels in the following year (</w:t>
+      </w:r>
+      <w:r>
+        <w:rPr>
+          <w:rFonts w:ascii="Arial" w:hAnsi="Arial" w:cs="Arial"/>
+          <w:sz w:val="22"/>
+          <w:szCs w:val="22"/>
+        </w:rPr>
+        <w:t xml:space="preserve">Figure </w:t>
+      </w:r>
+      <w:r>
+        <w:rPr>
+          <w:rFonts w:ascii="Arial" w:hAnsi="Arial" w:cs="Arial"/>
+          <w:sz w:val="22"/>
+          <w:szCs w:val="22"/>
+        </w:rPr>
+        <w:t>S5C</w:t>
+      </w:r>
+      <w:r>
+        <w:rPr>
+          <w:rFonts w:ascii="Arial" w:hAnsi="Arial" w:cs="Arial"/>
+          <w:sz w:val="22"/>
+          <w:szCs w:val="22"/>
+        </w:rPr>
+        <w:t xml:space="preserve">). </w:t>
+      </w:r>
+      <w:r>
+        <w:rPr>
+          <w:rFonts w:ascii="Arial" w:hAnsi="Arial" w:cs="Arial"/>
+          <w:sz w:val="22"/>
+          <w:szCs w:val="22"/>
+        </w:rPr>
+        <w:t xml:space="preserve">The shift in gene pool </w:t>
+      </w:r>
+      <w:proofErr w:type="spellStart"/>
+      <w:r>
+        <w:rPr>
+          <w:rFonts w:ascii="Arial" w:hAnsi="Arial" w:cs="Arial"/>
           <w:i/>
           <w:sz w:val="22"/>
           <w:szCs w:val="22"/>
@@ -6997,32 +7695,25 @@
           <w:sz w:val="22"/>
           <w:szCs w:val="22"/>
         </w:rPr>
-        <w:t xml:space="preserve"> significantly increased after the rain</w:t>
-      </w:r>
-      <w:r>
-        <w:rPr>
-          <w:rFonts w:ascii="Arial" w:hAnsi="Arial" w:cs="Arial"/>
-          <w:sz w:val="22"/>
-          <w:szCs w:val="22"/>
-        </w:rPr>
-        <w:t xml:space="preserve"> (</w:t>
-      </w:r>
-      <w:r>
-        <w:rPr>
-          <w:rFonts w:ascii="Arial" w:hAnsi="Arial" w:cs="Arial"/>
-          <w:sz w:val="22"/>
-          <w:szCs w:val="22"/>
-        </w:rPr>
-        <w:t xml:space="preserve">two-sided t-test: </w:t>
+        <w:t xml:space="preserve"> and potassium uptake potential was also observed </w:t>
+      </w:r>
+      <w:r>
+        <w:rPr>
+          <w:rFonts w:ascii="Arial" w:hAnsi="Arial" w:cs="Arial"/>
+          <w:sz w:val="22"/>
+          <w:szCs w:val="22"/>
+        </w:rPr>
+        <w:t xml:space="preserve">within the highly heterogeneous </w:t>
       </w:r>
       <w:proofErr w:type="spellStart"/>
       <w:r>
         <w:rPr>
           <w:rFonts w:ascii="Arial" w:hAnsi="Arial" w:cs="Arial"/>
-          <w:sz w:val="22"/>
-          <w:szCs w:val="22"/>
-        </w:rPr>
-        <w:t>pval</w:t>
+          <w:i/>
+          <w:sz w:val="22"/>
+          <w:szCs w:val="22"/>
+        </w:rPr>
+        <w:t>Halobacteria</w:t>
       </w:r>
       <w:proofErr w:type="spellEnd"/>
       <w:r>
@@ -7031,432 +7722,6 @@
           <w:sz w:val="22"/>
           <w:szCs w:val="22"/>
         </w:rPr>
-        <w:t>&lt;0.01</w:t>
-      </w:r>
-      <w:r>
-        <w:rPr>
-          <w:rFonts w:ascii="Arial" w:hAnsi="Arial" w:cs="Arial"/>
-          <w:sz w:val="22"/>
-          <w:szCs w:val="22"/>
-        </w:rPr>
-        <w:t>)</w:t>
-      </w:r>
-      <w:r>
-        <w:rPr>
-          <w:rFonts w:ascii="Arial" w:hAnsi="Arial" w:cs="Arial"/>
-          <w:sz w:val="22"/>
-          <w:szCs w:val="22"/>
-        </w:rPr>
-        <w:t>, and then recovered to pre-ra</w:t>
-      </w:r>
-      <w:r>
-        <w:rPr>
-          <w:rFonts w:ascii="Arial" w:hAnsi="Arial" w:cs="Arial"/>
-          <w:sz w:val="22"/>
-          <w:szCs w:val="22"/>
-        </w:rPr>
-        <w:t>in levels in the following year</w:t>
-      </w:r>
-      <w:r>
-        <w:rPr>
-          <w:rFonts w:ascii="Arial" w:hAnsi="Arial" w:cs="Arial"/>
-          <w:sz w:val="22"/>
-          <w:szCs w:val="22"/>
-        </w:rPr>
-        <w:t xml:space="preserve"> </w:t>
-      </w:r>
-      <w:r>
-        <w:rPr>
-          <w:rFonts w:ascii="Arial" w:hAnsi="Arial" w:cs="Arial"/>
-          <w:sz w:val="22"/>
-          <w:szCs w:val="22"/>
-        </w:rPr>
-        <w:t>(</w:t>
-      </w:r>
-      <w:r>
-        <w:rPr>
-          <w:rFonts w:ascii="Arial" w:hAnsi="Arial" w:cs="Arial"/>
-          <w:sz w:val="22"/>
-          <w:szCs w:val="22"/>
-        </w:rPr>
-        <w:t>Figure S5</w:t>
-      </w:r>
-      <w:r>
-        <w:rPr>
-          <w:rFonts w:ascii="Arial" w:hAnsi="Arial" w:cs="Arial"/>
-          <w:sz w:val="22"/>
-          <w:szCs w:val="22"/>
-        </w:rPr>
-        <w:t>B</w:t>
-      </w:r>
-      <w:r>
-        <w:rPr>
-          <w:rFonts w:ascii="Arial" w:hAnsi="Arial" w:cs="Arial"/>
-          <w:sz w:val="22"/>
-          <w:szCs w:val="22"/>
-        </w:rPr>
-        <w:t xml:space="preserve">). </w:t>
-      </w:r>
-      <w:r>
-        <w:rPr>
-          <w:rFonts w:ascii="Arial" w:hAnsi="Arial" w:cs="Arial"/>
-          <w:sz w:val="22"/>
-          <w:szCs w:val="22"/>
-        </w:rPr>
-        <w:t xml:space="preserve">This is largely explained by </w:t>
-      </w:r>
-      <w:r>
-        <w:rPr>
-          <w:rFonts w:ascii="Arial" w:hAnsi="Arial" w:cs="Arial"/>
-          <w:sz w:val="22"/>
-          <w:szCs w:val="22"/>
-        </w:rPr>
-        <w:t xml:space="preserve">the </w:t>
-      </w:r>
-      <w:proofErr w:type="spellStart"/>
-      <w:r>
-        <w:rPr>
-          <w:rFonts w:ascii="Arial" w:hAnsi="Arial" w:cs="Arial"/>
-          <w:i/>
-          <w:sz w:val="22"/>
-          <w:szCs w:val="22"/>
-        </w:rPr>
-        <w:t>pI</w:t>
-      </w:r>
-      <w:proofErr w:type="spellEnd"/>
-      <w:r>
-        <w:rPr>
-          <w:rFonts w:ascii="Arial" w:hAnsi="Arial" w:cs="Arial"/>
-          <w:sz w:val="22"/>
-          <w:szCs w:val="22"/>
-        </w:rPr>
-        <w:t xml:space="preserve"> </w:t>
-      </w:r>
-      <w:r>
-        <w:rPr>
-          <w:rFonts w:ascii="Arial" w:hAnsi="Arial" w:cs="Arial"/>
-          <w:sz w:val="22"/>
-          <w:szCs w:val="22"/>
-        </w:rPr>
-        <w:t>differences</w:t>
-      </w:r>
-      <w:r>
-        <w:rPr>
-          <w:rFonts w:ascii="Arial" w:hAnsi="Arial" w:cs="Arial"/>
-          <w:sz w:val="22"/>
-          <w:szCs w:val="22"/>
-        </w:rPr>
-        <w:t xml:space="preserve"> </w:t>
-      </w:r>
-      <w:proofErr w:type="spellStart"/>
-      <w:r>
-        <w:rPr>
-          <w:rFonts w:ascii="Arial" w:hAnsi="Arial" w:cs="Arial"/>
-          <w:i/>
-          <w:sz w:val="22"/>
-          <w:szCs w:val="22"/>
-        </w:rPr>
-        <w:t>Halobacteria</w:t>
-      </w:r>
-      <w:proofErr w:type="spellEnd"/>
-      <w:r>
-        <w:rPr>
-          <w:rFonts w:ascii="Arial" w:hAnsi="Arial" w:cs="Arial"/>
-          <w:sz w:val="22"/>
-          <w:szCs w:val="22"/>
-        </w:rPr>
-        <w:t xml:space="preserve"> (</w:t>
-      </w:r>
-      <w:proofErr w:type="spellStart"/>
-      <w:r>
-        <w:rPr>
-          <w:rFonts w:ascii="Arial" w:hAnsi="Arial" w:cs="Arial"/>
-          <w:i/>
-          <w:sz w:val="22"/>
-          <w:szCs w:val="22"/>
-        </w:rPr>
-        <w:t>pI</w:t>
-      </w:r>
-      <w:proofErr w:type="spellEnd"/>
-      <w:r>
-        <w:rPr>
-          <w:rFonts w:ascii="Arial" w:hAnsi="Arial" w:cs="Arial"/>
-          <w:sz w:val="22"/>
-          <w:szCs w:val="22"/>
-        </w:rPr>
-        <w:t xml:space="preserve">=5.04) and </w:t>
-      </w:r>
-      <w:proofErr w:type="spellStart"/>
-      <w:r>
-        <w:rPr>
-          <w:rFonts w:ascii="Arial" w:hAnsi="Arial" w:cs="Arial"/>
-          <w:i/>
-          <w:sz w:val="22"/>
-          <w:szCs w:val="22"/>
-        </w:rPr>
-        <w:t>Bacteroidetes</w:t>
-      </w:r>
-      <w:proofErr w:type="spellEnd"/>
-      <w:r>
-        <w:rPr>
-          <w:rFonts w:ascii="Arial" w:hAnsi="Arial" w:cs="Arial"/>
-          <w:sz w:val="22"/>
-          <w:szCs w:val="22"/>
-        </w:rPr>
-        <w:t xml:space="preserve"> (</w:t>
-      </w:r>
-      <w:proofErr w:type="spellStart"/>
-      <w:r>
-        <w:rPr>
-          <w:rFonts w:ascii="Arial" w:hAnsi="Arial" w:cs="Arial"/>
-          <w:i/>
-          <w:sz w:val="22"/>
-          <w:szCs w:val="22"/>
-        </w:rPr>
-        <w:t>pI</w:t>
-      </w:r>
-      <w:proofErr w:type="spellEnd"/>
-      <w:r>
-        <w:rPr>
-          <w:rFonts w:ascii="Arial" w:hAnsi="Arial" w:cs="Arial"/>
-          <w:sz w:val="22"/>
-          <w:szCs w:val="22"/>
-        </w:rPr>
-        <w:t>=5.80)</w:t>
-      </w:r>
-      <w:r>
-        <w:rPr>
-          <w:rFonts w:ascii="Arial" w:hAnsi="Arial" w:cs="Arial"/>
-          <w:sz w:val="22"/>
-          <w:szCs w:val="22"/>
-        </w:rPr>
-        <w:t>, which were the major taxonomic groups that changed in abundance after the rain</w:t>
-      </w:r>
-      <w:r>
-        <w:rPr>
-          <w:rFonts w:ascii="Arial" w:hAnsi="Arial" w:cs="Arial"/>
-          <w:sz w:val="22"/>
-          <w:szCs w:val="22"/>
-        </w:rPr>
-        <w:t xml:space="preserve"> </w:t>
-      </w:r>
-      <w:r>
-        <w:rPr>
-          <w:rFonts w:ascii="Arial" w:hAnsi="Arial" w:cs="Arial"/>
-          <w:sz w:val="22"/>
-          <w:szCs w:val="22"/>
-        </w:rPr>
-        <w:t>(</w:t>
-      </w:r>
-      <w:r>
-        <w:rPr>
-          <w:rFonts w:ascii="Arial" w:hAnsi="Arial" w:cs="Arial"/>
-          <w:color w:val="282625"/>
-          <w:sz w:val="22"/>
-          <w:szCs w:val="22"/>
-        </w:rPr>
-        <w:t xml:space="preserve">Kolmogorov-Smirnov 2-sample test: </w:t>
-      </w:r>
-      <w:proofErr w:type="spellStart"/>
-      <w:r>
-        <w:rPr>
-          <w:rFonts w:ascii="Arial" w:hAnsi="Arial" w:cs="Arial"/>
-          <w:sz w:val="22"/>
-          <w:szCs w:val="22"/>
-        </w:rPr>
-        <w:t>pval</w:t>
-      </w:r>
-      <w:proofErr w:type="spellEnd"/>
-      <w:r>
-        <w:rPr>
-          <w:rFonts w:ascii="Arial" w:hAnsi="Arial" w:cs="Arial"/>
-          <w:sz w:val="22"/>
-          <w:szCs w:val="22"/>
-        </w:rPr>
-        <w:t>&lt;0.0001</w:t>
-      </w:r>
-      <w:r>
-        <w:rPr>
-          <w:rFonts w:ascii="Arial" w:hAnsi="Arial" w:cs="Arial"/>
-          <w:sz w:val="22"/>
-          <w:szCs w:val="22"/>
-        </w:rPr>
-        <w:t xml:space="preserve">) </w:t>
-      </w:r>
-      <w:r>
-        <w:rPr>
-          <w:rFonts w:ascii="Arial" w:hAnsi="Arial" w:cs="Arial"/>
-          <w:sz w:val="22"/>
-          <w:szCs w:val="22"/>
-        </w:rPr>
-        <w:t>(</w:t>
-      </w:r>
-      <w:r>
-        <w:rPr>
-          <w:rFonts w:ascii="Arial" w:hAnsi="Arial" w:cs="Arial"/>
-          <w:sz w:val="22"/>
-          <w:szCs w:val="22"/>
-        </w:rPr>
-        <w:t>Figure S5</w:t>
-      </w:r>
-      <w:r>
-        <w:rPr>
-          <w:rFonts w:ascii="Arial" w:hAnsi="Arial" w:cs="Arial"/>
-          <w:sz w:val="22"/>
-          <w:szCs w:val="22"/>
-        </w:rPr>
-        <w:t>D</w:t>
-      </w:r>
-      <w:r>
-        <w:rPr>
-          <w:rFonts w:ascii="Arial" w:hAnsi="Arial" w:cs="Arial"/>
-          <w:sz w:val="22"/>
-          <w:szCs w:val="22"/>
-        </w:rPr>
-        <w:t xml:space="preserve">). </w:t>
-      </w:r>
-      <w:r>
-        <w:rPr>
-          <w:rFonts w:ascii="Arial" w:hAnsi="Arial" w:cs="Arial"/>
-          <w:sz w:val="22"/>
-          <w:szCs w:val="22"/>
-        </w:rPr>
-        <w:t>Consistent with salt-in adaptations, we found that the</w:t>
-      </w:r>
-      <w:r>
-        <w:rPr>
-          <w:rFonts w:ascii="Arial" w:hAnsi="Arial" w:cs="Arial"/>
-          <w:sz w:val="22"/>
-          <w:szCs w:val="22"/>
-        </w:rPr>
-        <w:t xml:space="preserve"> average potassium uptake potential </w:t>
-      </w:r>
-      <w:r>
-        <w:rPr>
-          <w:rFonts w:ascii="Arial" w:hAnsi="Arial" w:cs="Arial"/>
-          <w:sz w:val="22"/>
-          <w:szCs w:val="22"/>
-        </w:rPr>
-        <w:t>(estimate</w:t>
-      </w:r>
-      <w:r>
-        <w:rPr>
-          <w:rFonts w:ascii="Arial" w:hAnsi="Arial" w:cs="Arial"/>
-          <w:sz w:val="22"/>
-          <w:szCs w:val="22"/>
-        </w:rPr>
-        <w:t>d</w:t>
-      </w:r>
-      <w:r>
-        <w:rPr>
-          <w:rFonts w:ascii="Arial" w:hAnsi="Arial" w:cs="Arial"/>
-          <w:sz w:val="22"/>
-          <w:szCs w:val="22"/>
-        </w:rPr>
-        <w:t xml:space="preserve"> from </w:t>
-      </w:r>
-      <w:proofErr w:type="spellStart"/>
-      <w:r>
-        <w:rPr>
-          <w:rFonts w:ascii="Arial" w:hAnsi="Arial" w:cs="Arial"/>
-          <w:sz w:val="22"/>
-          <w:szCs w:val="22"/>
-        </w:rPr>
-        <w:t>Trk</w:t>
-      </w:r>
-      <w:proofErr w:type="spellEnd"/>
-      <w:r>
-        <w:rPr>
-          <w:rFonts w:ascii="Arial" w:hAnsi="Arial" w:cs="Arial"/>
-          <w:sz w:val="22"/>
-          <w:szCs w:val="22"/>
-        </w:rPr>
-        <w:t xml:space="preserve"> gene abundances) of the communities </w:t>
-      </w:r>
-      <w:r>
-        <w:rPr>
-          <w:rFonts w:ascii="Arial" w:hAnsi="Arial" w:cs="Arial"/>
-          <w:sz w:val="22"/>
-          <w:szCs w:val="22"/>
-        </w:rPr>
-        <w:t>significantly decreased after the rain, and then recovered to pre-rain levels in the following year (</w:t>
-      </w:r>
-      <w:r>
-        <w:rPr>
-          <w:rFonts w:ascii="Arial" w:hAnsi="Arial" w:cs="Arial"/>
-          <w:sz w:val="22"/>
-          <w:szCs w:val="22"/>
-        </w:rPr>
-        <w:t xml:space="preserve">Figure </w:t>
-      </w:r>
-      <w:r>
-        <w:rPr>
-          <w:rFonts w:ascii="Arial" w:hAnsi="Arial" w:cs="Arial"/>
-          <w:sz w:val="22"/>
-          <w:szCs w:val="22"/>
-        </w:rPr>
-        <w:t>S5C</w:t>
-      </w:r>
-      <w:r>
-        <w:rPr>
-          <w:rFonts w:ascii="Arial" w:hAnsi="Arial" w:cs="Arial"/>
-          <w:sz w:val="22"/>
-          <w:szCs w:val="22"/>
-        </w:rPr>
-        <w:t xml:space="preserve">). </w:t>
-      </w:r>
-      <w:r>
-        <w:rPr>
-          <w:rFonts w:ascii="Arial" w:hAnsi="Arial" w:cs="Arial"/>
-          <w:sz w:val="22"/>
-          <w:szCs w:val="22"/>
-        </w:rPr>
-        <w:t xml:space="preserve">The shift in gene pool </w:t>
-      </w:r>
-      <w:proofErr w:type="spellStart"/>
-      <w:r>
-        <w:rPr>
-          <w:rFonts w:ascii="Arial" w:hAnsi="Arial" w:cs="Arial"/>
-          <w:i/>
-          <w:sz w:val="22"/>
-          <w:szCs w:val="22"/>
-        </w:rPr>
-        <w:t>pI</w:t>
-      </w:r>
-      <w:proofErr w:type="spellEnd"/>
-      <w:r>
-        <w:rPr>
-          <w:rFonts w:ascii="Arial" w:hAnsi="Arial" w:cs="Arial"/>
-          <w:sz w:val="22"/>
-          <w:szCs w:val="22"/>
-        </w:rPr>
-        <w:t xml:space="preserve"> and potassium uptake potential was also observed </w:t>
-      </w:r>
-      <w:r>
-        <w:rPr>
-          <w:rFonts w:ascii="Arial" w:hAnsi="Arial" w:cs="Arial"/>
-          <w:sz w:val="22"/>
-          <w:szCs w:val="22"/>
-        </w:rPr>
-        <w:t xml:space="preserve">within the highly heterogeneous </w:t>
-      </w:r>
-      <w:proofErr w:type="spellStart"/>
-      <w:r>
-        <w:rPr>
-          <w:rFonts w:ascii="Arial" w:hAnsi="Arial" w:cs="Arial"/>
-          <w:i/>
-          <w:sz w:val="22"/>
-          <w:szCs w:val="22"/>
-        </w:rPr>
-        <w:t>Halobacteria</w:t>
-      </w:r>
-      <w:proofErr w:type="spellEnd"/>
-      <w:r>
-        <w:rPr>
-          <w:rFonts w:ascii="Arial" w:hAnsi="Arial" w:cs="Arial"/>
-          <w:sz w:val="22"/>
-          <w:szCs w:val="22"/>
-        </w:rPr>
         <w:t xml:space="preserve"> phylum (</w:t>
       </w:r>
       <w:r>
@@ -7465,7 +7730,25 @@
           <w:sz w:val="22"/>
           <w:szCs w:val="22"/>
         </w:rPr>
-        <w:t>Figures S5E,F).</w:t>
+        <w:t>Figures S5</w:t>
+      </w:r>
+      <w:proofErr w:type="gramStart"/>
+      <w:r>
+        <w:rPr>
+          <w:rFonts w:ascii="Arial" w:hAnsi="Arial" w:cs="Arial"/>
+          <w:sz w:val="22"/>
+          <w:szCs w:val="22"/>
+        </w:rPr>
+        <w:t>E,F</w:t>
+      </w:r>
+      <w:proofErr w:type="gramEnd"/>
+      <w:r>
+        <w:rPr>
+          <w:rFonts w:ascii="Arial" w:hAnsi="Arial" w:cs="Arial"/>
+          <w:sz w:val="22"/>
+          <w:szCs w:val="22"/>
+        </w:rPr>
+        <w:t>).</w:t>
       </w:r>
       <w:r>
         <w:rPr>
@@ -7542,7 +7825,16 @@
           <w:sz w:val="22"/>
           <w:szCs w:val="22"/>
         </w:rPr>
-        <w:t>permanently rearranged by the perturbation</w:t>
+        <w:t xml:space="preserve">permanently </w:t>
+      </w:r>
+      <w:r>
+        <w:rPr>
+          <w:rFonts w:ascii="Arial" w:hAnsi="Arial" w:cs="Arial"/>
+          <w:b/>
+          <w:sz w:val="22"/>
+          <w:szCs w:val="22"/>
+        </w:rPr>
+        <w:t>rearranged</w:t>
       </w:r>
     </w:p>
     <w:p>
@@ -7567,15 +7859,402 @@
           <w:sz w:val="22"/>
           <w:szCs w:val="22"/>
         </w:rPr>
-        <w:t>Analysis and h</w:t>
-      </w:r>
-      <w:r>
-        <w:rPr>
-          <w:rFonts w:ascii="Arial" w:hAnsi="Arial" w:cs="Arial"/>
-          <w:sz w:val="22"/>
-          <w:szCs w:val="22"/>
-        </w:rPr>
-        <w:t xml:space="preserve">ierarchical clustering of the Unweighted </w:t>
+        <w:t>The</w:t>
+      </w:r>
+      <w:r>
+        <w:rPr>
+          <w:rFonts w:ascii="Arial" w:hAnsi="Arial" w:cs="Arial"/>
+          <w:sz w:val="22"/>
+          <w:szCs w:val="22"/>
+        </w:rPr>
+        <w:t xml:space="preserve"> </w:t>
+      </w:r>
+      <w:r>
+        <w:rPr>
+          <w:rFonts w:ascii="Arial" w:hAnsi="Arial" w:cs="Arial"/>
+          <w:sz w:val="22"/>
+          <w:szCs w:val="22"/>
+        </w:rPr>
+        <w:t xml:space="preserve">halite communities harvested at different dates were also different </w:t>
+      </w:r>
+      <w:r>
+        <w:rPr>
+          <w:rFonts w:ascii="Arial" w:hAnsi="Arial" w:cs="Arial"/>
+          <w:sz w:val="22"/>
+          <w:szCs w:val="22"/>
+        </w:rPr>
+        <w:t>in terms of presence or absence of OTUs (97% identity)</w:t>
+      </w:r>
+      <w:r>
+        <w:rPr>
+          <w:rFonts w:ascii="Arial" w:hAnsi="Arial" w:cs="Arial"/>
+          <w:sz w:val="22"/>
+          <w:szCs w:val="22"/>
+        </w:rPr>
+        <w:t xml:space="preserve"> (</w:t>
+      </w:r>
+      <w:r>
+        <w:rPr>
+          <w:rFonts w:ascii="Arial" w:hAnsi="Arial" w:cs="Arial"/>
+          <w:sz w:val="22"/>
+          <w:szCs w:val="22"/>
+        </w:rPr>
+        <w:t>PERMANOVA</w:t>
+      </w:r>
+      <w:r>
+        <w:rPr>
+          <w:rFonts w:ascii="Arial" w:hAnsi="Arial" w:cs="Arial"/>
+          <w:sz w:val="22"/>
+          <w:szCs w:val="22"/>
+        </w:rPr>
+        <w:t xml:space="preserve">: </w:t>
+      </w:r>
+      <w:r>
+        <w:rPr>
+          <w:rFonts w:ascii="Arial" w:hAnsi="Arial" w:cs="Arial"/>
+          <w:i/>
+          <w:sz w:val="22"/>
+          <w:szCs w:val="22"/>
+        </w:rPr>
+        <w:t>p</w:t>
+      </w:r>
+      <w:r>
+        <w:rPr>
+          <w:rFonts w:ascii="Arial" w:hAnsi="Arial" w:cs="Arial"/>
+          <w:sz w:val="22"/>
+          <w:szCs w:val="22"/>
+        </w:rPr>
+        <w:t>&lt;0.001)</w:t>
+      </w:r>
+      <w:r>
+        <w:rPr>
+          <w:rFonts w:ascii="Arial" w:hAnsi="Arial" w:cs="Arial"/>
+          <w:sz w:val="22"/>
+          <w:szCs w:val="22"/>
+        </w:rPr>
+        <w:t>.</w:t>
+      </w:r>
+      <w:r>
+        <w:rPr>
+          <w:rFonts w:ascii="Arial" w:hAnsi="Arial" w:cs="Arial"/>
+          <w:sz w:val="22"/>
+          <w:szCs w:val="22"/>
+        </w:rPr>
+        <w:t xml:space="preserve"> W</w:t>
+      </w:r>
+      <w:r>
+        <w:rPr>
+          <w:rFonts w:ascii="Arial" w:hAnsi="Arial" w:cs="Arial"/>
+          <w:sz w:val="22"/>
+          <w:szCs w:val="22"/>
+        </w:rPr>
+        <w:t xml:space="preserve">e found that samples harvested shortly after the rain (2016-02) </w:t>
+      </w:r>
+      <w:r>
+        <w:rPr>
+          <w:rFonts w:ascii="Arial" w:hAnsi="Arial" w:cs="Arial"/>
+          <w:sz w:val="22"/>
+          <w:szCs w:val="22"/>
+        </w:rPr>
+        <w:t xml:space="preserve">were </w:t>
+      </w:r>
+      <w:r>
+        <w:rPr>
+          <w:rFonts w:ascii="Arial" w:hAnsi="Arial" w:cs="Arial"/>
+          <w:sz w:val="22"/>
+          <w:szCs w:val="22"/>
+        </w:rPr>
+        <w:t xml:space="preserve">not only </w:t>
+      </w:r>
+      <w:r>
+        <w:rPr>
+          <w:rFonts w:ascii="Arial" w:hAnsi="Arial" w:cs="Arial"/>
+          <w:sz w:val="22"/>
+          <w:szCs w:val="22"/>
+        </w:rPr>
+        <w:t>mor</w:t>
+      </w:r>
+      <w:r>
+        <w:rPr>
+          <w:rFonts w:ascii="Arial" w:hAnsi="Arial" w:cs="Arial"/>
+          <w:sz w:val="22"/>
+          <w:szCs w:val="22"/>
+        </w:rPr>
+        <w:t xml:space="preserve">e distant from pre-rain samples than the baseline pre-rain variance </w:t>
+      </w:r>
+      <w:r>
+        <w:rPr>
+          <w:rFonts w:ascii="Arial" w:hAnsi="Arial" w:cs="Arial"/>
+          <w:sz w:val="22"/>
+          <w:szCs w:val="22"/>
+        </w:rPr>
+        <w:t>(</w:t>
+      </w:r>
+      <w:r>
+        <w:rPr>
+          <w:rFonts w:ascii="Arial" w:hAnsi="Arial" w:cs="Arial"/>
+          <w:sz w:val="22"/>
+          <w:szCs w:val="22"/>
+        </w:rPr>
+        <w:t xml:space="preserve">two-sided </w:t>
+      </w:r>
+      <w:r>
+        <w:rPr>
+          <w:rFonts w:ascii="Arial" w:hAnsi="Arial" w:cs="Arial"/>
+          <w:sz w:val="22"/>
+          <w:szCs w:val="22"/>
+        </w:rPr>
+        <w:t xml:space="preserve">t-test: </w:t>
+      </w:r>
+      <w:r>
+        <w:rPr>
+          <w:rFonts w:ascii="Arial" w:hAnsi="Arial" w:cs="Arial"/>
+          <w:i/>
+          <w:sz w:val="22"/>
+          <w:szCs w:val="22"/>
+        </w:rPr>
+        <w:t>p</w:t>
+      </w:r>
+      <w:r>
+        <w:rPr>
+          <w:rFonts w:ascii="Arial" w:hAnsi="Arial" w:cs="Arial"/>
+          <w:sz w:val="22"/>
+          <w:szCs w:val="22"/>
+        </w:rPr>
+        <w:t>&lt;0.0001</w:t>
+      </w:r>
+      <w:r>
+        <w:rPr>
+          <w:rFonts w:ascii="Arial" w:hAnsi="Arial" w:cs="Arial"/>
+          <w:sz w:val="22"/>
+          <w:szCs w:val="22"/>
+        </w:rPr>
+        <w:t>)</w:t>
+      </w:r>
+      <w:r>
+        <w:rPr>
+          <w:rFonts w:ascii="Arial" w:hAnsi="Arial" w:cs="Arial"/>
+          <w:sz w:val="22"/>
+          <w:szCs w:val="22"/>
+        </w:rPr>
+        <w:t xml:space="preserve">, but </w:t>
+      </w:r>
+      <w:r>
+        <w:rPr>
+          <w:rFonts w:ascii="Arial" w:hAnsi="Arial" w:cs="Arial"/>
+          <w:sz w:val="22"/>
+          <w:szCs w:val="22"/>
+        </w:rPr>
+        <w:t>also clustered</w:t>
+      </w:r>
+      <w:r>
+        <w:rPr>
+          <w:rFonts w:ascii="Arial" w:hAnsi="Arial" w:cs="Arial"/>
+          <w:sz w:val="22"/>
+          <w:szCs w:val="22"/>
+        </w:rPr>
+        <w:t xml:space="preserve"> </w:t>
+      </w:r>
+      <w:r>
+        <w:rPr>
+          <w:rFonts w:ascii="Arial" w:hAnsi="Arial" w:cs="Arial"/>
+          <w:sz w:val="22"/>
+          <w:szCs w:val="22"/>
+        </w:rPr>
+        <w:t>together with the samples collected 18 months af</w:t>
+      </w:r>
+      <w:r>
+        <w:rPr>
+          <w:rFonts w:ascii="Arial" w:hAnsi="Arial" w:cs="Arial"/>
+          <w:sz w:val="22"/>
+          <w:szCs w:val="22"/>
+        </w:rPr>
+        <w:t>ter the rain (2017-02)</w:t>
+      </w:r>
+      <w:r>
+        <w:rPr>
+          <w:rFonts w:ascii="Arial" w:hAnsi="Arial" w:cs="Arial"/>
+          <w:sz w:val="22"/>
+          <w:szCs w:val="22"/>
+        </w:rPr>
+        <w:t xml:space="preserve"> </w:t>
+      </w:r>
+      <w:r>
+        <w:rPr>
+          <w:rFonts w:ascii="Arial" w:hAnsi="Arial" w:cs="Arial"/>
+          <w:sz w:val="22"/>
+          <w:szCs w:val="22"/>
+        </w:rPr>
+        <w:t>(Figure 2</w:t>
+      </w:r>
+      <w:r>
+        <w:rPr>
+          <w:rFonts w:ascii="Arial" w:hAnsi="Arial" w:cs="Arial"/>
+          <w:sz w:val="22"/>
+          <w:szCs w:val="22"/>
+        </w:rPr>
+        <w:t>A)</w:t>
+      </w:r>
+      <w:r>
+        <w:rPr>
+          <w:rFonts w:ascii="Arial" w:hAnsi="Arial" w:cs="Arial"/>
+          <w:sz w:val="22"/>
+          <w:szCs w:val="22"/>
+        </w:rPr>
+        <w:t>. Indeed</w:t>
+      </w:r>
+      <w:r>
+        <w:rPr>
+          <w:rFonts w:ascii="Arial" w:hAnsi="Arial" w:cs="Arial"/>
+          <w:sz w:val="22"/>
+          <w:szCs w:val="22"/>
+        </w:rPr>
+        <w:t xml:space="preserve">, </w:t>
+      </w:r>
+      <w:r>
+        <w:rPr>
+          <w:rFonts w:ascii="Arial" w:hAnsi="Arial" w:cs="Arial"/>
+          <w:sz w:val="22"/>
+          <w:szCs w:val="22"/>
+        </w:rPr>
+        <w:t xml:space="preserve">we found that 2017-02 samples were </w:t>
+      </w:r>
+      <w:r>
+        <w:rPr>
+          <w:rFonts w:ascii="Arial" w:hAnsi="Arial" w:cs="Arial"/>
+          <w:sz w:val="22"/>
+          <w:szCs w:val="22"/>
+        </w:rPr>
+        <w:t xml:space="preserve">less distant </w:t>
+      </w:r>
+      <w:r>
+        <w:rPr>
+          <w:rFonts w:ascii="Arial" w:hAnsi="Arial" w:cs="Arial"/>
+          <w:sz w:val="22"/>
+          <w:szCs w:val="22"/>
+        </w:rPr>
+        <w:t>to 2016-02 samples than the pre-rain samples (</w:t>
+      </w:r>
+      <w:r>
+        <w:rPr>
+          <w:rFonts w:ascii="Arial" w:hAnsi="Arial" w:cs="Arial"/>
+          <w:sz w:val="22"/>
+          <w:szCs w:val="22"/>
+        </w:rPr>
+        <w:t>two-sided</w:t>
+      </w:r>
+      <w:r>
+        <w:rPr>
+          <w:rFonts w:ascii="Arial" w:hAnsi="Arial" w:cs="Arial"/>
+          <w:sz w:val="22"/>
+          <w:szCs w:val="22"/>
+        </w:rPr>
+        <w:t xml:space="preserve"> t-test: </w:t>
+      </w:r>
+      <w:r>
+        <w:rPr>
+          <w:rFonts w:ascii="Arial" w:hAnsi="Arial" w:cs="Arial"/>
+          <w:i/>
+          <w:sz w:val="22"/>
+          <w:szCs w:val="22"/>
+        </w:rPr>
+        <w:t>p</w:t>
+      </w:r>
+      <w:r>
+        <w:rPr>
+          <w:rFonts w:ascii="Arial" w:hAnsi="Arial" w:cs="Arial"/>
+          <w:sz w:val="22"/>
+          <w:szCs w:val="22"/>
+        </w:rPr>
+        <w:t>&lt;0.0001</w:t>
+      </w:r>
+      <w:r>
+        <w:rPr>
+          <w:rFonts w:ascii="Arial" w:hAnsi="Arial" w:cs="Arial"/>
+          <w:sz w:val="22"/>
+          <w:szCs w:val="22"/>
+        </w:rPr>
+        <w:t xml:space="preserve">), suggesting </w:t>
+      </w:r>
+      <w:r>
+        <w:rPr>
+          <w:rFonts w:ascii="Arial" w:hAnsi="Arial" w:cs="Arial"/>
+          <w:sz w:val="22"/>
+          <w:szCs w:val="22"/>
+        </w:rPr>
+        <w:t xml:space="preserve">that the community did not </w:t>
+      </w:r>
+      <w:r>
+        <w:rPr>
+          <w:rFonts w:ascii="Arial" w:hAnsi="Arial" w:cs="Arial"/>
+          <w:sz w:val="22"/>
+          <w:szCs w:val="22"/>
+        </w:rPr>
+        <w:t>return to its initial state</w:t>
+      </w:r>
+      <w:r>
+        <w:rPr>
+          <w:rFonts w:ascii="Arial" w:hAnsi="Arial" w:cs="Arial"/>
+          <w:sz w:val="22"/>
+          <w:szCs w:val="22"/>
+        </w:rPr>
+        <w:t xml:space="preserve"> </w:t>
+      </w:r>
+      <w:r>
+        <w:rPr>
+          <w:rFonts w:ascii="Arial" w:hAnsi="Arial" w:cs="Arial"/>
+          <w:sz w:val="22"/>
+          <w:szCs w:val="22"/>
+        </w:rPr>
+        <w:t>after</w:t>
+      </w:r>
+      <w:r>
+        <w:rPr>
+          <w:rFonts w:ascii="Arial" w:hAnsi="Arial" w:cs="Arial"/>
+          <w:sz w:val="22"/>
+          <w:szCs w:val="22"/>
+        </w:rPr>
+        <w:t xml:space="preserve"> </w:t>
+      </w:r>
+      <w:r>
+        <w:rPr>
+          <w:rFonts w:ascii="Arial" w:hAnsi="Arial" w:cs="Arial"/>
+          <w:sz w:val="22"/>
+          <w:szCs w:val="22"/>
+        </w:rPr>
+        <w:t xml:space="preserve">the perturbation in terms of the presence or absence of individual OTUs. </w:t>
+      </w:r>
+      <w:r>
+        <w:rPr>
+          <w:rFonts w:ascii="Arial" w:hAnsi="Arial" w:cs="Arial"/>
+          <w:sz w:val="22"/>
+          <w:szCs w:val="22"/>
+        </w:rPr>
+        <w:t xml:space="preserve">This contrasts </w:t>
+      </w:r>
+      <w:r>
+        <w:rPr>
+          <w:rFonts w:ascii="Arial" w:hAnsi="Arial" w:cs="Arial"/>
+          <w:sz w:val="22"/>
+          <w:szCs w:val="22"/>
+        </w:rPr>
+        <w:t xml:space="preserve">the results </w:t>
+      </w:r>
+      <w:r>
+        <w:rPr>
+          <w:rFonts w:ascii="Arial" w:hAnsi="Arial" w:cs="Arial"/>
+          <w:sz w:val="22"/>
+          <w:szCs w:val="22"/>
+        </w:rPr>
+        <w:t xml:space="preserve">from </w:t>
+      </w:r>
+      <w:r>
+        <w:rPr>
+          <w:rFonts w:ascii="Arial" w:hAnsi="Arial" w:cs="Arial"/>
+          <w:sz w:val="22"/>
+          <w:szCs w:val="22"/>
+        </w:rPr>
+        <w:t xml:space="preserve">clustering the Weighted </w:t>
       </w:r>
       <w:proofErr w:type="spellStart"/>
       <w:r>
@@ -7593,416 +8272,6 @@
           <w:sz w:val="22"/>
           <w:szCs w:val="22"/>
         </w:rPr>
-        <w:t xml:space="preserve"> dissimilarity matrix revealed </w:t>
-      </w:r>
-      <w:r>
-        <w:rPr>
-          <w:rFonts w:ascii="Arial" w:hAnsi="Arial" w:cs="Arial"/>
-          <w:sz w:val="22"/>
-          <w:szCs w:val="22"/>
-        </w:rPr>
-        <w:t xml:space="preserve">that </w:t>
-      </w:r>
-      <w:r>
-        <w:rPr>
-          <w:rFonts w:ascii="Arial" w:hAnsi="Arial" w:cs="Arial"/>
-          <w:sz w:val="22"/>
-          <w:szCs w:val="22"/>
-        </w:rPr>
-        <w:t xml:space="preserve">the </w:t>
-      </w:r>
-      <w:r>
-        <w:rPr>
-          <w:rFonts w:ascii="Arial" w:hAnsi="Arial" w:cs="Arial"/>
-          <w:sz w:val="22"/>
-          <w:szCs w:val="22"/>
-        </w:rPr>
-        <w:t xml:space="preserve">halite communities harvested at different dates were also different </w:t>
-      </w:r>
-      <w:r>
-        <w:rPr>
-          <w:rFonts w:ascii="Arial" w:hAnsi="Arial" w:cs="Arial"/>
-          <w:sz w:val="22"/>
-          <w:szCs w:val="22"/>
-        </w:rPr>
-        <w:t>in terms of presence or absence of OTUs (97% identity)</w:t>
-      </w:r>
-      <w:r>
-        <w:rPr>
-          <w:rFonts w:ascii="Arial" w:hAnsi="Arial" w:cs="Arial"/>
-          <w:sz w:val="22"/>
-          <w:szCs w:val="22"/>
-        </w:rPr>
-        <w:t xml:space="preserve"> (</w:t>
-      </w:r>
-      <w:proofErr w:type="spellStart"/>
-      <w:r>
-        <w:rPr>
-          <w:rFonts w:ascii="Arial" w:hAnsi="Arial" w:cs="Arial"/>
-          <w:sz w:val="22"/>
-          <w:szCs w:val="22"/>
-        </w:rPr>
-        <w:t>permanova</w:t>
-      </w:r>
-      <w:proofErr w:type="spellEnd"/>
-      <w:r>
-        <w:rPr>
-          <w:rFonts w:ascii="Arial" w:hAnsi="Arial" w:cs="Arial"/>
-          <w:sz w:val="22"/>
-          <w:szCs w:val="22"/>
-        </w:rPr>
-        <w:t xml:space="preserve"> test: </w:t>
-      </w:r>
-      <w:proofErr w:type="spellStart"/>
-      <w:r>
-        <w:rPr>
-          <w:rFonts w:ascii="Arial" w:hAnsi="Arial" w:cs="Arial"/>
-          <w:sz w:val="22"/>
-          <w:szCs w:val="22"/>
-        </w:rPr>
-        <w:t>pval</w:t>
-      </w:r>
-      <w:proofErr w:type="spellEnd"/>
-      <w:r>
-        <w:rPr>
-          <w:rFonts w:ascii="Arial" w:hAnsi="Arial" w:cs="Arial"/>
-          <w:sz w:val="22"/>
-          <w:szCs w:val="22"/>
-        </w:rPr>
-        <w:t>&lt;0.001)</w:t>
-      </w:r>
-      <w:r>
-        <w:rPr>
-          <w:rFonts w:ascii="Arial" w:hAnsi="Arial" w:cs="Arial"/>
-          <w:sz w:val="22"/>
-          <w:szCs w:val="22"/>
-        </w:rPr>
-        <w:t xml:space="preserve">. Strikingly, we found that samples harvested shortly after the rain (2016-02) </w:t>
-      </w:r>
-      <w:r>
-        <w:rPr>
-          <w:rFonts w:ascii="Arial" w:hAnsi="Arial" w:cs="Arial"/>
-          <w:sz w:val="22"/>
-          <w:szCs w:val="22"/>
-        </w:rPr>
-        <w:t xml:space="preserve">were </w:t>
-      </w:r>
-      <w:r>
-        <w:rPr>
-          <w:rFonts w:ascii="Arial" w:hAnsi="Arial" w:cs="Arial"/>
-          <w:sz w:val="22"/>
-          <w:szCs w:val="22"/>
-        </w:rPr>
-        <w:t xml:space="preserve">not only </w:t>
-      </w:r>
-      <w:r>
-        <w:rPr>
-          <w:rFonts w:ascii="Arial" w:hAnsi="Arial" w:cs="Arial"/>
-          <w:sz w:val="22"/>
-          <w:szCs w:val="22"/>
-        </w:rPr>
-        <w:t>mor</w:t>
-      </w:r>
-      <w:r>
-        <w:rPr>
-          <w:rFonts w:ascii="Arial" w:hAnsi="Arial" w:cs="Arial"/>
-          <w:sz w:val="22"/>
-          <w:szCs w:val="22"/>
-        </w:rPr>
-        <w:t xml:space="preserve">e distant from pre-rain samples than the baseline pre-rain variance </w:t>
-      </w:r>
-      <w:r>
-        <w:rPr>
-          <w:rFonts w:ascii="Arial" w:hAnsi="Arial" w:cs="Arial"/>
-          <w:sz w:val="22"/>
-          <w:szCs w:val="22"/>
-        </w:rPr>
-        <w:t>(</w:t>
-      </w:r>
-      <w:r>
-        <w:rPr>
-          <w:rFonts w:ascii="Arial" w:hAnsi="Arial" w:cs="Arial"/>
-          <w:sz w:val="22"/>
-          <w:szCs w:val="22"/>
-        </w:rPr>
-        <w:t xml:space="preserve">two-sided </w:t>
-      </w:r>
-      <w:r>
-        <w:rPr>
-          <w:rFonts w:ascii="Arial" w:hAnsi="Arial" w:cs="Arial"/>
-          <w:sz w:val="22"/>
-          <w:szCs w:val="22"/>
-        </w:rPr>
-        <w:t xml:space="preserve">t-test: </w:t>
-      </w:r>
-      <w:proofErr w:type="spellStart"/>
-      <w:r>
-        <w:rPr>
-          <w:rFonts w:ascii="Arial" w:hAnsi="Arial" w:cs="Arial"/>
-          <w:sz w:val="22"/>
-          <w:szCs w:val="22"/>
-        </w:rPr>
-        <w:t>pval</w:t>
-      </w:r>
-      <w:proofErr w:type="spellEnd"/>
-      <w:r>
-        <w:rPr>
-          <w:rFonts w:ascii="Arial" w:hAnsi="Arial" w:cs="Arial"/>
-          <w:sz w:val="22"/>
-          <w:szCs w:val="22"/>
-        </w:rPr>
-        <w:t>&lt;0.0001</w:t>
-      </w:r>
-      <w:r>
-        <w:rPr>
-          <w:rFonts w:ascii="Arial" w:hAnsi="Arial" w:cs="Arial"/>
-          <w:sz w:val="22"/>
-          <w:szCs w:val="22"/>
-        </w:rPr>
-        <w:t>)</w:t>
-      </w:r>
-      <w:r>
-        <w:rPr>
-          <w:rFonts w:ascii="Arial" w:hAnsi="Arial" w:cs="Arial"/>
-          <w:sz w:val="22"/>
-          <w:szCs w:val="22"/>
-        </w:rPr>
-        <w:t xml:space="preserve">, but </w:t>
-      </w:r>
-      <w:r>
-        <w:rPr>
-          <w:rFonts w:ascii="Arial" w:hAnsi="Arial" w:cs="Arial"/>
-          <w:sz w:val="22"/>
-          <w:szCs w:val="22"/>
-        </w:rPr>
-        <w:t>also clustered</w:t>
-      </w:r>
-      <w:r>
-        <w:rPr>
-          <w:rFonts w:ascii="Arial" w:hAnsi="Arial" w:cs="Arial"/>
-          <w:sz w:val="22"/>
-          <w:szCs w:val="22"/>
-        </w:rPr>
-        <w:t xml:space="preserve"> </w:t>
-      </w:r>
-      <w:r>
-        <w:rPr>
-          <w:rFonts w:ascii="Arial" w:hAnsi="Arial" w:cs="Arial"/>
-          <w:sz w:val="22"/>
-          <w:szCs w:val="22"/>
-        </w:rPr>
-        <w:t>together with the samples collected 18 months af</w:t>
-      </w:r>
-      <w:r>
-        <w:rPr>
-          <w:rFonts w:ascii="Arial" w:hAnsi="Arial" w:cs="Arial"/>
-          <w:sz w:val="22"/>
-          <w:szCs w:val="22"/>
-        </w:rPr>
-        <w:t>ter the rain (2017-02)</w:t>
-      </w:r>
-      <w:r>
-        <w:rPr>
-          <w:rFonts w:ascii="Arial" w:hAnsi="Arial" w:cs="Arial"/>
-          <w:sz w:val="22"/>
-          <w:szCs w:val="22"/>
-        </w:rPr>
-        <w:t xml:space="preserve"> </w:t>
-      </w:r>
-      <w:r>
-        <w:rPr>
-          <w:rFonts w:ascii="Arial" w:hAnsi="Arial" w:cs="Arial"/>
-          <w:sz w:val="22"/>
-          <w:szCs w:val="22"/>
-        </w:rPr>
-        <w:t>(Figure 2</w:t>
-      </w:r>
-      <w:r>
-        <w:rPr>
-          <w:rFonts w:ascii="Arial" w:hAnsi="Arial" w:cs="Arial"/>
-          <w:sz w:val="22"/>
-          <w:szCs w:val="22"/>
-        </w:rPr>
-        <w:t>A)</w:t>
-      </w:r>
-      <w:r>
-        <w:rPr>
-          <w:rFonts w:ascii="Arial" w:hAnsi="Arial" w:cs="Arial"/>
-          <w:sz w:val="22"/>
-          <w:szCs w:val="22"/>
-        </w:rPr>
-        <w:t>. Indeed</w:t>
-      </w:r>
-      <w:r>
-        <w:rPr>
-          <w:rFonts w:ascii="Arial" w:hAnsi="Arial" w:cs="Arial"/>
-          <w:sz w:val="22"/>
-          <w:szCs w:val="22"/>
-        </w:rPr>
-        <w:t xml:space="preserve">, </w:t>
-      </w:r>
-      <w:r>
-        <w:rPr>
-          <w:rFonts w:ascii="Arial" w:hAnsi="Arial" w:cs="Arial"/>
-          <w:sz w:val="22"/>
-          <w:szCs w:val="22"/>
-        </w:rPr>
-        <w:t xml:space="preserve">we found that 2017-02 samples were </w:t>
-      </w:r>
-      <w:r>
-        <w:rPr>
-          <w:rFonts w:ascii="Arial" w:hAnsi="Arial" w:cs="Arial"/>
-          <w:sz w:val="22"/>
-          <w:szCs w:val="22"/>
-        </w:rPr>
-        <w:t xml:space="preserve">less distant </w:t>
-      </w:r>
-      <w:r>
-        <w:rPr>
-          <w:rFonts w:ascii="Arial" w:hAnsi="Arial" w:cs="Arial"/>
-          <w:sz w:val="22"/>
-          <w:szCs w:val="22"/>
-        </w:rPr>
-        <w:t>to 2016-02 samples than the pre-rain samples (</w:t>
-      </w:r>
-      <w:r>
-        <w:rPr>
-          <w:rFonts w:ascii="Arial" w:hAnsi="Arial" w:cs="Arial"/>
-          <w:sz w:val="22"/>
-          <w:szCs w:val="22"/>
-        </w:rPr>
-        <w:t>two-sided</w:t>
-      </w:r>
-      <w:r>
-        <w:rPr>
-          <w:rFonts w:ascii="Arial" w:hAnsi="Arial" w:cs="Arial"/>
-          <w:sz w:val="22"/>
-          <w:szCs w:val="22"/>
-        </w:rPr>
-        <w:t xml:space="preserve"> t-test: </w:t>
-      </w:r>
-      <w:proofErr w:type="spellStart"/>
-      <w:r>
-        <w:rPr>
-          <w:rFonts w:ascii="Arial" w:hAnsi="Arial" w:cs="Arial"/>
-          <w:sz w:val="22"/>
-          <w:szCs w:val="22"/>
-        </w:rPr>
-        <w:t>pval</w:t>
-      </w:r>
-      <w:proofErr w:type="spellEnd"/>
-      <w:r>
-        <w:rPr>
-          <w:rFonts w:ascii="Arial" w:hAnsi="Arial" w:cs="Arial"/>
-          <w:sz w:val="22"/>
-          <w:szCs w:val="22"/>
-        </w:rPr>
-        <w:t>&lt;0.0001</w:t>
-      </w:r>
-      <w:r>
-        <w:rPr>
-          <w:rFonts w:ascii="Arial" w:hAnsi="Arial" w:cs="Arial"/>
-          <w:sz w:val="22"/>
-          <w:szCs w:val="22"/>
-        </w:rPr>
-        <w:t xml:space="preserve">), suggesting </w:t>
-      </w:r>
-      <w:r>
-        <w:rPr>
-          <w:rFonts w:ascii="Arial" w:hAnsi="Arial" w:cs="Arial"/>
-          <w:sz w:val="22"/>
-          <w:szCs w:val="22"/>
-        </w:rPr>
-        <w:t xml:space="preserve">that the community did not </w:t>
-      </w:r>
-      <w:r>
-        <w:rPr>
-          <w:rFonts w:ascii="Arial" w:hAnsi="Arial" w:cs="Arial"/>
-          <w:sz w:val="22"/>
-          <w:szCs w:val="22"/>
-        </w:rPr>
-        <w:t>return to its initial state</w:t>
-      </w:r>
-      <w:r>
-        <w:rPr>
-          <w:rFonts w:ascii="Arial" w:hAnsi="Arial" w:cs="Arial"/>
-          <w:sz w:val="22"/>
-          <w:szCs w:val="22"/>
-        </w:rPr>
-        <w:t xml:space="preserve"> </w:t>
-      </w:r>
-      <w:r>
-        <w:rPr>
-          <w:rFonts w:ascii="Arial" w:hAnsi="Arial" w:cs="Arial"/>
-          <w:sz w:val="22"/>
-          <w:szCs w:val="22"/>
-        </w:rPr>
-        <w:t>after</w:t>
-      </w:r>
-      <w:r>
-        <w:rPr>
-          <w:rFonts w:ascii="Arial" w:hAnsi="Arial" w:cs="Arial"/>
-          <w:sz w:val="22"/>
-          <w:szCs w:val="22"/>
-        </w:rPr>
-        <w:t xml:space="preserve"> </w:t>
-      </w:r>
-      <w:r>
-        <w:rPr>
-          <w:rFonts w:ascii="Arial" w:hAnsi="Arial" w:cs="Arial"/>
-          <w:sz w:val="22"/>
-          <w:szCs w:val="22"/>
-        </w:rPr>
-        <w:t xml:space="preserve">the perturbation in terms of the presence or absence of individual OTUs. </w:t>
-      </w:r>
-      <w:r>
-        <w:rPr>
-          <w:rFonts w:ascii="Arial" w:hAnsi="Arial" w:cs="Arial"/>
-          <w:sz w:val="22"/>
-          <w:szCs w:val="22"/>
-        </w:rPr>
-        <w:t xml:space="preserve">This contrasts </w:t>
-      </w:r>
-      <w:r>
-        <w:rPr>
-          <w:rFonts w:ascii="Arial" w:hAnsi="Arial" w:cs="Arial"/>
-          <w:sz w:val="22"/>
-          <w:szCs w:val="22"/>
-        </w:rPr>
-        <w:t xml:space="preserve">the results </w:t>
-      </w:r>
-      <w:r>
-        <w:rPr>
-          <w:rFonts w:ascii="Arial" w:hAnsi="Arial" w:cs="Arial"/>
-          <w:sz w:val="22"/>
-          <w:szCs w:val="22"/>
-        </w:rPr>
-        <w:t xml:space="preserve">from </w:t>
-      </w:r>
-      <w:r>
-        <w:rPr>
-          <w:rFonts w:ascii="Arial" w:hAnsi="Arial" w:cs="Arial"/>
-          <w:sz w:val="22"/>
-          <w:szCs w:val="22"/>
-        </w:rPr>
-        <w:t xml:space="preserve">clustering the Weighted </w:t>
-      </w:r>
-      <w:proofErr w:type="spellStart"/>
-      <w:r>
-        <w:rPr>
-          <w:rFonts w:ascii="Arial" w:hAnsi="Arial" w:cs="Arial"/>
-          <w:sz w:val="22"/>
-          <w:szCs w:val="22"/>
-        </w:rPr>
-        <w:t>Unifrac</w:t>
-      </w:r>
-      <w:proofErr w:type="spellEnd"/>
-      <w:r>
-        <w:rPr>
-          <w:rFonts w:ascii="Arial" w:hAnsi="Arial" w:cs="Arial"/>
-          <w:sz w:val="22"/>
-          <w:szCs w:val="22"/>
-        </w:rPr>
         <w:t xml:space="preserve"> dissimilarity matrix (Figure 1A)</w:t>
       </w:r>
       <w:r>
@@ -8011,18 +8280,8 @@
           <w:sz w:val="22"/>
           <w:szCs w:val="22"/>
         </w:rPr>
-        <w:t xml:space="preserve">, which </w:t>
-      </w:r>
-      <w:proofErr w:type="spellStart"/>
-      <w:r>
-        <w:rPr>
-          <w:rFonts w:ascii="Arial" w:hAnsi="Arial" w:cs="Arial"/>
-          <w:sz w:val="22"/>
-          <w:szCs w:val="22"/>
-        </w:rPr>
-        <w:t>suggester</w:t>
-      </w:r>
-      <w:proofErr w:type="spellEnd"/>
+        <w:t>, which indicated</w:t>
+      </w:r>
       <w:r>
         <w:rPr>
           <w:rFonts w:ascii="Arial" w:hAnsi="Arial" w:cs="Arial"/>
@@ -8180,6 +8439,128 @@
         </w:rPr>
         <w:t xml:space="preserve"> 2-group significance: </w:t>
       </w:r>
+      <w:r>
+        <w:rPr>
+          <w:rFonts w:ascii="Arial" w:hAnsi="Arial" w:cs="Arial"/>
+          <w:i/>
+          <w:sz w:val="22"/>
+          <w:szCs w:val="22"/>
+        </w:rPr>
+        <w:t>p</w:t>
+      </w:r>
+      <w:r>
+        <w:rPr>
+          <w:rFonts w:ascii="Arial" w:hAnsi="Arial" w:cs="Arial"/>
+          <w:sz w:val="22"/>
+          <w:szCs w:val="22"/>
+        </w:rPr>
+        <w:t>&lt;0.05</w:t>
+      </w:r>
+      <w:r>
+        <w:rPr>
+          <w:rFonts w:ascii="Arial" w:hAnsi="Arial" w:cs="Arial"/>
+          <w:sz w:val="22"/>
+          <w:szCs w:val="22"/>
+        </w:rPr>
+        <w:t xml:space="preserve">) </w:t>
+      </w:r>
+      <w:r>
+        <w:rPr>
+          <w:rFonts w:ascii="Arial" w:hAnsi="Arial" w:cs="Arial"/>
+          <w:sz w:val="22"/>
+          <w:szCs w:val="22"/>
+        </w:rPr>
+        <w:t>– pre-rain samples (2014-09 and 2015-06) and post-rain samples (2016-02 and 2017-</w:t>
+      </w:r>
+      <w:r>
+        <w:rPr>
+          <w:rFonts w:ascii="Arial" w:hAnsi="Arial" w:cs="Arial"/>
+          <w:sz w:val="22"/>
+          <w:szCs w:val="22"/>
+        </w:rPr>
+        <w:t>02</w:t>
+      </w:r>
+      <w:r>
+        <w:rPr>
+          <w:rFonts w:ascii="Arial" w:hAnsi="Arial" w:cs="Arial"/>
+          <w:sz w:val="22"/>
+          <w:szCs w:val="22"/>
+        </w:rPr>
+        <w:t>) (Figure 2</w:t>
+      </w:r>
+      <w:r>
+        <w:rPr>
+          <w:rFonts w:ascii="Arial" w:hAnsi="Arial" w:cs="Arial"/>
+          <w:sz w:val="22"/>
+          <w:szCs w:val="22"/>
+        </w:rPr>
+        <w:t xml:space="preserve">B). While MAG abundances changed during the post-rain recovery (2016-02 to 2017-02), the resulting change was subtler when compared to the drastic MAG rearrangement immediately following the rain. </w:t>
+      </w:r>
+      <w:r>
+        <w:rPr>
+          <w:rFonts w:ascii="Arial" w:hAnsi="Arial" w:cs="Arial"/>
+          <w:sz w:val="22"/>
+          <w:szCs w:val="22"/>
+        </w:rPr>
+        <w:t>Pearson correlation comparison</w:t>
+      </w:r>
+      <w:r>
+        <w:rPr>
+          <w:rFonts w:ascii="Arial" w:hAnsi="Arial" w:cs="Arial"/>
+          <w:sz w:val="22"/>
+          <w:szCs w:val="22"/>
+        </w:rPr>
+        <w:t xml:space="preserve"> </w:t>
+      </w:r>
+      <w:r>
+        <w:rPr>
+          <w:rFonts w:ascii="Arial" w:hAnsi="Arial" w:cs="Arial"/>
+          <w:sz w:val="22"/>
+          <w:szCs w:val="22"/>
+        </w:rPr>
+        <w:t xml:space="preserve">(two-sided t-test: </w:t>
+      </w:r>
+      <w:r>
+        <w:rPr>
+          <w:rFonts w:ascii="Arial" w:hAnsi="Arial" w:cs="Arial"/>
+          <w:i/>
+          <w:sz w:val="22"/>
+          <w:szCs w:val="22"/>
+        </w:rPr>
+        <w:t>p</w:t>
+      </w:r>
+      <w:r>
+        <w:rPr>
+          <w:rFonts w:ascii="Arial" w:hAnsi="Arial" w:cs="Arial"/>
+          <w:sz w:val="22"/>
+          <w:szCs w:val="22"/>
+        </w:rPr>
+        <w:t>&lt;0.0001</w:t>
+      </w:r>
+      <w:r>
+        <w:rPr>
+          <w:rFonts w:ascii="Arial" w:hAnsi="Arial" w:cs="Arial"/>
+          <w:sz w:val="22"/>
+          <w:szCs w:val="22"/>
+        </w:rPr>
+        <w:t xml:space="preserve">) as well as group significance </w:t>
+      </w:r>
+      <w:r>
+        <w:rPr>
+          <w:rFonts w:ascii="Arial" w:hAnsi="Arial" w:cs="Arial"/>
+          <w:sz w:val="22"/>
+          <w:szCs w:val="22"/>
+        </w:rPr>
+        <w:t>analysis</w:t>
+      </w:r>
+      <w:r>
+        <w:rPr>
+          <w:rFonts w:ascii="Arial" w:hAnsi="Arial" w:cs="Arial"/>
+          <w:sz w:val="22"/>
+          <w:szCs w:val="22"/>
+        </w:rPr>
+        <w:t xml:space="preserve"> (</w:t>
+      </w:r>
       <w:proofErr w:type="spellStart"/>
       <w:r>
         <w:rPr>
@@ -8187,6 +8568,32 @@
           <w:sz w:val="22"/>
           <w:szCs w:val="22"/>
         </w:rPr>
+        <w:t>SigClust</w:t>
+      </w:r>
+      <w:proofErr w:type="spellEnd"/>
+      <w:r>
+        <w:rPr>
+          <w:rFonts w:ascii="Arial" w:hAnsi="Arial" w:cs="Arial"/>
+          <w:sz w:val="22"/>
+          <w:szCs w:val="22"/>
+        </w:rPr>
+        <w:t xml:space="preserve"> 2-g</w:t>
+      </w:r>
+      <w:r>
+        <w:rPr>
+          <w:rFonts w:ascii="Arial" w:hAnsi="Arial" w:cs="Arial"/>
+          <w:sz w:val="22"/>
+          <w:szCs w:val="22"/>
+        </w:rPr>
+        <w:t xml:space="preserve">roup significance: </w:t>
+      </w:r>
+      <w:r>
+        <w:rPr>
+          <w:rFonts w:ascii="Arial" w:hAnsi="Arial" w:cs="Arial"/>
+          <w:i/>
+          <w:sz w:val="22"/>
+          <w:szCs w:val="22"/>
+        </w:rPr>
         <w:t>p</w:t>
       </w:r>
       <w:r>
@@ -8195,7 +8602,162 @@
           <w:sz w:val="22"/>
           <w:szCs w:val="22"/>
         </w:rPr>
-        <w:t>val</w:t>
+        <w:t>&lt;0.01</w:t>
+      </w:r>
+      <w:r>
+        <w:rPr>
+          <w:rFonts w:ascii="Arial" w:hAnsi="Arial" w:cs="Arial"/>
+          <w:sz w:val="22"/>
+          <w:szCs w:val="22"/>
+        </w:rPr>
+        <w:t>)</w:t>
+      </w:r>
+      <w:r>
+        <w:rPr>
+          <w:rFonts w:ascii="Arial" w:hAnsi="Arial" w:cs="Arial"/>
+          <w:sz w:val="22"/>
+          <w:szCs w:val="22"/>
+        </w:rPr>
+        <w:t xml:space="preserve"> of </w:t>
+      </w:r>
+      <w:r>
+        <w:rPr>
+          <w:rFonts w:ascii="Arial" w:hAnsi="Arial" w:cs="Arial"/>
+          <w:sz w:val="22"/>
+          <w:szCs w:val="22"/>
+        </w:rPr>
+        <w:t xml:space="preserve">the </w:t>
+      </w:r>
+      <w:r>
+        <w:rPr>
+          <w:rFonts w:ascii="Arial" w:hAnsi="Arial" w:cs="Arial"/>
+          <w:sz w:val="22"/>
+          <w:szCs w:val="22"/>
+        </w:rPr>
+        <w:t>contig abundance table further illustrated that the community did not recover from the rain in terms of individual comm</w:t>
+      </w:r>
+      <w:r>
+        <w:rPr>
+          <w:rFonts w:ascii="Arial" w:hAnsi="Arial" w:cs="Arial"/>
+          <w:sz w:val="22"/>
+          <w:szCs w:val="22"/>
+        </w:rPr>
+        <w:t>unity member abundance</w:t>
+      </w:r>
+      <w:r>
+        <w:rPr>
+          <w:rFonts w:ascii="Arial" w:hAnsi="Arial" w:cs="Arial"/>
+          <w:sz w:val="22"/>
+          <w:szCs w:val="22"/>
+        </w:rPr>
+        <w:t>, as 2017-02 samples were better correlated with 2016-02 than with the pre-rain</w:t>
+      </w:r>
+      <w:r>
+        <w:rPr>
+          <w:rFonts w:ascii="Arial" w:hAnsi="Arial" w:cs="Arial"/>
+          <w:sz w:val="22"/>
+          <w:szCs w:val="22"/>
+        </w:rPr>
+        <w:t xml:space="preserve"> </w:t>
+      </w:r>
+      <w:r>
+        <w:rPr>
+          <w:rFonts w:ascii="Arial" w:hAnsi="Arial" w:cs="Arial"/>
+          <w:sz w:val="22"/>
+          <w:szCs w:val="22"/>
+        </w:rPr>
+        <w:t>samples</w:t>
+      </w:r>
+      <w:r>
+        <w:rPr>
+          <w:rFonts w:ascii="Arial" w:hAnsi="Arial" w:cs="Arial"/>
+          <w:sz w:val="22"/>
+          <w:szCs w:val="22"/>
+        </w:rPr>
+        <w:t xml:space="preserve"> </w:t>
+      </w:r>
+      <w:r>
+        <w:rPr>
+          <w:rFonts w:ascii="Arial" w:hAnsi="Arial" w:cs="Arial"/>
+          <w:sz w:val="22"/>
+          <w:szCs w:val="22"/>
+        </w:rPr>
+        <w:t>(Figure</w:t>
+      </w:r>
+      <w:r>
+        <w:rPr>
+          <w:rFonts w:ascii="Arial" w:hAnsi="Arial" w:cs="Arial"/>
+          <w:sz w:val="22"/>
+          <w:szCs w:val="22"/>
+        </w:rPr>
+        <w:t>s</w:t>
+      </w:r>
+      <w:r>
+        <w:rPr>
+          <w:rFonts w:ascii="Arial" w:hAnsi="Arial" w:cs="Arial"/>
+          <w:sz w:val="22"/>
+          <w:szCs w:val="22"/>
+        </w:rPr>
+        <w:t xml:space="preserve"> 2</w:t>
+      </w:r>
+      <w:r>
+        <w:rPr>
+          <w:rFonts w:ascii="Arial" w:hAnsi="Arial" w:cs="Arial"/>
+          <w:sz w:val="22"/>
+          <w:szCs w:val="22"/>
+        </w:rPr>
+        <w:t>C</w:t>
+      </w:r>
+      <w:r>
+        <w:rPr>
+          <w:rFonts w:ascii="Arial" w:hAnsi="Arial" w:cs="Arial"/>
+          <w:sz w:val="22"/>
+          <w:szCs w:val="22"/>
+        </w:rPr>
+        <w:t>, S6</w:t>
+      </w:r>
+      <w:r>
+        <w:rPr>
+          <w:rFonts w:ascii="Arial" w:hAnsi="Arial" w:cs="Arial"/>
+          <w:sz w:val="22"/>
+          <w:szCs w:val="22"/>
+        </w:rPr>
+        <w:t xml:space="preserve">). </w:t>
+      </w:r>
+      <w:r>
+        <w:rPr>
+          <w:rFonts w:ascii="Arial" w:hAnsi="Arial" w:cs="Arial"/>
+          <w:sz w:val="22"/>
+          <w:szCs w:val="22"/>
+        </w:rPr>
+        <w:t xml:space="preserve">Additionally, two new </w:t>
+      </w:r>
+      <w:r>
+        <w:rPr>
+          <w:rFonts w:ascii="Arial" w:hAnsi="Arial" w:cs="Arial"/>
+          <w:i/>
+          <w:sz w:val="22"/>
+          <w:szCs w:val="22"/>
+        </w:rPr>
+        <w:t>Cyanobacteria</w:t>
+      </w:r>
+      <w:r>
+        <w:rPr>
+          <w:rFonts w:ascii="Arial" w:hAnsi="Arial" w:cs="Arial"/>
+          <w:sz w:val="22"/>
+          <w:szCs w:val="22"/>
+        </w:rPr>
+        <w:t xml:space="preserve"> MAGs – </w:t>
+      </w:r>
+      <w:proofErr w:type="spellStart"/>
+      <w:r>
+        <w:rPr>
+          <w:rFonts w:ascii="Arial" w:hAnsi="Arial" w:cs="Arial"/>
+          <w:i/>
+          <w:sz w:val="22"/>
+          <w:szCs w:val="22"/>
+        </w:rPr>
+        <w:t>Synechococcaceae</w:t>
       </w:r>
       <w:proofErr w:type="spellEnd"/>
       <w:r>
@@ -8204,59 +8766,23 @@
           <w:sz w:val="22"/>
           <w:szCs w:val="22"/>
         </w:rPr>
-        <w:t>&lt;0.05</w:t>
-      </w:r>
-      <w:r>
-        <w:rPr>
-          <w:rFonts w:ascii="Arial" w:hAnsi="Arial" w:cs="Arial"/>
-          <w:sz w:val="22"/>
-          <w:szCs w:val="22"/>
-        </w:rPr>
-        <w:t xml:space="preserve">) </w:t>
-      </w:r>
-      <w:r>
-        <w:rPr>
-          <w:rFonts w:ascii="Arial" w:hAnsi="Arial" w:cs="Arial"/>
-          <w:sz w:val="22"/>
-          <w:szCs w:val="22"/>
-        </w:rPr>
-        <w:t>– pre-rain samples (2014-09 and 2015-06) and post-rain samples (2016-02 and 2017-</w:t>
-      </w:r>
-      <w:r>
-        <w:rPr>
-          <w:rFonts w:ascii="Arial" w:hAnsi="Arial" w:cs="Arial"/>
-          <w:sz w:val="22"/>
-          <w:szCs w:val="22"/>
-        </w:rPr>
-        <w:t>02</w:t>
-      </w:r>
-      <w:r>
-        <w:rPr>
-          <w:rFonts w:ascii="Arial" w:hAnsi="Arial" w:cs="Arial"/>
-          <w:sz w:val="22"/>
-          <w:szCs w:val="22"/>
-        </w:rPr>
-        <w:t>) (Figure 2</w:t>
-      </w:r>
-      <w:r>
-        <w:rPr>
-          <w:rFonts w:ascii="Arial" w:hAnsi="Arial" w:cs="Arial"/>
-          <w:sz w:val="22"/>
-          <w:szCs w:val="22"/>
-        </w:rPr>
-        <w:t xml:space="preserve">B). While MAG abundances changed during the post-rain recovery (2016-02 to 2017-02), the resulting change was subtler when compared to the drastic MAG rearrangement immediately following the rain. </w:t>
-      </w:r>
-      <w:r>
-        <w:rPr>
-          <w:rFonts w:ascii="Arial" w:hAnsi="Arial" w:cs="Arial"/>
-          <w:sz w:val="22"/>
-          <w:szCs w:val="22"/>
-        </w:rPr>
-        <w:t>Pearson correlation comparison</w:t>
-      </w:r>
-      <w:r>
-        <w:rPr>
-          <w:rFonts w:ascii="Arial" w:hAnsi="Arial" w:cs="Arial"/>
+        <w:t xml:space="preserve"> and </w:t>
+      </w:r>
+      <w:proofErr w:type="spellStart"/>
+      <w:r>
+        <w:rPr>
+          <w:rFonts w:ascii="Arial" w:hAnsi="Arial" w:cs="Arial"/>
+          <w:i/>
+          <w:sz w:val="22"/>
+          <w:szCs w:val="22"/>
+        </w:rPr>
+        <w:t>Chroococcales</w:t>
+      </w:r>
+      <w:proofErr w:type="spellEnd"/>
+      <w:r>
+        <w:rPr>
+          <w:rFonts w:ascii="Arial" w:hAnsi="Arial" w:cs="Arial"/>
+          <w:i/>
           <w:sz w:val="22"/>
           <w:szCs w:val="22"/>
         </w:rPr>
@@ -8268,141 +8794,81 @@
           <w:sz w:val="22"/>
           <w:szCs w:val="22"/>
         </w:rPr>
-        <w:t xml:space="preserve">(two-sided t-test: </w:t>
-      </w:r>
-      <w:proofErr w:type="spellStart"/>
-      <w:r>
-        <w:rPr>
-          <w:rFonts w:ascii="Arial" w:hAnsi="Arial" w:cs="Arial"/>
-          <w:sz w:val="22"/>
-          <w:szCs w:val="22"/>
-        </w:rPr>
-        <w:t>pval</w:t>
-      </w:r>
-      <w:proofErr w:type="spellEnd"/>
-      <w:r>
-        <w:rPr>
-          <w:rFonts w:ascii="Arial" w:hAnsi="Arial" w:cs="Arial"/>
-          <w:sz w:val="22"/>
-          <w:szCs w:val="22"/>
-        </w:rPr>
-        <w:t>&lt;0.0001</w:t>
-      </w:r>
-      <w:r>
-        <w:rPr>
-          <w:rFonts w:ascii="Arial" w:hAnsi="Arial" w:cs="Arial"/>
-          <w:sz w:val="22"/>
-          <w:szCs w:val="22"/>
-        </w:rPr>
-        <w:t xml:space="preserve">) as well as group significance </w:t>
-      </w:r>
-      <w:r>
-        <w:rPr>
-          <w:rFonts w:ascii="Arial" w:hAnsi="Arial" w:cs="Arial"/>
-          <w:sz w:val="22"/>
-          <w:szCs w:val="22"/>
-        </w:rPr>
-        <w:t>analysis</w:t>
-      </w:r>
-      <w:r>
-        <w:rPr>
-          <w:rFonts w:ascii="Arial" w:hAnsi="Arial" w:cs="Arial"/>
-          <w:sz w:val="22"/>
-          <w:szCs w:val="22"/>
-        </w:rPr>
-        <w:t xml:space="preserve"> (</w:t>
-      </w:r>
-      <w:proofErr w:type="spellStart"/>
-      <w:r>
-        <w:rPr>
-          <w:rFonts w:ascii="Arial" w:hAnsi="Arial" w:cs="Arial"/>
-          <w:sz w:val="22"/>
-          <w:szCs w:val="22"/>
-        </w:rPr>
-        <w:t>SigClust</w:t>
-      </w:r>
-      <w:proofErr w:type="spellEnd"/>
-      <w:r>
-        <w:rPr>
-          <w:rFonts w:ascii="Arial" w:hAnsi="Arial" w:cs="Arial"/>
-          <w:sz w:val="22"/>
-          <w:szCs w:val="22"/>
-        </w:rPr>
-        <w:t xml:space="preserve"> 2-g</w:t>
-      </w:r>
-      <w:r>
-        <w:rPr>
-          <w:rFonts w:ascii="Arial" w:hAnsi="Arial" w:cs="Arial"/>
-          <w:sz w:val="22"/>
-          <w:szCs w:val="22"/>
-        </w:rPr>
-        <w:t xml:space="preserve">roup significance: </w:t>
-      </w:r>
-      <w:proofErr w:type="spellStart"/>
-      <w:r>
-        <w:rPr>
-          <w:rFonts w:ascii="Arial" w:hAnsi="Arial" w:cs="Arial"/>
-          <w:sz w:val="22"/>
-          <w:szCs w:val="22"/>
-        </w:rPr>
-        <w:t>pval</w:t>
-      </w:r>
-      <w:proofErr w:type="spellEnd"/>
-      <w:r>
-        <w:rPr>
-          <w:rFonts w:ascii="Arial" w:hAnsi="Arial" w:cs="Arial"/>
-          <w:sz w:val="22"/>
-          <w:szCs w:val="22"/>
-        </w:rPr>
-        <w:t>&lt;0.01</w:t>
-      </w:r>
-      <w:r>
-        <w:rPr>
-          <w:rFonts w:ascii="Arial" w:hAnsi="Arial" w:cs="Arial"/>
-          <w:sz w:val="22"/>
-          <w:szCs w:val="22"/>
-        </w:rPr>
-        <w:t>)</w:t>
-      </w:r>
-      <w:r>
-        <w:rPr>
-          <w:rFonts w:ascii="Arial" w:hAnsi="Arial" w:cs="Arial"/>
-          <w:sz w:val="22"/>
-          <w:szCs w:val="22"/>
-        </w:rPr>
-        <w:t xml:space="preserve"> of </w:t>
-      </w:r>
-      <w:r>
-        <w:rPr>
-          <w:rFonts w:ascii="Arial" w:hAnsi="Arial" w:cs="Arial"/>
-          <w:sz w:val="22"/>
-          <w:szCs w:val="22"/>
-        </w:rPr>
-        <w:t xml:space="preserve">the </w:t>
-      </w:r>
-      <w:r>
-        <w:rPr>
-          <w:rFonts w:ascii="Arial" w:hAnsi="Arial" w:cs="Arial"/>
-          <w:sz w:val="22"/>
-          <w:szCs w:val="22"/>
-        </w:rPr>
-        <w:t>contig abundance table further illustrated that the community did not recover from the rain in terms of individual comm</w:t>
-      </w:r>
-      <w:r>
-        <w:rPr>
-          <w:rFonts w:ascii="Arial" w:hAnsi="Arial" w:cs="Arial"/>
-          <w:sz w:val="22"/>
-          <w:szCs w:val="22"/>
-        </w:rPr>
-        <w:t>unity member abundance</w:t>
-      </w:r>
-      <w:r>
-        <w:rPr>
-          <w:rFonts w:ascii="Arial" w:hAnsi="Arial" w:cs="Arial"/>
-          <w:sz w:val="22"/>
-          <w:szCs w:val="22"/>
-        </w:rPr>
-        <w:t>, as 2017-02 samples were better correlated with 2016-02 than with the pre-rain</w:t>
+        <w:t xml:space="preserve">– that were previously reported to appear in only a small fraction of the halites </w:t>
+      </w:r>
+      <w:r>
+        <w:rPr>
+          <w:rFonts w:ascii="Arial" w:hAnsi="Arial" w:cs="Arial"/>
+          <w:sz w:val="22"/>
+          <w:szCs w:val="22"/>
+        </w:rPr>
+        <w:lastRenderedPageBreak/>
+        <w:fldChar w:fldCharType="begin"/>
+      </w:r>
+      <w:r>
+        <w:rPr>
+          <w:rFonts w:ascii="Arial" w:hAnsi="Arial" w:cs="Arial"/>
+          <w:sz w:val="22"/>
+          <w:szCs w:val="22"/>
+        </w:rPr>
+        <w:instrText xml:space="preserve"> ADDIN EN.CITE &lt;EndNote&gt;&lt;Cite&gt;&lt;Author&gt;Finstad&lt;/Author&gt;&lt;Year&gt;2017&lt;/Year&gt;&lt;RecNum&gt;8580&lt;/RecNum&gt;&lt;DisplayText&gt;[15]&lt;/DisplayText&gt;&lt;record&gt;&lt;rec-number&gt;8580&lt;/rec-number&gt;&lt;foreign-keys&gt;&lt;key app="EN" db-id="vawrdvfvexr9z1e5pd0p92dt2dzpvp0ezpsr" timestamp="1530210822"&gt;8580&lt;/key&gt;&lt;/foreign-keys&gt;&lt;ref-type name="Journal Article"&gt;17&lt;/ref-type&gt;&lt;contributors&gt;&lt;authors&gt;&lt;author&gt;Finstad, K. M.&lt;/author&gt;&lt;author&gt;Probst, A. J.&lt;/author&gt;&lt;author&gt;Thomas, B. C.&lt;/author&gt;&lt;author&gt;Andersen, G. L.&lt;/author&gt;&lt;author&gt;Demergasso, C.&lt;/author&gt;&lt;author&gt;Echeverria, A.&lt;/author&gt;&lt;author&gt;Amundson, R. G.&lt;/author&gt;&lt;author&gt;Banfield, J. F.&lt;/author&gt;&lt;/authors&gt;&lt;/contributors&gt;&lt;auth-address&gt;Department of Environmental Science, Policy, and Management, University of California, Berkeley, BerkeleyCA, United States.&amp;#xD;Department of Earth and Planetary Sciences, University of California, Berkeley, BerkeleyCA, United States.&amp;#xD;Ecology Department, Earth Sciences Division, Lawrence Berkeley National Laboratory, BerkeleyCA, United States.&amp;#xD;Centro de Biotecnologia, Universidad Catolica del NorteAntofagasta, Chile.&lt;/auth-address&gt;&lt;titles&gt;&lt;title&gt;Microbial Community Structure and the Persistence of Cyanobacterial Populations in Salt Crusts of the Hyperarid Atacama Desert from Genome-Resolved Metagenomics&lt;/title&gt;&lt;secondary-title&gt;Front Microbiol&lt;/secondary-title&gt;&lt;/titles&gt;&lt;periodical&gt;&lt;full-title&gt;Front Microbiol&lt;/full-title&gt;&lt;/periodical&gt;&lt;pages&gt;1435&lt;/pages&gt;&lt;volume&gt;8&lt;/volume&gt;&lt;keywords&gt;&lt;keyword&gt;Atacama Desert&lt;/keyword&gt;&lt;keyword&gt;environmental genomics&lt;/keyword&gt;&lt;keyword&gt;hyperarid&lt;/keyword&gt;&lt;keyword&gt;hypersaline&lt;/keyword&gt;&lt;keyword&gt;metagenome&lt;/keyword&gt;&lt;keyword&gt;salar&lt;/keyword&gt;&lt;keyword&gt;salt crust&lt;/keyword&gt;&lt;/keywords&gt;&lt;dates&gt;&lt;year&gt;2017&lt;/year&gt;&lt;/dates&gt;&lt;isbn&gt;1664-302X (Print)&amp;#xD;1664-302X (Linking)&lt;/isbn&gt;&lt;accession-num&gt;28804480&lt;/accession-num&gt;&lt;urls&gt;&lt;related-urls&gt;&lt;url&gt;https://www.ncbi.nlm.nih.gov/pubmed/28804480&lt;/url&gt;&lt;/related-urls&gt;&lt;/urls&gt;&lt;custom2&gt;PMC5532433&lt;/custom2&gt;&lt;electronic-resource-num&gt;10.3389/fmicb.2017.01435&lt;/electronic-resource-num&gt;&lt;/record&gt;&lt;/Cite&gt;&lt;/EndNote&gt;</w:instrText>
+      </w:r>
+      <w:r>
+        <w:rPr>
+          <w:rFonts w:ascii="Arial" w:hAnsi="Arial" w:cs="Arial"/>
+          <w:sz w:val="22"/>
+          <w:szCs w:val="22"/>
+        </w:rPr>
+        <w:fldChar w:fldCharType="separate"/>
+      </w:r>
+      <w:r>
+        <w:rPr>
+          <w:rFonts w:ascii="Arial" w:hAnsi="Arial" w:cs="Arial"/>
+          <w:noProof/>
+          <w:sz w:val="22"/>
+          <w:szCs w:val="22"/>
+        </w:rPr>
+        <w:t>[15]</w:t>
+      </w:r>
+      <w:r>
+        <w:rPr>
+          <w:rFonts w:ascii="Arial" w:hAnsi="Arial" w:cs="Arial"/>
+          <w:sz w:val="22"/>
+          <w:szCs w:val="22"/>
+        </w:rPr>
+        <w:fldChar w:fldCharType="end"/>
+      </w:r>
+      <w:r>
+        <w:rPr>
+          <w:rFonts w:ascii="Arial" w:hAnsi="Arial" w:cs="Arial"/>
+          <w:sz w:val="22"/>
+          <w:szCs w:val="22"/>
+        </w:rPr>
+        <w:t>, appeared in high abundances in most of the samples after the rain</w:t>
+      </w:r>
+      <w:r>
+        <w:rPr>
+          <w:rFonts w:ascii="Arial" w:hAnsi="Arial" w:cs="Arial"/>
+          <w:sz w:val="22"/>
+          <w:szCs w:val="22"/>
+        </w:rPr>
+        <w:t xml:space="preserve"> (Figure S7)</w:t>
+      </w:r>
+      <w:r>
+        <w:rPr>
+          <w:rFonts w:ascii="Arial" w:hAnsi="Arial" w:cs="Arial"/>
+          <w:sz w:val="22"/>
+          <w:szCs w:val="22"/>
+        </w:rPr>
+        <w:t xml:space="preserve">. </w:t>
+      </w:r>
+      <w:r>
+        <w:rPr>
+          <w:rFonts w:ascii="Arial" w:hAnsi="Arial" w:cs="Arial"/>
+          <w:sz w:val="22"/>
+          <w:szCs w:val="22"/>
+        </w:rPr>
+        <w:t>Taken together with the resilience of the</w:t>
       </w:r>
       <w:r>
         <w:rPr>
@@ -8418,224 +8884,6 @@
           <w:sz w:val="22"/>
           <w:szCs w:val="22"/>
         </w:rPr>
-        <w:lastRenderedPageBreak/>
-        <w:t>samples</w:t>
-      </w:r>
-      <w:r>
-        <w:rPr>
-          <w:rFonts w:ascii="Arial" w:hAnsi="Arial" w:cs="Arial"/>
-          <w:sz w:val="22"/>
-          <w:szCs w:val="22"/>
-        </w:rPr>
-        <w:t xml:space="preserve"> </w:t>
-      </w:r>
-      <w:r>
-        <w:rPr>
-          <w:rFonts w:ascii="Arial" w:hAnsi="Arial" w:cs="Arial"/>
-          <w:sz w:val="22"/>
-          <w:szCs w:val="22"/>
-        </w:rPr>
-        <w:t>(Figure</w:t>
-      </w:r>
-      <w:r>
-        <w:rPr>
-          <w:rFonts w:ascii="Arial" w:hAnsi="Arial" w:cs="Arial"/>
-          <w:sz w:val="22"/>
-          <w:szCs w:val="22"/>
-        </w:rPr>
-        <w:t>s</w:t>
-      </w:r>
-      <w:r>
-        <w:rPr>
-          <w:rFonts w:ascii="Arial" w:hAnsi="Arial" w:cs="Arial"/>
-          <w:sz w:val="22"/>
-          <w:szCs w:val="22"/>
-        </w:rPr>
-        <w:t xml:space="preserve"> 2</w:t>
-      </w:r>
-      <w:r>
-        <w:rPr>
-          <w:rFonts w:ascii="Arial" w:hAnsi="Arial" w:cs="Arial"/>
-          <w:sz w:val="22"/>
-          <w:szCs w:val="22"/>
-        </w:rPr>
-        <w:t>C</w:t>
-      </w:r>
-      <w:r>
-        <w:rPr>
-          <w:rFonts w:ascii="Arial" w:hAnsi="Arial" w:cs="Arial"/>
-          <w:sz w:val="22"/>
-          <w:szCs w:val="22"/>
-        </w:rPr>
-        <w:t>, S6</w:t>
-      </w:r>
-      <w:r>
-        <w:rPr>
-          <w:rFonts w:ascii="Arial" w:hAnsi="Arial" w:cs="Arial"/>
-          <w:sz w:val="22"/>
-          <w:szCs w:val="22"/>
-        </w:rPr>
-        <w:t xml:space="preserve">). </w:t>
-      </w:r>
-      <w:r>
-        <w:rPr>
-          <w:rFonts w:ascii="Arial" w:hAnsi="Arial" w:cs="Arial"/>
-          <w:sz w:val="22"/>
-          <w:szCs w:val="22"/>
-        </w:rPr>
-        <w:t xml:space="preserve">Additionally, two new </w:t>
-      </w:r>
-      <w:r>
-        <w:rPr>
-          <w:rFonts w:ascii="Arial" w:hAnsi="Arial" w:cs="Arial"/>
-          <w:i/>
-          <w:sz w:val="22"/>
-          <w:szCs w:val="22"/>
-        </w:rPr>
-        <w:t>Cyanobacteria</w:t>
-      </w:r>
-      <w:r>
-        <w:rPr>
-          <w:rFonts w:ascii="Arial" w:hAnsi="Arial" w:cs="Arial"/>
-          <w:sz w:val="22"/>
-          <w:szCs w:val="22"/>
-        </w:rPr>
-        <w:t xml:space="preserve"> MAGs – </w:t>
-      </w:r>
-      <w:proofErr w:type="spellStart"/>
-      <w:r>
-        <w:rPr>
-          <w:rFonts w:ascii="Arial" w:hAnsi="Arial" w:cs="Arial"/>
-          <w:i/>
-          <w:sz w:val="22"/>
-          <w:szCs w:val="22"/>
-        </w:rPr>
-        <w:t>Synechococcaceae</w:t>
-      </w:r>
-      <w:proofErr w:type="spellEnd"/>
-      <w:r>
-        <w:rPr>
-          <w:rFonts w:ascii="Arial" w:hAnsi="Arial" w:cs="Arial"/>
-          <w:sz w:val="22"/>
-          <w:szCs w:val="22"/>
-        </w:rPr>
-        <w:t xml:space="preserve"> and </w:t>
-      </w:r>
-      <w:proofErr w:type="spellStart"/>
-      <w:r>
-        <w:rPr>
-          <w:rFonts w:ascii="Arial" w:hAnsi="Arial" w:cs="Arial"/>
-          <w:i/>
-          <w:sz w:val="22"/>
-          <w:szCs w:val="22"/>
-        </w:rPr>
-        <w:t>Chroococcales</w:t>
-      </w:r>
-      <w:proofErr w:type="spellEnd"/>
-      <w:r>
-        <w:rPr>
-          <w:rFonts w:ascii="Arial" w:hAnsi="Arial" w:cs="Arial"/>
-          <w:i/>
-          <w:sz w:val="22"/>
-          <w:szCs w:val="22"/>
-        </w:rPr>
-        <w:t xml:space="preserve"> </w:t>
-      </w:r>
-      <w:r>
-        <w:rPr>
-          <w:rFonts w:ascii="Arial" w:hAnsi="Arial" w:cs="Arial"/>
-          <w:sz w:val="22"/>
-          <w:szCs w:val="22"/>
-        </w:rPr>
-        <w:t xml:space="preserve">– that were previously reported to appear in only a small fraction of the halites </w:t>
-      </w:r>
-      <w:r>
-        <w:rPr>
-          <w:rFonts w:ascii="Arial" w:hAnsi="Arial" w:cs="Arial"/>
-          <w:sz w:val="22"/>
-          <w:szCs w:val="22"/>
-        </w:rPr>
-        <w:fldChar w:fldCharType="begin"/>
-      </w:r>
-      <w:r>
-        <w:rPr>
-          <w:rFonts w:ascii="Arial" w:hAnsi="Arial" w:cs="Arial"/>
-          <w:sz w:val="22"/>
-          <w:szCs w:val="22"/>
-        </w:rPr>
-        <w:instrText xml:space="preserve"> ADDIN EN.CITE &lt;EndNote&gt;&lt;Cite&gt;&lt;Author&gt;Finstad&lt;/Author&gt;&lt;Year&gt;2017&lt;/Year&gt;&lt;RecNum&gt;8580&lt;/RecNum&gt;&lt;DisplayText&gt;[15]&lt;/DisplayText&gt;&lt;record&gt;&lt;rec-number&gt;8580&lt;/rec-number&gt;&lt;foreign-keys&gt;&lt;key app="EN" db-id="vawrdvfvexr9z1e5pd0p92dt2dzpvp0ezpsr" timestamp="1530210822"&gt;8580&lt;/key&gt;&lt;/foreign-keys&gt;&lt;ref-type name="Journal Article"&gt;17&lt;/ref-type&gt;&lt;contributors&gt;&lt;authors&gt;&lt;author&gt;Finstad, K. M.&lt;/author&gt;&lt;author&gt;Probst, A. J.&lt;/author&gt;&lt;author&gt;Thomas, B. C.&lt;/author&gt;&lt;author&gt;Andersen, G. L.&lt;/author&gt;&lt;author&gt;Demergasso, C.&lt;/author&gt;&lt;author&gt;Echeverria, A.&lt;/author&gt;&lt;author&gt;Amundson, R. G.&lt;/author&gt;&lt;author&gt;Banfield, J. F.&lt;/author&gt;&lt;/authors&gt;&lt;/contributors&gt;&lt;auth-address&gt;Department of Environmental Science, Policy, and Management, University of California, Berkeley, BerkeleyCA, United States.&amp;#xD;Department of Earth and Planetary Sciences, University of California, Berkeley, BerkeleyCA, United States.&amp;#xD;Ecology Department, Earth Sciences Division, Lawrence Berkeley National Laboratory, BerkeleyCA, United States.&amp;#xD;Centro de Biotecnologia, Universidad Catolica del NorteAntofagasta, Chile.&lt;/auth-address&gt;&lt;titles&gt;&lt;title&gt;Microbial Community Structure and the Persistence of Cyanobacterial Populations in Salt Crusts of the Hyperarid Atacama Desert from Genome-Resolved Metagenomics&lt;/title&gt;&lt;secondary-title&gt;Front Microbiol&lt;/secondary-title&gt;&lt;/titles&gt;&lt;periodical&gt;&lt;full-title&gt;Front Microbiol&lt;/full-title&gt;&lt;/periodical&gt;&lt;pages&gt;1435&lt;/pages&gt;&lt;volume&gt;8&lt;/volume&gt;&lt;keywords&gt;&lt;keyword&gt;Atacama Desert&lt;/keyword&gt;&lt;keyword&gt;environmental genomics&lt;/keyword&gt;&lt;keyword&gt;hyperarid&lt;/keyword&gt;&lt;keyword&gt;hypersaline&lt;/keyword&gt;&lt;keyword&gt;metagenome&lt;/keyword&gt;&lt;keyword&gt;salar&lt;/keyword&gt;&lt;keyword&gt;salt crust&lt;/keyword&gt;&lt;/keywords&gt;&lt;dates&gt;&lt;year&gt;2017&lt;/year&gt;&lt;/dates&gt;&lt;isbn&gt;1664-302X (Print)&amp;#xD;1664-302X (Linking)&lt;/isbn&gt;&lt;accession-num&gt;28804480&lt;/accession-num&gt;&lt;urls&gt;&lt;related-urls&gt;&lt;url&gt;https://www.ncbi.nlm.nih.gov/pubmed/28804480&lt;/url&gt;&lt;/related-urls&gt;&lt;/urls&gt;&lt;custom2&gt;PMC5532433&lt;/custom2&gt;&lt;electronic-resource-num&gt;10.3389/fmicb.2017.01435&lt;/electronic-resource-num&gt;&lt;/record&gt;&lt;/Cite&gt;&lt;/EndNote&gt;</w:instrText>
-      </w:r>
-      <w:r>
-        <w:rPr>
-          <w:rFonts w:ascii="Arial" w:hAnsi="Arial" w:cs="Arial"/>
-          <w:sz w:val="22"/>
-          <w:szCs w:val="22"/>
-        </w:rPr>
-        <w:fldChar w:fldCharType="separate"/>
-      </w:r>
-      <w:r>
-        <w:rPr>
-          <w:rFonts w:ascii="Arial" w:hAnsi="Arial" w:cs="Arial"/>
-          <w:noProof/>
-          <w:sz w:val="22"/>
-          <w:szCs w:val="22"/>
-        </w:rPr>
-        <w:t>[15]</w:t>
-      </w:r>
-      <w:r>
-        <w:rPr>
-          <w:rFonts w:ascii="Arial" w:hAnsi="Arial" w:cs="Arial"/>
-          <w:sz w:val="22"/>
-          <w:szCs w:val="22"/>
-        </w:rPr>
-        <w:fldChar w:fldCharType="end"/>
-      </w:r>
-      <w:r>
-        <w:rPr>
-          <w:rFonts w:ascii="Arial" w:hAnsi="Arial" w:cs="Arial"/>
-          <w:sz w:val="22"/>
-          <w:szCs w:val="22"/>
-        </w:rPr>
-        <w:t>, appeared in high abundances in most of the samples after the rain</w:t>
-      </w:r>
-      <w:r>
-        <w:rPr>
-          <w:rFonts w:ascii="Arial" w:hAnsi="Arial" w:cs="Arial"/>
-          <w:sz w:val="22"/>
-          <w:szCs w:val="22"/>
-        </w:rPr>
-        <w:t xml:space="preserve"> (Figure S7)</w:t>
-      </w:r>
-      <w:r>
-        <w:rPr>
-          <w:rFonts w:ascii="Arial" w:hAnsi="Arial" w:cs="Arial"/>
-          <w:sz w:val="22"/>
-          <w:szCs w:val="22"/>
-        </w:rPr>
-        <w:t xml:space="preserve">. </w:t>
-      </w:r>
-      <w:r>
-        <w:rPr>
-          <w:rFonts w:ascii="Arial" w:hAnsi="Arial" w:cs="Arial"/>
-          <w:sz w:val="22"/>
-          <w:szCs w:val="22"/>
-        </w:rPr>
-        <w:t>Taken together with the resilience of the</w:t>
-      </w:r>
-      <w:r>
-        <w:rPr>
-          <w:rFonts w:ascii="Arial" w:hAnsi="Arial" w:cs="Arial"/>
-          <w:sz w:val="22"/>
-          <w:szCs w:val="22"/>
-        </w:rPr>
-        <w:t xml:space="preserve"> </w:t>
-      </w:r>
-      <w:r>
-        <w:rPr>
-          <w:rFonts w:ascii="Arial" w:hAnsi="Arial" w:cs="Arial"/>
-          <w:sz w:val="22"/>
-          <w:szCs w:val="22"/>
-        </w:rPr>
         <w:t xml:space="preserve">higher-order </w:t>
       </w:r>
       <w:r>
@@ -8668,7 +8916,15 @@
           <w:sz w:val="22"/>
           <w:szCs w:val="22"/>
         </w:rPr>
-        <w:t xml:space="preserve">s suggest </w:t>
+        <w:t xml:space="preserve">s </w:t>
+      </w:r>
+      <w:r>
+        <w:rPr>
+          <w:rFonts w:ascii="Arial" w:hAnsi="Arial" w:cs="Arial"/>
+          <w:sz w:val="22"/>
+          <w:szCs w:val="22"/>
+        </w:rPr>
+        <w:t xml:space="preserve">indicate </w:t>
       </w:r>
       <w:r>
         <w:rPr>
@@ -8684,7 +8940,7 @@
           <w:sz w:val="22"/>
           <w:szCs w:val="22"/>
         </w:rPr>
-        <w:t xml:space="preserve"> Even more strikingly, we found that the functional potentials of the MAGs were not predictive of their survival after the rain, suggesting that this could have been a stochastic process.</w:t>
+        <w:t xml:space="preserve"> Even more strikingly, we found that the functional potentials of the MAGs were not predictive of their survival after the rain, suggesting a stochastic process.</w:t>
       </w:r>
     </w:p>
     <w:p>
@@ -9150,17 +9406,15 @@
         </w:rPr>
         <w:t xml:space="preserve">mogorov-Smirnov 2-sample test: </w:t>
       </w:r>
-      <w:proofErr w:type="spellStart"/>
-      <w:r>
-        <w:rPr>
-          <w:rFonts w:ascii="Arial" w:hAnsi="Arial" w:cs="Arial"/>
-          <w:color w:val="282625"/>
-          <w:sz w:val="22"/>
-          <w:szCs w:val="22"/>
-        </w:rPr>
-        <w:t>pval</w:t>
-      </w:r>
-      <w:proofErr w:type="spellEnd"/>
+      <w:r>
+        <w:rPr>
+          <w:rFonts w:ascii="Arial" w:hAnsi="Arial" w:cs="Arial"/>
+          <w:i/>
+          <w:sz w:val="22"/>
+          <w:szCs w:val="22"/>
+        </w:rPr>
+        <w:t>p</w:t>
+      </w:r>
       <w:r>
         <w:rPr>
           <w:rFonts w:ascii="Arial" w:hAnsi="Arial" w:cs="Arial"/>
@@ -9380,17 +9634,15 @@
         </w:rPr>
         <w:t xml:space="preserve"> </w:t>
       </w:r>
-      <w:proofErr w:type="spellStart"/>
-      <w:r>
-        <w:rPr>
-          <w:rFonts w:ascii="Arial" w:hAnsi="Arial" w:cs="Arial"/>
-          <w:color w:val="282625"/>
-          <w:sz w:val="22"/>
-          <w:szCs w:val="22"/>
-        </w:rPr>
-        <w:t>pval</w:t>
-      </w:r>
-      <w:proofErr w:type="spellEnd"/>
+      <w:r>
+        <w:rPr>
+          <w:rFonts w:ascii="Arial" w:hAnsi="Arial" w:cs="Arial"/>
+          <w:i/>
+          <w:sz w:val="22"/>
+          <w:szCs w:val="22"/>
+        </w:rPr>
+        <w:t>p</w:t>
+      </w:r>
       <w:r>
         <w:rPr>
           <w:rFonts w:ascii="Arial" w:hAnsi="Arial" w:cs="Arial"/>
@@ -9544,7 +9796,16 @@
           <w:sz w:val="22"/>
           <w:szCs w:val="22"/>
         </w:rPr>
-        <w:t xml:space="preserve">these results suggest that while the </w:t>
+        <w:t>this could mean</w:t>
+      </w:r>
+      <w:r>
+        <w:rPr>
+          <w:rFonts w:ascii="Arial" w:hAnsi="Arial" w:cs="Arial"/>
+          <w:color w:val="282625"/>
+          <w:sz w:val="22"/>
+          <w:szCs w:val="22"/>
+        </w:rPr>
+        <w:t xml:space="preserve"> that while the </w:t>
       </w:r>
       <w:r>
         <w:rPr>
@@ -9733,7 +9994,92 @@
           <w:sz w:val="22"/>
           <w:szCs w:val="22"/>
         </w:rPr>
-        <w:t>functional rearrangement not only at the community level by means of changing relative abundances of major taxa, but also within finer taxonomic ranks (</w:t>
+        <w:t>functional rearrangement not only at the community level by means of changing relative abundances of major taxa</w:t>
+      </w:r>
+      <w:r>
+        <w:rPr>
+          <w:rFonts w:ascii="Arial" w:hAnsi="Arial" w:cs="Arial"/>
+          <w:color w:val="282625"/>
+          <w:sz w:val="22"/>
+          <w:szCs w:val="22"/>
+        </w:rPr>
+        <w:t xml:space="preserve"> (</w:t>
+      </w:r>
+      <w:proofErr w:type="spellStart"/>
+      <w:r>
+        <w:rPr>
+          <w:rFonts w:ascii="Arial" w:hAnsi="Arial" w:cs="Arial"/>
+          <w:color w:val="282625"/>
+          <w:sz w:val="22"/>
+          <w:szCs w:val="22"/>
+        </w:rPr>
+        <w:t>i.e</w:t>
+      </w:r>
+      <w:proofErr w:type="spellEnd"/>
+      <w:r>
+        <w:rPr>
+          <w:rFonts w:ascii="Arial" w:hAnsi="Arial" w:cs="Arial"/>
+          <w:color w:val="282625"/>
+          <w:sz w:val="22"/>
+          <w:szCs w:val="22"/>
+        </w:rPr>
+        <w:t xml:space="preserve"> domains, phyla)</w:t>
+      </w:r>
+      <w:r>
+        <w:rPr>
+          <w:rFonts w:ascii="Arial" w:hAnsi="Arial" w:cs="Arial"/>
+          <w:color w:val="282625"/>
+          <w:sz w:val="22"/>
+          <w:szCs w:val="22"/>
+        </w:rPr>
+        <w:t>, but also within finer taxonomic ranks</w:t>
+      </w:r>
+      <w:r>
+        <w:rPr>
+          <w:rFonts w:ascii="Arial" w:hAnsi="Arial" w:cs="Arial"/>
+          <w:color w:val="282625"/>
+          <w:sz w:val="22"/>
+          <w:szCs w:val="22"/>
+        </w:rPr>
+        <w:t xml:space="preserve"> (</w:t>
+      </w:r>
+      <w:proofErr w:type="spellStart"/>
+      <w:r>
+        <w:rPr>
+          <w:rFonts w:ascii="Arial" w:hAnsi="Arial" w:cs="Arial"/>
+          <w:color w:val="282625"/>
+          <w:sz w:val="22"/>
+          <w:szCs w:val="22"/>
+        </w:rPr>
+        <w:t>i.e</w:t>
+      </w:r>
+      <w:proofErr w:type="spellEnd"/>
+      <w:r>
+        <w:rPr>
+          <w:rFonts w:ascii="Arial" w:hAnsi="Arial" w:cs="Arial"/>
+          <w:color w:val="282625"/>
+          <w:sz w:val="22"/>
+          <w:szCs w:val="22"/>
+        </w:rPr>
+        <w:t xml:space="preserve"> </w:t>
+      </w:r>
+      <w:r>
+        <w:rPr>
+          <w:rFonts w:ascii="Arial" w:hAnsi="Arial" w:cs="Arial"/>
+          <w:color w:val="282625"/>
+          <w:sz w:val="22"/>
+          <w:szCs w:val="22"/>
+        </w:rPr>
+        <w:t>strains)</w:t>
+      </w:r>
+      <w:r>
+        <w:rPr>
+          <w:rFonts w:ascii="Arial" w:hAnsi="Arial" w:cs="Arial"/>
+          <w:color w:val="282625"/>
+          <w:sz w:val="22"/>
+          <w:szCs w:val="22"/>
+        </w:rPr>
+        <w:t xml:space="preserve"> (</w:t>
       </w:r>
       <w:r>
         <w:rPr>
@@ -10211,6 +10557,7 @@
     </w:p>
     <w:p>
       <w:pPr>
+        <w:outlineLvl w:val="0"/>
         <w:rPr>
           <w:rFonts w:ascii="Arial" w:hAnsi="Arial" w:cs="Arial"/>
           <w:color w:val="282625"/>
@@ -10233,52 +10580,211 @@
     <w:p>
       <w:pPr>
         <w:rPr>
+          <w:rFonts w:ascii="Arial" w:hAnsi="Arial" w:cs="Arial"/>
+          <w:sz w:val="22"/>
+          <w:szCs w:val="22"/>
+        </w:rPr>
+      </w:pPr>
+      <w:r>
+        <w:rPr>
+          <w:rFonts w:ascii="Arial" w:hAnsi="Arial" w:cs="Arial"/>
+          <w:sz w:val="22"/>
+          <w:szCs w:val="22"/>
+        </w:rPr>
+        <w:tab/>
+      </w:r>
+      <w:r>
+        <w:rPr>
+          <w:rFonts w:ascii="Arial" w:hAnsi="Arial" w:cs="Arial"/>
+          <w:sz w:val="22"/>
+          <w:szCs w:val="22"/>
+        </w:rPr>
+        <w:t xml:space="preserve">Our findings </w:t>
+      </w:r>
+      <w:r>
+        <w:rPr>
+          <w:rFonts w:ascii="Arial" w:hAnsi="Arial" w:cs="Arial"/>
+          <w:sz w:val="22"/>
+          <w:szCs w:val="22"/>
+        </w:rPr>
+        <w:t>demonstrate</w:t>
+      </w:r>
+      <w:r>
+        <w:rPr>
+          <w:rFonts w:ascii="Arial" w:hAnsi="Arial" w:cs="Arial"/>
+          <w:sz w:val="22"/>
+          <w:szCs w:val="22"/>
+        </w:rPr>
+        <w:t xml:space="preserve"> that Atacama Desert</w:t>
+      </w:r>
+      <w:r>
+        <w:rPr>
+          <w:rFonts w:ascii="Arial" w:hAnsi="Arial" w:cs="Arial"/>
+          <w:sz w:val="22"/>
+          <w:szCs w:val="22"/>
+        </w:rPr>
+        <w:t>’s</w:t>
+      </w:r>
+      <w:r>
+        <w:rPr>
+          <w:rFonts w:ascii="Arial" w:hAnsi="Arial" w:cs="Arial"/>
+          <w:sz w:val="22"/>
+          <w:szCs w:val="22"/>
+        </w:rPr>
+        <w:t xml:space="preserve"> </w:t>
+      </w:r>
+      <w:r>
+        <w:rPr>
+          <w:rFonts w:ascii="Arial" w:hAnsi="Arial" w:cs="Arial"/>
+          <w:sz w:val="22"/>
+          <w:szCs w:val="22"/>
+        </w:rPr>
+        <w:t xml:space="preserve">extremophiles </w:t>
+      </w:r>
+      <w:r>
+        <w:rPr>
+          <w:rFonts w:ascii="Arial" w:hAnsi="Arial" w:cs="Arial"/>
+          <w:sz w:val="22"/>
+          <w:szCs w:val="22"/>
+        </w:rPr>
+        <w:t xml:space="preserve">are hyper-sensitive to environmental </w:t>
+      </w:r>
+      <w:r>
+        <w:rPr>
+          <w:rFonts w:ascii="Arial" w:hAnsi="Arial" w:cs="Arial"/>
+          <w:sz w:val="22"/>
+          <w:szCs w:val="22"/>
+        </w:rPr>
+        <w:t xml:space="preserve">climate </w:t>
+      </w:r>
+      <w:r>
+        <w:rPr>
+          <w:rFonts w:ascii="Arial" w:hAnsi="Arial" w:cs="Arial"/>
+          <w:sz w:val="22"/>
+          <w:szCs w:val="22"/>
+        </w:rPr>
+        <w:t xml:space="preserve">changes, however their higher-order taxonomic structure and functional potential are resilient in the long-term. </w:t>
+      </w:r>
+      <w:r>
+        <w:rPr>
           <w:rFonts w:ascii="Arial" w:eastAsia="Times New Roman" w:hAnsi="Arial" w:cs="Arial"/>
           <w:color w:val="282625"/>
           <w:sz w:val="22"/>
           <w:szCs w:val="22"/>
           <w:shd w:val="clear" w:color="auto" w:fill="FFFFFF"/>
         </w:rPr>
-      </w:pPr>
-      <w:r>
-        <w:rPr>
-          <w:rFonts w:ascii="Arial" w:hAnsi="Arial" w:cs="Arial"/>
-          <w:sz w:val="22"/>
-          <w:szCs w:val="22"/>
-        </w:rPr>
-        <w:tab/>
-      </w:r>
-      <w:r>
-        <w:rPr>
-          <w:rFonts w:ascii="Arial" w:hAnsi="Arial" w:cs="Arial"/>
-          <w:sz w:val="22"/>
-          <w:szCs w:val="22"/>
-        </w:rPr>
-        <w:t xml:space="preserve">Our findings </w:t>
-      </w:r>
-      <w:r>
-        <w:rPr>
-          <w:rFonts w:ascii="Arial" w:hAnsi="Arial" w:cs="Arial"/>
-          <w:sz w:val="22"/>
-          <w:szCs w:val="22"/>
-        </w:rPr>
-        <w:t>demonstrate</w:t>
-      </w:r>
-      <w:r>
-        <w:rPr>
-          <w:rFonts w:ascii="Arial" w:hAnsi="Arial" w:cs="Arial"/>
-          <w:sz w:val="22"/>
-          <w:szCs w:val="22"/>
-        </w:rPr>
-        <w:t xml:space="preserve"> that Atacama Desert</w:t>
-      </w:r>
-      <w:r>
-        <w:rPr>
-          <w:rFonts w:ascii="Arial" w:hAnsi="Arial" w:cs="Arial"/>
-          <w:sz w:val="22"/>
-          <w:szCs w:val="22"/>
-        </w:rPr>
-        <w:t>’s</w:t>
+        <w:t xml:space="preserve">Hyper-halophiles have a narrow range of tolerated salt concentrations </w:t>
+      </w:r>
+      <w:r>
+        <w:rPr>
+          <w:rFonts w:ascii="Arial" w:eastAsia="Times New Roman" w:hAnsi="Arial" w:cs="Arial"/>
+          <w:color w:val="282625"/>
+          <w:sz w:val="22"/>
+          <w:szCs w:val="22"/>
+          <w:shd w:val="clear" w:color="auto" w:fill="FFFFFF"/>
+        </w:rPr>
+        <w:fldChar w:fldCharType="begin"/>
+      </w:r>
+      <w:r>
+        <w:rPr>
+          <w:rFonts w:ascii="Arial" w:eastAsia="Times New Roman" w:hAnsi="Arial" w:cs="Arial"/>
+          <w:color w:val="282625"/>
+          <w:sz w:val="22"/>
+          <w:szCs w:val="22"/>
+          <w:shd w:val="clear" w:color="auto" w:fill="FFFFFF"/>
+        </w:rPr>
+        <w:instrText xml:space="preserve"> ADDIN EN.CITE &lt;EndNote&gt;&lt;Cite&gt;&lt;Author&gt;Thombre&lt;/Author&gt;&lt;Year&gt;2016&lt;/Year&gt;&lt;RecNum&gt;8841&lt;/RecNum&gt;&lt;DisplayText&gt;[26]&lt;/DisplayText&gt;&lt;record&gt;&lt;rec-number&gt;8841&lt;/rec-number&gt;&lt;foreign-keys&gt;&lt;key app="EN" db-id="vawrdvfvexr9z1e5pd0p92dt2dzpvp0ezpsr" timestamp="1533065367"&gt;8841&lt;/key&gt;&lt;/foreign-keys&gt;&lt;ref-type name="Journal Article"&gt;17&lt;/ref-type&gt;&lt;contributors&gt;&lt;authors&gt;&lt;author&gt;Thombre, R. S.&lt;/author&gt;&lt;author&gt;Shinde, V. D.&lt;/author&gt;&lt;author&gt;Oke, R. S.&lt;/author&gt;&lt;author&gt;Dhar, S. K.&lt;/author&gt;&lt;author&gt;Shouche, Y. S.&lt;/author&gt;&lt;/authors&gt;&lt;/contributors&gt;&lt;auth-address&gt;Department of Biotechnology, Modern College of Arts, Science and Commerce, Shivajinagar, Pune-411005. Maharashtra, India.&amp;#xD;Microbial Culture Collection (MCC), National Centre for Cell Science, Ganeshkhind, Pune, 411007, India.&lt;/auth-address&gt;&lt;titles&gt;&lt;title&gt;Biology and survival of extremely halophilic archaeon Haloarcula marismortui RR12 isolated from Mumbai salterns, India in response to salinity stress&lt;/title&gt;&lt;secondary-title&gt;Sci Rep&lt;/secondary-title&gt;&lt;/titles&gt;&lt;periodical&gt;&lt;full-title&gt;Sci Rep&lt;/full-title&gt;&lt;/periodical&gt;&lt;pages&gt;25642&lt;/pages&gt;&lt;volume&gt;6&lt;/volume&gt;&lt;keywords&gt;&lt;keyword&gt;Adaptation, Physiological/*physiology&lt;/keyword&gt;&lt;keyword&gt;Archaeal Proteins/metabolism&lt;/keyword&gt;&lt;keyword&gt;Ecosystem&lt;/keyword&gt;&lt;keyword&gt;Haloarcula marismortui/classification/genetics/*physiology&lt;/keyword&gt;&lt;keyword&gt;Heat-Shock Proteins/metabolism&lt;/keyword&gt;&lt;keyword&gt;India&lt;/keyword&gt;&lt;keyword&gt;Osmotic Pressure/*physiology&lt;/keyword&gt;&lt;keyword&gt;Phylogeny&lt;/keyword&gt;&lt;keyword&gt;RNA, Ribosomal, 16S/genetics&lt;/keyword&gt;&lt;keyword&gt;*Salinity&lt;/keyword&gt;&lt;keyword&gt;Sequence Analysis, DNA&lt;/keyword&gt;&lt;keyword&gt;Sodium Chloride/*metabolism&lt;/keyword&gt;&lt;/keywords&gt;&lt;dates&gt;&lt;year&gt;2016&lt;/year&gt;&lt;pub-dates&gt;&lt;date&gt;May 27&lt;/date&gt;&lt;/pub-dates&gt;&lt;/dates&gt;&lt;isbn&gt;2045-2322 (Electronic)&amp;#xD;2045-2322 (Linking)&lt;/isbn&gt;&lt;accession-num&gt;27231230&lt;/accession-num&gt;&lt;urls&gt;&lt;related-urls&gt;&lt;url&gt;https://www.ncbi.nlm.nih.gov/pubmed/27231230&lt;/url&gt;&lt;/related-urls&gt;&lt;/urls&gt;&lt;custom2&gt;PMC4882750&lt;/custom2&gt;&lt;electronic-resource-num&gt;10.1038/srep25642&lt;/electronic-resource-num&gt;&lt;/record&gt;&lt;/Cite&gt;&lt;/EndNote&gt;</w:instrText>
+      </w:r>
+      <w:r>
+        <w:rPr>
+          <w:rFonts w:ascii="Arial" w:eastAsia="Times New Roman" w:hAnsi="Arial" w:cs="Arial"/>
+          <w:color w:val="282625"/>
+          <w:sz w:val="22"/>
+          <w:szCs w:val="22"/>
+          <w:shd w:val="clear" w:color="auto" w:fill="FFFFFF"/>
+        </w:rPr>
+        <w:fldChar w:fldCharType="separate"/>
+      </w:r>
+      <w:r>
+        <w:rPr>
+          <w:rFonts w:ascii="Arial" w:eastAsia="Times New Roman" w:hAnsi="Arial" w:cs="Arial"/>
+          <w:noProof/>
+          <w:color w:val="282625"/>
+          <w:sz w:val="22"/>
+          <w:szCs w:val="22"/>
+          <w:shd w:val="clear" w:color="auto" w:fill="FFFFFF"/>
+        </w:rPr>
+        <w:t>[26]</w:t>
+      </w:r>
+      <w:r>
+        <w:rPr>
+          <w:rFonts w:ascii="Arial" w:eastAsia="Times New Roman" w:hAnsi="Arial" w:cs="Arial"/>
+          <w:color w:val="282625"/>
+          <w:sz w:val="22"/>
+          <w:szCs w:val="22"/>
+          <w:shd w:val="clear" w:color="auto" w:fill="FFFFFF"/>
+        </w:rPr>
+        <w:fldChar w:fldCharType="end"/>
+      </w:r>
+      <w:r>
+        <w:rPr>
+          <w:rFonts w:ascii="Arial" w:eastAsia="Times New Roman" w:hAnsi="Arial" w:cs="Arial"/>
+          <w:color w:val="282625"/>
+          <w:sz w:val="22"/>
+          <w:szCs w:val="22"/>
+          <w:shd w:val="clear" w:color="auto" w:fill="FFFFFF"/>
+        </w:rPr>
+        <w:t>, which likely rendered this</w:t>
+      </w:r>
+      <w:r>
+        <w:rPr>
+          <w:rFonts w:ascii="Arial" w:eastAsia="Times New Roman" w:hAnsi="Arial" w:cs="Arial"/>
+          <w:color w:val="282625"/>
+          <w:sz w:val="22"/>
+          <w:szCs w:val="22"/>
+          <w:shd w:val="clear" w:color="auto" w:fill="FFFFFF"/>
+        </w:rPr>
+        <w:t xml:space="preserve"> specialized </w:t>
+      </w:r>
+      <w:r>
+        <w:rPr>
+          <w:rFonts w:ascii="Arial" w:eastAsia="Times New Roman" w:hAnsi="Arial" w:cs="Arial"/>
+          <w:color w:val="282625"/>
+          <w:sz w:val="22"/>
+          <w:szCs w:val="22"/>
+          <w:shd w:val="clear" w:color="auto" w:fill="FFFFFF"/>
+        </w:rPr>
+        <w:t>microbiome particularly</w:t>
+      </w:r>
+      <w:r>
+        <w:rPr>
+          <w:rFonts w:ascii="Arial" w:eastAsia="Times New Roman" w:hAnsi="Arial" w:cs="Arial"/>
+          <w:color w:val="282625"/>
+          <w:sz w:val="22"/>
+          <w:szCs w:val="22"/>
+          <w:shd w:val="clear" w:color="auto" w:fill="FFFFFF"/>
+        </w:rPr>
+        <w:t xml:space="preserve"> sensitive </w:t>
+      </w:r>
+      <w:r>
+        <w:rPr>
+          <w:rFonts w:ascii="Arial" w:eastAsia="Times New Roman" w:hAnsi="Arial" w:cs="Arial"/>
+          <w:color w:val="282625"/>
+          <w:sz w:val="22"/>
+          <w:szCs w:val="22"/>
+          <w:shd w:val="clear" w:color="auto" w:fill="FFFFFF"/>
+        </w:rPr>
+        <w:t>to changes in water availability</w:t>
+      </w:r>
+      <w:r>
+        <w:rPr>
+          <w:rFonts w:ascii="Arial" w:eastAsia="Times New Roman" w:hAnsi="Arial" w:cs="Arial"/>
+          <w:color w:val="282625"/>
+          <w:sz w:val="22"/>
+          <w:szCs w:val="22"/>
+          <w:shd w:val="clear" w:color="auto" w:fill="FFFFFF"/>
+        </w:rPr>
+        <w:t>.</w:t>
       </w:r>
       <w:r>
         <w:rPr>
@@ -10294,31 +10800,7 @@
           <w:sz w:val="22"/>
           <w:szCs w:val="22"/>
         </w:rPr>
-        <w:t xml:space="preserve">extremophiles </w:t>
-      </w:r>
-      <w:r>
-        <w:rPr>
-          <w:rFonts w:ascii="Arial" w:hAnsi="Arial" w:cs="Arial"/>
-          <w:sz w:val="22"/>
-          <w:szCs w:val="22"/>
-        </w:rPr>
-        <w:t xml:space="preserve">are hyper-sensitive to environmental </w:t>
-      </w:r>
-      <w:r>
-        <w:rPr>
-          <w:rFonts w:ascii="Arial" w:hAnsi="Arial" w:cs="Arial"/>
-          <w:sz w:val="22"/>
-          <w:szCs w:val="22"/>
-        </w:rPr>
-        <w:t xml:space="preserve">climate </w:t>
-      </w:r>
-      <w:r>
-        <w:rPr>
-          <w:rFonts w:ascii="Arial" w:hAnsi="Arial" w:cs="Arial"/>
-          <w:sz w:val="22"/>
-          <w:szCs w:val="22"/>
-        </w:rPr>
-        <w:t xml:space="preserve">changes, however their higher-order taxonomic structure and functional potential are resilient in the long-term. We found that just </w:t>
+        <w:t xml:space="preserve">We found that just </w:t>
       </w:r>
       <w:r>
         <w:rPr>
@@ -10348,163 +10830,64 @@
           <w:szCs w:val="22"/>
           <w:shd w:val="clear" w:color="auto" w:fill="FFFFFF"/>
         </w:rPr>
-        <w:t>the higher-order community structure, and a permanent rearrangement of the individual composition of the community. The highly specialized nature of halite microbiomes renders them</w:t>
-      </w:r>
-      <w:r>
-        <w:rPr>
-          <w:rFonts w:ascii="Arial" w:eastAsia="Times New Roman" w:hAnsi="Arial" w:cs="Arial"/>
-          <w:color w:val="282625"/>
-          <w:sz w:val="22"/>
-          <w:szCs w:val="22"/>
-          <w:shd w:val="clear" w:color="auto" w:fill="FFFFFF"/>
-        </w:rPr>
-        <w:t xml:space="preserve"> particularly</w:t>
-      </w:r>
-      <w:r>
-        <w:rPr>
-          <w:rFonts w:ascii="Arial" w:eastAsia="Times New Roman" w:hAnsi="Arial" w:cs="Arial"/>
-          <w:color w:val="282625"/>
-          <w:sz w:val="22"/>
-          <w:szCs w:val="22"/>
-          <w:shd w:val="clear" w:color="auto" w:fill="FFFFFF"/>
-        </w:rPr>
-        <w:t xml:space="preserve"> sensitive </w:t>
-      </w:r>
-      <w:r>
-        <w:rPr>
-          <w:rFonts w:ascii="Arial" w:eastAsia="Times New Roman" w:hAnsi="Arial" w:cs="Arial"/>
-          <w:color w:val="282625"/>
-          <w:sz w:val="22"/>
-          <w:szCs w:val="22"/>
-          <w:shd w:val="clear" w:color="auto" w:fill="FFFFFF"/>
-        </w:rPr>
-        <w:t xml:space="preserve">to changes in water availability, as hyper-halophiles have a narrow range of tolerated salt concentrations </w:t>
-      </w:r>
-      <w:r>
-        <w:rPr>
-          <w:rFonts w:ascii="Arial" w:eastAsia="Times New Roman" w:hAnsi="Arial" w:cs="Arial"/>
-          <w:color w:val="282625"/>
-          <w:sz w:val="22"/>
-          <w:szCs w:val="22"/>
-          <w:shd w:val="clear" w:color="auto" w:fill="FFFFFF"/>
+        <w:t xml:space="preserve">the higher-order community structure, and a permanent rearrangement of the individual composition of the community. </w:t>
+      </w:r>
+      <w:r>
+        <w:rPr>
+          <w:rFonts w:ascii="Arial" w:hAnsi="Arial" w:cs="Arial"/>
+          <w:sz w:val="22"/>
+          <w:szCs w:val="22"/>
+        </w:rPr>
+        <w:t xml:space="preserve">Because the nodules are primarily comprised of porous salt </w:t>
+      </w:r>
+      <w:r>
+        <w:rPr>
+          <w:rFonts w:ascii="Arial" w:hAnsi="Arial" w:cs="Arial"/>
+          <w:sz w:val="22"/>
+          <w:szCs w:val="22"/>
         </w:rPr>
         <w:fldChar w:fldCharType="begin"/>
       </w:r>
       <w:r>
         <w:rPr>
-          <w:rFonts w:ascii="Arial" w:eastAsia="Times New Roman" w:hAnsi="Arial" w:cs="Arial"/>
-          <w:color w:val="282625"/>
-          <w:sz w:val="22"/>
-          <w:szCs w:val="22"/>
-          <w:shd w:val="clear" w:color="auto" w:fill="FFFFFF"/>
-        </w:rPr>
-        <w:instrText xml:space="preserve"> ADDIN EN.CITE &lt;EndNote&gt;&lt;Cite&gt;&lt;Author&gt;Thombre&lt;/Author&gt;&lt;Year&gt;2016&lt;/Year&gt;&lt;RecNum&gt;8841&lt;/RecNum&gt;&lt;DisplayText&gt;[26]&lt;/DisplayText&gt;&lt;record&gt;&lt;rec-number&gt;8841&lt;/rec-number&gt;&lt;foreign-keys&gt;&lt;key app="EN" db-id="vawrdvfvexr9z1e5pd0p92dt2dzpvp0ezpsr" timestamp="1533065367"&gt;8841&lt;/key&gt;&lt;/foreign-keys&gt;&lt;ref-type name="Journal Article"&gt;17&lt;/ref-type&gt;&lt;contributors&gt;&lt;authors&gt;&lt;author&gt;Thombre, R. S.&lt;/author&gt;&lt;author&gt;Shinde, V. D.&lt;/author&gt;&lt;author&gt;Oke, R. S.&lt;/author&gt;&lt;author&gt;Dhar, S. K.&lt;/author&gt;&lt;author&gt;Shouche, Y. S.&lt;/author&gt;&lt;/authors&gt;&lt;/contributors&gt;&lt;auth-address&gt;Department of Biotechnology, Modern College of Arts, Science and Commerce, Shivajinagar, Pune-411005. Maharashtra, India.&amp;#xD;Microbial Culture Collection (MCC), National Centre for Cell Science, Ganeshkhind, Pune, 411007, India.&lt;/auth-address&gt;&lt;titles&gt;&lt;title&gt;Biology and survival of extremely halophilic archaeon Haloarcula marismortui RR12 isolated from Mumbai salterns, India in response to salinity stress&lt;/title&gt;&lt;secondary-title&gt;Sci Rep&lt;/secondary-title&gt;&lt;/titles&gt;&lt;periodical&gt;&lt;full-title&gt;Sci Rep&lt;/full-title&gt;&lt;/periodical&gt;&lt;pages&gt;25642&lt;/pages&gt;&lt;volume&gt;6&lt;/volume&gt;&lt;keywords&gt;&lt;keyword&gt;Adaptation, Physiological/*physiology&lt;/keyword&gt;&lt;keyword&gt;Archaeal Proteins/metabolism&lt;/keyword&gt;&lt;keyword&gt;Ecosystem&lt;/keyword&gt;&lt;keyword&gt;Haloarcula marismortui/classification/genetics/*physiology&lt;/keyword&gt;&lt;keyword&gt;Heat-Shock Proteins/metabolism&lt;/keyword&gt;&lt;keyword&gt;India&lt;/keyword&gt;&lt;keyword&gt;Osmotic Pressure/*physiology&lt;/keyword&gt;&lt;keyword&gt;Phylogeny&lt;/keyword&gt;&lt;keyword&gt;RNA, Ribosomal, 16S/genetics&lt;/keyword&gt;&lt;keyword&gt;*Salinity&lt;/keyword&gt;&lt;keyword&gt;Sequence Analysis, DNA&lt;/keyword&gt;&lt;keyword&gt;Sodium Chloride/*metabolism&lt;/keyword&gt;&lt;/keywords&gt;&lt;dates&gt;&lt;year&gt;2016&lt;/year&gt;&lt;pub-dates&gt;&lt;date&gt;May 27&lt;/date&gt;&lt;/pub-dates&gt;&lt;/dates&gt;&lt;isbn&gt;2045-2322 (Electronic)&amp;#xD;2045-2322 (Linking)&lt;/isbn&gt;&lt;accession-num&gt;27231230&lt;/accession-num&gt;&lt;urls&gt;&lt;related-urls&gt;&lt;url&gt;https://www.ncbi.nlm.nih.gov/pubmed/27231230&lt;/url&gt;&lt;/related-urls&gt;&lt;/urls&gt;&lt;custom2&gt;PMC4882750&lt;/custom2&gt;&lt;electronic-resource-num&gt;10.1038/srep25642&lt;/electronic-resource-num&gt;&lt;/record&gt;&lt;/Cite&gt;&lt;/EndNote&gt;</w:instrText>
-      </w:r>
-      <w:r>
-        <w:rPr>
-          <w:rFonts w:ascii="Arial" w:eastAsia="Times New Roman" w:hAnsi="Arial" w:cs="Arial"/>
-          <w:color w:val="282625"/>
-          <w:sz w:val="22"/>
-          <w:szCs w:val="22"/>
-          <w:shd w:val="clear" w:color="auto" w:fill="FFFFFF"/>
+          <w:rFonts w:ascii="Arial" w:hAnsi="Arial" w:cs="Arial"/>
+          <w:sz w:val="22"/>
+          <w:szCs w:val="22"/>
+        </w:rPr>
+        <w:instrText xml:space="preserve"> ADDIN EN.CITE &lt;EndNote&gt;&lt;Cite&gt;&lt;Author&gt;Davila&lt;/Author&gt;&lt;Year&gt;2013&lt;/Year&gt;&lt;RecNum&gt;6726&lt;/RecNum&gt;&lt;DisplayText&gt;[27]&lt;/DisplayText&gt;&lt;record&gt;&lt;rec-number&gt;6726&lt;/rec-number&gt;&lt;foreign-keys&gt;&lt;key app="EN" db-id="vawrdvfvexr9z1e5pd0p92dt2dzpvp0ezpsr" timestamp="0"&gt;6726&lt;/key&gt;&lt;/foreign-keys&gt;&lt;ref-type name="Journal Article"&gt;17&lt;/ref-type&gt;&lt;contributors&gt;&lt;authors&gt;&lt;author&gt;Davila, A.F.&lt;/author&gt;&lt;author&gt;Hawes, I.&lt;/author&gt;&lt;author&gt;Ascaso, C.&lt;/author&gt;&lt;author&gt;Wierzchos, J. &lt;/author&gt;&lt;/authors&gt;&lt;/contributors&gt;&lt;titles&gt;&lt;title&gt;Salt deliquescence drives photosynthesis in the hyperarid Atacama Desert&lt;/title&gt;&lt;secondary-title&gt;Environ Microbial&lt;/secondary-title&gt;&lt;/titles&gt;&lt;number&gt;DOI: 10.1111/1758-2229.12050&lt;/number&gt;&lt;dates&gt;&lt;year&gt;2013&lt;/year&gt;&lt;/dates&gt;&lt;urls&gt;&lt;/urls&gt;&lt;/record&gt;&lt;/Cite&gt;&lt;/EndNote&gt;</w:instrText>
+      </w:r>
+      <w:r>
+        <w:rPr>
+          <w:rFonts w:ascii="Arial" w:hAnsi="Arial" w:cs="Arial"/>
+          <w:sz w:val="22"/>
+          <w:szCs w:val="22"/>
         </w:rPr>
         <w:fldChar w:fldCharType="separate"/>
       </w:r>
       <w:r>
         <w:rPr>
-          <w:rFonts w:ascii="Arial" w:eastAsia="Times New Roman" w:hAnsi="Arial" w:cs="Arial"/>
-          <w:noProof/>
-          <w:color w:val="282625"/>
-          <w:sz w:val="22"/>
-          <w:szCs w:val="22"/>
-          <w:shd w:val="clear" w:color="auto" w:fill="FFFFFF"/>
-        </w:rPr>
-        <w:t>[26]</w:t>
-      </w:r>
-      <w:r>
-        <w:rPr>
-          <w:rFonts w:ascii="Arial" w:eastAsia="Times New Roman" w:hAnsi="Arial" w:cs="Arial"/>
-          <w:color w:val="282625"/>
-          <w:sz w:val="22"/>
-          <w:szCs w:val="22"/>
-          <w:shd w:val="clear" w:color="auto" w:fill="FFFFFF"/>
+          <w:rFonts w:ascii="Arial" w:hAnsi="Arial" w:cs="Arial"/>
+          <w:noProof/>
+          <w:sz w:val="22"/>
+          <w:szCs w:val="22"/>
+        </w:rPr>
+        <w:t>[27]</w:t>
+      </w:r>
+      <w:r>
+        <w:rPr>
+          <w:rFonts w:ascii="Arial" w:hAnsi="Arial" w:cs="Arial"/>
+          <w:sz w:val="22"/>
+          <w:szCs w:val="22"/>
         </w:rPr>
         <w:fldChar w:fldCharType="end"/>
       </w:r>
       <w:r>
         <w:rPr>
-          <w:rFonts w:ascii="Arial" w:eastAsia="Times New Roman" w:hAnsi="Arial" w:cs="Arial"/>
-          <w:color w:val="282625"/>
-          <w:sz w:val="22"/>
-          <w:szCs w:val="22"/>
-          <w:shd w:val="clear" w:color="auto" w:fill="FFFFFF"/>
-        </w:rPr>
-        <w:t>.</w:t>
-      </w:r>
-      <w:r>
-        <w:rPr>
-          <w:rFonts w:ascii="Arial" w:hAnsi="Arial" w:cs="Arial"/>
-          <w:sz w:val="22"/>
-          <w:szCs w:val="22"/>
-        </w:rPr>
-        <w:t xml:space="preserve"> </w:t>
-      </w:r>
-      <w:r>
-        <w:rPr>
-          <w:rFonts w:ascii="Arial" w:hAnsi="Arial" w:cs="Arial"/>
-          <w:sz w:val="22"/>
-          <w:szCs w:val="22"/>
-        </w:rPr>
-        <w:t xml:space="preserve">Because the nodules are primarily comprised of porous salt </w:t>
-      </w:r>
-      <w:r>
-        <w:rPr>
-          <w:rFonts w:ascii="Arial" w:hAnsi="Arial" w:cs="Arial"/>
-          <w:sz w:val="22"/>
-          <w:szCs w:val="22"/>
-        </w:rPr>
-        <w:fldChar w:fldCharType="begin"/>
-      </w:r>
-      <w:r>
-        <w:rPr>
-          <w:rFonts w:ascii="Arial" w:hAnsi="Arial" w:cs="Arial"/>
-          <w:sz w:val="22"/>
-          <w:szCs w:val="22"/>
-        </w:rPr>
-        <w:instrText xml:space="preserve"> ADDIN EN.CITE &lt;EndNote&gt;&lt;Cite&gt;&lt;Author&gt;Davila&lt;/Author&gt;&lt;Year&gt;2013&lt;/Year&gt;&lt;RecNum&gt;6726&lt;/RecNum&gt;&lt;DisplayText&gt;[27]&lt;/DisplayText&gt;&lt;record&gt;&lt;rec-number&gt;6726&lt;/rec-number&gt;&lt;foreign-keys&gt;&lt;key app="EN" db-id="vawrdvfvexr9z1e5pd0p92dt2dzpvp0ezpsr" timestamp="0"&gt;6726&lt;/key&gt;&lt;/foreign-keys&gt;&lt;ref-type name="Journal Article"&gt;17&lt;/ref-type&gt;&lt;contributors&gt;&lt;authors&gt;&lt;author&gt;Davila, A.F.&lt;/author&gt;&lt;author&gt;Hawes, I.&lt;/author&gt;&lt;author&gt;Ascaso, C.&lt;/author&gt;&lt;author&gt;Wierzchos, J. &lt;/author&gt;&lt;/authors&gt;&lt;/contributors&gt;&lt;titles&gt;&lt;title&gt;Salt deliquescence drives photosynthesis in the hyperarid Atacama Desert&lt;/title&gt;&lt;secondary-title&gt;Environ Microbial&lt;/secondary-title&gt;&lt;/titles&gt;&lt;number&gt;DOI: 10.1111/1758-2229.12050&lt;/number&gt;&lt;dates&gt;&lt;year&gt;2013&lt;/year&gt;&lt;/dates&gt;&lt;urls&gt;&lt;/urls&gt;&lt;/record&gt;&lt;/Cite&gt;&lt;/EndNote&gt;</w:instrText>
-      </w:r>
-      <w:r>
-        <w:rPr>
-          <w:rFonts w:ascii="Arial" w:hAnsi="Arial" w:cs="Arial"/>
-          <w:sz w:val="22"/>
-          <w:szCs w:val="22"/>
-        </w:rPr>
-        <w:fldChar w:fldCharType="separate"/>
-      </w:r>
-      <w:r>
-        <w:rPr>
-          <w:rFonts w:ascii="Arial" w:hAnsi="Arial" w:cs="Arial"/>
-          <w:noProof/>
-          <w:sz w:val="22"/>
-          <w:szCs w:val="22"/>
-        </w:rPr>
-        <w:t>[27]</w:t>
-      </w:r>
-      <w:r>
-        <w:rPr>
-          <w:rFonts w:ascii="Arial" w:hAnsi="Arial" w:cs="Arial"/>
-          <w:sz w:val="22"/>
-          <w:szCs w:val="22"/>
-        </w:rPr>
-        <w:fldChar w:fldCharType="end"/>
-      </w:r>
-      <w:r>
-        <w:rPr>
-          <w:rFonts w:ascii="Arial" w:hAnsi="Arial" w:cs="Arial"/>
-          <w:sz w:val="22"/>
-          <w:szCs w:val="22"/>
-        </w:rPr>
-        <w:t xml:space="preserve">, a major rain could at temporarily alter the internal </w:t>
+          <w:rFonts w:ascii="Arial" w:hAnsi="Arial" w:cs="Arial"/>
+          <w:sz w:val="22"/>
+          <w:szCs w:val="22"/>
+        </w:rPr>
+        <w:t xml:space="preserve">, a major rain could temporarily alter the internal </w:t>
       </w:r>
       <w:r>
         <w:rPr>
@@ -10632,6 +11015,16 @@
           <w:shd w:val="clear" w:color="auto" w:fill="FFFFFF"/>
         </w:rPr>
         <w:t xml:space="preserve"> and </w:t>
+      </w:r>
+      <w:r>
+        <w:rPr>
+          <w:rFonts w:ascii="Arial" w:eastAsia="Times New Roman" w:hAnsi="Arial" w:cs="Arial"/>
+          <w:color w:val="282625"/>
+          <w:sz w:val="22"/>
+          <w:szCs w:val="22"/>
+          <w:shd w:val="clear" w:color="auto" w:fill="FFFFFF"/>
+        </w:rPr>
+        <w:t xml:space="preserve">a </w:t>
       </w:r>
       <w:r>
         <w:rPr>
@@ -11058,7 +11451,7 @@
           <w:szCs w:val="22"/>
           <w:shd w:val="clear" w:color="auto" w:fill="FFFFFF"/>
         </w:rPr>
-        <w:t xml:space="preserve"> in selective pressures, this acute perturbation resulted in composition adjustments at the higher-order taxonomic ranks, as well as a complete rearrangement of the finer taxa that constitute them. It is </w:t>
+        <w:t>s</w:t>
       </w:r>
       <w:r>
         <w:rPr>
@@ -11068,6 +11461,100 @@
           <w:szCs w:val="22"/>
           <w:shd w:val="clear" w:color="auto" w:fill="FFFFFF"/>
         </w:rPr>
+        <w:t xml:space="preserve"> in selective pressures, this acute perturbation resulted in composition adjustments at the higher-order taxonomic ranks</w:t>
+      </w:r>
+      <w:r>
+        <w:rPr>
+          <w:rFonts w:ascii="Arial" w:eastAsia="Times New Roman" w:hAnsi="Arial" w:cs="Arial"/>
+          <w:color w:val="282625"/>
+          <w:sz w:val="22"/>
+          <w:szCs w:val="22"/>
+          <w:shd w:val="clear" w:color="auto" w:fill="FFFFFF"/>
+        </w:rPr>
+        <w:t xml:space="preserve"> (</w:t>
+      </w:r>
+      <w:proofErr w:type="spellStart"/>
+      <w:r>
+        <w:rPr>
+          <w:rFonts w:ascii="Arial" w:eastAsia="Times New Roman" w:hAnsi="Arial" w:cs="Arial"/>
+          <w:color w:val="282625"/>
+          <w:sz w:val="22"/>
+          <w:szCs w:val="22"/>
+          <w:shd w:val="clear" w:color="auto" w:fill="FFFFFF"/>
+        </w:rPr>
+        <w:t>i.e</w:t>
+      </w:r>
+      <w:proofErr w:type="spellEnd"/>
+      <w:r>
+        <w:rPr>
+          <w:rFonts w:ascii="Arial" w:eastAsia="Times New Roman" w:hAnsi="Arial" w:cs="Arial"/>
+          <w:color w:val="282625"/>
+          <w:sz w:val="22"/>
+          <w:szCs w:val="22"/>
+          <w:shd w:val="clear" w:color="auto" w:fill="FFFFFF"/>
+        </w:rPr>
+        <w:t xml:space="preserve"> domains and phyla)</w:t>
+      </w:r>
+      <w:r>
+        <w:rPr>
+          <w:rFonts w:ascii="Arial" w:eastAsia="Times New Roman" w:hAnsi="Arial" w:cs="Arial"/>
+          <w:color w:val="282625"/>
+          <w:sz w:val="22"/>
+          <w:szCs w:val="22"/>
+          <w:shd w:val="clear" w:color="auto" w:fill="FFFFFF"/>
+        </w:rPr>
+        <w:t xml:space="preserve">, as well as a complete rearrangement of the finer taxa </w:t>
+      </w:r>
+      <w:r>
+        <w:rPr>
+          <w:rFonts w:ascii="Arial" w:eastAsia="Times New Roman" w:hAnsi="Arial" w:cs="Arial"/>
+          <w:color w:val="282625"/>
+          <w:sz w:val="22"/>
+          <w:szCs w:val="22"/>
+          <w:shd w:val="clear" w:color="auto" w:fill="FFFFFF"/>
+        </w:rPr>
+        <w:t>(</w:t>
+      </w:r>
+      <w:proofErr w:type="spellStart"/>
+      <w:r>
+        <w:rPr>
+          <w:rFonts w:ascii="Arial" w:eastAsia="Times New Roman" w:hAnsi="Arial" w:cs="Arial"/>
+          <w:color w:val="282625"/>
+          <w:sz w:val="22"/>
+          <w:szCs w:val="22"/>
+          <w:shd w:val="clear" w:color="auto" w:fill="FFFFFF"/>
+        </w:rPr>
+        <w:t>i.e</w:t>
+      </w:r>
+      <w:proofErr w:type="spellEnd"/>
+      <w:r>
+        <w:rPr>
+          <w:rFonts w:ascii="Arial" w:eastAsia="Times New Roman" w:hAnsi="Arial" w:cs="Arial"/>
+          <w:color w:val="282625"/>
+          <w:sz w:val="22"/>
+          <w:szCs w:val="22"/>
+          <w:shd w:val="clear" w:color="auto" w:fill="FFFFFF"/>
+        </w:rPr>
+        <w:t xml:space="preserve"> strains) </w:t>
+      </w:r>
+      <w:r>
+        <w:rPr>
+          <w:rFonts w:ascii="Arial" w:eastAsia="Times New Roman" w:hAnsi="Arial" w:cs="Arial"/>
+          <w:color w:val="282625"/>
+          <w:sz w:val="22"/>
+          <w:szCs w:val="22"/>
+          <w:shd w:val="clear" w:color="auto" w:fill="FFFFFF"/>
+        </w:rPr>
+        <w:t xml:space="preserve">that constitute them. It is </w:t>
+      </w:r>
+      <w:r>
+        <w:rPr>
+          <w:rFonts w:ascii="Arial" w:eastAsia="Times New Roman" w:hAnsi="Arial" w:cs="Arial"/>
+          <w:color w:val="282625"/>
+          <w:sz w:val="22"/>
+          <w:szCs w:val="22"/>
+          <w:shd w:val="clear" w:color="auto" w:fill="FFFFFF"/>
+        </w:rPr>
         <w:t>surprising</w:t>
       </w:r>
       <w:r>
@@ -11098,7 +11585,27 @@
           <w:szCs w:val="22"/>
           <w:shd w:val="clear" w:color="auto" w:fill="FFFFFF"/>
         </w:rPr>
-        <w:t xml:space="preserve"> these changes in samples harvested 6 months after the rain (2016-02 samples), and it suggests that the immediate effects of the rain may have been much more drastic.</w:t>
+        <w:t xml:space="preserve"> these changes in samples harvested 6 months after the rain (2016-02 samples), and it </w:t>
+      </w:r>
+      <w:r>
+        <w:rPr>
+          <w:rFonts w:ascii="Arial" w:eastAsia="Times New Roman" w:hAnsi="Arial" w:cs="Arial"/>
+          <w:color w:val="282625"/>
+          <w:sz w:val="22"/>
+          <w:szCs w:val="22"/>
+          <w:shd w:val="clear" w:color="auto" w:fill="FFFFFF"/>
+        </w:rPr>
+        <w:t>indicates</w:t>
+      </w:r>
+      <w:r>
+        <w:rPr>
+          <w:rFonts w:ascii="Arial" w:eastAsia="Times New Roman" w:hAnsi="Arial" w:cs="Arial"/>
+          <w:color w:val="282625"/>
+          <w:sz w:val="22"/>
+          <w:szCs w:val="22"/>
+          <w:shd w:val="clear" w:color="auto" w:fill="FFFFFF"/>
+        </w:rPr>
+        <w:t xml:space="preserve"> that the immediate effects of the rain may have been much more drastic.</w:t>
       </w:r>
       <w:r>
         <w:rPr>
@@ -11365,7 +11872,47 @@
           <w:szCs w:val="22"/>
           <w:shd w:val="clear" w:color="auto" w:fill="FFFFFF"/>
         </w:rPr>
-        <w:t xml:space="preserve">A previous study documented great taxonomic diversity between microbiomes within individual halites, suggesting the presence of a seed bank – diverse collection of low-abundance organisms present in all halites, which opportunistically and stochastically occupy any given halite </w:t>
+        <w:t xml:space="preserve">A previous study documented great taxonomic diversity between microbiomes within individual halites, suggesting the presence of a seed bank – diverse </w:t>
+      </w:r>
+      <w:r>
+        <w:rPr>
+          <w:rFonts w:ascii="Arial" w:eastAsia="Times New Roman" w:hAnsi="Arial" w:cs="Arial"/>
+          <w:color w:val="282625"/>
+          <w:sz w:val="22"/>
+          <w:szCs w:val="22"/>
+          <w:shd w:val="clear" w:color="auto" w:fill="FFFFFF"/>
+        </w:rPr>
+        <w:t xml:space="preserve">genetic reservoir </w:t>
+      </w:r>
+      <w:r>
+        <w:rPr>
+          <w:rFonts w:ascii="Arial" w:eastAsia="Times New Roman" w:hAnsi="Arial" w:cs="Arial"/>
+          <w:color w:val="282625"/>
+          <w:sz w:val="22"/>
+          <w:szCs w:val="22"/>
+          <w:shd w:val="clear" w:color="auto" w:fill="FFFFFF"/>
+        </w:rPr>
+        <w:t xml:space="preserve">of low-abundance organisms present in all halites, </w:t>
+      </w:r>
+      <w:r>
+        <w:rPr>
+          <w:rFonts w:ascii="Arial" w:eastAsia="Times New Roman" w:hAnsi="Arial" w:cs="Arial"/>
+          <w:color w:val="282625"/>
+          <w:sz w:val="22"/>
+          <w:szCs w:val="22"/>
+          <w:shd w:val="clear" w:color="auto" w:fill="FFFFFF"/>
+        </w:rPr>
+        <w:t xml:space="preserve">of which a small fraction </w:t>
+      </w:r>
+      <w:r>
+        <w:rPr>
+          <w:rFonts w:ascii="Arial" w:eastAsia="Times New Roman" w:hAnsi="Arial" w:cs="Arial"/>
+          <w:color w:val="282625"/>
+          <w:sz w:val="22"/>
+          <w:szCs w:val="22"/>
+          <w:shd w:val="clear" w:color="auto" w:fill="FFFFFF"/>
+        </w:rPr>
+        <w:t xml:space="preserve">opportunistically and stochastically occupy any given halite </w:t>
       </w:r>
       <w:r>
         <w:rPr>
@@ -11813,7 +12360,37 @@
           <w:szCs w:val="22"/>
           <w:shd w:val="clear" w:color="auto" w:fill="FFFFFF"/>
         </w:rPr>
-        <w:t xml:space="preserve"> however, the community was able to gradually recover functionally and taxonomically (at domain and phylum levels) over the course of 18 months. Contrasting the original shift, </w:t>
+        <w:t xml:space="preserve"> however, the community was able to gradually recover functionally and taxonomically (at domain and phylum levels) over the course of 18 months. </w:t>
+      </w:r>
+      <w:r>
+        <w:rPr>
+          <w:rFonts w:ascii="Arial" w:eastAsia="Times New Roman" w:hAnsi="Arial" w:cs="Arial"/>
+          <w:color w:val="282625"/>
+          <w:sz w:val="22"/>
+          <w:szCs w:val="22"/>
+          <w:shd w:val="clear" w:color="auto" w:fill="FFFFFF"/>
+        </w:rPr>
+        <w:t>Unlike</w:t>
+      </w:r>
+      <w:r>
+        <w:rPr>
+          <w:rFonts w:ascii="Arial" w:eastAsia="Times New Roman" w:hAnsi="Arial" w:cs="Arial"/>
+          <w:color w:val="282625"/>
+          <w:sz w:val="22"/>
+          <w:szCs w:val="22"/>
+          <w:shd w:val="clear" w:color="auto" w:fill="FFFFFF"/>
+        </w:rPr>
+        <w:t xml:space="preserve"> </w:t>
+      </w:r>
+      <w:r>
+        <w:rPr>
+          <w:rFonts w:ascii="Arial" w:eastAsia="Times New Roman" w:hAnsi="Arial" w:cs="Arial"/>
+          <w:color w:val="282625"/>
+          <w:sz w:val="22"/>
+          <w:szCs w:val="22"/>
+          <w:shd w:val="clear" w:color="auto" w:fill="FFFFFF"/>
+        </w:rPr>
+        <w:t xml:space="preserve">the original shift, </w:t>
       </w:r>
       <w:r>
         <w:rPr>
@@ -11926,7 +12503,23 @@
           <w:sz w:val="22"/>
           <w:szCs w:val="22"/>
         </w:rPr>
-        <w:t xml:space="preserve"> The first type of shift an adjustment in existing community structure, and results from gradual changes in environmental conditions</w:t>
+        <w:t xml:space="preserve"> The first type of shift</w:t>
+      </w:r>
+      <w:r>
+        <w:rPr>
+          <w:rFonts w:ascii="Arial" w:hAnsi="Arial" w:cs="Arial"/>
+          <w:sz w:val="22"/>
+          <w:szCs w:val="22"/>
+        </w:rPr>
+        <w:t xml:space="preserve"> is</w:t>
+      </w:r>
+      <w:r>
+        <w:rPr>
+          <w:rFonts w:ascii="Arial" w:hAnsi="Arial" w:cs="Arial"/>
+          <w:sz w:val="22"/>
+          <w:szCs w:val="22"/>
+        </w:rPr>
+        <w:t xml:space="preserve"> an adjustment in existing community structure, and results from gradual changes in environmental conditions</w:t>
       </w:r>
       <w:r>
         <w:rPr>
@@ -12115,6 +12708,7 @@
     </w:p>
     <w:p>
       <w:pPr>
+        <w:outlineLvl w:val="0"/>
         <w:rPr>
           <w:rFonts w:ascii="Arial" w:hAnsi="Arial" w:cs="Arial"/>
           <w:b/>
@@ -12135,6 +12729,7 @@
     </w:p>
     <w:p>
       <w:pPr>
+        <w:outlineLvl w:val="0"/>
         <w:rPr>
           <w:rFonts w:ascii="Arial" w:hAnsi="Arial" w:cs="Arial"/>
           <w:b/>
@@ -12401,33 +12996,15 @@
           <w:sz w:val="22"/>
           <w:szCs w:val="22"/>
         </w:rPr>
-        <w:t xml:space="preserve"> </w:t>
-      </w:r>
-      <w:proofErr w:type="spellStart"/>
-      <w:r>
-        <w:rPr>
-          <w:rFonts w:ascii="Arial" w:hAnsi="Arial" w:cs="Arial"/>
-          <w:sz w:val="22"/>
-          <w:szCs w:val="22"/>
-        </w:rPr>
-        <w:t>g</w:t>
-      </w:r>
-      <w:r>
-        <w:rPr>
-          <w:rFonts w:ascii="Arial" w:hAnsi="Arial" w:cs="Arial"/>
-          <w:sz w:val="22"/>
-          <w:szCs w:val="22"/>
-        </w:rPr>
-        <w:t>DNA</w:t>
-      </w:r>
-      <w:proofErr w:type="spellEnd"/>
-      <w:r>
-        <w:rPr>
-          <w:rFonts w:ascii="Arial" w:hAnsi="Arial" w:cs="Arial"/>
-          <w:sz w:val="22"/>
-          <w:szCs w:val="22"/>
-        </w:rPr>
-        <w:t xml:space="preserve"> was extracted </w:t>
+        <w:t xml:space="preserve"> g</w:t>
+      </w:r>
+      <w:r>
+        <w:rPr>
+          <w:rFonts w:ascii="Arial" w:hAnsi="Arial" w:cs="Arial"/>
+          <w:sz w:val="22"/>
+          <w:szCs w:val="22"/>
+        </w:rPr>
+        <w:t xml:space="preserve">DNA was extracted </w:t>
       </w:r>
       <w:r>
         <w:rPr>
@@ -12764,6 +13341,7 @@
     </w:p>
     <w:p>
       <w:pPr>
+        <w:outlineLvl w:val="0"/>
         <w:rPr>
           <w:rFonts w:ascii="Arial" w:hAnsi="Arial" w:cs="Arial"/>
           <w:b/>
@@ -12992,7 +13570,31 @@
           <w:sz w:val="22"/>
           <w:szCs w:val="22"/>
         </w:rPr>
-        <w:t xml:space="preserve">the </w:t>
+        <w:t>the Phusion High-Fidelity PCR kit</w:t>
+      </w:r>
+      <w:r>
+        <w:rPr>
+          <w:rFonts w:ascii="Arial" w:hAnsi="Arial" w:cs="Arial"/>
+          <w:sz w:val="22"/>
+          <w:szCs w:val="22"/>
+        </w:rPr>
+        <w:t xml:space="preserve"> </w:t>
+      </w:r>
+      <w:r>
+        <w:rPr>
+          <w:rFonts w:ascii="Arial" w:hAnsi="Arial" w:cs="Arial"/>
+          <w:sz w:val="22"/>
+          <w:szCs w:val="22"/>
+        </w:rPr>
+        <w:t>(</w:t>
+      </w:r>
+      <w:r>
+        <w:rPr>
+          <w:rFonts w:ascii="Arial" w:hAnsi="Arial" w:cs="Arial"/>
+          <w:sz w:val="22"/>
+          <w:szCs w:val="22"/>
+        </w:rPr>
+        <w:t xml:space="preserve">New England </w:t>
       </w:r>
       <w:proofErr w:type="spellStart"/>
       <w:r>
@@ -13001,7 +13603,7 @@
           <w:sz w:val="22"/>
           <w:szCs w:val="22"/>
         </w:rPr>
-        <w:t>Phusion</w:t>
+        <w:t>BioLabs</w:t>
       </w:r>
       <w:proofErr w:type="spellEnd"/>
       <w:r>
@@ -13010,48 +13612,6 @@
           <w:sz w:val="22"/>
           <w:szCs w:val="22"/>
         </w:rPr>
-        <w:t xml:space="preserve"> High-Fidelity PCR kit</w:t>
-      </w:r>
-      <w:r>
-        <w:rPr>
-          <w:rFonts w:ascii="Arial" w:hAnsi="Arial" w:cs="Arial"/>
-          <w:sz w:val="22"/>
-          <w:szCs w:val="22"/>
-        </w:rPr>
-        <w:t xml:space="preserve"> </w:t>
-      </w:r>
-      <w:r>
-        <w:rPr>
-          <w:rFonts w:ascii="Arial" w:hAnsi="Arial" w:cs="Arial"/>
-          <w:sz w:val="22"/>
-          <w:szCs w:val="22"/>
-        </w:rPr>
-        <w:t>(</w:t>
-      </w:r>
-      <w:r>
-        <w:rPr>
-          <w:rFonts w:ascii="Arial" w:hAnsi="Arial" w:cs="Arial"/>
-          <w:sz w:val="22"/>
-          <w:szCs w:val="22"/>
-        </w:rPr>
-        <w:t xml:space="preserve">New England </w:t>
-      </w:r>
-      <w:proofErr w:type="spellStart"/>
-      <w:r>
-        <w:rPr>
-          <w:rFonts w:ascii="Arial" w:hAnsi="Arial" w:cs="Arial"/>
-          <w:sz w:val="22"/>
-          <w:szCs w:val="22"/>
-        </w:rPr>
-        <w:t>BioLabs</w:t>
-      </w:r>
-      <w:proofErr w:type="spellEnd"/>
-      <w:r>
-        <w:rPr>
-          <w:rFonts w:ascii="Arial" w:hAnsi="Arial" w:cs="Arial"/>
-          <w:sz w:val="22"/>
-          <w:szCs w:val="22"/>
-        </w:rPr>
         <w:t xml:space="preserve">) </w:t>
       </w:r>
       <w:r>
@@ -13068,18 +13628,8 @@
           <w:sz w:val="22"/>
           <w:szCs w:val="22"/>
         </w:rPr>
-        <w:t xml:space="preserve">40ng of </w:t>
-      </w:r>
-      <w:proofErr w:type="spellStart"/>
-      <w:r>
-        <w:rPr>
-          <w:rFonts w:ascii="Arial" w:hAnsi="Arial" w:cs="Arial"/>
-          <w:sz w:val="22"/>
-          <w:szCs w:val="22"/>
-        </w:rPr>
-        <w:t>gDNA</w:t>
-      </w:r>
-      <w:proofErr w:type="spellEnd"/>
+        <w:t>40ng of gDNA</w:t>
+      </w:r>
       <w:r>
         <w:rPr>
           <w:rFonts w:ascii="Arial" w:hAnsi="Arial" w:cs="Arial"/>
@@ -13256,6 +13806,7 @@
     </w:p>
     <w:p>
       <w:pPr>
+        <w:outlineLvl w:val="0"/>
         <w:rPr>
           <w:rFonts w:ascii="Arial" w:hAnsi="Arial" w:cs="Arial"/>
           <w:b/>
@@ -13271,24 +13822,6 @@
           <w:szCs w:val="22"/>
         </w:rPr>
         <w:t>WMG library preparation</w:t>
-      </w:r>
-      <w:r>
-        <w:rPr>
-          <w:rFonts w:ascii="Arial" w:hAnsi="Arial" w:cs="Arial"/>
-          <w:b/>
-          <w:sz w:val="22"/>
-          <w:szCs w:val="22"/>
-        </w:rPr>
-        <w:t xml:space="preserve"> </w:t>
-      </w:r>
-      <w:r>
-        <w:rPr>
-          <w:rFonts w:ascii="Arial" w:hAnsi="Arial" w:cs="Arial"/>
-          <w:b/>
-          <w:sz w:val="22"/>
-          <w:szCs w:val="22"/>
-        </w:rPr>
-        <w:t>and sequencing</w:t>
       </w:r>
     </w:p>
     <w:p>
@@ -13355,7 +13888,39 @@
           <w:sz w:val="22"/>
           <w:szCs w:val="22"/>
         </w:rPr>
-        <w:t xml:space="preserve">5ng of input </w:t>
+        <w:t xml:space="preserve">5ng of input gDNA for 6 minutes to achieve </w:t>
+      </w:r>
+      <w:r>
+        <w:rPr>
+          <w:rFonts w:ascii="Arial" w:hAnsi="Arial" w:cs="Arial"/>
+          <w:sz w:val="22"/>
+          <w:szCs w:val="22"/>
+        </w:rPr>
+        <w:t>size peaks</w:t>
+      </w:r>
+      <w:r>
+        <w:rPr>
+          <w:rFonts w:ascii="Arial" w:hAnsi="Arial" w:cs="Arial"/>
+          <w:sz w:val="22"/>
+          <w:szCs w:val="22"/>
+        </w:rPr>
+        <w:t xml:space="preserve"> </w:t>
+      </w:r>
+      <w:r>
+        <w:rPr>
+          <w:rFonts w:ascii="Arial" w:hAnsi="Arial" w:cs="Arial"/>
+          <w:sz w:val="22"/>
+          <w:szCs w:val="22"/>
+        </w:rPr>
+        <w:t xml:space="preserve">of </w:t>
+      </w:r>
+      <w:r>
+        <w:rPr>
+          <w:rFonts w:ascii="Arial" w:hAnsi="Arial" w:cs="Arial"/>
+          <w:sz w:val="22"/>
+          <w:szCs w:val="22"/>
+        </w:rPr>
+        <w:t xml:space="preserve">800bp. Library amplification was done with dual-index primers for a total of 7 cycles, and the product library was cleaned 3 times with XP </w:t>
       </w:r>
       <w:proofErr w:type="spellStart"/>
       <w:r>
@@ -13364,7 +13929,7 @@
           <w:sz w:val="22"/>
           <w:szCs w:val="22"/>
         </w:rPr>
-        <w:t>gDNA</w:t>
+        <w:t>AMPure</w:t>
       </w:r>
       <w:proofErr w:type="spellEnd"/>
       <w:r>
@@ -13373,15 +13938,65 @@
           <w:sz w:val="22"/>
           <w:szCs w:val="22"/>
         </w:rPr>
-        <w:t xml:space="preserve"> for 6 minutes to achieve </w:t>
-      </w:r>
-      <w:r>
-        <w:rPr>
-          <w:rFonts w:ascii="Arial" w:hAnsi="Arial" w:cs="Arial"/>
-          <w:sz w:val="22"/>
-          <w:szCs w:val="22"/>
-        </w:rPr>
-        <w:t>size peaks</w:t>
+        <w:t xml:space="preserve"> Beads (New England </w:t>
+      </w:r>
+      <w:proofErr w:type="spellStart"/>
+      <w:r>
+        <w:rPr>
+          <w:rFonts w:ascii="Arial" w:hAnsi="Arial" w:cs="Arial"/>
+          <w:sz w:val="22"/>
+          <w:szCs w:val="22"/>
+        </w:rPr>
+        <w:t>BioLabs</w:t>
+      </w:r>
+      <w:proofErr w:type="spellEnd"/>
+      <w:r>
+        <w:rPr>
+          <w:rFonts w:ascii="Arial" w:hAnsi="Arial" w:cs="Arial"/>
+          <w:sz w:val="22"/>
+          <w:szCs w:val="22"/>
+        </w:rPr>
+        <w:t xml:space="preserve">) </w:t>
+      </w:r>
+      <w:r>
+        <w:rPr>
+          <w:rFonts w:ascii="Arial" w:hAnsi="Arial" w:cs="Arial"/>
+          <w:sz w:val="22"/>
+          <w:szCs w:val="22"/>
+        </w:rPr>
+        <w:t>to remove short fragments and primers (bead ratios</w:t>
+      </w:r>
+      <w:r>
+        <w:rPr>
+          <w:rFonts w:ascii="Arial" w:hAnsi="Arial" w:cs="Arial"/>
+          <w:sz w:val="22"/>
+          <w:szCs w:val="22"/>
+        </w:rPr>
+        <w:t xml:space="preserve"> 1X</w:t>
+      </w:r>
+      <w:r>
+        <w:rPr>
+          <w:rFonts w:ascii="Arial" w:hAnsi="Arial" w:cs="Arial"/>
+          <w:sz w:val="22"/>
+          <w:szCs w:val="22"/>
+        </w:rPr>
+        <w:t xml:space="preserve"> and 0.6X, keep beads) and long fragments </w:t>
+      </w:r>
+      <w:r>
+        <w:rPr>
+          <w:rFonts w:ascii="Arial" w:hAnsi="Arial" w:cs="Arial"/>
+          <w:sz w:val="22"/>
+          <w:szCs w:val="22"/>
+        </w:rPr>
+        <w:t>(0.4X</w:t>
+      </w:r>
+      <w:r>
+        <w:rPr>
+          <w:rFonts w:ascii="Arial" w:hAnsi="Arial" w:cs="Arial"/>
+          <w:sz w:val="22"/>
+          <w:szCs w:val="22"/>
+        </w:rPr>
+        <w:t xml:space="preserve"> bead ratio, discard beads).</w:t>
       </w:r>
       <w:r>
         <w:rPr>
@@ -13397,106 +14012,6 @@
           <w:sz w:val="22"/>
           <w:szCs w:val="22"/>
         </w:rPr>
-        <w:t xml:space="preserve">of </w:t>
-      </w:r>
-      <w:r>
-        <w:rPr>
-          <w:rFonts w:ascii="Arial" w:hAnsi="Arial" w:cs="Arial"/>
-          <w:sz w:val="22"/>
-          <w:szCs w:val="22"/>
-        </w:rPr>
-        <w:t xml:space="preserve">800bp. Library amplification was done with dual-index primers for a total of 7 cycles, and the product library was cleaned 3 times with XP </w:t>
-      </w:r>
-      <w:proofErr w:type="spellStart"/>
-      <w:r>
-        <w:rPr>
-          <w:rFonts w:ascii="Arial" w:hAnsi="Arial" w:cs="Arial"/>
-          <w:sz w:val="22"/>
-          <w:szCs w:val="22"/>
-        </w:rPr>
-        <w:t>AMPure</w:t>
-      </w:r>
-      <w:proofErr w:type="spellEnd"/>
-      <w:r>
-        <w:rPr>
-          <w:rFonts w:ascii="Arial" w:hAnsi="Arial" w:cs="Arial"/>
-          <w:sz w:val="22"/>
-          <w:szCs w:val="22"/>
-        </w:rPr>
-        <w:t xml:space="preserve"> Beads (New England </w:t>
-      </w:r>
-      <w:proofErr w:type="spellStart"/>
-      <w:r>
-        <w:rPr>
-          <w:rFonts w:ascii="Arial" w:hAnsi="Arial" w:cs="Arial"/>
-          <w:sz w:val="22"/>
-          <w:szCs w:val="22"/>
-        </w:rPr>
-        <w:t>BioLabs</w:t>
-      </w:r>
-      <w:proofErr w:type="spellEnd"/>
-      <w:r>
-        <w:rPr>
-          <w:rFonts w:ascii="Arial" w:hAnsi="Arial" w:cs="Arial"/>
-          <w:sz w:val="22"/>
-          <w:szCs w:val="22"/>
-        </w:rPr>
-        <w:t xml:space="preserve">) </w:t>
-      </w:r>
-      <w:r>
-        <w:rPr>
-          <w:rFonts w:ascii="Arial" w:hAnsi="Arial" w:cs="Arial"/>
-          <w:sz w:val="22"/>
-          <w:szCs w:val="22"/>
-        </w:rPr>
-        <w:t>to remove short fragments and primers (bead ratios</w:t>
-      </w:r>
-      <w:r>
-        <w:rPr>
-          <w:rFonts w:ascii="Arial" w:hAnsi="Arial" w:cs="Arial"/>
-          <w:sz w:val="22"/>
-          <w:szCs w:val="22"/>
-        </w:rPr>
-        <w:t xml:space="preserve"> 1X</w:t>
-      </w:r>
-      <w:r>
-        <w:rPr>
-          <w:rFonts w:ascii="Arial" w:hAnsi="Arial" w:cs="Arial"/>
-          <w:sz w:val="22"/>
-          <w:szCs w:val="22"/>
-        </w:rPr>
-        <w:t xml:space="preserve"> and 0.6X, keep beads) and long fragments </w:t>
-      </w:r>
-      <w:r>
-        <w:rPr>
-          <w:rFonts w:ascii="Arial" w:hAnsi="Arial" w:cs="Arial"/>
-          <w:sz w:val="22"/>
-          <w:szCs w:val="22"/>
-        </w:rPr>
-        <w:t>(0.4X</w:t>
-      </w:r>
-      <w:r>
-        <w:rPr>
-          <w:rFonts w:ascii="Arial" w:hAnsi="Arial" w:cs="Arial"/>
-          <w:sz w:val="22"/>
-          <w:szCs w:val="22"/>
-        </w:rPr>
-        <w:t xml:space="preserve"> bead ratio, discard beads).</w:t>
-      </w:r>
-      <w:r>
-        <w:rPr>
-          <w:rFonts w:ascii="Arial" w:hAnsi="Arial" w:cs="Arial"/>
-          <w:sz w:val="22"/>
-          <w:szCs w:val="22"/>
-        </w:rPr>
-        <w:t xml:space="preserve"> </w:t>
-      </w:r>
-      <w:r>
-        <w:rPr>
-          <w:rFonts w:ascii="Arial" w:hAnsi="Arial" w:cs="Arial"/>
-          <w:sz w:val="22"/>
-          <w:szCs w:val="22"/>
-        </w:rPr>
         <w:t>O</w:t>
       </w:r>
       <w:r>
@@ -13537,25 +14052,7 @@
           <w:sz w:val="22"/>
           <w:szCs w:val="22"/>
         </w:rPr>
-        <w:t xml:space="preserve">were quantified with Qubit dsDNA HS kit, inspected on a dsDNA HS </w:t>
-      </w:r>
-      <w:proofErr w:type="spellStart"/>
-      <w:r>
-        <w:rPr>
-          <w:rFonts w:ascii="Arial" w:hAnsi="Arial" w:cs="Arial"/>
-          <w:sz w:val="22"/>
-          <w:szCs w:val="22"/>
-        </w:rPr>
-        <w:t>Bioanalyzer</w:t>
-      </w:r>
-      <w:proofErr w:type="spellEnd"/>
-      <w:r>
-        <w:rPr>
-          <w:rFonts w:ascii="Arial" w:hAnsi="Arial" w:cs="Arial"/>
-          <w:sz w:val="22"/>
-          <w:szCs w:val="22"/>
-        </w:rPr>
-        <w:t xml:space="preserve">, pooled to equal molarity, and sequenced </w:t>
+        <w:t xml:space="preserve">were quantified with Qubit dsDNA HS kit, inspected on a dsDNA HS Bioanalyzer, pooled to equal molarity, and sequenced </w:t>
       </w:r>
       <w:r>
         <w:rPr>
@@ -13571,15 +14068,7 @@
           <w:sz w:val="22"/>
           <w:szCs w:val="22"/>
         </w:rPr>
-        <w:t>on the HiSeq 25</w:t>
-      </w:r>
-      <w:r>
-        <w:rPr>
-          <w:rFonts w:ascii="Arial" w:hAnsi="Arial" w:cs="Arial"/>
-          <w:sz w:val="22"/>
-          <w:szCs w:val="22"/>
-        </w:rPr>
-        <w:t>00</w:t>
+        <w:t>on the HiSeq 2000</w:t>
       </w:r>
       <w:r>
         <w:rPr>
@@ -13609,6 +14098,7 @@
     </w:p>
     <w:p>
       <w:pPr>
+        <w:outlineLvl w:val="0"/>
         <w:rPr>
           <w:rFonts w:ascii="Arial" w:hAnsi="Arial" w:cs="Arial"/>
           <w:sz w:val="22"/>
@@ -13898,16 +14388,7 @@
           <w:sz w:val="22"/>
           <w:szCs w:val="22"/>
         </w:rPr>
-        <w:t xml:space="preserve">were processed separately. </w:t>
-      </w:r>
-      <w:bookmarkStart w:id="0" w:name="_GoBack"/>
-      <w:r>
-        <w:rPr>
-          <w:rFonts w:ascii="Arial" w:hAnsi="Arial" w:cs="Arial"/>
-          <w:sz w:val="22"/>
-          <w:szCs w:val="22"/>
-        </w:rPr>
-        <w:t xml:space="preserve">The reads were clustered into OTUs at a 97% similarity cutoff with the pick_open_reference_otus.py function (with --suppress_step4 option), using the SILVA 123 database </w:t>
+        <w:t xml:space="preserve">were processed separately. The reads were clustered into OTUs at a 97% similarity cutoff with the pick_open_reference_otus.py function (with --suppress_step4 option), using the SILVA 123 database </w:t>
       </w:r>
       <w:r>
         <w:rPr>
@@ -14005,16 +14486,7 @@
           <w:sz w:val="22"/>
           <w:szCs w:val="22"/>
         </w:rPr>
-        <w:t xml:space="preserve">. </w:t>
-      </w:r>
-      <w:bookmarkEnd w:id="0"/>
-      <w:r>
-        <w:rPr>
-          <w:rFonts w:ascii="Arial" w:hAnsi="Arial" w:cs="Arial"/>
-          <w:sz w:val="22"/>
-          <w:szCs w:val="22"/>
-        </w:rPr>
-        <w:t xml:space="preserve">The OTUs were filtered with filter_otus_from_otu_table.py (-n 2 option), resulting in a total of </w:t>
+        <w:t xml:space="preserve">. The OTUs were filtered with filter_otus_from_otu_table.py (-n 2 option), resulting in a total of </w:t>
       </w:r>
       <w:r>
         <w:rPr>
@@ -14656,6 +15128,7 @@
     </w:p>
     <w:p>
       <w:pPr>
+        <w:outlineLvl w:val="0"/>
         <w:rPr>
           <w:rFonts w:ascii="Arial" w:hAnsi="Arial" w:cs="Arial"/>
           <w:b/>
@@ -15397,23 +15870,13 @@
         </w:rPr>
         <w:t xml:space="preserve"> module, and the weighted contig abundance calculated by multiplying the </w:t>
       </w:r>
-      <w:proofErr w:type="spellStart"/>
-      <w:r>
-        <w:rPr>
-          <w:rFonts w:ascii="Arial" w:hAnsi="Arial" w:cs="Arial"/>
-          <w:sz w:val="22"/>
-          <w:szCs w:val="22"/>
-        </w:rPr>
-        <w:t>contig’s</w:t>
-      </w:r>
-      <w:proofErr w:type="spellEnd"/>
-      <w:r>
-        <w:rPr>
-          <w:rFonts w:ascii="Arial" w:hAnsi="Arial" w:cs="Arial"/>
-          <w:sz w:val="22"/>
-          <w:szCs w:val="22"/>
-        </w:rPr>
-        <w:t xml:space="preserve"> </w:t>
+      <w:r>
+        <w:rPr>
+          <w:rFonts w:ascii="Arial" w:hAnsi="Arial" w:cs="Arial"/>
+          <w:sz w:val="22"/>
+          <w:szCs w:val="22"/>
+        </w:rPr>
+        <w:t xml:space="preserve">contig’s </w:t>
       </w:r>
       <w:r>
         <w:rPr>
@@ -15475,6 +15938,7 @@
     </w:p>
     <w:p>
       <w:pPr>
+        <w:outlineLvl w:val="0"/>
         <w:rPr>
           <w:rFonts w:ascii="Arial" w:hAnsi="Arial" w:cs="Arial"/>
           <w:b/>
@@ -15824,6 +16288,7 @@
     </w:p>
     <w:p>
       <w:pPr>
+        <w:outlineLvl w:val="0"/>
         <w:rPr>
           <w:rFonts w:ascii="Arial" w:hAnsi="Arial" w:cs="Arial"/>
           <w:b/>
@@ -16174,6 +16639,7 @@
         <w:pStyle w:val="NormalWeb"/>
         <w:shd w:val="clear" w:color="auto" w:fill="FFFFFF"/>
         <w:spacing w:before="0" w:beforeAutospacing="0" w:after="0" w:afterAutospacing="0"/>
+        <w:outlineLvl w:val="0"/>
         <w:rPr>
           <w:rFonts w:ascii="Arial" w:hAnsi="Arial" w:cs="Arial"/>
           <w:b/>
@@ -16247,7 +16713,25 @@
           <w:sz w:val="22"/>
           <w:szCs w:val="22"/>
         </w:rPr>
-        <w:t xml:space="preserve">es of gene functions represent the changes in co-assembled contigs carrying them. To calculate the </w:t>
+        <w:t>es of gene functions</w:t>
+      </w:r>
+      <w:r>
+        <w:rPr>
+          <w:rFonts w:ascii="Arial" w:hAnsi="Arial" w:cs="Arial"/>
+          <w:color w:val="282625"/>
+          <w:sz w:val="22"/>
+          <w:szCs w:val="22"/>
+        </w:rPr>
+        <w:t xml:space="preserve"> (KO IDs)</w:t>
+      </w:r>
+      <w:r>
+        <w:rPr>
+          <w:rFonts w:ascii="Arial" w:hAnsi="Arial" w:cs="Arial"/>
+          <w:color w:val="282625"/>
+          <w:sz w:val="22"/>
+          <w:szCs w:val="22"/>
+        </w:rPr>
+        <w:t xml:space="preserve"> represent the changes in co-assembled contigs carrying them. To calculate the </w:t>
       </w:r>
       <w:r>
         <w:rPr>
@@ -16661,6 +17145,7 @@
     </w:p>
     <w:p>
       <w:pPr>
+        <w:outlineLvl w:val="0"/>
         <w:rPr>
           <w:rFonts w:ascii="Arial" w:hAnsi="Arial" w:cs="Arial"/>
           <w:b/>
@@ -16971,17 +17456,15 @@
         </w:rPr>
         <w:t>th a one-way ANOVA test (</w:t>
       </w:r>
-      <w:proofErr w:type="spellStart"/>
-      <w:r>
-        <w:rPr>
-          <w:rFonts w:ascii="Arial" w:hAnsi="Arial" w:cs="Arial"/>
-          <w:color w:val="282625"/>
-          <w:sz w:val="22"/>
-          <w:szCs w:val="22"/>
-        </w:rPr>
-        <w:t>pval</w:t>
-      </w:r>
-      <w:proofErr w:type="spellEnd"/>
+      <w:r>
+        <w:rPr>
+          <w:rFonts w:ascii="Arial" w:hAnsi="Arial" w:cs="Arial"/>
+          <w:i/>
+          <w:sz w:val="22"/>
+          <w:szCs w:val="22"/>
+        </w:rPr>
+        <w:t>p</w:t>
+      </w:r>
       <w:r>
         <w:rPr>
           <w:rFonts w:ascii="Arial" w:hAnsi="Arial" w:cs="Arial"/>
@@ -17542,6 +18025,7 @@
     </w:p>
     <w:p>
       <w:pPr>
+        <w:outlineLvl w:val="0"/>
         <w:rPr>
           <w:rFonts w:ascii="Arial" w:eastAsia="Times New Roman" w:hAnsi="Arial" w:cs="Arial"/>
           <w:b/>
@@ -17758,18 +18242,15 @@
         </w:rPr>
         <w:t xml:space="preserve"> level) that are differentially present between time points (ANOVA </w:t>
       </w:r>
-      <w:proofErr w:type="spellStart"/>
-      <w:r>
-        <w:rPr>
-          <w:rFonts w:ascii="Arial" w:eastAsia="Times New Roman" w:hAnsi="Arial" w:cs="Arial"/>
-          <w:color w:val="282625"/>
-          <w:sz w:val="22"/>
-          <w:szCs w:val="22"/>
-          <w:shd w:val="clear" w:color="auto" w:fill="FFFFFF"/>
-        </w:rPr>
-        <w:t>pval</w:t>
-      </w:r>
-      <w:proofErr w:type="spellEnd"/>
+      <w:r>
+        <w:rPr>
+          <w:rFonts w:ascii="Arial" w:hAnsi="Arial" w:cs="Arial"/>
+          <w:i/>
+          <w:sz w:val="22"/>
+          <w:szCs w:val="22"/>
+        </w:rPr>
+        <w:t>p</w:t>
+      </w:r>
       <w:r>
         <w:rPr>
           <w:rFonts w:ascii="Arial" w:eastAsia="Times New Roman" w:hAnsi="Arial" w:cs="Arial"/>
@@ -17951,7 +18432,27 @@
           <w:szCs w:val="22"/>
           <w:shd w:val="clear" w:color="auto" w:fill="FFFFFF"/>
         </w:rPr>
-        <w:t xml:space="preserve"> module. (C) PCA of standardized abundances of co-assembly contigs in different samples. (D) Weighted distributions of function Rearrangement Indexes of gene functions between pairs of time points, averaged between replicates. </w:t>
+        <w:t xml:space="preserve"> module. (C) PCA of standardized abundances of co-assembly contigs in different samples. (D) Weighted distributions of function Rearrangement Indexes of gene functions </w:t>
+      </w:r>
+      <w:r>
+        <w:rPr>
+          <w:rFonts w:ascii="Arial" w:eastAsia="Times New Roman" w:hAnsi="Arial" w:cs="Arial"/>
+          <w:color w:val="282625"/>
+          <w:sz w:val="22"/>
+          <w:szCs w:val="22"/>
+          <w:shd w:val="clear" w:color="auto" w:fill="FFFFFF"/>
+        </w:rPr>
+        <w:t xml:space="preserve">(KO IDs) </w:t>
+      </w:r>
+      <w:r>
+        <w:rPr>
+          <w:rFonts w:ascii="Arial" w:eastAsia="Times New Roman" w:hAnsi="Arial" w:cs="Arial"/>
+          <w:color w:val="282625"/>
+          <w:sz w:val="22"/>
+          <w:szCs w:val="22"/>
+          <w:shd w:val="clear" w:color="auto" w:fill="FFFFFF"/>
+        </w:rPr>
+        <w:t xml:space="preserve">between pairs of time points, averaged between replicates. </w:t>
       </w:r>
     </w:p>
     <w:p>
@@ -18002,7 +18503,43 @@
           <w:sz w:val="22"/>
           <w:szCs w:val="22"/>
         </w:rPr>
-        <w:t xml:space="preserve"> Cartoon model of a microbial community (A) in response to (B) gradually changing environmental conditions through changes in the relative abundance of major taxa (i.e. domain or phylum); and (C) a major sudden perturbation, through changes in relative abundances of major taxa as well as rearrangement in the minor taxa (i.e. species or genus) that constitute them. Both taxonomic shifts result in a similar change in the community’s functional potential (represented to the right of each community).</w:t>
+        <w:t xml:space="preserve"> </w:t>
+      </w:r>
+      <w:r>
+        <w:rPr>
+          <w:rFonts w:ascii="Arial" w:hAnsi="Arial" w:cs="Arial"/>
+          <w:color w:val="282625"/>
+          <w:sz w:val="22"/>
+          <w:szCs w:val="22"/>
+        </w:rPr>
+        <w:t>M</w:t>
+      </w:r>
+      <w:r>
+        <w:rPr>
+          <w:rFonts w:ascii="Arial" w:hAnsi="Arial" w:cs="Arial"/>
+          <w:color w:val="282625"/>
+          <w:sz w:val="22"/>
+          <w:szCs w:val="22"/>
+        </w:rPr>
+        <w:t xml:space="preserve">odel of a microbial community (A) in response to (B) gradually changing environmental conditions through changes in the relative abundance of major taxa (i.e. domain or phylum); and (C) a major sudden perturbation, through changes in relative abundances of major taxa as well as rearrangement in the minor taxa (i.e. </w:t>
+      </w:r>
+      <w:r>
+        <w:rPr>
+          <w:rFonts w:ascii="Arial" w:hAnsi="Arial" w:cs="Arial"/>
+          <w:color w:val="282625"/>
+          <w:sz w:val="22"/>
+          <w:szCs w:val="22"/>
+        </w:rPr>
+        <w:t>strains, species</w:t>
+      </w:r>
+      <w:r>
+        <w:rPr>
+          <w:rFonts w:ascii="Arial" w:hAnsi="Arial" w:cs="Arial"/>
+          <w:color w:val="282625"/>
+          <w:sz w:val="22"/>
+          <w:szCs w:val="22"/>
+        </w:rPr>
+        <w:t>) that constitute them. Both taxonomic shifts result in a similar change in the community’s functional potential (represented to the right of each community).</w:t>
       </w:r>
     </w:p>
     <w:p>
@@ -18593,16 +19130,15 @@
         </w:rPr>
         <w:t xml:space="preserve"> (</w:t>
       </w:r>
-      <w:proofErr w:type="spellStart"/>
-      <w:r>
-        <w:rPr>
-          <w:rFonts w:ascii="Arial" w:hAnsi="Arial" w:cs="Arial"/>
-          <w:sz w:val="22"/>
-          <w:szCs w:val="22"/>
-        </w:rPr>
-        <w:t>pval</w:t>
-      </w:r>
-      <w:proofErr w:type="spellEnd"/>
+      <w:r>
+        <w:rPr>
+          <w:rFonts w:ascii="Arial" w:hAnsi="Arial" w:cs="Arial"/>
+          <w:i/>
+          <w:sz w:val="22"/>
+          <w:szCs w:val="22"/>
+        </w:rPr>
+        <w:t>p</w:t>
+      </w:r>
       <w:r>
         <w:rPr>
           <w:rFonts w:ascii="Arial" w:hAnsi="Arial" w:cs="Arial"/>
@@ -18786,25 +19322,7 @@
           <w:sz w:val="22"/>
           <w:szCs w:val="22"/>
         </w:rPr>
-        <w:t>(</w:t>
-      </w:r>
-      <w:proofErr w:type="spellStart"/>
-      <w:r>
-        <w:rPr>
-          <w:rFonts w:ascii="Arial" w:hAnsi="Arial" w:cs="Arial"/>
-          <w:sz w:val="22"/>
-          <w:szCs w:val="22"/>
-        </w:rPr>
-        <w:t>B) all</w:t>
-      </w:r>
-      <w:proofErr w:type="spellEnd"/>
-      <w:r>
-        <w:rPr>
-          <w:rFonts w:ascii="Arial" w:hAnsi="Arial" w:cs="Arial"/>
-          <w:sz w:val="22"/>
-          <w:szCs w:val="22"/>
-        </w:rPr>
-        <w:t xml:space="preserve"> contigs and (E) only </w:t>
+        <w:t xml:space="preserve">(B) all contigs and (E) only </w:t>
       </w:r>
       <w:proofErr w:type="spellStart"/>
       <w:r>
@@ -19251,6 +19769,7 @@
     </w:p>
     <w:p>
       <w:pPr>
+        <w:outlineLvl w:val="0"/>
         <w:rPr>
           <w:rFonts w:ascii="Arial" w:hAnsi="Arial" w:cs="Arial"/>
           <w:b/>
@@ -21883,6 +22402,16 @@
     </w:sectPr>
   </w:body>
 </w:document>
+</file>
+
+<file path=word/commentsIds.xml><?xml version="1.0" encoding="utf-8"?>
+<w16cid:commentsIds xmlns:wpc="http://schemas.microsoft.com/office/word/2010/wordprocessingCanvas" xmlns:cx="http://schemas.microsoft.com/office/drawing/2014/chartex" xmlns:cx1="http://schemas.microsoft.com/office/drawing/2015/9/8/chartex" xmlns:cx2="http://schemas.microsoft.com/office/drawing/2015/10/21/chartex" xmlns:cx3="http://schemas.microsoft.com/office/drawing/2016/5/9/chartex" xmlns:cx4="http://schemas.microsoft.com/office/drawing/2016/5/10/chartex" xmlns:cx5="http://schemas.microsoft.com/office/drawing/2016/5/11/chartex" xmlns:cx6="http://schemas.microsoft.com/office/drawing/2016/5/12/chartex" xmlns:cx7="http://schemas.microsoft.com/office/drawing/2016/5/13/chartex" xmlns:cx8="http://schemas.microsoft.com/office/drawing/2016/5/14/chartex" xmlns:mc="http://schemas.openxmlformats.org/markup-compatibility/2006" xmlns:aink="http://schemas.microsoft.com/office/drawing/2016/ink" xmlns:am3d="http://schemas.microsoft.com/office/drawing/2017/model3d" xmlns:o="urn:schemas-microsoft-com:office:office" xmlns:r="http://schemas.openxmlformats.org/officeDocument/2006/relationships" xmlns:m="http://schemas.openxmlformats.org/officeDocument/2006/math" xmlns:v="urn:schemas-microsoft-com:vml" xmlns:wp14="http://schemas.microsoft.com/office/word/2010/wordprocessingDrawing" xmlns:wp="http://schemas.openxmlformats.org/drawingml/2006/wordprocessingDrawing" xmlns:w10="urn:schemas-microsoft-com:office:word" xmlns:w="http://schemas.openxmlformats.org/wordprocessingml/2006/main" xmlns:w14="http://schemas.microsoft.com/office/word/2010/wordml" xmlns:w15="http://schemas.microsoft.com/office/word/2012/wordml" xmlns:w16cid="http://schemas.microsoft.com/office/word/2016/wordml/cid" xmlns:w16se="http://schemas.microsoft.com/office/word/2015/wordml/symex" xmlns:wpg="http://schemas.microsoft.com/office/word/2010/wordprocessingGroup" xmlns:wpi="http://schemas.microsoft.com/office/word/2010/wordprocessingInk" xmlns:wne="http://schemas.microsoft.com/office/word/2006/wordml" xmlns:wps="http://schemas.microsoft.com/office/word/2010/wordprocessingShape" mc:Ignorable="w14 w15 w16se w16cid wp14">
+  <w16cid:commentId w16cid:paraId="6AA0DA41" w16cid:durableId="1F0EF75E"/>
+  <w16cid:commentId w16cid:paraId="2E1DF8FE" w16cid:durableId="1F0ECDF8"/>
+  <w16cid:commentId w16cid:paraId="423F72E6" w16cid:durableId="1F0EF92F"/>
+  <w16cid:commentId w16cid:paraId="5E789173" w16cid:durableId="1F0EF941"/>
+  <w16cid:commentId w16cid:paraId="47F4E472" w16cid:durableId="1F0EFA94"/>
+</w16cid:commentsIds>
 </file>
 
 <file path=word/numbering.xml><?xml version="1.0" encoding="utf-8"?>
@@ -23460,15 +23989,6 @@
     <w:lsdException w:name="Balloon Text" w:semiHidden="1" w:unhideWhenUsed="1"/>
     <w:lsdException w:name="Table Grid" w:uiPriority="39"/>
     <w:lsdException w:name="Table Theme" w:semiHidden="1" w:unhideWhenUsed="1"/>
-    <w:lsdException w:name="Note Level 1" w:semiHidden="1" w:unhideWhenUsed="1"/>
-    <w:lsdException w:name="Note Level 2" w:semiHidden="1" w:unhideWhenUsed="1"/>
-    <w:lsdException w:name="Note Level 3" w:semiHidden="1" w:unhideWhenUsed="1"/>
-    <w:lsdException w:name="Note Level 4" w:semiHidden="1" w:unhideWhenUsed="1"/>
-    <w:lsdException w:name="Note Level 5" w:semiHidden="1" w:unhideWhenUsed="1"/>
-    <w:lsdException w:name="Note Level 6" w:semiHidden="1" w:unhideWhenUsed="1"/>
-    <w:lsdException w:name="Note Level 7" w:semiHidden="1" w:unhideWhenUsed="1"/>
-    <w:lsdException w:name="Note Level 8" w:semiHidden="1" w:unhideWhenUsed="1"/>
-    <w:lsdException w:name="Note Level 9" w:semiHidden="1" w:unhideWhenUsed="1"/>
     <w:lsdException w:name="Placeholder Text" w:semiHidden="1"/>
     <w:lsdException w:name="No Spacing" w:uiPriority="1" w:qFormat="1"/>
     <w:lsdException w:name="Light Shading" w:uiPriority="60"/>
@@ -24143,7 +24663,7 @@
 </file>
 
 <file path=customXml/itemProps1.xml><?xml version="1.0" encoding="utf-8"?>
-<ds:datastoreItem xmlns:ds="http://schemas.openxmlformats.org/officeDocument/2006/customXml" ds:itemID="{CA612E58-EA9D-8647-B98D-5DC9E6E3A8E3}">
+<ds:datastoreItem xmlns:ds="http://schemas.openxmlformats.org/officeDocument/2006/customXml" ds:itemID="{027CEA5B-FBAB-D344-B903-704EE32A7D7B}">
   <ds:schemaRefs>
     <ds:schemaRef ds:uri="http://schemas.openxmlformats.org/officeDocument/2006/bibliography"/>
   </ds:schemaRefs>

--- a/Timeline MS.docx
+++ b/Timeline MS.docx
@@ -12,6 +12,8 @@
           <w:szCs w:val="28"/>
         </w:rPr>
       </w:pPr>
+      <w:bookmarkStart w:id="0" w:name="_GoBack"/>
+      <w:bookmarkEnd w:id="0"/>
       <w:r>
         <w:rPr>
           <w:rFonts w:ascii="Arial" w:hAnsi="Arial" w:cs="Arial"/>
@@ -145,25 +147,7 @@
           <w:sz w:val="22"/>
           <w:szCs w:val="22"/>
         </w:rPr>
-        <w:t xml:space="preserve">Samantha </w:t>
-      </w:r>
-      <w:proofErr w:type="spellStart"/>
-      <w:r>
-        <w:rPr>
-          <w:rFonts w:ascii="Arial" w:hAnsi="Arial" w:cs="Arial"/>
-          <w:sz w:val="22"/>
-          <w:szCs w:val="22"/>
-        </w:rPr>
-        <w:t>Getsin</w:t>
-      </w:r>
-      <w:proofErr w:type="spellEnd"/>
-      <w:r>
-        <w:rPr>
-          <w:rFonts w:ascii="Arial" w:hAnsi="Arial" w:cs="Arial"/>
-          <w:sz w:val="22"/>
-          <w:szCs w:val="22"/>
-        </w:rPr>
-        <w:t xml:space="preserve">, </w:t>
+        <w:t xml:space="preserve">Samantha Getsin, </w:t>
       </w:r>
       <w:r>
         <w:rPr>
@@ -214,18 +198,8 @@
           <w:sz w:val="22"/>
           <w:szCs w:val="22"/>
         </w:rPr>
-        <w:t xml:space="preserve"> and Jocelyne </w:t>
-      </w:r>
-      <w:proofErr w:type="spellStart"/>
-      <w:r>
-        <w:rPr>
-          <w:rFonts w:ascii="Arial" w:hAnsi="Arial" w:cs="Arial"/>
-          <w:sz w:val="22"/>
-          <w:szCs w:val="22"/>
-        </w:rPr>
-        <w:t>DiRuggiero</w:t>
-      </w:r>
-      <w:proofErr w:type="spellEnd"/>
+        <w:t xml:space="preserve"> and Jocelyne DiRuggiero</w:t>
+      </w:r>
       <w:r>
         <w:rPr>
           <w:rFonts w:ascii="Arial" w:hAnsi="Arial" w:cs="Arial"/>
@@ -641,17 +615,7 @@
           <w:sz w:val="22"/>
           <w:szCs w:val="22"/>
         </w:rPr>
-        <w:t>. While the microbiome’s higher</w:t>
-      </w:r>
-      <w:bookmarkStart w:id="0" w:name="_GoBack"/>
-      <w:bookmarkEnd w:id="0"/>
-      <w:r>
-        <w:rPr>
-          <w:rFonts w:ascii="Arial" w:hAnsi="Arial" w:cs="Arial"/>
-          <w:sz w:val="22"/>
-          <w:szCs w:val="22"/>
-        </w:rPr>
-        <w:t xml:space="preserve">-order taxonomic composition </w:t>
+        <w:t xml:space="preserve">. While the microbiome’s higher-order taxonomic composition </w:t>
       </w:r>
       <w:r>
         <w:rPr>
@@ -2611,23 +2575,13 @@
         </w:rPr>
         <w:t xml:space="preserve">halite </w:t>
       </w:r>
-      <w:proofErr w:type="spellStart"/>
-      <w:r>
-        <w:rPr>
-          <w:rFonts w:ascii="Arial" w:hAnsi="Arial" w:cs="Arial"/>
-          <w:sz w:val="22"/>
-          <w:szCs w:val="22"/>
-        </w:rPr>
-        <w:t>endoliths</w:t>
-      </w:r>
-      <w:proofErr w:type="spellEnd"/>
-      <w:r>
-        <w:rPr>
-          <w:rFonts w:ascii="Arial" w:hAnsi="Arial" w:cs="Arial"/>
-          <w:sz w:val="22"/>
-          <w:szCs w:val="22"/>
-        </w:rPr>
-        <w:t xml:space="preserve"> </w:t>
+      <w:r>
+        <w:rPr>
+          <w:rFonts w:ascii="Arial" w:hAnsi="Arial" w:cs="Arial"/>
+          <w:sz w:val="22"/>
+          <w:szCs w:val="22"/>
+        </w:rPr>
+        <w:t xml:space="preserve">endoliths </w:t>
       </w:r>
       <w:r>
         <w:rPr>
@@ -3306,7 +3260,6 @@
         </w:rPr>
         <w:t xml:space="preserve"> </w:t>
       </w:r>
-      <w:proofErr w:type="spellStart"/>
       <w:r>
         <w:rPr>
           <w:rFonts w:ascii="Arial" w:hAnsi="Arial" w:cs="Arial"/>
@@ -3316,7 +3269,6 @@
         </w:rPr>
         <w:t>Halobacteria</w:t>
       </w:r>
-      <w:proofErr w:type="spellEnd"/>
       <w:r>
         <w:rPr>
           <w:rFonts w:ascii="Arial" w:hAnsi="Arial" w:cs="Arial"/>
@@ -3325,7 +3277,6 @@
         </w:rPr>
         <w:t xml:space="preserve"> and </w:t>
       </w:r>
-      <w:proofErr w:type="spellStart"/>
       <w:r>
         <w:rPr>
           <w:rFonts w:ascii="Arial" w:hAnsi="Arial" w:cs="Arial"/>
@@ -3335,7 +3286,6 @@
         </w:rPr>
         <w:t>Bacteroidetes</w:t>
       </w:r>
-      <w:proofErr w:type="spellEnd"/>
       <w:r>
         <w:rPr>
           <w:rFonts w:ascii="Arial" w:hAnsi="Arial" w:cs="Arial"/>
@@ -3846,25 +3796,7 @@
           <w:sz w:val="22"/>
           <w:szCs w:val="22"/>
         </w:rPr>
-        <w:t>extremely low isoelectric point (</w:t>
-      </w:r>
-      <w:proofErr w:type="spellStart"/>
-      <w:r>
-        <w:rPr>
-          <w:rFonts w:ascii="Arial" w:hAnsi="Arial" w:cs="Arial"/>
-          <w:sz w:val="22"/>
-          <w:szCs w:val="22"/>
-        </w:rPr>
-        <w:t>pI</w:t>
-      </w:r>
-      <w:proofErr w:type="spellEnd"/>
-      <w:r>
-        <w:rPr>
-          <w:rFonts w:ascii="Arial" w:hAnsi="Arial" w:cs="Arial"/>
-          <w:sz w:val="22"/>
-          <w:szCs w:val="22"/>
-        </w:rPr>
-        <w:t xml:space="preserve">) to be able to function at high potassium concentrations </w:t>
+        <w:t xml:space="preserve">extremely low isoelectric point (pI) to be able to function at high potassium concentrations </w:t>
       </w:r>
       <w:r>
         <w:rPr>
@@ -4516,25 +4448,7 @@
           <w:sz w:val="22"/>
           <w:szCs w:val="22"/>
         </w:rPr>
-        <w:t xml:space="preserve">. A nearby weather station (Diego </w:t>
-      </w:r>
-      <w:proofErr w:type="spellStart"/>
-      <w:r>
-        <w:rPr>
-          <w:rFonts w:ascii="Arial" w:hAnsi="Arial" w:cs="Arial"/>
-          <w:sz w:val="22"/>
-          <w:szCs w:val="22"/>
-        </w:rPr>
-        <w:t>Aracena</w:t>
-      </w:r>
-      <w:proofErr w:type="spellEnd"/>
-      <w:r>
-        <w:rPr>
-          <w:rFonts w:ascii="Arial" w:hAnsi="Arial" w:cs="Arial"/>
-          <w:sz w:val="22"/>
-          <w:szCs w:val="22"/>
-        </w:rPr>
-        <w:t xml:space="preserve"> airport), located 47.7km North of the sampling site, recorded rainfalls on 2015-08 (4.1mm). The previous notable precipitation in the area occurred in 2002 (4.1mm) </w:t>
+        <w:t xml:space="preserve">. A nearby weather station (Diego Aracena airport), located 47.7km North of the sampling site, recorded rainfalls on 2015-08 (4.1mm). The previous notable precipitation in the area occurred in 2002 (4.1mm) </w:t>
       </w:r>
       <w:r>
         <w:rPr>
@@ -5291,7 +5205,6 @@
         </w:rPr>
         <w:t xml:space="preserve"> significantly increased in relative abundance following the rain, and gradually lowered back to baseline abundance in the following year. On the other hand, the abundance of </w:t>
       </w:r>
-      <w:proofErr w:type="spellStart"/>
       <w:r>
         <w:rPr>
           <w:rFonts w:ascii="Arial" w:hAnsi="Arial" w:cs="Arial"/>
@@ -5301,7 +5214,6 @@
         </w:rPr>
         <w:t>Halobacteria</w:t>
       </w:r>
-      <w:proofErr w:type="spellEnd"/>
       <w:r>
         <w:rPr>
           <w:rFonts w:ascii="Arial" w:hAnsi="Arial" w:cs="Arial"/>
@@ -5382,25 +5294,7 @@
           <w:sz w:val="22"/>
           <w:szCs w:val="22"/>
         </w:rPr>
-        <w:t xml:space="preserve">Weighted </w:t>
-      </w:r>
-      <w:proofErr w:type="spellStart"/>
-      <w:r>
-        <w:rPr>
-          <w:rFonts w:ascii="Arial" w:hAnsi="Arial" w:cs="Arial"/>
-          <w:sz w:val="22"/>
-          <w:szCs w:val="22"/>
-        </w:rPr>
-        <w:t>Unifrac</w:t>
-      </w:r>
-      <w:proofErr w:type="spellEnd"/>
-      <w:r>
-        <w:rPr>
-          <w:rFonts w:ascii="Arial" w:hAnsi="Arial" w:cs="Arial"/>
-          <w:sz w:val="22"/>
-          <w:szCs w:val="22"/>
-        </w:rPr>
-        <w:t xml:space="preserve"> dissimilarity matrix</w:t>
+        <w:t>Weighted Unifrac dissimilarity matrix</w:t>
       </w:r>
       <w:r>
         <w:rPr>
@@ -6212,7 +6106,6 @@
         </w:rPr>
         <w:t xml:space="preserve"> (</w:t>
       </w:r>
-      <w:proofErr w:type="spellStart"/>
       <w:r>
         <w:rPr>
           <w:rFonts w:ascii="Arial" w:hAnsi="Arial" w:cs="Arial"/>
@@ -6227,16 +6120,7 @@
           <w:sz w:val="22"/>
           <w:szCs w:val="22"/>
         </w:rPr>
-        <w:t>t</w:t>
-      </w:r>
-      <w:proofErr w:type="spellEnd"/>
-      <w:r>
-        <w:rPr>
-          <w:rFonts w:ascii="Arial" w:hAnsi="Arial" w:cs="Arial"/>
-          <w:sz w:val="22"/>
-          <w:szCs w:val="22"/>
-        </w:rPr>
-        <w:t xml:space="preserve"> 2-group significance: </w:t>
+        <w:t xml:space="preserve">t 2-group significance: </w:t>
       </w:r>
       <w:r>
         <w:rPr>
@@ -6430,7 +6314,6 @@
         <w:tab/>
         <w:t>The majority of this halophilic community is comprised of salt-in strategists (</w:t>
       </w:r>
-      <w:proofErr w:type="spellStart"/>
       <w:r>
         <w:rPr>
           <w:rFonts w:ascii="Arial" w:hAnsi="Arial" w:cs="Arial"/>
@@ -6440,7 +6323,6 @@
         </w:rPr>
         <w:t>Halobacteria</w:t>
       </w:r>
-      <w:proofErr w:type="spellEnd"/>
       <w:r>
         <w:rPr>
           <w:rFonts w:ascii="Arial" w:hAnsi="Arial" w:cs="Arial"/>
@@ -6449,7 +6331,6 @@
         </w:rPr>
         <w:t xml:space="preserve"> and </w:t>
       </w:r>
-      <w:proofErr w:type="spellStart"/>
       <w:r>
         <w:rPr>
           <w:rFonts w:ascii="Arial" w:hAnsi="Arial" w:cs="Arial"/>
@@ -6459,7 +6340,6 @@
         </w:rPr>
         <w:t>Bacteroidetes</w:t>
       </w:r>
-      <w:proofErr w:type="spellEnd"/>
       <w:r>
         <w:rPr>
           <w:rFonts w:ascii="Arial" w:hAnsi="Arial" w:cs="Arial"/>
@@ -6795,7 +6675,6 @@
         </w:rPr>
         <w:t>. As a result of this adaptation, their proteomes have unusually low isoelectric points (</w:t>
       </w:r>
-      <w:proofErr w:type="spellStart"/>
       <w:r>
         <w:rPr>
           <w:rFonts w:ascii="Arial" w:hAnsi="Arial" w:cs="Arial"/>
@@ -6805,7 +6684,6 @@
         </w:rPr>
         <w:t>pI</w:t>
       </w:r>
-      <w:proofErr w:type="spellEnd"/>
       <w:r>
         <w:rPr>
           <w:rFonts w:ascii="Arial" w:hAnsi="Arial" w:cs="Arial"/>
@@ -7130,7 +7008,6 @@
         </w:rPr>
         <w:t xml:space="preserve">distribution of </w:t>
       </w:r>
-      <w:proofErr w:type="spellStart"/>
       <w:r>
         <w:rPr>
           <w:rFonts w:ascii="Arial" w:hAnsi="Arial" w:cs="Arial"/>
@@ -7140,7 +7017,6 @@
         </w:rPr>
         <w:t>pI</w:t>
       </w:r>
-      <w:proofErr w:type="spellEnd"/>
       <w:r>
         <w:rPr>
           <w:rFonts w:ascii="Arial" w:hAnsi="Arial" w:cs="Arial"/>
@@ -7247,7 +7123,6 @@
         </w:rPr>
         <w:t xml:space="preserve">he average </w:t>
       </w:r>
-      <w:proofErr w:type="spellStart"/>
       <w:r>
         <w:rPr>
           <w:rFonts w:ascii="Arial" w:hAnsi="Arial" w:cs="Arial"/>
@@ -7257,7 +7132,6 @@
         </w:rPr>
         <w:t>pI</w:t>
       </w:r>
-      <w:proofErr w:type="spellEnd"/>
       <w:r>
         <w:rPr>
           <w:rFonts w:ascii="Arial" w:hAnsi="Arial" w:cs="Arial"/>
@@ -7379,7 +7253,6 @@
         </w:rPr>
         <w:t xml:space="preserve">the </w:t>
       </w:r>
-      <w:proofErr w:type="spellStart"/>
       <w:r>
         <w:rPr>
           <w:rFonts w:ascii="Arial" w:hAnsi="Arial" w:cs="Arial"/>
@@ -7389,7 +7262,6 @@
         </w:rPr>
         <w:t>pI</w:t>
       </w:r>
-      <w:proofErr w:type="spellEnd"/>
       <w:r>
         <w:rPr>
           <w:rFonts w:ascii="Arial" w:hAnsi="Arial" w:cs="Arial"/>
@@ -7414,7 +7286,6 @@
         </w:rPr>
         <w:t xml:space="preserve"> </w:t>
       </w:r>
-      <w:proofErr w:type="spellStart"/>
       <w:r>
         <w:rPr>
           <w:rFonts w:ascii="Arial" w:hAnsi="Arial" w:cs="Arial"/>
@@ -7424,7 +7295,6 @@
         </w:rPr>
         <w:t>Halobacteria</w:t>
       </w:r>
-      <w:proofErr w:type="spellEnd"/>
       <w:r>
         <w:rPr>
           <w:rFonts w:ascii="Arial" w:hAnsi="Arial" w:cs="Arial"/>
@@ -7433,7 +7303,6 @@
         </w:rPr>
         <w:t xml:space="preserve"> (</w:t>
       </w:r>
-      <w:proofErr w:type="spellStart"/>
       <w:r>
         <w:rPr>
           <w:rFonts w:ascii="Arial" w:hAnsi="Arial" w:cs="Arial"/>
@@ -7443,7 +7312,6 @@
         </w:rPr>
         <w:t>pI</w:t>
       </w:r>
-      <w:proofErr w:type="spellEnd"/>
       <w:r>
         <w:rPr>
           <w:rFonts w:ascii="Arial" w:hAnsi="Arial" w:cs="Arial"/>
@@ -7452,7 +7320,6 @@
         </w:rPr>
         <w:t xml:space="preserve">=5.04) and </w:t>
       </w:r>
-      <w:proofErr w:type="spellStart"/>
       <w:r>
         <w:rPr>
           <w:rFonts w:ascii="Arial" w:hAnsi="Arial" w:cs="Arial"/>
@@ -7462,7 +7329,6 @@
         </w:rPr>
         <w:t>Bacteroidetes</w:t>
       </w:r>
-      <w:proofErr w:type="spellEnd"/>
       <w:r>
         <w:rPr>
           <w:rFonts w:ascii="Arial" w:hAnsi="Arial" w:cs="Arial"/>
@@ -7471,7 +7337,6 @@
         </w:rPr>
         <w:t xml:space="preserve"> (</w:t>
       </w:r>
-      <w:proofErr w:type="spellStart"/>
       <w:r>
         <w:rPr>
           <w:rFonts w:ascii="Arial" w:hAnsi="Arial" w:cs="Arial"/>
@@ -7481,7 +7346,6 @@
         </w:rPr>
         <w:t>pI</w:t>
       </w:r>
-      <w:proofErr w:type="spellEnd"/>
       <w:r>
         <w:rPr>
           <w:rFonts w:ascii="Arial" w:hAnsi="Arial" w:cs="Arial"/>
@@ -7618,25 +7482,7 @@
           <w:sz w:val="22"/>
           <w:szCs w:val="22"/>
         </w:rPr>
-        <w:t xml:space="preserve"> from </w:t>
-      </w:r>
-      <w:proofErr w:type="spellStart"/>
-      <w:r>
-        <w:rPr>
-          <w:rFonts w:ascii="Arial" w:hAnsi="Arial" w:cs="Arial"/>
-          <w:sz w:val="22"/>
-          <w:szCs w:val="22"/>
-        </w:rPr>
-        <w:t>Trk</w:t>
-      </w:r>
-      <w:proofErr w:type="spellEnd"/>
-      <w:r>
-        <w:rPr>
-          <w:rFonts w:ascii="Arial" w:hAnsi="Arial" w:cs="Arial"/>
-          <w:sz w:val="22"/>
-          <w:szCs w:val="22"/>
-        </w:rPr>
-        <w:t xml:space="preserve"> gene abundances) of the communities </w:t>
+        <w:t xml:space="preserve"> from Trk gene abundances) of the communities </w:t>
       </w:r>
       <w:r>
         <w:rPr>
@@ -7678,7 +7524,6 @@
         </w:rPr>
         <w:t xml:space="preserve">The shift in gene pool </w:t>
       </w:r>
-      <w:proofErr w:type="spellStart"/>
       <w:r>
         <w:rPr>
           <w:rFonts w:ascii="Arial" w:hAnsi="Arial" w:cs="Arial"/>
@@ -7688,7 +7533,6 @@
         </w:rPr>
         <w:t>pI</w:t>
       </w:r>
-      <w:proofErr w:type="spellEnd"/>
       <w:r>
         <w:rPr>
           <w:rFonts w:ascii="Arial" w:hAnsi="Arial" w:cs="Arial"/>
@@ -7705,7 +7549,6 @@
         </w:rPr>
         <w:t xml:space="preserve">within the highly heterogeneous </w:t>
       </w:r>
-      <w:proofErr w:type="spellStart"/>
       <w:r>
         <w:rPr>
           <w:rFonts w:ascii="Arial" w:hAnsi="Arial" w:cs="Arial"/>
@@ -7715,7 +7558,6 @@
         </w:rPr>
         <w:t>Halobacteria</w:t>
       </w:r>
-      <w:proofErr w:type="spellEnd"/>
       <w:r>
         <w:rPr>
           <w:rFonts w:ascii="Arial" w:hAnsi="Arial" w:cs="Arial"/>
@@ -7730,25 +7572,7 @@
           <w:sz w:val="22"/>
           <w:szCs w:val="22"/>
         </w:rPr>
-        <w:t>Figures S5</w:t>
-      </w:r>
-      <w:proofErr w:type="gramStart"/>
-      <w:r>
-        <w:rPr>
-          <w:rFonts w:ascii="Arial" w:hAnsi="Arial" w:cs="Arial"/>
-          <w:sz w:val="22"/>
-          <w:szCs w:val="22"/>
-        </w:rPr>
-        <w:t>E,F</w:t>
-      </w:r>
-      <w:proofErr w:type="gramEnd"/>
-      <w:r>
-        <w:rPr>
-          <w:rFonts w:ascii="Arial" w:hAnsi="Arial" w:cs="Arial"/>
-          <w:sz w:val="22"/>
-          <w:szCs w:val="22"/>
-        </w:rPr>
-        <w:t>).</w:t>
+        <w:t>Figures S5E,F).</w:t>
       </w:r>
       <w:r>
         <w:rPr>
@@ -8254,25 +8078,7 @@
           <w:sz w:val="22"/>
           <w:szCs w:val="22"/>
         </w:rPr>
-        <w:t xml:space="preserve">clustering the Weighted </w:t>
-      </w:r>
-      <w:proofErr w:type="spellStart"/>
-      <w:r>
-        <w:rPr>
-          <w:rFonts w:ascii="Arial" w:hAnsi="Arial" w:cs="Arial"/>
-          <w:sz w:val="22"/>
-          <w:szCs w:val="22"/>
-        </w:rPr>
-        <w:t>Unifrac</w:t>
-      </w:r>
-      <w:proofErr w:type="spellEnd"/>
-      <w:r>
-        <w:rPr>
-          <w:rFonts w:ascii="Arial" w:hAnsi="Arial" w:cs="Arial"/>
-          <w:sz w:val="22"/>
-          <w:szCs w:val="22"/>
-        </w:rPr>
-        <w:t xml:space="preserve"> dissimilarity matrix (Figure 1A)</w:t>
+        <w:t>clustering the Weighted Unifrac dissimilarity matrix (Figure 1A)</w:t>
       </w:r>
       <w:r>
         <w:rPr>
@@ -8421,23 +8227,13 @@
         </w:rPr>
         <w:t>(</w:t>
       </w:r>
-      <w:proofErr w:type="spellStart"/>
-      <w:r>
-        <w:rPr>
-          <w:rFonts w:ascii="Arial" w:hAnsi="Arial" w:cs="Arial"/>
-          <w:sz w:val="22"/>
-          <w:szCs w:val="22"/>
-        </w:rPr>
-        <w:t>SigClust</w:t>
-      </w:r>
-      <w:proofErr w:type="spellEnd"/>
-      <w:r>
-        <w:rPr>
-          <w:rFonts w:ascii="Arial" w:hAnsi="Arial" w:cs="Arial"/>
-          <w:sz w:val="22"/>
-          <w:szCs w:val="22"/>
-        </w:rPr>
-        <w:t xml:space="preserve"> 2-group significance: </w:t>
+      <w:r>
+        <w:rPr>
+          <w:rFonts w:ascii="Arial" w:hAnsi="Arial" w:cs="Arial"/>
+          <w:sz w:val="22"/>
+          <w:szCs w:val="22"/>
+        </w:rPr>
+        <w:t xml:space="preserve">SigClust 2-group significance: </w:t>
       </w:r>
       <w:r>
         <w:rPr>
@@ -8559,25 +8355,7 @@
           <w:sz w:val="22"/>
           <w:szCs w:val="22"/>
         </w:rPr>
-        <w:t xml:space="preserve"> (</w:t>
-      </w:r>
-      <w:proofErr w:type="spellStart"/>
-      <w:r>
-        <w:rPr>
-          <w:rFonts w:ascii="Arial" w:hAnsi="Arial" w:cs="Arial"/>
-          <w:sz w:val="22"/>
-          <w:szCs w:val="22"/>
-        </w:rPr>
-        <w:t>SigClust</w:t>
-      </w:r>
-      <w:proofErr w:type="spellEnd"/>
-      <w:r>
-        <w:rPr>
-          <w:rFonts w:ascii="Arial" w:hAnsi="Arial" w:cs="Arial"/>
-          <w:sz w:val="22"/>
-          <w:szCs w:val="22"/>
-        </w:rPr>
-        <w:t xml:space="preserve"> 2-g</w:t>
+        <w:t xml:space="preserve"> (SigClust 2-g</w:t>
       </w:r>
       <w:r>
         <w:rPr>
@@ -8749,7 +8527,6 @@
         </w:rPr>
         <w:t xml:space="preserve"> MAGs – </w:t>
       </w:r>
-      <w:proofErr w:type="spellStart"/>
       <w:r>
         <w:rPr>
           <w:rFonts w:ascii="Arial" w:hAnsi="Arial" w:cs="Arial"/>
@@ -8759,7 +8536,6 @@
         </w:rPr>
         <w:t>Synechococcaceae</w:t>
       </w:r>
-      <w:proofErr w:type="spellEnd"/>
       <w:r>
         <w:rPr>
           <w:rFonts w:ascii="Arial" w:hAnsi="Arial" w:cs="Arial"/>
@@ -8768,7 +8544,6 @@
         </w:rPr>
         <w:t xml:space="preserve"> and </w:t>
       </w:r>
-      <w:proofErr w:type="spellStart"/>
       <w:r>
         <w:rPr>
           <w:rFonts w:ascii="Arial" w:hAnsi="Arial" w:cs="Arial"/>
@@ -8778,7 +8553,6 @@
         </w:rPr>
         <w:t>Chroococcales</w:t>
       </w:r>
-      <w:proofErr w:type="spellEnd"/>
       <w:r>
         <w:rPr>
           <w:rFonts w:ascii="Arial" w:hAnsi="Arial" w:cs="Arial"/>
@@ -10003,57 +9777,170 @@
           <w:sz w:val="22"/>
           <w:szCs w:val="22"/>
         </w:rPr>
+        <w:t xml:space="preserve"> (i.e domains, phyla)</w:t>
+      </w:r>
+      <w:r>
+        <w:rPr>
+          <w:rFonts w:ascii="Arial" w:hAnsi="Arial" w:cs="Arial"/>
+          <w:color w:val="282625"/>
+          <w:sz w:val="22"/>
+          <w:szCs w:val="22"/>
+        </w:rPr>
+        <w:t>, but also within finer taxonomic ranks</w:t>
+      </w:r>
+      <w:r>
+        <w:rPr>
+          <w:rFonts w:ascii="Arial" w:hAnsi="Arial" w:cs="Arial"/>
+          <w:color w:val="282625"/>
+          <w:sz w:val="22"/>
+          <w:szCs w:val="22"/>
+        </w:rPr>
+        <w:t xml:space="preserve"> (i.e</w:t>
+      </w:r>
+      <w:r>
+        <w:rPr>
+          <w:rFonts w:ascii="Arial" w:hAnsi="Arial" w:cs="Arial"/>
+          <w:color w:val="282625"/>
+          <w:sz w:val="22"/>
+          <w:szCs w:val="22"/>
+        </w:rPr>
+        <w:t xml:space="preserve"> </w:t>
+      </w:r>
+      <w:r>
+        <w:rPr>
+          <w:rFonts w:ascii="Arial" w:hAnsi="Arial" w:cs="Arial"/>
+          <w:color w:val="282625"/>
+          <w:sz w:val="22"/>
+          <w:szCs w:val="22"/>
+        </w:rPr>
+        <w:t>strains)</w:t>
+      </w:r>
+      <w:r>
+        <w:rPr>
+          <w:rFonts w:ascii="Arial" w:hAnsi="Arial" w:cs="Arial"/>
+          <w:color w:val="282625"/>
+          <w:sz w:val="22"/>
+          <w:szCs w:val="22"/>
+        </w:rPr>
         <w:t xml:space="preserve"> (</w:t>
       </w:r>
-      <w:proofErr w:type="spellStart"/>
-      <w:r>
-        <w:rPr>
-          <w:rFonts w:ascii="Arial" w:hAnsi="Arial" w:cs="Arial"/>
-          <w:color w:val="282625"/>
-          <w:sz w:val="22"/>
-          <w:szCs w:val="22"/>
-        </w:rPr>
-        <w:t>i.e</w:t>
-      </w:r>
-      <w:proofErr w:type="spellEnd"/>
-      <w:r>
-        <w:rPr>
-          <w:rFonts w:ascii="Arial" w:hAnsi="Arial" w:cs="Arial"/>
-          <w:color w:val="282625"/>
-          <w:sz w:val="22"/>
-          <w:szCs w:val="22"/>
-        </w:rPr>
-        <w:t xml:space="preserve"> domains, phyla)</w:t>
-      </w:r>
-      <w:r>
-        <w:rPr>
-          <w:rFonts w:ascii="Arial" w:hAnsi="Arial" w:cs="Arial"/>
-          <w:color w:val="282625"/>
-          <w:sz w:val="22"/>
-          <w:szCs w:val="22"/>
-        </w:rPr>
-        <w:t>, but also within finer taxonomic ranks</w:t>
-      </w:r>
-      <w:r>
-        <w:rPr>
-          <w:rFonts w:ascii="Arial" w:hAnsi="Arial" w:cs="Arial"/>
-          <w:color w:val="282625"/>
-          <w:sz w:val="22"/>
-          <w:szCs w:val="22"/>
-        </w:rPr>
-        <w:t xml:space="preserve"> (</w:t>
-      </w:r>
-      <w:proofErr w:type="spellStart"/>
-      <w:r>
-        <w:rPr>
-          <w:rFonts w:ascii="Arial" w:hAnsi="Arial" w:cs="Arial"/>
-          <w:color w:val="282625"/>
-          <w:sz w:val="22"/>
-          <w:szCs w:val="22"/>
-        </w:rPr>
-        <w:t>i.e</w:t>
-      </w:r>
-      <w:proofErr w:type="spellEnd"/>
+      <w:r>
+        <w:rPr>
+          <w:rFonts w:ascii="Arial" w:hAnsi="Arial" w:cs="Arial"/>
+          <w:color w:val="282625"/>
+          <w:sz w:val="22"/>
+          <w:szCs w:val="22"/>
+        </w:rPr>
+        <w:t>Figure S4</w:t>
+      </w:r>
+      <w:r>
+        <w:rPr>
+          <w:rFonts w:ascii="Arial" w:hAnsi="Arial" w:cs="Arial"/>
+          <w:color w:val="282625"/>
+          <w:sz w:val="22"/>
+          <w:szCs w:val="22"/>
+        </w:rPr>
+        <w:t>)</w:t>
+      </w:r>
+      <w:r>
+        <w:rPr>
+          <w:rFonts w:ascii="Arial" w:hAnsi="Arial" w:cs="Arial"/>
+          <w:color w:val="282625"/>
+          <w:sz w:val="22"/>
+          <w:szCs w:val="22"/>
+        </w:rPr>
+        <w:t xml:space="preserve">, and likely resulted </w:t>
+      </w:r>
+      <w:r>
+        <w:rPr>
+          <w:rFonts w:ascii="Arial" w:hAnsi="Arial" w:cs="Arial"/>
+          <w:color w:val="282625"/>
+          <w:sz w:val="22"/>
+          <w:szCs w:val="22"/>
+        </w:rPr>
+        <w:t xml:space="preserve">from </w:t>
+      </w:r>
+      <w:r>
+        <w:rPr>
+          <w:rFonts w:ascii="Arial" w:hAnsi="Arial" w:cs="Arial"/>
+          <w:color w:val="282625"/>
+          <w:sz w:val="22"/>
+          <w:szCs w:val="22"/>
+        </w:rPr>
+        <w:t xml:space="preserve">rapid </w:t>
+      </w:r>
+      <w:r>
+        <w:rPr>
+          <w:rFonts w:ascii="Arial" w:hAnsi="Arial" w:cs="Arial"/>
+          <w:color w:val="282625"/>
+          <w:sz w:val="22"/>
+          <w:szCs w:val="22"/>
+        </w:rPr>
+        <w:t xml:space="preserve">changes in selective pressures following </w:t>
+      </w:r>
+      <w:r>
+        <w:rPr>
+          <w:rFonts w:ascii="Arial" w:hAnsi="Arial" w:cs="Arial"/>
+          <w:color w:val="282625"/>
+          <w:sz w:val="22"/>
+          <w:szCs w:val="22"/>
+        </w:rPr>
+        <w:t>the rain</w:t>
+      </w:r>
+      <w:r>
+        <w:rPr>
+          <w:rFonts w:ascii="Arial" w:hAnsi="Arial" w:cs="Arial"/>
+          <w:color w:val="282625"/>
+          <w:sz w:val="22"/>
+          <w:szCs w:val="22"/>
+        </w:rPr>
+        <w:t xml:space="preserve">. </w:t>
+      </w:r>
+      <w:r>
+        <w:rPr>
+          <w:rFonts w:ascii="Arial" w:hAnsi="Arial" w:cs="Arial"/>
+          <w:color w:val="282625"/>
+          <w:sz w:val="22"/>
+          <w:szCs w:val="22"/>
+        </w:rPr>
+        <w:t xml:space="preserve">The second </w:t>
+      </w:r>
+      <w:r>
+        <w:rPr>
+          <w:rFonts w:ascii="Arial" w:hAnsi="Arial" w:cs="Arial"/>
+          <w:color w:val="282625"/>
+          <w:sz w:val="22"/>
+          <w:szCs w:val="22"/>
+        </w:rPr>
+        <w:t xml:space="preserve">functional potential </w:t>
+      </w:r>
+      <w:r>
+        <w:rPr>
+          <w:rFonts w:ascii="Arial" w:hAnsi="Arial" w:cs="Arial"/>
+          <w:color w:val="282625"/>
+          <w:sz w:val="22"/>
+          <w:szCs w:val="22"/>
+        </w:rPr>
+        <w:t xml:space="preserve">shift </w:t>
+      </w:r>
+      <w:r>
+        <w:rPr>
+          <w:rFonts w:ascii="Arial" w:hAnsi="Arial" w:cs="Arial"/>
+          <w:color w:val="282625"/>
+          <w:sz w:val="22"/>
+          <w:szCs w:val="22"/>
+        </w:rPr>
+        <w:t xml:space="preserve">came </w:t>
+      </w:r>
+      <w:r>
+        <w:rPr>
+          <w:rFonts w:ascii="Arial" w:hAnsi="Arial" w:cs="Arial"/>
+          <w:color w:val="282625"/>
+          <w:sz w:val="22"/>
+          <w:szCs w:val="22"/>
+        </w:rPr>
+        <w:t>largely</w:t>
+      </w:r>
       <w:r>
         <w:rPr>
           <w:rFonts w:ascii="Arial" w:hAnsi="Arial" w:cs="Arial"/>
@@ -10070,51 +9957,6 @@
           <w:sz w:val="22"/>
           <w:szCs w:val="22"/>
         </w:rPr>
-        <w:t>strains)</w:t>
-      </w:r>
-      <w:r>
-        <w:rPr>
-          <w:rFonts w:ascii="Arial" w:hAnsi="Arial" w:cs="Arial"/>
-          <w:color w:val="282625"/>
-          <w:sz w:val="22"/>
-          <w:szCs w:val="22"/>
-        </w:rPr>
-        <w:t xml:space="preserve"> (</w:t>
-      </w:r>
-      <w:r>
-        <w:rPr>
-          <w:rFonts w:ascii="Arial" w:hAnsi="Arial" w:cs="Arial"/>
-          <w:color w:val="282625"/>
-          <w:sz w:val="22"/>
-          <w:szCs w:val="22"/>
-        </w:rPr>
-        <w:t>Figure S4</w:t>
-      </w:r>
-      <w:r>
-        <w:rPr>
-          <w:rFonts w:ascii="Arial" w:hAnsi="Arial" w:cs="Arial"/>
-          <w:color w:val="282625"/>
-          <w:sz w:val="22"/>
-          <w:szCs w:val="22"/>
-        </w:rPr>
-        <w:t>)</w:t>
-      </w:r>
-      <w:r>
-        <w:rPr>
-          <w:rFonts w:ascii="Arial" w:hAnsi="Arial" w:cs="Arial"/>
-          <w:color w:val="282625"/>
-          <w:sz w:val="22"/>
-          <w:szCs w:val="22"/>
-        </w:rPr>
-        <w:t xml:space="preserve">, and likely resulted </w:t>
-      </w:r>
-      <w:r>
-        <w:rPr>
-          <w:rFonts w:ascii="Arial" w:hAnsi="Arial" w:cs="Arial"/>
-          <w:color w:val="282625"/>
-          <w:sz w:val="22"/>
-          <w:szCs w:val="22"/>
-        </w:rPr>
         <w:t xml:space="preserve">from </w:t>
       </w:r>
       <w:r>
@@ -10124,108 +9966,8 @@
           <w:sz w:val="22"/>
           <w:szCs w:val="22"/>
         </w:rPr>
-        <w:t xml:space="preserve">rapid </w:t>
-      </w:r>
-      <w:r>
-        <w:rPr>
-          <w:rFonts w:ascii="Arial" w:hAnsi="Arial" w:cs="Arial"/>
-          <w:color w:val="282625"/>
-          <w:sz w:val="22"/>
-          <w:szCs w:val="22"/>
-        </w:rPr>
-        <w:t xml:space="preserve">changes in selective pressures following </w:t>
-      </w:r>
-      <w:r>
-        <w:rPr>
-          <w:rFonts w:ascii="Arial" w:hAnsi="Arial" w:cs="Arial"/>
-          <w:color w:val="282625"/>
-          <w:sz w:val="22"/>
-          <w:szCs w:val="22"/>
-        </w:rPr>
-        <w:t>the rain</w:t>
-      </w:r>
-      <w:r>
-        <w:rPr>
-          <w:rFonts w:ascii="Arial" w:hAnsi="Arial" w:cs="Arial"/>
-          <w:color w:val="282625"/>
-          <w:sz w:val="22"/>
-          <w:szCs w:val="22"/>
-        </w:rPr>
-        <w:t xml:space="preserve">. </w:t>
-      </w:r>
-      <w:r>
-        <w:rPr>
-          <w:rFonts w:ascii="Arial" w:hAnsi="Arial" w:cs="Arial"/>
-          <w:color w:val="282625"/>
-          <w:sz w:val="22"/>
-          <w:szCs w:val="22"/>
-        </w:rPr>
-        <w:t xml:space="preserve">The second </w:t>
-      </w:r>
-      <w:r>
-        <w:rPr>
-          <w:rFonts w:ascii="Arial" w:hAnsi="Arial" w:cs="Arial"/>
-          <w:color w:val="282625"/>
-          <w:sz w:val="22"/>
-          <w:szCs w:val="22"/>
-        </w:rPr>
-        <w:t xml:space="preserve">functional potential </w:t>
-      </w:r>
-      <w:r>
-        <w:rPr>
-          <w:rFonts w:ascii="Arial" w:hAnsi="Arial" w:cs="Arial"/>
-          <w:color w:val="282625"/>
-          <w:sz w:val="22"/>
-          <w:szCs w:val="22"/>
-        </w:rPr>
-        <w:t xml:space="preserve">shift </w:t>
-      </w:r>
-      <w:r>
-        <w:rPr>
-          <w:rFonts w:ascii="Arial" w:hAnsi="Arial" w:cs="Arial"/>
-          <w:color w:val="282625"/>
-          <w:sz w:val="22"/>
-          <w:szCs w:val="22"/>
-        </w:rPr>
-        <w:t xml:space="preserve">came </w:t>
-      </w:r>
-      <w:r>
-        <w:rPr>
-          <w:rFonts w:ascii="Arial" w:hAnsi="Arial" w:cs="Arial"/>
-          <w:color w:val="282625"/>
-          <w:sz w:val="22"/>
-          <w:szCs w:val="22"/>
-        </w:rPr>
-        <w:t>largely</w:t>
-      </w:r>
-      <w:r>
-        <w:rPr>
-          <w:rFonts w:ascii="Arial" w:hAnsi="Arial" w:cs="Arial"/>
-          <w:color w:val="282625"/>
-          <w:sz w:val="22"/>
-          <w:szCs w:val="22"/>
-        </w:rPr>
-        <w:t xml:space="preserve"> </w:t>
-      </w:r>
-      <w:r>
-        <w:rPr>
-          <w:rFonts w:ascii="Arial" w:hAnsi="Arial" w:cs="Arial"/>
-          <w:color w:val="282625"/>
-          <w:sz w:val="22"/>
-          <w:szCs w:val="22"/>
-        </w:rPr>
-        <w:t xml:space="preserve">from </w:t>
-      </w:r>
-      <w:r>
-        <w:rPr>
-          <w:rFonts w:ascii="Arial" w:hAnsi="Arial" w:cs="Arial"/>
-          <w:color w:val="282625"/>
-          <w:sz w:val="22"/>
-          <w:szCs w:val="22"/>
-        </w:rPr>
         <w:t xml:space="preserve">changes in relative abundance of diverse </w:t>
       </w:r>
-      <w:proofErr w:type="spellStart"/>
       <w:r>
         <w:rPr>
           <w:rFonts w:ascii="Arial" w:hAnsi="Arial" w:cs="Arial"/>
@@ -10236,7 +9978,6 @@
         </w:rPr>
         <w:t>Halobacteria</w:t>
       </w:r>
-      <w:proofErr w:type="spellEnd"/>
       <w:r>
         <w:rPr>
           <w:rFonts w:ascii="Arial" w:hAnsi="Arial" w:cs="Arial"/>
@@ -10246,7 +9987,6 @@
         </w:rPr>
         <w:t xml:space="preserve"> and </w:t>
       </w:r>
-      <w:proofErr w:type="spellStart"/>
       <w:r>
         <w:rPr>
           <w:rFonts w:ascii="Arial" w:hAnsi="Arial" w:cs="Arial"/>
@@ -10257,7 +9997,6 @@
         </w:rPr>
         <w:t>Bacteroidetes</w:t>
       </w:r>
-      <w:proofErr w:type="spellEnd"/>
       <w:r>
         <w:rPr>
           <w:rFonts w:ascii="Arial" w:hAnsi="Arial" w:cs="Arial"/>
@@ -10565,6 +10304,7 @@
           <w:szCs w:val="22"/>
         </w:rPr>
       </w:pPr>
+      <w:commentRangeStart w:id="1"/>
       <w:r>
         <w:rPr>
           <w:rFonts w:ascii="Arial" w:hAnsi="Arial" w:cs="Arial"/>
@@ -10576,6 +10316,13 @@
         <w:lastRenderedPageBreak/>
         <w:t>DISCUSSION</w:t>
       </w:r>
+      <w:commentRangeEnd w:id="1"/>
+      <w:r>
+        <w:rPr>
+          <w:rStyle w:val="CommentReference"/>
+        </w:rPr>
+        <w:commentReference w:id="1"/>
+      </w:r>
     </w:p>
     <w:p>
       <w:pPr>
@@ -10663,7 +10410,31 @@
           <w:sz w:val="22"/>
           <w:szCs w:val="22"/>
         </w:rPr>
-        <w:t xml:space="preserve">changes, however their higher-order taxonomic structure and functional potential are resilient in the long-term. </w:t>
+        <w:t>changes, however their higher-order taxonomic structure and functional potential are resilient in the</w:t>
+      </w:r>
+      <w:commentRangeStart w:id="2"/>
+      <w:r>
+        <w:rPr>
+          <w:rFonts w:ascii="Arial" w:hAnsi="Arial" w:cs="Arial"/>
+          <w:sz w:val="22"/>
+          <w:szCs w:val="22"/>
+        </w:rPr>
+        <w:t xml:space="preserve"> long-term</w:t>
+      </w:r>
+      <w:commentRangeEnd w:id="2"/>
+      <w:r>
+        <w:rPr>
+          <w:rStyle w:val="CommentReference"/>
+        </w:rPr>
+        <w:commentReference w:id="2"/>
+      </w:r>
+      <w:r>
+        <w:rPr>
+          <w:rFonts w:ascii="Arial" w:hAnsi="Arial" w:cs="Arial"/>
+          <w:sz w:val="22"/>
+          <w:szCs w:val="22"/>
+        </w:rPr>
+        <w:t xml:space="preserve">. </w:t>
       </w:r>
       <w:r>
         <w:rPr>
@@ -10673,7 +10444,7 @@
           <w:szCs w:val="22"/>
           <w:shd w:val="clear" w:color="auto" w:fill="FFFFFF"/>
         </w:rPr>
-        <w:t xml:space="preserve">Hyper-halophiles have a narrow range of tolerated salt concentrations </w:t>
+        <w:t xml:space="preserve">Extreme </w:t>
       </w:r>
       <w:r>
         <w:rPr>
@@ -10683,6 +10454,16 @@
           <w:szCs w:val="22"/>
           <w:shd w:val="clear" w:color="auto" w:fill="FFFFFF"/>
         </w:rPr>
+        <w:t xml:space="preserve">halophiles have a narrow range of tolerated salt concentrations </w:t>
+      </w:r>
+      <w:r>
+        <w:rPr>
+          <w:rFonts w:ascii="Arial" w:eastAsia="Times New Roman" w:hAnsi="Arial" w:cs="Arial"/>
+          <w:color w:val="282625"/>
+          <w:sz w:val="22"/>
+          <w:szCs w:val="22"/>
+          <w:shd w:val="clear" w:color="auto" w:fill="FFFFFF"/>
+        </w:rPr>
         <w:fldChar w:fldCharType="begin"/>
       </w:r>
       <w:r>
@@ -10784,6 +10565,67 @@
           <w:szCs w:val="22"/>
           <w:shd w:val="clear" w:color="auto" w:fill="FFFFFF"/>
         </w:rPr>
+        <w:t xml:space="preserve"> </w:t>
+      </w:r>
+      <w:r>
+        <w:rPr>
+          <w:rFonts w:ascii="Arial" w:eastAsia="Times New Roman" w:hAnsi="Arial" w:cs="Arial"/>
+          <w:color w:val="282625"/>
+          <w:sz w:val="22"/>
+          <w:szCs w:val="22"/>
+          <w:shd w:val="clear" w:color="auto" w:fill="FFFFFF"/>
+        </w:rPr>
+        <w:fldChar w:fldCharType="begin"/>
+      </w:r>
+      <w:r>
+        <w:rPr>
+          <w:rFonts w:ascii="Arial" w:eastAsia="Times New Roman" w:hAnsi="Arial" w:cs="Arial"/>
+          <w:color w:val="282625"/>
+          <w:sz w:val="22"/>
+          <w:szCs w:val="22"/>
+          <w:shd w:val="clear" w:color="auto" w:fill="FFFFFF"/>
+        </w:rPr>
+        <w:instrText xml:space="preserve"> ADDIN EN.CITE &lt;EndNote&gt;&lt;Cite&gt;&lt;Author&gt;Oren&lt;/Author&gt;&lt;Year&gt;1999&lt;/Year&gt;&lt;RecNum&gt;2147&lt;/RecNum&gt;&lt;DisplayText&gt;[19]&lt;/DisplayText&gt;&lt;record&gt;&lt;rec-number&gt;2147&lt;/rec-number&gt;&lt;foreign-keys&gt;&lt;key app="EN" db-id="vawrdvfvexr9z1e5pd0p92dt2dzpvp0ezpsr" timestamp="0"&gt;2147&lt;/key&gt;&lt;/foreign-keys&gt;&lt;ref-type name="Journal Article"&gt;17&lt;/ref-type&gt;&lt;contributors&gt;&lt;authors&gt;&lt;author&gt;Oren, A.&lt;/author&gt;&lt;/authors&gt;&lt;/contributors&gt;&lt;titles&gt;&lt;title&gt;Bioenergetic aspects of halophilism&lt;/title&gt;&lt;secondary-title&gt;Microbiol Mol Biol Rev&lt;/secondary-title&gt;&lt;/titles&gt;&lt;periodical&gt;&lt;full-title&gt;Microbiol Mol Biol Rev&lt;/full-title&gt;&lt;/periodical&gt;&lt;pages&gt;334-48&lt;/pages&gt;&lt;volume&gt;63&lt;/volume&gt;&lt;number&gt;2&lt;/number&gt;&lt;keywords&gt;&lt;keyword&gt;Adaptation, Biological/*physiology&lt;/keyword&gt;&lt;keyword&gt;Adenosine Triphosphate/metabolism&lt;/keyword&gt;&lt;keyword&gt;Bacteria, Anaerobic/*physiology&lt;/keyword&gt;&lt;keyword&gt;Evolution&lt;/keyword&gt;&lt;keyword&gt;Haloarcula/physiology&lt;/keyword&gt;&lt;keyword&gt;Halobacteriaceae/*physiology&lt;/keyword&gt;&lt;keyword&gt;Halobacterium/physiology&lt;/keyword&gt;&lt;keyword&gt;Osmosis/*physiology&lt;/keyword&gt;&lt;keyword&gt;Potassium/metabolism&lt;/keyword&gt;&lt;keyword&gt;Potassium Chloride/metabolism&lt;/keyword&gt;&lt;keyword&gt;Support, Non-U.S. Gov&amp;apos;t&lt;/keyword&gt;&lt;keyword&gt;Support, U.S. Gov&amp;apos;t, Non-P.H.S.&lt;/keyword&gt;&lt;/keywords&gt;&lt;dates&gt;&lt;year&gt;1999&lt;/year&gt;&lt;/dates&gt;&lt;urls&gt;&lt;/urls&gt;&lt;/record&gt;&lt;/Cite&gt;&lt;/EndNote&gt;</w:instrText>
+      </w:r>
+      <w:r>
+        <w:rPr>
+          <w:rFonts w:ascii="Arial" w:eastAsia="Times New Roman" w:hAnsi="Arial" w:cs="Arial"/>
+          <w:color w:val="282625"/>
+          <w:sz w:val="22"/>
+          <w:szCs w:val="22"/>
+          <w:shd w:val="clear" w:color="auto" w:fill="FFFFFF"/>
+        </w:rPr>
+        <w:fldChar w:fldCharType="separate"/>
+      </w:r>
+      <w:r>
+        <w:rPr>
+          <w:rFonts w:ascii="Arial" w:eastAsia="Times New Roman" w:hAnsi="Arial" w:cs="Arial"/>
+          <w:noProof/>
+          <w:color w:val="282625"/>
+          <w:sz w:val="22"/>
+          <w:szCs w:val="22"/>
+          <w:shd w:val="clear" w:color="auto" w:fill="FFFFFF"/>
+        </w:rPr>
+        <w:t>[19]</w:t>
+      </w:r>
+      <w:r>
+        <w:rPr>
+          <w:rFonts w:ascii="Arial" w:eastAsia="Times New Roman" w:hAnsi="Arial" w:cs="Arial"/>
+          <w:color w:val="282625"/>
+          <w:sz w:val="22"/>
+          <w:szCs w:val="22"/>
+          <w:shd w:val="clear" w:color="auto" w:fill="FFFFFF"/>
+        </w:rPr>
+        <w:fldChar w:fldCharType="end"/>
+      </w:r>
+      <w:r>
+        <w:rPr>
+          <w:rFonts w:ascii="Arial" w:eastAsia="Times New Roman" w:hAnsi="Arial" w:cs="Arial"/>
+          <w:color w:val="282625"/>
+          <w:sz w:val="22"/>
+          <w:szCs w:val="22"/>
+          <w:shd w:val="clear" w:color="auto" w:fill="FFFFFF"/>
+        </w:rPr>
         <w:t>.</w:t>
       </w:r>
       <w:r>
@@ -10838,7 +10680,23 @@
           <w:sz w:val="22"/>
           <w:szCs w:val="22"/>
         </w:rPr>
-        <w:t xml:space="preserve">Because the nodules are primarily comprised of porous salt </w:t>
+        <w:t xml:space="preserve">Because the nodules </w:t>
+      </w:r>
+      <w:r>
+        <w:rPr>
+          <w:rFonts w:ascii="Arial" w:hAnsi="Arial" w:cs="Arial"/>
+          <w:sz w:val="22"/>
+          <w:szCs w:val="22"/>
+        </w:rPr>
+        <w:t>consist primarily</w:t>
+      </w:r>
+      <w:r>
+        <w:rPr>
+          <w:rFonts w:ascii="Arial" w:hAnsi="Arial" w:cs="Arial"/>
+          <w:sz w:val="22"/>
+          <w:szCs w:val="22"/>
+        </w:rPr>
+        <w:t xml:space="preserve"> of porous salt </w:t>
       </w:r>
       <w:r>
         <w:rPr>
@@ -10973,7 +10831,6 @@
         </w:rPr>
         <w:t>isoelectric point (</w:t>
       </w:r>
-      <w:proofErr w:type="spellStart"/>
       <w:r>
         <w:rPr>
           <w:rFonts w:ascii="Arial" w:eastAsia="Times New Roman" w:hAnsi="Arial" w:cs="Arial"/>
@@ -10985,7 +10842,6 @@
         </w:rPr>
         <w:t>pI</w:t>
       </w:r>
-      <w:proofErr w:type="spellEnd"/>
       <w:r>
         <w:rPr>
           <w:rFonts w:ascii="Arial" w:eastAsia="Times New Roman" w:hAnsi="Arial" w:cs="Arial"/>
@@ -11054,9 +10910,28 @@
           <w:szCs w:val="22"/>
           <w:shd w:val="clear" w:color="auto" w:fill="FFFFFF"/>
         </w:rPr>
-        <w:t xml:space="preserve">potential. Considering that low </w:t>
-      </w:r>
-      <w:proofErr w:type="spellStart"/>
+        <w:t>potential</w:t>
+      </w:r>
+      <w:r>
+        <w:rPr>
+          <w:rFonts w:ascii="Arial" w:eastAsia="Times New Roman" w:hAnsi="Arial" w:cs="Arial"/>
+          <w:color w:val="282625"/>
+          <w:sz w:val="22"/>
+          <w:szCs w:val="22"/>
+          <w:shd w:val="clear" w:color="auto" w:fill="FFFFFF"/>
+        </w:rPr>
+        <w:t>, represented by …</w:t>
+      </w:r>
+      <w:r>
+        <w:rPr>
+          <w:rFonts w:ascii="Arial" w:eastAsia="Times New Roman" w:hAnsi="Arial" w:cs="Arial"/>
+          <w:color w:val="282625"/>
+          <w:sz w:val="22"/>
+          <w:szCs w:val="22"/>
+          <w:shd w:val="clear" w:color="auto" w:fill="FFFFFF"/>
+        </w:rPr>
+        <w:t xml:space="preserve">. Considering that low </w:t>
+      </w:r>
       <w:r>
         <w:rPr>
           <w:rFonts w:ascii="Arial" w:eastAsia="Times New Roman" w:hAnsi="Arial" w:cs="Arial"/>
@@ -11068,7 +10943,6 @@
         </w:rPr>
         <w:t>pI</w:t>
       </w:r>
-      <w:proofErr w:type="spellEnd"/>
       <w:r>
         <w:rPr>
           <w:rFonts w:ascii="Arial" w:eastAsia="Times New Roman" w:hAnsi="Arial" w:cs="Arial"/>
@@ -11077,13 +10951,15 @@
           <w:szCs w:val="22"/>
           <w:shd w:val="clear" w:color="auto" w:fill="FFFFFF"/>
         </w:rPr>
-        <w:t xml:space="preserve"> and potassium uptake are the hallmark of hyper-halophilic salt-in strategists</w:t>
-      </w:r>
-      <w:r>
-        <w:rPr>
-          <w:rFonts w:ascii="Arial" w:hAnsi="Arial" w:cs="Arial"/>
-          <w:sz w:val="22"/>
-          <w:szCs w:val="22"/>
+        <w:t xml:space="preserve"> and potassium uptake are the hallmark of halophilic salt-in strategists</w:t>
+      </w:r>
+      <w:r>
+        <w:rPr>
+          <w:rFonts w:ascii="Arial" w:eastAsia="Times New Roman" w:hAnsi="Arial" w:cs="Arial"/>
+          <w:color w:val="282625"/>
+          <w:sz w:val="22"/>
+          <w:szCs w:val="22"/>
+          <w:shd w:val="clear" w:color="auto" w:fill="FFFFFF"/>
         </w:rPr>
         <w:t xml:space="preserve"> </w:t>
       </w:r>
@@ -11471,9 +11347,8 @@
           <w:szCs w:val="22"/>
           <w:shd w:val="clear" w:color="auto" w:fill="FFFFFF"/>
         </w:rPr>
-        <w:t xml:space="preserve"> (</w:t>
-      </w:r>
-      <w:proofErr w:type="spellStart"/>
+        <w:t xml:space="preserve"> (i.e domains and phyla)</w:t>
+      </w:r>
       <w:r>
         <w:rPr>
           <w:rFonts w:ascii="Arial" w:eastAsia="Times New Roman" w:hAnsi="Arial" w:cs="Arial"/>
@@ -11482,9 +11357,8 @@
           <w:szCs w:val="22"/>
           <w:shd w:val="clear" w:color="auto" w:fill="FFFFFF"/>
         </w:rPr>
-        <w:t>i.e</w:t>
-      </w:r>
-      <w:proofErr w:type="spellEnd"/>
+        <w:t xml:space="preserve">, as well as a complete rearrangement of the finer taxa </w:t>
+      </w:r>
       <w:r>
         <w:rPr>
           <w:rFonts w:ascii="Arial" w:eastAsia="Times New Roman" w:hAnsi="Arial" w:cs="Arial"/>
@@ -11493,7 +11367,7 @@
           <w:szCs w:val="22"/>
           <w:shd w:val="clear" w:color="auto" w:fill="FFFFFF"/>
         </w:rPr>
-        <w:t xml:space="preserve"> domains and phyla)</w:t>
+        <w:t xml:space="preserve">(i.e strains) </w:t>
       </w:r>
       <w:r>
         <w:rPr>
@@ -11503,7 +11377,7 @@
           <w:szCs w:val="22"/>
           <w:shd w:val="clear" w:color="auto" w:fill="FFFFFF"/>
         </w:rPr>
-        <w:t xml:space="preserve">, as well as a complete rearrangement of the finer taxa </w:t>
+        <w:t xml:space="preserve">that constitute them. It is </w:t>
       </w:r>
       <w:r>
         <w:rPr>
@@ -11513,9 +11387,8 @@
           <w:szCs w:val="22"/>
           <w:shd w:val="clear" w:color="auto" w:fill="FFFFFF"/>
         </w:rPr>
-        <w:t>(</w:t>
-      </w:r>
-      <w:proofErr w:type="spellStart"/>
+        <w:t>interesting</w:t>
+      </w:r>
       <w:r>
         <w:rPr>
           <w:rFonts w:ascii="Arial" w:eastAsia="Times New Roman" w:hAnsi="Arial" w:cs="Arial"/>
@@ -11524,9 +11397,8 @@
           <w:szCs w:val="22"/>
           <w:shd w:val="clear" w:color="auto" w:fill="FFFFFF"/>
         </w:rPr>
-        <w:t>i.e</w:t>
-      </w:r>
-      <w:proofErr w:type="spellEnd"/>
+        <w:t xml:space="preserve"> </w:t>
+      </w:r>
       <w:r>
         <w:rPr>
           <w:rFonts w:ascii="Arial" w:eastAsia="Times New Roman" w:hAnsi="Arial" w:cs="Arial"/>
@@ -11535,7 +11407,7 @@
           <w:szCs w:val="22"/>
           <w:shd w:val="clear" w:color="auto" w:fill="FFFFFF"/>
         </w:rPr>
-        <w:t xml:space="preserve"> strains) </w:t>
+        <w:t xml:space="preserve">that we </w:t>
       </w:r>
       <w:r>
         <w:rPr>
@@ -11545,7 +11417,7 @@
           <w:szCs w:val="22"/>
           <w:shd w:val="clear" w:color="auto" w:fill="FFFFFF"/>
         </w:rPr>
-        <w:t xml:space="preserve">that constitute them. It is </w:t>
+        <w:t>observe</w:t>
       </w:r>
       <w:r>
         <w:rPr>
@@ -11555,7 +11427,7 @@
           <w:szCs w:val="22"/>
           <w:shd w:val="clear" w:color="auto" w:fill="FFFFFF"/>
         </w:rPr>
-        <w:t>surprising</w:t>
+        <w:t xml:space="preserve"> these changes in samples harvested 6 months after the rain (2016-02 samples), and it </w:t>
       </w:r>
       <w:r>
         <w:rPr>
@@ -11565,7 +11437,7 @@
           <w:szCs w:val="22"/>
           <w:shd w:val="clear" w:color="auto" w:fill="FFFFFF"/>
         </w:rPr>
-        <w:t xml:space="preserve"> that we </w:t>
+        <w:t>indicates</w:t>
       </w:r>
       <w:r>
         <w:rPr>
@@ -11575,7 +11447,7 @@
           <w:szCs w:val="22"/>
           <w:shd w:val="clear" w:color="auto" w:fill="FFFFFF"/>
         </w:rPr>
-        <w:t>observe</w:t>
+        <w:t xml:space="preserve"> that the immediate effects of the rain may have been much more drastic.</w:t>
       </w:r>
       <w:r>
         <w:rPr>
@@ -11585,7 +11457,7 @@
           <w:szCs w:val="22"/>
           <w:shd w:val="clear" w:color="auto" w:fill="FFFFFF"/>
         </w:rPr>
-        <w:t xml:space="preserve"> these changes in samples harvested 6 months after the rain (2016-02 samples), and it </w:t>
+        <w:t xml:space="preserve"> This </w:t>
       </w:r>
       <w:r>
         <w:rPr>
@@ -11595,7 +11467,7 @@
           <w:szCs w:val="22"/>
           <w:shd w:val="clear" w:color="auto" w:fill="FFFFFF"/>
         </w:rPr>
-        <w:t>indicates</w:t>
+        <w:t xml:space="preserve">also reveals </w:t>
       </w:r>
       <w:r>
         <w:rPr>
@@ -11605,7 +11477,7 @@
           <w:szCs w:val="22"/>
           <w:shd w:val="clear" w:color="auto" w:fill="FFFFFF"/>
         </w:rPr>
-        <w:t xml:space="preserve"> that the immediate effects of the rain may have been much more drastic.</w:t>
+        <w:t xml:space="preserve">the slow-growing nature of these microbiomes, which </w:t>
       </w:r>
       <w:r>
         <w:rPr>
@@ -11615,7 +11487,7 @@
           <w:szCs w:val="22"/>
           <w:shd w:val="clear" w:color="auto" w:fill="FFFFFF"/>
         </w:rPr>
-        <w:t xml:space="preserve"> This </w:t>
+        <w:t xml:space="preserve">likely </w:t>
       </w:r>
       <w:r>
         <w:rPr>
@@ -11625,7 +11497,7 @@
           <w:szCs w:val="22"/>
           <w:shd w:val="clear" w:color="auto" w:fill="FFFFFF"/>
         </w:rPr>
-        <w:t xml:space="preserve">also reveals </w:t>
+        <w:t xml:space="preserve">results from scarce resources and harsh </w:t>
       </w:r>
       <w:r>
         <w:rPr>
@@ -11635,7 +11507,7 @@
           <w:szCs w:val="22"/>
           <w:shd w:val="clear" w:color="auto" w:fill="FFFFFF"/>
         </w:rPr>
-        <w:t xml:space="preserve">the slow-growing nature of these microbiomes, which </w:t>
+        <w:t>climatic</w:t>
       </w:r>
       <w:r>
         <w:rPr>
@@ -11645,17 +11517,7 @@
           <w:szCs w:val="22"/>
           <w:shd w:val="clear" w:color="auto" w:fill="FFFFFF"/>
         </w:rPr>
-        <w:t xml:space="preserve">likely </w:t>
-      </w:r>
-      <w:r>
-        <w:rPr>
-          <w:rFonts w:ascii="Arial" w:eastAsia="Times New Roman" w:hAnsi="Arial" w:cs="Arial"/>
-          <w:color w:val="282625"/>
-          <w:sz w:val="22"/>
-          <w:szCs w:val="22"/>
-          <w:shd w:val="clear" w:color="auto" w:fill="FFFFFF"/>
-        </w:rPr>
-        <w:t>results from scarce resources and harsh environmental conditions</w:t>
+        <w:t xml:space="preserve"> conditions</w:t>
       </w:r>
       <w:r>
         <w:rPr>
@@ -11872,7 +11734,7 @@
           <w:szCs w:val="22"/>
           <w:shd w:val="clear" w:color="auto" w:fill="FFFFFF"/>
         </w:rPr>
-        <w:t xml:space="preserve">A previous study documented great taxonomic diversity between microbiomes within individual halites, suggesting the presence of a seed bank – diverse </w:t>
+        <w:t xml:space="preserve">A previous study documented </w:t>
       </w:r>
       <w:r>
         <w:rPr>
@@ -11882,6 +11744,106 @@
           <w:szCs w:val="22"/>
           <w:shd w:val="clear" w:color="auto" w:fill="FFFFFF"/>
         </w:rPr>
+        <w:t xml:space="preserve">a </w:t>
+      </w:r>
+      <w:r>
+        <w:rPr>
+          <w:rFonts w:ascii="Arial" w:eastAsia="Times New Roman" w:hAnsi="Arial" w:cs="Arial"/>
+          <w:color w:val="282625"/>
+          <w:sz w:val="22"/>
+          <w:szCs w:val="22"/>
+          <w:shd w:val="clear" w:color="auto" w:fill="FFFFFF"/>
+        </w:rPr>
+        <w:t xml:space="preserve">great taxonomic diversity </w:t>
+      </w:r>
+      <w:r>
+        <w:rPr>
+          <w:rFonts w:ascii="Arial" w:eastAsia="Times New Roman" w:hAnsi="Arial" w:cs="Arial"/>
+          <w:color w:val="282625"/>
+          <w:sz w:val="22"/>
+          <w:szCs w:val="22"/>
+          <w:shd w:val="clear" w:color="auto" w:fill="FFFFFF"/>
+        </w:rPr>
+        <w:t xml:space="preserve">of the </w:t>
+      </w:r>
+      <w:r>
+        <w:rPr>
+          <w:rFonts w:ascii="Arial" w:eastAsia="Times New Roman" w:hAnsi="Arial" w:cs="Arial"/>
+          <w:color w:val="282625"/>
+          <w:sz w:val="22"/>
+          <w:szCs w:val="22"/>
+          <w:shd w:val="clear" w:color="auto" w:fill="FFFFFF"/>
+        </w:rPr>
+        <w:t xml:space="preserve">microbiomes </w:t>
+      </w:r>
+      <w:r>
+        <w:rPr>
+          <w:rFonts w:ascii="Arial" w:eastAsia="Times New Roman" w:hAnsi="Arial" w:cs="Arial"/>
+          <w:color w:val="282625"/>
+          <w:sz w:val="22"/>
+          <w:szCs w:val="22"/>
+          <w:shd w:val="clear" w:color="auto" w:fill="FFFFFF"/>
+        </w:rPr>
+        <w:t>between</w:t>
+      </w:r>
+      <w:r>
+        <w:rPr>
+          <w:rFonts w:ascii="Arial" w:eastAsia="Times New Roman" w:hAnsi="Arial" w:cs="Arial"/>
+          <w:color w:val="282625"/>
+          <w:sz w:val="22"/>
+          <w:szCs w:val="22"/>
+          <w:shd w:val="clear" w:color="auto" w:fill="FFFFFF"/>
+        </w:rPr>
+        <w:t xml:space="preserve"> halite</w:t>
+      </w:r>
+      <w:r>
+        <w:rPr>
+          <w:rFonts w:ascii="Arial" w:eastAsia="Times New Roman" w:hAnsi="Arial" w:cs="Arial"/>
+          <w:color w:val="282625"/>
+          <w:sz w:val="22"/>
+          <w:szCs w:val="22"/>
+          <w:shd w:val="clear" w:color="auto" w:fill="FFFFFF"/>
+        </w:rPr>
+        <w:t xml:space="preserve"> nodule</w:t>
+      </w:r>
+      <w:r>
+        <w:rPr>
+          <w:rFonts w:ascii="Arial" w:eastAsia="Times New Roman" w:hAnsi="Arial" w:cs="Arial"/>
+          <w:color w:val="282625"/>
+          <w:sz w:val="22"/>
+          <w:szCs w:val="22"/>
+          <w:shd w:val="clear" w:color="auto" w:fill="FFFFFF"/>
+        </w:rPr>
+        <w:t>s, suggesting the presence of a seed bank</w:t>
+      </w:r>
+      <w:r>
+        <w:rPr>
+          <w:rFonts w:ascii="Arial" w:eastAsia="Times New Roman" w:hAnsi="Arial" w:cs="Arial"/>
+          <w:color w:val="282625"/>
+          <w:sz w:val="22"/>
+          <w:szCs w:val="22"/>
+          <w:shd w:val="clear" w:color="auto" w:fill="FFFFFF"/>
+        </w:rPr>
+        <w:t xml:space="preserve">, i.e. a </w:t>
+      </w:r>
+      <w:r>
+        <w:rPr>
+          <w:rFonts w:ascii="Arial" w:eastAsia="Times New Roman" w:hAnsi="Arial" w:cs="Arial"/>
+          <w:color w:val="282625"/>
+          <w:sz w:val="22"/>
+          <w:szCs w:val="22"/>
+          <w:shd w:val="clear" w:color="auto" w:fill="FFFFFF"/>
+        </w:rPr>
+        <w:t xml:space="preserve">diverse </w:t>
+      </w:r>
+      <w:r>
+        <w:rPr>
+          <w:rFonts w:ascii="Arial" w:eastAsia="Times New Roman" w:hAnsi="Arial" w:cs="Arial"/>
+          <w:color w:val="282625"/>
+          <w:sz w:val="22"/>
+          <w:szCs w:val="22"/>
+          <w:shd w:val="clear" w:color="auto" w:fill="FFFFFF"/>
+        </w:rPr>
         <w:t xml:space="preserve">genetic reservoir </w:t>
       </w:r>
       <w:r>
@@ -11892,8 +11854,9 @@
           <w:szCs w:val="22"/>
           <w:shd w:val="clear" w:color="auto" w:fill="FFFFFF"/>
         </w:rPr>
-        <w:t xml:space="preserve">of low-abundance organisms present in all halites, </w:t>
-      </w:r>
+        <w:t xml:space="preserve">of low-abundance organisms present in all </w:t>
+      </w:r>
+      <w:commentRangeStart w:id="3"/>
       <w:r>
         <w:rPr>
           <w:rFonts w:ascii="Arial" w:eastAsia="Times New Roman" w:hAnsi="Arial" w:cs="Arial"/>
@@ -11902,6 +11865,16 @@
           <w:szCs w:val="22"/>
           <w:shd w:val="clear" w:color="auto" w:fill="FFFFFF"/>
         </w:rPr>
+        <w:t xml:space="preserve">halites, </w:t>
+      </w:r>
+      <w:r>
+        <w:rPr>
+          <w:rFonts w:ascii="Arial" w:eastAsia="Times New Roman" w:hAnsi="Arial" w:cs="Arial"/>
+          <w:color w:val="282625"/>
+          <w:sz w:val="22"/>
+          <w:szCs w:val="22"/>
+          <w:shd w:val="clear" w:color="auto" w:fill="FFFFFF"/>
+        </w:rPr>
         <w:t xml:space="preserve">of which a small fraction </w:t>
       </w:r>
       <w:r>
@@ -11973,7 +11946,25 @@
           <w:szCs w:val="22"/>
           <w:shd w:val="clear" w:color="auto" w:fill="FFFFFF"/>
         </w:rPr>
-        <w:t xml:space="preserve">. However, due to </w:t>
+        <w:t xml:space="preserve">. </w:t>
+      </w:r>
+      <w:commentRangeEnd w:id="3"/>
+      <w:r>
+        <w:rPr>
+          <w:rStyle w:val="CommentReference"/>
+        </w:rPr>
+        <w:commentReference w:id="3"/>
+      </w:r>
+      <w:commentRangeStart w:id="4"/>
+      <w:r>
+        <w:rPr>
+          <w:rFonts w:ascii="Arial" w:eastAsia="Times New Roman" w:hAnsi="Arial" w:cs="Arial"/>
+          <w:color w:val="282625"/>
+          <w:sz w:val="22"/>
+          <w:szCs w:val="22"/>
+          <w:shd w:val="clear" w:color="auto" w:fill="FFFFFF"/>
+        </w:rPr>
+        <w:t xml:space="preserve">However, due to </w:t>
       </w:r>
       <w:r>
         <w:rPr>
@@ -12258,7 +12249,14 @@
           <w:szCs w:val="22"/>
           <w:shd w:val="clear" w:color="auto" w:fill="FFFFFF"/>
         </w:rPr>
-        <w:t xml:space="preserve">the functional landscape of the communities remains relatively robust. We infer that the significant perturbation from the rain created gaps in functional niches that new organisms from the seed bank opportunistically took over </w:t>
+        <w:t xml:space="preserve">the functional landscape of the communities remains relatively robust. </w:t>
+      </w:r>
+      <w:commentRangeEnd w:id="4"/>
+      <w:r>
+        <w:rPr>
+          <w:rStyle w:val="CommentReference"/>
+        </w:rPr>
+        <w:commentReference w:id="4"/>
       </w:r>
       <w:r>
         <w:rPr>
@@ -12268,6 +12266,27 @@
           <w:szCs w:val="22"/>
           <w:shd w:val="clear" w:color="auto" w:fill="FFFFFF"/>
         </w:rPr>
+        <w:t>W</w:t>
+      </w:r>
+      <w:commentRangeStart w:id="5"/>
+      <w:r>
+        <w:rPr>
+          <w:rFonts w:ascii="Arial" w:eastAsia="Times New Roman" w:hAnsi="Arial" w:cs="Arial"/>
+          <w:color w:val="282625"/>
+          <w:sz w:val="22"/>
+          <w:szCs w:val="22"/>
+          <w:shd w:val="clear" w:color="auto" w:fill="FFFFFF"/>
+        </w:rPr>
+        <w:t xml:space="preserve">e infer that the significant perturbation from the rain created gaps in functional niches that new organisms from the seed bank opportunistically took over </w:t>
+      </w:r>
+      <w:r>
+        <w:rPr>
+          <w:rFonts w:ascii="Arial" w:eastAsia="Times New Roman" w:hAnsi="Arial" w:cs="Arial"/>
+          <w:color w:val="282625"/>
+          <w:sz w:val="22"/>
+          <w:szCs w:val="22"/>
+          <w:shd w:val="clear" w:color="auto" w:fill="FFFFFF"/>
+        </w:rPr>
         <w:fldChar w:fldCharType="begin"/>
       </w:r>
       <w:r>
@@ -12319,7 +12338,24 @@
           <w:szCs w:val="22"/>
           <w:shd w:val="clear" w:color="auto" w:fill="FFFFFF"/>
         </w:rPr>
-        <w:t>, “resetting” the colonization of each halite.</w:t>
+        <w:t>, “resetting” the colonization of each halite</w:t>
+      </w:r>
+      <w:commentRangeEnd w:id="5"/>
+      <w:r>
+        <w:rPr>
+          <w:rStyle w:val="CommentReference"/>
+        </w:rPr>
+        <w:commentReference w:id="5"/>
+      </w:r>
+      <w:r>
+        <w:rPr>
+          <w:rFonts w:ascii="Arial" w:eastAsia="Times New Roman" w:hAnsi="Arial" w:cs="Arial"/>
+          <w:color w:val="282625"/>
+          <w:sz w:val="22"/>
+          <w:szCs w:val="22"/>
+          <w:shd w:val="clear" w:color="auto" w:fill="FFFFFF"/>
+        </w:rPr>
+        <w:t>.</w:t>
       </w:r>
     </w:p>
     <w:p>
@@ -12430,7 +12466,7 @@
           <w:szCs w:val="22"/>
           <w:shd w:val="clear" w:color="auto" w:fill="FFFFFF"/>
         </w:rPr>
-        <w:t>, which themselves remained largely unchanged functionally and taxonomically</w:t>
+        <w:t xml:space="preserve">, the fine-scale composition of which </w:t>
       </w:r>
       <w:r>
         <w:rPr>
@@ -12440,6 +12476,26 @@
           <w:szCs w:val="22"/>
           <w:shd w:val="clear" w:color="auto" w:fill="FFFFFF"/>
         </w:rPr>
+        <w:t>remained largely unchanged</w:t>
+      </w:r>
+      <w:r>
+        <w:rPr>
+          <w:rFonts w:ascii="Arial" w:eastAsia="Times New Roman" w:hAnsi="Arial" w:cs="Arial"/>
+          <w:color w:val="282625"/>
+          <w:sz w:val="22"/>
+          <w:szCs w:val="22"/>
+          <w:shd w:val="clear" w:color="auto" w:fill="FFFFFF"/>
+        </w:rPr>
+        <w:t xml:space="preserve"> throughout the recovery</w:t>
+      </w:r>
+      <w:r>
+        <w:rPr>
+          <w:rFonts w:ascii="Arial" w:eastAsia="Times New Roman" w:hAnsi="Arial" w:cs="Arial"/>
+          <w:color w:val="282625"/>
+          <w:sz w:val="22"/>
+          <w:szCs w:val="22"/>
+          <w:shd w:val="clear" w:color="auto" w:fill="FFFFFF"/>
+        </w:rPr>
         <w:t>.</w:t>
       </w:r>
       <w:r>
@@ -12450,7 +12506,25 @@
           <w:szCs w:val="22"/>
           <w:shd w:val="clear" w:color="auto" w:fill="FFFFFF"/>
         </w:rPr>
-        <w:t xml:space="preserve"> The recovered community appears to be functionally equivalent to the pre-rain community, while being comprised of a new set of individual organisms. </w:t>
+        <w:t xml:space="preserve"> </w:t>
+      </w:r>
+      <w:commentRangeStart w:id="6"/>
+      <w:r>
+        <w:rPr>
+          <w:rFonts w:ascii="Arial" w:eastAsia="Times New Roman" w:hAnsi="Arial" w:cs="Arial"/>
+          <w:color w:val="282625"/>
+          <w:sz w:val="22"/>
+          <w:szCs w:val="22"/>
+          <w:shd w:val="clear" w:color="auto" w:fill="FFFFFF"/>
+        </w:rPr>
+        <w:t xml:space="preserve">The recovered community appears to be functionally equivalent to the pre-rain community, while being comprised of a new set of individual organisms. </w:t>
+      </w:r>
+      <w:commentRangeEnd w:id="6"/>
+      <w:r>
+        <w:rPr>
+          <w:rStyle w:val="CommentReference"/>
+        </w:rPr>
+        <w:commentReference w:id="6"/>
       </w:r>
     </w:p>
     <w:p>
@@ -12560,14 +12634,6 @@
           <w:szCs w:val="22"/>
         </w:rPr>
         <w:t xml:space="preserve">new organism to take over. </w:t>
-      </w:r>
-      <w:r>
-        <w:rPr>
-          <w:rFonts w:ascii="Arial" w:hAnsi="Arial" w:cs="Arial"/>
-          <w:sz w:val="22"/>
-          <w:szCs w:val="22"/>
-        </w:rPr>
-        <w:t xml:space="preserve">The functional potential changes in this type of shift are driven by changes in overall higher-order taxonomic composition. </w:t>
       </w:r>
       <w:r>
         <w:rPr>
@@ -13261,41 +13327,13 @@
         </w:rPr>
         <w:t xml:space="preserve"> the </w:t>
       </w:r>
-      <w:proofErr w:type="spellStart"/>
-      <w:r>
-        <w:rPr>
-          <w:rFonts w:ascii="Arial" w:hAnsi="Arial" w:cs="Arial"/>
-          <w:sz w:val="22"/>
-          <w:szCs w:val="22"/>
-        </w:rPr>
-        <w:t>DNAeasy</w:t>
-      </w:r>
-      <w:proofErr w:type="spellEnd"/>
-      <w:r>
-        <w:rPr>
-          <w:rFonts w:ascii="Arial" w:hAnsi="Arial" w:cs="Arial"/>
-          <w:sz w:val="22"/>
-          <w:szCs w:val="22"/>
-        </w:rPr>
-        <w:t xml:space="preserve"> </w:t>
-      </w:r>
-      <w:proofErr w:type="spellStart"/>
-      <w:r>
-        <w:rPr>
-          <w:rFonts w:ascii="Arial" w:hAnsi="Arial" w:cs="Arial"/>
-          <w:sz w:val="22"/>
-          <w:szCs w:val="22"/>
-        </w:rPr>
-        <w:t>Powersoil</w:t>
-      </w:r>
-      <w:proofErr w:type="spellEnd"/>
-      <w:r>
-        <w:rPr>
-          <w:rFonts w:ascii="Arial" w:hAnsi="Arial" w:cs="Arial"/>
-          <w:sz w:val="22"/>
-          <w:szCs w:val="22"/>
-        </w:rPr>
-        <w:t xml:space="preserve"> DNA extraction kit </w:t>
+      <w:r>
+        <w:rPr>
+          <w:rFonts w:ascii="Arial" w:hAnsi="Arial" w:cs="Arial"/>
+          <w:sz w:val="22"/>
+          <w:szCs w:val="22"/>
+        </w:rPr>
+        <w:t xml:space="preserve">DNAeasy Powersoil DNA extraction kit </w:t>
       </w:r>
       <w:r>
         <w:rPr>
@@ -13594,18 +13632,8 @@
           <w:sz w:val="22"/>
           <w:szCs w:val="22"/>
         </w:rPr>
-        <w:t xml:space="preserve">New England </w:t>
-      </w:r>
-      <w:proofErr w:type="spellStart"/>
-      <w:r>
-        <w:rPr>
-          <w:rFonts w:ascii="Arial" w:hAnsi="Arial" w:cs="Arial"/>
-          <w:sz w:val="22"/>
-          <w:szCs w:val="22"/>
-        </w:rPr>
-        <w:t>BioLabs</w:t>
-      </w:r>
-      <w:proofErr w:type="spellEnd"/>
+        <w:t>New England BioLabs</w:t>
+      </w:r>
       <w:r>
         <w:rPr>
           <w:rFonts w:ascii="Arial" w:hAnsi="Arial" w:cs="Arial"/>
@@ -13708,51 +13736,15 @@
           <w:sz w:val="22"/>
           <w:szCs w:val="22"/>
         </w:rPr>
-        <w:t xml:space="preserve">Illumina </w:t>
-      </w:r>
-      <w:proofErr w:type="spellStart"/>
-      <w:r>
-        <w:rPr>
-          <w:rFonts w:ascii="Arial" w:hAnsi="Arial" w:cs="Arial"/>
-          <w:sz w:val="22"/>
-          <w:szCs w:val="22"/>
-        </w:rPr>
-        <w:t>MiSeq</w:t>
-      </w:r>
-      <w:proofErr w:type="spellEnd"/>
-      <w:r>
-        <w:rPr>
-          <w:rFonts w:ascii="Arial" w:hAnsi="Arial" w:cs="Arial"/>
-          <w:sz w:val="22"/>
-          <w:szCs w:val="22"/>
-        </w:rPr>
-        <w:t xml:space="preserve"> platform with </w:t>
-      </w:r>
-      <w:r>
-        <w:rPr>
-          <w:rFonts w:ascii="Arial" w:hAnsi="Arial" w:cs="Arial"/>
-          <w:sz w:val="22"/>
-          <w:szCs w:val="22"/>
-        </w:rPr>
-        <w:t xml:space="preserve">250 </w:t>
-      </w:r>
-      <w:proofErr w:type="spellStart"/>
-      <w:r>
-        <w:rPr>
-          <w:rFonts w:ascii="Arial" w:hAnsi="Arial" w:cs="Arial"/>
-          <w:sz w:val="22"/>
-          <w:szCs w:val="22"/>
-        </w:rPr>
-        <w:t>bp</w:t>
-      </w:r>
-      <w:proofErr w:type="spellEnd"/>
-      <w:r>
-        <w:rPr>
-          <w:rFonts w:ascii="Arial" w:hAnsi="Arial" w:cs="Arial"/>
-          <w:sz w:val="22"/>
-          <w:szCs w:val="22"/>
-        </w:rPr>
-        <w:t xml:space="preserve"> </w:t>
+        <w:t xml:space="preserve">Illumina MiSeq platform with </w:t>
+      </w:r>
+      <w:r>
+        <w:rPr>
+          <w:rFonts w:ascii="Arial" w:hAnsi="Arial" w:cs="Arial"/>
+          <w:sz w:val="22"/>
+          <w:szCs w:val="22"/>
+        </w:rPr>
+        <w:t xml:space="preserve">250 bp </w:t>
       </w:r>
       <w:r>
         <w:rPr>
@@ -13846,25 +13838,7 @@
           <w:sz w:val="22"/>
           <w:szCs w:val="22"/>
         </w:rPr>
-        <w:t xml:space="preserve">hole genome sequencing libraries were prepared using the KAPA </w:t>
-      </w:r>
-      <w:proofErr w:type="spellStart"/>
-      <w:r>
-        <w:rPr>
-          <w:rFonts w:ascii="Arial" w:hAnsi="Arial" w:cs="Arial"/>
-          <w:sz w:val="22"/>
-          <w:szCs w:val="22"/>
-        </w:rPr>
-        <w:t>HyperPlus</w:t>
-      </w:r>
-      <w:proofErr w:type="spellEnd"/>
-      <w:r>
-        <w:rPr>
-          <w:rFonts w:ascii="Arial" w:hAnsi="Arial" w:cs="Arial"/>
-          <w:sz w:val="22"/>
-          <w:szCs w:val="22"/>
-        </w:rPr>
-        <w:t xml:space="preserve"> kit (Roche). The fragmentation was performed </w:t>
+        <w:t xml:space="preserve">hole genome sequencing libraries were prepared using the KAPA HyperPlus kit (Roche). The fragmentation was performed </w:t>
       </w:r>
       <w:r>
         <w:rPr>
@@ -13920,43 +13894,7 @@
           <w:sz w:val="22"/>
           <w:szCs w:val="22"/>
         </w:rPr>
-        <w:t xml:space="preserve">800bp. Library amplification was done with dual-index primers for a total of 7 cycles, and the product library was cleaned 3 times with XP </w:t>
-      </w:r>
-      <w:proofErr w:type="spellStart"/>
-      <w:r>
-        <w:rPr>
-          <w:rFonts w:ascii="Arial" w:hAnsi="Arial" w:cs="Arial"/>
-          <w:sz w:val="22"/>
-          <w:szCs w:val="22"/>
-        </w:rPr>
-        <w:t>AMPure</w:t>
-      </w:r>
-      <w:proofErr w:type="spellEnd"/>
-      <w:r>
-        <w:rPr>
-          <w:rFonts w:ascii="Arial" w:hAnsi="Arial" w:cs="Arial"/>
-          <w:sz w:val="22"/>
-          <w:szCs w:val="22"/>
-        </w:rPr>
-        <w:t xml:space="preserve"> Beads (New England </w:t>
-      </w:r>
-      <w:proofErr w:type="spellStart"/>
-      <w:r>
-        <w:rPr>
-          <w:rFonts w:ascii="Arial" w:hAnsi="Arial" w:cs="Arial"/>
-          <w:sz w:val="22"/>
-          <w:szCs w:val="22"/>
-        </w:rPr>
-        <w:t>BioLabs</w:t>
-      </w:r>
-      <w:proofErr w:type="spellEnd"/>
-      <w:r>
-        <w:rPr>
-          <w:rFonts w:ascii="Arial" w:hAnsi="Arial" w:cs="Arial"/>
-          <w:sz w:val="22"/>
-          <w:szCs w:val="22"/>
-        </w:rPr>
-        <w:t xml:space="preserve">) </w:t>
+        <w:t xml:space="preserve">800bp. Library amplification was done with dual-index primers for a total of 7 cycles, and the product library was cleaned 3 times with XP AMPure Beads (New England BioLabs) </w:t>
       </w:r>
       <w:r>
         <w:rPr>
@@ -14165,43 +14103,7 @@
           <w:sz w:val="22"/>
           <w:szCs w:val="22"/>
         </w:rPr>
-        <w:t xml:space="preserve">The de-multiplexed and quality trimmed 16S amplicon reads from the </w:t>
-      </w:r>
-      <w:proofErr w:type="spellStart"/>
-      <w:r>
-        <w:rPr>
-          <w:rFonts w:ascii="Arial" w:hAnsi="Arial" w:cs="Arial"/>
-          <w:sz w:val="22"/>
-          <w:szCs w:val="22"/>
-        </w:rPr>
-        <w:t>MiSeq</w:t>
-      </w:r>
-      <w:proofErr w:type="spellEnd"/>
-      <w:r>
-        <w:rPr>
-          <w:rFonts w:ascii="Arial" w:hAnsi="Arial" w:cs="Arial"/>
-          <w:sz w:val="22"/>
-          <w:szCs w:val="22"/>
-        </w:rPr>
-        <w:t xml:space="preserve"> sequencer were processed with </w:t>
-      </w:r>
-      <w:proofErr w:type="spellStart"/>
-      <w:r>
-        <w:rPr>
-          <w:rFonts w:ascii="Arial" w:hAnsi="Arial" w:cs="Arial"/>
-          <w:sz w:val="22"/>
-          <w:szCs w:val="22"/>
-        </w:rPr>
-        <w:t>MacQIIME</w:t>
-      </w:r>
-      <w:proofErr w:type="spellEnd"/>
-      <w:r>
-        <w:rPr>
-          <w:rFonts w:ascii="Arial" w:hAnsi="Arial" w:cs="Arial"/>
-          <w:sz w:val="22"/>
-          <w:szCs w:val="22"/>
-        </w:rPr>
-        <w:t xml:space="preserve"> v1.9.1 </w:t>
+        <w:t xml:space="preserve">The de-multiplexed and quality trimmed 16S amplicon reads from the MiSeq sequencer were processed with MacQIIME v1.9.1 </w:t>
       </w:r>
       <w:r>
         <w:rPr>
@@ -14574,61 +14476,7 @@
           <w:sz w:val="22"/>
           <w:szCs w:val="22"/>
         </w:rPr>
-        <w:t xml:space="preserve">the two sites were compared by normalizing the OTU tables with normalize_table.py (default options), and then running beta_diversity.py (-m </w:t>
-      </w:r>
-      <w:proofErr w:type="spellStart"/>
-      <w:r>
-        <w:rPr>
-          <w:rFonts w:ascii="Arial" w:hAnsi="Arial" w:cs="Arial"/>
-          <w:sz w:val="22"/>
-          <w:szCs w:val="22"/>
-        </w:rPr>
-        <w:t>unweighted_unifrac</w:t>
-      </w:r>
-      <w:proofErr w:type="spellEnd"/>
-      <w:r>
-        <w:rPr>
-          <w:rFonts w:ascii="Arial" w:hAnsi="Arial" w:cs="Arial"/>
-          <w:sz w:val="22"/>
-          <w:szCs w:val="22"/>
-        </w:rPr>
-        <w:t xml:space="preserve">, </w:t>
-      </w:r>
-      <w:proofErr w:type="spellStart"/>
-      <w:r>
-        <w:rPr>
-          <w:rFonts w:ascii="Arial" w:hAnsi="Arial" w:cs="Arial"/>
-          <w:sz w:val="22"/>
-          <w:szCs w:val="22"/>
-        </w:rPr>
-        <w:t>weighted_unifrac</w:t>
-      </w:r>
-      <w:proofErr w:type="spellEnd"/>
-      <w:r>
-        <w:rPr>
-          <w:rFonts w:ascii="Arial" w:hAnsi="Arial" w:cs="Arial"/>
-          <w:sz w:val="22"/>
-          <w:szCs w:val="22"/>
-        </w:rPr>
-        <w:t xml:space="preserve">). The sample dissimilarity matrices were visualized on </w:t>
-      </w:r>
-      <w:proofErr w:type="spellStart"/>
-      <w:r>
-        <w:rPr>
-          <w:rFonts w:ascii="Arial" w:hAnsi="Arial" w:cs="Arial"/>
-          <w:sz w:val="22"/>
-          <w:szCs w:val="22"/>
-        </w:rPr>
-        <w:t>PCoA</w:t>
-      </w:r>
-      <w:proofErr w:type="spellEnd"/>
-      <w:r>
-        <w:rPr>
-          <w:rFonts w:ascii="Arial" w:hAnsi="Arial" w:cs="Arial"/>
-          <w:sz w:val="22"/>
-          <w:szCs w:val="22"/>
-        </w:rPr>
-        <w:t xml:space="preserve"> plots with principal_coordinates.py</w:t>
+        <w:t>the two sites were compared by normalizing the OTU tables with normalize_table.py (default options), and then running beta_diversity.py (-m unweighted_unifrac, weighted_unifrac). The sample dissimilarity matrices were visualized on PCoA plots with principal_coordinates.py</w:t>
       </w:r>
       <w:r>
         <w:rPr>
@@ -14652,16 +14500,7 @@
           <w:sz w:val="22"/>
           <w:szCs w:val="22"/>
         </w:rPr>
-        <w:t xml:space="preserve">clustered heat maps with </w:t>
-      </w:r>
-      <w:proofErr w:type="spellStart"/>
-      <w:r>
-        <w:rPr>
-          <w:rFonts w:ascii="Arial" w:hAnsi="Arial" w:cs="Arial"/>
-          <w:sz w:val="22"/>
-          <w:szCs w:val="22"/>
-        </w:rPr>
-        <w:t>cluster</w:t>
+        <w:t>clustered heat maps with cluster</w:t>
       </w:r>
       <w:r>
         <w:rPr>
@@ -14671,7 +14510,6 @@
         </w:rPr>
         <w:t>map</w:t>
       </w:r>
-      <w:proofErr w:type="spellEnd"/>
       <w:r>
         <w:rPr>
           <w:rFonts w:ascii="Arial" w:hAnsi="Arial" w:cs="Arial"/>
@@ -14688,23 +14526,13 @@
         </w:rPr>
         <w:t xml:space="preserve">in </w:t>
       </w:r>
-      <w:proofErr w:type="spellStart"/>
-      <w:r>
-        <w:rPr>
-          <w:rFonts w:ascii="Arial" w:hAnsi="Arial" w:cs="Arial"/>
-          <w:sz w:val="22"/>
-          <w:szCs w:val="22"/>
-        </w:rPr>
-        <w:t>Seaborn</w:t>
-      </w:r>
-      <w:proofErr w:type="spellEnd"/>
-      <w:r>
-        <w:rPr>
-          <w:rFonts w:ascii="Arial" w:hAnsi="Arial" w:cs="Arial"/>
-          <w:sz w:val="22"/>
-          <w:szCs w:val="22"/>
-        </w:rPr>
-        <w:t xml:space="preserve"> v0.8 </w:t>
+      <w:r>
+        <w:rPr>
+          <w:rFonts w:ascii="Arial" w:hAnsi="Arial" w:cs="Arial"/>
+          <w:sz w:val="22"/>
+          <w:szCs w:val="22"/>
+        </w:rPr>
+        <w:t xml:space="preserve">Seaborn v0.8 </w:t>
       </w:r>
       <w:r>
         <w:rPr>
@@ -14949,18 +14777,8 @@
           <w:sz w:val="22"/>
           <w:szCs w:val="22"/>
         </w:rPr>
-        <w:t>--method=</w:t>
-      </w:r>
-      <w:proofErr w:type="spellStart"/>
-      <w:r>
-        <w:rPr>
-          <w:rFonts w:ascii="Arial" w:hAnsi="Arial" w:cs="Arial"/>
-          <w:sz w:val="22"/>
-          <w:szCs w:val="22"/>
-        </w:rPr>
-        <w:t>permanova</w:t>
-      </w:r>
-      <w:proofErr w:type="spellEnd"/>
+        <w:t>--method=permanova</w:t>
+      </w:r>
       <w:r>
         <w:rPr>
           <w:rFonts w:ascii="Arial" w:hAnsi="Arial" w:cs="Arial"/>
@@ -15008,25 +14826,7 @@
           <w:szCs w:val="22"/>
         </w:rPr>
         <w:lastRenderedPageBreak/>
-        <w:t xml:space="preserve">Unweighted </w:t>
-      </w:r>
-      <w:proofErr w:type="spellStart"/>
-      <w:r>
-        <w:rPr>
-          <w:rFonts w:ascii="Arial" w:hAnsi="Arial" w:cs="Arial"/>
-          <w:sz w:val="22"/>
-          <w:szCs w:val="22"/>
-        </w:rPr>
-        <w:t>Unifrac</w:t>
-      </w:r>
-      <w:proofErr w:type="spellEnd"/>
-      <w:r>
-        <w:rPr>
-          <w:rFonts w:ascii="Arial" w:hAnsi="Arial" w:cs="Arial"/>
-          <w:sz w:val="22"/>
-          <w:szCs w:val="22"/>
-        </w:rPr>
-        <w:t xml:space="preserve"> dissimilarity </w:t>
+        <w:t xml:space="preserve">Unweighted Unifrac dissimilarity </w:t>
       </w:r>
       <w:r>
         <w:rPr>
@@ -15242,25 +15042,7 @@
           <w:sz w:val="22"/>
           <w:szCs w:val="22"/>
         </w:rPr>
-        <w:t xml:space="preserve"> on a UNIX cluster with 48 cores and 1024GB of RAM available. Read trimming and human contamination removal was done by the metaWRAP </w:t>
-      </w:r>
-      <w:proofErr w:type="spellStart"/>
-      <w:r>
-        <w:rPr>
-          <w:rFonts w:ascii="Arial" w:hAnsi="Arial" w:cs="Arial"/>
-          <w:sz w:val="22"/>
-          <w:szCs w:val="22"/>
-        </w:rPr>
-        <w:t>Read_qc</w:t>
-      </w:r>
-      <w:proofErr w:type="spellEnd"/>
-      <w:r>
-        <w:rPr>
-          <w:rFonts w:ascii="Arial" w:hAnsi="Arial" w:cs="Arial"/>
-          <w:sz w:val="22"/>
-          <w:szCs w:val="22"/>
-        </w:rPr>
-        <w:t xml:space="preserve"> module (default parameters) on each separate sample. The taxonomic profiling was done on the trimmed reads with the metaWRAP Kraken module </w:t>
+        <w:t xml:space="preserve"> on a UNIX cluster with 48 cores and 1024GB of RAM available. Read trimming and human contamination removal was done by the metaWRAP Read_qc module (default parameters) on each separate sample. The taxonomic profiling was done on the trimmed reads with the metaWRAP Kraken module </w:t>
       </w:r>
       <w:r>
         <w:rPr>
@@ -15359,7 +15141,6 @@
         </w:rPr>
         <w:t xml:space="preserve">individually assembled (for </w:t>
       </w:r>
-      <w:proofErr w:type="spellStart"/>
       <w:r>
         <w:rPr>
           <w:rFonts w:ascii="Arial" w:hAnsi="Arial" w:cs="Arial"/>
@@ -15369,7 +15150,6 @@
         </w:rPr>
         <w:t>pI</w:t>
       </w:r>
-      <w:proofErr w:type="spellEnd"/>
       <w:r>
         <w:rPr>
           <w:rFonts w:ascii="Arial" w:hAnsi="Arial" w:cs="Arial"/>
@@ -15409,25 +15189,7 @@
           <w:sz w:val="22"/>
           <w:szCs w:val="22"/>
         </w:rPr>
-        <w:t>with the metaWRAP Assembly module (--use-</w:t>
-      </w:r>
-      <w:proofErr w:type="spellStart"/>
-      <w:r>
-        <w:rPr>
-          <w:rFonts w:ascii="Arial" w:hAnsi="Arial" w:cs="Arial"/>
-          <w:sz w:val="22"/>
-          <w:szCs w:val="22"/>
-        </w:rPr>
-        <w:t>metastades</w:t>
-      </w:r>
-      <w:proofErr w:type="spellEnd"/>
-      <w:r>
-        <w:rPr>
-          <w:rFonts w:ascii="Arial" w:hAnsi="Arial" w:cs="Arial"/>
-          <w:sz w:val="22"/>
-          <w:szCs w:val="22"/>
-        </w:rPr>
-        <w:t xml:space="preserve"> option)</w:t>
+        <w:t>with the metaWRAP Assembly module (--use-metastades option)</w:t>
       </w:r>
       <w:r>
         <w:rPr>
@@ -15564,26 +15326,65 @@
           <w:sz w:val="22"/>
           <w:szCs w:val="22"/>
         </w:rPr>
-        <w:t xml:space="preserve">with the metaWRAP Binning module (--maxbin2 --concoct --metabat2 options) while using all the available samples for differential coverage information. The resulting bins were then consolidated into a final bin set with </w:t>
-      </w:r>
-      <w:proofErr w:type="spellStart"/>
-      <w:r>
-        <w:rPr>
-          <w:rFonts w:ascii="Arial" w:hAnsi="Arial" w:cs="Arial"/>
-          <w:sz w:val="22"/>
-          <w:szCs w:val="22"/>
-        </w:rPr>
-        <w:t>metaWRAP’</w:t>
-      </w:r>
-      <w:r>
-        <w:rPr>
-          <w:rFonts w:ascii="Arial" w:hAnsi="Arial" w:cs="Arial"/>
-          <w:sz w:val="22"/>
-          <w:szCs w:val="22"/>
-        </w:rPr>
-        <w:t>s</w:t>
-      </w:r>
-      <w:proofErr w:type="spellEnd"/>
+        <w:t>with the metaWRAP Binning module (--maxbin2 --concoct --metabat2 options) while using all the available samples for differential coverage information. The resulting bins were then consolidated into a final bin set with metaWRAP’</w:t>
+      </w:r>
+      <w:r>
+        <w:rPr>
+          <w:rFonts w:ascii="Arial" w:hAnsi="Arial" w:cs="Arial"/>
+          <w:sz w:val="22"/>
+          <w:szCs w:val="22"/>
+        </w:rPr>
+        <w:t>s Bin_refinement module (-c 70 -</w:t>
+      </w:r>
+      <w:r>
+        <w:rPr>
+          <w:rFonts w:ascii="Arial" w:hAnsi="Arial" w:cs="Arial"/>
+          <w:sz w:val="22"/>
+          <w:szCs w:val="22"/>
+        </w:rPr>
+        <w:t xml:space="preserve">x 5 options). The bins and the contig taxonomy were then visualized with the Blobology </w:t>
+      </w:r>
+      <w:r>
+        <w:rPr>
+          <w:rFonts w:ascii="Arial" w:hAnsi="Arial" w:cs="Arial"/>
+          <w:sz w:val="22"/>
+          <w:szCs w:val="22"/>
+        </w:rPr>
+        <w:fldChar w:fldCharType="begin"/>
+      </w:r>
+      <w:r>
+        <w:rPr>
+          <w:rFonts w:ascii="Arial" w:hAnsi="Arial" w:cs="Arial"/>
+          <w:sz w:val="22"/>
+          <w:szCs w:val="22"/>
+        </w:rPr>
+        <w:instrText xml:space="preserve"> ADDIN EN.CITE &lt;EndNote&gt;&lt;Cite&gt;&lt;Author&gt;Kumar&lt;/Author&gt;&lt;Year&gt;2013&lt;/Year&gt;&lt;RecNum&gt;8279&lt;/RecNum&gt;&lt;DisplayText&gt;[35]&lt;/DisplayText&gt;&lt;record&gt;&lt;rec-number&gt;8279&lt;/rec-number&gt;&lt;foreign-keys&gt;&lt;key app="EN" db-id="vawrdvfvexr9z1e5pd0p92dt2dzpvp0ezpsr" timestamp="0"&gt;8279&lt;/key&gt;&lt;/foreign-keys&gt;&lt;ref-type name="Journal Article"&gt;17&lt;/ref-type&gt;&lt;contributors&gt;&lt;authors&gt;&lt;author&gt;Kumar, Sujai&lt;/author&gt;&lt;author&gt;Jones, Martin&lt;/author&gt;&lt;author&gt;Koutsovoulos, Georgios&lt;/author&gt;&lt;author&gt;Clarke, Michael&lt;/author&gt;&lt;author&gt;Blaxter, Mark&lt;/author&gt;&lt;/authors&gt;&lt;/contributors&gt;&lt;titles&gt;&lt;title&gt;Blobology: exploring raw genome data for contaminants, symbionts and parasites using taxon-annotated GC-coverage plots&lt;/title&gt;&lt;secondary-title&gt;Frontiers in Genetics&lt;/secondary-title&gt;&lt;/titles&gt;&lt;pages&gt;237&lt;/pages&gt;&lt;volume&gt;4&lt;/volume&gt;&lt;dates&gt;&lt;year&gt;2013&lt;/year&gt;&lt;pub-dates&gt;&lt;date&gt;11/29&amp;#xD;10/01/received&amp;#xD;10/23/accepted&lt;/date&gt;&lt;/pub-dates&gt;&lt;/dates&gt;&lt;publisher&gt;Frontiers Media S.A.&lt;/publisher&gt;&lt;isbn&gt;1664-8021&lt;/isbn&gt;&lt;accession-num&gt;PMC3843372&lt;/accession-num&gt;&lt;urls&gt;&lt;related-urls&gt;&lt;url&gt;http://www.ncbi.nlm.nih.gov/pmc/articles/PMC3843372/&lt;/url&gt;&lt;/related-urls&gt;&lt;/urls&gt;&lt;electronic-resource-num&gt;10.3389/fgene.2013.00237&lt;/electronic-resource-num&gt;&lt;remote-database-name&gt;PMC&lt;/remote-database-name&gt;&lt;/record&gt;&lt;/Cite&gt;&lt;/EndNote&gt;</w:instrText>
+      </w:r>
+      <w:r>
+        <w:rPr>
+          <w:rFonts w:ascii="Arial" w:hAnsi="Arial" w:cs="Arial"/>
+          <w:sz w:val="22"/>
+          <w:szCs w:val="22"/>
+        </w:rPr>
+        <w:fldChar w:fldCharType="separate"/>
+      </w:r>
+      <w:r>
+        <w:rPr>
+          <w:rFonts w:ascii="Arial" w:hAnsi="Arial" w:cs="Arial"/>
+          <w:noProof/>
+          <w:sz w:val="22"/>
+          <w:szCs w:val="22"/>
+        </w:rPr>
+        <w:t>[35]</w:t>
+      </w:r>
+      <w:r>
+        <w:rPr>
+          <w:rFonts w:ascii="Arial" w:hAnsi="Arial" w:cs="Arial"/>
+          <w:sz w:val="22"/>
+          <w:szCs w:val="22"/>
+        </w:rPr>
+        <w:fldChar w:fldCharType="end"/>
+      </w:r>
       <w:r>
         <w:rPr>
           <w:rFonts w:ascii="Arial" w:hAnsi="Arial" w:cs="Arial"/>
@@ -15592,49 +15393,21 @@
         </w:rPr>
         <w:t xml:space="preserve"> </w:t>
       </w:r>
-      <w:proofErr w:type="spellStart"/>
-      <w:r>
-        <w:rPr>
-          <w:rFonts w:ascii="Arial" w:hAnsi="Arial" w:cs="Arial"/>
-          <w:sz w:val="22"/>
-          <w:szCs w:val="22"/>
-        </w:rPr>
-        <w:t>Bin_refinement</w:t>
-      </w:r>
-      <w:proofErr w:type="spellEnd"/>
-      <w:r>
-        <w:rPr>
-          <w:rFonts w:ascii="Arial" w:hAnsi="Arial" w:cs="Arial"/>
-          <w:sz w:val="22"/>
-          <w:szCs w:val="22"/>
-        </w:rPr>
-        <w:t xml:space="preserve"> module (-c 70 -</w:t>
-      </w:r>
-      <w:r>
-        <w:rPr>
-          <w:rFonts w:ascii="Arial" w:hAnsi="Arial" w:cs="Arial"/>
-          <w:sz w:val="22"/>
-          <w:szCs w:val="22"/>
-        </w:rPr>
-        <w:t xml:space="preserve">x 5 options). The bins and the contig taxonomy were then visualized with the </w:t>
-      </w:r>
-      <w:proofErr w:type="spellStart"/>
-      <w:r>
-        <w:rPr>
-          <w:rFonts w:ascii="Arial" w:hAnsi="Arial" w:cs="Arial"/>
-          <w:sz w:val="22"/>
-          <w:szCs w:val="22"/>
-        </w:rPr>
-        <w:t>Blobology</w:t>
-      </w:r>
-      <w:proofErr w:type="spellEnd"/>
-      <w:r>
-        <w:rPr>
-          <w:rFonts w:ascii="Arial" w:hAnsi="Arial" w:cs="Arial"/>
-          <w:sz w:val="22"/>
-          <w:szCs w:val="22"/>
-        </w:rPr>
-        <w:t xml:space="preserve"> </w:t>
+      <w:r>
+        <w:rPr>
+          <w:rFonts w:ascii="Arial" w:hAnsi="Arial" w:cs="Arial"/>
+          <w:sz w:val="22"/>
+          <w:szCs w:val="22"/>
+        </w:rPr>
+        <w:t xml:space="preserve">module (--bins option specified), classified with the Classify_bins module (default parameters), and quantified </w:t>
+      </w:r>
+      <w:r>
+        <w:rPr>
+          <w:rFonts w:ascii="Arial" w:hAnsi="Arial" w:cs="Arial"/>
+          <w:sz w:val="22"/>
+          <w:szCs w:val="22"/>
+        </w:rPr>
+        <w:t xml:space="preserve">by Salmon </w:t>
       </w:r>
       <w:r>
         <w:rPr>
@@ -15650,7 +15423,7 @@
           <w:sz w:val="22"/>
           <w:szCs w:val="22"/>
         </w:rPr>
-        <w:instrText xml:space="preserve"> ADDIN EN.CITE &lt;EndNote&gt;&lt;Cite&gt;&lt;Author&gt;Kumar&lt;/Author&gt;&lt;Year&gt;2013&lt;/Year&gt;&lt;RecNum&gt;8279&lt;/RecNum&gt;&lt;DisplayText&gt;[35]&lt;/DisplayText&gt;&lt;record&gt;&lt;rec-number&gt;8279&lt;/rec-number&gt;&lt;foreign-keys&gt;&lt;key app="EN" db-id="vawrdvfvexr9z1e5pd0p92dt2dzpvp0ezpsr" timestamp="0"&gt;8279&lt;/key&gt;&lt;/foreign-keys&gt;&lt;ref-type name="Journal Article"&gt;17&lt;/ref-type&gt;&lt;contributors&gt;&lt;authors&gt;&lt;author&gt;Kumar, Sujai&lt;/author&gt;&lt;author&gt;Jones, Martin&lt;/author&gt;&lt;author&gt;Koutsovoulos, Georgios&lt;/author&gt;&lt;author&gt;Clarke, Michael&lt;/author&gt;&lt;author&gt;Blaxter, Mark&lt;/author&gt;&lt;/authors&gt;&lt;/contributors&gt;&lt;titles&gt;&lt;title&gt;Blobology: exploring raw genome data for contaminants, symbionts and parasites using taxon-annotated GC-coverage plots&lt;/title&gt;&lt;secondary-title&gt;Frontiers in Genetics&lt;/secondary-title&gt;&lt;/titles&gt;&lt;pages&gt;237&lt;/pages&gt;&lt;volume&gt;4&lt;/volume&gt;&lt;dates&gt;&lt;year&gt;2013&lt;/year&gt;&lt;pub-dates&gt;&lt;date&gt;11/29&amp;#xD;10/01/received&amp;#xD;10/23/accepted&lt;/date&gt;&lt;/pub-dates&gt;&lt;/dates&gt;&lt;publisher&gt;Frontiers Media S.A.&lt;/publisher&gt;&lt;isbn&gt;1664-8021&lt;/isbn&gt;&lt;accession-num&gt;PMC3843372&lt;/accession-num&gt;&lt;urls&gt;&lt;related-urls&gt;&lt;url&gt;http://www.ncbi.nlm.nih.gov/pmc/articles/PMC3843372/&lt;/url&gt;&lt;/related-urls&gt;&lt;/urls&gt;&lt;electronic-resource-num&gt;10.3389/fgene.2013.00237&lt;/electronic-resource-num&gt;&lt;remote-database-name&gt;PMC&lt;/remote-database-name&gt;&lt;/record&gt;&lt;/Cite&gt;&lt;/EndNote&gt;</w:instrText>
+        <w:instrText xml:space="preserve"> ADDIN EN.CITE &lt;EndNote&gt;&lt;Cite&gt;&lt;Author&gt;Patro&lt;/Author&gt;&lt;Year&gt;2017&lt;/Year&gt;&lt;RecNum&gt;8556&lt;/RecNum&gt;&lt;DisplayText&gt;[36]&lt;/DisplayText&gt;&lt;record&gt;&lt;rec-number&gt;8556&lt;/rec-number&gt;&lt;foreign-keys&gt;&lt;key app="EN" db-id="vawrdvfvexr9z1e5pd0p92dt2dzpvp0ezpsr" timestamp="1518098080"&gt;8556&lt;/key&gt;&lt;/foreign-keys&gt;&lt;ref-type name="Journal Article"&gt;17&lt;/ref-type&gt;&lt;contributors&gt;&lt;authors&gt;&lt;author&gt;Patro, R.&lt;/author&gt;&lt;author&gt;Duggal, G.&lt;/author&gt;&lt;author&gt;Love, M. I.&lt;/author&gt;&lt;author&gt;Irizarry, R. A.&lt;/author&gt;&lt;author&gt;Kingsford, C.&lt;/author&gt;&lt;/authors&gt;&lt;/contributors&gt;&lt;auth-address&gt;Department of Computer Science, Stony Brook University, Stony Brook, New York, USA.&amp;#xD;DNAnexus, Mountain View, California, USA.&amp;#xD;Department of Biostatistics and Computational Biology, Dana-Farber Cancer Institute, Cambridge, Massachusetts, USA.&amp;#xD;Department of Biostatistics, Harvard T.H. Chan School of Public Health, Cambridge, Massachusetts, USA.&amp;#xD;Computational Biology Department, Carnegie Mellon University, Pittsburgh, Pennsylvania, USA.&lt;/auth-address&gt;&lt;titles&gt;&lt;title&gt;Salmon provides fast and bias-aware quantification of transcript expression&lt;/title&gt;&lt;secondary-title&gt;Nat Methods&lt;/secondary-title&gt;&lt;/titles&gt;&lt;periodical&gt;&lt;full-title&gt;Nat Methods&lt;/full-title&gt;&lt;/periodical&gt;&lt;pages&gt;417-419&lt;/pages&gt;&lt;volume&gt;14&lt;/volume&gt;&lt;number&gt;4&lt;/number&gt;&lt;keywords&gt;&lt;keyword&gt;*Algorithms&lt;/keyword&gt;&lt;keyword&gt;Base Composition&lt;/keyword&gt;&lt;keyword&gt;Bayes Theorem&lt;/keyword&gt;&lt;keyword&gt;Gene Expression Profiling/methods/statistics &amp;amp; numerical data&lt;/keyword&gt;&lt;keyword&gt;Sequence Analysis, RNA/*methods/statistics &amp;amp; numerical data&lt;/keyword&gt;&lt;/keywords&gt;&lt;dates&gt;&lt;year&gt;2017&lt;/year&gt;&lt;pub-dates&gt;&lt;date&gt;Apr&lt;/date&gt;&lt;/pub-dates&gt;&lt;/dates&gt;&lt;isbn&gt;1548-7105 (Electronic)&amp;#xD;1548-7091 (Linking)&lt;/isbn&gt;&lt;accession-num&gt;28263959&lt;/accession-num&gt;&lt;urls&gt;&lt;related-urls&gt;&lt;url&gt;https://www.ncbi.nlm.nih.gov/pubmed/28263959&lt;/url&gt;&lt;/related-urls&gt;&lt;/urls&gt;&lt;custom2&gt;PMC5600148&lt;/custom2&gt;&lt;electronic-resource-num&gt;10.1038/nmeth.4197&lt;/electronic-resource-num&gt;&lt;/record&gt;&lt;/Cite&gt;&lt;/EndNote&gt;</w:instrText>
       </w:r>
       <w:r>
         <w:rPr>
@@ -15667,7 +15440,7 @@
           <w:sz w:val="22"/>
           <w:szCs w:val="22"/>
         </w:rPr>
-        <w:t>[35]</w:t>
+        <w:t>[36]</w:t>
       </w:r>
       <w:r>
         <w:rPr>
@@ -15683,89 +15456,6 @@
           <w:sz w:val="22"/>
           <w:szCs w:val="22"/>
         </w:rPr>
-        <w:t xml:space="preserve"> </w:t>
-      </w:r>
-      <w:r>
-        <w:rPr>
-          <w:rFonts w:ascii="Arial" w:hAnsi="Arial" w:cs="Arial"/>
-          <w:sz w:val="22"/>
-          <w:szCs w:val="22"/>
-        </w:rPr>
-        <w:t xml:space="preserve">module (--bins option specified), classified with the </w:t>
-      </w:r>
-      <w:proofErr w:type="spellStart"/>
-      <w:r>
-        <w:rPr>
-          <w:rFonts w:ascii="Arial" w:hAnsi="Arial" w:cs="Arial"/>
-          <w:sz w:val="22"/>
-          <w:szCs w:val="22"/>
-        </w:rPr>
-        <w:t>Classify_bins</w:t>
-      </w:r>
-      <w:proofErr w:type="spellEnd"/>
-      <w:r>
-        <w:rPr>
-          <w:rFonts w:ascii="Arial" w:hAnsi="Arial" w:cs="Arial"/>
-          <w:sz w:val="22"/>
-          <w:szCs w:val="22"/>
-        </w:rPr>
-        <w:t xml:space="preserve"> module (default parameters), and quantified </w:t>
-      </w:r>
-      <w:r>
-        <w:rPr>
-          <w:rFonts w:ascii="Arial" w:hAnsi="Arial" w:cs="Arial"/>
-          <w:sz w:val="22"/>
-          <w:szCs w:val="22"/>
-        </w:rPr>
-        <w:t xml:space="preserve">by Salmon </w:t>
-      </w:r>
-      <w:r>
-        <w:rPr>
-          <w:rFonts w:ascii="Arial" w:hAnsi="Arial" w:cs="Arial"/>
-          <w:sz w:val="22"/>
-          <w:szCs w:val="22"/>
-        </w:rPr>
-        <w:fldChar w:fldCharType="begin"/>
-      </w:r>
-      <w:r>
-        <w:rPr>
-          <w:rFonts w:ascii="Arial" w:hAnsi="Arial" w:cs="Arial"/>
-          <w:sz w:val="22"/>
-          <w:szCs w:val="22"/>
-        </w:rPr>
-        <w:instrText xml:space="preserve"> ADDIN EN.CITE &lt;EndNote&gt;&lt;Cite&gt;&lt;Author&gt;Patro&lt;/Author&gt;&lt;Year&gt;2017&lt;/Year&gt;&lt;RecNum&gt;8556&lt;/RecNum&gt;&lt;DisplayText&gt;[36]&lt;/DisplayText&gt;&lt;record&gt;&lt;rec-number&gt;8556&lt;/rec-number&gt;&lt;foreign-keys&gt;&lt;key app="EN" db-id="vawrdvfvexr9z1e5pd0p92dt2dzpvp0ezpsr" timestamp="1518098080"&gt;8556&lt;/key&gt;&lt;/foreign-keys&gt;&lt;ref-type name="Journal Article"&gt;17&lt;/ref-type&gt;&lt;contributors&gt;&lt;authors&gt;&lt;author&gt;Patro, R.&lt;/author&gt;&lt;author&gt;Duggal, G.&lt;/author&gt;&lt;author&gt;Love, M. I.&lt;/author&gt;&lt;author&gt;Irizarry, R. A.&lt;/author&gt;&lt;author&gt;Kingsford, C.&lt;/author&gt;&lt;/authors&gt;&lt;/contributors&gt;&lt;auth-address&gt;Department of Computer Science, Stony Brook University, Stony Brook, New York, USA.&amp;#xD;DNAnexus, Mountain View, California, USA.&amp;#xD;Department of Biostatistics and Computational Biology, Dana-Farber Cancer Institute, Cambridge, Massachusetts, USA.&amp;#xD;Department of Biostatistics, Harvard T.H. Chan School of Public Health, Cambridge, Massachusetts, USA.&amp;#xD;Computational Biology Department, Carnegie Mellon University, Pittsburgh, Pennsylvania, USA.&lt;/auth-address&gt;&lt;titles&gt;&lt;title&gt;Salmon provides fast and bias-aware quantification of transcript expression&lt;/title&gt;&lt;secondary-title&gt;Nat Methods&lt;/secondary-title&gt;&lt;/titles&gt;&lt;periodical&gt;&lt;full-title&gt;Nat Methods&lt;/full-title&gt;&lt;/periodical&gt;&lt;pages&gt;417-419&lt;/pages&gt;&lt;volume&gt;14&lt;/volume&gt;&lt;number&gt;4&lt;/number&gt;&lt;keywords&gt;&lt;keyword&gt;*Algorithms&lt;/keyword&gt;&lt;keyword&gt;Base Composition&lt;/keyword&gt;&lt;keyword&gt;Bayes Theorem&lt;/keyword&gt;&lt;keyword&gt;Gene Expression Profiling/methods/statistics &amp;amp; numerical data&lt;/keyword&gt;&lt;keyword&gt;Sequence Analysis, RNA/*methods/statistics &amp;amp; numerical data&lt;/keyword&gt;&lt;/keywords&gt;&lt;dates&gt;&lt;year&gt;2017&lt;/year&gt;&lt;pub-dates&gt;&lt;date&gt;Apr&lt;/date&gt;&lt;/pub-dates&gt;&lt;/dates&gt;&lt;isbn&gt;1548-7105 (Electronic)&amp;#xD;1548-7091 (Linking)&lt;/isbn&gt;&lt;accession-num&gt;28263959&lt;/accession-num&gt;&lt;urls&gt;&lt;related-urls&gt;&lt;url&gt;https://www.ncbi.nlm.nih.gov/pubmed/28263959&lt;/url&gt;&lt;/related-urls&gt;&lt;/urls&gt;&lt;custom2&gt;PMC5600148&lt;/custom2&gt;&lt;electronic-resource-num&gt;10.1038/nmeth.4197&lt;/electronic-resource-num&gt;&lt;/record&gt;&lt;/Cite&gt;&lt;/EndNote&gt;</w:instrText>
-      </w:r>
-      <w:r>
-        <w:rPr>
-          <w:rFonts w:ascii="Arial" w:hAnsi="Arial" w:cs="Arial"/>
-          <w:sz w:val="22"/>
-          <w:szCs w:val="22"/>
-        </w:rPr>
-        <w:fldChar w:fldCharType="separate"/>
-      </w:r>
-      <w:r>
-        <w:rPr>
-          <w:rFonts w:ascii="Arial" w:hAnsi="Arial" w:cs="Arial"/>
-          <w:noProof/>
-          <w:sz w:val="22"/>
-          <w:szCs w:val="22"/>
-        </w:rPr>
-        <w:t>[36]</w:t>
-      </w:r>
-      <w:r>
-        <w:rPr>
-          <w:rFonts w:ascii="Arial" w:hAnsi="Arial" w:cs="Arial"/>
-          <w:sz w:val="22"/>
-          <w:szCs w:val="22"/>
-        </w:rPr>
-        <w:fldChar w:fldCharType="end"/>
-      </w:r>
-      <w:r>
-        <w:rPr>
-          <w:rFonts w:ascii="Arial" w:hAnsi="Arial" w:cs="Arial"/>
-          <w:sz w:val="22"/>
-          <w:szCs w:val="22"/>
-        </w:rPr>
         <w:t xml:space="preserve"> with </w:t>
       </w:r>
       <w:r>
@@ -15774,25 +15464,7 @@
           <w:sz w:val="22"/>
           <w:szCs w:val="22"/>
         </w:rPr>
-        <w:t xml:space="preserve">the </w:t>
-      </w:r>
-      <w:proofErr w:type="spellStart"/>
-      <w:r>
-        <w:rPr>
-          <w:rFonts w:ascii="Arial" w:hAnsi="Arial" w:cs="Arial"/>
-          <w:sz w:val="22"/>
-          <w:szCs w:val="22"/>
-        </w:rPr>
-        <w:t>Quant_bins</w:t>
-      </w:r>
-      <w:proofErr w:type="spellEnd"/>
-      <w:r>
-        <w:rPr>
-          <w:rFonts w:ascii="Arial" w:hAnsi="Arial" w:cs="Arial"/>
-          <w:sz w:val="22"/>
-          <w:szCs w:val="22"/>
-        </w:rPr>
-        <w:t xml:space="preserve"> module (default parameters). </w:t>
+        <w:t xml:space="preserve">the Quant_bins module (default parameters). </w:t>
       </w:r>
       <w:r>
         <w:rPr>
@@ -15816,16 +15488,7 @@
           <w:sz w:val="22"/>
           <w:szCs w:val="22"/>
         </w:rPr>
-        <w:t xml:space="preserve">with the </w:t>
-      </w:r>
-      <w:proofErr w:type="spellStart"/>
-      <w:r>
-        <w:rPr>
-          <w:rFonts w:ascii="Arial" w:hAnsi="Arial" w:cs="Arial"/>
-          <w:sz w:val="22"/>
-          <w:szCs w:val="22"/>
-        </w:rPr>
-        <w:t>metaW</w:t>
+        <w:t>with the metaW</w:t>
       </w:r>
       <w:r>
         <w:rPr>
@@ -15841,34 +15504,7 @@
           <w:sz w:val="22"/>
           <w:szCs w:val="22"/>
         </w:rPr>
-        <w:t>RP’s</w:t>
-      </w:r>
-      <w:proofErr w:type="spellEnd"/>
-      <w:r>
-        <w:rPr>
-          <w:rFonts w:ascii="Arial" w:hAnsi="Arial" w:cs="Arial"/>
-          <w:sz w:val="22"/>
-          <w:szCs w:val="22"/>
-        </w:rPr>
-        <w:t xml:space="preserve"> </w:t>
-      </w:r>
-      <w:proofErr w:type="spellStart"/>
-      <w:r>
-        <w:rPr>
-          <w:rFonts w:ascii="Arial" w:hAnsi="Arial" w:cs="Arial"/>
-          <w:sz w:val="22"/>
-          <w:szCs w:val="22"/>
-        </w:rPr>
-        <w:t>Quant_bins</w:t>
-      </w:r>
-      <w:proofErr w:type="spellEnd"/>
-      <w:r>
-        <w:rPr>
-          <w:rFonts w:ascii="Arial" w:hAnsi="Arial" w:cs="Arial"/>
-          <w:sz w:val="22"/>
-          <w:szCs w:val="22"/>
-        </w:rPr>
-        <w:t xml:space="preserve"> module, and the weighted contig abundance calculated by multiplying the </w:t>
+        <w:t xml:space="preserve">RP’s Quant_bins module, and the weighted contig abundance calculated by multiplying the </w:t>
       </w:r>
       <w:r>
         <w:rPr>
@@ -16305,7 +15941,6 @@
         </w:rPr>
         <w:t>Isoelectric point (</w:t>
       </w:r>
-      <w:proofErr w:type="spellStart"/>
       <w:r>
         <w:rPr>
           <w:rFonts w:ascii="Arial" w:hAnsi="Arial" w:cs="Arial"/>
@@ -16316,7 +15951,6 @@
         </w:rPr>
         <w:t>pI</w:t>
       </w:r>
-      <w:proofErr w:type="spellEnd"/>
       <w:r>
         <w:rPr>
           <w:rFonts w:ascii="Arial" w:hAnsi="Arial" w:cs="Arial"/>
@@ -16449,7 +16083,6 @@
         </w:rPr>
         <w:t xml:space="preserve">, and the </w:t>
       </w:r>
-      <w:proofErr w:type="spellStart"/>
       <w:r>
         <w:rPr>
           <w:rFonts w:ascii="Arial" w:hAnsi="Arial" w:cs="Arial"/>
@@ -16459,32 +16092,13 @@
         </w:rPr>
         <w:t>pI</w:t>
       </w:r>
-      <w:proofErr w:type="spellEnd"/>
-      <w:r>
-        <w:rPr>
-          <w:rFonts w:ascii="Arial" w:hAnsi="Arial" w:cs="Arial"/>
-          <w:sz w:val="22"/>
-          <w:szCs w:val="22"/>
-        </w:rPr>
-        <w:t xml:space="preserve"> of each ORF was calculate with </w:t>
-      </w:r>
-      <w:proofErr w:type="spellStart"/>
-      <w:r>
-        <w:rPr>
-          <w:rFonts w:ascii="Arial" w:hAnsi="Arial" w:cs="Arial"/>
-          <w:sz w:val="22"/>
-          <w:szCs w:val="22"/>
-        </w:rPr>
-        <w:t>ProPAS</w:t>
-      </w:r>
-      <w:proofErr w:type="spellEnd"/>
-      <w:r>
-        <w:rPr>
-          <w:rFonts w:ascii="Arial" w:hAnsi="Arial" w:cs="Arial"/>
-          <w:sz w:val="22"/>
-          <w:szCs w:val="22"/>
-        </w:rPr>
-        <w:t xml:space="preserve"> </w:t>
+      <w:r>
+        <w:rPr>
+          <w:rFonts w:ascii="Arial" w:hAnsi="Arial" w:cs="Arial"/>
+          <w:sz w:val="22"/>
+          <w:szCs w:val="22"/>
+        </w:rPr>
+        <w:t xml:space="preserve"> of each ORF was calculate with ProPAS </w:t>
       </w:r>
       <w:r>
         <w:rPr>
@@ -16535,7 +16149,6 @@
         </w:rPr>
         <w:t xml:space="preserve">. The average </w:t>
       </w:r>
-      <w:proofErr w:type="spellStart"/>
       <w:r>
         <w:rPr>
           <w:rFonts w:ascii="Arial" w:hAnsi="Arial" w:cs="Arial"/>
@@ -16545,7 +16158,6 @@
         </w:rPr>
         <w:t>pI</w:t>
       </w:r>
-      <w:proofErr w:type="spellEnd"/>
       <w:r>
         <w:rPr>
           <w:rFonts w:ascii="Arial" w:hAnsi="Arial" w:cs="Arial"/>
@@ -16554,7 +16166,6 @@
         </w:rPr>
         <w:t xml:space="preserve"> of the entire gene pool as well as individual taxa were calculated from the average </w:t>
       </w:r>
-      <w:proofErr w:type="spellStart"/>
       <w:r>
         <w:rPr>
           <w:rFonts w:ascii="Arial" w:hAnsi="Arial" w:cs="Arial"/>
@@ -16564,7 +16175,6 @@
         </w:rPr>
         <w:t>pI</w:t>
       </w:r>
-      <w:proofErr w:type="spellEnd"/>
       <w:r>
         <w:rPr>
           <w:rFonts w:ascii="Arial" w:hAnsi="Arial" w:cs="Arial"/>
@@ -17219,7 +16829,6 @@
         </w:rPr>
         <w:t xml:space="preserve">, and average </w:t>
       </w:r>
-      <w:proofErr w:type="spellStart"/>
       <w:r>
         <w:rPr>
           <w:rFonts w:ascii="Arial" w:hAnsi="Arial" w:cs="Arial"/>
@@ -17230,7 +16839,6 @@
         </w:rPr>
         <w:t>pI</w:t>
       </w:r>
-      <w:proofErr w:type="spellEnd"/>
       <w:r>
         <w:rPr>
           <w:rFonts w:ascii="Arial" w:hAnsi="Arial" w:cs="Arial"/>
@@ -17483,23 +17091,13 @@
         </w:rPr>
         <w:t xml:space="preserve">with </w:t>
       </w:r>
-      <w:proofErr w:type="spellStart"/>
-      <w:r>
-        <w:rPr>
-          <w:rFonts w:ascii="Arial" w:hAnsi="Arial" w:cs="Arial"/>
-          <w:sz w:val="22"/>
-          <w:szCs w:val="22"/>
-        </w:rPr>
-        <w:t>Seaborn</w:t>
-      </w:r>
-      <w:proofErr w:type="spellEnd"/>
-      <w:r>
-        <w:rPr>
-          <w:rFonts w:ascii="Arial" w:hAnsi="Arial" w:cs="Arial"/>
-          <w:sz w:val="22"/>
-          <w:szCs w:val="22"/>
-        </w:rPr>
-        <w:t xml:space="preserve"> v0.8 </w:t>
+      <w:r>
+        <w:rPr>
+          <w:rFonts w:ascii="Arial" w:hAnsi="Arial" w:cs="Arial"/>
+          <w:sz w:val="22"/>
+          <w:szCs w:val="22"/>
+        </w:rPr>
+        <w:t xml:space="preserve">Seaborn v0.8 </w:t>
       </w:r>
       <w:r>
         <w:rPr>
@@ -17664,25 +17262,7 @@
           <w:sz w:val="22"/>
           <w:szCs w:val="22"/>
         </w:rPr>
-        <w:t xml:space="preserve"> (method=’average’, metric=’</w:t>
-      </w:r>
-      <w:proofErr w:type="spellStart"/>
-      <w:r>
-        <w:rPr>
-          <w:rFonts w:ascii="Arial" w:hAnsi="Arial" w:cs="Arial"/>
-          <w:sz w:val="22"/>
-          <w:szCs w:val="22"/>
-        </w:rPr>
-        <w:t>euclidean</w:t>
-      </w:r>
-      <w:proofErr w:type="spellEnd"/>
-      <w:r>
-        <w:rPr>
-          <w:rFonts w:ascii="Arial" w:hAnsi="Arial" w:cs="Arial"/>
-          <w:sz w:val="22"/>
-          <w:szCs w:val="22"/>
-        </w:rPr>
-        <w:t>’)</w:t>
+        <w:t xml:space="preserve"> (method=’average’, metric=’euclidean’)</w:t>
       </w:r>
       <w:r>
         <w:rPr>
@@ -17739,7 +17319,6 @@
         </w:rPr>
         <w:t xml:space="preserve">, as well as differences in </w:t>
       </w:r>
-      <w:proofErr w:type="spellStart"/>
       <w:r>
         <w:rPr>
           <w:rFonts w:ascii="Arial" w:hAnsi="Arial" w:cs="Arial"/>
@@ -17750,7 +17329,6 @@
         </w:rPr>
         <w:t>pI</w:t>
       </w:r>
-      <w:proofErr w:type="spellEnd"/>
       <w:r>
         <w:rPr>
           <w:rFonts w:ascii="Arial" w:hAnsi="Arial" w:cs="Arial"/>
@@ -17812,56 +17390,16 @@
           <w:sz w:val="22"/>
           <w:szCs w:val="22"/>
         </w:rPr>
-        <w:t xml:space="preserve"> clustering was determined with </w:t>
-      </w:r>
-      <w:proofErr w:type="spellStart"/>
-      <w:r>
-        <w:rPr>
-          <w:rFonts w:ascii="Arial" w:hAnsi="Arial" w:cs="Arial"/>
-          <w:color w:val="282625"/>
-          <w:sz w:val="22"/>
-          <w:szCs w:val="22"/>
-        </w:rPr>
-        <w:t>SigClust</w:t>
-      </w:r>
-      <w:proofErr w:type="spellEnd"/>
-      <w:r>
-        <w:rPr>
-          <w:rFonts w:ascii="Arial" w:hAnsi="Arial" w:cs="Arial"/>
-          <w:color w:val="282625"/>
-          <w:sz w:val="22"/>
-          <w:szCs w:val="22"/>
-        </w:rPr>
-        <w:t xml:space="preserve"> (</w:t>
-      </w:r>
-      <w:proofErr w:type="spellStart"/>
-      <w:r>
-        <w:rPr>
-          <w:rFonts w:ascii="Arial" w:hAnsi="Arial" w:cs="Arial"/>
-          <w:color w:val="282625"/>
-          <w:sz w:val="22"/>
-          <w:szCs w:val="22"/>
-        </w:rPr>
-        <w:t>ns</w:t>
-      </w:r>
-      <w:r>
-        <w:rPr>
-          <w:rFonts w:ascii="Arial" w:hAnsi="Arial" w:cs="Arial"/>
-          <w:color w:val="282625"/>
-          <w:sz w:val="22"/>
-          <w:szCs w:val="22"/>
-        </w:rPr>
-        <w:t>im</w:t>
-      </w:r>
-      <w:proofErr w:type="spellEnd"/>
-      <w:r>
-        <w:rPr>
-          <w:rFonts w:ascii="Arial" w:hAnsi="Arial" w:cs="Arial"/>
-          <w:color w:val="282625"/>
-          <w:sz w:val="22"/>
-          <w:szCs w:val="22"/>
-        </w:rPr>
-        <w:t>=1000</w:t>
+        <w:t xml:space="preserve"> clustering was determined with SigClust (ns</w:t>
+      </w:r>
+      <w:r>
+        <w:rPr>
+          <w:rFonts w:ascii="Arial" w:hAnsi="Arial" w:cs="Arial"/>
+          <w:color w:val="282625"/>
+          <w:sz w:val="22"/>
+          <w:szCs w:val="22"/>
+        </w:rPr>
+        <w:t>im=1000</w:t>
       </w:r>
       <w:r>
         <w:rPr>
@@ -17872,25 +17410,14 @@
         </w:rPr>
         <w:t xml:space="preserve">, </w:t>
       </w:r>
-      <w:proofErr w:type="spellStart"/>
-      <w:r>
-        <w:rPr>
-          <w:rFonts w:ascii="Arial" w:hAnsi="Arial" w:cs="Arial"/>
-          <w:color w:val="282625"/>
-          <w:sz w:val="22"/>
-          <w:szCs w:val="22"/>
-        </w:rPr>
-        <w:t>icovest</w:t>
-      </w:r>
-      <w:proofErr w:type="spellEnd"/>
-      <w:r>
-        <w:rPr>
-          <w:rFonts w:ascii="Arial" w:hAnsi="Arial" w:cs="Arial"/>
-          <w:color w:val="282625"/>
-          <w:sz w:val="22"/>
-          <w:szCs w:val="22"/>
-        </w:rPr>
-        <w:t>=3</w:t>
+      <w:r>
+        <w:rPr>
+          <w:rFonts w:ascii="Arial" w:hAnsi="Arial" w:cs="Arial"/>
+          <w:color w:val="282625"/>
+          <w:sz w:val="22"/>
+          <w:szCs w:val="22"/>
+        </w:rPr>
+        <w:t>icovest=3</w:t>
       </w:r>
       <w:r>
         <w:rPr>
@@ -18088,29 +17615,7 @@
           <w:szCs w:val="22"/>
           <w:shd w:val="clear" w:color="auto" w:fill="FFFFFF"/>
         </w:rPr>
-        <w:t xml:space="preserve"> Taxonomic composition and functional potential differences between halite samples harvested at different dates. (A) Heat map and hierarchical clustering (correlation metric) of a Weighted </w:t>
-      </w:r>
-      <w:proofErr w:type="spellStart"/>
-      <w:r>
-        <w:rPr>
-          <w:rFonts w:ascii="Arial" w:eastAsia="Times New Roman" w:hAnsi="Arial" w:cs="Arial"/>
-          <w:color w:val="282625"/>
-          <w:sz w:val="22"/>
-          <w:szCs w:val="22"/>
-          <w:shd w:val="clear" w:color="auto" w:fill="FFFFFF"/>
-        </w:rPr>
-        <w:t>Unifrac</w:t>
-      </w:r>
-      <w:proofErr w:type="spellEnd"/>
-      <w:r>
-        <w:rPr>
-          <w:rFonts w:ascii="Arial" w:eastAsia="Times New Roman" w:hAnsi="Arial" w:cs="Arial"/>
-          <w:color w:val="282625"/>
-          <w:sz w:val="22"/>
-          <w:szCs w:val="22"/>
-          <w:shd w:val="clear" w:color="auto" w:fill="FFFFFF"/>
-        </w:rPr>
-        <w:t xml:space="preserve"> dissimilarity matrix comparing taxonomic composition based on 16S rDNA sequences clustered into OTUs at 97% identity. (B) Average relative abundance of Archaea sequences in 16S rDNA sequences (significance calculated with </w:t>
+        <w:t xml:space="preserve"> Taxonomic composition and functional potential differences between halite samples harvested at different dates. (A) Heat map and hierarchical clustering (correlation metric) of a Weighted Unifrac dissimilarity matrix comparing taxonomic composition based on 16S rDNA sequences clustered into OTUs at 97% identity. (B) Average relative abundance of Archaea sequences in 16S rDNA sequences (significance calculated with </w:t>
       </w:r>
       <w:r>
         <w:rPr>
@@ -18366,73 +17871,7 @@
           <w:szCs w:val="22"/>
           <w:shd w:val="clear" w:color="auto" w:fill="FFFFFF"/>
         </w:rPr>
-        <w:t xml:space="preserve"> Heat map and hierarchical clustering (correlation metric) of an Unweighted </w:t>
-      </w:r>
-      <w:proofErr w:type="spellStart"/>
-      <w:r>
-        <w:rPr>
-          <w:rFonts w:ascii="Arial" w:eastAsia="Times New Roman" w:hAnsi="Arial" w:cs="Arial"/>
-          <w:color w:val="282625"/>
-          <w:sz w:val="22"/>
-          <w:szCs w:val="22"/>
-          <w:shd w:val="clear" w:color="auto" w:fill="FFFFFF"/>
-        </w:rPr>
-        <w:t>Unifrac</w:t>
-      </w:r>
-      <w:proofErr w:type="spellEnd"/>
-      <w:r>
-        <w:rPr>
-          <w:rFonts w:ascii="Arial" w:eastAsia="Times New Roman" w:hAnsi="Arial" w:cs="Arial"/>
-          <w:color w:val="282625"/>
-          <w:sz w:val="22"/>
-          <w:szCs w:val="22"/>
-          <w:shd w:val="clear" w:color="auto" w:fill="FFFFFF"/>
-        </w:rPr>
-        <w:t xml:space="preserve"> dissimilarity matrix comparing taxonomic composition based on 16S rDNA sequences clustered into OTUs at 97% identity. (B) Hierarchical clustering (Euclidean metric) of standardized MAG abundances using </w:t>
-      </w:r>
-      <w:proofErr w:type="spellStart"/>
-      <w:r>
-        <w:rPr>
-          <w:rFonts w:ascii="Arial" w:eastAsia="Times New Roman" w:hAnsi="Arial" w:cs="Arial"/>
-          <w:color w:val="282625"/>
-          <w:sz w:val="22"/>
-          <w:szCs w:val="22"/>
-          <w:shd w:val="clear" w:color="auto" w:fill="FFFFFF"/>
-        </w:rPr>
-        <w:t>metaWRAP’s</w:t>
-      </w:r>
-      <w:proofErr w:type="spellEnd"/>
-      <w:r>
-        <w:rPr>
-          <w:rFonts w:ascii="Arial" w:eastAsia="Times New Roman" w:hAnsi="Arial" w:cs="Arial"/>
-          <w:color w:val="282625"/>
-          <w:sz w:val="22"/>
-          <w:szCs w:val="22"/>
-          <w:shd w:val="clear" w:color="auto" w:fill="FFFFFF"/>
-        </w:rPr>
-        <w:t xml:space="preserve"> </w:t>
-      </w:r>
-      <w:proofErr w:type="spellStart"/>
-      <w:r>
-        <w:rPr>
-          <w:rFonts w:ascii="Arial" w:eastAsia="Times New Roman" w:hAnsi="Arial" w:cs="Arial"/>
-          <w:color w:val="282625"/>
-          <w:sz w:val="22"/>
-          <w:szCs w:val="22"/>
-          <w:shd w:val="clear" w:color="auto" w:fill="FFFFFF"/>
-        </w:rPr>
-        <w:t>quant_bins</w:t>
-      </w:r>
-      <w:proofErr w:type="spellEnd"/>
-      <w:r>
-        <w:rPr>
-          <w:rFonts w:ascii="Arial" w:eastAsia="Times New Roman" w:hAnsi="Arial" w:cs="Arial"/>
-          <w:color w:val="282625"/>
-          <w:sz w:val="22"/>
-          <w:szCs w:val="22"/>
-          <w:shd w:val="clear" w:color="auto" w:fill="FFFFFF"/>
-        </w:rPr>
-        <w:t xml:space="preserve"> module. (C) PCA of standardized abundances of co-assembly contigs in different samples. (D) Weighted distributions of function Rearrangement Indexes of gene functions </w:t>
+        <w:t xml:space="preserve"> Heat map and hierarchical clustering (correlation metric) of an Unweighted Unifrac dissimilarity matrix comparing taxonomic composition based on 16S rDNA sequences clustered into OTUs at 97% identity. (B) Hierarchical clustering (Euclidean metric) of standardized MAG abundances using metaWRAP’s quant_bins module. (C) PCA of standardized abundances of co-assembly contigs in different samples. (D) Weighted distributions of function Rearrangement Indexes of gene functions </w:t>
       </w:r>
       <w:r>
         <w:rPr>
@@ -19234,7 +18673,6 @@
         </w:rPr>
         <w:t xml:space="preserve"> (</w:t>
       </w:r>
-      <w:proofErr w:type="spellStart"/>
       <w:r>
         <w:rPr>
           <w:rFonts w:ascii="Arial" w:hAnsi="Arial" w:cs="Arial"/>
@@ -19244,7 +18682,6 @@
         </w:rPr>
         <w:t>pI</w:t>
       </w:r>
-      <w:proofErr w:type="spellEnd"/>
       <w:r>
         <w:rPr>
           <w:rFonts w:ascii="Arial" w:hAnsi="Arial" w:cs="Arial"/>
@@ -19253,7 +18690,6 @@
         </w:rPr>
         <w:t xml:space="preserve">) of proteins encoded in individual replicate WMG assemblies of samples harvested at different dates, showing (A) the overall weighted distribution of the protein </w:t>
       </w:r>
-      <w:proofErr w:type="spellStart"/>
       <w:r>
         <w:rPr>
           <w:rFonts w:ascii="Arial" w:hAnsi="Arial" w:cs="Arial"/>
@@ -19263,7 +18699,6 @@
         </w:rPr>
         <w:t>pIs</w:t>
       </w:r>
-      <w:proofErr w:type="spellEnd"/>
       <w:r>
         <w:rPr>
           <w:rFonts w:ascii="Arial" w:hAnsi="Arial" w:cs="Arial"/>
@@ -19272,7 +18707,6 @@
         </w:rPr>
         <w:t xml:space="preserve">, and the weighted average </w:t>
       </w:r>
-      <w:proofErr w:type="spellStart"/>
       <w:r>
         <w:rPr>
           <w:rFonts w:ascii="Arial" w:hAnsi="Arial" w:cs="Arial"/>
@@ -19282,7 +18716,6 @@
         </w:rPr>
         <w:t>pI</w:t>
       </w:r>
-      <w:proofErr w:type="spellEnd"/>
       <w:r>
         <w:rPr>
           <w:rFonts w:ascii="Arial" w:hAnsi="Arial" w:cs="Arial"/>
@@ -19324,7 +18757,6 @@
         </w:rPr>
         <w:t xml:space="preserve">(B) all contigs and (E) only </w:t>
       </w:r>
-      <w:proofErr w:type="spellStart"/>
       <w:r>
         <w:rPr>
           <w:rFonts w:ascii="Arial" w:hAnsi="Arial" w:cs="Arial"/>
@@ -19334,7 +18766,6 @@
         </w:rPr>
         <w:t>Halobacteria</w:t>
       </w:r>
-      <w:proofErr w:type="spellEnd"/>
       <w:r>
         <w:rPr>
           <w:rFonts w:ascii="Arial" w:hAnsi="Arial" w:cs="Arial"/>
@@ -19343,7 +18774,6 @@
         </w:rPr>
         <w:t xml:space="preserve"> contigs. (D) </w:t>
       </w:r>
-      <w:proofErr w:type="spellStart"/>
       <w:r>
         <w:rPr>
           <w:rFonts w:ascii="Arial" w:hAnsi="Arial" w:cs="Arial"/>
@@ -19353,7 +18783,6 @@
         </w:rPr>
         <w:t>pI</w:t>
       </w:r>
-      <w:proofErr w:type="spellEnd"/>
       <w:r>
         <w:rPr>
           <w:rFonts w:ascii="Arial" w:hAnsi="Arial" w:cs="Arial"/>
@@ -19368,129 +18797,73 @@
           <w:sz w:val="22"/>
           <w:szCs w:val="22"/>
         </w:rPr>
-        <w:t xml:space="preserve">of proteins encoded on </w:t>
-      </w:r>
-      <w:proofErr w:type="spellStart"/>
-      <w:r>
-        <w:rPr>
-          <w:rFonts w:ascii="Arial" w:hAnsi="Arial" w:cs="Arial"/>
-          <w:sz w:val="22"/>
-          <w:szCs w:val="22"/>
-        </w:rPr>
-        <w:t>Bacteroidetes</w:t>
-      </w:r>
-      <w:proofErr w:type="spellEnd"/>
-      <w:r>
-        <w:rPr>
-          <w:rFonts w:ascii="Arial" w:hAnsi="Arial" w:cs="Arial"/>
-          <w:sz w:val="22"/>
-          <w:szCs w:val="22"/>
-        </w:rPr>
-        <w:t xml:space="preserve"> and </w:t>
-      </w:r>
-      <w:proofErr w:type="spellStart"/>
-      <w:r>
-        <w:rPr>
-          <w:rFonts w:ascii="Arial" w:hAnsi="Arial" w:cs="Arial"/>
+        <w:t>of proteins encoded on Bacteroidetes and Halobacteria contigs</w:t>
+      </w:r>
+      <w:r>
+        <w:rPr>
+          <w:rFonts w:ascii="Arial" w:hAnsi="Arial" w:cs="Arial"/>
+          <w:sz w:val="22"/>
+          <w:szCs w:val="22"/>
+        </w:rPr>
+        <w:t>.</w:t>
+      </w:r>
+      <w:r>
+        <w:rPr>
+          <w:rFonts w:ascii="Arial" w:hAnsi="Arial" w:cs="Arial"/>
+          <w:sz w:val="22"/>
+          <w:szCs w:val="22"/>
+        </w:rPr>
+        <w:t xml:space="preserve"> Average </w:t>
+      </w:r>
+      <w:r>
+        <w:rPr>
+          <w:rFonts w:ascii="Arial" w:hAnsi="Arial" w:cs="Arial"/>
+          <w:sz w:val="22"/>
+          <w:szCs w:val="22"/>
+        </w:rPr>
+        <w:t>potassium uptake</w:t>
+      </w:r>
+      <w:r>
+        <w:rPr>
+          <w:rFonts w:ascii="Arial" w:hAnsi="Arial" w:cs="Arial"/>
+          <w:sz w:val="22"/>
+          <w:szCs w:val="22"/>
+        </w:rPr>
+        <w:t xml:space="preserve"> </w:t>
+      </w:r>
+      <w:r>
+        <w:rPr>
+          <w:rFonts w:ascii="Arial" w:hAnsi="Arial" w:cs="Arial"/>
+          <w:sz w:val="22"/>
+          <w:szCs w:val="22"/>
+        </w:rPr>
+        <w:t xml:space="preserve">potential </w:t>
+      </w:r>
+      <w:r>
+        <w:rPr>
+          <w:rFonts w:ascii="Arial" w:hAnsi="Arial" w:cs="Arial"/>
+          <w:sz w:val="22"/>
+          <w:szCs w:val="22"/>
+        </w:rPr>
+        <w:t>across time point samples</w:t>
+      </w:r>
+      <w:r>
+        <w:rPr>
+          <w:rFonts w:ascii="Arial" w:hAnsi="Arial" w:cs="Arial"/>
+          <w:sz w:val="22"/>
+          <w:szCs w:val="22"/>
+        </w:rPr>
+        <w:t xml:space="preserve">, inferred from Trk gene abundance and quantified in (C) all contigs and (F) only </w:t>
+      </w:r>
+      <w:r>
+        <w:rPr>
+          <w:rFonts w:ascii="Arial" w:hAnsi="Arial" w:cs="Arial"/>
+          <w:i/>
           <w:sz w:val="22"/>
           <w:szCs w:val="22"/>
         </w:rPr>
         <w:t>Halobacteria</w:t>
       </w:r>
-      <w:proofErr w:type="spellEnd"/>
-      <w:r>
-        <w:rPr>
-          <w:rFonts w:ascii="Arial" w:hAnsi="Arial" w:cs="Arial"/>
-          <w:sz w:val="22"/>
-          <w:szCs w:val="22"/>
-        </w:rPr>
-        <w:t xml:space="preserve"> contigs</w:t>
-      </w:r>
-      <w:r>
-        <w:rPr>
-          <w:rFonts w:ascii="Arial" w:hAnsi="Arial" w:cs="Arial"/>
-          <w:sz w:val="22"/>
-          <w:szCs w:val="22"/>
-        </w:rPr>
-        <w:t>.</w:t>
-      </w:r>
-      <w:r>
-        <w:rPr>
-          <w:rFonts w:ascii="Arial" w:hAnsi="Arial" w:cs="Arial"/>
-          <w:sz w:val="22"/>
-          <w:szCs w:val="22"/>
-        </w:rPr>
-        <w:t xml:space="preserve"> Average </w:t>
-      </w:r>
-      <w:r>
-        <w:rPr>
-          <w:rFonts w:ascii="Arial" w:hAnsi="Arial" w:cs="Arial"/>
-          <w:sz w:val="22"/>
-          <w:szCs w:val="22"/>
-        </w:rPr>
-        <w:t>potassium uptake</w:t>
-      </w:r>
-      <w:r>
-        <w:rPr>
-          <w:rFonts w:ascii="Arial" w:hAnsi="Arial" w:cs="Arial"/>
-          <w:sz w:val="22"/>
-          <w:szCs w:val="22"/>
-        </w:rPr>
-        <w:t xml:space="preserve"> </w:t>
-      </w:r>
-      <w:r>
-        <w:rPr>
-          <w:rFonts w:ascii="Arial" w:hAnsi="Arial" w:cs="Arial"/>
-          <w:sz w:val="22"/>
-          <w:szCs w:val="22"/>
-        </w:rPr>
-        <w:t xml:space="preserve">potential </w:t>
-      </w:r>
-      <w:r>
-        <w:rPr>
-          <w:rFonts w:ascii="Arial" w:hAnsi="Arial" w:cs="Arial"/>
-          <w:sz w:val="22"/>
-          <w:szCs w:val="22"/>
-        </w:rPr>
-        <w:t>across time point samples</w:t>
-      </w:r>
-      <w:r>
-        <w:rPr>
-          <w:rFonts w:ascii="Arial" w:hAnsi="Arial" w:cs="Arial"/>
-          <w:sz w:val="22"/>
-          <w:szCs w:val="22"/>
-        </w:rPr>
-        <w:t xml:space="preserve">, inferred from </w:t>
-      </w:r>
-      <w:proofErr w:type="spellStart"/>
-      <w:r>
-        <w:rPr>
-          <w:rFonts w:ascii="Arial" w:hAnsi="Arial" w:cs="Arial"/>
-          <w:sz w:val="22"/>
-          <w:szCs w:val="22"/>
-        </w:rPr>
-        <w:t>Trk</w:t>
-      </w:r>
-      <w:proofErr w:type="spellEnd"/>
-      <w:r>
-        <w:rPr>
-          <w:rFonts w:ascii="Arial" w:hAnsi="Arial" w:cs="Arial"/>
-          <w:sz w:val="22"/>
-          <w:szCs w:val="22"/>
-        </w:rPr>
-        <w:t xml:space="preserve"> gene abundance and quantified in (C) all contigs and (F) only </w:t>
-      </w:r>
-      <w:proofErr w:type="spellStart"/>
-      <w:r>
-        <w:rPr>
-          <w:rFonts w:ascii="Arial" w:hAnsi="Arial" w:cs="Arial"/>
-          <w:i/>
-          <w:sz w:val="22"/>
-          <w:szCs w:val="22"/>
-        </w:rPr>
-        <w:t>Halobacteria</w:t>
-      </w:r>
-      <w:proofErr w:type="spellEnd"/>
       <w:r>
         <w:rPr>
           <w:rFonts w:ascii="Arial" w:hAnsi="Arial" w:cs="Arial"/>
@@ -19702,7 +19075,6 @@
         </w:rPr>
         <w:t xml:space="preserve"> </w:t>
       </w:r>
-      <w:proofErr w:type="spellStart"/>
       <w:r>
         <w:rPr>
           <w:rFonts w:ascii="Arial" w:eastAsia="Times New Roman" w:hAnsi="Arial" w:cs="Arial"/>
@@ -19711,40 +19083,7 @@
           <w:szCs w:val="22"/>
           <w:shd w:val="clear" w:color="auto" w:fill="FFFFFF"/>
         </w:rPr>
-        <w:t>metaWRAP’s</w:t>
-      </w:r>
-      <w:proofErr w:type="spellEnd"/>
-      <w:r>
-        <w:rPr>
-          <w:rFonts w:ascii="Arial" w:eastAsia="Times New Roman" w:hAnsi="Arial" w:cs="Arial"/>
-          <w:color w:val="282625"/>
-          <w:sz w:val="22"/>
-          <w:szCs w:val="22"/>
-          <w:shd w:val="clear" w:color="auto" w:fill="FFFFFF"/>
-        </w:rPr>
-        <w:t xml:space="preserve"> </w:t>
-      </w:r>
-      <w:proofErr w:type="spellStart"/>
-      <w:r>
-        <w:rPr>
-          <w:rFonts w:ascii="Arial" w:eastAsia="Times New Roman" w:hAnsi="Arial" w:cs="Arial"/>
-          <w:color w:val="282625"/>
-          <w:sz w:val="22"/>
-          <w:szCs w:val="22"/>
-          <w:shd w:val="clear" w:color="auto" w:fill="FFFFFF"/>
-        </w:rPr>
-        <w:t>quant_bins</w:t>
-      </w:r>
-      <w:proofErr w:type="spellEnd"/>
-      <w:r>
-        <w:rPr>
-          <w:rFonts w:ascii="Arial" w:eastAsia="Times New Roman" w:hAnsi="Arial" w:cs="Arial"/>
-          <w:color w:val="282625"/>
-          <w:sz w:val="22"/>
-          <w:szCs w:val="22"/>
-          <w:shd w:val="clear" w:color="auto" w:fill="FFFFFF"/>
-        </w:rPr>
-        <w:t xml:space="preserve"> module, showing the emergence of two new Cyanobacteria MAGs after the rain.</w:t>
+        <w:t>metaWRAP’s quant_bins module, showing the emergence of two new Cyanobacteria MAGs after the rain.</w:t>
       </w:r>
     </w:p>
     <w:p>
@@ -20880,7 +20219,7 @@
         </w:rPr>
         <w:t xml:space="preserve">2005, </w:t>
       </w:r>
-      <w:hyperlink r:id="rId6" w:history="1">
+      <w:hyperlink r:id="rId8" w:history="1">
         <w:r>
           <w:rPr>
             <w:rStyle w:val="Hyperlink"/>
@@ -21247,7 +20586,7 @@
         </w:rPr>
         <w:t>[</w:t>
       </w:r>
-      <w:hyperlink r:id="rId7" w:history="1">
+      <w:hyperlink r:id="rId9" w:history="1">
         <w:r>
           <w:rPr>
             <w:rStyle w:val="Hyperlink"/>
@@ -21798,7 +21137,7 @@
         </w:rPr>
         <w:t xml:space="preserve">, 10.5281/zenodo.883859, 0.8.1 edn: GitHub; 2017: </w:t>
       </w:r>
-      <w:hyperlink r:id="rId8" w:history="1">
+      <w:hyperlink r:id="rId10" w:history="1">
         <w:r>
           <w:rPr>
             <w:rStyle w:val="Hyperlink"/>
@@ -22402,6 +21741,123 @@
     </w:sectPr>
   </w:body>
 </w:document>
+</file>
+
+<file path=word/comments.xml><?xml version="1.0" encoding="utf-8"?>
+<w:comments xmlns:wpc="http://schemas.microsoft.com/office/word/2010/wordprocessingCanvas" xmlns:mo="http://schemas.microsoft.com/office/mac/office/2008/main" xmlns:mc="http://schemas.openxmlformats.org/markup-compatibility/2006" xmlns:mv="urn:schemas-microsoft-com:mac:vml" xmlns:o="urn:schemas-microsoft-com:office:office" xmlns:r="http://schemas.openxmlformats.org/officeDocument/2006/relationships" xmlns:m="http://schemas.openxmlformats.org/officeDocument/2006/math" xmlns:v="urn:schemas-microsoft-com:vml" xmlns:wp14="http://schemas.microsoft.com/office/word/2010/wordprocessingDrawing" xmlns:wp="http://schemas.openxmlformats.org/drawingml/2006/wordprocessingDrawing" xmlns:w10="urn:schemas-microsoft-com:office:word" xmlns:w="http://schemas.openxmlformats.org/wordprocessingml/2006/main" xmlns:w14="http://schemas.microsoft.com/office/word/2010/wordml" xmlns:w15="http://schemas.microsoft.com/office/word/2012/wordml" xmlns:wpg="http://schemas.microsoft.com/office/word/2010/wordprocessingGroup" xmlns:wpi="http://schemas.microsoft.com/office/word/2010/wordprocessingInk" xmlns:wne="http://schemas.microsoft.com/office/word/2006/wordml" xmlns:wps="http://schemas.microsoft.com/office/word/2010/wordprocessingShape" mc:Ignorable="w14 w15 wp14">
+  <w:comment w:id="1" w:author="Microsoft Office User" w:date="2018-08-05T11:04:00Z" w:initials="Office">
+    <w:p>
+      <w:pPr>
+        <w:pStyle w:val="CommentText"/>
+      </w:pPr>
+      <w:r>
+        <w:rPr>
+          <w:rStyle w:val="CommentReference"/>
+        </w:rPr>
+        <w:annotationRef/>
+      </w:r>
+      <w:r>
+        <w:t>The discussion should place your work in context. While there is a great improvement from the last version, there are still whole paragraphs without references, or just reference pertaining to the halite community. You need to elaborate and explain even more – see below.</w:t>
+      </w:r>
+    </w:p>
+  </w:comment>
+  <w:comment w:id="2" w:author="Microsoft Office User" w:date="2018-08-05T11:06:00Z" w:initials="Office">
+    <w:p>
+      <w:pPr>
+        <w:pStyle w:val="CommentText"/>
+      </w:pPr>
+      <w:r>
+        <w:rPr>
+          <w:rStyle w:val="CommentReference"/>
+        </w:rPr>
+        <w:annotationRef/>
+      </w:r>
+      <w:r>
+        <w:t>Are there studies that have also shown that? That desert communities are particularly sensitive to climate change, or that discuss it?</w:t>
+      </w:r>
+    </w:p>
+  </w:comment>
+  <w:comment w:id="3" w:author="Microsoft Office User" w:date="2018-08-05T11:16:00Z" w:initials="Office">
+    <w:p>
+      <w:pPr>
+        <w:pStyle w:val="CommentText"/>
+      </w:pPr>
+      <w:r>
+        <w:rPr>
+          <w:rStyle w:val="CommentReference"/>
+        </w:rPr>
+        <w:annotationRef/>
+      </w:r>
+      <w:r>
+        <w:t>can you elaborate on this idea of microbial seed banks? Banfield is certainly not the first one to come up with this idea and there are other references you can use to discuss seed banks in the microbial context.</w:t>
+      </w:r>
+    </w:p>
+  </w:comment>
+  <w:comment w:id="4" w:author="Microsoft Office User" w:date="2018-08-05T10:59:00Z" w:initials="Office">
+    <w:p>
+      <w:pPr>
+        <w:pStyle w:val="CommentText"/>
+      </w:pPr>
+      <w:r>
+        <w:rPr>
+          <w:rStyle w:val="CommentReference"/>
+        </w:rPr>
+        <w:annotationRef/>
+      </w:r>
+      <w:r>
+        <w:t>you need to elaborate on this and place your work in context. Do you finding agree, disagree with previous findings? Does it advance knowledge by showing, for example, that this process also occurs in extreme environments?</w:t>
+      </w:r>
+    </w:p>
+    <w:p>
+      <w:pPr>
+        <w:pStyle w:val="CommentText"/>
+      </w:pPr>
+    </w:p>
+  </w:comment>
+  <w:comment w:id="5" w:author="Microsoft Office User" w:date="2018-08-05T11:01:00Z" w:initials="Office">
+    <w:p>
+      <w:pPr>
+        <w:pStyle w:val="CommentText"/>
+      </w:pPr>
+      <w:r>
+        <w:rPr>
+          <w:rStyle w:val="CommentReference"/>
+        </w:rPr>
+        <w:annotationRef/>
+      </w:r>
+      <w:r>
+        <w:t>Are there examples where others have also shown that with microorganisms or even plants. Louca has good examples from both fields</w:t>
+      </w:r>
+    </w:p>
+  </w:comment>
+  <w:comment w:id="6" w:author="Microsoft Office User" w:date="2018-08-05T11:18:00Z" w:initials="Office">
+    <w:p>
+      <w:pPr>
+        <w:pStyle w:val="CommentText"/>
+      </w:pPr>
+      <w:r>
+        <w:rPr>
+          <w:rStyle w:val="CommentReference"/>
+        </w:rPr>
+        <w:annotationRef/>
+      </w:r>
+      <w:r>
+        <w:t>Can you relate that to studies from the literature? Others found the same, the opposite – in any system?</w:t>
+      </w:r>
+    </w:p>
+  </w:comment>
+</w:comments>
+</file>
+
+<file path=word/commentsExtended.xml><?xml version="1.0" encoding="utf-8"?>
+<w15:commentsEx xmlns:wpc="http://schemas.microsoft.com/office/word/2010/wordprocessingCanvas" xmlns:mo="http://schemas.microsoft.com/office/mac/office/2008/main" xmlns:mc="http://schemas.openxmlformats.org/markup-compatibility/2006" xmlns:mv="urn:schemas-microsoft-com:mac:vml" xmlns:o="urn:schemas-microsoft-com:office:office" xmlns:r="http://schemas.openxmlformats.org/officeDocument/2006/relationships" xmlns:m="http://schemas.openxmlformats.org/officeDocument/2006/math" xmlns:v="urn:schemas-microsoft-com:vml" xmlns:wp14="http://schemas.microsoft.com/office/word/2010/wordprocessingDrawing" xmlns:wp="http://schemas.openxmlformats.org/drawingml/2006/wordprocessingDrawing" xmlns:w10="urn:schemas-microsoft-com:office:word" xmlns:w="http://schemas.openxmlformats.org/wordprocessingml/2006/main" xmlns:w14="http://schemas.microsoft.com/office/word/2010/wordml" xmlns:w15="http://schemas.microsoft.com/office/word/2012/wordml" xmlns:wpg="http://schemas.microsoft.com/office/word/2010/wordprocessingGroup" xmlns:wpi="http://schemas.microsoft.com/office/word/2010/wordprocessingInk" xmlns:wne="http://schemas.microsoft.com/office/word/2006/wordml" xmlns:wps="http://schemas.microsoft.com/office/word/2010/wordprocessingShape" mc:Ignorable="w14 w15 wp14">
+  <w15:commentEx w15:paraId="3FFBFAB9" w15:done="0"/>
+  <w15:commentEx w15:paraId="14A252BA" w15:done="0"/>
+  <w15:commentEx w15:paraId="1E53F837" w15:done="0"/>
+  <w15:commentEx w15:paraId="36D8A0E6" w15:done="0"/>
+  <w15:commentEx w15:paraId="298774DE" w15:done="0"/>
+  <w15:commentEx w15:paraId="7913CE6F" w15:done="0"/>
+</w15:commentsEx>
 </file>
 
 <file path=word/commentsIds.xml><?xml version="1.0" encoding="utf-8"?>
@@ -23817,6 +23273,14 @@
     <w:abstractNumId w:val="10"/>
   </w:num>
 </w:numbering>
+</file>
+
+<file path=word/people.xml><?xml version="1.0" encoding="utf-8"?>
+<w15:people xmlns:wpc="http://schemas.microsoft.com/office/word/2010/wordprocessingCanvas" xmlns:mo="http://schemas.microsoft.com/office/mac/office/2008/main" xmlns:mc="http://schemas.openxmlformats.org/markup-compatibility/2006" xmlns:mv="urn:schemas-microsoft-com:mac:vml" xmlns:o="urn:schemas-microsoft-com:office:office" xmlns:r="http://schemas.openxmlformats.org/officeDocument/2006/relationships" xmlns:m="http://schemas.openxmlformats.org/officeDocument/2006/math" xmlns:v="urn:schemas-microsoft-com:vml" xmlns:wp14="http://schemas.microsoft.com/office/word/2010/wordprocessingDrawing" xmlns:wp="http://schemas.openxmlformats.org/drawingml/2006/wordprocessingDrawing" xmlns:w10="urn:schemas-microsoft-com:office:word" xmlns:w="http://schemas.openxmlformats.org/wordprocessingml/2006/main" xmlns:w14="http://schemas.microsoft.com/office/word/2010/wordml" xmlns:w15="http://schemas.microsoft.com/office/word/2012/wordml" xmlns:wpg="http://schemas.microsoft.com/office/word/2010/wordprocessingGroup" xmlns:wpi="http://schemas.microsoft.com/office/word/2010/wordprocessingInk" xmlns:wne="http://schemas.microsoft.com/office/word/2006/wordml" xmlns:wps="http://schemas.microsoft.com/office/word/2010/wordprocessingShape" mc:Ignorable="w14 w15 wp14">
+  <w15:person w15:author="Microsoft Office User">
+    <w15:presenceInfo w15:providerId="None" w15:userId="Microsoft Office User"/>
+  </w15:person>
+</w15:people>
 </file>
 
 <file path=word/styles.xml><?xml version="1.0" encoding="utf-8"?>
@@ -24663,7 +24127,7 @@
 </file>
 
 <file path=customXml/itemProps1.xml><?xml version="1.0" encoding="utf-8"?>
-<ds:datastoreItem xmlns:ds="http://schemas.openxmlformats.org/officeDocument/2006/customXml" ds:itemID="{027CEA5B-FBAB-D344-B903-704EE32A7D7B}">
+<ds:datastoreItem xmlns:ds="http://schemas.openxmlformats.org/officeDocument/2006/customXml" ds:itemID="{411CA72E-43C0-2D40-B90C-ED1CF0F907BF}">
   <ds:schemaRefs>
     <ds:schemaRef ds:uri="http://schemas.openxmlformats.org/officeDocument/2006/bibliography"/>
   </ds:schemaRefs>

--- a/Timeline MS.docx
+++ b/Timeline MS.docx
@@ -154,25 +154,7 @@
           <w:sz w:val="22"/>
           <w:szCs w:val="22"/>
         </w:rPr>
-        <w:t xml:space="preserve">Samantha </w:t>
-      </w:r>
-      <w:proofErr w:type="spellStart"/>
-      <w:r>
-        <w:rPr>
-          <w:rFonts w:ascii="Arial" w:hAnsi="Arial" w:cs="Arial"/>
-          <w:sz w:val="22"/>
-          <w:szCs w:val="22"/>
-        </w:rPr>
-        <w:t>Getsin</w:t>
-      </w:r>
-      <w:proofErr w:type="spellEnd"/>
-      <w:r>
-        <w:rPr>
-          <w:rFonts w:ascii="Arial" w:hAnsi="Arial" w:cs="Arial"/>
-          <w:sz w:val="22"/>
-          <w:szCs w:val="22"/>
-        </w:rPr>
-        <w:t xml:space="preserve">, </w:t>
+        <w:t xml:space="preserve">Samantha Getsin, </w:t>
       </w:r>
       <w:r>
         <w:rPr>
@@ -223,18 +205,8 @@
           <w:sz w:val="22"/>
           <w:szCs w:val="22"/>
         </w:rPr>
-        <w:t xml:space="preserve"> and Jocelyne </w:t>
-      </w:r>
-      <w:proofErr w:type="spellStart"/>
-      <w:r>
-        <w:rPr>
-          <w:rFonts w:ascii="Arial" w:hAnsi="Arial" w:cs="Arial"/>
-          <w:sz w:val="22"/>
-          <w:szCs w:val="22"/>
-        </w:rPr>
-        <w:t>DiRuggiero</w:t>
-      </w:r>
-      <w:proofErr w:type="spellEnd"/>
+        <w:t xml:space="preserve"> and Jocelyne DiRuggiero</w:t>
+      </w:r>
       <w:r>
         <w:rPr>
           <w:rFonts w:ascii="Arial" w:hAnsi="Arial" w:cs="Arial"/>
@@ -587,6 +559,13 @@
           <w:szCs w:val="22"/>
         </w:rPr>
         <w:fldChar w:fldCharType="end"/>
+      </w:r>
+      <w:r>
+        <w:rPr>
+          <w:rFonts w:ascii="Arial" w:hAnsi="Arial" w:cs="Arial"/>
+          <w:sz w:val="22"/>
+          <w:szCs w:val="22"/>
+        </w:rPr>
       </w:r>
       <w:r>
         <w:rPr>
@@ -1033,6 +1012,13 @@
           <w:sz w:val="22"/>
           <w:szCs w:val="22"/>
         </w:rPr>
+      </w:r>
+      <w:r>
+        <w:rPr>
+          <w:rFonts w:ascii="Arial" w:hAnsi="Arial" w:cs="Arial"/>
+          <w:sz w:val="22"/>
+          <w:szCs w:val="22"/>
+        </w:rPr>
         <w:fldChar w:fldCharType="separate"/>
       </w:r>
       <w:r>
@@ -1361,6 +1347,13 @@
           <w:sz w:val="22"/>
           <w:szCs w:val="22"/>
         </w:rPr>
+      </w:r>
+      <w:r>
+        <w:rPr>
+          <w:rFonts w:ascii="Arial" w:hAnsi="Arial" w:cs="Arial"/>
+          <w:sz w:val="22"/>
+          <w:szCs w:val="22"/>
+        </w:rPr>
         <w:fldChar w:fldCharType="separate"/>
       </w:r>
       <w:r>
@@ -1691,6 +1684,13 @@
           <w:sz w:val="22"/>
           <w:szCs w:val="22"/>
         </w:rPr>
+      </w:r>
+      <w:r>
+        <w:rPr>
+          <w:rFonts w:ascii="Arial" w:hAnsi="Arial" w:cs="Arial"/>
+          <w:sz w:val="22"/>
+          <w:szCs w:val="22"/>
+        </w:rPr>
         <w:fldChar w:fldCharType="separate"/>
       </w:r>
       <w:r>
@@ -1944,6 +1944,13 @@
           <w:szCs w:val="22"/>
         </w:rPr>
         <w:fldChar w:fldCharType="end"/>
+      </w:r>
+      <w:r>
+        <w:rPr>
+          <w:rFonts w:ascii="Arial" w:hAnsi="Arial" w:cs="Arial"/>
+          <w:sz w:val="22"/>
+          <w:szCs w:val="22"/>
+        </w:rPr>
       </w:r>
       <w:r>
         <w:rPr>
@@ -2249,6 +2256,13 @@
           <w:szCs w:val="22"/>
         </w:rPr>
         <w:fldChar w:fldCharType="end"/>
+      </w:r>
+      <w:r>
+        <w:rPr>
+          <w:rFonts w:ascii="Arial" w:hAnsi="Arial" w:cs="Arial"/>
+          <w:sz w:val="22"/>
+          <w:szCs w:val="22"/>
+        </w:rPr>
       </w:r>
       <w:r>
         <w:rPr>
@@ -2605,6 +2619,13 @@
           <w:szCs w:val="22"/>
         </w:rPr>
         <w:fldChar w:fldCharType="end"/>
+      </w:r>
+      <w:r>
+        <w:rPr>
+          <w:rFonts w:ascii="Arial" w:hAnsi="Arial" w:cs="Arial"/>
+          <w:sz w:val="22"/>
+          <w:szCs w:val="22"/>
+        </w:rPr>
       </w:r>
       <w:r>
         <w:rPr>
@@ -3008,6 +3029,13 @@
           <w:sz w:val="22"/>
           <w:szCs w:val="22"/>
         </w:rPr>
+      </w:r>
+      <w:r>
+        <w:rPr>
+          <w:rFonts w:ascii="Arial" w:hAnsi="Arial" w:cs="Arial"/>
+          <w:sz w:val="22"/>
+          <w:szCs w:val="22"/>
+        </w:rPr>
         <w:fldChar w:fldCharType="separate"/>
       </w:r>
       <w:r>
@@ -3325,6 +3353,13 @@
           <w:sz w:val="22"/>
           <w:szCs w:val="22"/>
         </w:rPr>
+      </w:r>
+      <w:r>
+        <w:rPr>
+          <w:rFonts w:ascii="Arial" w:hAnsi="Arial" w:cs="Arial"/>
+          <w:sz w:val="22"/>
+          <w:szCs w:val="22"/>
+        </w:rPr>
         <w:fldChar w:fldCharType="separate"/>
       </w:r>
       <w:r>
@@ -3384,7 +3419,6 @@
         </w:rPr>
         <w:t xml:space="preserve"> </w:t>
       </w:r>
-      <w:proofErr w:type="spellStart"/>
       <w:r>
         <w:rPr>
           <w:rFonts w:ascii="Arial" w:hAnsi="Arial" w:cs="Arial"/>
@@ -3394,7 +3428,6 @@
         </w:rPr>
         <w:t>Halobacteria</w:t>
       </w:r>
-      <w:proofErr w:type="spellEnd"/>
       <w:r>
         <w:rPr>
           <w:rFonts w:ascii="Arial" w:hAnsi="Arial" w:cs="Arial"/>
@@ -3403,7 +3436,6 @@
         </w:rPr>
         <w:t xml:space="preserve"> and </w:t>
       </w:r>
-      <w:proofErr w:type="spellStart"/>
       <w:r>
         <w:rPr>
           <w:rFonts w:ascii="Arial" w:hAnsi="Arial" w:cs="Arial"/>
@@ -3413,7 +3445,6 @@
         </w:rPr>
         <w:t>Bacteroidetes</w:t>
       </w:r>
-      <w:proofErr w:type="spellEnd"/>
       <w:r>
         <w:rPr>
           <w:rFonts w:ascii="Arial" w:hAnsi="Arial" w:cs="Arial"/>
@@ -3747,6 +3778,13 @@
           <w:sz w:val="22"/>
           <w:szCs w:val="22"/>
         </w:rPr>
+      </w:r>
+      <w:r>
+        <w:rPr>
+          <w:rFonts w:ascii="Arial" w:hAnsi="Arial" w:cs="Arial"/>
+          <w:sz w:val="22"/>
+          <w:szCs w:val="22"/>
+        </w:rPr>
         <w:fldChar w:fldCharType="separate"/>
       </w:r>
       <w:r>
@@ -3901,25 +3939,7 @@
           <w:sz w:val="22"/>
           <w:szCs w:val="22"/>
         </w:rPr>
-        <w:t>extremely low isoelectric point (</w:t>
-      </w:r>
-      <w:proofErr w:type="spellStart"/>
-      <w:r>
-        <w:rPr>
-          <w:rFonts w:ascii="Arial" w:hAnsi="Arial" w:cs="Arial"/>
-          <w:sz w:val="22"/>
-          <w:szCs w:val="22"/>
-        </w:rPr>
-        <w:t>pI</w:t>
-      </w:r>
-      <w:proofErr w:type="spellEnd"/>
-      <w:r>
-        <w:rPr>
-          <w:rFonts w:ascii="Arial" w:hAnsi="Arial" w:cs="Arial"/>
-          <w:sz w:val="22"/>
-          <w:szCs w:val="22"/>
-        </w:rPr>
-        <w:t xml:space="preserve">) to be able to function at high potassium concentrations </w:t>
+        <w:t xml:space="preserve">extremely low isoelectric point (pI) to be able to function at high potassium concentrations </w:t>
       </w:r>
       <w:r>
         <w:rPr>
@@ -4162,6 +4182,13 @@
           <w:sz w:val="22"/>
           <w:szCs w:val="22"/>
         </w:rPr>
+      </w:r>
+      <w:r>
+        <w:rPr>
+          <w:rFonts w:ascii="Arial" w:hAnsi="Arial" w:cs="Arial"/>
+          <w:sz w:val="22"/>
+          <w:szCs w:val="22"/>
+        </w:rPr>
         <w:fldChar w:fldCharType="separate"/>
       </w:r>
       <w:r>
@@ -4556,25 +4583,7 @@
           <w:sz w:val="22"/>
           <w:szCs w:val="22"/>
         </w:rPr>
-        <w:t xml:space="preserve">. A nearby weather station (Diego </w:t>
-      </w:r>
-      <w:proofErr w:type="spellStart"/>
-      <w:r>
-        <w:rPr>
-          <w:rFonts w:ascii="Arial" w:hAnsi="Arial" w:cs="Arial"/>
-          <w:sz w:val="22"/>
-          <w:szCs w:val="22"/>
-        </w:rPr>
-        <w:t>Aracena</w:t>
-      </w:r>
-      <w:proofErr w:type="spellEnd"/>
-      <w:r>
-        <w:rPr>
-          <w:rFonts w:ascii="Arial" w:hAnsi="Arial" w:cs="Arial"/>
-          <w:sz w:val="22"/>
-          <w:szCs w:val="22"/>
-        </w:rPr>
-        <w:t xml:space="preserve"> airport), located 47.7km North of the sampling site, recorded rainfalls on 2015-08 (4.1mm). The previous notable precipitation in the area occurred in 2002 (4.1mm) </w:t>
+        <w:t xml:space="preserve">. A nearby weather station (Diego Aracena airport), located 47.7km North of the sampling site, recorded rainfalls on 2015-08 (4.1mm). The previous notable precipitation in the area occurred in 2002 (4.1mm) </w:t>
       </w:r>
       <w:r>
         <w:rPr>
@@ -5242,7 +5251,6 @@
         </w:rPr>
         <w:t xml:space="preserve">, Green algae (estimated by chloroplast rDNA abundance), and </w:t>
       </w:r>
-      <w:proofErr w:type="spellStart"/>
       <w:r>
         <w:rPr>
           <w:rFonts w:ascii="Arial" w:hAnsi="Arial" w:cs="Arial"/>
@@ -5252,7 +5260,6 @@
         </w:rPr>
         <w:t>Bacteroidetes</w:t>
       </w:r>
-      <w:proofErr w:type="spellEnd"/>
       <w:r>
         <w:rPr>
           <w:rFonts w:ascii="Arial" w:hAnsi="Arial" w:cs="Arial"/>
@@ -5261,7 +5268,6 @@
         </w:rPr>
         <w:t xml:space="preserve"> significantly increased in relative abundance following the rain, and gradually lowered back to baseline abundance in the following year. On the other hand, the abundance of </w:t>
       </w:r>
-      <w:proofErr w:type="spellStart"/>
       <w:r>
         <w:rPr>
           <w:rFonts w:ascii="Arial" w:hAnsi="Arial" w:cs="Arial"/>
@@ -5271,7 +5277,6 @@
         </w:rPr>
         <w:t>Halobacteria</w:t>
       </w:r>
-      <w:proofErr w:type="spellEnd"/>
       <w:r>
         <w:rPr>
           <w:rFonts w:ascii="Arial" w:hAnsi="Arial" w:cs="Arial"/>
@@ -5344,25 +5349,7 @@
           <w:szCs w:val="22"/>
         </w:rPr>
         <w:tab/>
-        <w:t xml:space="preserve">Analysis of the Weighted </w:t>
-      </w:r>
-      <w:proofErr w:type="spellStart"/>
-      <w:r>
-        <w:rPr>
-          <w:rFonts w:ascii="Arial" w:hAnsi="Arial" w:cs="Arial"/>
-          <w:sz w:val="22"/>
-          <w:szCs w:val="22"/>
-        </w:rPr>
-        <w:t>Unifrac</w:t>
-      </w:r>
-      <w:proofErr w:type="spellEnd"/>
-      <w:r>
-        <w:rPr>
-          <w:rFonts w:ascii="Arial" w:hAnsi="Arial" w:cs="Arial"/>
-          <w:sz w:val="22"/>
-          <w:szCs w:val="22"/>
-        </w:rPr>
-        <w:t xml:space="preserve"> dissimilarity matrix (constructed from OTUs clustered at 97% identi</w:t>
+        <w:t>Analysis of the Weighted Unifrac dissimilarity matrix (constructed from OTUs clustered at 97% identi</w:t>
       </w:r>
       <w:r>
         <w:rPr>
@@ -5928,7 +5915,6 @@
         </w:rPr>
         <w:t xml:space="preserve"> (</w:t>
       </w:r>
-      <w:proofErr w:type="spellStart"/>
       <w:r>
         <w:rPr>
           <w:rFonts w:ascii="Arial" w:hAnsi="Arial" w:cs="Arial"/>
@@ -5943,16 +5929,7 @@
           <w:sz w:val="22"/>
           <w:szCs w:val="22"/>
         </w:rPr>
-        <w:t>t</w:t>
-      </w:r>
-      <w:proofErr w:type="spellEnd"/>
-      <w:r>
-        <w:rPr>
-          <w:rFonts w:ascii="Arial" w:hAnsi="Arial" w:cs="Arial"/>
-          <w:sz w:val="22"/>
-          <w:szCs w:val="22"/>
-        </w:rPr>
-        <w:t xml:space="preserve"> 2-group significance: </w:t>
+        <w:t xml:space="preserve">t 2-group significance: </w:t>
       </w:r>
       <w:r>
         <w:rPr>
@@ -6106,7 +6083,6 @@
         <w:tab/>
         <w:t>The majority of this halophilic community is comprised of salt-in strategists (</w:t>
       </w:r>
-      <w:proofErr w:type="spellStart"/>
       <w:r>
         <w:rPr>
           <w:rFonts w:ascii="Arial" w:hAnsi="Arial" w:cs="Arial"/>
@@ -6116,7 +6092,6 @@
         </w:rPr>
         <w:t>Halobacteria</w:t>
       </w:r>
-      <w:proofErr w:type="spellEnd"/>
       <w:r>
         <w:rPr>
           <w:rFonts w:ascii="Arial" w:hAnsi="Arial" w:cs="Arial"/>
@@ -6125,7 +6100,6 @@
         </w:rPr>
         <w:t xml:space="preserve"> and </w:t>
       </w:r>
-      <w:proofErr w:type="spellStart"/>
       <w:r>
         <w:rPr>
           <w:rFonts w:ascii="Arial" w:hAnsi="Arial" w:cs="Arial"/>
@@ -6135,7 +6109,6 @@
         </w:rPr>
         <w:t>Bacteroidetes</w:t>
       </w:r>
-      <w:proofErr w:type="spellEnd"/>
       <w:r>
         <w:rPr>
           <w:rFonts w:ascii="Arial" w:hAnsi="Arial" w:cs="Arial"/>
@@ -6437,6 +6410,13 @@
           <w:sz w:val="22"/>
           <w:szCs w:val="22"/>
         </w:rPr>
+      </w:r>
+      <w:r>
+        <w:rPr>
+          <w:rFonts w:ascii="Arial" w:hAnsi="Arial" w:cs="Arial"/>
+          <w:sz w:val="22"/>
+          <w:szCs w:val="22"/>
+        </w:rPr>
         <w:fldChar w:fldCharType="separate"/>
       </w:r>
       <w:r>
@@ -6464,7 +6444,6 @@
         </w:rPr>
         <w:t>. As a result of this adaptation, their proteomes have unusually low isoelectric points (</w:t>
       </w:r>
-      <w:proofErr w:type="spellStart"/>
       <w:r>
         <w:rPr>
           <w:rFonts w:ascii="Arial" w:hAnsi="Arial" w:cs="Arial"/>
@@ -6474,7 +6453,6 @@
         </w:rPr>
         <w:t>pI</w:t>
       </w:r>
-      <w:proofErr w:type="spellEnd"/>
       <w:r>
         <w:rPr>
           <w:rFonts w:ascii="Arial" w:hAnsi="Arial" w:cs="Arial"/>
@@ -6741,6 +6719,13 @@
           <w:sz w:val="22"/>
           <w:szCs w:val="22"/>
         </w:rPr>
+      </w:r>
+      <w:r>
+        <w:rPr>
+          <w:rFonts w:ascii="Arial" w:hAnsi="Arial" w:cs="Arial"/>
+          <w:sz w:val="22"/>
+          <w:szCs w:val="22"/>
+        </w:rPr>
         <w:fldChar w:fldCharType="separate"/>
       </w:r>
       <w:r>
@@ -6792,7 +6777,6 @@
         </w:rPr>
         <w:t xml:space="preserve">distribution of </w:t>
       </w:r>
-      <w:proofErr w:type="spellStart"/>
       <w:r>
         <w:rPr>
           <w:rFonts w:ascii="Arial" w:hAnsi="Arial" w:cs="Arial"/>
@@ -6802,7 +6786,6 @@
         </w:rPr>
         <w:t>pI</w:t>
       </w:r>
-      <w:proofErr w:type="spellEnd"/>
       <w:r>
         <w:rPr>
           <w:rFonts w:ascii="Arial" w:hAnsi="Arial" w:cs="Arial"/>
@@ -6909,7 +6892,6 @@
         </w:rPr>
         <w:t xml:space="preserve">he average </w:t>
       </w:r>
-      <w:proofErr w:type="spellStart"/>
       <w:r>
         <w:rPr>
           <w:rFonts w:ascii="Arial" w:hAnsi="Arial" w:cs="Arial"/>
@@ -6919,7 +6901,6 @@
         </w:rPr>
         <w:t>pI</w:t>
       </w:r>
-      <w:proofErr w:type="spellEnd"/>
       <w:r>
         <w:rPr>
           <w:rFonts w:ascii="Arial" w:hAnsi="Arial" w:cs="Arial"/>
@@ -7041,7 +7022,6 @@
         </w:rPr>
         <w:t xml:space="preserve">the </w:t>
       </w:r>
-      <w:proofErr w:type="spellStart"/>
       <w:r>
         <w:rPr>
           <w:rFonts w:ascii="Arial" w:hAnsi="Arial" w:cs="Arial"/>
@@ -7051,7 +7031,6 @@
         </w:rPr>
         <w:t>pI</w:t>
       </w:r>
-      <w:proofErr w:type="spellEnd"/>
       <w:r>
         <w:rPr>
           <w:rFonts w:ascii="Arial" w:hAnsi="Arial" w:cs="Arial"/>
@@ -7076,7 +7055,6 @@
         </w:rPr>
         <w:t xml:space="preserve"> </w:t>
       </w:r>
-      <w:proofErr w:type="spellStart"/>
       <w:r>
         <w:rPr>
           <w:rFonts w:ascii="Arial" w:hAnsi="Arial" w:cs="Arial"/>
@@ -7086,7 +7064,6 @@
         </w:rPr>
         <w:t>Halobacteria</w:t>
       </w:r>
-      <w:proofErr w:type="spellEnd"/>
       <w:r>
         <w:rPr>
           <w:rFonts w:ascii="Arial" w:hAnsi="Arial" w:cs="Arial"/>
@@ -7095,7 +7072,6 @@
         </w:rPr>
         <w:t xml:space="preserve"> (</w:t>
       </w:r>
-      <w:proofErr w:type="spellStart"/>
       <w:r>
         <w:rPr>
           <w:rFonts w:ascii="Arial" w:hAnsi="Arial" w:cs="Arial"/>
@@ -7105,7 +7081,6 @@
         </w:rPr>
         <w:t>pI</w:t>
       </w:r>
-      <w:proofErr w:type="spellEnd"/>
       <w:r>
         <w:rPr>
           <w:rFonts w:ascii="Arial" w:hAnsi="Arial" w:cs="Arial"/>
@@ -7114,7 +7089,6 @@
         </w:rPr>
         <w:t xml:space="preserve">=5.04) and </w:t>
       </w:r>
-      <w:proofErr w:type="spellStart"/>
       <w:r>
         <w:rPr>
           <w:rFonts w:ascii="Arial" w:hAnsi="Arial" w:cs="Arial"/>
@@ -7124,7 +7098,6 @@
         </w:rPr>
         <w:t>Bacteroidetes</w:t>
       </w:r>
-      <w:proofErr w:type="spellEnd"/>
       <w:r>
         <w:rPr>
           <w:rFonts w:ascii="Arial" w:hAnsi="Arial" w:cs="Arial"/>
@@ -7133,7 +7106,6 @@
         </w:rPr>
         <w:t xml:space="preserve"> (</w:t>
       </w:r>
-      <w:proofErr w:type="spellStart"/>
       <w:r>
         <w:rPr>
           <w:rFonts w:ascii="Arial" w:hAnsi="Arial" w:cs="Arial"/>
@@ -7143,7 +7115,6 @@
         </w:rPr>
         <w:t>pI</w:t>
       </w:r>
-      <w:proofErr w:type="spellEnd"/>
       <w:r>
         <w:rPr>
           <w:rFonts w:ascii="Arial" w:hAnsi="Arial" w:cs="Arial"/>
@@ -7280,25 +7251,7 @@
           <w:sz w:val="22"/>
           <w:szCs w:val="22"/>
         </w:rPr>
-        <w:t xml:space="preserve"> from </w:t>
-      </w:r>
-      <w:proofErr w:type="spellStart"/>
-      <w:r>
-        <w:rPr>
-          <w:rFonts w:ascii="Arial" w:hAnsi="Arial" w:cs="Arial"/>
-          <w:sz w:val="22"/>
-          <w:szCs w:val="22"/>
-        </w:rPr>
-        <w:t>Trk</w:t>
-      </w:r>
-      <w:proofErr w:type="spellEnd"/>
-      <w:r>
-        <w:rPr>
-          <w:rFonts w:ascii="Arial" w:hAnsi="Arial" w:cs="Arial"/>
-          <w:sz w:val="22"/>
-          <w:szCs w:val="22"/>
-        </w:rPr>
-        <w:t xml:space="preserve"> gene abundances) of the communities </w:t>
+        <w:t xml:space="preserve"> from Trk gene abundances) of the communities </w:t>
       </w:r>
       <w:r>
         <w:rPr>
@@ -7340,7 +7293,6 @@
         </w:rPr>
         <w:t xml:space="preserve">The shift in gene pool </w:t>
       </w:r>
-      <w:proofErr w:type="spellStart"/>
       <w:r>
         <w:rPr>
           <w:rFonts w:ascii="Arial" w:hAnsi="Arial" w:cs="Arial"/>
@@ -7350,7 +7302,6 @@
         </w:rPr>
         <w:t>pI</w:t>
       </w:r>
-      <w:proofErr w:type="spellEnd"/>
       <w:r>
         <w:rPr>
           <w:rFonts w:ascii="Arial" w:hAnsi="Arial" w:cs="Arial"/>
@@ -7359,7 +7310,6 @@
         </w:rPr>
         <w:t xml:space="preserve"> and potassium uptake potential was also observed within the highly heterogeneous </w:t>
       </w:r>
-      <w:proofErr w:type="spellStart"/>
       <w:r>
         <w:rPr>
           <w:rFonts w:ascii="Arial" w:hAnsi="Arial" w:cs="Arial"/>
@@ -7369,7 +7319,6 @@
         </w:rPr>
         <w:t>Halobacteria</w:t>
       </w:r>
-      <w:proofErr w:type="spellEnd"/>
       <w:r>
         <w:rPr>
           <w:rFonts w:ascii="Arial" w:hAnsi="Arial" w:cs="Arial"/>
@@ -7810,25 +7759,7 @@
           <w:sz w:val="22"/>
           <w:szCs w:val="22"/>
         </w:rPr>
-        <w:t xml:space="preserve">This contrasts the results from clustering the Weighted </w:t>
-      </w:r>
-      <w:proofErr w:type="spellStart"/>
-      <w:r>
-        <w:rPr>
-          <w:rFonts w:ascii="Arial" w:hAnsi="Arial" w:cs="Arial"/>
-          <w:sz w:val="22"/>
-          <w:szCs w:val="22"/>
-        </w:rPr>
-        <w:t>Unifrac</w:t>
-      </w:r>
-      <w:proofErr w:type="spellEnd"/>
-      <w:r>
-        <w:rPr>
-          <w:rFonts w:ascii="Arial" w:hAnsi="Arial" w:cs="Arial"/>
-          <w:sz w:val="22"/>
-          <w:szCs w:val="22"/>
-        </w:rPr>
-        <w:t xml:space="preserve"> dissimilarity matrix (Figure 1A)</w:t>
+        <w:t>This contrasts the results from clustering the Weighted Unifrac dissimilarity matrix (Figure 1A)</w:t>
       </w:r>
       <w:r>
         <w:rPr>
@@ -7977,23 +7908,13 @@
         </w:rPr>
         <w:t>(</w:t>
       </w:r>
-      <w:proofErr w:type="spellStart"/>
-      <w:r>
-        <w:rPr>
-          <w:rFonts w:ascii="Arial" w:hAnsi="Arial" w:cs="Arial"/>
-          <w:sz w:val="22"/>
-          <w:szCs w:val="22"/>
-        </w:rPr>
-        <w:t>SigClust</w:t>
-      </w:r>
-      <w:proofErr w:type="spellEnd"/>
-      <w:r>
-        <w:rPr>
-          <w:rFonts w:ascii="Arial" w:hAnsi="Arial" w:cs="Arial"/>
-          <w:sz w:val="22"/>
-          <w:szCs w:val="22"/>
-        </w:rPr>
-        <w:t xml:space="preserve"> 2-group significance: </w:t>
+      <w:r>
+        <w:rPr>
+          <w:rFonts w:ascii="Arial" w:hAnsi="Arial" w:cs="Arial"/>
+          <w:sz w:val="22"/>
+          <w:szCs w:val="22"/>
+        </w:rPr>
+        <w:t xml:space="preserve">SigClust 2-group significance: </w:t>
       </w:r>
       <w:r>
         <w:rPr>
@@ -8107,25 +8028,7 @@
           <w:sz w:val="22"/>
           <w:szCs w:val="22"/>
         </w:rPr>
-        <w:t xml:space="preserve"> (</w:t>
-      </w:r>
-      <w:proofErr w:type="spellStart"/>
-      <w:r>
-        <w:rPr>
-          <w:rFonts w:ascii="Arial" w:hAnsi="Arial" w:cs="Arial"/>
-          <w:sz w:val="22"/>
-          <w:szCs w:val="22"/>
-        </w:rPr>
-        <w:t>SigClust</w:t>
-      </w:r>
-      <w:proofErr w:type="spellEnd"/>
-      <w:r>
-        <w:rPr>
-          <w:rFonts w:ascii="Arial" w:hAnsi="Arial" w:cs="Arial"/>
-          <w:sz w:val="22"/>
-          <w:szCs w:val="22"/>
-        </w:rPr>
-        <w:t xml:space="preserve"> 2-g</w:t>
+        <w:t xml:space="preserve"> (SigClust 2-g</w:t>
       </w:r>
       <w:r>
         <w:rPr>
@@ -8297,7 +8200,6 @@
         </w:rPr>
         <w:t xml:space="preserve"> MAGs – </w:t>
       </w:r>
-      <w:proofErr w:type="spellStart"/>
       <w:r>
         <w:rPr>
           <w:rFonts w:ascii="Arial" w:hAnsi="Arial" w:cs="Arial"/>
@@ -8307,7 +8209,6 @@
         </w:rPr>
         <w:t>Synechococcaceae</w:t>
       </w:r>
-      <w:proofErr w:type="spellEnd"/>
       <w:r>
         <w:rPr>
           <w:rFonts w:ascii="Arial" w:hAnsi="Arial" w:cs="Arial"/>
@@ -8316,7 +8217,6 @@
         </w:rPr>
         <w:t xml:space="preserve"> and </w:t>
       </w:r>
-      <w:proofErr w:type="spellStart"/>
       <w:r>
         <w:rPr>
           <w:rFonts w:ascii="Arial" w:hAnsi="Arial" w:cs="Arial"/>
@@ -8324,17 +8224,7 @@
           <w:sz w:val="22"/>
           <w:szCs w:val="22"/>
         </w:rPr>
-        <w:t>Chroococcales</w:t>
-      </w:r>
-      <w:proofErr w:type="spellEnd"/>
-      <w:r>
-        <w:rPr>
-          <w:rFonts w:ascii="Arial" w:hAnsi="Arial" w:cs="Arial"/>
-          <w:i/>
-          <w:sz w:val="22"/>
-          <w:szCs w:val="22"/>
-        </w:rPr>
-        <w:t xml:space="preserve"> </w:t>
+        <w:t xml:space="preserve">Chroococcales </w:t>
       </w:r>
       <w:r>
         <w:rPr>
@@ -9524,27 +9414,7 @@
           <w:sz w:val="22"/>
           <w:szCs w:val="22"/>
         </w:rPr>
-        <w:t xml:space="preserve"> (</w:t>
-      </w:r>
-      <w:proofErr w:type="spellStart"/>
-      <w:r>
-        <w:rPr>
-          <w:rFonts w:ascii="Arial" w:hAnsi="Arial" w:cs="Arial"/>
-          <w:color w:val="282625"/>
-          <w:sz w:val="22"/>
-          <w:szCs w:val="22"/>
-        </w:rPr>
-        <w:t>i.e</w:t>
-      </w:r>
-      <w:proofErr w:type="spellEnd"/>
-      <w:r>
-        <w:rPr>
-          <w:rFonts w:ascii="Arial" w:hAnsi="Arial" w:cs="Arial"/>
-          <w:color w:val="282625"/>
-          <w:sz w:val="22"/>
-          <w:szCs w:val="22"/>
-        </w:rPr>
-        <w:t xml:space="preserve"> domains, phyla)</w:t>
+        <w:t xml:space="preserve"> (i.e domains, phyla)</w:t>
       </w:r>
       <w:r>
         <w:rPr>
@@ -9562,19 +9432,8 @@
           <w:sz w:val="22"/>
           <w:szCs w:val="22"/>
         </w:rPr>
-        <w:t xml:space="preserve"> (</w:t>
-      </w:r>
-      <w:proofErr w:type="spellStart"/>
-      <w:r>
-        <w:rPr>
-          <w:rFonts w:ascii="Arial" w:hAnsi="Arial" w:cs="Arial"/>
-          <w:color w:val="282625"/>
-          <w:sz w:val="22"/>
-          <w:szCs w:val="22"/>
-        </w:rPr>
-        <w:t>i.e</w:t>
-      </w:r>
-      <w:proofErr w:type="spellEnd"/>
+        <w:t xml:space="preserve"> (i.e</w:t>
+      </w:r>
       <w:r>
         <w:rPr>
           <w:rFonts w:ascii="Arial" w:hAnsi="Arial" w:cs="Arial"/>
@@ -9719,7 +9578,6 @@
         </w:rPr>
         <w:t xml:space="preserve">changes in relative abundance of diverse </w:t>
       </w:r>
-      <w:proofErr w:type="spellStart"/>
       <w:r>
         <w:rPr>
           <w:rFonts w:ascii="Arial" w:hAnsi="Arial" w:cs="Arial"/>
@@ -9730,7 +9588,6 @@
         </w:rPr>
         <w:t>Halobacteria</w:t>
       </w:r>
-      <w:proofErr w:type="spellEnd"/>
       <w:r>
         <w:rPr>
           <w:rFonts w:ascii="Arial" w:hAnsi="Arial" w:cs="Arial"/>
@@ -9740,7 +9597,6 @@
         </w:rPr>
         <w:t xml:space="preserve"> and </w:t>
       </w:r>
-      <w:proofErr w:type="spellStart"/>
       <w:r>
         <w:rPr>
           <w:rFonts w:ascii="Arial" w:hAnsi="Arial" w:cs="Arial"/>
@@ -9751,7 +9607,6 @@
         </w:rPr>
         <w:t>Bacteroidetes</w:t>
       </w:r>
-      <w:proofErr w:type="spellEnd"/>
       <w:r>
         <w:rPr>
           <w:rFonts w:ascii="Arial" w:hAnsi="Arial" w:cs="Arial"/>
@@ -10276,6 +10131,15 @@
           <w:szCs w:val="22"/>
           <w:shd w:val="clear" w:color="auto" w:fill="FFFFFF"/>
         </w:rPr>
+      </w:r>
+      <w:r>
+        <w:rPr>
+          <w:rFonts w:ascii="Arial" w:eastAsia="Times New Roman" w:hAnsi="Arial" w:cs="Arial"/>
+          <w:color w:val="282625"/>
+          <w:sz w:val="22"/>
+          <w:szCs w:val="22"/>
+          <w:shd w:val="clear" w:color="auto" w:fill="FFFFFF"/>
+        </w:rPr>
         <w:fldChar w:fldCharType="separate"/>
       </w:r>
       <w:r>
@@ -10565,6 +10429,15 @@
           <w:shd w:val="clear" w:color="auto" w:fill="FFFFFF"/>
         </w:rPr>
         <w:fldChar w:fldCharType="end"/>
+      </w:r>
+      <w:r>
+        <w:rPr>
+          <w:rFonts w:ascii="Arial" w:eastAsia="Times New Roman" w:hAnsi="Arial" w:cs="Arial"/>
+          <w:color w:val="282625"/>
+          <w:sz w:val="22"/>
+          <w:szCs w:val="22"/>
+          <w:shd w:val="clear" w:color="auto" w:fill="FFFFFF"/>
+        </w:rPr>
       </w:r>
       <w:r>
         <w:rPr>
@@ -10762,6 +10635,15 @@
           <w:szCs w:val="22"/>
           <w:shd w:val="clear" w:color="auto" w:fill="FFFFFF"/>
         </w:rPr>
+      </w:r>
+      <w:r>
+        <w:rPr>
+          <w:rFonts w:ascii="Arial" w:eastAsia="Times New Roman" w:hAnsi="Arial" w:cs="Arial"/>
+          <w:color w:val="282625"/>
+          <w:sz w:val="22"/>
+          <w:szCs w:val="22"/>
+          <w:shd w:val="clear" w:color="auto" w:fill="FFFFFF"/>
+        </w:rPr>
         <w:fldChar w:fldCharType="separate"/>
       </w:r>
       <w:r>
@@ -11006,7 +10888,6 @@
         </w:rPr>
         <w:t>average isoelectric point (</w:t>
       </w:r>
-      <w:proofErr w:type="spellStart"/>
       <w:r>
         <w:rPr>
           <w:rFonts w:ascii="Arial" w:eastAsia="Times New Roman" w:hAnsi="Arial" w:cs="Arial"/>
@@ -11018,7 +10899,6 @@
         </w:rPr>
         <w:t>pI</w:t>
       </w:r>
-      <w:proofErr w:type="spellEnd"/>
       <w:r>
         <w:rPr>
           <w:rFonts w:ascii="Arial" w:eastAsia="Times New Roman" w:hAnsi="Arial" w:cs="Arial"/>
@@ -11049,7 +10929,6 @@
         </w:rPr>
         <w:t xml:space="preserve">, and a decrease in potassium uptake potential, represented by overall abundance of </w:t>
       </w:r>
-      <w:proofErr w:type="spellStart"/>
       <w:r>
         <w:rPr>
           <w:rFonts w:ascii="Arial" w:eastAsia="Times New Roman" w:hAnsi="Arial" w:cs="Arial"/>
@@ -11061,7 +10940,6 @@
         </w:rPr>
         <w:t>Trk</w:t>
       </w:r>
-      <w:proofErr w:type="spellEnd"/>
       <w:r>
         <w:rPr>
           <w:rFonts w:ascii="Arial" w:eastAsia="Times New Roman" w:hAnsi="Arial" w:cs="Arial"/>
@@ -11072,7 +10950,6 @@
         </w:rPr>
         <w:t xml:space="preserve"> genes. Considering that low proteome </w:t>
       </w:r>
-      <w:proofErr w:type="spellStart"/>
       <w:r>
         <w:rPr>
           <w:rFonts w:ascii="Arial" w:eastAsia="Times New Roman" w:hAnsi="Arial" w:cs="Arial"/>
@@ -11084,16 +10961,35 @@
         </w:rPr>
         <w:t>pI</w:t>
       </w:r>
-      <w:proofErr w:type="spellEnd"/>
-      <w:r>
-        <w:rPr>
-          <w:rFonts w:ascii="Arial" w:eastAsia="Times New Roman" w:hAnsi="Arial" w:cs="Arial"/>
-          <w:color w:val="282625"/>
-          <w:sz w:val="22"/>
-          <w:szCs w:val="22"/>
-          <w:shd w:val="clear" w:color="auto" w:fill="FFFFFF"/>
-        </w:rPr>
-        <w:t xml:space="preserve"> and potassium uptake are the hallmarks of halophilic salt-in strategists </w:t>
+      <w:r>
+        <w:rPr>
+          <w:rFonts w:ascii="Arial" w:eastAsia="Times New Roman" w:hAnsi="Arial" w:cs="Arial"/>
+          <w:color w:val="282625"/>
+          <w:sz w:val="22"/>
+          <w:szCs w:val="22"/>
+          <w:shd w:val="clear" w:color="auto" w:fill="FFFFFF"/>
+        </w:rPr>
+        <w:t xml:space="preserve"> and </w:t>
+      </w:r>
+      <w:r>
+        <w:rPr>
+          <w:rFonts w:ascii="Arial" w:eastAsia="Times New Roman" w:hAnsi="Arial" w:cs="Arial"/>
+          <w:color w:val="282625"/>
+          <w:sz w:val="22"/>
+          <w:szCs w:val="22"/>
+          <w:shd w:val="clear" w:color="auto" w:fill="FFFFFF"/>
+        </w:rPr>
+        <w:t xml:space="preserve">high </w:t>
+      </w:r>
+      <w:r>
+        <w:rPr>
+          <w:rFonts w:ascii="Arial" w:eastAsia="Times New Roman" w:hAnsi="Arial" w:cs="Arial"/>
+          <w:color w:val="282625"/>
+          <w:sz w:val="22"/>
+          <w:szCs w:val="22"/>
+          <w:shd w:val="clear" w:color="auto" w:fill="FFFFFF"/>
+        </w:rPr>
+        <w:t xml:space="preserve">potassium uptake are the hallmarks of halophilic salt-in strategists </w:t>
       </w:r>
       <w:r>
         <w:rPr>
@@ -11336,6 +11232,13 @@
           <w:sz w:val="22"/>
           <w:szCs w:val="22"/>
         </w:rPr>
+      </w:r>
+      <w:r>
+        <w:rPr>
+          <w:rFonts w:ascii="Arial" w:hAnsi="Arial" w:cs="Arial"/>
+          <w:sz w:val="22"/>
+          <w:szCs w:val="22"/>
+        </w:rPr>
         <w:fldChar w:fldCharType="separate"/>
       </w:r>
       <w:r>
@@ -11414,7 +11317,556 @@
           <w:szCs w:val="22"/>
           <w:shd w:val="clear" w:color="auto" w:fill="FFFFFF"/>
         </w:rPr>
-        <w:t xml:space="preserve">, disrupting existing micro niches within. </w:t>
+        <w:t xml:space="preserve">, </w:t>
+      </w:r>
+      <w:r>
+        <w:rPr>
+          <w:rFonts w:ascii="Arial" w:eastAsia="Times New Roman" w:hAnsi="Arial" w:cs="Arial"/>
+          <w:color w:val="282625"/>
+          <w:sz w:val="22"/>
+          <w:szCs w:val="22"/>
+          <w:shd w:val="clear" w:color="auto" w:fill="FFFFFF"/>
+        </w:rPr>
+        <w:t>rapidly changing the osmotic conditions within</w:t>
+      </w:r>
+      <w:r>
+        <w:rPr>
+          <w:rFonts w:ascii="Arial" w:eastAsia="Times New Roman" w:hAnsi="Arial" w:cs="Arial"/>
+          <w:color w:val="282625"/>
+          <w:sz w:val="22"/>
+          <w:szCs w:val="22"/>
+          <w:shd w:val="clear" w:color="auto" w:fill="FFFFFF"/>
+        </w:rPr>
+        <w:t>.</w:t>
+      </w:r>
+      <w:r>
+        <w:rPr>
+          <w:rFonts w:ascii="Arial" w:eastAsia="Times New Roman" w:hAnsi="Arial" w:cs="Arial"/>
+          <w:color w:val="282625"/>
+          <w:sz w:val="22"/>
+          <w:szCs w:val="22"/>
+          <w:shd w:val="clear" w:color="auto" w:fill="FFFFFF"/>
+        </w:rPr>
+        <w:t xml:space="preserve"> This could have led to a mass death event of poorly adapted organisms, while giving others a significant advantage. In particular,</w:t>
+      </w:r>
+      <w:r>
+        <w:rPr>
+          <w:rFonts w:ascii="Arial" w:eastAsia="Times New Roman" w:hAnsi="Arial" w:cs="Arial"/>
+          <w:color w:val="282625"/>
+          <w:sz w:val="22"/>
+          <w:szCs w:val="22"/>
+          <w:shd w:val="clear" w:color="auto" w:fill="FFFFFF"/>
+        </w:rPr>
+        <w:t xml:space="preserve"> organisms with extremely low </w:t>
+      </w:r>
+      <w:r>
+        <w:rPr>
+          <w:rFonts w:ascii="Arial" w:eastAsia="Times New Roman" w:hAnsi="Arial" w:cs="Arial"/>
+          <w:i/>
+          <w:color w:val="282625"/>
+          <w:sz w:val="22"/>
+          <w:szCs w:val="22"/>
+          <w:shd w:val="clear" w:color="auto" w:fill="FFFFFF"/>
+        </w:rPr>
+        <w:t>pI</w:t>
+      </w:r>
+      <w:r>
+        <w:rPr>
+          <w:rFonts w:ascii="Arial" w:eastAsia="Times New Roman" w:hAnsi="Arial" w:cs="Arial"/>
+          <w:color w:val="282625"/>
+          <w:sz w:val="22"/>
+          <w:szCs w:val="22"/>
+          <w:shd w:val="clear" w:color="auto" w:fill="FFFFFF"/>
+        </w:rPr>
+        <w:t xml:space="preserve"> of their proteomes </w:t>
+      </w:r>
+      <w:r>
+        <w:rPr>
+          <w:rFonts w:ascii="Arial" w:eastAsia="Times New Roman" w:hAnsi="Arial" w:cs="Arial"/>
+          <w:color w:val="282625"/>
+          <w:sz w:val="22"/>
+          <w:szCs w:val="22"/>
+          <w:shd w:val="clear" w:color="auto" w:fill="FFFFFF"/>
+        </w:rPr>
+        <w:t>(</w:t>
+      </w:r>
+      <w:r>
+        <w:rPr>
+          <w:rFonts w:ascii="Arial" w:eastAsia="Times New Roman" w:hAnsi="Arial" w:cs="Arial"/>
+          <w:i/>
+          <w:color w:val="282625"/>
+          <w:sz w:val="22"/>
+          <w:szCs w:val="22"/>
+          <w:shd w:val="clear" w:color="auto" w:fill="FFFFFF"/>
+        </w:rPr>
+        <w:t>Halobacteria</w:t>
+      </w:r>
+      <w:r>
+        <w:rPr>
+          <w:rFonts w:ascii="Arial" w:eastAsia="Times New Roman" w:hAnsi="Arial" w:cs="Arial"/>
+          <w:color w:val="282625"/>
+          <w:sz w:val="22"/>
+          <w:szCs w:val="22"/>
+          <w:shd w:val="clear" w:color="auto" w:fill="FFFFFF"/>
+        </w:rPr>
+        <w:t xml:space="preserve">) </w:t>
+      </w:r>
+      <w:r>
+        <w:rPr>
+          <w:rFonts w:ascii="Arial" w:eastAsia="Times New Roman" w:hAnsi="Arial" w:cs="Arial"/>
+          <w:color w:val="282625"/>
+          <w:sz w:val="22"/>
+          <w:szCs w:val="22"/>
+          <w:shd w:val="clear" w:color="auto" w:fill="FFFFFF"/>
+        </w:rPr>
+        <w:t xml:space="preserve">decreased significantly abundance after the rain. While a low proteome </w:t>
+      </w:r>
+      <w:r>
+        <w:rPr>
+          <w:rFonts w:ascii="Arial" w:eastAsia="Times New Roman" w:hAnsi="Arial" w:cs="Arial"/>
+          <w:i/>
+          <w:color w:val="282625"/>
+          <w:sz w:val="22"/>
+          <w:szCs w:val="22"/>
+          <w:shd w:val="clear" w:color="auto" w:fill="FFFFFF"/>
+        </w:rPr>
+        <w:t>pI</w:t>
+      </w:r>
+      <w:r>
+        <w:rPr>
+          <w:rFonts w:ascii="Arial" w:eastAsia="Times New Roman" w:hAnsi="Arial" w:cs="Arial"/>
+          <w:color w:val="282625"/>
+          <w:sz w:val="22"/>
+          <w:szCs w:val="22"/>
+          <w:shd w:val="clear" w:color="auto" w:fill="FFFFFF"/>
+        </w:rPr>
+        <w:t xml:space="preserve"> is advantageous for salt-in strategists in </w:t>
+      </w:r>
+      <w:r>
+        <w:rPr>
+          <w:rFonts w:ascii="Arial" w:eastAsia="Times New Roman" w:hAnsi="Arial" w:cs="Arial"/>
+          <w:color w:val="282625"/>
+          <w:sz w:val="22"/>
+          <w:szCs w:val="22"/>
+          <w:shd w:val="clear" w:color="auto" w:fill="FFFFFF"/>
+        </w:rPr>
+        <w:t>hyper-saline environments</w:t>
+      </w:r>
+      <w:r>
+        <w:rPr>
+          <w:rFonts w:ascii="Arial" w:eastAsia="Times New Roman" w:hAnsi="Arial" w:cs="Arial"/>
+          <w:color w:val="282625"/>
+          <w:sz w:val="22"/>
+          <w:szCs w:val="22"/>
+          <w:shd w:val="clear" w:color="auto" w:fill="FFFFFF"/>
+        </w:rPr>
+        <w:t xml:space="preserve"> </w:t>
+      </w:r>
+      <w:r>
+        <w:rPr>
+          <w:rFonts w:ascii="Arial" w:hAnsi="Arial" w:cs="Arial"/>
+          <w:sz w:val="22"/>
+          <w:szCs w:val="22"/>
+        </w:rPr>
+        <w:fldChar w:fldCharType="begin">
+          <w:fldData xml:space="preserve">PEVuZE5vdGU+PENpdGU+PEF1dGhvcj5PcmVuPC9BdXRob3I+PFllYXI+MjAxMzwvWWVhcj48UmVj
+TnVtPjg1ODk8L1JlY051bT48RGlzcGxheVRleHQ+WzIxLTIzXTwvRGlzcGxheVRleHQ+PHJlY29y
+ZD48cmVjLW51bWJlcj44NTg5PC9yZWMtbnVtYmVyPjxmb3JlaWduLWtleXM+PGtleSBhcHA9IkVO
+IiBkYi1pZD0idmF3cmR2ZnZleHI5ejFlNXBkMHA5MmR0MmR6cHZwMGV6cHNyIiB0aW1lc3RhbXA9
+IjE1MzAyMTI3NTIiPjg1ODk8L2tleT48L2ZvcmVpZ24ta2V5cz48cmVmLXR5cGUgbmFtZT0iSm91
+cm5hbCBBcnRpY2xlIj4xNzwvcmVmLXR5cGU+PGNvbnRyaWJ1dG9ycz48YXV0aG9ycz48YXV0aG9y
+Pk9yZW4sIEEuPC9hdXRob3I+PC9hdXRob3JzPjwvY29udHJpYnV0b3JzPjxhdXRoLWFkZHJlc3M+
+RGVwYXJ0bWVudCBvZiBQbGFudCBhbmQgRW52aXJvbm1lbnRhbCBTY2llbmNlcywgVGhlIEFsZXhh
+bmRlciBTaWxiZXJtYW4gSW5zdGl0dXRlIG9mIExpZmUgU2NpZW5jZXMsIFRoZSBIZWJyZXcgVW5p
+dmVyc2l0eSBvZiBKZXJ1c2FsZW0gSmVydXNhbGVtLCBJc3JhZWwuPC9hdXRoLWFkZHJlc3M+PHRp
+dGxlcz48dGl0bGU+TGlmZSBhdCBoaWdoIHNhbHQgY29uY2VudHJhdGlvbnMsIGludHJhY2VsbHVs
+YXIgS0NsIGNvbmNlbnRyYXRpb25zLCBhbmQgYWNpZGljIHByb3Rlb21lczwvdGl0bGU+PHNlY29u
+ZGFyeS10aXRsZT5Gcm9udCBNaWNyb2Jpb2w8L3NlY29uZGFyeS10aXRsZT48L3RpdGxlcz48cGVy
+aW9kaWNhbD48ZnVsbC10aXRsZT5Gcm9udCBNaWNyb2Jpb2w8L2Z1bGwtdGl0bGU+PC9wZXJpb2Rp
+Y2FsPjxwYWdlcz4zMTU8L3BhZ2VzPjx2b2x1bWU+NDwvdm9sdW1lPjxrZXl3b3Jkcz48a2V5d29y
+ZD5IYWxhbmFlcm9iaWFjZWFlPC9rZXl3b3JkPjxrZXl3b3JkPmFjaWRpYyBwcm90ZWluczwva2V5
+d29yZD48a2V5d29yZD5hbmFlcm9iaWM8L2tleXdvcmQ+PGtleXdvcmQ+aGFsb3BoaWxpYzwva2V5
+d29yZD48a2V5d29yZD5tYXJpbmUgYmFjdGVyaWE8L2tleXdvcmQ+PGtleXdvcmQ+b3Ntb3RpYyBh
+ZGFwdGF0aW9uPC9rZXl3b3JkPjwva2V5d29yZHM+PGRhdGVzPjx5ZWFyPjIwMTM8L3llYXI+PHB1
+Yi1kYXRlcz48ZGF0ZT5Ob3YgNTwvZGF0ZT48L3B1Yi1kYXRlcz48L2RhdGVzPjxpc2JuPjE2NjQt
+MzAyWCAoUHJpbnQpJiN4RDsxNjY0LTMwMlggKExpbmtpbmcpPC9pc2JuPjxhY2Nlc3Npb24tbnVt
+PjI0MjA0MzY0PC9hY2Nlc3Npb24tbnVtPjx1cmxzPjxyZWxhdGVkLXVybHM+PHVybD5odHRwczov
+L3d3dy5uY2JpLm5sbS5uaWguZ292L3B1Ym1lZC8yNDIwNDM2NDwvdXJsPjwvcmVsYXRlZC11cmxz
+PjwvdXJscz48Y3VzdG9tMj5QTUMzODE3MzU3PC9jdXN0b20yPjxlbGVjdHJvbmljLXJlc291cmNl
+LW51bT4xMC4zMzg5L2ZtaWNiLjIwMTMuMDAzMTU8L2VsZWN0cm9uaWMtcmVzb3VyY2UtbnVtPjwv
+cmVjb3JkPjwvQ2l0ZT48Q2l0ZT48QXV0aG9yPlBhdWw8L0F1dGhvcj48WWVhcj4yMDA4PC9ZZWFy
+PjxSZWNOdW0+Nzk4NTwvUmVjTnVtPjxyZWNvcmQ+PHJlYy1udW1iZXI+Nzk4NTwvcmVjLW51bWJl
+cj48Zm9yZWlnbi1rZXlzPjxrZXkgYXBwPSJFTiIgZGItaWQ9InZhd3JkdmZ2ZXhyOXoxZTVwZDBw
+OTJkdDJkenB2cDBlenBzciIgdGltZXN0YW1wPSIwIj43OTg1PC9rZXk+PC9mb3JlaWduLWtleXM+
+PHJlZi10eXBlIG5hbWU9IkpvdXJuYWwgQXJ0aWNsZSI+MTc8L3JlZi10eXBlPjxjb250cmlidXRv
+cnM+PGF1dGhvcnM+PGF1dGhvcj5QYXVsLCBTLjwvYXV0aG9yPjxhdXRob3I+QmFnLCBTLiBLLjwv
+YXV0aG9yPjxhdXRob3I+RGFzLCBTLjwvYXV0aG9yPjxhdXRob3I+SGFydmlsbCwgRS4gVC48L2F1
+dGhvcj48YXV0aG9yPkR1dHRhLCBDLjwvYXV0aG9yPjwvYXV0aG9ycz48L2NvbnRyaWJ1dG9ycz48
+YXV0aC1hZGRyZXNzPkJpb2luZm9ybWF0aWNzIENlbnRlciwgSW5kaWFuIEluc3RpdHV0ZSBvZiBD
+aGVtaWNhbCBCaW9sb2d5LCA0LCBSYWphIFNDIE11bGxpY2sgUm9hZCwgS29sa2F0YSAtIDcwMCAw
+MzIsIEluZGlhLjwvYXV0aC1hZGRyZXNzPjx0aXRsZXM+PHRpdGxlPk1vbGVjdWxhciBzaWduYXR1
+cmUgb2YgaHlwZXJzYWxpbmUgYWRhcHRhdGlvbjogaW5zaWdodHMgZnJvbSBnZW5vbWUgYW5kIHBy
+b3Rlb21lIGNvbXBvc2l0aW9uIG9mIGhhbG9waGlsaWMgcHJva2FyeW90ZXM8L3RpdGxlPjxzZWNv
+bmRhcnktdGl0bGU+R2Vub21lIEJpb2w8L3NlY29uZGFyeS10aXRsZT48L3RpdGxlcz48cGVyaW9k
+aWNhbD48ZnVsbC10aXRsZT5HZW5vbWUgQmlvbDwvZnVsbC10aXRsZT48L3BlcmlvZGljYWw+PHBh
+Z2VzPlI3MDwvcGFnZXM+PHZvbHVtZT45PC92b2x1bWU+PG51bWJlcj40PC9udW1iZXI+PGtleXdv
+cmRzPjxrZXl3b3JkPkJpb2xvZ2ljYWwgRXZvbHV0aW9uPC9rZXl3b3JkPjxrZXl3b3JkPkdlbm9t
+ZTwva2V5d29yZD48a2V5d29yZD5IYWxvYmFjdGVyaWFsZXMvY2hlbWlzdHJ5LypnZW5ldGljcy8q
+cGh5c2lvbG9neTwva2V5d29yZD48a2V5d29yZD5QaHlsb2dlbnk8L2tleXdvcmQ+PGtleXdvcmQ+
+UHJvdGVvbWU8L2tleXdvcmQ+PGtleXdvcmQ+U2FsdC1Ub2xlcmFuY2UvKmdlbmV0aWNzPC9rZXl3
+b3JkPjwva2V5d29yZHM+PGRhdGVzPjx5ZWFyPjIwMDg8L3llYXI+PC9kYXRlcz48aXNibj4xNDc0
+LTc2MFggKEVsZWN0cm9uaWMpJiN4RDsxNDc0LTc1OTYgKExpbmtpbmcpPC9pc2JuPjxhY2Nlc3Np
+b24tbnVtPjE4Mzk3NTMyPC9hY2Nlc3Npb24tbnVtPjx1cmxzPjxyZWxhdGVkLXVybHM+PHVybD5o
+dHRwOi8vd3d3Lm5jYmkubmxtLm5paC5nb3YvcHVibWVkLzE4Mzk3NTMyPC91cmw+PC9yZWxhdGVk
+LXVybHM+PC91cmxzPjxjdXN0b20yPlBNQzI2NDM5NDE8L2N1c3RvbTI+PGVsZWN0cm9uaWMtcmVz
+b3VyY2UtbnVtPjEwLjExODYvZ2ItMjAwOC05LTQtcjcwPC9lbGVjdHJvbmljLXJlc291cmNlLW51
+bT48L3JlY29yZD48L0NpdGU+PENpdGU+PEF1dGhvcj5Nb25nb2RpbjwvQXV0aG9yPjxZZWFyPjIw
+MDU8L1llYXI+PFJlY051bT44NTgxPC9SZWNOdW0+PHJlY29yZD48cmVjLW51bWJlcj44NTgxPC9y
+ZWMtbnVtYmVyPjxmb3JlaWduLWtleXM+PGtleSBhcHA9IkVOIiBkYi1pZD0idmF3cmR2ZnZleHI5
+ejFlNXBkMHA5MmR0MmR6cHZwMGV6cHNyIiB0aW1lc3RhbXA9IjE1MzAyMTExMzciPjg1ODE8L2tl
+eT48L2ZvcmVpZ24ta2V5cz48cmVmLXR5cGUgbmFtZT0iSm91cm5hbCBBcnRpY2xlIj4xNzwvcmVm
+LXR5cGU+PGNvbnRyaWJ1dG9ycz48YXV0aG9ycz48YXV0aG9yPk1vbmdvZGluLCBFLiBGLjwvYXV0
+aG9yPjxhdXRob3I+TmVsc29uLCBLLiBFLjwvYXV0aG9yPjxhdXRob3I+RGF1Z2hlcnR5LCBTLjwv
+YXV0aG9yPjxhdXRob3I+RGVib3ksIFIuIFQuPC9hdXRob3I+PGF1dGhvcj5XaXN0ZXIsIEouPC9h
+dXRob3I+PGF1dGhvcj5LaG91cmksIEguPC9hdXRob3I+PGF1dGhvcj5XZWlkbWFuLCBKLjwvYXV0
+aG9yPjxhdXRob3I+V2Fsc2gsIEQuIEEuPC9hdXRob3I+PGF1dGhvcj5QYXBrZSwgUi4gVC48L2F1
+dGhvcj48YXV0aG9yPlNhbmNoZXogUGVyZXosIEcuPC9hdXRob3I+PGF1dGhvcj5TaGFybWEsIEEu
+IEsuPC9hdXRob3I+PGF1dGhvcj5OZXNibywgQy4gTC48L2F1dGhvcj48YXV0aG9yPk1hY0xlb2Qs
+IEQuPC9hdXRob3I+PGF1dGhvcj5CYXB0ZXN0ZSwgRS48L2F1dGhvcj48YXV0aG9yPkRvb2xpdHRs
+ZSwgVy4gRi48L2F1dGhvcj48YXV0aG9yPkNoYXJsZWJvaXMsIFIuIEwuPC9hdXRob3I+PGF1dGhv
+cj5MZWdhdWx0LCBCLjwvYXV0aG9yPjxhdXRob3I+Um9kcmlndWV6LVZhbGVyYSwgRi48L2F1dGhv
+cj48L2F1dGhvcnM+PC9jb250cmlidXRvcnM+PGF1dGgtYWRkcmVzcz5UaGUgSW5zdGl0dXRlIGZv
+ciBHZW5vbWljIFJlc2VhcmNoLCBSb2NrdmlsbGUsIE1EIDIwODUwLCBVU0EuPC9hdXRoLWFkZHJl
+c3M+PHRpdGxlcz48dGl0bGU+VGhlIGdlbm9tZSBvZiBTYWxpbmliYWN0ZXIgcnViZXI6IGNvbnZl
+cmdlbmNlIGFuZCBnZW5lIGV4Y2hhbmdlIGFtb25nIGh5cGVyaGFsb3BoaWxpYyBiYWN0ZXJpYSBh
+bmQgYXJjaGFlYTwvdGl0bGU+PHNlY29uZGFyeS10aXRsZT5Qcm9jIE5hdGwgQWNhZCBTY2kgVSBT
+IEE8L3NlY29uZGFyeS10aXRsZT48L3RpdGxlcz48cGVyaW9kaWNhbD48ZnVsbC10aXRsZT5Qcm9j
+IE5hdGwgQWNhZCBTY2kgVSBTIEE8L2Z1bGwtdGl0bGU+PC9wZXJpb2RpY2FsPjxwYWdlcz4xODE0
+Ny01MjwvcGFnZXM+PHZvbHVtZT4xMDI8L3ZvbHVtZT48bnVtYmVyPjUwPC9udW1iZXI+PGtleXdv
+cmRzPjxrZXl3b3JkPkFkYXB0YXRpb24sIFBoeXNpb2xvZ2ljYWwvZ2VuZXRpY3M8L2tleXdvcmQ+
+PGtleXdvcmQ+QXJjaGFlYS8qZ2VuZXRpY3M8L2tleXdvcmQ+PGtleXdvcmQ+QmFjdGVyb2lkZXRl
+cy9lbnp5bW9sb2d5LypnZW5ldGljczwva2V5d29yZD48a2V5d29yZD5CYXNlIENvbXBvc2l0aW9u
+PC9rZXl3b3JkPjxrZXl3b3JkPkJhc2UgU2VxdWVuY2U8L2tleXdvcmQ+PGtleXdvcmQ+KkV2b2x1
+dGlvbiwgTW9sZWN1bGFyPC9rZXl3b3JkPjxrZXl3b3JkPkdlbmUgVHJhbnNmZXIsIEhvcml6b250
+YWwvKmdlbmV0aWNzPC9rZXl3b3JkPjxrZXl3b3JkPkdlbm9tZSwgQmFjdGVyaWFsLypnZW5ldGlj
+czwva2V5d29yZD48a2V5d29yZD5MaWtlbGlob29kIEZ1bmN0aW9uczwva2V5d29yZD48a2V5d29y
+ZD5Nb2RlbHMsIEdlbmV0aWM8L2tleXdvcmQ+PGtleXdvcmQ+TW9sZWN1bGFyIFNlcXVlbmNlIERh
+dGE8L2tleXdvcmQ+PGtleXdvcmQ+KlBoeWxvZ2VueTwva2V5d29yZD48a2V5d29yZD5SaG9kb3Bz
+aW5zLCBNaWNyb2JpYWwvKmdlbmV0aWNzPC9rZXl3b3JkPjxrZXl3b3JkPlNlcXVlbmNlIEFuYWx5
+c2lzLCBETkE8L2tleXdvcmQ+PC9rZXl3b3Jkcz48ZGF0ZXM+PHllYXI+MjAwNTwveWVhcj48cHVi
+LWRhdGVzPjxkYXRlPkRlYyAxMzwvZGF0ZT48L3B1Yi1kYXRlcz48L2RhdGVzPjxpc2JuPjAwMjct
+ODQyNCAoUHJpbnQpJiN4RDswMDI3LTg0MjQgKExpbmtpbmcpPC9pc2JuPjxhY2Nlc3Npb24tbnVt
+PjE2MzMwNzU1PC9hY2Nlc3Npb24tbnVtPjx1cmxzPjxyZWxhdGVkLXVybHM+PHVybD5odHRwczov
+L3d3dy5uY2JpLm5sbS5uaWguZ292L3B1Ym1lZC8xNjMzMDc1NTwvdXJsPjwvcmVsYXRlZC11cmxz
+PjwvdXJscz48Y3VzdG9tMj5QTUMxMzEyNDE0PC9jdXN0b20yPjxlbGVjdHJvbmljLXJlc291cmNl
+LW51bT4xMC4xMDczL3BuYXMuMDUwOTA3MzEwMjwvZWxlY3Ryb25pYy1yZXNvdXJjZS1udW0+PC9y
+ZWNvcmQ+PC9DaXRlPjwvRW5kTm90ZT5=
+</w:fldData>
+        </w:fldChar>
+      </w:r>
+      <w:r>
+        <w:rPr>
+          <w:rFonts w:ascii="Arial" w:hAnsi="Arial" w:cs="Arial"/>
+          <w:sz w:val="22"/>
+          <w:szCs w:val="22"/>
+        </w:rPr>
+        <w:instrText xml:space="preserve"> ADDIN EN.CITE </w:instrText>
+      </w:r>
+      <w:r>
+        <w:rPr>
+          <w:rFonts w:ascii="Arial" w:hAnsi="Arial" w:cs="Arial"/>
+          <w:sz w:val="22"/>
+          <w:szCs w:val="22"/>
+        </w:rPr>
+        <w:fldChar w:fldCharType="begin">
+          <w:fldData xml:space="preserve">PEVuZE5vdGU+PENpdGU+PEF1dGhvcj5PcmVuPC9BdXRob3I+PFllYXI+MjAxMzwvWWVhcj48UmVj
+TnVtPjg1ODk8L1JlY051bT48RGlzcGxheVRleHQ+WzIxLTIzXTwvRGlzcGxheVRleHQ+PHJlY29y
+ZD48cmVjLW51bWJlcj44NTg5PC9yZWMtbnVtYmVyPjxmb3JlaWduLWtleXM+PGtleSBhcHA9IkVO
+IiBkYi1pZD0idmF3cmR2ZnZleHI5ejFlNXBkMHA5MmR0MmR6cHZwMGV6cHNyIiB0aW1lc3RhbXA9
+IjE1MzAyMTI3NTIiPjg1ODk8L2tleT48L2ZvcmVpZ24ta2V5cz48cmVmLXR5cGUgbmFtZT0iSm91
+cm5hbCBBcnRpY2xlIj4xNzwvcmVmLXR5cGU+PGNvbnRyaWJ1dG9ycz48YXV0aG9ycz48YXV0aG9y
+Pk9yZW4sIEEuPC9hdXRob3I+PC9hdXRob3JzPjwvY29udHJpYnV0b3JzPjxhdXRoLWFkZHJlc3M+
+RGVwYXJ0bWVudCBvZiBQbGFudCBhbmQgRW52aXJvbm1lbnRhbCBTY2llbmNlcywgVGhlIEFsZXhh
+bmRlciBTaWxiZXJtYW4gSW5zdGl0dXRlIG9mIExpZmUgU2NpZW5jZXMsIFRoZSBIZWJyZXcgVW5p
+dmVyc2l0eSBvZiBKZXJ1c2FsZW0gSmVydXNhbGVtLCBJc3JhZWwuPC9hdXRoLWFkZHJlc3M+PHRp
+dGxlcz48dGl0bGU+TGlmZSBhdCBoaWdoIHNhbHQgY29uY2VudHJhdGlvbnMsIGludHJhY2VsbHVs
+YXIgS0NsIGNvbmNlbnRyYXRpb25zLCBhbmQgYWNpZGljIHByb3Rlb21lczwvdGl0bGU+PHNlY29u
+ZGFyeS10aXRsZT5Gcm9udCBNaWNyb2Jpb2w8L3NlY29uZGFyeS10aXRsZT48L3RpdGxlcz48cGVy
+aW9kaWNhbD48ZnVsbC10aXRsZT5Gcm9udCBNaWNyb2Jpb2w8L2Z1bGwtdGl0bGU+PC9wZXJpb2Rp
+Y2FsPjxwYWdlcz4zMTU8L3BhZ2VzPjx2b2x1bWU+NDwvdm9sdW1lPjxrZXl3b3Jkcz48a2V5d29y
+ZD5IYWxhbmFlcm9iaWFjZWFlPC9rZXl3b3JkPjxrZXl3b3JkPmFjaWRpYyBwcm90ZWluczwva2V5
+d29yZD48a2V5d29yZD5hbmFlcm9iaWM8L2tleXdvcmQ+PGtleXdvcmQ+aGFsb3BoaWxpYzwva2V5
+d29yZD48a2V5d29yZD5tYXJpbmUgYmFjdGVyaWE8L2tleXdvcmQ+PGtleXdvcmQ+b3Ntb3RpYyBh
+ZGFwdGF0aW9uPC9rZXl3b3JkPjwva2V5d29yZHM+PGRhdGVzPjx5ZWFyPjIwMTM8L3llYXI+PHB1
+Yi1kYXRlcz48ZGF0ZT5Ob3YgNTwvZGF0ZT48L3B1Yi1kYXRlcz48L2RhdGVzPjxpc2JuPjE2NjQt
+MzAyWCAoUHJpbnQpJiN4RDsxNjY0LTMwMlggKExpbmtpbmcpPC9pc2JuPjxhY2Nlc3Npb24tbnVt
+PjI0MjA0MzY0PC9hY2Nlc3Npb24tbnVtPjx1cmxzPjxyZWxhdGVkLXVybHM+PHVybD5odHRwczov
+L3d3dy5uY2JpLm5sbS5uaWguZ292L3B1Ym1lZC8yNDIwNDM2NDwvdXJsPjwvcmVsYXRlZC11cmxz
+PjwvdXJscz48Y3VzdG9tMj5QTUMzODE3MzU3PC9jdXN0b20yPjxlbGVjdHJvbmljLXJlc291cmNl
+LW51bT4xMC4zMzg5L2ZtaWNiLjIwMTMuMDAzMTU8L2VsZWN0cm9uaWMtcmVzb3VyY2UtbnVtPjwv
+cmVjb3JkPjwvQ2l0ZT48Q2l0ZT48QXV0aG9yPlBhdWw8L0F1dGhvcj48WWVhcj4yMDA4PC9ZZWFy
+PjxSZWNOdW0+Nzk4NTwvUmVjTnVtPjxyZWNvcmQ+PHJlYy1udW1iZXI+Nzk4NTwvcmVjLW51bWJl
+cj48Zm9yZWlnbi1rZXlzPjxrZXkgYXBwPSJFTiIgZGItaWQ9InZhd3JkdmZ2ZXhyOXoxZTVwZDBw
+OTJkdDJkenB2cDBlenBzciIgdGltZXN0YW1wPSIwIj43OTg1PC9rZXk+PC9mb3JlaWduLWtleXM+
+PHJlZi10eXBlIG5hbWU9IkpvdXJuYWwgQXJ0aWNsZSI+MTc8L3JlZi10eXBlPjxjb250cmlidXRv
+cnM+PGF1dGhvcnM+PGF1dGhvcj5QYXVsLCBTLjwvYXV0aG9yPjxhdXRob3I+QmFnLCBTLiBLLjwv
+YXV0aG9yPjxhdXRob3I+RGFzLCBTLjwvYXV0aG9yPjxhdXRob3I+SGFydmlsbCwgRS4gVC48L2F1
+dGhvcj48YXV0aG9yPkR1dHRhLCBDLjwvYXV0aG9yPjwvYXV0aG9ycz48L2NvbnRyaWJ1dG9ycz48
+YXV0aC1hZGRyZXNzPkJpb2luZm9ybWF0aWNzIENlbnRlciwgSW5kaWFuIEluc3RpdHV0ZSBvZiBD
+aGVtaWNhbCBCaW9sb2d5LCA0LCBSYWphIFNDIE11bGxpY2sgUm9hZCwgS29sa2F0YSAtIDcwMCAw
+MzIsIEluZGlhLjwvYXV0aC1hZGRyZXNzPjx0aXRsZXM+PHRpdGxlPk1vbGVjdWxhciBzaWduYXR1
+cmUgb2YgaHlwZXJzYWxpbmUgYWRhcHRhdGlvbjogaW5zaWdodHMgZnJvbSBnZW5vbWUgYW5kIHBy
+b3Rlb21lIGNvbXBvc2l0aW9uIG9mIGhhbG9waGlsaWMgcHJva2FyeW90ZXM8L3RpdGxlPjxzZWNv
+bmRhcnktdGl0bGU+R2Vub21lIEJpb2w8L3NlY29uZGFyeS10aXRsZT48L3RpdGxlcz48cGVyaW9k
+aWNhbD48ZnVsbC10aXRsZT5HZW5vbWUgQmlvbDwvZnVsbC10aXRsZT48L3BlcmlvZGljYWw+PHBh
+Z2VzPlI3MDwvcGFnZXM+PHZvbHVtZT45PC92b2x1bWU+PG51bWJlcj40PC9udW1iZXI+PGtleXdv
+cmRzPjxrZXl3b3JkPkJpb2xvZ2ljYWwgRXZvbHV0aW9uPC9rZXl3b3JkPjxrZXl3b3JkPkdlbm9t
+ZTwva2V5d29yZD48a2V5d29yZD5IYWxvYmFjdGVyaWFsZXMvY2hlbWlzdHJ5LypnZW5ldGljcy8q
+cGh5c2lvbG9neTwva2V5d29yZD48a2V5d29yZD5QaHlsb2dlbnk8L2tleXdvcmQ+PGtleXdvcmQ+
+UHJvdGVvbWU8L2tleXdvcmQ+PGtleXdvcmQ+U2FsdC1Ub2xlcmFuY2UvKmdlbmV0aWNzPC9rZXl3
+b3JkPjwva2V5d29yZHM+PGRhdGVzPjx5ZWFyPjIwMDg8L3llYXI+PC9kYXRlcz48aXNibj4xNDc0
+LTc2MFggKEVsZWN0cm9uaWMpJiN4RDsxNDc0LTc1OTYgKExpbmtpbmcpPC9pc2JuPjxhY2Nlc3Np
+b24tbnVtPjE4Mzk3NTMyPC9hY2Nlc3Npb24tbnVtPjx1cmxzPjxyZWxhdGVkLXVybHM+PHVybD5o
+dHRwOi8vd3d3Lm5jYmkubmxtLm5paC5nb3YvcHVibWVkLzE4Mzk3NTMyPC91cmw+PC9yZWxhdGVk
+LXVybHM+PC91cmxzPjxjdXN0b20yPlBNQzI2NDM5NDE8L2N1c3RvbTI+PGVsZWN0cm9uaWMtcmVz
+b3VyY2UtbnVtPjEwLjExODYvZ2ItMjAwOC05LTQtcjcwPC9lbGVjdHJvbmljLXJlc291cmNlLW51
+bT48L3JlY29yZD48L0NpdGU+PENpdGU+PEF1dGhvcj5Nb25nb2RpbjwvQXV0aG9yPjxZZWFyPjIw
+MDU8L1llYXI+PFJlY051bT44NTgxPC9SZWNOdW0+PHJlY29yZD48cmVjLW51bWJlcj44NTgxPC9y
+ZWMtbnVtYmVyPjxmb3JlaWduLWtleXM+PGtleSBhcHA9IkVOIiBkYi1pZD0idmF3cmR2ZnZleHI5
+ejFlNXBkMHA5MmR0MmR6cHZwMGV6cHNyIiB0aW1lc3RhbXA9IjE1MzAyMTExMzciPjg1ODE8L2tl
+eT48L2ZvcmVpZ24ta2V5cz48cmVmLXR5cGUgbmFtZT0iSm91cm5hbCBBcnRpY2xlIj4xNzwvcmVm
+LXR5cGU+PGNvbnRyaWJ1dG9ycz48YXV0aG9ycz48YXV0aG9yPk1vbmdvZGluLCBFLiBGLjwvYXV0
+aG9yPjxhdXRob3I+TmVsc29uLCBLLiBFLjwvYXV0aG9yPjxhdXRob3I+RGF1Z2hlcnR5LCBTLjwv
+YXV0aG9yPjxhdXRob3I+RGVib3ksIFIuIFQuPC9hdXRob3I+PGF1dGhvcj5XaXN0ZXIsIEouPC9h
+dXRob3I+PGF1dGhvcj5LaG91cmksIEguPC9hdXRob3I+PGF1dGhvcj5XZWlkbWFuLCBKLjwvYXV0
+aG9yPjxhdXRob3I+V2Fsc2gsIEQuIEEuPC9hdXRob3I+PGF1dGhvcj5QYXBrZSwgUi4gVC48L2F1
+dGhvcj48YXV0aG9yPlNhbmNoZXogUGVyZXosIEcuPC9hdXRob3I+PGF1dGhvcj5TaGFybWEsIEEu
+IEsuPC9hdXRob3I+PGF1dGhvcj5OZXNibywgQy4gTC48L2F1dGhvcj48YXV0aG9yPk1hY0xlb2Qs
+IEQuPC9hdXRob3I+PGF1dGhvcj5CYXB0ZXN0ZSwgRS48L2F1dGhvcj48YXV0aG9yPkRvb2xpdHRs
+ZSwgVy4gRi48L2F1dGhvcj48YXV0aG9yPkNoYXJsZWJvaXMsIFIuIEwuPC9hdXRob3I+PGF1dGhv
+cj5MZWdhdWx0LCBCLjwvYXV0aG9yPjxhdXRob3I+Um9kcmlndWV6LVZhbGVyYSwgRi48L2F1dGhv
+cj48L2F1dGhvcnM+PC9jb250cmlidXRvcnM+PGF1dGgtYWRkcmVzcz5UaGUgSW5zdGl0dXRlIGZv
+ciBHZW5vbWljIFJlc2VhcmNoLCBSb2NrdmlsbGUsIE1EIDIwODUwLCBVU0EuPC9hdXRoLWFkZHJl
+c3M+PHRpdGxlcz48dGl0bGU+VGhlIGdlbm9tZSBvZiBTYWxpbmliYWN0ZXIgcnViZXI6IGNvbnZl
+cmdlbmNlIGFuZCBnZW5lIGV4Y2hhbmdlIGFtb25nIGh5cGVyaGFsb3BoaWxpYyBiYWN0ZXJpYSBh
+bmQgYXJjaGFlYTwvdGl0bGU+PHNlY29uZGFyeS10aXRsZT5Qcm9jIE5hdGwgQWNhZCBTY2kgVSBT
+IEE8L3NlY29uZGFyeS10aXRsZT48L3RpdGxlcz48cGVyaW9kaWNhbD48ZnVsbC10aXRsZT5Qcm9j
+IE5hdGwgQWNhZCBTY2kgVSBTIEE8L2Z1bGwtdGl0bGU+PC9wZXJpb2RpY2FsPjxwYWdlcz4xODE0
+Ny01MjwvcGFnZXM+PHZvbHVtZT4xMDI8L3ZvbHVtZT48bnVtYmVyPjUwPC9udW1iZXI+PGtleXdv
+cmRzPjxrZXl3b3JkPkFkYXB0YXRpb24sIFBoeXNpb2xvZ2ljYWwvZ2VuZXRpY3M8L2tleXdvcmQ+
+PGtleXdvcmQ+QXJjaGFlYS8qZ2VuZXRpY3M8L2tleXdvcmQ+PGtleXdvcmQ+QmFjdGVyb2lkZXRl
+cy9lbnp5bW9sb2d5LypnZW5ldGljczwva2V5d29yZD48a2V5d29yZD5CYXNlIENvbXBvc2l0aW9u
+PC9rZXl3b3JkPjxrZXl3b3JkPkJhc2UgU2VxdWVuY2U8L2tleXdvcmQ+PGtleXdvcmQ+KkV2b2x1
+dGlvbiwgTW9sZWN1bGFyPC9rZXl3b3JkPjxrZXl3b3JkPkdlbmUgVHJhbnNmZXIsIEhvcml6b250
+YWwvKmdlbmV0aWNzPC9rZXl3b3JkPjxrZXl3b3JkPkdlbm9tZSwgQmFjdGVyaWFsLypnZW5ldGlj
+czwva2V5d29yZD48a2V5d29yZD5MaWtlbGlob29kIEZ1bmN0aW9uczwva2V5d29yZD48a2V5d29y
+ZD5Nb2RlbHMsIEdlbmV0aWM8L2tleXdvcmQ+PGtleXdvcmQ+TW9sZWN1bGFyIFNlcXVlbmNlIERh
+dGE8L2tleXdvcmQ+PGtleXdvcmQ+KlBoeWxvZ2VueTwva2V5d29yZD48a2V5d29yZD5SaG9kb3Bz
+aW5zLCBNaWNyb2JpYWwvKmdlbmV0aWNzPC9rZXl3b3JkPjxrZXl3b3JkPlNlcXVlbmNlIEFuYWx5
+c2lzLCBETkE8L2tleXdvcmQ+PC9rZXl3b3Jkcz48ZGF0ZXM+PHllYXI+MjAwNTwveWVhcj48cHVi
+LWRhdGVzPjxkYXRlPkRlYyAxMzwvZGF0ZT48L3B1Yi1kYXRlcz48L2RhdGVzPjxpc2JuPjAwMjct
+ODQyNCAoUHJpbnQpJiN4RDswMDI3LTg0MjQgKExpbmtpbmcpPC9pc2JuPjxhY2Nlc3Npb24tbnVt
+PjE2MzMwNzU1PC9hY2Nlc3Npb24tbnVtPjx1cmxzPjxyZWxhdGVkLXVybHM+PHVybD5odHRwczov
+L3d3dy5uY2JpLm5sbS5uaWguZ292L3B1Ym1lZC8xNjMzMDc1NTwvdXJsPjwvcmVsYXRlZC11cmxz
+PjwvdXJscz48Y3VzdG9tMj5QTUMxMzEyNDE0PC9jdXN0b20yPjxlbGVjdHJvbmljLXJlc291cmNl
+LW51bT4xMC4xMDczL3BuYXMuMDUwOTA3MzEwMjwvZWxlY3Ryb25pYy1yZXNvdXJjZS1udW0+PC9y
+ZWNvcmQ+PC9DaXRlPjwvRW5kTm90ZT5=
+</w:fldData>
+        </w:fldChar>
+      </w:r>
+      <w:r>
+        <w:rPr>
+          <w:rFonts w:ascii="Arial" w:hAnsi="Arial" w:cs="Arial"/>
+          <w:sz w:val="22"/>
+          <w:szCs w:val="22"/>
+        </w:rPr>
+        <w:instrText xml:space="preserve"> ADDIN EN.CITE.DATA </w:instrText>
+      </w:r>
+      <w:r>
+        <w:rPr>
+          <w:rFonts w:ascii="Arial" w:hAnsi="Arial" w:cs="Arial"/>
+          <w:sz w:val="22"/>
+          <w:szCs w:val="22"/>
+        </w:rPr>
+      </w:r>
+      <w:r>
+        <w:rPr>
+          <w:rFonts w:ascii="Arial" w:hAnsi="Arial" w:cs="Arial"/>
+          <w:sz w:val="22"/>
+          <w:szCs w:val="22"/>
+        </w:rPr>
+        <w:fldChar w:fldCharType="end"/>
+      </w:r>
+      <w:r>
+        <w:rPr>
+          <w:rFonts w:ascii="Arial" w:hAnsi="Arial" w:cs="Arial"/>
+          <w:sz w:val="22"/>
+          <w:szCs w:val="22"/>
+        </w:rPr>
+      </w:r>
+      <w:r>
+        <w:rPr>
+          <w:rFonts w:ascii="Arial" w:hAnsi="Arial" w:cs="Arial"/>
+          <w:sz w:val="22"/>
+          <w:szCs w:val="22"/>
+        </w:rPr>
+        <w:fldChar w:fldCharType="separate"/>
+      </w:r>
+      <w:r>
+        <w:rPr>
+          <w:rFonts w:ascii="Arial" w:hAnsi="Arial" w:cs="Arial"/>
+          <w:noProof/>
+          <w:sz w:val="22"/>
+          <w:szCs w:val="22"/>
+        </w:rPr>
+        <w:t>[21-23]</w:t>
+      </w:r>
+      <w:r>
+        <w:rPr>
+          <w:rFonts w:ascii="Arial" w:hAnsi="Arial" w:cs="Arial"/>
+          <w:sz w:val="22"/>
+          <w:szCs w:val="22"/>
+        </w:rPr>
+        <w:fldChar w:fldCharType="end"/>
+      </w:r>
+      <w:r>
+        <w:rPr>
+          <w:rFonts w:ascii="Arial" w:eastAsia="Times New Roman" w:hAnsi="Arial" w:cs="Arial"/>
+          <w:color w:val="282625"/>
+          <w:sz w:val="22"/>
+          <w:szCs w:val="22"/>
+          <w:shd w:val="clear" w:color="auto" w:fill="FFFFFF"/>
+        </w:rPr>
+        <w:t>, which was likely disadvantageous during the rain</w:t>
+      </w:r>
+      <w:r>
+        <w:rPr>
+          <w:rFonts w:ascii="Arial" w:hAnsi="Arial" w:cs="Arial"/>
+          <w:sz w:val="22"/>
+          <w:szCs w:val="22"/>
+        </w:rPr>
+        <w:t xml:space="preserve"> </w:t>
+      </w:r>
+      <w:r>
+        <w:rPr>
+          <w:rFonts w:ascii="Arial" w:hAnsi="Arial" w:cs="Arial"/>
+          <w:sz w:val="22"/>
+          <w:szCs w:val="22"/>
+        </w:rPr>
+        <w:fldChar w:fldCharType="begin"/>
+      </w:r>
+      <w:r>
+        <w:rPr>
+          <w:rFonts w:ascii="Arial" w:hAnsi="Arial" w:cs="Arial"/>
+          <w:sz w:val="22"/>
+          <w:szCs w:val="22"/>
+        </w:rPr>
+        <w:instrText xml:space="preserve"> ADDIN EN.CITE &lt;EndNote&gt;&lt;Cite&gt;&lt;Author&gt;Oren&lt;/Author&gt;&lt;Year&gt;1999&lt;/Year&gt;&lt;RecNum&gt;2147&lt;/RecNum&gt;&lt;DisplayText&gt;[20]&lt;/DisplayText&gt;&lt;record&gt;&lt;rec-number&gt;2147&lt;/rec-number&gt;&lt;foreign-keys&gt;&lt;key app="EN" db-id="vawrdvfvexr9z1e5pd0p92dt2dzpvp0ezpsr" timestamp="0"&gt;2147&lt;/key&gt;&lt;/foreign-keys&gt;&lt;ref-type name="Journal Article"&gt;17&lt;/ref-type&gt;&lt;contributors&gt;&lt;authors&gt;&lt;author&gt;Oren, A.&lt;/author&gt;&lt;/authors&gt;&lt;/contributors&gt;&lt;titles&gt;&lt;title&gt;Bioenergetic aspects of halophilism&lt;/title&gt;&lt;secondary-title&gt;Microbiol Mol Biol Rev&lt;/secondary-title&gt;&lt;/titles&gt;&lt;periodical&gt;&lt;full-title&gt;Microbiol Mol Biol Rev&lt;/full-title&gt;&lt;/periodical&gt;&lt;pages&gt;334-48&lt;/pages&gt;&lt;volume&gt;63&lt;/volume&gt;&lt;number&gt;2&lt;/number&gt;&lt;keywords&gt;&lt;keyword&gt;Adaptation, Biological/*physiology&lt;/keyword&gt;&lt;keyword&gt;Adenosine Triphosphate/metabolism&lt;/keyword&gt;&lt;keyword&gt;Bacteria, Anaerobic/*physiology&lt;/keyword&gt;&lt;keyword&gt;Evolution&lt;/keyword&gt;&lt;keyword&gt;Haloarcula/physiology&lt;/keyword&gt;&lt;keyword&gt;Halobacteriaceae/*physiology&lt;/keyword&gt;&lt;keyword&gt;Halobacterium/physiology&lt;/keyword&gt;&lt;keyword&gt;Osmosis/*physiology&lt;/keyword&gt;&lt;keyword&gt;Potassium/metabolism&lt;/keyword&gt;&lt;keyword&gt;Potassium Chloride/metabolism&lt;/keyword&gt;&lt;keyword&gt;Support, Non-U.S. Gov&amp;apos;t&lt;/keyword&gt;&lt;keyword&gt;Support, U.S. Gov&amp;apos;t, Non-P.H.S.&lt;/keyword&gt;&lt;/keywords&gt;&lt;dates&gt;&lt;year&gt;1999&lt;/year&gt;&lt;/dates&gt;&lt;urls&gt;&lt;/urls&gt;&lt;/record&gt;&lt;/Cite&gt;&lt;/EndNote&gt;</w:instrText>
+      </w:r>
+      <w:r>
+        <w:rPr>
+          <w:rFonts w:ascii="Arial" w:hAnsi="Arial" w:cs="Arial"/>
+          <w:sz w:val="22"/>
+          <w:szCs w:val="22"/>
+        </w:rPr>
+        <w:fldChar w:fldCharType="separate"/>
+      </w:r>
+      <w:r>
+        <w:rPr>
+          <w:rFonts w:ascii="Arial" w:hAnsi="Arial" w:cs="Arial"/>
+          <w:noProof/>
+          <w:sz w:val="22"/>
+          <w:szCs w:val="22"/>
+        </w:rPr>
+        <w:t>[20]</w:t>
+      </w:r>
+      <w:r>
+        <w:rPr>
+          <w:rFonts w:ascii="Arial" w:hAnsi="Arial" w:cs="Arial"/>
+          <w:sz w:val="22"/>
+          <w:szCs w:val="22"/>
+        </w:rPr>
+        <w:fldChar w:fldCharType="end"/>
+      </w:r>
+      <w:r>
+        <w:rPr>
+          <w:rFonts w:ascii="Arial" w:eastAsia="Times New Roman" w:hAnsi="Arial" w:cs="Arial"/>
+          <w:color w:val="282625"/>
+          <w:sz w:val="22"/>
+          <w:szCs w:val="22"/>
+          <w:shd w:val="clear" w:color="auto" w:fill="FFFFFF"/>
+        </w:rPr>
+        <w:t xml:space="preserve">. </w:t>
+      </w:r>
+      <w:r>
+        <w:rPr>
+          <w:rFonts w:ascii="Arial" w:eastAsia="Times New Roman" w:hAnsi="Arial" w:cs="Arial"/>
+          <w:color w:val="282625"/>
+          <w:sz w:val="22"/>
+          <w:szCs w:val="22"/>
+          <w:shd w:val="clear" w:color="auto" w:fill="FFFFFF"/>
+        </w:rPr>
+        <w:t>Finally, w</w:t>
+      </w:r>
+      <w:r>
+        <w:rPr>
+          <w:rFonts w:ascii="Arial" w:eastAsia="Times New Roman" w:hAnsi="Arial" w:cs="Arial"/>
+          <w:color w:val="282625"/>
+          <w:sz w:val="22"/>
+          <w:szCs w:val="22"/>
+          <w:shd w:val="clear" w:color="auto" w:fill="FFFFFF"/>
+        </w:rPr>
+        <w:t>e also observe a</w:t>
+      </w:r>
+      <w:r>
+        <w:rPr>
+          <w:rFonts w:ascii="Arial" w:eastAsia="Times New Roman" w:hAnsi="Arial" w:cs="Arial"/>
+          <w:color w:val="282625"/>
+          <w:sz w:val="22"/>
+          <w:szCs w:val="22"/>
+          <w:shd w:val="clear" w:color="auto" w:fill="FFFFFF"/>
+        </w:rPr>
+        <w:t xml:space="preserve">n </w:t>
+      </w:r>
+      <w:r>
+        <w:rPr>
+          <w:rFonts w:ascii="Arial" w:eastAsia="Times New Roman" w:hAnsi="Arial" w:cs="Arial"/>
+          <w:color w:val="282625"/>
+          <w:sz w:val="22"/>
+          <w:szCs w:val="22"/>
+          <w:shd w:val="clear" w:color="auto" w:fill="FFFFFF"/>
+        </w:rPr>
+        <w:t xml:space="preserve">increased prevalence of functional pathways in the community’s genepool that could give organisms advantage in scavenging for newly available resources following a mass death event, such as flagellar motility, lysosome transport, and sugar metabolism. </w:t>
+      </w:r>
+      <w:r>
+        <w:rPr>
+          <w:rFonts w:ascii="Arial" w:eastAsia="Times New Roman" w:hAnsi="Arial" w:cs="Arial"/>
+          <w:color w:val="282625"/>
+          <w:sz w:val="22"/>
+          <w:szCs w:val="22"/>
+          <w:shd w:val="clear" w:color="auto" w:fill="FFFFFF"/>
+        </w:rPr>
+        <w:t xml:space="preserve">These </w:t>
+      </w:r>
+      <w:r>
+        <w:rPr>
+          <w:rFonts w:ascii="Arial" w:eastAsia="Times New Roman" w:hAnsi="Arial" w:cs="Arial"/>
+          <w:color w:val="282625"/>
+          <w:sz w:val="22"/>
+          <w:szCs w:val="22"/>
+          <w:shd w:val="clear" w:color="auto" w:fill="FFFFFF"/>
+        </w:rPr>
+        <w:t xml:space="preserve">functional </w:t>
+      </w:r>
+      <w:r>
+        <w:rPr>
+          <w:rFonts w:ascii="Arial" w:eastAsia="Times New Roman" w:hAnsi="Arial" w:cs="Arial"/>
+          <w:color w:val="282625"/>
+          <w:sz w:val="22"/>
+          <w:szCs w:val="22"/>
+          <w:shd w:val="clear" w:color="auto" w:fill="FFFFFF"/>
+        </w:rPr>
+        <w:t xml:space="preserve">adaptations are not unlike those found in gut microbiomes following antibiotic administration {Anukam, 2018 #8892}. </w:t>
       </w:r>
     </w:p>
     <w:p>
@@ -12017,135 +12469,499 @@
           <w:szCs w:val="22"/>
           <w:shd w:val="clear" w:color="auto" w:fill="FFFFFF"/>
         </w:rPr>
+        <w:t xml:space="preserve">following the rain </w:t>
+      </w:r>
+      <w:r>
+        <w:rPr>
+          <w:rFonts w:ascii="Arial" w:eastAsia="Times New Roman" w:hAnsi="Arial" w:cs="Arial"/>
+          <w:color w:val="282625"/>
+          <w:sz w:val="22"/>
+          <w:szCs w:val="22"/>
+          <w:shd w:val="clear" w:color="auto" w:fill="FFFFFF"/>
+        </w:rPr>
+        <w:t xml:space="preserve">was likely driven by processes similar to </w:t>
+      </w:r>
+      <w:r>
+        <w:rPr>
+          <w:rFonts w:ascii="Arial" w:eastAsia="Times New Roman" w:hAnsi="Arial" w:cs="Arial"/>
+          <w:color w:val="282625"/>
+          <w:sz w:val="22"/>
+          <w:szCs w:val="22"/>
+          <w:shd w:val="clear" w:color="auto" w:fill="FFFFFF"/>
+        </w:rPr>
+        <w:t xml:space="preserve">those </w:t>
+      </w:r>
+      <w:r>
+        <w:rPr>
+          <w:rFonts w:ascii="Arial" w:eastAsia="Times New Roman" w:hAnsi="Arial" w:cs="Arial"/>
+          <w:color w:val="282625"/>
+          <w:sz w:val="22"/>
+          <w:szCs w:val="22"/>
+          <w:shd w:val="clear" w:color="auto" w:fill="FFFFFF"/>
+        </w:rPr>
+        <w:t>governing</w:t>
+      </w:r>
+      <w:r>
+        <w:rPr>
+          <w:rFonts w:ascii="Arial" w:eastAsia="Times New Roman" w:hAnsi="Arial" w:cs="Arial"/>
+          <w:color w:val="282625"/>
+          <w:sz w:val="22"/>
+          <w:szCs w:val="22"/>
+          <w:shd w:val="clear" w:color="auto" w:fill="FFFFFF"/>
+        </w:rPr>
+        <w:t xml:space="preserve"> original colonization of halite nodules</w:t>
+      </w:r>
+      <w:r>
+        <w:rPr>
+          <w:rFonts w:ascii="Arial" w:eastAsia="Times New Roman" w:hAnsi="Arial" w:cs="Arial"/>
+          <w:color w:val="282625"/>
+          <w:sz w:val="22"/>
+          <w:szCs w:val="22"/>
+          <w:shd w:val="clear" w:color="auto" w:fill="FFFFFF"/>
+        </w:rPr>
+        <w:t xml:space="preserve">. Individual </w:t>
+      </w:r>
+      <w:r>
+        <w:rPr>
+          <w:rFonts w:ascii="Arial" w:eastAsia="Times New Roman" w:hAnsi="Arial" w:cs="Arial"/>
+          <w:color w:val="282625"/>
+          <w:sz w:val="22"/>
+          <w:szCs w:val="22"/>
+          <w:shd w:val="clear" w:color="auto" w:fill="FFFFFF"/>
+        </w:rPr>
+        <w:t>halite</w:t>
+      </w:r>
+      <w:r>
+        <w:rPr>
+          <w:rFonts w:ascii="Arial" w:eastAsia="Times New Roman" w:hAnsi="Arial" w:cs="Arial"/>
+          <w:color w:val="282625"/>
+          <w:sz w:val="22"/>
+          <w:szCs w:val="22"/>
+          <w:shd w:val="clear" w:color="auto" w:fill="FFFFFF"/>
+        </w:rPr>
+        <w:t xml:space="preserve">s display a </w:t>
+      </w:r>
+      <w:r>
+        <w:rPr>
+          <w:rFonts w:ascii="Arial" w:eastAsia="Times New Roman" w:hAnsi="Arial" w:cs="Arial"/>
+          <w:color w:val="282625"/>
+          <w:sz w:val="22"/>
+          <w:szCs w:val="22"/>
+          <w:shd w:val="clear" w:color="auto" w:fill="FFFFFF"/>
+        </w:rPr>
+        <w:t xml:space="preserve">great </w:t>
+      </w:r>
+      <w:r>
+        <w:rPr>
+          <w:rFonts w:ascii="Arial" w:eastAsia="Times New Roman" w:hAnsi="Arial" w:cs="Arial"/>
+          <w:color w:val="282625"/>
+          <w:sz w:val="22"/>
+          <w:szCs w:val="22"/>
+          <w:shd w:val="clear" w:color="auto" w:fill="FFFFFF"/>
+        </w:rPr>
+        <w:t xml:space="preserve">degree of inter-halite </w:t>
+      </w:r>
+      <w:r>
+        <w:rPr>
+          <w:rFonts w:ascii="Arial" w:eastAsia="Times New Roman" w:hAnsi="Arial" w:cs="Arial"/>
+          <w:color w:val="282625"/>
+          <w:sz w:val="22"/>
+          <w:szCs w:val="22"/>
+          <w:shd w:val="clear" w:color="auto" w:fill="FFFFFF"/>
+        </w:rPr>
+        <w:t xml:space="preserve">taxonomic diversity </w:t>
+      </w:r>
+      <w:r>
+        <w:rPr>
+          <w:rFonts w:ascii="Arial" w:eastAsia="Times New Roman" w:hAnsi="Arial" w:cs="Arial"/>
+          <w:color w:val="282625"/>
+          <w:sz w:val="22"/>
+          <w:szCs w:val="22"/>
+          <w:shd w:val="clear" w:color="auto" w:fill="FFFFFF"/>
+        </w:rPr>
+        <w:t>at the strain level</w:t>
+      </w:r>
+      <w:r>
+        <w:rPr>
+          <w:rFonts w:ascii="Arial" w:eastAsia="Times New Roman" w:hAnsi="Arial" w:cs="Arial"/>
+          <w:color w:val="282625"/>
+          <w:sz w:val="22"/>
+          <w:szCs w:val="22"/>
+          <w:shd w:val="clear" w:color="auto" w:fill="FFFFFF"/>
+        </w:rPr>
+        <w:t xml:space="preserve"> </w:t>
+      </w:r>
+      <w:r>
+        <w:rPr>
+          <w:rFonts w:ascii="Arial" w:eastAsia="Times New Roman" w:hAnsi="Arial" w:cs="Arial"/>
+          <w:color w:val="282625"/>
+          <w:sz w:val="22"/>
+          <w:szCs w:val="22"/>
+          <w:shd w:val="clear" w:color="auto" w:fill="FFFFFF"/>
+        </w:rPr>
+        <w:fldChar w:fldCharType="begin"/>
+      </w:r>
+      <w:r>
+        <w:rPr>
+          <w:rFonts w:ascii="Arial" w:eastAsia="Times New Roman" w:hAnsi="Arial" w:cs="Arial"/>
+          <w:color w:val="282625"/>
+          <w:sz w:val="22"/>
+          <w:szCs w:val="22"/>
+          <w:shd w:val="clear" w:color="auto" w:fill="FFFFFF"/>
+        </w:rPr>
+        <w:instrText xml:space="preserve"> ADDIN EN.CITE &lt;EndNote&gt;&lt;Cite&gt;&lt;Author&gt;Finstad&lt;/Author&gt;&lt;Year&gt;2017&lt;/Year&gt;&lt;RecNum&gt;8580&lt;/RecNum&gt;&lt;DisplayText&gt;[16]&lt;/DisplayText&gt;&lt;record&gt;&lt;rec-number&gt;8580&lt;/rec-number&gt;&lt;foreign-keys&gt;&lt;key app="EN" db-id="vawrdvfvexr9z1e5pd0p92dt2dzpvp0ezpsr" timestamp="1530210822"&gt;8580&lt;/key&gt;&lt;/foreign-keys&gt;&lt;ref-type name="Journal Article"&gt;17&lt;/ref-type&gt;&lt;contributors&gt;&lt;authors&gt;&lt;author&gt;Finstad, K. M.&lt;/author&gt;&lt;author&gt;Probst, A. J.&lt;/author&gt;&lt;author&gt;Thomas, B. C.&lt;/author&gt;&lt;author&gt;Andersen, G. L.&lt;/author&gt;&lt;author&gt;Demergasso, C.&lt;/author&gt;&lt;author&gt;Echeverria, A.&lt;/author&gt;&lt;author&gt;Amundson, R. G.&lt;/author&gt;&lt;author&gt;Banfield, J. F.&lt;/author&gt;&lt;/authors&gt;&lt;/contributors&gt;&lt;auth-address&gt;Department of Environmental Science, Policy, and Management, University of California, Berkeley, BerkeleyCA, United States.&amp;#xD;Department of Earth and Planetary Sciences, University of California, Berkeley, BerkeleyCA, United States.&amp;#xD;Ecology Department, Earth Sciences Division, Lawrence Berkeley National Laboratory, BerkeleyCA, United States.&amp;#xD;Centro de Biotecnologia, Universidad Catolica del NorteAntofagasta, Chile.&lt;/auth-address&gt;&lt;titles&gt;&lt;title&gt;Microbial Community Structure and the Persistence of Cyanobacterial Populations in Salt Crusts of the Hyperarid Atacama Desert from Genome-Resolved Metagenomics&lt;/title&gt;&lt;secondary-title&gt;Front Microbiol&lt;/secondary-title&gt;&lt;/titles&gt;&lt;periodical&gt;&lt;full-title&gt;Front Microbiol&lt;/full-title&gt;&lt;/periodical&gt;&lt;pages&gt;1435&lt;/pages&gt;&lt;volume&gt;8&lt;/volume&gt;&lt;keywords&gt;&lt;keyword&gt;Atacama Desert&lt;/keyword&gt;&lt;keyword&gt;environmental genomics&lt;/keyword&gt;&lt;keyword&gt;hyperarid&lt;/keyword&gt;&lt;keyword&gt;hypersaline&lt;/keyword&gt;&lt;keyword&gt;metagenome&lt;/keyword&gt;&lt;keyword&gt;salar&lt;/keyword&gt;&lt;keyword&gt;salt crust&lt;/keyword&gt;&lt;/keywords&gt;&lt;dates&gt;&lt;year&gt;2017&lt;/year&gt;&lt;/dates&gt;&lt;isbn&gt;1664-302X (Print)&amp;#xD;1664-302X (Linking)&lt;/isbn&gt;&lt;accession-num&gt;28804480&lt;/accession-num&gt;&lt;urls&gt;&lt;related-urls&gt;&lt;url&gt;https://www.ncbi.nlm.nih.gov/pubmed/28804480&lt;/url&gt;&lt;/related-urls&gt;&lt;/urls&gt;&lt;custom2&gt;PMC5532433&lt;/custom2&gt;&lt;electronic-resource-num&gt;10.3389/fmicb.2017.01435&lt;/electronic-resource-num&gt;&lt;/record&gt;&lt;/Cite&gt;&lt;/EndNote&gt;</w:instrText>
+      </w:r>
+      <w:r>
+        <w:rPr>
+          <w:rFonts w:ascii="Arial" w:eastAsia="Times New Roman" w:hAnsi="Arial" w:cs="Arial"/>
+          <w:color w:val="282625"/>
+          <w:sz w:val="22"/>
+          <w:szCs w:val="22"/>
+          <w:shd w:val="clear" w:color="auto" w:fill="FFFFFF"/>
+        </w:rPr>
+        <w:fldChar w:fldCharType="separate"/>
+      </w:r>
+      <w:r>
+        <w:rPr>
+          <w:rFonts w:ascii="Arial" w:eastAsia="Times New Roman" w:hAnsi="Arial" w:cs="Arial"/>
+          <w:noProof/>
+          <w:color w:val="282625"/>
+          <w:sz w:val="22"/>
+          <w:szCs w:val="22"/>
+          <w:shd w:val="clear" w:color="auto" w:fill="FFFFFF"/>
+        </w:rPr>
+        <w:t>[16]</w:t>
+      </w:r>
+      <w:r>
+        <w:rPr>
+          <w:rFonts w:ascii="Arial" w:eastAsia="Times New Roman" w:hAnsi="Arial" w:cs="Arial"/>
+          <w:color w:val="282625"/>
+          <w:sz w:val="22"/>
+          <w:szCs w:val="22"/>
+          <w:shd w:val="clear" w:color="auto" w:fill="FFFFFF"/>
+        </w:rPr>
+        <w:fldChar w:fldCharType="end"/>
+      </w:r>
+      <w:r>
+        <w:rPr>
+          <w:rFonts w:ascii="Arial" w:eastAsia="Times New Roman" w:hAnsi="Arial" w:cs="Arial"/>
+          <w:color w:val="282625"/>
+          <w:sz w:val="22"/>
+          <w:szCs w:val="22"/>
+          <w:shd w:val="clear" w:color="auto" w:fill="FFFFFF"/>
+        </w:rPr>
+        <w:t>,</w:t>
+      </w:r>
+      <w:r>
+        <w:rPr>
+          <w:rFonts w:ascii="Arial" w:eastAsia="Times New Roman" w:hAnsi="Arial" w:cs="Arial"/>
+          <w:color w:val="282625"/>
+          <w:sz w:val="22"/>
+          <w:szCs w:val="22"/>
+          <w:shd w:val="clear" w:color="auto" w:fill="FFFFFF"/>
+        </w:rPr>
+        <w:t xml:space="preserve"> suggesting </w:t>
+      </w:r>
+      <w:r>
+        <w:rPr>
+          <w:rFonts w:ascii="Arial" w:eastAsia="Times New Roman" w:hAnsi="Arial" w:cs="Arial"/>
+          <w:color w:val="282625"/>
+          <w:sz w:val="22"/>
+          <w:szCs w:val="22"/>
+          <w:shd w:val="clear" w:color="auto" w:fill="FFFFFF"/>
+        </w:rPr>
+        <w:t xml:space="preserve">that halite colonization is at least partially driven by neutral </w:t>
+      </w:r>
+      <w:r>
+        <w:rPr>
+          <w:rFonts w:ascii="Arial" w:eastAsia="Times New Roman" w:hAnsi="Arial" w:cs="Arial"/>
+          <w:color w:val="282625"/>
+          <w:sz w:val="22"/>
+          <w:szCs w:val="22"/>
+          <w:shd w:val="clear" w:color="auto" w:fill="FFFFFF"/>
+        </w:rPr>
+        <w:t xml:space="preserve">(i.e. random) </w:t>
+      </w:r>
+      <w:r>
+        <w:rPr>
+          <w:rFonts w:ascii="Arial" w:eastAsia="Times New Roman" w:hAnsi="Arial" w:cs="Arial"/>
+          <w:color w:val="282625"/>
+          <w:sz w:val="22"/>
+          <w:szCs w:val="22"/>
+          <w:shd w:val="clear" w:color="auto" w:fill="FFFFFF"/>
+        </w:rPr>
+        <w:t>processes</w:t>
+      </w:r>
+      <w:r>
+        <w:rPr>
+          <w:rFonts w:ascii="Arial" w:eastAsia="Times New Roman" w:hAnsi="Arial" w:cs="Arial"/>
+          <w:sz w:val="22"/>
+          <w:szCs w:val="22"/>
+        </w:rPr>
+        <w:t xml:space="preserve"> </w:t>
+      </w:r>
+      <w:r>
+        <w:rPr>
+          <w:rFonts w:ascii="Arial" w:eastAsia="Times New Roman" w:hAnsi="Arial" w:cs="Arial"/>
+          <w:sz w:val="22"/>
+          <w:szCs w:val="22"/>
+        </w:rPr>
+        <w:fldChar w:fldCharType="begin"/>
+      </w:r>
+      <w:r>
+        <w:rPr>
+          <w:rFonts w:ascii="Arial" w:eastAsia="Times New Roman" w:hAnsi="Arial" w:cs="Arial"/>
+          <w:sz w:val="22"/>
+          <w:szCs w:val="22"/>
+        </w:rPr>
+        <w:instrText xml:space="preserve"> ADDIN EN.CITE &lt;EndNote&gt;&lt;Cite&gt;&lt;Author&gt;Hubbell&lt;/Author&gt;&lt;Year&gt;2001&lt;/Year&gt;&lt;RecNum&gt;6711&lt;/RecNum&gt;&lt;DisplayText&gt;[32]&lt;/DisplayText&gt;&lt;record&gt;&lt;rec-number&gt;6711&lt;/rec-number&gt;&lt;foreign-keys&gt;&lt;key app="EN" db-id="vawrdvfvexr9z1e5pd0p92dt2dzpvp0ezpsr" timestamp="0"&gt;6711&lt;/key&gt;&lt;/foreign-keys&gt;&lt;ref-type name="Book"&gt;6&lt;/ref-type&gt;&lt;contributors&gt;&lt;authors&gt;&lt;author&gt;Hubbell, S.P.&lt;/author&gt;&lt;/authors&gt;&lt;/contributors&gt;&lt;titles&gt;&lt;title&gt;The Unified Neutral Theory of Biodiversity and Biogeography. &lt;/title&gt;&lt;/titles&gt;&lt;dates&gt;&lt;year&gt;2001&lt;/year&gt;&lt;/dates&gt;&lt;pub-location&gt;Princeton: New Jersey&lt;/pub-location&gt;&lt;publisher&gt;Princeton Univ Press&lt;/publisher&gt;&lt;urls&gt;&lt;/urls&gt;&lt;/record&gt;&lt;/Cite&gt;&lt;/EndNote&gt;</w:instrText>
+      </w:r>
+      <w:r>
+        <w:rPr>
+          <w:rFonts w:ascii="Arial" w:eastAsia="Times New Roman" w:hAnsi="Arial" w:cs="Arial"/>
+          <w:sz w:val="22"/>
+          <w:szCs w:val="22"/>
+        </w:rPr>
+        <w:fldChar w:fldCharType="separate"/>
+      </w:r>
+      <w:r>
+        <w:rPr>
+          <w:rFonts w:ascii="Arial" w:eastAsia="Times New Roman" w:hAnsi="Arial" w:cs="Arial"/>
+          <w:noProof/>
+          <w:sz w:val="22"/>
+          <w:szCs w:val="22"/>
+        </w:rPr>
+        <w:t>[32]</w:t>
+      </w:r>
+      <w:r>
+        <w:rPr>
+          <w:rFonts w:ascii="Arial" w:eastAsia="Times New Roman" w:hAnsi="Arial" w:cs="Arial"/>
+          <w:sz w:val="22"/>
+          <w:szCs w:val="22"/>
+        </w:rPr>
+        <w:fldChar w:fldCharType="end"/>
+      </w:r>
+      <w:r>
+        <w:rPr>
+          <w:rFonts w:ascii="Arial" w:eastAsia="Times New Roman" w:hAnsi="Arial" w:cs="Arial"/>
+          <w:sz w:val="22"/>
+          <w:szCs w:val="22"/>
+        </w:rPr>
+        <w:t>. E</w:t>
+      </w:r>
+      <w:r>
+        <w:rPr>
+          <w:rFonts w:ascii="Arial" w:eastAsia="Times New Roman" w:hAnsi="Arial" w:cs="Arial"/>
+          <w:sz w:val="22"/>
+          <w:szCs w:val="22"/>
+        </w:rPr>
+        <w:t>ach niche is stochastically colonized by</w:t>
+      </w:r>
+      <w:r>
+        <w:rPr>
+          <w:rFonts w:ascii="Arial" w:eastAsia="Times New Roman" w:hAnsi="Arial" w:cs="Arial"/>
+          <w:sz w:val="22"/>
+          <w:szCs w:val="22"/>
+        </w:rPr>
+        <w:t xml:space="preserve"> </w:t>
+      </w:r>
+      <w:r>
+        <w:rPr>
+          <w:rFonts w:ascii="Arial" w:eastAsia="Times New Roman" w:hAnsi="Arial" w:cs="Arial"/>
+          <w:sz w:val="22"/>
+          <w:szCs w:val="22"/>
+        </w:rPr>
+        <w:t>competitively equivalent organisms by random draw from the seed bank</w:t>
+      </w:r>
+      <w:r>
+        <w:rPr>
+          <w:rFonts w:ascii="Arial" w:eastAsia="Times New Roman" w:hAnsi="Arial" w:cs="Arial"/>
+          <w:sz w:val="22"/>
+          <w:szCs w:val="22"/>
+        </w:rPr>
+        <w:t xml:space="preserve"> </w:t>
+      </w:r>
+      <w:r>
+        <w:rPr>
+          <w:rFonts w:ascii="Arial" w:eastAsia="Times New Roman" w:hAnsi="Arial" w:cs="Arial"/>
+          <w:sz w:val="22"/>
+          <w:szCs w:val="22"/>
+        </w:rPr>
+        <w:fldChar w:fldCharType="begin"/>
+      </w:r>
+      <w:r>
+        <w:rPr>
+          <w:rFonts w:ascii="Arial" w:eastAsia="Times New Roman" w:hAnsi="Arial" w:cs="Arial"/>
+          <w:sz w:val="22"/>
+          <w:szCs w:val="22"/>
+        </w:rPr>
+        <w:instrText xml:space="preserve"> ADDIN EN.CITE &lt;EndNote&gt;&lt;Cite&gt;&lt;Author&gt;Li&lt;/Author&gt;&lt;Year&gt;2016&lt;/Year&gt;&lt;RecNum&gt;8890&lt;/RecNum&gt;&lt;DisplayText&gt;[33]&lt;/DisplayText&gt;&lt;record&gt;&lt;rec-number&gt;8890&lt;/rec-number&gt;&lt;foreign-keys&gt;&lt;key app="EN" db-id="vawrdvfvexr9z1e5pd0p92dt2dzpvp0ezpsr" timestamp="1534445889"&gt;8890&lt;/key&gt;&lt;/foreign-keys&gt;&lt;ref-type name="Journal Article"&gt;17&lt;/ref-type&gt;&lt;contributors&gt;&lt;authors&gt;&lt;author&gt;Li, L.&lt;/author&gt;&lt;author&gt;Ma, Z. S.&lt;/author&gt;&lt;/authors&gt;&lt;/contributors&gt;&lt;auth-address&gt;Computational Biology and Medical Ecology Lab, State Key Lab of Genetic Resources and Evolution, Kunming Institute of Zoology, Chinese Academy of Sciences, Kunming, China.&lt;/auth-address&gt;&lt;titles&gt;&lt;title&gt;Testing the Neutral Theory of Biodiversity with Human Microbiome Datasets&lt;/title&gt;&lt;secondary-title&gt;Sci Rep&lt;/secondary-title&gt;&lt;/titles&gt;&lt;periodical&gt;&lt;full-title&gt;Sci Rep&lt;/full-title&gt;&lt;/periodical&gt;&lt;pages&gt;31448&lt;/pages&gt;&lt;volume&gt;6&lt;/volume&gt;&lt;keywords&gt;&lt;keyword&gt;Bacteria/*classification&lt;/keyword&gt;&lt;keyword&gt;*Biota&lt;/keyword&gt;&lt;keyword&gt;Humans&lt;/keyword&gt;&lt;keyword&gt;*Microbiota&lt;/keyword&gt;&lt;keyword&gt;Models, Biological&lt;/keyword&gt;&lt;/keywords&gt;&lt;dates&gt;&lt;year&gt;2016&lt;/year&gt;&lt;pub-dates&gt;&lt;date&gt;Aug 16&lt;/date&gt;&lt;/pub-dates&gt;&lt;/dates&gt;&lt;isbn&gt;2045-2322 (Electronic)&amp;#xD;2045-2322 (Linking)&lt;/isbn&gt;&lt;accession-num&gt;27527985&lt;/accession-num&gt;&lt;urls&gt;&lt;related-urls&gt;&lt;url&gt;https://www.ncbi.nlm.nih.gov/pubmed/27527985&lt;/url&gt;&lt;/related-urls&gt;&lt;/urls&gt;&lt;custom2&gt;PMC4985628&lt;/custom2&gt;&lt;electronic-resource-num&gt;10.1038/srep31448&lt;/electronic-resource-num&gt;&lt;/record&gt;&lt;/Cite&gt;&lt;/EndNote&gt;</w:instrText>
+      </w:r>
+      <w:r>
+        <w:rPr>
+          <w:rFonts w:ascii="Arial" w:eastAsia="Times New Roman" w:hAnsi="Arial" w:cs="Arial"/>
+          <w:sz w:val="22"/>
+          <w:szCs w:val="22"/>
+        </w:rPr>
+        <w:fldChar w:fldCharType="separate"/>
+      </w:r>
+      <w:r>
+        <w:rPr>
+          <w:rFonts w:ascii="Arial" w:eastAsia="Times New Roman" w:hAnsi="Arial" w:cs="Arial"/>
+          <w:noProof/>
+          <w:sz w:val="22"/>
+          <w:szCs w:val="22"/>
+        </w:rPr>
+        <w:t>[33]</w:t>
+      </w:r>
+      <w:r>
+        <w:rPr>
+          <w:rFonts w:ascii="Arial" w:eastAsia="Times New Roman" w:hAnsi="Arial" w:cs="Arial"/>
+          <w:sz w:val="22"/>
+          <w:szCs w:val="22"/>
+        </w:rPr>
+        <w:fldChar w:fldCharType="end"/>
+      </w:r>
+      <w:r>
+        <w:rPr>
+          <w:rFonts w:ascii="Arial" w:eastAsia="Times New Roman" w:hAnsi="Arial" w:cs="Arial"/>
+          <w:color w:val="282625"/>
+          <w:sz w:val="22"/>
+          <w:szCs w:val="22"/>
+          <w:shd w:val="clear" w:color="auto" w:fill="FFFFFF"/>
+        </w:rPr>
+        <w:t xml:space="preserve"> – a</w:t>
+      </w:r>
+      <w:r>
+        <w:rPr>
+          <w:rFonts w:ascii="Arial" w:eastAsia="Times New Roman" w:hAnsi="Arial" w:cs="Arial"/>
+          <w:color w:val="282625"/>
+          <w:sz w:val="22"/>
+          <w:szCs w:val="22"/>
+          <w:shd w:val="clear" w:color="auto" w:fill="FFFFFF"/>
+        </w:rPr>
+        <w:t xml:space="preserve"> </w:t>
+      </w:r>
+      <w:r>
+        <w:rPr>
+          <w:rFonts w:ascii="Arial" w:eastAsia="Times New Roman" w:hAnsi="Arial" w:cs="Arial"/>
+          <w:color w:val="282625"/>
+          <w:sz w:val="22"/>
+          <w:szCs w:val="22"/>
+          <w:shd w:val="clear" w:color="auto" w:fill="FFFFFF"/>
+        </w:rPr>
+        <w:t>diverse genetic reservoir</w:t>
+      </w:r>
+      <w:r>
+        <w:rPr>
+          <w:rFonts w:ascii="Arial" w:eastAsia="Times New Roman" w:hAnsi="Arial" w:cs="Arial"/>
+          <w:color w:val="282625"/>
+          <w:sz w:val="22"/>
+          <w:szCs w:val="22"/>
+          <w:shd w:val="clear" w:color="auto" w:fill="FFFFFF"/>
+        </w:rPr>
+        <w:t xml:space="preserve"> consisting of a large collection of low-abundance organisms</w:t>
+      </w:r>
+      <w:r>
+        <w:rPr>
+          <w:rFonts w:ascii="Arial" w:eastAsia="Times New Roman" w:hAnsi="Arial" w:cs="Arial"/>
+          <w:color w:val="282625"/>
+          <w:sz w:val="22"/>
+          <w:szCs w:val="22"/>
+          <w:shd w:val="clear" w:color="auto" w:fill="FFFFFF"/>
+        </w:rPr>
+        <w:t xml:space="preserve">. Seed banks are critical in microbiomes as they conserve genetic and functional diversity during prolonged unchanging environmental conditions (such as the past 13 years prior to the rain in Northern Atacama), </w:t>
+      </w:r>
+      <w:r>
+        <w:rPr>
+          <w:rFonts w:ascii="Arial" w:eastAsia="Times New Roman" w:hAnsi="Arial" w:cs="Arial"/>
+          <w:color w:val="282625"/>
+          <w:sz w:val="22"/>
+          <w:szCs w:val="22"/>
+          <w:shd w:val="clear" w:color="auto" w:fill="FFFFFF"/>
+        </w:rPr>
+        <w:t xml:space="preserve">which </w:t>
+      </w:r>
+      <w:r>
+        <w:rPr>
+          <w:rFonts w:ascii="Arial" w:eastAsia="Times New Roman" w:hAnsi="Arial" w:cs="Arial"/>
+          <w:color w:val="282625"/>
+          <w:sz w:val="22"/>
+          <w:szCs w:val="22"/>
+          <w:shd w:val="clear" w:color="auto" w:fill="FFFFFF"/>
+        </w:rPr>
+        <w:t>allows</w:t>
+      </w:r>
+      <w:r>
+        <w:rPr>
+          <w:rFonts w:ascii="Arial" w:hAnsi="Arial" w:cs="Arial"/>
+          <w:sz w:val="22"/>
+          <w:szCs w:val="22"/>
+        </w:rPr>
+        <w:t xml:space="preserve"> for </w:t>
+      </w:r>
+      <w:r>
+        <w:rPr>
+          <w:rFonts w:ascii="Arial" w:hAnsi="Arial" w:cs="Arial"/>
+          <w:sz w:val="22"/>
+          <w:szCs w:val="22"/>
+        </w:rPr>
+        <w:lastRenderedPageBreak/>
+        <w:t xml:space="preserve">rapid adaptation </w:t>
+      </w:r>
+      <w:r>
+        <w:rPr>
+          <w:rFonts w:ascii="Arial" w:hAnsi="Arial" w:cs="Arial"/>
+          <w:sz w:val="22"/>
+          <w:szCs w:val="22"/>
+        </w:rPr>
+        <w:t xml:space="preserve">and restructuring </w:t>
+      </w:r>
+      <w:r>
+        <w:rPr>
+          <w:rFonts w:ascii="Arial" w:hAnsi="Arial" w:cs="Arial"/>
+          <w:sz w:val="22"/>
+          <w:szCs w:val="22"/>
+        </w:rPr>
+        <w:t xml:space="preserve">of </w:t>
+      </w:r>
+      <w:r>
+        <w:rPr>
+          <w:rFonts w:ascii="Arial" w:hAnsi="Arial" w:cs="Arial"/>
+          <w:sz w:val="22"/>
+          <w:szCs w:val="22"/>
+        </w:rPr>
+        <w:t xml:space="preserve">microbial communities </w:t>
+      </w:r>
+      <w:r>
+        <w:rPr>
+          <w:rFonts w:ascii="Arial" w:hAnsi="Arial" w:cs="Arial"/>
+          <w:sz w:val="22"/>
+          <w:szCs w:val="22"/>
+        </w:rPr>
         <w:t xml:space="preserve">following </w:t>
       </w:r>
       <w:r>
         <w:rPr>
-          <w:rFonts w:ascii="Arial" w:eastAsia="Times New Roman" w:hAnsi="Arial" w:cs="Arial"/>
-          <w:color w:val="282625"/>
-          <w:sz w:val="22"/>
-          <w:szCs w:val="22"/>
-          <w:shd w:val="clear" w:color="auto" w:fill="FFFFFF"/>
-        </w:rPr>
-        <w:t xml:space="preserve">the rain </w:t>
-      </w:r>
-      <w:r>
-        <w:rPr>
-          <w:rFonts w:ascii="Arial" w:eastAsia="Times New Roman" w:hAnsi="Arial" w:cs="Arial"/>
-          <w:color w:val="282625"/>
-          <w:sz w:val="22"/>
-          <w:szCs w:val="22"/>
-          <w:shd w:val="clear" w:color="auto" w:fill="FFFFFF"/>
-        </w:rPr>
-        <w:t xml:space="preserve">was likely driven by processes similar to </w:t>
-      </w:r>
-      <w:r>
-        <w:rPr>
-          <w:rFonts w:ascii="Arial" w:eastAsia="Times New Roman" w:hAnsi="Arial" w:cs="Arial"/>
-          <w:color w:val="282625"/>
-          <w:sz w:val="22"/>
-          <w:szCs w:val="22"/>
-          <w:shd w:val="clear" w:color="auto" w:fill="FFFFFF"/>
-        </w:rPr>
-        <w:t xml:space="preserve">those </w:t>
-      </w:r>
-      <w:r>
-        <w:rPr>
-          <w:rFonts w:ascii="Arial" w:eastAsia="Times New Roman" w:hAnsi="Arial" w:cs="Arial"/>
-          <w:color w:val="282625"/>
-          <w:sz w:val="22"/>
-          <w:szCs w:val="22"/>
-          <w:shd w:val="clear" w:color="auto" w:fill="FFFFFF"/>
-        </w:rPr>
-        <w:t>governing</w:t>
-      </w:r>
-      <w:r>
-        <w:rPr>
-          <w:rFonts w:ascii="Arial" w:eastAsia="Times New Roman" w:hAnsi="Arial" w:cs="Arial"/>
-          <w:color w:val="282625"/>
-          <w:sz w:val="22"/>
-          <w:szCs w:val="22"/>
-          <w:shd w:val="clear" w:color="auto" w:fill="FFFFFF"/>
-        </w:rPr>
-        <w:t xml:space="preserve"> original colonization of halite nodules</w:t>
-      </w:r>
-      <w:r>
-        <w:rPr>
-          <w:rFonts w:ascii="Arial" w:eastAsia="Times New Roman" w:hAnsi="Arial" w:cs="Arial"/>
-          <w:color w:val="282625"/>
-          <w:sz w:val="22"/>
-          <w:szCs w:val="22"/>
-          <w:shd w:val="clear" w:color="auto" w:fill="FFFFFF"/>
-        </w:rPr>
-        <w:t xml:space="preserve">. Individual </w:t>
-      </w:r>
-      <w:r>
-        <w:rPr>
-          <w:rFonts w:ascii="Arial" w:eastAsia="Times New Roman" w:hAnsi="Arial" w:cs="Arial"/>
-          <w:color w:val="282625"/>
-          <w:sz w:val="22"/>
-          <w:szCs w:val="22"/>
-          <w:shd w:val="clear" w:color="auto" w:fill="FFFFFF"/>
-        </w:rPr>
-        <w:t>halite</w:t>
-      </w:r>
-      <w:r>
-        <w:rPr>
-          <w:rFonts w:ascii="Arial" w:eastAsia="Times New Roman" w:hAnsi="Arial" w:cs="Arial"/>
-          <w:color w:val="282625"/>
-          <w:sz w:val="22"/>
-          <w:szCs w:val="22"/>
-          <w:shd w:val="clear" w:color="auto" w:fill="FFFFFF"/>
-        </w:rPr>
-        <w:t xml:space="preserve">s display a </w:t>
-      </w:r>
-      <w:r>
-        <w:rPr>
-          <w:rFonts w:ascii="Arial" w:eastAsia="Times New Roman" w:hAnsi="Arial" w:cs="Arial"/>
-          <w:color w:val="282625"/>
-          <w:sz w:val="22"/>
-          <w:szCs w:val="22"/>
-          <w:shd w:val="clear" w:color="auto" w:fill="FFFFFF"/>
-        </w:rPr>
-        <w:t xml:space="preserve">great </w:t>
-      </w:r>
-      <w:r>
-        <w:rPr>
-          <w:rFonts w:ascii="Arial" w:eastAsia="Times New Roman" w:hAnsi="Arial" w:cs="Arial"/>
-          <w:color w:val="282625"/>
-          <w:sz w:val="22"/>
-          <w:szCs w:val="22"/>
-          <w:shd w:val="clear" w:color="auto" w:fill="FFFFFF"/>
-        </w:rPr>
-        <w:t xml:space="preserve">degree of inter-halite </w:t>
-      </w:r>
-      <w:r>
-        <w:rPr>
-          <w:rFonts w:ascii="Arial" w:eastAsia="Times New Roman" w:hAnsi="Arial" w:cs="Arial"/>
-          <w:color w:val="282625"/>
-          <w:sz w:val="22"/>
-          <w:szCs w:val="22"/>
-          <w:shd w:val="clear" w:color="auto" w:fill="FFFFFF"/>
-        </w:rPr>
-        <w:t xml:space="preserve">taxonomic diversity </w:t>
-      </w:r>
-      <w:r>
-        <w:rPr>
-          <w:rFonts w:ascii="Arial" w:eastAsia="Times New Roman" w:hAnsi="Arial" w:cs="Arial"/>
-          <w:color w:val="282625"/>
-          <w:sz w:val="22"/>
-          <w:szCs w:val="22"/>
-          <w:shd w:val="clear" w:color="auto" w:fill="FFFFFF"/>
-        </w:rPr>
-        <w:t>at the strain level</w:t>
-      </w:r>
-      <w:r>
-        <w:rPr>
-          <w:rFonts w:ascii="Arial" w:eastAsia="Times New Roman" w:hAnsi="Arial" w:cs="Arial"/>
-          <w:color w:val="282625"/>
-          <w:sz w:val="22"/>
-          <w:szCs w:val="22"/>
-          <w:shd w:val="clear" w:color="auto" w:fill="FFFFFF"/>
+          <w:rFonts w:ascii="Arial" w:hAnsi="Arial" w:cs="Arial"/>
+          <w:sz w:val="22"/>
+          <w:szCs w:val="22"/>
+        </w:rPr>
+        <w:t xml:space="preserve">drastic </w:t>
+      </w:r>
+      <w:r>
+        <w:rPr>
+          <w:rFonts w:ascii="Arial" w:hAnsi="Arial" w:cs="Arial"/>
+          <w:sz w:val="22"/>
+          <w:szCs w:val="22"/>
+        </w:rPr>
+        <w:t>perturbations</w:t>
+      </w:r>
+      <w:r>
+        <w:rPr>
+          <w:rFonts w:ascii="Arial" w:hAnsi="Arial" w:cs="Arial"/>
+          <w:sz w:val="22"/>
+          <w:szCs w:val="22"/>
         </w:rPr>
         <w:t xml:space="preserve"> </w:t>
       </w:r>
@@ -12167,7 +12983,7 @@
           <w:szCs w:val="22"/>
           <w:shd w:val="clear" w:color="auto" w:fill="FFFFFF"/>
         </w:rPr>
-        <w:instrText xml:space="preserve"> ADDIN EN.CITE &lt;EndNote&gt;&lt;Cite&gt;&lt;Author&gt;Finstad&lt;/Author&gt;&lt;Year&gt;2017&lt;/Year&gt;&lt;RecNum&gt;8580&lt;/RecNum&gt;&lt;DisplayText&gt;[16]&lt;/DisplayText&gt;&lt;record&gt;&lt;rec-number&gt;8580&lt;/rec-number&gt;&lt;foreign-keys&gt;&lt;key app="EN" db-id="vawrdvfvexr9z1e5pd0p92dt2dzpvp0ezpsr" timestamp="1530210822"&gt;8580&lt;/key&gt;&lt;/foreign-keys&gt;&lt;ref-type name="Journal Article"&gt;17&lt;/ref-type&gt;&lt;contributors&gt;&lt;authors&gt;&lt;author&gt;Finstad, K. M.&lt;/author&gt;&lt;author&gt;Probst, A. J.&lt;/author&gt;&lt;author&gt;Thomas, B. C.&lt;/author&gt;&lt;author&gt;Andersen, G. L.&lt;/author&gt;&lt;author&gt;Demergasso, C.&lt;/author&gt;&lt;author&gt;Echeverria, A.&lt;/author&gt;&lt;author&gt;Amundson, R. G.&lt;/author&gt;&lt;author&gt;Banfield, J. F.&lt;/author&gt;&lt;/authors&gt;&lt;/contributors&gt;&lt;auth-address&gt;Department of Environmental Science, Policy, and Management, University of California, Berkeley, BerkeleyCA, United States.&amp;#xD;Department of Earth and Planetary Sciences, University of California, Berkeley, BerkeleyCA, United States.&amp;#xD;Ecology Department, Earth Sciences Division, Lawrence Berkeley National Laboratory, BerkeleyCA, United States.&amp;#xD;Centro de Biotecnologia, Universidad Catolica del NorteAntofagasta, Chile.&lt;/auth-address&gt;&lt;titles&gt;&lt;title&gt;Microbial Community Structure and the Persistence of Cyanobacterial Populations in Salt Crusts of the Hyperarid Atacama Desert from Genome-Resolved Metagenomics&lt;/title&gt;&lt;secondary-title&gt;Front Microbiol&lt;/secondary-title&gt;&lt;/titles&gt;&lt;periodical&gt;&lt;full-title&gt;Front Microbiol&lt;/full-title&gt;&lt;/periodical&gt;&lt;pages&gt;1435&lt;/pages&gt;&lt;volume&gt;8&lt;/volume&gt;&lt;keywords&gt;&lt;keyword&gt;Atacama Desert&lt;/keyword&gt;&lt;keyword&gt;environmental genomics&lt;/keyword&gt;&lt;keyword&gt;hyperarid&lt;/keyword&gt;&lt;keyword&gt;hypersaline&lt;/keyword&gt;&lt;keyword&gt;metagenome&lt;/keyword&gt;&lt;keyword&gt;salar&lt;/keyword&gt;&lt;keyword&gt;salt crust&lt;/keyword&gt;&lt;/keywords&gt;&lt;dates&gt;&lt;year&gt;2017&lt;/year&gt;&lt;/dates&gt;&lt;isbn&gt;1664-302X (Print)&amp;#xD;1664-302X (Linking)&lt;/isbn&gt;&lt;accession-num&gt;28804480&lt;/accession-num&gt;&lt;urls&gt;&lt;related-urls&gt;&lt;url&gt;https://www.ncbi.nlm.nih.gov/pubmed/28804480&lt;/url&gt;&lt;/related-urls&gt;&lt;/urls&gt;&lt;custom2&gt;PMC5532433&lt;/custom2&gt;&lt;electronic-resource-num&gt;10.3389/fmicb.2017.01435&lt;/electronic-resource-num&gt;&lt;/record&gt;&lt;/Cite&gt;&lt;/EndNote&gt;</w:instrText>
+        <w:instrText xml:space="preserve"> ADDIN EN.CITE &lt;EndNote&gt;&lt;Cite&gt;&lt;Author&gt;Lennon&lt;/Author&gt;&lt;Year&gt;2011&lt;/Year&gt;&lt;RecNum&gt;8891&lt;/RecNum&gt;&lt;DisplayText&gt;[34]&lt;/DisplayText&gt;&lt;record&gt;&lt;rec-number&gt;8891&lt;/rec-number&gt;&lt;foreign-keys&gt;&lt;key app="EN" db-id="vawrdvfvexr9z1e5pd0p92dt2dzpvp0ezpsr" timestamp="1534447646"&gt;8891&lt;/key&gt;&lt;/foreign-keys&gt;&lt;ref-type name="Journal Article"&gt;17&lt;/ref-type&gt;&lt;contributors&gt;&lt;authors&gt;&lt;author&gt;Lennon, J. T.&lt;/author&gt;&lt;author&gt;Jones, S. E.&lt;/author&gt;&lt;/authors&gt;&lt;/contributors&gt;&lt;auth-address&gt;W.K. Kellogg Biological Station, Michigan State University, 3700 East Gull Lake Drive, Hickory Corners, Michigan 49060, USA. lennonja@msu.edu&lt;/auth-address&gt;&lt;titles&gt;&lt;title&gt;Microbial seed banks: the ecological and evolutionary implications of dormancy&lt;/title&gt;&lt;secondary-title&gt;Nat Rev Microbiol&lt;/secondary-title&gt;&lt;/titles&gt;&lt;periodical&gt;&lt;full-title&gt;Nat Rev Microbiol&lt;/full-title&gt;&lt;/periodical&gt;&lt;pages&gt;119-30&lt;/pages&gt;&lt;volume&gt;9&lt;/volume&gt;&lt;number&gt;2&lt;/number&gt;&lt;keywords&gt;&lt;keyword&gt;*Bacterial Physiological Phenomena&lt;/keyword&gt;&lt;keyword&gt;Biodiversity&lt;/keyword&gt;&lt;keyword&gt;*Biological Evolution&lt;/keyword&gt;&lt;keyword&gt;*Ecosystem&lt;/keyword&gt;&lt;keyword&gt;Environment&lt;/keyword&gt;&lt;keyword&gt;Phenotype&lt;/keyword&gt;&lt;/keywords&gt;&lt;dates&gt;&lt;year&gt;2011&lt;/year&gt;&lt;pub-dates&gt;&lt;date&gt;Feb&lt;/date&gt;&lt;/pub-dates&gt;&lt;/dates&gt;&lt;isbn&gt;1740-1534 (Electronic)&amp;#xD;1740-1526 (Linking)&lt;/isbn&gt;&lt;accession-num&gt;21233850&lt;/accession-num&gt;&lt;urls&gt;&lt;related-urls&gt;&lt;url&gt;https://www.ncbi.nlm.nih.gov/pubmed/21233850&lt;/url&gt;&lt;/related-urls&gt;&lt;/urls&gt;&lt;electronic-resource-num&gt;10.1038/nrmicro2504&lt;/electronic-resource-num&gt;&lt;/record&gt;&lt;/Cite&gt;&lt;/EndNote&gt;</w:instrText>
       </w:r>
       <w:r>
         <w:rPr>
@@ -12188,7 +13004,7 @@
           <w:szCs w:val="22"/>
           <w:shd w:val="clear" w:color="auto" w:fill="FFFFFF"/>
         </w:rPr>
-        <w:t>[16]</w:t>
+        <w:t>[34]</w:t>
       </w:r>
       <w:r>
         <w:rPr>
@@ -12208,306 +13024,7 @@
           <w:szCs w:val="22"/>
           <w:shd w:val="clear" w:color="auto" w:fill="FFFFFF"/>
         </w:rPr>
-        <w:t>,</w:t>
-      </w:r>
-      <w:r>
-        <w:rPr>
-          <w:rFonts w:ascii="Arial" w:eastAsia="Times New Roman" w:hAnsi="Arial" w:cs="Arial"/>
-          <w:color w:val="282625"/>
-          <w:sz w:val="22"/>
-          <w:szCs w:val="22"/>
-          <w:shd w:val="clear" w:color="auto" w:fill="FFFFFF"/>
-        </w:rPr>
-        <w:t xml:space="preserve"> suggesting </w:t>
-      </w:r>
-      <w:r>
-        <w:rPr>
-          <w:rFonts w:ascii="Arial" w:eastAsia="Times New Roman" w:hAnsi="Arial" w:cs="Arial"/>
-          <w:color w:val="282625"/>
-          <w:sz w:val="22"/>
-          <w:szCs w:val="22"/>
-          <w:shd w:val="clear" w:color="auto" w:fill="FFFFFF"/>
-        </w:rPr>
-        <w:t xml:space="preserve">that halite colonization is at least partially driven by neutral </w:t>
-      </w:r>
-      <w:r>
-        <w:rPr>
-          <w:rFonts w:ascii="Arial" w:eastAsia="Times New Roman" w:hAnsi="Arial" w:cs="Arial"/>
-          <w:color w:val="282625"/>
-          <w:sz w:val="22"/>
-          <w:szCs w:val="22"/>
-          <w:shd w:val="clear" w:color="auto" w:fill="FFFFFF"/>
-        </w:rPr>
-        <w:t xml:space="preserve">(i.e. random) </w:t>
-      </w:r>
-      <w:r>
-        <w:rPr>
-          <w:rFonts w:ascii="Arial" w:eastAsia="Times New Roman" w:hAnsi="Arial" w:cs="Arial"/>
-          <w:color w:val="282625"/>
-          <w:sz w:val="22"/>
-          <w:szCs w:val="22"/>
-          <w:shd w:val="clear" w:color="auto" w:fill="FFFFFF"/>
-        </w:rPr>
-        <w:t>processes</w:t>
-      </w:r>
-      <w:r>
-        <w:rPr>
-          <w:rFonts w:ascii="Arial" w:eastAsia="Times New Roman" w:hAnsi="Arial" w:cs="Arial"/>
-          <w:sz w:val="22"/>
-          <w:szCs w:val="22"/>
-        </w:rPr>
-        <w:t xml:space="preserve"> </w:t>
-      </w:r>
-      <w:r>
-        <w:rPr>
-          <w:rFonts w:ascii="Arial" w:eastAsia="Times New Roman" w:hAnsi="Arial" w:cs="Arial"/>
-          <w:sz w:val="22"/>
-          <w:szCs w:val="22"/>
-        </w:rPr>
-        <w:fldChar w:fldCharType="begin"/>
-      </w:r>
-      <w:r>
-        <w:rPr>
-          <w:rFonts w:ascii="Arial" w:eastAsia="Times New Roman" w:hAnsi="Arial" w:cs="Arial"/>
-          <w:sz w:val="22"/>
-          <w:szCs w:val="22"/>
-        </w:rPr>
-        <w:instrText xml:space="preserve"> ADDIN EN.CITE &lt;EndNote&gt;&lt;Cite&gt;&lt;Author&gt;Hubbell&lt;/Author&gt;&lt;Year&gt;2001&lt;/Year&gt;&lt;RecNum&gt;6711&lt;/RecNum&gt;&lt;DisplayText&gt;[32]&lt;/DisplayText&gt;&lt;record&gt;&lt;rec-number&gt;6711&lt;/rec-number&gt;&lt;foreign-keys&gt;&lt;key app="EN" db-id="vawrdvfvexr9z1e5pd0p92dt2dzpvp0ezpsr" timestamp="0"&gt;6711&lt;/key&gt;&lt;/foreign-keys&gt;&lt;ref-type name="Book"&gt;6&lt;/ref-type&gt;&lt;contributors&gt;&lt;authors&gt;&lt;author&gt;Hubbell, S.P.&lt;/author&gt;&lt;/authors&gt;&lt;/contributors&gt;&lt;titles&gt;&lt;title&gt;The Unified Neutral Theory of Biodiversity and Biogeography. &lt;/title&gt;&lt;/titles&gt;&lt;dates&gt;&lt;year&gt;2001&lt;/year&gt;&lt;/dates&gt;&lt;pub-location&gt;Princeton: New Jersey&lt;/pub-location&gt;&lt;publisher&gt;Princeton Univ Press&lt;/publisher&gt;&lt;urls&gt;&lt;/urls&gt;&lt;/record&gt;&lt;/Cite&gt;&lt;/EndNote&gt;</w:instrText>
-      </w:r>
-      <w:r>
-        <w:rPr>
-          <w:rFonts w:ascii="Arial" w:eastAsia="Times New Roman" w:hAnsi="Arial" w:cs="Arial"/>
-          <w:sz w:val="22"/>
-          <w:szCs w:val="22"/>
-        </w:rPr>
-        <w:fldChar w:fldCharType="separate"/>
-      </w:r>
-      <w:r>
-        <w:rPr>
-          <w:rFonts w:ascii="Arial" w:eastAsia="Times New Roman" w:hAnsi="Arial" w:cs="Arial"/>
-          <w:noProof/>
-          <w:sz w:val="22"/>
-          <w:szCs w:val="22"/>
-        </w:rPr>
-        <w:t>[32]</w:t>
-      </w:r>
-      <w:r>
-        <w:rPr>
-          <w:rFonts w:ascii="Arial" w:eastAsia="Times New Roman" w:hAnsi="Arial" w:cs="Arial"/>
-          <w:sz w:val="22"/>
-          <w:szCs w:val="22"/>
-        </w:rPr>
-        <w:fldChar w:fldCharType="end"/>
-      </w:r>
-      <w:r>
-        <w:rPr>
-          <w:rFonts w:ascii="Arial" w:eastAsia="Times New Roman" w:hAnsi="Arial" w:cs="Arial"/>
-          <w:sz w:val="22"/>
-          <w:szCs w:val="22"/>
-        </w:rPr>
-        <w:t>. E</w:t>
-      </w:r>
-      <w:r>
-        <w:rPr>
-          <w:rFonts w:ascii="Arial" w:eastAsia="Times New Roman" w:hAnsi="Arial" w:cs="Arial"/>
-          <w:sz w:val="22"/>
-          <w:szCs w:val="22"/>
-        </w:rPr>
-        <w:t>ach niche is stochastically colonized by</w:t>
-      </w:r>
-      <w:r>
-        <w:rPr>
-          <w:rFonts w:ascii="Arial" w:eastAsia="Times New Roman" w:hAnsi="Arial" w:cs="Arial"/>
-          <w:sz w:val="22"/>
-          <w:szCs w:val="22"/>
-        </w:rPr>
-        <w:t xml:space="preserve"> </w:t>
-      </w:r>
-      <w:r>
-        <w:rPr>
-          <w:rFonts w:ascii="Arial" w:eastAsia="Times New Roman" w:hAnsi="Arial" w:cs="Arial"/>
-          <w:sz w:val="22"/>
-          <w:szCs w:val="22"/>
-        </w:rPr>
-        <w:t>competitively equivalent organisms by random draw from the seed bank</w:t>
-      </w:r>
-      <w:r>
-        <w:rPr>
-          <w:rFonts w:ascii="Arial" w:eastAsia="Times New Roman" w:hAnsi="Arial" w:cs="Arial"/>
-          <w:sz w:val="22"/>
-          <w:szCs w:val="22"/>
-        </w:rPr>
-        <w:t xml:space="preserve"> </w:t>
-      </w:r>
-      <w:r>
-        <w:rPr>
-          <w:rFonts w:ascii="Arial" w:eastAsia="Times New Roman" w:hAnsi="Arial" w:cs="Arial"/>
-          <w:sz w:val="22"/>
-          <w:szCs w:val="22"/>
-        </w:rPr>
-        <w:fldChar w:fldCharType="begin"/>
-      </w:r>
-      <w:r>
-        <w:rPr>
-          <w:rFonts w:ascii="Arial" w:eastAsia="Times New Roman" w:hAnsi="Arial" w:cs="Arial"/>
-          <w:sz w:val="22"/>
-          <w:szCs w:val="22"/>
-        </w:rPr>
-        <w:instrText xml:space="preserve"> ADDIN EN.CITE &lt;EndNote&gt;&lt;Cite&gt;&lt;Author&gt;Li&lt;/Author&gt;&lt;Year&gt;2016&lt;/Year&gt;&lt;RecNum&gt;8890&lt;/RecNum&gt;&lt;DisplayText&gt;[33]&lt;/DisplayText&gt;&lt;record&gt;&lt;rec-number&gt;8890&lt;/rec-number&gt;&lt;foreign-keys&gt;&lt;key app="EN" db-id="vawrdvfvexr9z1e5pd0p92dt2dzpvp0ezpsr" timestamp="1534445889"&gt;8890&lt;/key&gt;&lt;/foreign-keys&gt;&lt;ref-type name="Journal Article"&gt;17&lt;/ref-type&gt;&lt;contributors&gt;&lt;authors&gt;&lt;author&gt;Li, L.&lt;/author&gt;&lt;author&gt;Ma, Z. S.&lt;/author&gt;&lt;/authors&gt;&lt;/contributors&gt;&lt;auth-address&gt;Computational Biology and Medical Ecology Lab, State Key Lab of Genetic Resources and Evolution, Kunming Institute of Zoology, Chinese Academy of Sciences, Kunming, China.&lt;/auth-address&gt;&lt;titles&gt;&lt;title&gt;Testing the Neutral Theory of Biodiversity with Human Microbiome Datasets&lt;/title&gt;&lt;secondary-title&gt;Sci Rep&lt;/secondary-title&gt;&lt;/titles&gt;&lt;periodical&gt;&lt;full-title&gt;Sci Rep&lt;/full-title&gt;&lt;/periodical&gt;&lt;pages&gt;31448&lt;/pages&gt;&lt;volume&gt;6&lt;/volume&gt;&lt;keywords&gt;&lt;keyword&gt;Bacteria/*classification&lt;/keyword&gt;&lt;keyword&gt;*Biota&lt;/keyword&gt;&lt;keyword&gt;Humans&lt;/keyword&gt;&lt;keyword&gt;*Microbiota&lt;/keyword&gt;&lt;keyword&gt;Models, Biological&lt;/keyword&gt;&lt;/keywords&gt;&lt;dates&gt;&lt;year&gt;2016&lt;/year&gt;&lt;pub-dates&gt;&lt;date&gt;Aug 16&lt;/date&gt;&lt;/pub-dates&gt;&lt;/dates&gt;&lt;isbn&gt;2045-2322 (Electronic)&amp;#xD;2045-2322 (Linking)&lt;/isbn&gt;&lt;accession-num&gt;27527985&lt;/accession-num&gt;&lt;urls&gt;&lt;related-urls&gt;&lt;url&gt;https://www.ncbi.nlm.nih.gov/pubmed/27527985&lt;/url&gt;&lt;/related-urls&gt;&lt;/urls&gt;&lt;custom2&gt;PMC4985628&lt;/custom2&gt;&lt;electronic-resource-num&gt;10.1038/srep31448&lt;/electronic-resource-num&gt;&lt;/record&gt;&lt;/Cite&gt;&lt;/EndNote&gt;</w:instrText>
-      </w:r>
-      <w:r>
-        <w:rPr>
-          <w:rFonts w:ascii="Arial" w:eastAsia="Times New Roman" w:hAnsi="Arial" w:cs="Arial"/>
-          <w:sz w:val="22"/>
-          <w:szCs w:val="22"/>
-        </w:rPr>
-        <w:fldChar w:fldCharType="separate"/>
-      </w:r>
-      <w:r>
-        <w:rPr>
-          <w:rFonts w:ascii="Arial" w:eastAsia="Times New Roman" w:hAnsi="Arial" w:cs="Arial"/>
-          <w:noProof/>
-          <w:sz w:val="22"/>
-          <w:szCs w:val="22"/>
-        </w:rPr>
-        <w:t>[33]</w:t>
-      </w:r>
-      <w:r>
-        <w:rPr>
-          <w:rFonts w:ascii="Arial" w:eastAsia="Times New Roman" w:hAnsi="Arial" w:cs="Arial"/>
-          <w:sz w:val="22"/>
-          <w:szCs w:val="22"/>
-        </w:rPr>
-        <w:fldChar w:fldCharType="end"/>
-      </w:r>
-      <w:r>
-        <w:rPr>
-          <w:rFonts w:ascii="Arial" w:eastAsia="Times New Roman" w:hAnsi="Arial" w:cs="Arial"/>
-          <w:color w:val="282625"/>
-          <w:sz w:val="22"/>
-          <w:szCs w:val="22"/>
-          <w:shd w:val="clear" w:color="auto" w:fill="FFFFFF"/>
-        </w:rPr>
-        <w:t xml:space="preserve"> – a</w:t>
-      </w:r>
-      <w:r>
-        <w:rPr>
-          <w:rFonts w:ascii="Arial" w:eastAsia="Times New Roman" w:hAnsi="Arial" w:cs="Arial"/>
-          <w:color w:val="282625"/>
-          <w:sz w:val="22"/>
-          <w:szCs w:val="22"/>
-          <w:shd w:val="clear" w:color="auto" w:fill="FFFFFF"/>
-        </w:rPr>
-        <w:t xml:space="preserve"> </w:t>
-      </w:r>
-      <w:r>
-        <w:rPr>
-          <w:rFonts w:ascii="Arial" w:eastAsia="Times New Roman" w:hAnsi="Arial" w:cs="Arial"/>
-          <w:color w:val="282625"/>
-          <w:sz w:val="22"/>
-          <w:szCs w:val="22"/>
-          <w:shd w:val="clear" w:color="auto" w:fill="FFFFFF"/>
-        </w:rPr>
-        <w:t>diverse genetic reservoir</w:t>
-      </w:r>
-      <w:r>
-        <w:rPr>
-          <w:rFonts w:ascii="Arial" w:eastAsia="Times New Roman" w:hAnsi="Arial" w:cs="Arial"/>
-          <w:color w:val="282625"/>
-          <w:sz w:val="22"/>
-          <w:szCs w:val="22"/>
-          <w:shd w:val="clear" w:color="auto" w:fill="FFFFFF"/>
-        </w:rPr>
-        <w:t xml:space="preserve"> consisting of a large collection of low-abundance organisms</w:t>
-      </w:r>
-      <w:r>
-        <w:rPr>
-          <w:rFonts w:ascii="Arial" w:eastAsia="Times New Roman" w:hAnsi="Arial" w:cs="Arial"/>
-          <w:color w:val="282625"/>
-          <w:sz w:val="22"/>
-          <w:szCs w:val="22"/>
-          <w:shd w:val="clear" w:color="auto" w:fill="FFFFFF"/>
-        </w:rPr>
-        <w:t xml:space="preserve"> which </w:t>
-      </w:r>
-      <w:r>
-        <w:rPr>
-          <w:rFonts w:ascii="Arial" w:eastAsia="Times New Roman" w:hAnsi="Arial" w:cs="Arial"/>
-          <w:color w:val="282625"/>
-          <w:sz w:val="22"/>
-          <w:szCs w:val="22"/>
-          <w:shd w:val="clear" w:color="auto" w:fill="FFFFFF"/>
-        </w:rPr>
-        <w:t>allows</w:t>
-      </w:r>
-      <w:r>
-        <w:rPr>
-          <w:rFonts w:ascii="Arial" w:hAnsi="Arial" w:cs="Arial"/>
-          <w:sz w:val="22"/>
-          <w:szCs w:val="22"/>
-        </w:rPr>
-        <w:t xml:space="preserve"> for rapid adaptation of microbiomes following drastic perturbations </w:t>
-      </w:r>
-      <w:r>
-        <w:rPr>
-          <w:rFonts w:ascii="Arial" w:eastAsia="Times New Roman" w:hAnsi="Arial" w:cs="Arial"/>
-          <w:color w:val="282625"/>
-          <w:sz w:val="22"/>
-          <w:szCs w:val="22"/>
-          <w:shd w:val="clear" w:color="auto" w:fill="FFFFFF"/>
-        </w:rPr>
-        <w:fldChar w:fldCharType="begin"/>
-      </w:r>
-      <w:r>
-        <w:rPr>
-          <w:rFonts w:ascii="Arial" w:eastAsia="Times New Roman" w:hAnsi="Arial" w:cs="Arial"/>
-          <w:color w:val="282625"/>
-          <w:sz w:val="22"/>
-          <w:szCs w:val="22"/>
-          <w:shd w:val="clear" w:color="auto" w:fill="FFFFFF"/>
-        </w:rPr>
-        <w:instrText xml:space="preserve"> ADDIN EN.CITE &lt;EndNote&gt;&lt;Cite&gt;&lt;Author&gt;Lennon&lt;/Author&gt;&lt;Year&gt;2011&lt;/Year&gt;&lt;RecNum&gt;8891&lt;/RecNum&gt;&lt;DisplayText&gt;[34]&lt;/DisplayText&gt;&lt;record&gt;&lt;rec-number&gt;8891&lt;/rec-number&gt;&lt;foreign-keys&gt;&lt;key app="EN" db-id="vawrdvfvexr9z1e5pd0p92dt2dzpvp0ezpsr" timestamp="1534447646"&gt;8891&lt;/key&gt;&lt;/foreign-keys&gt;&lt;ref-type name="Journal Article"&gt;17&lt;/ref-type&gt;&lt;contributors&gt;&lt;authors&gt;&lt;author&gt;Lennon, J. T.&lt;/author&gt;&lt;author&gt;Jones, S. E.&lt;/author&gt;&lt;/authors&gt;&lt;/contributors&gt;&lt;auth-address&gt;W.K. Kellogg Biological Station, Michigan State University, 3700 East Gull Lake Drive, Hickory Corners, Michigan 49060, USA. lennonja@msu.edu&lt;/auth-address&gt;&lt;titles&gt;&lt;title&gt;Microbial seed banks: the ecological and evolutionary implications of dormancy&lt;/title&gt;&lt;secondary-title&gt;Nat Rev Microbiol&lt;/secondary-title&gt;&lt;/titles&gt;&lt;periodical&gt;&lt;full-title&gt;Nat Rev Microbiol&lt;/full-title&gt;&lt;/periodical&gt;&lt;pages&gt;119-30&lt;/pages&gt;&lt;volume&gt;9&lt;/volume&gt;&lt;number&gt;2&lt;/number&gt;&lt;keywords&gt;&lt;keyword&gt;*Bacterial Physiological Phenomena&lt;/keyword&gt;&lt;keyword&gt;Biodiversity&lt;/keyword&gt;&lt;keyword&gt;*Biological Evolution&lt;/keyword&gt;&lt;keyword&gt;*Ecosystem&lt;/keyword&gt;&lt;keyword&gt;Environment&lt;/keyword&gt;&lt;keyword&gt;Phenotype&lt;/keyword&gt;&lt;/keywords&gt;&lt;dates&gt;&lt;year&gt;2011&lt;/year&gt;&lt;pub-dates&gt;&lt;date&gt;Feb&lt;/date&gt;&lt;/pub-dates&gt;&lt;/dates&gt;&lt;isbn&gt;1740-1534 (Electronic)&amp;#xD;1740-1526 (Linking)&lt;/isbn&gt;&lt;accession-num&gt;21233850&lt;/accession-num&gt;&lt;urls&gt;&lt;related-urls&gt;&lt;url&gt;https://www.ncbi.nlm.nih.gov/pubmed/21233850&lt;/url&gt;&lt;/related-urls&gt;&lt;/urls&gt;&lt;electronic-resource-num&gt;10.1038/nrmicro2504&lt;/electronic-resource-num&gt;&lt;/record&gt;&lt;/Cite&gt;&lt;/EndNote&gt;</w:instrText>
-      </w:r>
-      <w:r>
-        <w:rPr>
-          <w:rFonts w:ascii="Arial" w:eastAsia="Times New Roman" w:hAnsi="Arial" w:cs="Arial"/>
-          <w:color w:val="282625"/>
-          <w:sz w:val="22"/>
-          <w:szCs w:val="22"/>
-          <w:shd w:val="clear" w:color="auto" w:fill="FFFFFF"/>
-        </w:rPr>
-        <w:fldChar w:fldCharType="separate"/>
-      </w:r>
-      <w:r>
-        <w:rPr>
-          <w:rFonts w:ascii="Arial" w:eastAsia="Times New Roman" w:hAnsi="Arial" w:cs="Arial"/>
-          <w:noProof/>
-          <w:color w:val="282625"/>
-          <w:sz w:val="22"/>
-          <w:szCs w:val="22"/>
-          <w:shd w:val="clear" w:color="auto" w:fill="FFFFFF"/>
-        </w:rPr>
-        <w:t>[34]</w:t>
-      </w:r>
-      <w:r>
-        <w:rPr>
-          <w:rFonts w:ascii="Arial" w:eastAsia="Times New Roman" w:hAnsi="Arial" w:cs="Arial"/>
-          <w:color w:val="282625"/>
-          <w:sz w:val="22"/>
-          <w:szCs w:val="22"/>
-          <w:shd w:val="clear" w:color="auto" w:fill="FFFFFF"/>
-        </w:rPr>
-        <w:fldChar w:fldCharType="end"/>
-      </w:r>
-      <w:r>
-        <w:rPr>
-          <w:rFonts w:ascii="Arial" w:eastAsia="Times New Roman" w:hAnsi="Arial" w:cs="Arial"/>
-          <w:color w:val="282625"/>
-          <w:sz w:val="22"/>
-          <w:szCs w:val="22"/>
-          <w:shd w:val="clear" w:color="auto" w:fill="FFFFFF"/>
-        </w:rPr>
-        <w:t>.</w:t>
+        <w:t>, as seen following the rain.</w:t>
       </w:r>
       <w:r>
         <w:rPr>
@@ -12559,17 +13076,7 @@
           <w:szCs w:val="22"/>
           <w:shd w:val="clear" w:color="auto" w:fill="FFFFFF"/>
         </w:rPr>
-        <w:t xml:space="preserve"> </w:t>
-      </w:r>
-      <w:r>
-        <w:rPr>
-          <w:rFonts w:ascii="Arial" w:eastAsia="Times New Roman" w:hAnsi="Arial" w:cs="Arial"/>
-          <w:color w:val="282625"/>
-          <w:sz w:val="22"/>
-          <w:szCs w:val="22"/>
-          <w:shd w:val="clear" w:color="auto" w:fill="FFFFFF"/>
-        </w:rPr>
-        <w:t xml:space="preserve">ensured a robust </w:t>
+        <w:t xml:space="preserve"> ensured a robust </w:t>
       </w:r>
       <w:r>
         <w:rPr>
@@ -12760,6 +13267,13 @@
           <w:sz w:val="22"/>
           <w:szCs w:val="22"/>
         </w:rPr>
+      </w:r>
+      <w:r>
+        <w:rPr>
+          <w:rFonts w:ascii="Arial" w:hAnsi="Arial" w:cs="Arial"/>
+          <w:sz w:val="22"/>
+          <w:szCs w:val="22"/>
+        </w:rPr>
         <w:fldChar w:fldCharType="separate"/>
       </w:r>
       <w:r>
@@ -13185,6 +13699,15 @@
           <w:szCs w:val="22"/>
           <w:shd w:val="clear" w:color="auto" w:fill="FFFFFF"/>
         </w:rPr>
+      </w:r>
+      <w:r>
+        <w:rPr>
+          <w:rFonts w:ascii="Arial" w:eastAsia="Times New Roman" w:hAnsi="Arial" w:cs="Arial"/>
+          <w:color w:val="282625"/>
+          <w:sz w:val="22"/>
+          <w:szCs w:val="22"/>
+          <w:shd w:val="clear" w:color="auto" w:fill="FFFFFF"/>
+        </w:rPr>
         <w:fldChar w:fldCharType="separate"/>
       </w:r>
       <w:r>
@@ -13237,7 +13760,6 @@
           <w:szCs w:val="22"/>
           <w:shd w:val="clear" w:color="auto" w:fill="FFFFFF"/>
         </w:rPr>
-        <w:lastRenderedPageBreak/>
         <w:tab/>
       </w:r>
       <w:r>
@@ -13388,27 +13910,17 @@
           <w:szCs w:val="22"/>
           <w:shd w:val="clear" w:color="auto" w:fill="FFFFFF"/>
         </w:rPr>
-        <w:t xml:space="preserve"> This unique example of the </w:t>
-      </w:r>
-      <w:r>
-        <w:rPr>
-          <w:rFonts w:ascii="Arial" w:eastAsia="Times New Roman" w:hAnsi="Arial" w:cs="Arial"/>
-          <w:color w:val="282625"/>
-          <w:sz w:val="22"/>
-          <w:szCs w:val="22"/>
-          <w:shd w:val="clear" w:color="auto" w:fill="FFFFFF"/>
-        </w:rPr>
-        <w:t xml:space="preserve">de-coupling of function and taxonomy </w:t>
-      </w:r>
-      <w:r>
-        <w:rPr>
-          <w:rFonts w:ascii="Arial" w:eastAsia="Times New Roman" w:hAnsi="Arial" w:cs="Arial"/>
-          <w:color w:val="282625"/>
-          <w:sz w:val="22"/>
-          <w:szCs w:val="22"/>
-          <w:shd w:val="clear" w:color="auto" w:fill="FFFFFF"/>
-        </w:rPr>
-        <w:t xml:space="preserve">in microbial communities </w:t>
+        <w:t xml:space="preserve"> This unique simplified example </w:t>
+      </w:r>
+      <w:r>
+        <w:rPr>
+          <w:rFonts w:ascii="Arial" w:eastAsia="Times New Roman" w:hAnsi="Arial" w:cs="Arial"/>
+          <w:color w:val="282625"/>
+          <w:sz w:val="22"/>
+          <w:szCs w:val="22"/>
+          <w:shd w:val="clear" w:color="auto" w:fill="FFFFFF"/>
+        </w:rPr>
+        <w:t xml:space="preserve">of the de-coupling of function and taxonomy in microbial communities </w:t>
       </w:r>
       <w:r>
         <w:rPr>
@@ -13493,187 +14005,6 @@
           <w:szCs w:val="22"/>
         </w:rPr>
         <w:t xml:space="preserve">, resulting in an identical functional potential. </w:t>
-      </w:r>
-      <w:r>
-        <w:rPr>
-          <w:rFonts w:ascii="Arial" w:hAnsi="Arial" w:cs="Arial"/>
-          <w:sz w:val="22"/>
-          <w:szCs w:val="22"/>
-        </w:rPr>
-        <w:t xml:space="preserve">The </w:t>
-      </w:r>
-      <w:r>
-        <w:rPr>
-          <w:rFonts w:ascii="Arial" w:hAnsi="Arial" w:cs="Arial"/>
-          <w:sz w:val="22"/>
-          <w:szCs w:val="22"/>
-        </w:rPr>
-        <w:t>first</w:t>
-      </w:r>
-      <w:r>
-        <w:rPr>
-          <w:rFonts w:ascii="Arial" w:hAnsi="Arial" w:cs="Arial"/>
-          <w:sz w:val="22"/>
-          <w:szCs w:val="22"/>
-        </w:rPr>
-        <w:t xml:space="preserve"> type </w:t>
-      </w:r>
-      <w:r>
-        <w:rPr>
-          <w:rFonts w:ascii="Arial" w:hAnsi="Arial" w:cs="Arial"/>
-          <w:sz w:val="22"/>
-          <w:szCs w:val="22"/>
-        </w:rPr>
-        <w:t xml:space="preserve">of shift </w:t>
-      </w:r>
-      <w:r>
-        <w:rPr>
-          <w:rFonts w:ascii="Arial" w:hAnsi="Arial" w:cs="Arial"/>
-          <w:sz w:val="22"/>
-          <w:szCs w:val="22"/>
-        </w:rPr>
-        <w:t xml:space="preserve">is a community rearrangement, resulting from adaptations </w:t>
-      </w:r>
-      <w:r>
-        <w:rPr>
-          <w:rFonts w:ascii="Arial" w:hAnsi="Arial" w:cs="Arial"/>
-          <w:sz w:val="22"/>
-          <w:szCs w:val="22"/>
-        </w:rPr>
-        <w:t>t</w:t>
-      </w:r>
-      <w:r>
-        <w:rPr>
-          <w:rFonts w:ascii="Arial" w:hAnsi="Arial" w:cs="Arial"/>
-          <w:sz w:val="22"/>
-          <w:szCs w:val="22"/>
-        </w:rPr>
-        <w:t>o a sudden</w:t>
-      </w:r>
-      <w:r>
-        <w:rPr>
-          <w:rFonts w:ascii="Arial" w:hAnsi="Arial" w:cs="Arial"/>
-          <w:sz w:val="22"/>
-          <w:szCs w:val="22"/>
-        </w:rPr>
-        <w:t xml:space="preserve"> major perturbation</w:t>
-      </w:r>
-      <w:r>
-        <w:rPr>
-          <w:rFonts w:ascii="Arial" w:hAnsi="Arial" w:cs="Arial"/>
-          <w:sz w:val="22"/>
-          <w:szCs w:val="22"/>
-        </w:rPr>
-        <w:t xml:space="preserve">, which creates </w:t>
-      </w:r>
-      <w:r>
-        <w:rPr>
-          <w:rFonts w:ascii="Arial" w:hAnsi="Arial" w:cs="Arial"/>
-          <w:sz w:val="22"/>
-          <w:szCs w:val="22"/>
-        </w:rPr>
-        <w:t xml:space="preserve">gaps </w:t>
-      </w:r>
-      <w:r>
-        <w:rPr>
-          <w:rFonts w:ascii="Arial" w:hAnsi="Arial" w:cs="Arial"/>
-          <w:sz w:val="22"/>
-          <w:szCs w:val="22"/>
-        </w:rPr>
-        <w:t xml:space="preserve">in existing functional niches, presenting an opportunity for new organism from the seed bank to </w:t>
-      </w:r>
-      <w:r>
-        <w:rPr>
-          <w:rFonts w:ascii="Arial" w:hAnsi="Arial" w:cs="Arial"/>
-          <w:sz w:val="22"/>
-          <w:szCs w:val="22"/>
-        </w:rPr>
-        <w:t>come in through niche intrusion</w:t>
-      </w:r>
-      <w:r>
-        <w:rPr>
-          <w:rFonts w:ascii="Arial" w:eastAsia="Times New Roman" w:hAnsi="Arial" w:cs="Arial"/>
-          <w:color w:val="282625"/>
-          <w:sz w:val="22"/>
-          <w:szCs w:val="22"/>
-          <w:shd w:val="clear" w:color="auto" w:fill="FFFFFF"/>
-        </w:rPr>
-        <w:t xml:space="preserve"> </w:t>
-      </w:r>
-      <w:r>
-        <w:rPr>
-          <w:rFonts w:ascii="Arial" w:eastAsia="Times New Roman" w:hAnsi="Arial" w:cs="Arial"/>
-          <w:color w:val="282625"/>
-          <w:sz w:val="22"/>
-          <w:szCs w:val="22"/>
-          <w:shd w:val="clear" w:color="auto" w:fill="FFFFFF"/>
-        </w:rPr>
-        <w:fldChar w:fldCharType="begin"/>
-      </w:r>
-      <w:r>
-        <w:rPr>
-          <w:rFonts w:ascii="Arial" w:eastAsia="Times New Roman" w:hAnsi="Arial" w:cs="Arial"/>
-          <w:color w:val="282625"/>
-          <w:sz w:val="22"/>
-          <w:szCs w:val="22"/>
-          <w:shd w:val="clear" w:color="auto" w:fill="FFFFFF"/>
-        </w:rPr>
-        <w:instrText xml:space="preserve"> ADDIN EN.CITE &lt;EndNote&gt;&lt;Cite&gt;&lt;Author&gt;Modi&lt;/Author&gt;&lt;Year&gt;2014&lt;/Year&gt;&lt;RecNum&gt;8879&lt;/RecNum&gt;&lt;DisplayText&gt;[31]&lt;/DisplayText&gt;&lt;record&gt;&lt;rec-number&gt;8879&lt;/rec-number&gt;&lt;foreign-keys&gt;&lt;key app="EN" db-id="vawrdvfvexr9z1e5pd0p92dt2dzpvp0ezpsr" timestamp="1534442885"&gt;8879&lt;/key&gt;&lt;/foreign-keys&gt;&lt;ref-type name="Journal Article"&gt;17&lt;/ref-type&gt;&lt;contributors&gt;&lt;authors&gt;&lt;author&gt;Modi, S. R.&lt;/author&gt;&lt;author&gt;Collins, J. J.&lt;/author&gt;&lt;author&gt;Relman, D. A.&lt;/author&gt;&lt;/authors&gt;&lt;/contributors&gt;&lt;titles&gt;&lt;title&gt;Antibiotics and the gut microbiota&lt;/title&gt;&lt;secondary-title&gt;J Clin Invest&lt;/secondary-title&gt;&lt;/titles&gt;&lt;periodical&gt;&lt;full-title&gt;J Clin Invest&lt;/full-title&gt;&lt;/periodical&gt;&lt;pages&gt;4212-8&lt;/pages&gt;&lt;volume&gt;124&lt;/volume&gt;&lt;number&gt;10&lt;/number&gt;&lt;keywords&gt;&lt;keyword&gt;Animals&lt;/keyword&gt;&lt;keyword&gt;Anti-Bacterial Agents/*therapeutic use&lt;/keyword&gt;&lt;keyword&gt;Bacteria/drug effects&lt;/keyword&gt;&lt;keyword&gt;Drug Resistance, Microbial&lt;/keyword&gt;&lt;keyword&gt;Gastrointestinal Tract/*microbiology&lt;/keyword&gt;&lt;keyword&gt;Gene Transfer, Horizontal&lt;/keyword&gt;&lt;keyword&gt;Humans&lt;/keyword&gt;&lt;keyword&gt;Mice&lt;/keyword&gt;&lt;keyword&gt;*Microbiota&lt;/keyword&gt;&lt;/keywords&gt;&lt;dates&gt;&lt;year&gt;2014&lt;/year&gt;&lt;pub-dates&gt;&lt;date&gt;Oct&lt;/date&gt;&lt;/pub-dates&gt;&lt;/dates&gt;&lt;isbn&gt;1558-8238 (Electronic)&amp;#xD;0021-9738 (Linking)&lt;/isbn&gt;&lt;accession-num&gt;25271726&lt;/accession-num&gt;&lt;urls&gt;&lt;related-urls&gt;&lt;url&gt;https://www.ncbi.nlm.nih.gov/pubmed/25271726&lt;/url&gt;&lt;/related-urls&gt;&lt;/urls&gt;&lt;custom2&gt;PMC4191029&lt;/custom2&gt;&lt;electronic-resource-num&gt;10.1172/JCI72333&lt;/electronic-resource-num&gt;&lt;/record&gt;&lt;/Cite&gt;&lt;/EndNote&gt;</w:instrText>
-      </w:r>
-      <w:r>
-        <w:rPr>
-          <w:rFonts w:ascii="Arial" w:eastAsia="Times New Roman" w:hAnsi="Arial" w:cs="Arial"/>
-          <w:color w:val="282625"/>
-          <w:sz w:val="22"/>
-          <w:szCs w:val="22"/>
-          <w:shd w:val="clear" w:color="auto" w:fill="FFFFFF"/>
-        </w:rPr>
-        <w:fldChar w:fldCharType="separate"/>
-      </w:r>
-      <w:r>
-        <w:rPr>
-          <w:rFonts w:ascii="Arial" w:eastAsia="Times New Roman" w:hAnsi="Arial" w:cs="Arial"/>
-          <w:noProof/>
-          <w:color w:val="282625"/>
-          <w:sz w:val="22"/>
-          <w:szCs w:val="22"/>
-          <w:shd w:val="clear" w:color="auto" w:fill="FFFFFF"/>
-        </w:rPr>
-        <w:t>[31]</w:t>
-      </w:r>
-      <w:r>
-        <w:rPr>
-          <w:rFonts w:ascii="Arial" w:eastAsia="Times New Roman" w:hAnsi="Arial" w:cs="Arial"/>
-          <w:color w:val="282625"/>
-          <w:sz w:val="22"/>
-          <w:szCs w:val="22"/>
-          <w:shd w:val="clear" w:color="auto" w:fill="FFFFFF"/>
-        </w:rPr>
-        <w:fldChar w:fldCharType="end"/>
-      </w:r>
-      <w:r>
-        <w:rPr>
-          <w:rFonts w:ascii="Arial" w:hAnsi="Arial" w:cs="Arial"/>
-          <w:sz w:val="22"/>
-          <w:szCs w:val="22"/>
-        </w:rPr>
-        <w:t xml:space="preserve">. The </w:t>
-      </w:r>
-      <w:r>
-        <w:rPr>
-          <w:rFonts w:ascii="Arial" w:hAnsi="Arial" w:cs="Arial"/>
-          <w:sz w:val="22"/>
-          <w:szCs w:val="22"/>
-        </w:rPr>
-        <w:t xml:space="preserve">change in fine-scale (i.e. strains) </w:t>
-      </w:r>
-      <w:r>
-        <w:rPr>
-          <w:rFonts w:ascii="Arial" w:hAnsi="Arial" w:cs="Arial"/>
-          <w:sz w:val="22"/>
-          <w:szCs w:val="22"/>
-        </w:rPr>
-        <w:t>taxonomic composition in this type of response is driven</w:t>
       </w:r>
       <w:bookmarkStart w:id="0" w:name="_GoBack"/>
       <w:bookmarkEnd w:id="0"/>
@@ -13683,7 +14014,180 @@
           <w:sz w:val="22"/>
           <w:szCs w:val="22"/>
         </w:rPr>
-        <w:t xml:space="preserve"> by neutral processes</w:t>
+        <w:t xml:space="preserve">The </w:t>
+      </w:r>
+      <w:r>
+        <w:rPr>
+          <w:rFonts w:ascii="Arial" w:hAnsi="Arial" w:cs="Arial"/>
+          <w:sz w:val="22"/>
+          <w:szCs w:val="22"/>
+        </w:rPr>
+        <w:t>first</w:t>
+      </w:r>
+      <w:r>
+        <w:rPr>
+          <w:rFonts w:ascii="Arial" w:hAnsi="Arial" w:cs="Arial"/>
+          <w:sz w:val="22"/>
+          <w:szCs w:val="22"/>
+        </w:rPr>
+        <w:t xml:space="preserve"> type </w:t>
+      </w:r>
+      <w:r>
+        <w:rPr>
+          <w:rFonts w:ascii="Arial" w:hAnsi="Arial" w:cs="Arial"/>
+          <w:sz w:val="22"/>
+          <w:szCs w:val="22"/>
+        </w:rPr>
+        <w:t xml:space="preserve">of shift </w:t>
+      </w:r>
+      <w:r>
+        <w:rPr>
+          <w:rFonts w:ascii="Arial" w:hAnsi="Arial" w:cs="Arial"/>
+          <w:sz w:val="22"/>
+          <w:szCs w:val="22"/>
+        </w:rPr>
+        <w:t xml:space="preserve">is a community rearrangement, resulting from adaptations </w:t>
+      </w:r>
+      <w:r>
+        <w:rPr>
+          <w:rFonts w:ascii="Arial" w:hAnsi="Arial" w:cs="Arial"/>
+          <w:sz w:val="22"/>
+          <w:szCs w:val="22"/>
+        </w:rPr>
+        <w:t>t</w:t>
+      </w:r>
+      <w:r>
+        <w:rPr>
+          <w:rFonts w:ascii="Arial" w:hAnsi="Arial" w:cs="Arial"/>
+          <w:sz w:val="22"/>
+          <w:szCs w:val="22"/>
+        </w:rPr>
+        <w:t>o a sudden</w:t>
+      </w:r>
+      <w:r>
+        <w:rPr>
+          <w:rFonts w:ascii="Arial" w:hAnsi="Arial" w:cs="Arial"/>
+          <w:sz w:val="22"/>
+          <w:szCs w:val="22"/>
+        </w:rPr>
+        <w:t xml:space="preserve"> major perturbation</w:t>
+      </w:r>
+      <w:r>
+        <w:rPr>
+          <w:rFonts w:ascii="Arial" w:hAnsi="Arial" w:cs="Arial"/>
+          <w:sz w:val="22"/>
+          <w:szCs w:val="22"/>
+        </w:rPr>
+        <w:t xml:space="preserve">, which creates </w:t>
+      </w:r>
+      <w:r>
+        <w:rPr>
+          <w:rFonts w:ascii="Arial" w:hAnsi="Arial" w:cs="Arial"/>
+          <w:sz w:val="22"/>
+          <w:szCs w:val="22"/>
+        </w:rPr>
+        <w:t xml:space="preserve">gaps </w:t>
+      </w:r>
+      <w:r>
+        <w:rPr>
+          <w:rFonts w:ascii="Arial" w:hAnsi="Arial" w:cs="Arial"/>
+          <w:sz w:val="22"/>
+          <w:szCs w:val="22"/>
+        </w:rPr>
+        <w:t xml:space="preserve">in existing functional niches, presenting an opportunity for new organism from the seed bank to </w:t>
+      </w:r>
+      <w:r>
+        <w:rPr>
+          <w:rFonts w:ascii="Arial" w:hAnsi="Arial" w:cs="Arial"/>
+          <w:sz w:val="22"/>
+          <w:szCs w:val="22"/>
+        </w:rPr>
+        <w:t>come in through niche intrusion</w:t>
+      </w:r>
+      <w:r>
+        <w:rPr>
+          <w:rFonts w:ascii="Arial" w:eastAsia="Times New Roman" w:hAnsi="Arial" w:cs="Arial"/>
+          <w:color w:val="282625"/>
+          <w:sz w:val="22"/>
+          <w:szCs w:val="22"/>
+          <w:shd w:val="clear" w:color="auto" w:fill="FFFFFF"/>
+        </w:rPr>
+        <w:t xml:space="preserve"> </w:t>
+      </w:r>
+      <w:r>
+        <w:rPr>
+          <w:rFonts w:ascii="Arial" w:eastAsia="Times New Roman" w:hAnsi="Arial" w:cs="Arial"/>
+          <w:color w:val="282625"/>
+          <w:sz w:val="22"/>
+          <w:szCs w:val="22"/>
+          <w:shd w:val="clear" w:color="auto" w:fill="FFFFFF"/>
+        </w:rPr>
+        <w:fldChar w:fldCharType="begin"/>
+      </w:r>
+      <w:r>
+        <w:rPr>
+          <w:rFonts w:ascii="Arial" w:eastAsia="Times New Roman" w:hAnsi="Arial" w:cs="Arial"/>
+          <w:color w:val="282625"/>
+          <w:sz w:val="22"/>
+          <w:szCs w:val="22"/>
+          <w:shd w:val="clear" w:color="auto" w:fill="FFFFFF"/>
+        </w:rPr>
+        <w:instrText xml:space="preserve"> ADDIN EN.CITE &lt;EndNote&gt;&lt;Cite&gt;&lt;Author&gt;Modi&lt;/Author&gt;&lt;Year&gt;2014&lt;/Year&gt;&lt;RecNum&gt;8879&lt;/RecNum&gt;&lt;DisplayText&gt;[31]&lt;/DisplayText&gt;&lt;record&gt;&lt;rec-number&gt;8879&lt;/rec-number&gt;&lt;foreign-keys&gt;&lt;key app="EN" db-id="vawrdvfvexr9z1e5pd0p92dt2dzpvp0ezpsr" timestamp="1534442885"&gt;8879&lt;/key&gt;&lt;/foreign-keys&gt;&lt;ref-type name="Journal Article"&gt;17&lt;/ref-type&gt;&lt;contributors&gt;&lt;authors&gt;&lt;author&gt;Modi, S. R.&lt;/author&gt;&lt;author&gt;Collins, J. J.&lt;/author&gt;&lt;author&gt;Relman, D. A.&lt;/author&gt;&lt;/authors&gt;&lt;/contributors&gt;&lt;titles&gt;&lt;title&gt;Antibiotics and the gut microbiota&lt;/title&gt;&lt;secondary-title&gt;J Clin Invest&lt;/secondary-title&gt;&lt;/titles&gt;&lt;periodical&gt;&lt;full-title&gt;J Clin Invest&lt;/full-title&gt;&lt;/periodical&gt;&lt;pages&gt;4212-8&lt;/pages&gt;&lt;volume&gt;124&lt;/volume&gt;&lt;number&gt;10&lt;/number&gt;&lt;keywords&gt;&lt;keyword&gt;Animals&lt;/keyword&gt;&lt;keyword&gt;Anti-Bacterial Agents/*therapeutic use&lt;/keyword&gt;&lt;keyword&gt;Bacteria/drug effects&lt;/keyword&gt;&lt;keyword&gt;Drug Resistance, Microbial&lt;/keyword&gt;&lt;keyword&gt;Gastrointestinal Tract/*microbiology&lt;/keyword&gt;&lt;keyword&gt;Gene Transfer, Horizontal&lt;/keyword&gt;&lt;keyword&gt;Humans&lt;/keyword&gt;&lt;keyword&gt;Mice&lt;/keyword&gt;&lt;keyword&gt;*Microbiota&lt;/keyword&gt;&lt;/keywords&gt;&lt;dates&gt;&lt;year&gt;2014&lt;/year&gt;&lt;pub-dates&gt;&lt;date&gt;Oct&lt;/date&gt;&lt;/pub-dates&gt;&lt;/dates&gt;&lt;isbn&gt;1558-8238 (Electronic)&amp;#xD;0021-9738 (Linking)&lt;/isbn&gt;&lt;accession-num&gt;25271726&lt;/accession-num&gt;&lt;urls&gt;&lt;related-urls&gt;&lt;url&gt;https://www.ncbi.nlm.nih.gov/pubmed/25271726&lt;/url&gt;&lt;/related-urls&gt;&lt;/urls&gt;&lt;custom2&gt;PMC4191029&lt;/custom2&gt;&lt;electronic-resource-num&gt;10.1172/JCI72333&lt;/electronic-resource-num&gt;&lt;/record&gt;&lt;/Cite&gt;&lt;/EndNote&gt;</w:instrText>
+      </w:r>
+      <w:r>
+        <w:rPr>
+          <w:rFonts w:ascii="Arial" w:eastAsia="Times New Roman" w:hAnsi="Arial" w:cs="Arial"/>
+          <w:color w:val="282625"/>
+          <w:sz w:val="22"/>
+          <w:szCs w:val="22"/>
+          <w:shd w:val="clear" w:color="auto" w:fill="FFFFFF"/>
+        </w:rPr>
+        <w:fldChar w:fldCharType="separate"/>
+      </w:r>
+      <w:r>
+        <w:rPr>
+          <w:rFonts w:ascii="Arial" w:eastAsia="Times New Roman" w:hAnsi="Arial" w:cs="Arial"/>
+          <w:noProof/>
+          <w:color w:val="282625"/>
+          <w:sz w:val="22"/>
+          <w:szCs w:val="22"/>
+          <w:shd w:val="clear" w:color="auto" w:fill="FFFFFF"/>
+        </w:rPr>
+        <w:t>[31]</w:t>
+      </w:r>
+      <w:r>
+        <w:rPr>
+          <w:rFonts w:ascii="Arial" w:eastAsia="Times New Roman" w:hAnsi="Arial" w:cs="Arial"/>
+          <w:color w:val="282625"/>
+          <w:sz w:val="22"/>
+          <w:szCs w:val="22"/>
+          <w:shd w:val="clear" w:color="auto" w:fill="FFFFFF"/>
+        </w:rPr>
+        <w:fldChar w:fldCharType="end"/>
+      </w:r>
+      <w:r>
+        <w:rPr>
+          <w:rFonts w:ascii="Arial" w:hAnsi="Arial" w:cs="Arial"/>
+          <w:sz w:val="22"/>
+          <w:szCs w:val="22"/>
+        </w:rPr>
+        <w:t xml:space="preserve">. The </w:t>
+      </w:r>
+      <w:r>
+        <w:rPr>
+          <w:rFonts w:ascii="Arial" w:hAnsi="Arial" w:cs="Arial"/>
+          <w:sz w:val="22"/>
+          <w:szCs w:val="22"/>
+        </w:rPr>
+        <w:t xml:space="preserve">change in fine-scale (i.e. strains) </w:t>
+      </w:r>
+      <w:r>
+        <w:rPr>
+          <w:rFonts w:ascii="Arial" w:hAnsi="Arial" w:cs="Arial"/>
+          <w:sz w:val="22"/>
+          <w:szCs w:val="22"/>
+        </w:rPr>
+        <w:t>taxonomic composition in this type of response is driven by neutral processes</w:t>
       </w:r>
       <w:r>
         <w:rPr>
@@ -13832,15 +14336,182 @@
           <w:szCs w:val="22"/>
           <w:shd w:val="clear" w:color="auto" w:fill="FFFFFF"/>
         </w:rPr>
-        <w:t>Questions I know they will ask:</w:t>
-      </w:r>
+        <w:br w:type="page"/>
+      </w:r>
+    </w:p>
+    <w:p>
+      <w:pPr>
+        <w:rPr>
+          <w:rFonts w:ascii="Arial" w:eastAsia="Times New Roman" w:hAnsi="Arial" w:cs="Arial"/>
+          <w:color w:val="282625"/>
+          <w:sz w:val="22"/>
+          <w:szCs w:val="22"/>
+          <w:shd w:val="clear" w:color="auto" w:fill="FFFFFF"/>
+        </w:rPr>
+      </w:pPr>
+    </w:p>
+    <w:p>
+      <w:pPr>
+        <w:jc w:val="center"/>
+        <w:rPr>
+          <w:rFonts w:ascii="Arial" w:eastAsia="Times New Roman" w:hAnsi="Arial" w:cs="Arial"/>
+          <w:i/>
+          <w:color w:val="282625"/>
+          <w:sz w:val="22"/>
+          <w:szCs w:val="22"/>
+          <w:shd w:val="clear" w:color="auto" w:fill="FFFFFF"/>
+        </w:rPr>
+      </w:pPr>
+      <w:r>
+        <w:rPr>
+          <w:rFonts w:ascii="Arial" w:eastAsia="Times New Roman" w:hAnsi="Arial" w:cs="Arial"/>
+          <w:i/>
+          <w:color w:val="282625"/>
+          <w:sz w:val="22"/>
+          <w:szCs w:val="22"/>
+          <w:shd w:val="clear" w:color="auto" w:fill="FFFFFF"/>
+        </w:rPr>
+        <w:t>In one sentence, w</w:t>
+      </w:r>
+      <w:r>
+        <w:rPr>
+          <w:rFonts w:ascii="Arial" w:eastAsia="Times New Roman" w:hAnsi="Arial" w:cs="Arial"/>
+          <w:i/>
+          <w:color w:val="282625"/>
+          <w:sz w:val="22"/>
+          <w:szCs w:val="22"/>
+          <w:shd w:val="clear" w:color="auto" w:fill="FFFFFF"/>
+        </w:rPr>
+        <w:t>hat is this paper about?</w:t>
+      </w:r>
+    </w:p>
+    <w:p>
+      <w:pPr>
+        <w:rPr>
+          <w:rFonts w:ascii="Arial" w:eastAsia="Times New Roman" w:hAnsi="Arial" w:cs="Arial"/>
+          <w:color w:val="282625"/>
+          <w:sz w:val="22"/>
+          <w:szCs w:val="22"/>
+          <w:shd w:val="clear" w:color="auto" w:fill="FFFFFF"/>
+        </w:rPr>
+      </w:pPr>
+    </w:p>
+    <w:p>
+      <w:pPr>
+        <w:rPr>
+          <w:rFonts w:ascii="Arial" w:eastAsia="Times New Roman" w:hAnsi="Arial" w:cs="Arial"/>
+          <w:color w:val="282625"/>
+          <w:sz w:val="22"/>
+          <w:szCs w:val="22"/>
+          <w:shd w:val="clear" w:color="auto" w:fill="FFFFFF"/>
+        </w:rPr>
+      </w:pPr>
+      <w:r>
+        <w:rPr>
+          <w:rFonts w:ascii="Arial" w:eastAsia="Times New Roman" w:hAnsi="Arial" w:cs="Arial"/>
+          <w:color w:val="282625"/>
+          <w:sz w:val="22"/>
+          <w:szCs w:val="22"/>
+          <w:shd w:val="clear" w:color="auto" w:fill="FFFFFF"/>
+        </w:rPr>
+        <w:tab/>
+      </w:r>
+      <w:r>
+        <w:rPr>
+          <w:rFonts w:ascii="Arial" w:eastAsia="Times New Roman" w:hAnsi="Arial" w:cs="Arial"/>
+          <w:color w:val="282625"/>
+          <w:sz w:val="22"/>
+          <w:szCs w:val="22"/>
+          <w:shd w:val="clear" w:color="auto" w:fill="FFFFFF"/>
+        </w:rPr>
+        <w:t>This paper is about the response and recovery of an extreme microbiome after a rare climatic perturbation, which served as an illustrative example of two possible mechanisms that a community’s structure can undergo to respond to changing environmental conditions.</w:t>
+      </w:r>
+    </w:p>
+    <w:p>
+      <w:pPr>
+        <w:rPr>
+          <w:rFonts w:ascii="Arial" w:eastAsia="Times New Roman" w:hAnsi="Arial" w:cs="Arial"/>
+          <w:color w:val="282625"/>
+          <w:sz w:val="22"/>
+          <w:szCs w:val="22"/>
+          <w:shd w:val="clear" w:color="auto" w:fill="FFFFFF"/>
+        </w:rPr>
+      </w:pPr>
+    </w:p>
+    <w:p>
+      <w:pPr>
+        <w:rPr>
+          <w:rFonts w:ascii="Arial" w:eastAsia="Times New Roman" w:hAnsi="Arial" w:cs="Arial"/>
+          <w:color w:val="282625"/>
+          <w:sz w:val="22"/>
+          <w:szCs w:val="22"/>
+          <w:shd w:val="clear" w:color="auto" w:fill="FFFFFF"/>
+        </w:rPr>
+      </w:pPr>
+    </w:p>
+    <w:p>
+      <w:pPr>
+        <w:jc w:val="center"/>
+        <w:rPr>
+          <w:rFonts w:ascii="Arial" w:eastAsia="Times New Roman" w:hAnsi="Arial" w:cs="Arial"/>
+          <w:i/>
+          <w:color w:val="282625"/>
+          <w:sz w:val="22"/>
+          <w:szCs w:val="22"/>
+          <w:shd w:val="clear" w:color="auto" w:fill="FFFFFF"/>
+        </w:rPr>
+      </w:pPr>
+      <w:r>
+        <w:rPr>
+          <w:rFonts w:ascii="Arial" w:eastAsia="Times New Roman" w:hAnsi="Arial" w:cs="Arial"/>
+          <w:i/>
+          <w:color w:val="282625"/>
+          <w:sz w:val="22"/>
+          <w:szCs w:val="22"/>
+          <w:shd w:val="clear" w:color="auto" w:fill="FFFFFF"/>
+        </w:rPr>
+        <w:t xml:space="preserve">What are the </w:t>
+      </w:r>
+      <w:r>
+        <w:rPr>
+          <w:rFonts w:ascii="Arial" w:eastAsia="Times New Roman" w:hAnsi="Arial" w:cs="Arial"/>
+          <w:i/>
+          <w:color w:val="282625"/>
+          <w:sz w:val="22"/>
+          <w:szCs w:val="22"/>
+          <w:shd w:val="clear" w:color="auto" w:fill="FFFFFF"/>
+        </w:rPr>
+        <w:t xml:space="preserve">main </w:t>
+      </w:r>
+      <w:r>
+        <w:rPr>
+          <w:rFonts w:ascii="Arial" w:eastAsia="Times New Roman" w:hAnsi="Arial" w:cs="Arial"/>
+          <w:i/>
+          <w:color w:val="282625"/>
+          <w:sz w:val="22"/>
+          <w:szCs w:val="22"/>
+          <w:shd w:val="clear" w:color="auto" w:fill="FFFFFF"/>
+        </w:rPr>
+        <w:t>findings of this paper?</w:t>
+      </w:r>
+    </w:p>
+    <w:p>
+      <w:pPr>
+        <w:rPr>
+          <w:rFonts w:ascii="Arial" w:eastAsia="Times New Roman" w:hAnsi="Arial" w:cs="Arial"/>
+          <w:color w:val="282625"/>
+          <w:sz w:val="22"/>
+          <w:szCs w:val="22"/>
+          <w:shd w:val="clear" w:color="auto" w:fill="FFFFFF"/>
+        </w:rPr>
+      </w:pPr>
     </w:p>
     <w:p>
       <w:pPr>
         <w:pStyle w:val="ListParagraph"/>
         <w:numPr>
           <w:ilvl w:val="0"/>
-          <w:numId w:val="18"/>
+          <w:numId w:val="20"/>
         </w:numPr>
         <w:rPr>
           <w:rFonts w:ascii="Arial" w:eastAsia="Times New Roman" w:hAnsi="Arial" w:cs="Arial"/>
@@ -13858,7 +14529,7 @@
           <w:szCs w:val="22"/>
           <w:shd w:val="clear" w:color="auto" w:fill="FFFFFF"/>
         </w:rPr>
-        <w:t>What is this paper about?</w:t>
+        <w:t xml:space="preserve">The halite extremophile microbiomes are hyper-sensitive to climatic perturbations, and take an unusually long time to recover. </w:t>
       </w:r>
     </w:p>
     <w:p>
@@ -13866,7 +14537,7 @@
         <w:pStyle w:val="ListParagraph"/>
         <w:numPr>
           <w:ilvl w:val="0"/>
-          <w:numId w:val="18"/>
+          <w:numId w:val="20"/>
         </w:numPr>
         <w:rPr>
           <w:rFonts w:ascii="Arial" w:eastAsia="Times New Roman" w:hAnsi="Arial" w:cs="Arial"/>
@@ -13884,7 +14555,47 @@
           <w:szCs w:val="22"/>
           <w:shd w:val="clear" w:color="auto" w:fill="FFFFFF"/>
         </w:rPr>
-        <w:t>What are the findings of this paper?</w:t>
+        <w:t>Major perturbation can result in a permanent turn-over in the fine-scale taxonomic composition</w:t>
+      </w:r>
+      <w:r>
+        <w:rPr>
+          <w:rFonts w:ascii="Arial" w:eastAsia="Times New Roman" w:hAnsi="Arial" w:cs="Arial"/>
+          <w:color w:val="282625"/>
+          <w:sz w:val="22"/>
+          <w:szCs w:val="22"/>
+          <w:shd w:val="clear" w:color="auto" w:fill="FFFFFF"/>
+        </w:rPr>
+        <w:t xml:space="preserve"> of microbiomes</w:t>
+      </w:r>
+      <w:r>
+        <w:rPr>
+          <w:rFonts w:ascii="Arial" w:eastAsia="Times New Roman" w:hAnsi="Arial" w:cs="Arial"/>
+          <w:color w:val="282625"/>
+          <w:sz w:val="22"/>
+          <w:szCs w:val="22"/>
+          <w:shd w:val="clear" w:color="auto" w:fill="FFFFFF"/>
+        </w:rPr>
+        <w:t>, resulting in a community that that functions the same as before, but is</w:t>
+      </w:r>
+      <w:r>
+        <w:rPr>
+          <w:rFonts w:ascii="Arial" w:eastAsia="Times New Roman" w:hAnsi="Arial" w:cs="Arial"/>
+          <w:color w:val="282625"/>
+          <w:sz w:val="22"/>
+          <w:szCs w:val="22"/>
+          <w:shd w:val="clear" w:color="auto" w:fill="FFFFFF"/>
+        </w:rPr>
+        <w:t xml:space="preserve"> comprised of a different set of organisms</w:t>
+      </w:r>
+      <w:r>
+        <w:rPr>
+          <w:rFonts w:ascii="Arial" w:eastAsia="Times New Roman" w:hAnsi="Arial" w:cs="Arial"/>
+          <w:color w:val="282625"/>
+          <w:sz w:val="22"/>
+          <w:szCs w:val="22"/>
+          <w:shd w:val="clear" w:color="auto" w:fill="FFFFFF"/>
+        </w:rPr>
+        <w:t>.</w:t>
       </w:r>
     </w:p>
     <w:p>
@@ -13892,7 +14603,7 @@
         <w:pStyle w:val="ListParagraph"/>
         <w:numPr>
           <w:ilvl w:val="0"/>
-          <w:numId w:val="18"/>
+          <w:numId w:val="20"/>
         </w:numPr>
         <w:rPr>
           <w:rFonts w:ascii="Arial" w:eastAsia="Times New Roman" w:hAnsi="Arial" w:cs="Arial"/>
@@ -13910,50 +14621,7 @@
           <w:szCs w:val="22"/>
           <w:shd w:val="clear" w:color="auto" w:fill="FFFFFF"/>
         </w:rPr>
-        <w:t>What is the impact of this paper and why should it go to Nature?</w:t>
-      </w:r>
-    </w:p>
-    <w:p>
-      <w:pPr>
-        <w:rPr>
-          <w:rFonts w:ascii="Arial" w:eastAsia="Times New Roman" w:hAnsi="Arial" w:cs="Arial"/>
-          <w:color w:val="282625"/>
-          <w:sz w:val="22"/>
-          <w:szCs w:val="22"/>
-          <w:shd w:val="clear" w:color="auto" w:fill="FFFFFF"/>
-        </w:rPr>
-      </w:pPr>
-    </w:p>
-    <w:p>
-      <w:pPr>
-        <w:rPr>
-          <w:rFonts w:ascii="Arial" w:eastAsia="Times New Roman" w:hAnsi="Arial" w:cs="Arial"/>
-          <w:color w:val="282625"/>
-          <w:sz w:val="22"/>
-          <w:szCs w:val="22"/>
-          <w:shd w:val="clear" w:color="auto" w:fill="FFFFFF"/>
-        </w:rPr>
-      </w:pPr>
-    </w:p>
-    <w:p>
-      <w:pPr>
-        <w:rPr>
-          <w:rFonts w:ascii="Arial" w:eastAsia="Times New Roman" w:hAnsi="Arial" w:cs="Arial"/>
-          <w:color w:val="282625"/>
-          <w:sz w:val="22"/>
-          <w:szCs w:val="22"/>
-          <w:shd w:val="clear" w:color="auto" w:fill="FFFFFF"/>
-        </w:rPr>
-      </w:pPr>
-      <w:r>
-        <w:rPr>
-          <w:rFonts w:ascii="Arial" w:eastAsia="Times New Roman" w:hAnsi="Arial" w:cs="Arial"/>
-          <w:color w:val="282625"/>
-          <w:sz w:val="22"/>
-          <w:szCs w:val="22"/>
-          <w:shd w:val="clear" w:color="auto" w:fill="FFFFFF"/>
-        </w:rPr>
-        <w:t>Conclusions:</w:t>
+        <w:t xml:space="preserve">The two observed community shifts – the response and the recovery – have the same magnitude of functional change, but have drastically different mechanisms at the taxonomic scale. </w:t>
       </w:r>
     </w:p>
     <w:p>
@@ -13961,7 +14629,7 @@
         <w:pStyle w:val="ListParagraph"/>
         <w:numPr>
           <w:ilvl w:val="0"/>
-          <w:numId w:val="17"/>
+          <w:numId w:val="20"/>
         </w:numPr>
         <w:rPr>
           <w:rFonts w:ascii="Arial" w:eastAsia="Times New Roman" w:hAnsi="Arial" w:cs="Arial"/>
@@ -13979,35 +14647,102 @@
           <w:szCs w:val="22"/>
           <w:shd w:val="clear" w:color="auto" w:fill="FFFFFF"/>
         </w:rPr>
-        <w:t>The halite</w:t>
-      </w:r>
-      <w:r>
-        <w:rPr>
-          <w:rFonts w:ascii="Arial" w:eastAsia="Times New Roman" w:hAnsi="Arial" w:cs="Arial"/>
-          <w:color w:val="282625"/>
-          <w:sz w:val="22"/>
-          <w:szCs w:val="22"/>
-          <w:shd w:val="clear" w:color="auto" w:fill="FFFFFF"/>
-        </w:rPr>
-        <w:t xml:space="preserve"> extremophile microbiome</w:t>
-      </w:r>
-      <w:r>
-        <w:rPr>
-          <w:rFonts w:ascii="Arial" w:eastAsia="Times New Roman" w:hAnsi="Arial" w:cs="Arial"/>
-          <w:color w:val="282625"/>
-          <w:sz w:val="22"/>
-          <w:szCs w:val="22"/>
-          <w:shd w:val="clear" w:color="auto" w:fill="FFFFFF"/>
-        </w:rPr>
-        <w:t xml:space="preserve">s are hyper-sensitive to climatic perturbations, and take an unusually long time to recover. </w:t>
-      </w:r>
+        <w:t xml:space="preserve">We propose </w:t>
+      </w:r>
+      <w:r>
+        <w:rPr>
+          <w:rFonts w:ascii="Arial" w:eastAsia="Times New Roman" w:hAnsi="Arial" w:cs="Arial"/>
+          <w:color w:val="282625"/>
+          <w:sz w:val="22"/>
+          <w:szCs w:val="22"/>
+          <w:shd w:val="clear" w:color="auto" w:fill="FFFFFF"/>
+        </w:rPr>
+        <w:t xml:space="preserve">two different modes of community taxonomic response </w:t>
+      </w:r>
+      <w:r>
+        <w:rPr>
+          <w:rFonts w:ascii="Arial" w:eastAsia="Times New Roman" w:hAnsi="Arial" w:cs="Arial"/>
+          <w:color w:val="282625"/>
+          <w:sz w:val="22"/>
+          <w:szCs w:val="22"/>
+          <w:shd w:val="clear" w:color="auto" w:fill="FFFFFF"/>
+        </w:rPr>
+        <w:t>by which a microbiome</w:t>
+      </w:r>
+      <w:r>
+        <w:rPr>
+          <w:rFonts w:ascii="Arial" w:eastAsia="Times New Roman" w:hAnsi="Arial" w:cs="Arial"/>
+          <w:color w:val="282625"/>
+          <w:sz w:val="22"/>
+          <w:szCs w:val="22"/>
+          <w:shd w:val="clear" w:color="auto" w:fill="FFFFFF"/>
+        </w:rPr>
+        <w:t xml:space="preserve"> can functionally adjust to changing conditions.</w:t>
+      </w:r>
+    </w:p>
+    <w:p>
+      <w:pPr>
+        <w:rPr>
+          <w:rFonts w:ascii="Arial" w:eastAsia="Times New Roman" w:hAnsi="Arial" w:cs="Arial"/>
+          <w:color w:val="282625"/>
+          <w:sz w:val="22"/>
+          <w:szCs w:val="22"/>
+          <w:shd w:val="clear" w:color="auto" w:fill="FFFFFF"/>
+        </w:rPr>
+      </w:pPr>
+    </w:p>
+    <w:p>
+      <w:pPr>
+        <w:rPr>
+          <w:rFonts w:ascii="Arial" w:eastAsia="Times New Roman" w:hAnsi="Arial" w:cs="Arial"/>
+          <w:color w:val="282625"/>
+          <w:sz w:val="22"/>
+          <w:szCs w:val="22"/>
+          <w:shd w:val="clear" w:color="auto" w:fill="FFFFFF"/>
+        </w:rPr>
+      </w:pPr>
+    </w:p>
+    <w:p>
+      <w:pPr>
+        <w:jc w:val="center"/>
+        <w:rPr>
+          <w:rFonts w:ascii="Arial" w:eastAsia="Times New Roman" w:hAnsi="Arial" w:cs="Arial"/>
+          <w:i/>
+          <w:color w:val="282625"/>
+          <w:sz w:val="22"/>
+          <w:szCs w:val="22"/>
+          <w:shd w:val="clear" w:color="auto" w:fill="FFFFFF"/>
+        </w:rPr>
+      </w:pPr>
+      <w:r>
+        <w:rPr>
+          <w:rFonts w:ascii="Arial" w:eastAsia="Times New Roman" w:hAnsi="Arial" w:cs="Arial"/>
+          <w:i/>
+          <w:color w:val="282625"/>
+          <w:sz w:val="22"/>
+          <w:szCs w:val="22"/>
+          <w:shd w:val="clear" w:color="auto" w:fill="FFFFFF"/>
+        </w:rPr>
+        <w:t>What is the impact of this paper?</w:t>
+      </w:r>
+    </w:p>
+    <w:p>
+      <w:pPr>
+        <w:rPr>
+          <w:rFonts w:ascii="Arial" w:eastAsia="Times New Roman" w:hAnsi="Arial" w:cs="Arial"/>
+          <w:color w:val="282625"/>
+          <w:sz w:val="22"/>
+          <w:szCs w:val="22"/>
+          <w:shd w:val="clear" w:color="auto" w:fill="FFFFFF"/>
+        </w:rPr>
+      </w:pPr>
     </w:p>
     <w:p>
       <w:pPr>
         <w:pStyle w:val="ListParagraph"/>
         <w:numPr>
           <w:ilvl w:val="0"/>
-          <w:numId w:val="17"/>
+          <w:numId w:val="19"/>
         </w:numPr>
         <w:rPr>
           <w:rFonts w:ascii="Arial" w:eastAsia="Times New Roman" w:hAnsi="Arial" w:cs="Arial"/>
@@ -14025,37 +14760,17 @@
           <w:szCs w:val="22"/>
           <w:shd w:val="clear" w:color="auto" w:fill="FFFFFF"/>
         </w:rPr>
-        <w:t xml:space="preserve">Major perturbation can result in a permanent </w:t>
-      </w:r>
-      <w:r>
-        <w:rPr>
-          <w:rFonts w:ascii="Arial" w:eastAsia="Times New Roman" w:hAnsi="Arial" w:cs="Arial"/>
-          <w:color w:val="282625"/>
-          <w:sz w:val="22"/>
-          <w:szCs w:val="22"/>
-          <w:shd w:val="clear" w:color="auto" w:fill="FFFFFF"/>
-        </w:rPr>
-        <w:t xml:space="preserve">turn-over in the fine-scale taxonomic </w:t>
-      </w:r>
-      <w:r>
-        <w:rPr>
-          <w:rFonts w:ascii="Arial" w:eastAsia="Times New Roman" w:hAnsi="Arial" w:cs="Arial"/>
-          <w:color w:val="282625"/>
-          <w:sz w:val="22"/>
-          <w:szCs w:val="22"/>
-          <w:shd w:val="clear" w:color="auto" w:fill="FFFFFF"/>
-        </w:rPr>
-        <w:t>composition</w:t>
-      </w:r>
-      <w:r>
-        <w:rPr>
-          <w:rFonts w:ascii="Arial" w:eastAsia="Times New Roman" w:hAnsi="Arial" w:cs="Arial"/>
-          <w:color w:val="282625"/>
-          <w:sz w:val="22"/>
-          <w:szCs w:val="22"/>
-          <w:shd w:val="clear" w:color="auto" w:fill="FFFFFF"/>
-        </w:rPr>
-        <w:t xml:space="preserve"> of microbiomes</w:t>
+        <w:t>Our model of two microbiome functional adaptation strategies is potentially universally applicable to microbial communities</w:t>
+      </w:r>
+      <w:r>
+        <w:rPr>
+          <w:rFonts w:ascii="Arial" w:eastAsia="Times New Roman" w:hAnsi="Arial" w:cs="Arial"/>
+          <w:color w:val="282625"/>
+          <w:sz w:val="22"/>
+          <w:szCs w:val="22"/>
+          <w:shd w:val="clear" w:color="auto" w:fill="FFFFFF"/>
+        </w:rPr>
+        <w:t xml:space="preserve"> </w:t>
       </w:r>
     </w:p>
     <w:p>
@@ -14063,7 +14778,7 @@
         <w:pStyle w:val="ListParagraph"/>
         <w:numPr>
           <w:ilvl w:val="0"/>
-          <w:numId w:val="17"/>
+          <w:numId w:val="19"/>
         </w:numPr>
         <w:rPr>
           <w:rFonts w:ascii="Arial" w:eastAsia="Times New Roman" w:hAnsi="Arial" w:cs="Arial"/>
@@ -14081,7 +14796,7 @@
           <w:szCs w:val="22"/>
           <w:shd w:val="clear" w:color="auto" w:fill="FFFFFF"/>
         </w:rPr>
-        <w:t>The recovered communities are functionally indistinguishable from the pre-rain communities while being comprised of a different set of organisms, demonstrating a de-coupling of taxonomy and function in this community</w:t>
+        <w:t>No other study looked at the response of a microbiome to a drastic perturbation in a system that allows for containment and biological replication (as in halites).</w:t>
       </w:r>
     </w:p>
     <w:p>
@@ -14089,7 +14804,7 @@
         <w:pStyle w:val="ListParagraph"/>
         <w:numPr>
           <w:ilvl w:val="0"/>
-          <w:numId w:val="17"/>
+          <w:numId w:val="19"/>
         </w:numPr>
         <w:rPr>
           <w:rFonts w:ascii="Arial" w:eastAsia="Times New Roman" w:hAnsi="Arial" w:cs="Arial"/>
@@ -14107,7 +14822,37 @@
           <w:szCs w:val="22"/>
           <w:shd w:val="clear" w:color="auto" w:fill="FFFFFF"/>
         </w:rPr>
-        <w:t xml:space="preserve">The two observed community shifts – the response and the recovery – have the same magnitude of functional change, however the underlying taxonomic changes are very different. </w:t>
+        <w:t xml:space="preserve">This is the first study to investigate both the response and recovery of a microbiome </w:t>
+      </w:r>
+      <w:r>
+        <w:rPr>
+          <w:rFonts w:ascii="Arial" w:eastAsia="Times New Roman" w:hAnsi="Arial" w:cs="Arial"/>
+          <w:color w:val="282625"/>
+          <w:sz w:val="22"/>
+          <w:szCs w:val="22"/>
+          <w:shd w:val="clear" w:color="auto" w:fill="FFFFFF"/>
+        </w:rPr>
+        <w:t>after a perturbation with WMG</w:t>
+      </w:r>
+      <w:r>
+        <w:rPr>
+          <w:rFonts w:ascii="Arial" w:eastAsia="Times New Roman" w:hAnsi="Arial" w:cs="Arial"/>
+          <w:color w:val="282625"/>
+          <w:sz w:val="22"/>
+          <w:szCs w:val="22"/>
+          <w:shd w:val="clear" w:color="auto" w:fill="FFFFFF"/>
+        </w:rPr>
+        <w:t xml:space="preserve"> sequencing, looking at the MAG distribution and functional potential</w:t>
+      </w:r>
+      <w:r>
+        <w:rPr>
+          <w:rFonts w:ascii="Arial" w:eastAsia="Times New Roman" w:hAnsi="Arial" w:cs="Arial"/>
+          <w:color w:val="282625"/>
+          <w:sz w:val="22"/>
+          <w:szCs w:val="22"/>
+          <w:shd w:val="clear" w:color="auto" w:fill="FFFFFF"/>
+        </w:rPr>
+        <w:t xml:space="preserve"> (all similar studies only use 16S and therefore are proxies to functional potential).</w:t>
       </w:r>
     </w:p>
     <w:p>
@@ -14115,7 +14860,7 @@
         <w:pStyle w:val="ListParagraph"/>
         <w:numPr>
           <w:ilvl w:val="0"/>
-          <w:numId w:val="17"/>
+          <w:numId w:val="19"/>
         </w:numPr>
         <w:rPr>
           <w:rFonts w:ascii="Arial" w:eastAsia="Times New Roman" w:hAnsi="Arial" w:cs="Arial"/>
@@ -14133,19 +14878,34 @@
           <w:szCs w:val="22"/>
           <w:shd w:val="clear" w:color="auto" w:fill="FFFFFF"/>
         </w:rPr>
-        <w:t>We propose a model by which a microbiome can undergo a functional shift via two taxonomically different mechanisms</w:t>
+        <w:t>This is the first documentation of any temporal dynamics of lithic microbiomes.</w:t>
       </w:r>
     </w:p>
     <w:p>
       <w:pPr>
-        <w:rPr>
-          <w:rFonts w:ascii="Arial" w:eastAsia="Times New Roman" w:hAnsi="Arial" w:cs="Arial"/>
-          <w:color w:val="282625"/>
-          <w:sz w:val="22"/>
-          <w:szCs w:val="22"/>
-          <w:shd w:val="clear" w:color="auto" w:fill="FFFFFF"/>
-        </w:rPr>
-      </w:pPr>
+        <w:pStyle w:val="ListParagraph"/>
+        <w:numPr>
+          <w:ilvl w:val="0"/>
+          <w:numId w:val="19"/>
+        </w:numPr>
+        <w:rPr>
+          <w:rFonts w:ascii="Arial" w:eastAsia="Times New Roman" w:hAnsi="Arial" w:cs="Arial"/>
+          <w:color w:val="282625"/>
+          <w:sz w:val="22"/>
+          <w:szCs w:val="22"/>
+          <w:shd w:val="clear" w:color="auto" w:fill="FFFFFF"/>
+        </w:rPr>
+      </w:pPr>
+      <w:r>
+        <w:rPr>
+          <w:rFonts w:ascii="Arial" w:eastAsia="Times New Roman" w:hAnsi="Arial" w:cs="Arial"/>
+          <w:color w:val="282625"/>
+          <w:sz w:val="22"/>
+          <w:szCs w:val="22"/>
+          <w:shd w:val="clear" w:color="auto" w:fill="FFFFFF"/>
+        </w:rPr>
+        <w:t>This is the only study describing the impact of such a rare climatic event on a microbiome</w:t>
+      </w:r>
     </w:p>
     <w:p>
       <w:pPr>
@@ -14460,33 +15220,15 @@
           <w:sz w:val="22"/>
           <w:szCs w:val="22"/>
         </w:rPr>
-        <w:t xml:space="preserve"> </w:t>
-      </w:r>
-      <w:proofErr w:type="spellStart"/>
-      <w:r>
-        <w:rPr>
-          <w:rFonts w:ascii="Arial" w:hAnsi="Arial" w:cs="Arial"/>
-          <w:sz w:val="22"/>
-          <w:szCs w:val="22"/>
-        </w:rPr>
-        <w:t>g</w:t>
-      </w:r>
-      <w:r>
-        <w:rPr>
-          <w:rFonts w:ascii="Arial" w:hAnsi="Arial" w:cs="Arial"/>
-          <w:sz w:val="22"/>
-          <w:szCs w:val="22"/>
-        </w:rPr>
-        <w:t>DNA</w:t>
-      </w:r>
-      <w:proofErr w:type="spellEnd"/>
-      <w:r>
-        <w:rPr>
-          <w:rFonts w:ascii="Arial" w:hAnsi="Arial" w:cs="Arial"/>
-          <w:sz w:val="22"/>
-          <w:szCs w:val="22"/>
-        </w:rPr>
-        <w:t xml:space="preserve"> was extracted </w:t>
+        <w:t xml:space="preserve"> g</w:t>
+      </w:r>
+      <w:r>
+        <w:rPr>
+          <w:rFonts w:ascii="Arial" w:hAnsi="Arial" w:cs="Arial"/>
+          <w:sz w:val="22"/>
+          <w:szCs w:val="22"/>
+        </w:rPr>
+        <w:t xml:space="preserve">DNA was extracted </w:t>
       </w:r>
       <w:r>
         <w:rPr>
@@ -14693,6 +15435,13 @@
           <w:sz w:val="22"/>
           <w:szCs w:val="22"/>
         </w:rPr>
+      </w:r>
+      <w:r>
+        <w:rPr>
+          <w:rFonts w:ascii="Arial" w:hAnsi="Arial" w:cs="Arial"/>
+          <w:sz w:val="22"/>
+          <w:szCs w:val="22"/>
+        </w:rPr>
         <w:fldChar w:fldCharType="separate"/>
       </w:r>
       <w:r>
@@ -14736,41 +15485,13 @@
         </w:rPr>
         <w:t xml:space="preserve"> the </w:t>
       </w:r>
-      <w:proofErr w:type="spellStart"/>
-      <w:r>
-        <w:rPr>
-          <w:rFonts w:ascii="Arial" w:hAnsi="Arial" w:cs="Arial"/>
-          <w:sz w:val="22"/>
-          <w:szCs w:val="22"/>
-        </w:rPr>
-        <w:t>DNAeasy</w:t>
-      </w:r>
-      <w:proofErr w:type="spellEnd"/>
-      <w:r>
-        <w:rPr>
-          <w:rFonts w:ascii="Arial" w:hAnsi="Arial" w:cs="Arial"/>
-          <w:sz w:val="22"/>
-          <w:szCs w:val="22"/>
-        </w:rPr>
-        <w:t xml:space="preserve"> </w:t>
-      </w:r>
-      <w:proofErr w:type="spellStart"/>
-      <w:r>
-        <w:rPr>
-          <w:rFonts w:ascii="Arial" w:hAnsi="Arial" w:cs="Arial"/>
-          <w:sz w:val="22"/>
-          <w:szCs w:val="22"/>
-        </w:rPr>
-        <w:t>Powersoil</w:t>
-      </w:r>
-      <w:proofErr w:type="spellEnd"/>
-      <w:r>
-        <w:rPr>
-          <w:rFonts w:ascii="Arial" w:hAnsi="Arial" w:cs="Arial"/>
-          <w:sz w:val="22"/>
-          <w:szCs w:val="22"/>
-        </w:rPr>
-        <w:t xml:space="preserve"> DNA extraction kit </w:t>
+      <w:r>
+        <w:rPr>
+          <w:rFonts w:ascii="Arial" w:hAnsi="Arial" w:cs="Arial"/>
+          <w:sz w:val="22"/>
+          <w:szCs w:val="22"/>
+        </w:rPr>
+        <w:t xml:space="preserve">DNAeasy Powersoil DNA extraction kit </w:t>
       </w:r>
       <w:r>
         <w:rPr>
@@ -15076,217 +15797,143 @@
           <w:sz w:val="22"/>
           <w:szCs w:val="22"/>
         </w:rPr>
+        <w:t>the Phusion High-Fidelity PCR kit</w:t>
+      </w:r>
+      <w:r>
+        <w:rPr>
+          <w:rFonts w:ascii="Arial" w:hAnsi="Arial" w:cs="Arial"/>
+          <w:sz w:val="22"/>
+          <w:szCs w:val="22"/>
+        </w:rPr>
+        <w:t xml:space="preserve"> </w:t>
+      </w:r>
+      <w:r>
+        <w:rPr>
+          <w:rFonts w:ascii="Arial" w:hAnsi="Arial" w:cs="Arial"/>
+          <w:sz w:val="22"/>
+          <w:szCs w:val="22"/>
+        </w:rPr>
+        <w:t>(</w:t>
+      </w:r>
+      <w:r>
+        <w:rPr>
+          <w:rFonts w:ascii="Arial" w:hAnsi="Arial" w:cs="Arial"/>
+          <w:sz w:val="22"/>
+          <w:szCs w:val="22"/>
+        </w:rPr>
+        <w:t>New England BioLabs</w:t>
+      </w:r>
+      <w:r>
+        <w:rPr>
+          <w:rFonts w:ascii="Arial" w:hAnsi="Arial" w:cs="Arial"/>
+          <w:sz w:val="22"/>
+          <w:szCs w:val="22"/>
+        </w:rPr>
+        <w:t xml:space="preserve">) </w:t>
+      </w:r>
+      <w:r>
+        <w:rPr>
+          <w:rFonts w:ascii="Arial" w:hAnsi="Arial" w:cs="Arial"/>
+          <w:sz w:val="22"/>
+          <w:szCs w:val="22"/>
+        </w:rPr>
+        <w:t xml:space="preserve">with </w:t>
+      </w:r>
+      <w:r>
+        <w:rPr>
+          <w:rFonts w:ascii="Arial" w:hAnsi="Arial" w:cs="Arial"/>
+          <w:sz w:val="22"/>
+          <w:szCs w:val="22"/>
+        </w:rPr>
+        <w:t>40ng of gDNA</w:t>
+      </w:r>
+      <w:r>
+        <w:rPr>
+          <w:rFonts w:ascii="Arial" w:hAnsi="Arial" w:cs="Arial"/>
+          <w:sz w:val="22"/>
+          <w:szCs w:val="22"/>
+        </w:rPr>
+        <w:t xml:space="preserve">. </w:t>
+      </w:r>
+      <w:r>
+        <w:rPr>
+          <w:rFonts w:ascii="Arial" w:hAnsi="Arial" w:cs="Arial"/>
+          <w:sz w:val="22"/>
+          <w:szCs w:val="22"/>
+        </w:rPr>
+        <w:t xml:space="preserve">Barcoded samples were </w:t>
+      </w:r>
+      <w:r>
+        <w:rPr>
+          <w:rFonts w:ascii="Arial" w:hAnsi="Arial" w:cs="Arial"/>
+          <w:sz w:val="22"/>
+          <w:szCs w:val="22"/>
+        </w:rPr>
+        <w:t xml:space="preserve">quantified with the Qubit dsDNA HS Assay Kit </w:t>
+      </w:r>
+      <w:r>
+        <w:rPr>
+          <w:rFonts w:ascii="Arial" w:hAnsi="Arial" w:cs="Arial"/>
+          <w:sz w:val="22"/>
+          <w:szCs w:val="22"/>
+        </w:rPr>
+        <w:t>(</w:t>
+      </w:r>
+      <w:r>
+        <w:rPr>
+          <w:rFonts w:ascii="Arial" w:hAnsi="Arial" w:cs="Arial"/>
+          <w:sz w:val="22"/>
+          <w:szCs w:val="22"/>
+        </w:rPr>
+        <w:t>Invitrogen</w:t>
+      </w:r>
+      <w:r>
+        <w:rPr>
+          <w:rFonts w:ascii="Arial" w:hAnsi="Arial" w:cs="Arial"/>
+          <w:sz w:val="22"/>
+          <w:szCs w:val="22"/>
+        </w:rPr>
+        <w:t>)</w:t>
+      </w:r>
+      <w:r>
+        <w:rPr>
+          <w:rFonts w:ascii="Arial" w:hAnsi="Arial" w:cs="Arial"/>
+          <w:sz w:val="22"/>
+          <w:szCs w:val="22"/>
+        </w:rPr>
+        <w:t xml:space="preserve">, pooled </w:t>
+      </w:r>
+      <w:r>
+        <w:rPr>
+          <w:rFonts w:ascii="Arial" w:hAnsi="Arial" w:cs="Arial"/>
+          <w:sz w:val="22"/>
+          <w:szCs w:val="22"/>
+        </w:rPr>
+        <w:t xml:space="preserve">and sequenced on </w:t>
+      </w:r>
+      <w:r>
+        <w:rPr>
+          <w:rFonts w:ascii="Arial" w:hAnsi="Arial" w:cs="Arial"/>
+          <w:sz w:val="22"/>
+          <w:szCs w:val="22"/>
+        </w:rPr>
         <w:t xml:space="preserve">the </w:t>
       </w:r>
-      <w:proofErr w:type="spellStart"/>
-      <w:r>
-        <w:rPr>
-          <w:rFonts w:ascii="Arial" w:hAnsi="Arial" w:cs="Arial"/>
-          <w:sz w:val="22"/>
-          <w:szCs w:val="22"/>
-        </w:rPr>
-        <w:t>Phusion</w:t>
-      </w:r>
-      <w:proofErr w:type="spellEnd"/>
-      <w:r>
-        <w:rPr>
-          <w:rFonts w:ascii="Arial" w:hAnsi="Arial" w:cs="Arial"/>
-          <w:sz w:val="22"/>
-          <w:szCs w:val="22"/>
-        </w:rPr>
-        <w:t xml:space="preserve"> High-Fidelity PCR kit</w:t>
-      </w:r>
-      <w:r>
-        <w:rPr>
-          <w:rFonts w:ascii="Arial" w:hAnsi="Arial" w:cs="Arial"/>
-          <w:sz w:val="22"/>
-          <w:szCs w:val="22"/>
-        </w:rPr>
-        <w:t xml:space="preserve"> </w:t>
-      </w:r>
-      <w:r>
-        <w:rPr>
-          <w:rFonts w:ascii="Arial" w:hAnsi="Arial" w:cs="Arial"/>
-          <w:sz w:val="22"/>
-          <w:szCs w:val="22"/>
-        </w:rPr>
-        <w:t>(</w:t>
-      </w:r>
-      <w:r>
-        <w:rPr>
-          <w:rFonts w:ascii="Arial" w:hAnsi="Arial" w:cs="Arial"/>
-          <w:sz w:val="22"/>
-          <w:szCs w:val="22"/>
-        </w:rPr>
-        <w:t xml:space="preserve">New England </w:t>
-      </w:r>
-      <w:proofErr w:type="spellStart"/>
-      <w:r>
-        <w:rPr>
-          <w:rFonts w:ascii="Arial" w:hAnsi="Arial" w:cs="Arial"/>
-          <w:sz w:val="22"/>
-          <w:szCs w:val="22"/>
-        </w:rPr>
-        <w:t>BioLabs</w:t>
-      </w:r>
-      <w:proofErr w:type="spellEnd"/>
-      <w:r>
-        <w:rPr>
-          <w:rFonts w:ascii="Arial" w:hAnsi="Arial" w:cs="Arial"/>
-          <w:sz w:val="22"/>
-          <w:szCs w:val="22"/>
-        </w:rPr>
-        <w:t xml:space="preserve">) </w:t>
-      </w:r>
-      <w:r>
-        <w:rPr>
-          <w:rFonts w:ascii="Arial" w:hAnsi="Arial" w:cs="Arial"/>
-          <w:sz w:val="22"/>
-          <w:szCs w:val="22"/>
-        </w:rPr>
-        <w:t xml:space="preserve">with </w:t>
-      </w:r>
-      <w:r>
-        <w:rPr>
-          <w:rFonts w:ascii="Arial" w:hAnsi="Arial" w:cs="Arial"/>
-          <w:sz w:val="22"/>
-          <w:szCs w:val="22"/>
-        </w:rPr>
-        <w:t xml:space="preserve">40ng of </w:t>
-      </w:r>
-      <w:proofErr w:type="spellStart"/>
-      <w:r>
-        <w:rPr>
-          <w:rFonts w:ascii="Arial" w:hAnsi="Arial" w:cs="Arial"/>
-          <w:sz w:val="22"/>
-          <w:szCs w:val="22"/>
-        </w:rPr>
-        <w:t>gDNA</w:t>
-      </w:r>
-      <w:proofErr w:type="spellEnd"/>
-      <w:r>
-        <w:rPr>
-          <w:rFonts w:ascii="Arial" w:hAnsi="Arial" w:cs="Arial"/>
-          <w:sz w:val="22"/>
-          <w:szCs w:val="22"/>
-        </w:rPr>
-        <w:t xml:space="preserve">. </w:t>
-      </w:r>
-      <w:r>
-        <w:rPr>
-          <w:rFonts w:ascii="Arial" w:hAnsi="Arial" w:cs="Arial"/>
-          <w:sz w:val="22"/>
-          <w:szCs w:val="22"/>
-        </w:rPr>
-        <w:t xml:space="preserve">Barcoded samples were </w:t>
-      </w:r>
-      <w:r>
-        <w:rPr>
-          <w:rFonts w:ascii="Arial" w:hAnsi="Arial" w:cs="Arial"/>
-          <w:sz w:val="22"/>
-          <w:szCs w:val="22"/>
-        </w:rPr>
-        <w:t xml:space="preserve">quantified with the Qubit dsDNA HS Assay Kit </w:t>
-      </w:r>
-      <w:r>
-        <w:rPr>
-          <w:rFonts w:ascii="Arial" w:hAnsi="Arial" w:cs="Arial"/>
-          <w:sz w:val="22"/>
-          <w:szCs w:val="22"/>
-        </w:rPr>
-        <w:t>(</w:t>
-      </w:r>
-      <w:r>
-        <w:rPr>
-          <w:rFonts w:ascii="Arial" w:hAnsi="Arial" w:cs="Arial"/>
-          <w:sz w:val="22"/>
-          <w:szCs w:val="22"/>
-        </w:rPr>
-        <w:t>Invitrogen</w:t>
-      </w:r>
-      <w:r>
-        <w:rPr>
-          <w:rFonts w:ascii="Arial" w:hAnsi="Arial" w:cs="Arial"/>
-          <w:sz w:val="22"/>
-          <w:szCs w:val="22"/>
-        </w:rPr>
-        <w:t>)</w:t>
-      </w:r>
-      <w:r>
-        <w:rPr>
-          <w:rFonts w:ascii="Arial" w:hAnsi="Arial" w:cs="Arial"/>
-          <w:sz w:val="22"/>
-          <w:szCs w:val="22"/>
-        </w:rPr>
-        <w:t xml:space="preserve">, pooled </w:t>
-      </w:r>
-      <w:r>
-        <w:rPr>
-          <w:rFonts w:ascii="Arial" w:hAnsi="Arial" w:cs="Arial"/>
-          <w:sz w:val="22"/>
-          <w:szCs w:val="22"/>
-        </w:rPr>
-        <w:t xml:space="preserve">and sequenced on </w:t>
-      </w:r>
-      <w:r>
-        <w:rPr>
-          <w:rFonts w:ascii="Arial" w:hAnsi="Arial" w:cs="Arial"/>
-          <w:sz w:val="22"/>
-          <w:szCs w:val="22"/>
-        </w:rPr>
-        <w:t xml:space="preserve">the </w:t>
-      </w:r>
-      <w:r>
-        <w:rPr>
-          <w:rFonts w:ascii="Arial" w:hAnsi="Arial" w:cs="Arial"/>
-          <w:sz w:val="22"/>
-          <w:szCs w:val="22"/>
-        </w:rPr>
-        <w:t xml:space="preserve">Illumina </w:t>
-      </w:r>
-      <w:proofErr w:type="spellStart"/>
-      <w:r>
-        <w:rPr>
-          <w:rFonts w:ascii="Arial" w:hAnsi="Arial" w:cs="Arial"/>
-          <w:sz w:val="22"/>
-          <w:szCs w:val="22"/>
-        </w:rPr>
-        <w:t>MiSeq</w:t>
-      </w:r>
-      <w:proofErr w:type="spellEnd"/>
-      <w:r>
-        <w:rPr>
-          <w:rFonts w:ascii="Arial" w:hAnsi="Arial" w:cs="Arial"/>
-          <w:sz w:val="22"/>
-          <w:szCs w:val="22"/>
-        </w:rPr>
-        <w:t xml:space="preserve"> platform with </w:t>
-      </w:r>
-      <w:r>
-        <w:rPr>
-          <w:rFonts w:ascii="Arial" w:hAnsi="Arial" w:cs="Arial"/>
-          <w:sz w:val="22"/>
-          <w:szCs w:val="22"/>
-        </w:rPr>
-        <w:t xml:space="preserve">250 </w:t>
-      </w:r>
-      <w:proofErr w:type="spellStart"/>
-      <w:r>
-        <w:rPr>
-          <w:rFonts w:ascii="Arial" w:hAnsi="Arial" w:cs="Arial"/>
-          <w:sz w:val="22"/>
-          <w:szCs w:val="22"/>
-        </w:rPr>
-        <w:t>bp</w:t>
-      </w:r>
-      <w:proofErr w:type="spellEnd"/>
-      <w:r>
-        <w:rPr>
-          <w:rFonts w:ascii="Arial" w:hAnsi="Arial" w:cs="Arial"/>
-          <w:sz w:val="22"/>
-          <w:szCs w:val="22"/>
-        </w:rPr>
-        <w:t xml:space="preserve"> </w:t>
+      <w:r>
+        <w:rPr>
+          <w:rFonts w:ascii="Arial" w:hAnsi="Arial" w:cs="Arial"/>
+          <w:sz w:val="22"/>
+          <w:szCs w:val="22"/>
+        </w:rPr>
+        <w:t xml:space="preserve">Illumina MiSeq platform with </w:t>
+      </w:r>
+      <w:r>
+        <w:rPr>
+          <w:rFonts w:ascii="Arial" w:hAnsi="Arial" w:cs="Arial"/>
+          <w:sz w:val="22"/>
+          <w:szCs w:val="22"/>
+        </w:rPr>
+        <w:t xml:space="preserve">250 bp </w:t>
       </w:r>
       <w:r>
         <w:rPr>
@@ -15380,25 +16027,7 @@
           <w:sz w:val="22"/>
           <w:szCs w:val="22"/>
         </w:rPr>
-        <w:t xml:space="preserve">hole genome sequencing libraries were prepared using the KAPA </w:t>
-      </w:r>
-      <w:proofErr w:type="spellStart"/>
-      <w:r>
-        <w:rPr>
-          <w:rFonts w:ascii="Arial" w:hAnsi="Arial" w:cs="Arial"/>
-          <w:sz w:val="22"/>
-          <w:szCs w:val="22"/>
-        </w:rPr>
-        <w:t>HyperPlus</w:t>
-      </w:r>
-      <w:proofErr w:type="spellEnd"/>
-      <w:r>
-        <w:rPr>
-          <w:rFonts w:ascii="Arial" w:hAnsi="Arial" w:cs="Arial"/>
-          <w:sz w:val="22"/>
-          <w:szCs w:val="22"/>
-        </w:rPr>
-        <w:t xml:space="preserve"> kit (Roche). The fragmentation was performed </w:t>
+        <w:t xml:space="preserve">hole genome sequencing libraries were prepared using the KAPA HyperPlus kit (Roche). The fragmentation was performed </w:t>
       </w:r>
       <w:r>
         <w:rPr>
@@ -15414,25 +16043,7 @@
           <w:sz w:val="22"/>
           <w:szCs w:val="22"/>
         </w:rPr>
-        <w:t xml:space="preserve">5ng of input </w:t>
-      </w:r>
-      <w:proofErr w:type="spellStart"/>
-      <w:r>
-        <w:rPr>
-          <w:rFonts w:ascii="Arial" w:hAnsi="Arial" w:cs="Arial"/>
-          <w:sz w:val="22"/>
-          <w:szCs w:val="22"/>
-        </w:rPr>
-        <w:t>gDNA</w:t>
-      </w:r>
-      <w:proofErr w:type="spellEnd"/>
-      <w:r>
-        <w:rPr>
-          <w:rFonts w:ascii="Arial" w:hAnsi="Arial" w:cs="Arial"/>
-          <w:sz w:val="22"/>
-          <w:szCs w:val="22"/>
-        </w:rPr>
-        <w:t xml:space="preserve"> for 6 minutes to achieve </w:t>
+        <w:t xml:space="preserve">5ng of input gDNA for 6 minutes to achieve </w:t>
       </w:r>
       <w:r>
         <w:rPr>
@@ -15464,43 +16075,7 @@
           <w:sz w:val="22"/>
           <w:szCs w:val="22"/>
         </w:rPr>
-        <w:t xml:space="preserve">800bp. Library amplification was done with dual-index primers for a total of 7 cycles, and the product library was cleaned 3 times with XP </w:t>
-      </w:r>
-      <w:proofErr w:type="spellStart"/>
-      <w:r>
-        <w:rPr>
-          <w:rFonts w:ascii="Arial" w:hAnsi="Arial" w:cs="Arial"/>
-          <w:sz w:val="22"/>
-          <w:szCs w:val="22"/>
-        </w:rPr>
-        <w:t>AMPure</w:t>
-      </w:r>
-      <w:proofErr w:type="spellEnd"/>
-      <w:r>
-        <w:rPr>
-          <w:rFonts w:ascii="Arial" w:hAnsi="Arial" w:cs="Arial"/>
-          <w:sz w:val="22"/>
-          <w:szCs w:val="22"/>
-        </w:rPr>
-        <w:t xml:space="preserve"> Beads (New England </w:t>
-      </w:r>
-      <w:proofErr w:type="spellStart"/>
-      <w:r>
-        <w:rPr>
-          <w:rFonts w:ascii="Arial" w:hAnsi="Arial" w:cs="Arial"/>
-          <w:sz w:val="22"/>
-          <w:szCs w:val="22"/>
-        </w:rPr>
-        <w:t>BioLabs</w:t>
-      </w:r>
-      <w:proofErr w:type="spellEnd"/>
-      <w:r>
-        <w:rPr>
-          <w:rFonts w:ascii="Arial" w:hAnsi="Arial" w:cs="Arial"/>
-          <w:sz w:val="22"/>
-          <w:szCs w:val="22"/>
-        </w:rPr>
-        <w:t xml:space="preserve">) </w:t>
+        <w:t xml:space="preserve">800bp. Library amplification was done with dual-index primers for a total of 7 cycles, and the product library was cleaned 3 times with XP AMPure Beads (New England BioLabs) </w:t>
       </w:r>
       <w:r>
         <w:rPr>
@@ -15564,25 +16139,7 @@
           <w:sz w:val="22"/>
           <w:szCs w:val="22"/>
         </w:rPr>
-        <w:t xml:space="preserve">were quantified with Qubit dsDNA HS kit, inspected on a dsDNA HS </w:t>
-      </w:r>
-      <w:proofErr w:type="spellStart"/>
-      <w:r>
-        <w:rPr>
-          <w:rFonts w:ascii="Arial" w:hAnsi="Arial" w:cs="Arial"/>
-          <w:sz w:val="22"/>
-          <w:szCs w:val="22"/>
-        </w:rPr>
-        <w:t>Bioanalyzer</w:t>
-      </w:r>
-      <w:proofErr w:type="spellEnd"/>
-      <w:r>
-        <w:rPr>
-          <w:rFonts w:ascii="Arial" w:hAnsi="Arial" w:cs="Arial"/>
-          <w:sz w:val="22"/>
-          <w:szCs w:val="22"/>
-        </w:rPr>
-        <w:t xml:space="preserve">, pooled to equal molarity, and sequenced </w:t>
+        <w:t xml:space="preserve">were quantified with Qubit dsDNA HS kit, inspected on a dsDNA HS Bioanalyzer, pooled to equal molarity, and sequenced </w:t>
       </w:r>
       <w:r>
         <w:rPr>
@@ -15677,43 +16234,7 @@
           <w:sz w:val="22"/>
           <w:szCs w:val="22"/>
         </w:rPr>
-        <w:t xml:space="preserve">The de-multiplexed and quality trimmed 16S amplicon reads from the </w:t>
-      </w:r>
-      <w:proofErr w:type="spellStart"/>
-      <w:r>
-        <w:rPr>
-          <w:rFonts w:ascii="Arial" w:hAnsi="Arial" w:cs="Arial"/>
-          <w:sz w:val="22"/>
-          <w:szCs w:val="22"/>
-        </w:rPr>
-        <w:t>MiSeq</w:t>
-      </w:r>
-      <w:proofErr w:type="spellEnd"/>
-      <w:r>
-        <w:rPr>
-          <w:rFonts w:ascii="Arial" w:hAnsi="Arial" w:cs="Arial"/>
-          <w:sz w:val="22"/>
-          <w:szCs w:val="22"/>
-        </w:rPr>
-        <w:t xml:space="preserve"> sequencer were processed with </w:t>
-      </w:r>
-      <w:proofErr w:type="spellStart"/>
-      <w:r>
-        <w:rPr>
-          <w:rFonts w:ascii="Arial" w:hAnsi="Arial" w:cs="Arial"/>
-          <w:sz w:val="22"/>
-          <w:szCs w:val="22"/>
-        </w:rPr>
-        <w:t>MacQIIME</w:t>
-      </w:r>
-      <w:proofErr w:type="spellEnd"/>
-      <w:r>
-        <w:rPr>
-          <w:rFonts w:ascii="Arial" w:hAnsi="Arial" w:cs="Arial"/>
-          <w:sz w:val="22"/>
-          <w:szCs w:val="22"/>
-        </w:rPr>
-        <w:t xml:space="preserve"> v1.9.1 </w:t>
+        <w:t xml:space="preserve">The de-multiplexed and quality trimmed 16S amplicon reads from the MiSeq sequencer were processed with MacQIIME v1.9.1 </w:t>
       </w:r>
       <w:r>
         <w:rPr>
@@ -15852,6 +16373,13 @@
           <w:sz w:val="22"/>
           <w:szCs w:val="22"/>
         </w:rPr>
+      </w:r>
+      <w:r>
+        <w:rPr>
+          <w:rFonts w:ascii="Arial" w:hAnsi="Arial" w:cs="Arial"/>
+          <w:sz w:val="22"/>
+          <w:szCs w:val="22"/>
+        </w:rPr>
         <w:fldChar w:fldCharType="separate"/>
       </w:r>
       <w:r>
@@ -16071,61 +16599,7 @@
           <w:sz w:val="22"/>
           <w:szCs w:val="22"/>
         </w:rPr>
-        <w:t xml:space="preserve">the two sites were compared by normalizing the OTU tables with normalize_table.py (default options), and then running beta_diversity.py (-m </w:t>
-      </w:r>
-      <w:proofErr w:type="spellStart"/>
-      <w:r>
-        <w:rPr>
-          <w:rFonts w:ascii="Arial" w:hAnsi="Arial" w:cs="Arial"/>
-          <w:sz w:val="22"/>
-          <w:szCs w:val="22"/>
-        </w:rPr>
-        <w:t>unweighted_unifrac</w:t>
-      </w:r>
-      <w:proofErr w:type="spellEnd"/>
-      <w:r>
-        <w:rPr>
-          <w:rFonts w:ascii="Arial" w:hAnsi="Arial" w:cs="Arial"/>
-          <w:sz w:val="22"/>
-          <w:szCs w:val="22"/>
-        </w:rPr>
-        <w:t xml:space="preserve">, </w:t>
-      </w:r>
-      <w:proofErr w:type="spellStart"/>
-      <w:r>
-        <w:rPr>
-          <w:rFonts w:ascii="Arial" w:hAnsi="Arial" w:cs="Arial"/>
-          <w:sz w:val="22"/>
-          <w:szCs w:val="22"/>
-        </w:rPr>
-        <w:t>weighted_unifrac</w:t>
-      </w:r>
-      <w:proofErr w:type="spellEnd"/>
-      <w:r>
-        <w:rPr>
-          <w:rFonts w:ascii="Arial" w:hAnsi="Arial" w:cs="Arial"/>
-          <w:sz w:val="22"/>
-          <w:szCs w:val="22"/>
-        </w:rPr>
-        <w:t xml:space="preserve">). The sample dissimilarity matrices were visualized on </w:t>
-      </w:r>
-      <w:proofErr w:type="spellStart"/>
-      <w:r>
-        <w:rPr>
-          <w:rFonts w:ascii="Arial" w:hAnsi="Arial" w:cs="Arial"/>
-          <w:sz w:val="22"/>
-          <w:szCs w:val="22"/>
-        </w:rPr>
-        <w:t>PCoA</w:t>
-      </w:r>
-      <w:proofErr w:type="spellEnd"/>
-      <w:r>
-        <w:rPr>
-          <w:rFonts w:ascii="Arial" w:hAnsi="Arial" w:cs="Arial"/>
-          <w:sz w:val="22"/>
-          <w:szCs w:val="22"/>
-        </w:rPr>
-        <w:t xml:space="preserve"> plots with principal_coordinates.py</w:t>
+        <w:t>the two sites were compared by normalizing the OTU tables with normalize_table.py (default options), and then running beta_diversity.py (-m unweighted_unifrac, weighted_unifrac). The sample dissimilarity matrices were visualized on PCoA plots with principal_coordinates.py</w:t>
       </w:r>
       <w:r>
         <w:rPr>
@@ -16149,16 +16623,7 @@
           <w:sz w:val="22"/>
           <w:szCs w:val="22"/>
         </w:rPr>
-        <w:t xml:space="preserve">clustered heat maps with </w:t>
-      </w:r>
-      <w:proofErr w:type="spellStart"/>
-      <w:r>
-        <w:rPr>
-          <w:rFonts w:ascii="Arial" w:hAnsi="Arial" w:cs="Arial"/>
-          <w:sz w:val="22"/>
-          <w:szCs w:val="22"/>
-        </w:rPr>
-        <w:t>cluster</w:t>
+        <w:t>clustered heat maps with cluster</w:t>
       </w:r>
       <w:r>
         <w:rPr>
@@ -16168,7 +16633,6 @@
         </w:rPr>
         <w:t>map</w:t>
       </w:r>
-      <w:proofErr w:type="spellEnd"/>
       <w:r>
         <w:rPr>
           <w:rFonts w:ascii="Arial" w:hAnsi="Arial" w:cs="Arial"/>
@@ -16185,23 +16649,13 @@
         </w:rPr>
         <w:t xml:space="preserve">in </w:t>
       </w:r>
-      <w:proofErr w:type="spellStart"/>
-      <w:r>
-        <w:rPr>
-          <w:rFonts w:ascii="Arial" w:hAnsi="Arial" w:cs="Arial"/>
-          <w:sz w:val="22"/>
-          <w:szCs w:val="22"/>
-        </w:rPr>
-        <w:t>Seaborn</w:t>
-      </w:r>
-      <w:proofErr w:type="spellEnd"/>
-      <w:r>
-        <w:rPr>
-          <w:rFonts w:ascii="Arial" w:hAnsi="Arial" w:cs="Arial"/>
-          <w:sz w:val="22"/>
-          <w:szCs w:val="22"/>
-        </w:rPr>
-        <w:t xml:space="preserve"> v0.8 </w:t>
+      <w:r>
+        <w:rPr>
+          <w:rFonts w:ascii="Arial" w:hAnsi="Arial" w:cs="Arial"/>
+          <w:sz w:val="22"/>
+          <w:szCs w:val="22"/>
+        </w:rPr>
+        <w:t xml:space="preserve">Seaborn v0.8 </w:t>
       </w:r>
       <w:r>
         <w:rPr>
@@ -16334,6 +16788,13 @@
           <w:sz w:val="22"/>
           <w:szCs w:val="22"/>
         </w:rPr>
+      </w:r>
+      <w:r>
+        <w:rPr>
+          <w:rFonts w:ascii="Arial" w:hAnsi="Arial" w:cs="Arial"/>
+          <w:sz w:val="22"/>
+          <w:szCs w:val="22"/>
+        </w:rPr>
         <w:fldChar w:fldCharType="separate"/>
       </w:r>
       <w:r>
@@ -16407,51 +16868,15 @@
           <w:sz w:val="22"/>
           <w:szCs w:val="22"/>
         </w:rPr>
-        <w:t>compare_categories.py (--method=</w:t>
-      </w:r>
-      <w:proofErr w:type="spellStart"/>
-      <w:r>
-        <w:rPr>
-          <w:rFonts w:ascii="Arial" w:hAnsi="Arial" w:cs="Arial"/>
-          <w:sz w:val="22"/>
-          <w:szCs w:val="22"/>
-        </w:rPr>
-        <w:t>permanova</w:t>
-      </w:r>
-      <w:proofErr w:type="spellEnd"/>
-      <w:r>
-        <w:rPr>
-          <w:rFonts w:ascii="Arial" w:hAnsi="Arial" w:cs="Arial"/>
-          <w:sz w:val="22"/>
-          <w:szCs w:val="22"/>
-        </w:rPr>
-        <w:t xml:space="preserve">). </w:t>
-      </w:r>
-      <w:r>
-        <w:rPr>
-          <w:rFonts w:ascii="Arial" w:hAnsi="Arial" w:cs="Arial"/>
-          <w:sz w:val="22"/>
-          <w:szCs w:val="22"/>
-        </w:rPr>
-        <w:t xml:space="preserve">Relative similarity between metadata categories (harvest dates) was calculated with the make_distance_boxplots.py statistical package, which summarized the distances between pairs of sample groups (from Weighted or Unweighted </w:t>
-      </w:r>
-      <w:proofErr w:type="spellStart"/>
-      <w:r>
-        <w:rPr>
-          <w:rFonts w:ascii="Arial" w:hAnsi="Arial" w:cs="Arial"/>
-          <w:sz w:val="22"/>
-          <w:szCs w:val="22"/>
-        </w:rPr>
-        <w:t>Unifrac</w:t>
-      </w:r>
-      <w:proofErr w:type="spellEnd"/>
-      <w:r>
-        <w:rPr>
-          <w:rFonts w:ascii="Arial" w:hAnsi="Arial" w:cs="Arial"/>
-          <w:sz w:val="22"/>
-          <w:szCs w:val="22"/>
-        </w:rPr>
-        <w:t xml:space="preserve"> dissimilarity </w:t>
+        <w:t xml:space="preserve">compare_categories.py (--method=permanova). </w:t>
+      </w:r>
+      <w:r>
+        <w:rPr>
+          <w:rFonts w:ascii="Arial" w:hAnsi="Arial" w:cs="Arial"/>
+          <w:sz w:val="22"/>
+          <w:szCs w:val="22"/>
+        </w:rPr>
+        <w:t xml:space="preserve">Relative similarity between metadata categories (harvest dates) was calculated with the make_distance_boxplots.py statistical package, which summarized the distances between pairs of sample groups (from Weighted or Unweighted Unifrac dissimilarity </w:t>
       </w:r>
       <w:r>
         <w:rPr>
@@ -16652,25 +17077,7 @@
           <w:sz w:val="22"/>
           <w:szCs w:val="22"/>
         </w:rPr>
-        <w:t xml:space="preserve"> on a UNIX cluster with 48 cores and 1024GB of RAM available. Read trimming and human contamination removal was done by the metaWRAP </w:t>
-      </w:r>
-      <w:proofErr w:type="spellStart"/>
-      <w:r>
-        <w:rPr>
-          <w:rFonts w:ascii="Arial" w:hAnsi="Arial" w:cs="Arial"/>
-          <w:sz w:val="22"/>
-          <w:szCs w:val="22"/>
-        </w:rPr>
-        <w:t>Read_qc</w:t>
-      </w:r>
-      <w:proofErr w:type="spellEnd"/>
-      <w:r>
-        <w:rPr>
-          <w:rFonts w:ascii="Arial" w:hAnsi="Arial" w:cs="Arial"/>
-          <w:sz w:val="22"/>
-          <w:szCs w:val="22"/>
-        </w:rPr>
-        <w:t xml:space="preserve"> module (default parameters) on each separate sample. The taxonomic profiling was done on the trimmed reads with the metaWRAP Kraken module </w:t>
+        <w:t xml:space="preserve"> on a UNIX cluster with 48 cores and 1024GB of RAM available. Read trimming and human contamination removal was done by the metaWRAP Read_qc module (default parameters) on each separate sample. The taxonomic profiling was done on the trimmed reads with the metaWRAP Kraken module </w:t>
       </w:r>
       <w:r>
         <w:rPr>
@@ -16769,7 +17176,6 @@
         </w:rPr>
         <w:t xml:space="preserve">individually assembled (for </w:t>
       </w:r>
-      <w:proofErr w:type="spellStart"/>
       <w:r>
         <w:rPr>
           <w:rFonts w:ascii="Arial" w:hAnsi="Arial" w:cs="Arial"/>
@@ -16777,13 +17183,43 @@
           <w:sz w:val="22"/>
           <w:szCs w:val="22"/>
         </w:rPr>
-        <w:t>pI</w:t>
-      </w:r>
-      <w:proofErr w:type="spellEnd"/>
-      <w:r>
-        <w:rPr>
-          <w:rFonts w:ascii="Arial" w:hAnsi="Arial" w:cs="Arial"/>
-          <w:i/>
+        <w:t xml:space="preserve">pI </w:t>
+      </w:r>
+      <w:r>
+        <w:rPr>
+          <w:rFonts w:ascii="Arial" w:hAnsi="Arial" w:cs="Arial"/>
+          <w:sz w:val="22"/>
+          <w:szCs w:val="22"/>
+        </w:rPr>
+        <w:t xml:space="preserve">calculations) and </w:t>
+      </w:r>
+      <w:r>
+        <w:rPr>
+          <w:rFonts w:ascii="Arial" w:hAnsi="Arial" w:cs="Arial"/>
+          <w:sz w:val="22"/>
+          <w:szCs w:val="22"/>
+        </w:rPr>
+        <w:t xml:space="preserve">co-assembled </w:t>
+      </w:r>
+      <w:r>
+        <w:rPr>
+          <w:rFonts w:ascii="Arial" w:hAnsi="Arial" w:cs="Arial"/>
+          <w:sz w:val="22"/>
+          <w:szCs w:val="22"/>
+        </w:rPr>
+        <w:t xml:space="preserve">(for all other analysis) </w:t>
+      </w:r>
+      <w:r>
+        <w:rPr>
+          <w:rFonts w:ascii="Arial" w:hAnsi="Arial" w:cs="Arial"/>
+          <w:sz w:val="22"/>
+          <w:szCs w:val="22"/>
+        </w:rPr>
+        <w:t>with the metaWRAP Assembly module (--use-metastades option)</w:t>
+      </w:r>
+      <w:r>
+        <w:rPr>
+          <w:rFonts w:ascii="Arial" w:hAnsi="Arial" w:cs="Arial"/>
           <w:sz w:val="22"/>
           <w:szCs w:val="22"/>
         </w:rPr>
@@ -16795,49 +17231,72 @@
           <w:sz w:val="22"/>
           <w:szCs w:val="22"/>
         </w:rPr>
-        <w:t xml:space="preserve">calculations) and </w:t>
-      </w:r>
-      <w:r>
-        <w:rPr>
-          <w:rFonts w:ascii="Arial" w:hAnsi="Arial" w:cs="Arial"/>
-          <w:sz w:val="22"/>
-          <w:szCs w:val="22"/>
-        </w:rPr>
-        <w:t xml:space="preserve">co-assembled </w:t>
-      </w:r>
-      <w:r>
-        <w:rPr>
-          <w:rFonts w:ascii="Arial" w:hAnsi="Arial" w:cs="Arial"/>
-          <w:sz w:val="22"/>
-          <w:szCs w:val="22"/>
-        </w:rPr>
-        <w:t xml:space="preserve">(for all other analysis) </w:t>
-      </w:r>
-      <w:r>
-        <w:rPr>
-          <w:rFonts w:ascii="Arial" w:hAnsi="Arial" w:cs="Arial"/>
-          <w:sz w:val="22"/>
-          <w:szCs w:val="22"/>
-        </w:rPr>
-        <w:t>with the metaWRAP Assembly module (--use-</w:t>
-      </w:r>
-      <w:proofErr w:type="spellStart"/>
-      <w:r>
-        <w:rPr>
-          <w:rFonts w:ascii="Arial" w:hAnsi="Arial" w:cs="Arial"/>
-          <w:sz w:val="22"/>
-          <w:szCs w:val="22"/>
-        </w:rPr>
-        <w:t>metastades</w:t>
-      </w:r>
-      <w:proofErr w:type="spellEnd"/>
-      <w:r>
-        <w:rPr>
-          <w:rFonts w:ascii="Arial" w:hAnsi="Arial" w:cs="Arial"/>
-          <w:sz w:val="22"/>
-          <w:szCs w:val="22"/>
-        </w:rPr>
-        <w:t xml:space="preserve"> option)</w:t>
+        <w:fldChar w:fldCharType="begin"/>
+      </w:r>
+      <w:r>
+        <w:rPr>
+          <w:rFonts w:ascii="Arial" w:hAnsi="Arial" w:cs="Arial"/>
+          <w:sz w:val="22"/>
+          <w:szCs w:val="22"/>
+        </w:rPr>
+        <w:instrText xml:space="preserve"> ADDIN EN.CITE &lt;EndNote&gt;&lt;Cite&gt;&lt;Author&gt;Nurk&lt;/Author&gt;&lt;Year&gt;2017&lt;/Year&gt;&lt;RecNum&gt;8491&lt;/RecNum&gt;&lt;DisplayText&gt;[41]&lt;/DisplayText&gt;&lt;record&gt;&lt;rec-number&gt;8491&lt;/rec-number&gt;&lt;foreign-keys&gt;&lt;key app="EN" db-id="vawrdvfvexr9z1e5pd0p92dt2dzpvp0ezpsr" timestamp="1518097391"&gt;8491&lt;/key&gt;&lt;/foreign-keys&gt;&lt;ref-type name="Journal Article"&gt;17&lt;/ref-type&gt;&lt;contributors&gt;&lt;authors&gt;&lt;author&gt;Nurk, S.&lt;/author&gt;&lt;author&gt;Meleshko, D.&lt;/author&gt;&lt;author&gt;Korobeynikov, A.&lt;/author&gt;&lt;author&gt;Pevzner, P. A.&lt;/author&gt;&lt;/authors&gt;&lt;/contributors&gt;&lt;auth-address&gt;Center for Algorithmic Biotechnology, Institute for Translational Biomedicine, St. Petersburg State University, St. Petersburg, Russia 199004.&amp;#xD;Department of Statistical Modelling, St. Petersburg State University, St. Petersburg, Russia 198515.&amp;#xD;Department of Computer Science and Engineering, University of California, San Diego, California 92093-0404, USA.&lt;/auth-address&gt;&lt;titles&gt;&lt;title&gt;metaSPAdes: a new versatile metagenomic assembler&lt;/title&gt;&lt;secondary-title&gt;Genome Res&lt;/secondary-title&gt;&lt;/titles&gt;&lt;periodical&gt;&lt;full-title&gt;Genome Res&lt;/full-title&gt;&lt;/periodical&gt;&lt;pages&gt;824-834&lt;/pages&gt;&lt;volume&gt;27&lt;/volume&gt;&lt;number&gt;5&lt;/number&gt;&lt;keywords&gt;&lt;keyword&gt;Contig Mapping/*methods&lt;/keyword&gt;&lt;keyword&gt;Genome, Bacterial&lt;/keyword&gt;&lt;keyword&gt;Genomics/*methods&lt;/keyword&gt;&lt;keyword&gt;*Metagenome&lt;/keyword&gt;&lt;keyword&gt;Sequence Analysis, DNA/*methods&lt;/keyword&gt;&lt;keyword&gt;*Software&lt;/keyword&gt;&lt;/keywords&gt;&lt;dates&gt;&lt;year&gt;2017&lt;/year&gt;&lt;pub-dates&gt;&lt;date&gt;May&lt;/date&gt;&lt;/pub-dates&gt;&lt;/dates&gt;&lt;isbn&gt;1549-5469 (Electronic)&amp;#xD;1088-9051 (Linking)&lt;/isbn&gt;&lt;accession-num&gt;28298430&lt;/accession-num&gt;&lt;urls&gt;&lt;related-urls&gt;&lt;url&gt;https://www.ncbi.nlm.nih.gov/pubmed/28298430&lt;/url&gt;&lt;/related-urls&gt;&lt;/urls&gt;&lt;custom2&gt;PMC5411777&lt;/custom2&gt;&lt;electronic-resource-num&gt;10.1101/gr.213959.116&lt;/electronic-resource-num&gt;&lt;/record&gt;&lt;/Cite&gt;&lt;/EndNote&gt;</w:instrText>
+      </w:r>
+      <w:r>
+        <w:rPr>
+          <w:rFonts w:ascii="Arial" w:hAnsi="Arial" w:cs="Arial"/>
+          <w:sz w:val="22"/>
+          <w:szCs w:val="22"/>
+        </w:rPr>
+        <w:fldChar w:fldCharType="separate"/>
+      </w:r>
+      <w:r>
+        <w:rPr>
+          <w:rFonts w:ascii="Arial" w:hAnsi="Arial" w:cs="Arial"/>
+          <w:noProof/>
+          <w:sz w:val="22"/>
+          <w:szCs w:val="22"/>
+        </w:rPr>
+        <w:t>[41]</w:t>
+      </w:r>
+      <w:r>
+        <w:rPr>
+          <w:rFonts w:ascii="Arial" w:hAnsi="Arial" w:cs="Arial"/>
+          <w:sz w:val="22"/>
+          <w:szCs w:val="22"/>
+        </w:rPr>
+        <w:fldChar w:fldCharType="end"/>
+      </w:r>
+      <w:r>
+        <w:rPr>
+          <w:rFonts w:ascii="Arial" w:hAnsi="Arial" w:cs="Arial"/>
+          <w:sz w:val="22"/>
+          <w:szCs w:val="22"/>
+        </w:rPr>
+        <w:t>. For improved assembly and binning of low-</w:t>
+      </w:r>
+      <w:r>
+        <w:rPr>
+          <w:rFonts w:ascii="Arial" w:hAnsi="Arial" w:cs="Arial"/>
+          <w:sz w:val="22"/>
+          <w:szCs w:val="22"/>
+        </w:rPr>
+        <w:t>abundance organisms</w:t>
+      </w:r>
+      <w:r>
+        <w:rPr>
+          <w:rFonts w:ascii="Arial" w:hAnsi="Arial" w:cs="Arial"/>
+          <w:sz w:val="22"/>
+          <w:szCs w:val="22"/>
+        </w:rPr>
+        <w:t>, reads from all samples</w:t>
+      </w:r>
+      <w:r>
+        <w:rPr>
+          <w:rFonts w:ascii="Arial" w:hAnsi="Arial" w:cs="Arial"/>
+          <w:sz w:val="22"/>
+          <w:szCs w:val="22"/>
+        </w:rPr>
+        <w:t xml:space="preserve"> were</w:t>
       </w:r>
       <w:r>
         <w:rPr>
@@ -16853,6 +17312,70 @@
           <w:sz w:val="22"/>
           <w:szCs w:val="22"/>
         </w:rPr>
+        <w:t>co-assembled</w:t>
+      </w:r>
+      <w:r>
+        <w:rPr>
+          <w:rFonts w:ascii="Arial" w:hAnsi="Arial" w:cs="Arial"/>
+          <w:sz w:val="22"/>
+          <w:szCs w:val="22"/>
+        </w:rPr>
+        <w:t>,</w:t>
+      </w:r>
+      <w:r>
+        <w:rPr>
+          <w:rFonts w:ascii="Arial" w:hAnsi="Arial" w:cs="Arial"/>
+          <w:sz w:val="22"/>
+          <w:szCs w:val="22"/>
+        </w:rPr>
+        <w:t xml:space="preserve"> </w:t>
+      </w:r>
+      <w:r>
+        <w:rPr>
+          <w:rFonts w:ascii="Arial" w:hAnsi="Arial" w:cs="Arial"/>
+          <w:sz w:val="22"/>
+          <w:szCs w:val="22"/>
+        </w:rPr>
+        <w:t xml:space="preserve">then </w:t>
+      </w:r>
+      <w:r>
+        <w:rPr>
+          <w:rFonts w:ascii="Arial" w:hAnsi="Arial" w:cs="Arial"/>
+          <w:sz w:val="22"/>
+          <w:szCs w:val="22"/>
+        </w:rPr>
+        <w:t xml:space="preserve">binned </w:t>
+      </w:r>
+      <w:r>
+        <w:rPr>
+          <w:rFonts w:ascii="Arial" w:hAnsi="Arial" w:cs="Arial"/>
+          <w:sz w:val="22"/>
+          <w:szCs w:val="22"/>
+        </w:rPr>
+        <w:t>with the metaWRAP Binning module (--maxbin2 --concoct --metabat2 options) while using all the available samples for differential coverage information. The resulting bins were then consolidated into a final bin set with metaWRAP’</w:t>
+      </w:r>
+      <w:r>
+        <w:rPr>
+          <w:rFonts w:ascii="Arial" w:hAnsi="Arial" w:cs="Arial"/>
+          <w:sz w:val="22"/>
+          <w:szCs w:val="22"/>
+        </w:rPr>
+        <w:t>s Bin_refinement module (-c 70 -</w:t>
+      </w:r>
+      <w:r>
+        <w:rPr>
+          <w:rFonts w:ascii="Arial" w:hAnsi="Arial" w:cs="Arial"/>
+          <w:sz w:val="22"/>
+          <w:szCs w:val="22"/>
+        </w:rPr>
+        <w:t xml:space="preserve">x 5 options). The bins and the contig taxonomy were then visualized with the Blobology </w:t>
+      </w:r>
+      <w:r>
+        <w:rPr>
+          <w:rFonts w:ascii="Arial" w:hAnsi="Arial" w:cs="Arial"/>
+          <w:sz w:val="22"/>
+          <w:szCs w:val="22"/>
+        </w:rPr>
         <w:fldChar w:fldCharType="begin"/>
       </w:r>
       <w:r>
@@ -16861,7 +17384,7 @@
           <w:sz w:val="22"/>
           <w:szCs w:val="22"/>
         </w:rPr>
-        <w:instrText xml:space="preserve"> ADDIN EN.CITE &lt;EndNote&gt;&lt;Cite&gt;&lt;Author&gt;Nurk&lt;/Author&gt;&lt;Year&gt;2017&lt;/Year&gt;&lt;RecNum&gt;8491&lt;/RecNum&gt;&lt;DisplayText&gt;[41]&lt;/DisplayText&gt;&lt;record&gt;&lt;rec-number&gt;8491&lt;/rec-number&gt;&lt;foreign-keys&gt;&lt;key app="EN" db-id="vawrdvfvexr9z1e5pd0p92dt2dzpvp0ezpsr" timestamp="1518097391"&gt;8491&lt;/key&gt;&lt;/foreign-keys&gt;&lt;ref-type name="Journal Article"&gt;17&lt;/ref-type&gt;&lt;contributors&gt;&lt;authors&gt;&lt;author&gt;Nurk, S.&lt;/author&gt;&lt;author&gt;Meleshko, D.&lt;/author&gt;&lt;author&gt;Korobeynikov, A.&lt;/author&gt;&lt;author&gt;Pevzner, P. A.&lt;/author&gt;&lt;/authors&gt;&lt;/contributors&gt;&lt;auth-address&gt;Center for Algorithmic Biotechnology, Institute for Translational Biomedicine, St. Petersburg State University, St. Petersburg, Russia 199004.&amp;#xD;Department of Statistical Modelling, St. Petersburg State University, St. Petersburg, Russia 198515.&amp;#xD;Department of Computer Science and Engineering, University of California, San Diego, California 92093-0404, USA.&lt;/auth-address&gt;&lt;titles&gt;&lt;title&gt;metaSPAdes: a new versatile metagenomic assembler&lt;/title&gt;&lt;secondary-title&gt;Genome Res&lt;/secondary-title&gt;&lt;/titles&gt;&lt;periodical&gt;&lt;full-title&gt;Genome Res&lt;/full-title&gt;&lt;/periodical&gt;&lt;pages&gt;824-834&lt;/pages&gt;&lt;volume&gt;27&lt;/volume&gt;&lt;number&gt;5&lt;/number&gt;&lt;keywords&gt;&lt;keyword&gt;Contig Mapping/*methods&lt;/keyword&gt;&lt;keyword&gt;Genome, Bacterial&lt;/keyword&gt;&lt;keyword&gt;Genomics/*methods&lt;/keyword&gt;&lt;keyword&gt;*Metagenome&lt;/keyword&gt;&lt;keyword&gt;Sequence Analysis, DNA/*methods&lt;/keyword&gt;&lt;keyword&gt;*Software&lt;/keyword&gt;&lt;/keywords&gt;&lt;dates&gt;&lt;year&gt;2017&lt;/year&gt;&lt;pub-dates&gt;&lt;date&gt;May&lt;/date&gt;&lt;/pub-dates&gt;&lt;/dates&gt;&lt;isbn&gt;1549-5469 (Electronic)&amp;#xD;1088-9051 (Linking)&lt;/isbn&gt;&lt;accession-num&gt;28298430&lt;/accession-num&gt;&lt;urls&gt;&lt;related-urls&gt;&lt;url&gt;https://www.ncbi.nlm.nih.gov/pubmed/28298430&lt;/url&gt;&lt;/related-urls&gt;&lt;/urls&gt;&lt;custom2&gt;PMC5411777&lt;/custom2&gt;&lt;electronic-resource-num&gt;10.1101/gr.213959.116&lt;/electronic-resource-num&gt;&lt;/record&gt;&lt;/Cite&gt;&lt;/EndNote&gt;</w:instrText>
+        <w:instrText xml:space="preserve"> ADDIN EN.CITE &lt;EndNote&gt;&lt;Cite&gt;&lt;Author&gt;Kumar&lt;/Author&gt;&lt;Year&gt;2013&lt;/Year&gt;&lt;RecNum&gt;8279&lt;/RecNum&gt;&lt;DisplayText&gt;[42]&lt;/DisplayText&gt;&lt;record&gt;&lt;rec-number&gt;8279&lt;/rec-number&gt;&lt;foreign-keys&gt;&lt;key app="EN" db-id="vawrdvfvexr9z1e5pd0p92dt2dzpvp0ezpsr" timestamp="0"&gt;8279&lt;/key&gt;&lt;/foreign-keys&gt;&lt;ref-type name="Journal Article"&gt;17&lt;/ref-type&gt;&lt;contributors&gt;&lt;authors&gt;&lt;author&gt;Kumar, Sujai&lt;/author&gt;&lt;author&gt;Jones, Martin&lt;/author&gt;&lt;author&gt;Koutsovoulos, Georgios&lt;/author&gt;&lt;author&gt;Clarke, Michael&lt;/author&gt;&lt;author&gt;Blaxter, Mark&lt;/author&gt;&lt;/authors&gt;&lt;/contributors&gt;&lt;titles&gt;&lt;title&gt;Blobology: exploring raw genome data for contaminants, symbionts and parasites using taxon-annotated GC-coverage plots&lt;/title&gt;&lt;secondary-title&gt;Frontiers in Genetics&lt;/secondary-title&gt;&lt;/titles&gt;&lt;pages&gt;237&lt;/pages&gt;&lt;volume&gt;4&lt;/volume&gt;&lt;dates&gt;&lt;year&gt;2013&lt;/year&gt;&lt;pub-dates&gt;&lt;date&gt;11/29&amp;#xD;10/01/received&amp;#xD;10/23/accepted&lt;/date&gt;&lt;/pub-dates&gt;&lt;/dates&gt;&lt;publisher&gt;Frontiers Media S.A.&lt;/publisher&gt;&lt;isbn&gt;1664-8021&lt;/isbn&gt;&lt;accession-num&gt;PMC3843372&lt;/accession-num&gt;&lt;urls&gt;&lt;related-urls&gt;&lt;url&gt;http://www.ncbi.nlm.nih.gov/pmc/articles/PMC3843372/&lt;/url&gt;&lt;/related-urls&gt;&lt;/urls&gt;&lt;electronic-resource-num&gt;10.3389/fgene.2013.00237&lt;/electronic-resource-num&gt;&lt;remote-database-name&gt;PMC&lt;/remote-database-name&gt;&lt;/record&gt;&lt;/Cite&gt;&lt;/EndNote&gt;</w:instrText>
       </w:r>
       <w:r>
         <w:rPr>
@@ -16878,7 +17401,7 @@
           <w:sz w:val="22"/>
           <w:szCs w:val="22"/>
         </w:rPr>
-        <w:t>[41]</w:t>
+        <w:t>[42]</w:t>
       </w:r>
       <w:r>
         <w:rPr>
@@ -16894,38 +17417,6 @@
           <w:sz w:val="22"/>
           <w:szCs w:val="22"/>
         </w:rPr>
-        <w:t>. For improved assembly and binning of low-</w:t>
-      </w:r>
-      <w:r>
-        <w:rPr>
-          <w:rFonts w:ascii="Arial" w:hAnsi="Arial" w:cs="Arial"/>
-          <w:sz w:val="22"/>
-          <w:szCs w:val="22"/>
-        </w:rPr>
-        <w:t>abundance organisms</w:t>
-      </w:r>
-      <w:r>
-        <w:rPr>
-          <w:rFonts w:ascii="Arial" w:hAnsi="Arial" w:cs="Arial"/>
-          <w:sz w:val="22"/>
-          <w:szCs w:val="22"/>
-        </w:rPr>
-        <w:t>, reads from all samples</w:t>
-      </w:r>
-      <w:r>
-        <w:rPr>
-          <w:rFonts w:ascii="Arial" w:hAnsi="Arial" w:cs="Arial"/>
-          <w:sz w:val="22"/>
-          <w:szCs w:val="22"/>
-        </w:rPr>
-        <w:t xml:space="preserve"> were</w:t>
-      </w:r>
-      <w:r>
-        <w:rPr>
-          <w:rFonts w:ascii="Arial" w:hAnsi="Arial" w:cs="Arial"/>
-          <w:sz w:val="22"/>
-          <w:szCs w:val="22"/>
-        </w:rPr>
         <w:t xml:space="preserve"> </w:t>
       </w:r>
       <w:r>
@@ -16934,117 +17425,15 @@
           <w:sz w:val="22"/>
           <w:szCs w:val="22"/>
         </w:rPr>
-        <w:t>co-assembled</w:t>
-      </w:r>
-      <w:r>
-        <w:rPr>
-          <w:rFonts w:ascii="Arial" w:hAnsi="Arial" w:cs="Arial"/>
-          <w:sz w:val="22"/>
-          <w:szCs w:val="22"/>
-        </w:rPr>
-        <w:t>,</w:t>
-      </w:r>
-      <w:r>
-        <w:rPr>
-          <w:rFonts w:ascii="Arial" w:hAnsi="Arial" w:cs="Arial"/>
-          <w:sz w:val="22"/>
-          <w:szCs w:val="22"/>
-        </w:rPr>
-        <w:t xml:space="preserve"> </w:t>
-      </w:r>
-      <w:r>
-        <w:rPr>
-          <w:rFonts w:ascii="Arial" w:hAnsi="Arial" w:cs="Arial"/>
-          <w:sz w:val="22"/>
-          <w:szCs w:val="22"/>
-        </w:rPr>
-        <w:t xml:space="preserve">then </w:t>
-      </w:r>
-      <w:r>
-        <w:rPr>
-          <w:rFonts w:ascii="Arial" w:hAnsi="Arial" w:cs="Arial"/>
-          <w:sz w:val="22"/>
-          <w:szCs w:val="22"/>
-        </w:rPr>
-        <w:t xml:space="preserve">binned </w:t>
-      </w:r>
-      <w:r>
-        <w:rPr>
-          <w:rFonts w:ascii="Arial" w:hAnsi="Arial" w:cs="Arial"/>
-          <w:sz w:val="22"/>
-          <w:szCs w:val="22"/>
-        </w:rPr>
-        <w:t xml:space="preserve">with the metaWRAP Binning module (--maxbin2 --concoct --metabat2 options) while using all the available samples for differential coverage information. The resulting bins were then consolidated into a final bin set with </w:t>
-      </w:r>
-      <w:proofErr w:type="spellStart"/>
-      <w:r>
-        <w:rPr>
-          <w:rFonts w:ascii="Arial" w:hAnsi="Arial" w:cs="Arial"/>
-          <w:sz w:val="22"/>
-          <w:szCs w:val="22"/>
-        </w:rPr>
-        <w:t>metaWRAP’</w:t>
-      </w:r>
-      <w:r>
-        <w:rPr>
-          <w:rFonts w:ascii="Arial" w:hAnsi="Arial" w:cs="Arial"/>
-          <w:sz w:val="22"/>
-          <w:szCs w:val="22"/>
-        </w:rPr>
-        <w:t>s</w:t>
-      </w:r>
-      <w:proofErr w:type="spellEnd"/>
-      <w:r>
-        <w:rPr>
-          <w:rFonts w:ascii="Arial" w:hAnsi="Arial" w:cs="Arial"/>
-          <w:sz w:val="22"/>
-          <w:szCs w:val="22"/>
-        </w:rPr>
-        <w:t xml:space="preserve"> </w:t>
-      </w:r>
-      <w:proofErr w:type="spellStart"/>
-      <w:r>
-        <w:rPr>
-          <w:rFonts w:ascii="Arial" w:hAnsi="Arial" w:cs="Arial"/>
-          <w:sz w:val="22"/>
-          <w:szCs w:val="22"/>
-        </w:rPr>
-        <w:t>Bin_refinement</w:t>
-      </w:r>
-      <w:proofErr w:type="spellEnd"/>
-      <w:r>
-        <w:rPr>
-          <w:rFonts w:ascii="Arial" w:hAnsi="Arial" w:cs="Arial"/>
-          <w:sz w:val="22"/>
-          <w:szCs w:val="22"/>
-        </w:rPr>
-        <w:t xml:space="preserve"> module (-c 70 -</w:t>
-      </w:r>
-      <w:r>
-        <w:rPr>
-          <w:rFonts w:ascii="Arial" w:hAnsi="Arial" w:cs="Arial"/>
-          <w:sz w:val="22"/>
-          <w:szCs w:val="22"/>
-        </w:rPr>
-        <w:t xml:space="preserve">x 5 options). The bins and the contig taxonomy were then visualized with the </w:t>
-      </w:r>
-      <w:proofErr w:type="spellStart"/>
-      <w:r>
-        <w:rPr>
-          <w:rFonts w:ascii="Arial" w:hAnsi="Arial" w:cs="Arial"/>
-          <w:sz w:val="22"/>
-          <w:szCs w:val="22"/>
-        </w:rPr>
-        <w:t>Blobology</w:t>
-      </w:r>
-      <w:proofErr w:type="spellEnd"/>
-      <w:r>
-        <w:rPr>
-          <w:rFonts w:ascii="Arial" w:hAnsi="Arial" w:cs="Arial"/>
-          <w:sz w:val="22"/>
-          <w:szCs w:val="22"/>
-        </w:rPr>
-        <w:t xml:space="preserve"> </w:t>
+        <w:t xml:space="preserve">module (--bins option specified), classified with the Classify_bins module (default parameters), and quantified </w:t>
+      </w:r>
+      <w:r>
+        <w:rPr>
+          <w:rFonts w:ascii="Arial" w:hAnsi="Arial" w:cs="Arial"/>
+          <w:sz w:val="22"/>
+          <w:szCs w:val="22"/>
+        </w:rPr>
+        <w:t xml:space="preserve">by Salmon </w:t>
       </w:r>
       <w:r>
         <w:rPr>
@@ -17060,7 +17449,7 @@
           <w:sz w:val="22"/>
           <w:szCs w:val="22"/>
         </w:rPr>
-        <w:instrText xml:space="preserve"> ADDIN EN.CITE &lt;EndNote&gt;&lt;Cite&gt;&lt;Author&gt;Kumar&lt;/Author&gt;&lt;Year&gt;2013&lt;/Year&gt;&lt;RecNum&gt;8279&lt;/RecNum&gt;&lt;DisplayText&gt;[42]&lt;/DisplayText&gt;&lt;record&gt;&lt;rec-number&gt;8279&lt;/rec-number&gt;&lt;foreign-keys&gt;&lt;key app="EN" db-id="vawrdvfvexr9z1e5pd0p92dt2dzpvp0ezpsr" timestamp="0"&gt;8279&lt;/key&gt;&lt;/foreign-keys&gt;&lt;ref-type name="Journal Article"&gt;17&lt;/ref-type&gt;&lt;contributors&gt;&lt;authors&gt;&lt;author&gt;Kumar, Sujai&lt;/author&gt;&lt;author&gt;Jones, Martin&lt;/author&gt;&lt;author&gt;Koutsovoulos, Georgios&lt;/author&gt;&lt;author&gt;Clarke, Michael&lt;/author&gt;&lt;author&gt;Blaxter, Mark&lt;/author&gt;&lt;/authors&gt;&lt;/contributors&gt;&lt;titles&gt;&lt;title&gt;Blobology: exploring raw genome data for contaminants, symbionts and parasites using taxon-annotated GC-coverage plots&lt;/title&gt;&lt;secondary-title&gt;Frontiers in Genetics&lt;/secondary-title&gt;&lt;/titles&gt;&lt;pages&gt;237&lt;/pages&gt;&lt;volume&gt;4&lt;/volume&gt;&lt;dates&gt;&lt;year&gt;2013&lt;/year&gt;&lt;pub-dates&gt;&lt;date&gt;11/29&amp;#xD;10/01/received&amp;#xD;10/23/accepted&lt;/date&gt;&lt;/pub-dates&gt;&lt;/dates&gt;&lt;publisher&gt;Frontiers Media S.A.&lt;/publisher&gt;&lt;isbn&gt;1664-8021&lt;/isbn&gt;&lt;accession-num&gt;PMC3843372&lt;/accession-num&gt;&lt;urls&gt;&lt;related-urls&gt;&lt;url&gt;http://www.ncbi.nlm.nih.gov/pmc/articles/PMC3843372/&lt;/url&gt;&lt;/related-urls&gt;&lt;/urls&gt;&lt;electronic-resource-num&gt;10.3389/fgene.2013.00237&lt;/electronic-resource-num&gt;&lt;remote-database-name&gt;PMC&lt;/remote-database-name&gt;&lt;/record&gt;&lt;/Cite&gt;&lt;/EndNote&gt;</w:instrText>
+        <w:instrText xml:space="preserve"> ADDIN EN.CITE &lt;EndNote&gt;&lt;Cite&gt;&lt;Author&gt;Patro&lt;/Author&gt;&lt;Year&gt;2017&lt;/Year&gt;&lt;RecNum&gt;8556&lt;/RecNum&gt;&lt;DisplayText&gt;[43]&lt;/DisplayText&gt;&lt;record&gt;&lt;rec-number&gt;8556&lt;/rec-number&gt;&lt;foreign-keys&gt;&lt;key app="EN" db-id="vawrdvfvexr9z1e5pd0p92dt2dzpvp0ezpsr" timestamp="1518098080"&gt;8556&lt;/key&gt;&lt;/foreign-keys&gt;&lt;ref-type name="Journal Article"&gt;17&lt;/ref-type&gt;&lt;contributors&gt;&lt;authors&gt;&lt;author&gt;Patro, R.&lt;/author&gt;&lt;author&gt;Duggal, G.&lt;/author&gt;&lt;author&gt;Love, M. I.&lt;/author&gt;&lt;author&gt;Irizarry, R. A.&lt;/author&gt;&lt;author&gt;Kingsford, C.&lt;/author&gt;&lt;/authors&gt;&lt;/contributors&gt;&lt;auth-address&gt;Department of Computer Science, Stony Brook University, Stony Brook, New York, USA.&amp;#xD;DNAnexus, Mountain View, California, USA.&amp;#xD;Department of Biostatistics and Computational Biology, Dana-Farber Cancer Institute, Cambridge, Massachusetts, USA.&amp;#xD;Department of Biostatistics, Harvard T.H. Chan School of Public Health, Cambridge, Massachusetts, USA.&amp;#xD;Computational Biology Department, Carnegie Mellon University, Pittsburgh, Pennsylvania, USA.&lt;/auth-address&gt;&lt;titles&gt;&lt;title&gt;Salmon provides fast and bias-aware quantification of transcript expression&lt;/title&gt;&lt;secondary-title&gt;Nat Methods&lt;/secondary-title&gt;&lt;/titles&gt;&lt;periodical&gt;&lt;full-title&gt;Nat Methods&lt;/full-title&gt;&lt;/periodical&gt;&lt;pages&gt;417-419&lt;/pages&gt;&lt;volume&gt;14&lt;/volume&gt;&lt;number&gt;4&lt;/number&gt;&lt;keywords&gt;&lt;keyword&gt;*Algorithms&lt;/keyword&gt;&lt;keyword&gt;Base Composition&lt;/keyword&gt;&lt;keyword&gt;Bayes Theorem&lt;/keyword&gt;&lt;keyword&gt;Gene Expression Profiling/methods/statistics &amp;amp; numerical data&lt;/keyword&gt;&lt;keyword&gt;Sequence Analysis, RNA/*methods/statistics &amp;amp; numerical data&lt;/keyword&gt;&lt;/keywords&gt;&lt;dates&gt;&lt;year&gt;2017&lt;/year&gt;&lt;pub-dates&gt;&lt;date&gt;Apr&lt;/date&gt;&lt;/pub-dates&gt;&lt;/dates&gt;&lt;isbn&gt;1548-7105 (Electronic)&amp;#xD;1548-7091 (Linking)&lt;/isbn&gt;&lt;accession-num&gt;28263959&lt;/accession-num&gt;&lt;urls&gt;&lt;related-urls&gt;&lt;url&gt;https://www.ncbi.nlm.nih.gov/pubmed/28263959&lt;/url&gt;&lt;/related-urls&gt;&lt;/urls&gt;&lt;custom2&gt;PMC5600148&lt;/custom2&gt;&lt;electronic-resource-num&gt;10.1038/nmeth.4197&lt;/electronic-resource-num&gt;&lt;/record&gt;&lt;/Cite&gt;&lt;/EndNote&gt;</w:instrText>
       </w:r>
       <w:r>
         <w:rPr>
@@ -17077,7 +17466,7 @@
           <w:sz w:val="22"/>
           <w:szCs w:val="22"/>
         </w:rPr>
-        <w:t>[42]</w:t>
+        <w:t>[43]</w:t>
       </w:r>
       <w:r>
         <w:rPr>
@@ -17093,89 +17482,6 @@
           <w:sz w:val="22"/>
           <w:szCs w:val="22"/>
         </w:rPr>
-        <w:t xml:space="preserve"> </w:t>
-      </w:r>
-      <w:r>
-        <w:rPr>
-          <w:rFonts w:ascii="Arial" w:hAnsi="Arial" w:cs="Arial"/>
-          <w:sz w:val="22"/>
-          <w:szCs w:val="22"/>
-        </w:rPr>
-        <w:t xml:space="preserve">module (--bins option specified), classified with the </w:t>
-      </w:r>
-      <w:proofErr w:type="spellStart"/>
-      <w:r>
-        <w:rPr>
-          <w:rFonts w:ascii="Arial" w:hAnsi="Arial" w:cs="Arial"/>
-          <w:sz w:val="22"/>
-          <w:szCs w:val="22"/>
-        </w:rPr>
-        <w:t>Classify_bins</w:t>
-      </w:r>
-      <w:proofErr w:type="spellEnd"/>
-      <w:r>
-        <w:rPr>
-          <w:rFonts w:ascii="Arial" w:hAnsi="Arial" w:cs="Arial"/>
-          <w:sz w:val="22"/>
-          <w:szCs w:val="22"/>
-        </w:rPr>
-        <w:t xml:space="preserve"> module (default parameters), and quantified </w:t>
-      </w:r>
-      <w:r>
-        <w:rPr>
-          <w:rFonts w:ascii="Arial" w:hAnsi="Arial" w:cs="Arial"/>
-          <w:sz w:val="22"/>
-          <w:szCs w:val="22"/>
-        </w:rPr>
-        <w:t xml:space="preserve">by Salmon </w:t>
-      </w:r>
-      <w:r>
-        <w:rPr>
-          <w:rFonts w:ascii="Arial" w:hAnsi="Arial" w:cs="Arial"/>
-          <w:sz w:val="22"/>
-          <w:szCs w:val="22"/>
-        </w:rPr>
-        <w:fldChar w:fldCharType="begin"/>
-      </w:r>
-      <w:r>
-        <w:rPr>
-          <w:rFonts w:ascii="Arial" w:hAnsi="Arial" w:cs="Arial"/>
-          <w:sz w:val="22"/>
-          <w:szCs w:val="22"/>
-        </w:rPr>
-        <w:instrText xml:space="preserve"> ADDIN EN.CITE &lt;EndNote&gt;&lt;Cite&gt;&lt;Author&gt;Patro&lt;/Author&gt;&lt;Year&gt;2017&lt;/Year&gt;&lt;RecNum&gt;8556&lt;/RecNum&gt;&lt;DisplayText&gt;[43]&lt;/DisplayText&gt;&lt;record&gt;&lt;rec-number&gt;8556&lt;/rec-number&gt;&lt;foreign-keys&gt;&lt;key app="EN" db-id="vawrdvfvexr9z1e5pd0p92dt2dzpvp0ezpsr" timestamp="1518098080"&gt;8556&lt;/key&gt;&lt;/foreign-keys&gt;&lt;ref-type name="Journal Article"&gt;17&lt;/ref-type&gt;&lt;contributors&gt;&lt;authors&gt;&lt;author&gt;Patro, R.&lt;/author&gt;&lt;author&gt;Duggal, G.&lt;/author&gt;&lt;author&gt;Love, M. I.&lt;/author&gt;&lt;author&gt;Irizarry, R. A.&lt;/author&gt;&lt;author&gt;Kingsford, C.&lt;/author&gt;&lt;/authors&gt;&lt;/contributors&gt;&lt;auth-address&gt;Department of Computer Science, Stony Brook University, Stony Brook, New York, USA.&amp;#xD;DNAnexus, Mountain View, California, USA.&amp;#xD;Department of Biostatistics and Computational Biology, Dana-Farber Cancer Institute, Cambridge, Massachusetts, USA.&amp;#xD;Department of Biostatistics, Harvard T.H. Chan School of Public Health, Cambridge, Massachusetts, USA.&amp;#xD;Computational Biology Department, Carnegie Mellon University, Pittsburgh, Pennsylvania, USA.&lt;/auth-address&gt;&lt;titles&gt;&lt;title&gt;Salmon provides fast and bias-aware quantification of transcript expression&lt;/title&gt;&lt;secondary-title&gt;Nat Methods&lt;/secondary-title&gt;&lt;/titles&gt;&lt;periodical&gt;&lt;full-title&gt;Nat Methods&lt;/full-title&gt;&lt;/periodical&gt;&lt;pages&gt;417-419&lt;/pages&gt;&lt;volume&gt;14&lt;/volume&gt;&lt;number&gt;4&lt;/number&gt;&lt;keywords&gt;&lt;keyword&gt;*Algorithms&lt;/keyword&gt;&lt;keyword&gt;Base Composition&lt;/keyword&gt;&lt;keyword&gt;Bayes Theorem&lt;/keyword&gt;&lt;keyword&gt;Gene Expression Profiling/methods/statistics &amp;amp; numerical data&lt;/keyword&gt;&lt;keyword&gt;Sequence Analysis, RNA/*methods/statistics &amp;amp; numerical data&lt;/keyword&gt;&lt;/keywords&gt;&lt;dates&gt;&lt;year&gt;2017&lt;/year&gt;&lt;pub-dates&gt;&lt;date&gt;Apr&lt;/date&gt;&lt;/pub-dates&gt;&lt;/dates&gt;&lt;isbn&gt;1548-7105 (Electronic)&amp;#xD;1548-7091 (Linking)&lt;/isbn&gt;&lt;accession-num&gt;28263959&lt;/accession-num&gt;&lt;urls&gt;&lt;related-urls&gt;&lt;url&gt;https://www.ncbi.nlm.nih.gov/pubmed/28263959&lt;/url&gt;&lt;/related-urls&gt;&lt;/urls&gt;&lt;custom2&gt;PMC5600148&lt;/custom2&gt;&lt;electronic-resource-num&gt;10.1038/nmeth.4197&lt;/electronic-resource-num&gt;&lt;/record&gt;&lt;/Cite&gt;&lt;/EndNote&gt;</w:instrText>
-      </w:r>
-      <w:r>
-        <w:rPr>
-          <w:rFonts w:ascii="Arial" w:hAnsi="Arial" w:cs="Arial"/>
-          <w:sz w:val="22"/>
-          <w:szCs w:val="22"/>
-        </w:rPr>
-        <w:fldChar w:fldCharType="separate"/>
-      </w:r>
-      <w:r>
-        <w:rPr>
-          <w:rFonts w:ascii="Arial" w:hAnsi="Arial" w:cs="Arial"/>
-          <w:noProof/>
-          <w:sz w:val="22"/>
-          <w:szCs w:val="22"/>
-        </w:rPr>
-        <w:t>[43]</w:t>
-      </w:r>
-      <w:r>
-        <w:rPr>
-          <w:rFonts w:ascii="Arial" w:hAnsi="Arial" w:cs="Arial"/>
-          <w:sz w:val="22"/>
-          <w:szCs w:val="22"/>
-        </w:rPr>
-        <w:fldChar w:fldCharType="end"/>
-      </w:r>
-      <w:r>
-        <w:rPr>
-          <w:rFonts w:ascii="Arial" w:hAnsi="Arial" w:cs="Arial"/>
-          <w:sz w:val="22"/>
-          <w:szCs w:val="22"/>
-        </w:rPr>
         <w:t xml:space="preserve"> with </w:t>
       </w:r>
       <w:r>
@@ -17184,25 +17490,7 @@
           <w:sz w:val="22"/>
           <w:szCs w:val="22"/>
         </w:rPr>
-        <w:t xml:space="preserve">the </w:t>
-      </w:r>
-      <w:proofErr w:type="spellStart"/>
-      <w:r>
-        <w:rPr>
-          <w:rFonts w:ascii="Arial" w:hAnsi="Arial" w:cs="Arial"/>
-          <w:sz w:val="22"/>
-          <w:szCs w:val="22"/>
-        </w:rPr>
-        <w:t>Quant_bins</w:t>
-      </w:r>
-      <w:proofErr w:type="spellEnd"/>
-      <w:r>
-        <w:rPr>
-          <w:rFonts w:ascii="Arial" w:hAnsi="Arial" w:cs="Arial"/>
-          <w:sz w:val="22"/>
-          <w:szCs w:val="22"/>
-        </w:rPr>
-        <w:t xml:space="preserve"> module (default parameters). </w:t>
+        <w:t xml:space="preserve">the Quant_bins module (default parameters). </w:t>
       </w:r>
       <w:r>
         <w:rPr>
@@ -17226,16 +17514,7 @@
           <w:sz w:val="22"/>
           <w:szCs w:val="22"/>
         </w:rPr>
-        <w:t xml:space="preserve">with the </w:t>
-      </w:r>
-      <w:proofErr w:type="spellStart"/>
-      <w:r>
-        <w:rPr>
-          <w:rFonts w:ascii="Arial" w:hAnsi="Arial" w:cs="Arial"/>
-          <w:sz w:val="22"/>
-          <w:szCs w:val="22"/>
-        </w:rPr>
-        <w:t>metaW</w:t>
+        <w:t>with the metaW</w:t>
       </w:r>
       <w:r>
         <w:rPr>
@@ -17251,52 +17530,15 @@
           <w:sz w:val="22"/>
           <w:szCs w:val="22"/>
         </w:rPr>
-        <w:t>RP’s</w:t>
-      </w:r>
-      <w:proofErr w:type="spellEnd"/>
-      <w:r>
-        <w:rPr>
-          <w:rFonts w:ascii="Arial" w:hAnsi="Arial" w:cs="Arial"/>
-          <w:sz w:val="22"/>
-          <w:szCs w:val="22"/>
-        </w:rPr>
-        <w:t xml:space="preserve"> </w:t>
-      </w:r>
-      <w:proofErr w:type="spellStart"/>
-      <w:r>
-        <w:rPr>
-          <w:rFonts w:ascii="Arial" w:hAnsi="Arial" w:cs="Arial"/>
-          <w:sz w:val="22"/>
-          <w:szCs w:val="22"/>
-        </w:rPr>
-        <w:t>Quant_bins</w:t>
-      </w:r>
-      <w:proofErr w:type="spellEnd"/>
-      <w:r>
-        <w:rPr>
-          <w:rFonts w:ascii="Arial" w:hAnsi="Arial" w:cs="Arial"/>
-          <w:sz w:val="22"/>
-          <w:szCs w:val="22"/>
-        </w:rPr>
-        <w:t xml:space="preserve"> module, and the weighted contig abundance calculated by multiplying the </w:t>
-      </w:r>
-      <w:proofErr w:type="spellStart"/>
-      <w:r>
-        <w:rPr>
-          <w:rFonts w:ascii="Arial" w:hAnsi="Arial" w:cs="Arial"/>
-          <w:sz w:val="22"/>
-          <w:szCs w:val="22"/>
-        </w:rPr>
-        <w:t>contig’s</w:t>
-      </w:r>
-      <w:proofErr w:type="spellEnd"/>
-      <w:r>
-        <w:rPr>
-          <w:rFonts w:ascii="Arial" w:hAnsi="Arial" w:cs="Arial"/>
-          <w:sz w:val="22"/>
-          <w:szCs w:val="22"/>
-        </w:rPr>
-        <w:t xml:space="preserve"> </w:t>
+        <w:t xml:space="preserve">RP’s Quant_bins module, and the weighted contig abundance calculated by multiplying the </w:t>
+      </w:r>
+      <w:r>
+        <w:rPr>
+          <w:rFonts w:ascii="Arial" w:hAnsi="Arial" w:cs="Arial"/>
+          <w:sz w:val="22"/>
+          <w:szCs w:val="22"/>
+        </w:rPr>
+        <w:t xml:space="preserve">contig’s </w:t>
       </w:r>
       <w:r>
         <w:rPr>
@@ -17533,6 +17775,13 @@
           <w:sz w:val="22"/>
           <w:szCs w:val="22"/>
         </w:rPr>
+      </w:r>
+      <w:r>
+        <w:rPr>
+          <w:rFonts w:ascii="Arial" w:hAnsi="Arial" w:cs="Arial"/>
+          <w:sz w:val="22"/>
+          <w:szCs w:val="22"/>
+        </w:rPr>
         <w:fldChar w:fldCharType="separate"/>
       </w:r>
       <w:r>
@@ -17686,7 +17935,6 @@
         </w:rPr>
         <w:t>Isoelectric point (</w:t>
       </w:r>
-      <w:proofErr w:type="spellStart"/>
       <w:r>
         <w:rPr>
           <w:rFonts w:ascii="Arial" w:hAnsi="Arial" w:cs="Arial"/>
@@ -17697,7 +17945,6 @@
         </w:rPr>
         <w:t>pI</w:t>
       </w:r>
-      <w:proofErr w:type="spellEnd"/>
       <w:r>
         <w:rPr>
           <w:rFonts w:ascii="Arial" w:hAnsi="Arial" w:cs="Arial"/>
@@ -17830,7 +18077,6 @@
         </w:rPr>
         <w:t xml:space="preserve">, and the </w:t>
       </w:r>
-      <w:proofErr w:type="spellStart"/>
       <w:r>
         <w:rPr>
           <w:rFonts w:ascii="Arial" w:hAnsi="Arial" w:cs="Arial"/>
@@ -17840,32 +18086,13 @@
         </w:rPr>
         <w:t>pI</w:t>
       </w:r>
-      <w:proofErr w:type="spellEnd"/>
-      <w:r>
-        <w:rPr>
-          <w:rFonts w:ascii="Arial" w:hAnsi="Arial" w:cs="Arial"/>
-          <w:sz w:val="22"/>
-          <w:szCs w:val="22"/>
-        </w:rPr>
-        <w:t xml:space="preserve"> of each ORF was calculate with </w:t>
-      </w:r>
-      <w:proofErr w:type="spellStart"/>
-      <w:r>
-        <w:rPr>
-          <w:rFonts w:ascii="Arial" w:hAnsi="Arial" w:cs="Arial"/>
-          <w:sz w:val="22"/>
-          <w:szCs w:val="22"/>
-        </w:rPr>
-        <w:t>ProPAS</w:t>
-      </w:r>
-      <w:proofErr w:type="spellEnd"/>
-      <w:r>
-        <w:rPr>
-          <w:rFonts w:ascii="Arial" w:hAnsi="Arial" w:cs="Arial"/>
-          <w:sz w:val="22"/>
-          <w:szCs w:val="22"/>
-        </w:rPr>
-        <w:t xml:space="preserve"> </w:t>
+      <w:r>
+        <w:rPr>
+          <w:rFonts w:ascii="Arial" w:hAnsi="Arial" w:cs="Arial"/>
+          <w:sz w:val="22"/>
+          <w:szCs w:val="22"/>
+        </w:rPr>
+        <w:t xml:space="preserve"> of each ORF was calculate with ProPAS </w:t>
       </w:r>
       <w:r>
         <w:rPr>
@@ -17916,7 +18143,6 @@
         </w:rPr>
         <w:t xml:space="preserve">. The average </w:t>
       </w:r>
-      <w:proofErr w:type="spellStart"/>
       <w:r>
         <w:rPr>
           <w:rFonts w:ascii="Arial" w:hAnsi="Arial" w:cs="Arial"/>
@@ -17926,7 +18152,6 @@
         </w:rPr>
         <w:t>pI</w:t>
       </w:r>
-      <w:proofErr w:type="spellEnd"/>
       <w:r>
         <w:rPr>
           <w:rFonts w:ascii="Arial" w:hAnsi="Arial" w:cs="Arial"/>
@@ -17935,7 +18160,6 @@
         </w:rPr>
         <w:t xml:space="preserve"> of the entire gene pool as well as individual taxa were calculated from the average </w:t>
       </w:r>
-      <w:proofErr w:type="spellStart"/>
       <w:r>
         <w:rPr>
           <w:rFonts w:ascii="Arial" w:hAnsi="Arial" w:cs="Arial"/>
@@ -17945,7 +18169,6 @@
         </w:rPr>
         <w:t>pI</w:t>
       </w:r>
-      <w:proofErr w:type="spellEnd"/>
       <w:r>
         <w:rPr>
           <w:rFonts w:ascii="Arial" w:hAnsi="Arial" w:cs="Arial"/>
@@ -18510,7 +18733,6 @@
         </w:rPr>
         <w:t xml:space="preserve">, and average </w:t>
       </w:r>
-      <w:proofErr w:type="spellStart"/>
       <w:r>
         <w:rPr>
           <w:rFonts w:ascii="Arial" w:hAnsi="Arial" w:cs="Arial"/>
@@ -18521,7 +18743,6 @@
         </w:rPr>
         <w:t>pI</w:t>
       </w:r>
-      <w:proofErr w:type="spellEnd"/>
       <w:r>
         <w:rPr>
           <w:rFonts w:ascii="Arial" w:hAnsi="Arial" w:cs="Arial"/>
@@ -18774,23 +18995,13 @@
         </w:rPr>
         <w:t xml:space="preserve">with </w:t>
       </w:r>
-      <w:proofErr w:type="spellStart"/>
-      <w:r>
-        <w:rPr>
-          <w:rFonts w:ascii="Arial" w:hAnsi="Arial" w:cs="Arial"/>
-          <w:sz w:val="22"/>
-          <w:szCs w:val="22"/>
-        </w:rPr>
-        <w:t>Seaborn</w:t>
-      </w:r>
-      <w:proofErr w:type="spellEnd"/>
-      <w:r>
-        <w:rPr>
-          <w:rFonts w:ascii="Arial" w:hAnsi="Arial" w:cs="Arial"/>
-          <w:sz w:val="22"/>
-          <w:szCs w:val="22"/>
-        </w:rPr>
-        <w:t xml:space="preserve"> v0.8 </w:t>
+      <w:r>
+        <w:rPr>
+          <w:rFonts w:ascii="Arial" w:hAnsi="Arial" w:cs="Arial"/>
+          <w:sz w:val="22"/>
+          <w:szCs w:val="22"/>
+        </w:rPr>
+        <w:t xml:space="preserve">Seaborn v0.8 </w:t>
       </w:r>
       <w:r>
         <w:rPr>
@@ -18923,6 +19134,13 @@
           <w:sz w:val="22"/>
           <w:szCs w:val="22"/>
         </w:rPr>
+      </w:r>
+      <w:r>
+        <w:rPr>
+          <w:rFonts w:ascii="Arial" w:hAnsi="Arial" w:cs="Arial"/>
+          <w:sz w:val="22"/>
+          <w:szCs w:val="22"/>
+        </w:rPr>
         <w:fldChar w:fldCharType="separate"/>
       </w:r>
       <w:r>
@@ -18948,25 +19166,7 @@
           <w:sz w:val="22"/>
           <w:szCs w:val="22"/>
         </w:rPr>
-        <w:t xml:space="preserve"> (method=’average’, metric=’</w:t>
-      </w:r>
-      <w:proofErr w:type="spellStart"/>
-      <w:r>
-        <w:rPr>
-          <w:rFonts w:ascii="Arial" w:hAnsi="Arial" w:cs="Arial"/>
-          <w:sz w:val="22"/>
-          <w:szCs w:val="22"/>
-        </w:rPr>
-        <w:t>euclidean</w:t>
-      </w:r>
-      <w:proofErr w:type="spellEnd"/>
-      <w:r>
-        <w:rPr>
-          <w:rFonts w:ascii="Arial" w:hAnsi="Arial" w:cs="Arial"/>
-          <w:sz w:val="22"/>
-          <w:szCs w:val="22"/>
-        </w:rPr>
-        <w:t>’)</w:t>
+        <w:t xml:space="preserve"> (method=’average’, metric=’euclidean’)</w:t>
       </w:r>
       <w:r>
         <w:rPr>
@@ -19013,7 +19213,6 @@
         </w:rPr>
         <w:t xml:space="preserve">, as well as differences in </w:t>
       </w:r>
-      <w:proofErr w:type="spellStart"/>
       <w:r>
         <w:rPr>
           <w:rFonts w:ascii="Arial" w:hAnsi="Arial" w:cs="Arial"/>
@@ -19024,7 +19223,6 @@
         </w:rPr>
         <w:t>pI</w:t>
       </w:r>
-      <w:proofErr w:type="spellEnd"/>
       <w:r>
         <w:rPr>
           <w:rFonts w:ascii="Arial" w:hAnsi="Arial" w:cs="Arial"/>
@@ -19086,85 +19284,25 @@
           <w:sz w:val="22"/>
           <w:szCs w:val="22"/>
         </w:rPr>
-        <w:t xml:space="preserve"> clustering was determined with </w:t>
-      </w:r>
-      <w:proofErr w:type="spellStart"/>
-      <w:r>
-        <w:rPr>
-          <w:rFonts w:ascii="Arial" w:hAnsi="Arial" w:cs="Arial"/>
-          <w:color w:val="282625"/>
-          <w:sz w:val="22"/>
-          <w:szCs w:val="22"/>
-        </w:rPr>
-        <w:t>SigClust</w:t>
-      </w:r>
-      <w:proofErr w:type="spellEnd"/>
-      <w:r>
-        <w:rPr>
-          <w:rFonts w:ascii="Arial" w:hAnsi="Arial" w:cs="Arial"/>
-          <w:color w:val="282625"/>
-          <w:sz w:val="22"/>
-          <w:szCs w:val="22"/>
-        </w:rPr>
-        <w:t xml:space="preserve"> (</w:t>
-      </w:r>
-      <w:proofErr w:type="spellStart"/>
-      <w:r>
-        <w:rPr>
-          <w:rFonts w:ascii="Arial" w:hAnsi="Arial" w:cs="Arial"/>
-          <w:color w:val="282625"/>
-          <w:sz w:val="22"/>
-          <w:szCs w:val="22"/>
-        </w:rPr>
-        <w:t>ns</w:t>
-      </w:r>
-      <w:r>
-        <w:rPr>
-          <w:rFonts w:ascii="Arial" w:hAnsi="Arial" w:cs="Arial"/>
-          <w:color w:val="282625"/>
-          <w:sz w:val="22"/>
-          <w:szCs w:val="22"/>
-        </w:rPr>
-        <w:t>im</w:t>
-      </w:r>
-      <w:proofErr w:type="spellEnd"/>
-      <w:r>
-        <w:rPr>
-          <w:rFonts w:ascii="Arial" w:hAnsi="Arial" w:cs="Arial"/>
-          <w:color w:val="282625"/>
-          <w:sz w:val="22"/>
-          <w:szCs w:val="22"/>
-        </w:rPr>
-        <w:t>=1000</w:t>
-      </w:r>
-      <w:r>
-        <w:rPr>
-          <w:rFonts w:ascii="Arial" w:hAnsi="Arial" w:cs="Arial"/>
-          <w:color w:val="282625"/>
-          <w:sz w:val="22"/>
-          <w:szCs w:val="22"/>
-        </w:rPr>
-        <w:t xml:space="preserve">, </w:t>
-      </w:r>
-      <w:proofErr w:type="spellStart"/>
-      <w:r>
-        <w:rPr>
-          <w:rFonts w:ascii="Arial" w:hAnsi="Arial" w:cs="Arial"/>
-          <w:color w:val="282625"/>
-          <w:sz w:val="22"/>
-          <w:szCs w:val="22"/>
-        </w:rPr>
-        <w:t>icovest</w:t>
-      </w:r>
-      <w:proofErr w:type="spellEnd"/>
-      <w:r>
-        <w:rPr>
-          <w:rFonts w:ascii="Arial" w:hAnsi="Arial" w:cs="Arial"/>
-          <w:color w:val="282625"/>
-          <w:sz w:val="22"/>
-          <w:szCs w:val="22"/>
-        </w:rPr>
-        <w:t xml:space="preserve">=3) </w:t>
+        <w:t xml:space="preserve"> clustering was determined with SigClust (ns</w:t>
+      </w:r>
+      <w:r>
+        <w:rPr>
+          <w:rFonts w:ascii="Arial" w:hAnsi="Arial" w:cs="Arial"/>
+          <w:color w:val="282625"/>
+          <w:sz w:val="22"/>
+          <w:szCs w:val="22"/>
+        </w:rPr>
+        <w:t>im=1000</w:t>
+      </w:r>
+      <w:r>
+        <w:rPr>
+          <w:rFonts w:ascii="Arial" w:hAnsi="Arial" w:cs="Arial"/>
+          <w:color w:val="282625"/>
+          <w:sz w:val="22"/>
+          <w:szCs w:val="22"/>
+        </w:rPr>
+        <w:t xml:space="preserve">, icovest=3) </w:t>
       </w:r>
       <w:r>
         <w:rPr>
@@ -19353,29 +19491,7 @@
           <w:szCs w:val="22"/>
           <w:shd w:val="clear" w:color="auto" w:fill="FFFFFF"/>
         </w:rPr>
-        <w:t xml:space="preserve"> Taxonomic composition and functional potential differences between halite samples harvested at different dates. (A) Heat map and hierarchical clustering (correlation metric) of a Weighted </w:t>
-      </w:r>
-      <w:proofErr w:type="spellStart"/>
-      <w:r>
-        <w:rPr>
-          <w:rFonts w:ascii="Arial" w:eastAsia="Times New Roman" w:hAnsi="Arial" w:cs="Arial"/>
-          <w:color w:val="282625"/>
-          <w:sz w:val="22"/>
-          <w:szCs w:val="22"/>
-          <w:shd w:val="clear" w:color="auto" w:fill="FFFFFF"/>
-        </w:rPr>
-        <w:t>Unifrac</w:t>
-      </w:r>
-      <w:proofErr w:type="spellEnd"/>
-      <w:r>
-        <w:rPr>
-          <w:rFonts w:ascii="Arial" w:eastAsia="Times New Roman" w:hAnsi="Arial" w:cs="Arial"/>
-          <w:color w:val="282625"/>
-          <w:sz w:val="22"/>
-          <w:szCs w:val="22"/>
-          <w:shd w:val="clear" w:color="auto" w:fill="FFFFFF"/>
-        </w:rPr>
-        <w:t xml:space="preserve"> dissimilarity matrix comparing taxonomic composition based on 16S rDNA sequences clustered into OTUs at 97% identity. (B) Average relative abundance of Archaea sequences in 16S rDNA sequences (significance calculated with </w:t>
+        <w:t xml:space="preserve"> Taxonomic composition and functional potential differences between halite samples harvested at different dates. (A) Heat map and hierarchical clustering (correlation metric) of a Weighted Unifrac dissimilarity matrix comparing taxonomic composition based on 16S rDNA sequences clustered into OTUs at 97% identity. (B) Average relative abundance of Archaea sequences in 16S rDNA sequences (significance calculated with </w:t>
       </w:r>
       <w:r>
         <w:rPr>
@@ -19531,73 +19647,7 @@
           <w:szCs w:val="22"/>
           <w:shd w:val="clear" w:color="auto" w:fill="FFFFFF"/>
         </w:rPr>
-        <w:t xml:space="preserve"> Heat map and hierarchical clustering (correlation metric) of an Unweighted </w:t>
-      </w:r>
-      <w:proofErr w:type="spellStart"/>
-      <w:r>
-        <w:rPr>
-          <w:rFonts w:ascii="Arial" w:eastAsia="Times New Roman" w:hAnsi="Arial" w:cs="Arial"/>
-          <w:color w:val="282625"/>
-          <w:sz w:val="22"/>
-          <w:szCs w:val="22"/>
-          <w:shd w:val="clear" w:color="auto" w:fill="FFFFFF"/>
-        </w:rPr>
-        <w:t>Unifrac</w:t>
-      </w:r>
-      <w:proofErr w:type="spellEnd"/>
-      <w:r>
-        <w:rPr>
-          <w:rFonts w:ascii="Arial" w:eastAsia="Times New Roman" w:hAnsi="Arial" w:cs="Arial"/>
-          <w:color w:val="282625"/>
-          <w:sz w:val="22"/>
-          <w:szCs w:val="22"/>
-          <w:shd w:val="clear" w:color="auto" w:fill="FFFFFF"/>
-        </w:rPr>
-        <w:t xml:space="preserve"> dissimilarity matrix comparing taxonomic composition based on 16S rDNA sequences clustered into OTUs at 97% identity. (B) Hierarchical clustering (Euclidean metric) of standardized MAG abundances using </w:t>
-      </w:r>
-      <w:proofErr w:type="spellStart"/>
-      <w:r>
-        <w:rPr>
-          <w:rFonts w:ascii="Arial" w:eastAsia="Times New Roman" w:hAnsi="Arial" w:cs="Arial"/>
-          <w:color w:val="282625"/>
-          <w:sz w:val="22"/>
-          <w:szCs w:val="22"/>
-          <w:shd w:val="clear" w:color="auto" w:fill="FFFFFF"/>
-        </w:rPr>
-        <w:t>metaWRAP’s</w:t>
-      </w:r>
-      <w:proofErr w:type="spellEnd"/>
-      <w:r>
-        <w:rPr>
-          <w:rFonts w:ascii="Arial" w:eastAsia="Times New Roman" w:hAnsi="Arial" w:cs="Arial"/>
-          <w:color w:val="282625"/>
-          <w:sz w:val="22"/>
-          <w:szCs w:val="22"/>
-          <w:shd w:val="clear" w:color="auto" w:fill="FFFFFF"/>
-        </w:rPr>
-        <w:t xml:space="preserve"> </w:t>
-      </w:r>
-      <w:proofErr w:type="spellStart"/>
-      <w:r>
-        <w:rPr>
-          <w:rFonts w:ascii="Arial" w:eastAsia="Times New Roman" w:hAnsi="Arial" w:cs="Arial"/>
-          <w:color w:val="282625"/>
-          <w:sz w:val="22"/>
-          <w:szCs w:val="22"/>
-          <w:shd w:val="clear" w:color="auto" w:fill="FFFFFF"/>
-        </w:rPr>
-        <w:t>quant_bins</w:t>
-      </w:r>
-      <w:proofErr w:type="spellEnd"/>
-      <w:r>
-        <w:rPr>
-          <w:rFonts w:ascii="Arial" w:eastAsia="Times New Roman" w:hAnsi="Arial" w:cs="Arial"/>
-          <w:color w:val="282625"/>
-          <w:sz w:val="22"/>
-          <w:szCs w:val="22"/>
-          <w:shd w:val="clear" w:color="auto" w:fill="FFFFFF"/>
-        </w:rPr>
-        <w:t xml:space="preserve"> module. (C) PCA of standardized abundances of co-assembly contigs in different samples. (D) Weighted distributions of function Rearrangement Indexes of gene functions </w:t>
+        <w:t xml:space="preserve"> Heat map and hierarchical clustering (correlation metric) of an Unweighted Unifrac dissimilarity matrix comparing taxonomic composition based on 16S rDNA sequences clustered into OTUs at 97% identity. (B) Hierarchical clustering (Euclidean metric) of standardized MAG abundances using metaWRAP’s quant_bins module. (C) PCA of standardized abundances of co-assembly contigs in different samples. (D) Weighted distributions of function Rearrangement Indexes of gene functions </w:t>
       </w:r>
       <w:r>
         <w:rPr>
@@ -19984,7 +20034,6 @@
         </w:rPr>
         <w:t>isoelectric points (</w:t>
       </w:r>
-      <w:proofErr w:type="spellStart"/>
       <w:r>
         <w:rPr>
           <w:rFonts w:ascii="Arial" w:hAnsi="Arial" w:cs="Arial"/>
@@ -19994,7 +20043,6 @@
         </w:rPr>
         <w:t>pI</w:t>
       </w:r>
-      <w:proofErr w:type="spellEnd"/>
       <w:r>
         <w:rPr>
           <w:rFonts w:ascii="Arial" w:hAnsi="Arial" w:cs="Arial"/>
@@ -20003,7 +20051,6 @@
         </w:rPr>
         <w:t xml:space="preserve">) of proteins encoded in individual replicate WMG assemblies of samples harvested at different dates, showing (A) the overall weighted distribution of the protein </w:t>
       </w:r>
-      <w:proofErr w:type="spellStart"/>
       <w:r>
         <w:rPr>
           <w:rFonts w:ascii="Arial" w:hAnsi="Arial" w:cs="Arial"/>
@@ -20013,7 +20060,6 @@
         </w:rPr>
         <w:t>pIs</w:t>
       </w:r>
-      <w:proofErr w:type="spellEnd"/>
       <w:r>
         <w:rPr>
           <w:rFonts w:ascii="Arial" w:hAnsi="Arial" w:cs="Arial"/>
@@ -20022,7 +20068,6 @@
         </w:rPr>
         <w:t xml:space="preserve">, and the weighted average </w:t>
       </w:r>
-      <w:proofErr w:type="spellStart"/>
       <w:r>
         <w:rPr>
           <w:rFonts w:ascii="Arial" w:hAnsi="Arial" w:cs="Arial"/>
@@ -20030,9 +20075,50 @@
           <w:sz w:val="22"/>
           <w:szCs w:val="22"/>
         </w:rPr>
+        <w:t xml:space="preserve">pI </w:t>
+      </w:r>
+      <w:r>
+        <w:rPr>
+          <w:rFonts w:ascii="Arial" w:hAnsi="Arial" w:cs="Arial"/>
+          <w:sz w:val="22"/>
+          <w:szCs w:val="22"/>
+        </w:rPr>
+        <w:t xml:space="preserve">of proteins encoded (B) all contigs and (E) only </w:t>
+      </w:r>
+      <w:r>
+        <w:rPr>
+          <w:rFonts w:ascii="Arial" w:hAnsi="Arial" w:cs="Arial"/>
+          <w:i/>
+          <w:sz w:val="22"/>
+          <w:szCs w:val="22"/>
+        </w:rPr>
+        <w:t>Halobacteria</w:t>
+      </w:r>
+      <w:r>
+        <w:rPr>
+          <w:rFonts w:ascii="Arial" w:hAnsi="Arial" w:cs="Arial"/>
+          <w:sz w:val="22"/>
+          <w:szCs w:val="22"/>
+        </w:rPr>
+        <w:t xml:space="preserve"> contigs. (D) </w:t>
+      </w:r>
+      <w:r>
+        <w:rPr>
+          <w:rFonts w:ascii="Arial" w:hAnsi="Arial" w:cs="Arial"/>
+          <w:i/>
+          <w:sz w:val="22"/>
+          <w:szCs w:val="22"/>
+        </w:rPr>
         <w:t>pI</w:t>
       </w:r>
-      <w:proofErr w:type="spellEnd"/>
+      <w:r>
+        <w:rPr>
+          <w:rFonts w:ascii="Arial" w:hAnsi="Arial" w:cs="Arial"/>
+          <w:sz w:val="22"/>
+          <w:szCs w:val="22"/>
+        </w:rPr>
+        <w:t xml:space="preserve"> distribution of proteins encoded on Bacteroidetes and Halobacteria contigs. Average potassium uptake potential across time point samples, inferred from Trk gene abundance and quantified in (C) all contigs and (F) only </w:t>
+      </w:r>
       <w:r>
         <w:rPr>
           <w:rFonts w:ascii="Arial" w:hAnsi="Arial" w:cs="Arial"/>
@@ -20040,137 +20126,8 @@
           <w:sz w:val="22"/>
           <w:szCs w:val="22"/>
         </w:rPr>
-        <w:t xml:space="preserve"> </w:t>
-      </w:r>
-      <w:r>
-        <w:rPr>
-          <w:rFonts w:ascii="Arial" w:hAnsi="Arial" w:cs="Arial"/>
-          <w:sz w:val="22"/>
-          <w:szCs w:val="22"/>
-        </w:rPr>
-        <w:t>of proteins encoded (</w:t>
-      </w:r>
-      <w:proofErr w:type="spellStart"/>
-      <w:r>
-        <w:rPr>
-          <w:rFonts w:ascii="Arial" w:hAnsi="Arial" w:cs="Arial"/>
-          <w:sz w:val="22"/>
-          <w:szCs w:val="22"/>
-        </w:rPr>
-        <w:t>B) all</w:t>
-      </w:r>
-      <w:proofErr w:type="spellEnd"/>
-      <w:r>
-        <w:rPr>
-          <w:rFonts w:ascii="Arial" w:hAnsi="Arial" w:cs="Arial"/>
-          <w:sz w:val="22"/>
-          <w:szCs w:val="22"/>
-        </w:rPr>
-        <w:t xml:space="preserve"> contigs and (E) only </w:t>
-      </w:r>
-      <w:proofErr w:type="spellStart"/>
-      <w:r>
-        <w:rPr>
-          <w:rFonts w:ascii="Arial" w:hAnsi="Arial" w:cs="Arial"/>
-          <w:i/>
-          <w:sz w:val="22"/>
-          <w:szCs w:val="22"/>
-        </w:rPr>
         <w:t>Halobacteria</w:t>
       </w:r>
-      <w:proofErr w:type="spellEnd"/>
-      <w:r>
-        <w:rPr>
-          <w:rFonts w:ascii="Arial" w:hAnsi="Arial" w:cs="Arial"/>
-          <w:sz w:val="22"/>
-          <w:szCs w:val="22"/>
-        </w:rPr>
-        <w:t xml:space="preserve"> contigs. (D) </w:t>
-      </w:r>
-      <w:proofErr w:type="spellStart"/>
-      <w:r>
-        <w:rPr>
-          <w:rFonts w:ascii="Arial" w:hAnsi="Arial" w:cs="Arial"/>
-          <w:i/>
-          <w:sz w:val="22"/>
-          <w:szCs w:val="22"/>
-        </w:rPr>
-        <w:t>pI</w:t>
-      </w:r>
-      <w:proofErr w:type="spellEnd"/>
-      <w:r>
-        <w:rPr>
-          <w:rFonts w:ascii="Arial" w:hAnsi="Arial" w:cs="Arial"/>
-          <w:sz w:val="22"/>
-          <w:szCs w:val="22"/>
-        </w:rPr>
-        <w:t xml:space="preserve"> distribution of proteins encoded on </w:t>
-      </w:r>
-      <w:proofErr w:type="spellStart"/>
-      <w:r>
-        <w:rPr>
-          <w:rFonts w:ascii="Arial" w:hAnsi="Arial" w:cs="Arial"/>
-          <w:sz w:val="22"/>
-          <w:szCs w:val="22"/>
-        </w:rPr>
-        <w:t>Bacteroidetes</w:t>
-      </w:r>
-      <w:proofErr w:type="spellEnd"/>
-      <w:r>
-        <w:rPr>
-          <w:rFonts w:ascii="Arial" w:hAnsi="Arial" w:cs="Arial"/>
-          <w:sz w:val="22"/>
-          <w:szCs w:val="22"/>
-        </w:rPr>
-        <w:t xml:space="preserve"> and </w:t>
-      </w:r>
-      <w:proofErr w:type="spellStart"/>
-      <w:r>
-        <w:rPr>
-          <w:rFonts w:ascii="Arial" w:hAnsi="Arial" w:cs="Arial"/>
-          <w:sz w:val="22"/>
-          <w:szCs w:val="22"/>
-        </w:rPr>
-        <w:t>Halobacteria</w:t>
-      </w:r>
-      <w:proofErr w:type="spellEnd"/>
-      <w:r>
-        <w:rPr>
-          <w:rFonts w:ascii="Arial" w:hAnsi="Arial" w:cs="Arial"/>
-          <w:sz w:val="22"/>
-          <w:szCs w:val="22"/>
-        </w:rPr>
-        <w:t xml:space="preserve"> contigs. Average potassium uptake potential across time point samples, inferred from </w:t>
-      </w:r>
-      <w:proofErr w:type="spellStart"/>
-      <w:r>
-        <w:rPr>
-          <w:rFonts w:ascii="Arial" w:hAnsi="Arial" w:cs="Arial"/>
-          <w:sz w:val="22"/>
-          <w:szCs w:val="22"/>
-        </w:rPr>
-        <w:t>Trk</w:t>
-      </w:r>
-      <w:proofErr w:type="spellEnd"/>
-      <w:r>
-        <w:rPr>
-          <w:rFonts w:ascii="Arial" w:hAnsi="Arial" w:cs="Arial"/>
-          <w:sz w:val="22"/>
-          <w:szCs w:val="22"/>
-        </w:rPr>
-        <w:t xml:space="preserve"> gene abundance and quantified in (C) all contigs and (F) only </w:t>
-      </w:r>
-      <w:proofErr w:type="spellStart"/>
-      <w:r>
-        <w:rPr>
-          <w:rFonts w:ascii="Arial" w:hAnsi="Arial" w:cs="Arial"/>
-          <w:i/>
-          <w:sz w:val="22"/>
-          <w:szCs w:val="22"/>
-        </w:rPr>
-        <w:t>Halobacteria</w:t>
-      </w:r>
-      <w:proofErr w:type="spellEnd"/>
       <w:r>
         <w:rPr>
           <w:rFonts w:ascii="Arial" w:hAnsi="Arial" w:cs="Arial"/>
@@ -20282,51 +20239,7 @@
           <w:szCs w:val="22"/>
           <w:shd w:val="clear" w:color="auto" w:fill="FFFFFF"/>
         </w:rPr>
-        <w:t xml:space="preserve">(B) Hierarchical clustering (Euclidean metric) of photosynthetic MAG abundances, quantified with </w:t>
-      </w:r>
-      <w:proofErr w:type="spellStart"/>
-      <w:r>
-        <w:rPr>
-          <w:rFonts w:ascii="Arial" w:eastAsia="Times New Roman" w:hAnsi="Arial" w:cs="Arial"/>
-          <w:color w:val="282625"/>
-          <w:sz w:val="22"/>
-          <w:szCs w:val="22"/>
-          <w:shd w:val="clear" w:color="auto" w:fill="FFFFFF"/>
-        </w:rPr>
-        <w:t>metaWRAP’s</w:t>
-      </w:r>
-      <w:proofErr w:type="spellEnd"/>
-      <w:r>
-        <w:rPr>
-          <w:rFonts w:ascii="Arial" w:eastAsia="Times New Roman" w:hAnsi="Arial" w:cs="Arial"/>
-          <w:color w:val="282625"/>
-          <w:sz w:val="22"/>
-          <w:szCs w:val="22"/>
-          <w:shd w:val="clear" w:color="auto" w:fill="FFFFFF"/>
-        </w:rPr>
-        <w:t xml:space="preserve"> </w:t>
-      </w:r>
-      <w:proofErr w:type="spellStart"/>
-      <w:r>
-        <w:rPr>
-          <w:rFonts w:ascii="Arial" w:eastAsia="Times New Roman" w:hAnsi="Arial" w:cs="Arial"/>
-          <w:color w:val="282625"/>
-          <w:sz w:val="22"/>
-          <w:szCs w:val="22"/>
-          <w:shd w:val="clear" w:color="auto" w:fill="FFFFFF"/>
-        </w:rPr>
-        <w:t>quant_bins</w:t>
-      </w:r>
-      <w:proofErr w:type="spellEnd"/>
-      <w:r>
-        <w:rPr>
-          <w:rFonts w:ascii="Arial" w:eastAsia="Times New Roman" w:hAnsi="Arial" w:cs="Arial"/>
-          <w:color w:val="282625"/>
-          <w:sz w:val="22"/>
-          <w:szCs w:val="22"/>
-          <w:shd w:val="clear" w:color="auto" w:fill="FFFFFF"/>
-        </w:rPr>
-        <w:t xml:space="preserve"> module, showing the emergence of two new Cyanobacteria MAGs after the rain.</w:t>
+        <w:t>(B) Hierarchical clustering (Euclidean metric) of photosynthetic MAG abundances, quantified with metaWRAP’s quant_bins module, showing the emergence of two new Cyanobacteria MAGs after the rain.</w:t>
       </w:r>
     </w:p>
     <w:p>
@@ -24449,6 +24362,208 @@
     </w:lvl>
   </w:abstractNum>
   <w:abstractNum w:abstractNumId="10">
+    <w:nsid w:val="2FBE4F56"/>
+    <w:multiLevelType w:val="hybridMultilevel"/>
+    <w:tmpl w:val="C324BD84"/>
+    <w:lvl w:ilvl="0" w:tplc="04090001">
+      <w:start w:val="1"/>
+      <w:numFmt w:val="bullet"/>
+      <w:lvlText w:val=""/>
+      <w:lvlJc w:val="left"/>
+      <w:pPr>
+        <w:ind w:left="720" w:hanging="360"/>
+      </w:pPr>
+      <w:rPr>
+        <w:rFonts w:ascii="Symbol" w:hAnsi="Symbol" w:hint="default"/>
+      </w:rPr>
+    </w:lvl>
+    <w:lvl w:ilvl="1" w:tplc="04090019" w:tentative="1">
+      <w:start w:val="1"/>
+      <w:numFmt w:val="lowerLetter"/>
+      <w:lvlText w:val="%2."/>
+      <w:lvlJc w:val="left"/>
+      <w:pPr>
+        <w:ind w:left="1440" w:hanging="360"/>
+      </w:pPr>
+    </w:lvl>
+    <w:lvl w:ilvl="2" w:tplc="0409001B" w:tentative="1">
+      <w:start w:val="1"/>
+      <w:numFmt w:val="lowerRoman"/>
+      <w:lvlText w:val="%3."/>
+      <w:lvlJc w:val="right"/>
+      <w:pPr>
+        <w:ind w:left="2160" w:hanging="180"/>
+      </w:pPr>
+    </w:lvl>
+    <w:lvl w:ilvl="3" w:tplc="0409000F" w:tentative="1">
+      <w:start w:val="1"/>
+      <w:numFmt w:val="decimal"/>
+      <w:lvlText w:val="%4."/>
+      <w:lvlJc w:val="left"/>
+      <w:pPr>
+        <w:ind w:left="2880" w:hanging="360"/>
+      </w:pPr>
+    </w:lvl>
+    <w:lvl w:ilvl="4" w:tplc="04090019" w:tentative="1">
+      <w:start w:val="1"/>
+      <w:numFmt w:val="lowerLetter"/>
+      <w:lvlText w:val="%5."/>
+      <w:lvlJc w:val="left"/>
+      <w:pPr>
+        <w:ind w:left="3600" w:hanging="360"/>
+      </w:pPr>
+    </w:lvl>
+    <w:lvl w:ilvl="5" w:tplc="0409001B" w:tentative="1">
+      <w:start w:val="1"/>
+      <w:numFmt w:val="lowerRoman"/>
+      <w:lvlText w:val="%6."/>
+      <w:lvlJc w:val="right"/>
+      <w:pPr>
+        <w:ind w:left="4320" w:hanging="180"/>
+      </w:pPr>
+    </w:lvl>
+    <w:lvl w:ilvl="6" w:tplc="0409000F" w:tentative="1">
+      <w:start w:val="1"/>
+      <w:numFmt w:val="decimal"/>
+      <w:lvlText w:val="%7."/>
+      <w:lvlJc w:val="left"/>
+      <w:pPr>
+        <w:ind w:left="5040" w:hanging="360"/>
+      </w:pPr>
+    </w:lvl>
+    <w:lvl w:ilvl="7" w:tplc="04090019" w:tentative="1">
+      <w:start w:val="1"/>
+      <w:numFmt w:val="lowerLetter"/>
+      <w:lvlText w:val="%8."/>
+      <w:lvlJc w:val="left"/>
+      <w:pPr>
+        <w:ind w:left="5760" w:hanging="360"/>
+      </w:pPr>
+    </w:lvl>
+    <w:lvl w:ilvl="8" w:tplc="0409001B" w:tentative="1">
+      <w:start w:val="1"/>
+      <w:numFmt w:val="lowerRoman"/>
+      <w:lvlText w:val="%9."/>
+      <w:lvlJc w:val="right"/>
+      <w:pPr>
+        <w:ind w:left="6480" w:hanging="180"/>
+      </w:pPr>
+    </w:lvl>
+  </w:abstractNum>
+  <w:abstractNum w:abstractNumId="11">
+    <w:nsid w:val="33545F95"/>
+    <w:multiLevelType w:val="hybridMultilevel"/>
+    <w:tmpl w:val="544422C0"/>
+    <w:lvl w:ilvl="0" w:tplc="04090001">
+      <w:start w:val="1"/>
+      <w:numFmt w:val="bullet"/>
+      <w:lvlText w:val=""/>
+      <w:lvlJc w:val="left"/>
+      <w:pPr>
+        <w:ind w:left="720" w:hanging="360"/>
+      </w:pPr>
+      <w:rPr>
+        <w:rFonts w:ascii="Symbol" w:hAnsi="Symbol" w:hint="default"/>
+      </w:rPr>
+    </w:lvl>
+    <w:lvl w:ilvl="1" w:tplc="04090003" w:tentative="1">
+      <w:start w:val="1"/>
+      <w:numFmt w:val="bullet"/>
+      <w:lvlText w:val="o"/>
+      <w:lvlJc w:val="left"/>
+      <w:pPr>
+        <w:ind w:left="1440" w:hanging="360"/>
+      </w:pPr>
+      <w:rPr>
+        <w:rFonts w:ascii="Courier New" w:hAnsi="Courier New" w:cs="Courier New" w:hint="default"/>
+      </w:rPr>
+    </w:lvl>
+    <w:lvl w:ilvl="2" w:tplc="04090005" w:tentative="1">
+      <w:start w:val="1"/>
+      <w:numFmt w:val="bullet"/>
+      <w:lvlText w:val=""/>
+      <w:lvlJc w:val="left"/>
+      <w:pPr>
+        <w:ind w:left="2160" w:hanging="360"/>
+      </w:pPr>
+      <w:rPr>
+        <w:rFonts w:ascii="Wingdings" w:hAnsi="Wingdings" w:hint="default"/>
+      </w:rPr>
+    </w:lvl>
+    <w:lvl w:ilvl="3" w:tplc="04090001" w:tentative="1">
+      <w:start w:val="1"/>
+      <w:numFmt w:val="bullet"/>
+      <w:lvlText w:val=""/>
+      <w:lvlJc w:val="left"/>
+      <w:pPr>
+        <w:ind w:left="2880" w:hanging="360"/>
+      </w:pPr>
+      <w:rPr>
+        <w:rFonts w:ascii="Symbol" w:hAnsi="Symbol" w:hint="default"/>
+      </w:rPr>
+    </w:lvl>
+    <w:lvl w:ilvl="4" w:tplc="04090003" w:tentative="1">
+      <w:start w:val="1"/>
+      <w:numFmt w:val="bullet"/>
+      <w:lvlText w:val="o"/>
+      <w:lvlJc w:val="left"/>
+      <w:pPr>
+        <w:ind w:left="3600" w:hanging="360"/>
+      </w:pPr>
+      <w:rPr>
+        <w:rFonts w:ascii="Courier New" w:hAnsi="Courier New" w:cs="Courier New" w:hint="default"/>
+      </w:rPr>
+    </w:lvl>
+    <w:lvl w:ilvl="5" w:tplc="04090005" w:tentative="1">
+      <w:start w:val="1"/>
+      <w:numFmt w:val="bullet"/>
+      <w:lvlText w:val=""/>
+      <w:lvlJc w:val="left"/>
+      <w:pPr>
+        <w:ind w:left="4320" w:hanging="360"/>
+      </w:pPr>
+      <w:rPr>
+        <w:rFonts w:ascii="Wingdings" w:hAnsi="Wingdings" w:hint="default"/>
+      </w:rPr>
+    </w:lvl>
+    <w:lvl w:ilvl="6" w:tplc="04090001" w:tentative="1">
+      <w:start w:val="1"/>
+      <w:numFmt w:val="bullet"/>
+      <w:lvlText w:val=""/>
+      <w:lvlJc w:val="left"/>
+      <w:pPr>
+        <w:ind w:left="5040" w:hanging="360"/>
+      </w:pPr>
+      <w:rPr>
+        <w:rFonts w:ascii="Symbol" w:hAnsi="Symbol" w:hint="default"/>
+      </w:rPr>
+    </w:lvl>
+    <w:lvl w:ilvl="7" w:tplc="04090003" w:tentative="1">
+      <w:start w:val="1"/>
+      <w:numFmt w:val="bullet"/>
+      <w:lvlText w:val="o"/>
+      <w:lvlJc w:val="left"/>
+      <w:pPr>
+        <w:ind w:left="5760" w:hanging="360"/>
+      </w:pPr>
+      <w:rPr>
+        <w:rFonts w:ascii="Courier New" w:hAnsi="Courier New" w:cs="Courier New" w:hint="default"/>
+      </w:rPr>
+    </w:lvl>
+    <w:lvl w:ilvl="8" w:tplc="04090005" w:tentative="1">
+      <w:start w:val="1"/>
+      <w:numFmt w:val="bullet"/>
+      <w:lvlText w:val=""/>
+      <w:lvlJc w:val="left"/>
+      <w:pPr>
+        <w:ind w:left="6480" w:hanging="360"/>
+      </w:pPr>
+      <w:rPr>
+        <w:rFonts w:ascii="Wingdings" w:hAnsi="Wingdings" w:hint="default"/>
+      </w:rPr>
+    </w:lvl>
+  </w:abstractNum>
+  <w:abstractNum w:abstractNumId="12">
     <w:nsid w:val="35217C1C"/>
     <w:multiLevelType w:val="hybridMultilevel"/>
     <w:tmpl w:val="25F6C7A0"/>
@@ -24534,7 +24649,7 @@
       </w:pPr>
     </w:lvl>
   </w:abstractNum>
-  <w:abstractNum w:abstractNumId="11">
+  <w:abstractNum w:abstractNumId="13">
     <w:nsid w:val="39220650"/>
     <w:multiLevelType w:val="hybridMultilevel"/>
     <w:tmpl w:val="C94CEEB6"/>
@@ -24647,7 +24762,7 @@
       </w:rPr>
     </w:lvl>
   </w:abstractNum>
-  <w:abstractNum w:abstractNumId="12">
+  <w:abstractNum w:abstractNumId="14">
     <w:nsid w:val="42B6106B"/>
     <w:multiLevelType w:val="hybridMultilevel"/>
     <w:tmpl w:val="3E00EE76"/>
@@ -24733,7 +24848,7 @@
       </w:pPr>
     </w:lvl>
   </w:abstractNum>
-  <w:abstractNum w:abstractNumId="13">
+  <w:abstractNum w:abstractNumId="15">
     <w:nsid w:val="46B312E9"/>
     <w:multiLevelType w:val="hybridMultilevel"/>
     <w:tmpl w:val="34FAE3D8"/>
@@ -24819,7 +24934,7 @@
       </w:pPr>
     </w:lvl>
   </w:abstractNum>
-  <w:abstractNum w:abstractNumId="14">
+  <w:abstractNum w:abstractNumId="16">
     <w:nsid w:val="65EE1952"/>
     <w:multiLevelType w:val="hybridMultilevel"/>
     <w:tmpl w:val="4DFE94AC"/>
@@ -24932,7 +25047,7 @@
       </w:pPr>
     </w:lvl>
   </w:abstractNum>
-  <w:abstractNum w:abstractNumId="15">
+  <w:abstractNum w:abstractNumId="17">
     <w:nsid w:val="6AD4059A"/>
     <w:multiLevelType w:val="hybridMultilevel"/>
     <w:tmpl w:val="3BBAD28E"/>
@@ -25018,7 +25133,7 @@
       </w:pPr>
     </w:lvl>
   </w:abstractNum>
-  <w:abstractNum w:abstractNumId="16">
+  <w:abstractNum w:abstractNumId="18">
     <w:nsid w:val="6D8E2086"/>
     <w:multiLevelType w:val="hybridMultilevel"/>
     <w:tmpl w:val="94200CFA"/>
@@ -25107,7 +25222,7 @@
       </w:pPr>
     </w:lvl>
   </w:abstractNum>
-  <w:abstractNum w:abstractNumId="17">
+  <w:abstractNum w:abstractNumId="19">
     <w:nsid w:val="726E28D0"/>
     <w:multiLevelType w:val="hybridMultilevel"/>
     <w:tmpl w:val="FF52B1FE"/>
@@ -25197,7 +25312,7 @@
     <w:abstractNumId w:val="8"/>
   </w:num>
   <w:num w:numId="2">
-    <w:abstractNumId w:val="14"/>
+    <w:abstractNumId w:val="16"/>
   </w:num>
   <w:num w:numId="3">
     <w:abstractNumId w:val="4"/>
@@ -25218,25 +25333,25 @@
     <w:abstractNumId w:val="7"/>
   </w:num>
   <w:num w:numId="9">
-    <w:abstractNumId w:val="10"/>
+    <w:abstractNumId w:val="12"/>
   </w:num>
   <w:num w:numId="10">
-    <w:abstractNumId w:val="11"/>
+    <w:abstractNumId w:val="13"/>
   </w:num>
   <w:num w:numId="11">
     <w:abstractNumId w:val="6"/>
   </w:num>
   <w:num w:numId="12">
+    <w:abstractNumId w:val="17"/>
+  </w:num>
+  <w:num w:numId="13">
+    <w:abstractNumId w:val="14"/>
+  </w:num>
+  <w:num w:numId="14">
     <w:abstractNumId w:val="15"/>
   </w:num>
-  <w:num w:numId="13">
-    <w:abstractNumId w:val="12"/>
-  </w:num>
-  <w:num w:numId="14">
-    <w:abstractNumId w:val="13"/>
-  </w:num>
   <w:num w:numId="15">
-    <w:abstractNumId w:val="17"/>
+    <w:abstractNumId w:val="19"/>
   </w:num>
   <w:num w:numId="16">
     <w:abstractNumId w:val="5"/>
@@ -25245,7 +25360,13 @@
     <w:abstractNumId w:val="1"/>
   </w:num>
   <w:num w:numId="18">
-    <w:abstractNumId w:val="16"/>
+    <w:abstractNumId w:val="18"/>
+  </w:num>
+  <w:num w:numId="19">
+    <w:abstractNumId w:val="11"/>
+  </w:num>
+  <w:num w:numId="20">
+    <w:abstractNumId w:val="10"/>
   </w:num>
 </w:numbering>
 </file>
@@ -25647,6 +25768,7 @@
   <w:style w:type="character" w:default="1" w:styleId="DefaultParagraphFont">
     <w:name w:val="Default Paragraph Font"/>
     <w:uiPriority w:val="1"/>
+    <w:semiHidden/>
     <w:unhideWhenUsed/>
   </w:style>
   <w:style w:type="table" w:default="1" w:styleId="TableNormal">
@@ -26091,7 +26213,7 @@
 </file>
 
 <file path=customXml/itemProps1.xml><?xml version="1.0" encoding="utf-8"?>
-<ds:datastoreItem xmlns:ds="http://schemas.openxmlformats.org/officeDocument/2006/customXml" ds:itemID="{A050C8AF-7EF8-754E-B04D-320F7D6587D7}">
+<ds:datastoreItem xmlns:ds="http://schemas.openxmlformats.org/officeDocument/2006/customXml" ds:itemID="{AC1213D7-A53A-B54F-9DFA-ADA9886D877B}">
   <ds:schemaRefs>
     <ds:schemaRef ds:uri="http://schemas.openxmlformats.org/officeDocument/2006/bibliography"/>
   </ds:schemaRefs>
